--- a/Report/HCI_IMY310_FinalDesign.docx
+++ b/Report/HCI_IMY310_FinalDesign.docx
@@ -1,11 +1,13 @@
 
 <file path=word/document.xml><?xml version="1.0" encoding="utf-8"?>
-<w:document xmlns:wpc="http://schemas.microsoft.com/office/word/2010/wordprocessingCanvas" xmlns:mc="http://schemas.openxmlformats.org/markup-compatibility/2006" xmlns:o="urn:schemas-microsoft-com:office:office" xmlns:r="http://schemas.openxmlformats.org/officeDocument/2006/relationships" xmlns:m="http://schemas.openxmlformats.org/officeDocument/2006/math" xmlns:v="urn:schemas-microsoft-com:vml" xmlns:wp14="http://schemas.microsoft.com/office/word/2010/wordprocessingDrawing" xmlns:wp="http://schemas.openxmlformats.org/drawingml/2006/wordprocessingDrawing" xmlns:w10="urn:schemas-microsoft-com:office:word" xmlns:w="http://schemas.openxmlformats.org/wordprocessingml/2006/main" xmlns:w14="http://schemas.microsoft.com/office/word/2010/wordml" xmlns:w15="http://schemas.microsoft.com/office/word/2012/wordml" xmlns:wpg="http://schemas.microsoft.com/office/word/2010/wordprocessingGroup" xmlns:wpi="http://schemas.microsoft.com/office/word/2010/wordprocessingInk" xmlns:wne="http://schemas.microsoft.com/office/word/2006/wordml" xmlns:wps="http://schemas.microsoft.com/office/word/2010/wordprocessingShape" mc:Ignorable="w14 w15 wp14">
+<w:document xmlns:wpc="http://schemas.microsoft.com/office/word/2010/wordprocessingCanvas" xmlns:cx="http://schemas.microsoft.com/office/drawing/2014/chartex" xmlns:cx1="http://schemas.microsoft.com/office/drawing/2015/9/8/chartex" xmlns:cx2="http://schemas.microsoft.com/office/drawing/2015/10/21/chartex" xmlns:cx3="http://schemas.microsoft.com/office/drawing/2016/5/9/chartex" xmlns:cx4="http://schemas.microsoft.com/office/drawing/2016/5/10/chartex" xmlns:cx5="http://schemas.microsoft.com/office/drawing/2016/5/11/chartex" xmlns:cx6="http://schemas.microsoft.com/office/drawing/2016/5/12/chartex" xmlns:cx7="http://schemas.microsoft.com/office/drawing/2016/5/13/chartex" xmlns:cx8="http://schemas.microsoft.com/office/drawing/2016/5/14/chartex" xmlns:mc="http://schemas.openxmlformats.org/markup-compatibility/2006" xmlns:o="urn:schemas-microsoft-com:office:office" xmlns:r="http://schemas.openxmlformats.org/officeDocument/2006/relationships" xmlns:m="http://schemas.openxmlformats.org/officeDocument/2006/math" xmlns:v="urn:schemas-microsoft-com:vml" xmlns:wp14="http://schemas.microsoft.com/office/word/2010/wordprocessingDrawing" xmlns:wp="http://schemas.openxmlformats.org/drawingml/2006/wordprocessingDrawing" xmlns:w10="urn:schemas-microsoft-com:office:word" xmlns:w="http://schemas.openxmlformats.org/wordprocessingml/2006/main" xmlns:w14="http://schemas.microsoft.com/office/word/2010/wordml" xmlns:w15="http://schemas.microsoft.com/office/word/2012/wordml" xmlns:w16se="http://schemas.microsoft.com/office/word/2015/wordml/symex" xmlns:wpg="http://schemas.microsoft.com/office/word/2010/wordprocessingGroup" xmlns:wpi="http://schemas.microsoft.com/office/word/2010/wordprocessingInk" xmlns:wne="http://schemas.microsoft.com/office/word/2006/wordml" xmlns:wps="http://schemas.microsoft.com/office/word/2010/wordprocessingShape" mc:Ignorable="w14 w15 w16se wp14">
   <w:body>
     <w:p>
       <w:pPr>
         <w:pStyle w:val="Heading1"/>
       </w:pPr>
+      <w:bookmarkStart w:id="0" w:name="_Hlk480741783"/>
+      <w:bookmarkEnd w:id="0"/>
       <w:r>
         <w:t>IMY 310</w:t>
       </w:r>
@@ -55,9 +57,19 @@
       <w:pPr>
         <w:pStyle w:val="Heading2"/>
       </w:pPr>
-      <w:r>
-        <w:t>Idrian van der Westhuizen</w:t>
-      </w:r>
+      <w:proofErr w:type="spellStart"/>
+      <w:r>
+        <w:t>Idrian</w:t>
+      </w:r>
+      <w:proofErr w:type="spellEnd"/>
+      <w:r>
+        <w:t xml:space="preserve"> van der </w:t>
+      </w:r>
+      <w:proofErr w:type="spellStart"/>
+      <w:r>
+        <w:t>Westhuizen</w:t>
+      </w:r>
+      <w:proofErr w:type="spellEnd"/>
     </w:p>
     <w:p/>
     <w:p>
@@ -75,55 +87,289 @@
       <w:r>
         <w:t>Landing pages:</w:t>
       </w:r>
-    </w:p>
-    <w:p/>
+      <w:r>
+        <w:tab/>
+      </w:r>
+      <w:r>
+        <w:tab/>
+      </w:r>
+      <w:r>
+        <w:tab/>
+      </w:r>
+      <w:r>
+        <w:tab/>
+      </w:r>
+      <w:r>
+        <w:t>Movie list:</w:t>
+      </w:r>
+    </w:p>
     <w:p>
       <w:pPr>
         <w:pStyle w:val="Heading2"/>
       </w:pPr>
       <w:r>
-        <w:t>Movie list:</w:t>
-      </w:r>
-    </w:p>
-    <w:p/>
+        <w:tab/>
+      </w:r>
+      <w:r>
+        <w:tab/>
+      </w:r>
+      <w:r>
+        <w:tab/>
+      </w:r>
+      <w:r>
+        <w:tab/>
+      </w:r>
+    </w:p>
+    <w:p>
+      <w:r>
+        <w:rPr>
+          <w:noProof/>
+          <w:lang w:val="en-US"/>
+        </w:rPr>
+        <w:drawing>
+          <wp:anchor distT="0" distB="0" distL="114300" distR="114300" simplePos="0" relativeHeight="251666432" behindDoc="1" locked="0" layoutInCell="1" allowOverlap="1">
+            <wp:simplePos x="0" y="0"/>
+            <wp:positionH relativeFrom="margin">
+              <wp:posOffset>2686050</wp:posOffset>
+            </wp:positionH>
+            <wp:positionV relativeFrom="paragraph">
+              <wp:posOffset>8890</wp:posOffset>
+            </wp:positionV>
+            <wp:extent cx="2276475" cy="3743325"/>
+            <wp:effectExtent l="0" t="0" r="9525" b="9525"/>
+            <wp:wrapNone/>
+            <wp:docPr id="17" name="Picture 17"/>
+            <wp:cNvGraphicFramePr>
+              <a:graphicFrameLocks xmlns:a="http://schemas.openxmlformats.org/drawingml/2006/main" noChangeAspect="1"/>
+            </wp:cNvGraphicFramePr>
+            <a:graphic xmlns:a="http://schemas.openxmlformats.org/drawingml/2006/main">
+              <a:graphicData uri="http://schemas.openxmlformats.org/drawingml/2006/picture">
+                <pic:pic xmlns:pic="http://schemas.openxmlformats.org/drawingml/2006/picture">
+                  <pic:nvPicPr>
+                    <pic:cNvPr id="17" name="localhost-8080-finalversion-movies.php(Galaxy S5) (1).png"/>
+                    <pic:cNvPicPr/>
+                  </pic:nvPicPr>
+                  <pic:blipFill>
+                    <a:blip r:embed="rId7">
+                      <a:extLst>
+                        <a:ext uri="{28A0092B-C50C-407E-A947-70E740481C1C}">
+                          <a14:useLocalDpi xmlns:a14="http://schemas.microsoft.com/office/drawing/2010/main" val="0"/>
+                        </a:ext>
+                      </a:extLst>
+                    </a:blip>
+                    <a:stretch>
+                      <a:fillRect/>
+                    </a:stretch>
+                  </pic:blipFill>
+                  <pic:spPr>
+                    <a:xfrm>
+                      <a:off x="0" y="0"/>
+                      <a:ext cx="2276714" cy="3743718"/>
+                    </a:xfrm>
+                    <a:prstGeom prst="rect">
+                      <a:avLst/>
+                    </a:prstGeom>
+                  </pic:spPr>
+                </pic:pic>
+              </a:graphicData>
+            </a:graphic>
+            <wp14:sizeRelH relativeFrom="margin">
+              <wp14:pctWidth>0</wp14:pctWidth>
+            </wp14:sizeRelH>
+            <wp14:sizeRelV relativeFrom="margin">
+              <wp14:pctHeight>0</wp14:pctHeight>
+            </wp14:sizeRelV>
+          </wp:anchor>
+        </w:drawing>
+      </w:r>
+      <w:r>
+        <w:rPr>
+          <w:noProof/>
+          <w:lang w:val="en-US"/>
+        </w:rPr>
+        <w:drawing>
+          <wp:inline distT="0" distB="0" distL="0" distR="0" wp14:anchorId="52A01CF2" wp14:editId="63836181">
+            <wp:extent cx="2228615" cy="3781425"/>
+            <wp:effectExtent l="0" t="0" r="635" b="0"/>
+            <wp:docPr id="3" name="Picture 3"/>
+            <wp:cNvGraphicFramePr>
+              <a:graphicFrameLocks xmlns:a="http://schemas.openxmlformats.org/drawingml/2006/main" noChangeAspect="1"/>
+            </wp:cNvGraphicFramePr>
+            <a:graphic xmlns:a="http://schemas.openxmlformats.org/drawingml/2006/main">
+              <a:graphicData uri="http://schemas.openxmlformats.org/drawingml/2006/picture">
+                <pic:pic xmlns:pic="http://schemas.openxmlformats.org/drawingml/2006/picture">
+                  <pic:nvPicPr>
+                    <pic:cNvPr id="3" name="localhost-8080-finalversion-index.php(Galaxy S5).png"/>
+                    <pic:cNvPicPr/>
+                  </pic:nvPicPr>
+                  <pic:blipFill>
+                    <a:blip r:embed="rId8">
+                      <a:extLst>
+                        <a:ext uri="{28A0092B-C50C-407E-A947-70E740481C1C}">
+                          <a14:useLocalDpi xmlns:a14="http://schemas.microsoft.com/office/drawing/2010/main" val="0"/>
+                        </a:ext>
+                      </a:extLst>
+                    </a:blip>
+                    <a:stretch>
+                      <a:fillRect/>
+                    </a:stretch>
+                  </pic:blipFill>
+                  <pic:spPr>
+                    <a:xfrm>
+                      <a:off x="0" y="0"/>
+                      <a:ext cx="2238472" cy="3798150"/>
+                    </a:xfrm>
+                    <a:prstGeom prst="rect">
+                      <a:avLst/>
+                    </a:prstGeom>
+                  </pic:spPr>
+                </pic:pic>
+              </a:graphicData>
+            </a:graphic>
+          </wp:inline>
+        </w:drawing>
+      </w:r>
+    </w:p>
+    <w:p/>
+    <w:p/>
+    <w:p>
+      <w:pPr>
+        <w:pStyle w:val="Heading1"/>
+      </w:pPr>
+      <w:r>
+        <w:lastRenderedPageBreak/>
+        <w:t>Movie details:</w:t>
+      </w:r>
+      <w:r>
+        <w:tab/>
+      </w:r>
+      <w:r>
+        <w:tab/>
+      </w:r>
+      <w:r>
+        <w:tab/>
+      </w:r>
+      <w:r>
+        <w:tab/>
+      </w:r>
+      <w:r>
+        <w:t>Ticket purchase:</w:t>
+      </w:r>
+    </w:p>
     <w:p>
       <w:pPr>
         <w:pStyle w:val="Heading2"/>
       </w:pPr>
-      <w:r>
-        <w:t>Movie details:</w:t>
-      </w:r>
-    </w:p>
-    <w:p/>
-    <w:p>
-      <w:pPr>
-        <w:pStyle w:val="Heading2"/>
-      </w:pPr>
-      <w:r>
-        <w:t>Ticket purchase:</w:t>
-      </w:r>
-    </w:p>
-    <w:p/>
-    <w:p>
-      <w:pPr>
-        <w:pStyle w:val="Heading2"/>
-      </w:pPr>
-      <w:r>
-        <w:t>Etc</w:t>
-      </w:r>
-      <w:r>
-        <w:t>.</w:t>
-      </w:r>
-      <w:r>
-        <w:t>:</w:t>
-      </w:r>
-      <w:bookmarkStart w:id="0" w:name="_GoBack"/>
-      <w:bookmarkEnd w:id="0"/>
-    </w:p>
-    <w:p>
-      <w:pPr>
-        <w:pStyle w:val="Heading2"/>
-      </w:pPr>
+    </w:p>
+    <w:p>
+      <w:r>
+        <w:rPr>
+          <w:noProof/>
+          <w:lang w:val="en-US"/>
+        </w:rPr>
+        <w:drawing>
+          <wp:anchor distT="0" distB="0" distL="114300" distR="114300" simplePos="0" relativeHeight="251667456" behindDoc="1" locked="0" layoutInCell="1" allowOverlap="1">
+            <wp:simplePos x="0" y="0"/>
+            <wp:positionH relativeFrom="column">
+              <wp:posOffset>2819400</wp:posOffset>
+            </wp:positionH>
+            <wp:positionV relativeFrom="paragraph">
+              <wp:posOffset>13335</wp:posOffset>
+            </wp:positionV>
+            <wp:extent cx="2600325" cy="4210050"/>
+            <wp:effectExtent l="0" t="0" r="9525" b="0"/>
+            <wp:wrapNone/>
+            <wp:docPr id="6" name="Picture 6"/>
+            <wp:cNvGraphicFramePr>
+              <a:graphicFrameLocks xmlns:a="http://schemas.openxmlformats.org/drawingml/2006/main" noChangeAspect="1"/>
+            </wp:cNvGraphicFramePr>
+            <a:graphic xmlns:a="http://schemas.openxmlformats.org/drawingml/2006/main">
+              <a:graphicData uri="http://schemas.openxmlformats.org/drawingml/2006/picture">
+                <pic:pic xmlns:pic="http://schemas.openxmlformats.org/drawingml/2006/picture">
+                  <pic:nvPicPr>
+                    <pic:cNvPr id="6" name="buytickets.png"/>
+                    <pic:cNvPicPr/>
+                  </pic:nvPicPr>
+                  <pic:blipFill>
+                    <a:blip r:embed="rId9">
+                      <a:extLst>
+                        <a:ext uri="{28A0092B-C50C-407E-A947-70E740481C1C}">
+                          <a14:useLocalDpi xmlns:a14="http://schemas.microsoft.com/office/drawing/2010/main" val="0"/>
+                        </a:ext>
+                      </a:extLst>
+                    </a:blip>
+                    <a:stretch>
+                      <a:fillRect/>
+                    </a:stretch>
+                  </pic:blipFill>
+                  <pic:spPr>
+                    <a:xfrm>
+                      <a:off x="0" y="0"/>
+                      <a:ext cx="2600325" cy="4210050"/>
+                    </a:xfrm>
+                    <a:prstGeom prst="rect">
+                      <a:avLst/>
+                    </a:prstGeom>
+                  </pic:spPr>
+                </pic:pic>
+              </a:graphicData>
+            </a:graphic>
+            <wp14:sizeRelH relativeFrom="margin">
+              <wp14:pctWidth>0</wp14:pctWidth>
+            </wp14:sizeRelH>
+            <wp14:sizeRelV relativeFrom="margin">
+              <wp14:pctHeight>0</wp14:pctHeight>
+            </wp14:sizeRelV>
+          </wp:anchor>
+        </w:drawing>
+      </w:r>
+      <w:r>
+        <w:rPr>
+          <w:noProof/>
+          <w:lang w:val="en-US"/>
+        </w:rPr>
+        <w:drawing>
+          <wp:inline distT="0" distB="0" distL="0" distR="0">
+            <wp:extent cx="2421731" cy="4305300"/>
+            <wp:effectExtent l="0" t="0" r="0" b="0"/>
+            <wp:docPr id="9" name="Picture 9"/>
+            <wp:cNvGraphicFramePr>
+              <a:graphicFrameLocks xmlns:a="http://schemas.openxmlformats.org/drawingml/2006/main" noChangeAspect="1"/>
+            </wp:cNvGraphicFramePr>
+            <a:graphic xmlns:a="http://schemas.openxmlformats.org/drawingml/2006/main">
+              <a:graphicData uri="http://schemas.openxmlformats.org/drawingml/2006/picture">
+                <pic:pic xmlns:pic="http://schemas.openxmlformats.org/drawingml/2006/picture">
+                  <pic:nvPicPr>
+                    <pic:cNvPr id="9" name="localhost-8080-finalversion-moviedetails.php(Galaxy S5) (1).png"/>
+                    <pic:cNvPicPr/>
+                  </pic:nvPicPr>
+                  <pic:blipFill>
+                    <a:blip r:embed="rId10">
+                      <a:extLst>
+                        <a:ext uri="{28A0092B-C50C-407E-A947-70E740481C1C}">
+                          <a14:useLocalDpi xmlns:a14="http://schemas.microsoft.com/office/drawing/2010/main" val="0"/>
+                        </a:ext>
+                      </a:extLst>
+                    </a:blip>
+                    <a:stretch>
+                      <a:fillRect/>
+                    </a:stretch>
+                  </pic:blipFill>
+                  <pic:spPr>
+                    <a:xfrm>
+                      <a:off x="0" y="0"/>
+                      <a:ext cx="2428814" cy="4317893"/>
+                    </a:xfrm>
+                    <a:prstGeom prst="rect">
+                      <a:avLst/>
+                    </a:prstGeom>
+                  </pic:spPr>
+                </pic:pic>
+              </a:graphicData>
+            </a:graphic>
+          </wp:inline>
+        </w:drawing>
+      </w:r>
     </w:p>
     <w:p/>
     <w:p>
@@ -131,6 +377,171 @@
         <w:pStyle w:val="Heading1"/>
       </w:pPr>
       <w:r>
+        <w:t>Profile Edit page:</w:t>
+      </w:r>
+      <w:r>
+        <w:tab/>
+      </w:r>
+      <w:r>
+        <w:tab/>
+      </w:r>
+      <w:r>
+        <w:tab/>
+      </w:r>
+      <w:r>
+        <w:tab/>
+      </w:r>
+      <w:r>
+        <w:t>Sign up page:</w:t>
+      </w:r>
+    </w:p>
+    <w:p>
+      <w:r>
+        <w:rPr>
+          <w:noProof/>
+          <w:lang w:val="en-US"/>
+        </w:rPr>
+        <w:drawing>
+          <wp:anchor distT="0" distB="0" distL="114300" distR="114300" simplePos="0" relativeHeight="251668480" behindDoc="1" locked="0" layoutInCell="1" allowOverlap="1">
+            <wp:simplePos x="0" y="0"/>
+            <wp:positionH relativeFrom="margin">
+              <wp:posOffset>-66675</wp:posOffset>
+            </wp:positionH>
+            <wp:positionV relativeFrom="paragraph">
+              <wp:posOffset>160655</wp:posOffset>
+            </wp:positionV>
+            <wp:extent cx="2567305" cy="3324225"/>
+            <wp:effectExtent l="0" t="0" r="4445" b="9525"/>
+            <wp:wrapNone/>
+            <wp:docPr id="7" name="Picture 7"/>
+            <wp:cNvGraphicFramePr>
+              <a:graphicFrameLocks xmlns:a="http://schemas.openxmlformats.org/drawingml/2006/main" noChangeAspect="1"/>
+            </wp:cNvGraphicFramePr>
+            <a:graphic xmlns:a="http://schemas.openxmlformats.org/drawingml/2006/main">
+              <a:graphicData uri="http://schemas.openxmlformats.org/drawingml/2006/picture">
+                <pic:pic xmlns:pic="http://schemas.openxmlformats.org/drawingml/2006/picture">
+                  <pic:nvPicPr>
+                    <pic:cNvPr id="7" name="localhost-8080-finalversion-social4.php(Galaxy S5).png"/>
+                    <pic:cNvPicPr/>
+                  </pic:nvPicPr>
+                  <pic:blipFill>
+                    <a:blip r:embed="rId11">
+                      <a:extLst>
+                        <a:ext uri="{28A0092B-C50C-407E-A947-70E740481C1C}">
+                          <a14:useLocalDpi xmlns:a14="http://schemas.microsoft.com/office/drawing/2010/main" val="0"/>
+                        </a:ext>
+                      </a:extLst>
+                    </a:blip>
+                    <a:stretch>
+                      <a:fillRect/>
+                    </a:stretch>
+                  </pic:blipFill>
+                  <pic:spPr>
+                    <a:xfrm>
+                      <a:off x="0" y="0"/>
+                      <a:ext cx="2567305" cy="3324225"/>
+                    </a:xfrm>
+                    <a:prstGeom prst="rect">
+                      <a:avLst/>
+                    </a:prstGeom>
+                  </pic:spPr>
+                </pic:pic>
+              </a:graphicData>
+            </a:graphic>
+            <wp14:sizeRelH relativeFrom="margin">
+              <wp14:pctWidth>0</wp14:pctWidth>
+            </wp14:sizeRelH>
+            <wp14:sizeRelV relativeFrom="margin">
+              <wp14:pctHeight>0</wp14:pctHeight>
+            </wp14:sizeRelV>
+          </wp:anchor>
+        </w:drawing>
+      </w:r>
+      <w:r>
+        <w:rPr>
+          <w:noProof/>
+          <w:lang w:val="en-US"/>
+        </w:rPr>
+        <w:drawing>
+          <wp:anchor distT="0" distB="0" distL="114300" distR="114300" simplePos="0" relativeHeight="251669504" behindDoc="1" locked="0" layoutInCell="1" allowOverlap="1">
+            <wp:simplePos x="0" y="0"/>
+            <wp:positionH relativeFrom="column">
+              <wp:posOffset>3095625</wp:posOffset>
+            </wp:positionH>
+            <wp:positionV relativeFrom="paragraph">
+              <wp:posOffset>103506</wp:posOffset>
+            </wp:positionV>
+            <wp:extent cx="2275840" cy="3371850"/>
+            <wp:effectExtent l="0" t="0" r="0" b="0"/>
+            <wp:wrapNone/>
+            <wp:docPr id="8" name="Picture 8"/>
+            <wp:cNvGraphicFramePr>
+              <a:graphicFrameLocks xmlns:a="http://schemas.openxmlformats.org/drawingml/2006/main" noChangeAspect="1"/>
+            </wp:cNvGraphicFramePr>
+            <a:graphic xmlns:a="http://schemas.openxmlformats.org/drawingml/2006/main">
+              <a:graphicData uri="http://schemas.openxmlformats.org/drawingml/2006/picture">
+                <pic:pic xmlns:pic="http://schemas.openxmlformats.org/drawingml/2006/picture">
+                  <pic:nvPicPr>
+                    <pic:cNvPr id="8" name="localhost-8080-finalversion-signup.php(Galaxy S5).png"/>
+                    <pic:cNvPicPr/>
+                  </pic:nvPicPr>
+                  <pic:blipFill>
+                    <a:blip r:embed="rId12">
+                      <a:extLst>
+                        <a:ext uri="{28A0092B-C50C-407E-A947-70E740481C1C}">
+                          <a14:useLocalDpi xmlns:a14="http://schemas.microsoft.com/office/drawing/2010/main" val="0"/>
+                        </a:ext>
+                      </a:extLst>
+                    </a:blip>
+                    <a:stretch>
+                      <a:fillRect/>
+                    </a:stretch>
+                  </pic:blipFill>
+                  <pic:spPr>
+                    <a:xfrm>
+                      <a:off x="0" y="0"/>
+                      <a:ext cx="2276356" cy="3372615"/>
+                    </a:xfrm>
+                    <a:prstGeom prst="rect">
+                      <a:avLst/>
+                    </a:prstGeom>
+                  </pic:spPr>
+                </pic:pic>
+              </a:graphicData>
+            </a:graphic>
+            <wp14:sizeRelV relativeFrom="margin">
+              <wp14:pctHeight>0</wp14:pctHeight>
+            </wp14:sizeRelV>
+          </wp:anchor>
+        </w:drawing>
+      </w:r>
+    </w:p>
+    <w:p/>
+    <w:p/>
+    <w:p/>
+    <w:p/>
+    <w:p>
+      <w:pPr>
+        <w:pStyle w:val="Heading1"/>
+      </w:pPr>
+    </w:p>
+    <w:p/>
+    <w:p>
+      <w:pPr>
+        <w:pStyle w:val="Heading1"/>
+      </w:pPr>
+      <w:r>
+        <w:br w:type="textWrapping" w:clear="all"/>
+      </w:r>
+    </w:p>
+    <w:p/>
+    <w:p/>
+    <w:p>
+      <w:pPr>
+        <w:pStyle w:val="Heading1"/>
+      </w:pPr>
+      <w:r>
+        <w:lastRenderedPageBreak/>
         <w:t>User needs</w:t>
       </w:r>
       <w:r>
@@ -278,13 +689,15 @@
           <w:numId w:val="2"/>
         </w:numPr>
       </w:pPr>
+      <w:r>
+        <w:t>Movie trailer viewing, so that users can view trailers without navigating to third party sites.</w:t>
+      </w:r>
     </w:p>
     <w:p>
       <w:pPr>
         <w:pStyle w:val="Heading1"/>
       </w:pPr>
       <w:r>
-        <w:lastRenderedPageBreak/>
         <w:t>Tasks</w:t>
       </w:r>
       <w:r>
@@ -304,29 +717,762 @@
     </w:p>
     <w:p>
       <w:pPr>
-        <w:pStyle w:val="ListParagraph"/>
-        <w:numPr>
-          <w:ilvl w:val="0"/>
-          <w:numId w:val="3"/>
-        </w:numPr>
-      </w:pPr>
-    </w:p>
-    <w:p>
-      <w:pPr>
         <w:pStyle w:val="Heading2"/>
       </w:pPr>
       <w:r>
-        <w:t>Specialist tasks</w:t>
-      </w:r>
-    </w:p>
-    <w:p>
-      <w:pPr>
-        <w:pStyle w:val="ListParagraph"/>
-        <w:numPr>
-          <w:ilvl w:val="0"/>
-          <w:numId w:val="4"/>
-        </w:numPr>
-      </w:pPr>
+        <w:t xml:space="preserve">N.1 </w:t>
+      </w:r>
+      <w:r>
+        <w:t>Search for a</w:t>
+      </w:r>
+      <w:r>
+        <w:t xml:space="preserve"> movie:</w:t>
+      </w:r>
+      <w:r>
+        <w:tab/>
+      </w:r>
+      <w:r>
+        <w:tab/>
+      </w:r>
+      <w:r>
+        <w:tab/>
+      </w:r>
+      <w:r>
+        <w:t>N2. Sort movie list:</w:t>
+      </w:r>
+    </w:p>
+    <w:p>
+      <w:pPr>
+        <w:ind w:left="360"/>
+      </w:pPr>
+      <w:r>
+        <w:rPr>
+          <w:noProof/>
+          <w:lang w:val="en-US"/>
+        </w:rPr>
+        <w:drawing>
+          <wp:anchor distT="0" distB="0" distL="114300" distR="114300" simplePos="0" relativeHeight="251663360" behindDoc="1" locked="0" layoutInCell="1" allowOverlap="1">
+            <wp:simplePos x="0" y="0"/>
+            <wp:positionH relativeFrom="column">
+              <wp:posOffset>180975</wp:posOffset>
+            </wp:positionH>
+            <wp:positionV relativeFrom="paragraph">
+              <wp:posOffset>10161</wp:posOffset>
+            </wp:positionV>
+            <wp:extent cx="1809638" cy="2724150"/>
+            <wp:effectExtent l="0" t="0" r="635" b="0"/>
+            <wp:wrapNone/>
+            <wp:docPr id="14" name="Picture 14"/>
+            <wp:cNvGraphicFramePr>
+              <a:graphicFrameLocks xmlns:a="http://schemas.openxmlformats.org/drawingml/2006/main" noChangeAspect="1"/>
+            </wp:cNvGraphicFramePr>
+            <a:graphic xmlns:a="http://schemas.openxmlformats.org/drawingml/2006/main">
+              <a:graphicData uri="http://schemas.openxmlformats.org/drawingml/2006/picture">
+                <pic:pic xmlns:pic="http://schemas.openxmlformats.org/drawingml/2006/picture">
+                  <pic:nvPicPr>
+                    <pic:cNvPr id="14" name="localhost-8080-finalversion-movies.php(Galaxy S5).png"/>
+                    <pic:cNvPicPr/>
+                  </pic:nvPicPr>
+                  <pic:blipFill>
+                    <a:blip r:embed="rId7">
+                      <a:extLst>
+                        <a:ext uri="{28A0092B-C50C-407E-A947-70E740481C1C}">
+                          <a14:useLocalDpi xmlns:a14="http://schemas.microsoft.com/office/drawing/2010/main" val="0"/>
+                        </a:ext>
+                      </a:extLst>
+                    </a:blip>
+                    <a:stretch>
+                      <a:fillRect/>
+                    </a:stretch>
+                  </pic:blipFill>
+                  <pic:spPr>
+                    <a:xfrm>
+                      <a:off x="0" y="0"/>
+                      <a:ext cx="1818464" cy="2737436"/>
+                    </a:xfrm>
+                    <a:prstGeom prst="rect">
+                      <a:avLst/>
+                    </a:prstGeom>
+                  </pic:spPr>
+                </pic:pic>
+              </a:graphicData>
+            </a:graphic>
+            <wp14:sizeRelH relativeFrom="margin">
+              <wp14:pctWidth>0</wp14:pctWidth>
+            </wp14:sizeRelH>
+            <wp14:sizeRelV relativeFrom="margin">
+              <wp14:pctHeight>0</wp14:pctHeight>
+            </wp14:sizeRelV>
+          </wp:anchor>
+        </w:drawing>
+      </w:r>
+      <w:r>
+        <w:tab/>
+      </w:r>
+      <w:r>
+        <w:tab/>
+      </w:r>
+      <w:r>
+        <w:tab/>
+      </w:r>
+    </w:p>
+    <w:p>
+      <w:pPr>
+        <w:ind w:left="360"/>
+      </w:pPr>
+    </w:p>
+    <w:p>
+      <w:pPr>
+        <w:ind w:left="360"/>
+      </w:pPr>
+    </w:p>
+    <w:p>
+      <w:pPr>
+        <w:ind w:left="360"/>
+      </w:pPr>
+    </w:p>
+    <w:p>
+      <w:pPr>
+        <w:ind w:left="360"/>
+      </w:pPr>
+    </w:p>
+    <w:p>
+      <w:pPr>
+        <w:ind w:left="360"/>
+      </w:pPr>
+    </w:p>
+    <w:p>
+      <w:pPr>
+        <w:ind w:left="360"/>
+      </w:pPr>
+    </w:p>
+    <w:p>
+      <w:pPr>
+        <w:ind w:left="360"/>
+      </w:pPr>
+    </w:p>
+    <w:p>
+      <w:pPr>
+        <w:ind w:left="360"/>
+      </w:pPr>
+    </w:p>
+    <w:p>
+      <w:pPr>
+        <w:ind w:left="360"/>
+      </w:pPr>
+    </w:p>
+    <w:p>
+      <w:pPr>
+        <w:ind w:left="360"/>
+      </w:pPr>
+    </w:p>
+    <w:p>
+      <w:pPr>
+        <w:ind w:left="360"/>
+      </w:pPr>
+      <w:r>
+        <w:rPr>
+          <w:rStyle w:val="Heading2Char"/>
+        </w:rPr>
+        <w:t>N3. Be able to buy tickets:</w:t>
+      </w:r>
+      <w:r>
+        <w:rPr>
+          <w:rStyle w:val="Heading2Char"/>
+        </w:rPr>
+        <w:tab/>
+      </w:r>
+      <w:r>
+        <w:tab/>
+      </w:r>
+      <w:r>
+        <w:tab/>
+      </w:r>
+      <w:r>
+        <w:rPr>
+          <w:rStyle w:val="Heading2Char"/>
+        </w:rPr>
+        <w:t>N4. individual movie details:</w:t>
+      </w:r>
+    </w:p>
+    <w:p>
+      <w:pPr>
+        <w:tabs>
+          <w:tab w:val="center" w:pos="4513"/>
+        </w:tabs>
+      </w:pPr>
+      <w:r>
+        <w:rPr>
+          <w:noProof/>
+          <w:lang w:val="en-US"/>
+        </w:rPr>
+        <w:drawing>
+          <wp:anchor distT="0" distB="0" distL="114300" distR="114300" simplePos="0" relativeHeight="251665408" behindDoc="1" locked="0" layoutInCell="1" allowOverlap="1">
+            <wp:simplePos x="0" y="0"/>
+            <wp:positionH relativeFrom="column">
+              <wp:posOffset>2771775</wp:posOffset>
+            </wp:positionH>
+            <wp:positionV relativeFrom="paragraph">
+              <wp:posOffset>12066</wp:posOffset>
+            </wp:positionV>
+            <wp:extent cx="1752600" cy="2266950"/>
+            <wp:effectExtent l="0" t="0" r="0" b="0"/>
+            <wp:wrapNone/>
+            <wp:docPr id="16" name="Picture 16"/>
+            <wp:cNvGraphicFramePr>
+              <a:graphicFrameLocks xmlns:a="http://schemas.openxmlformats.org/drawingml/2006/main" noChangeAspect="1"/>
+            </wp:cNvGraphicFramePr>
+            <a:graphic xmlns:a="http://schemas.openxmlformats.org/drawingml/2006/main">
+              <a:graphicData uri="http://schemas.openxmlformats.org/drawingml/2006/picture">
+                <pic:pic xmlns:pic="http://schemas.openxmlformats.org/drawingml/2006/picture">
+                  <pic:nvPicPr>
+                    <pic:cNvPr id="16" name="localhost-8080-finalversion-moviepage.php-id=Kong%20Skull%20island(Galaxy S5).png"/>
+                    <pic:cNvPicPr/>
+                  </pic:nvPicPr>
+                  <pic:blipFill>
+                    <a:blip r:embed="rId13">
+                      <a:extLst>
+                        <a:ext uri="{28A0092B-C50C-407E-A947-70E740481C1C}">
+                          <a14:useLocalDpi xmlns:a14="http://schemas.microsoft.com/office/drawing/2010/main" val="0"/>
+                        </a:ext>
+                      </a:extLst>
+                    </a:blip>
+                    <a:stretch>
+                      <a:fillRect/>
+                    </a:stretch>
+                  </pic:blipFill>
+                  <pic:spPr>
+                    <a:xfrm>
+                      <a:off x="0" y="0"/>
+                      <a:ext cx="1752600" cy="2266950"/>
+                    </a:xfrm>
+                    <a:prstGeom prst="rect">
+                      <a:avLst/>
+                    </a:prstGeom>
+                  </pic:spPr>
+                </pic:pic>
+              </a:graphicData>
+            </a:graphic>
+            <wp14:sizeRelH relativeFrom="margin">
+              <wp14:pctWidth>0</wp14:pctWidth>
+            </wp14:sizeRelH>
+            <wp14:sizeRelV relativeFrom="margin">
+              <wp14:pctHeight>0</wp14:pctHeight>
+            </wp14:sizeRelV>
+          </wp:anchor>
+        </w:drawing>
+      </w:r>
+      <w:r>
+        <w:rPr>
+          <w:noProof/>
+          <w:lang w:val="en-US"/>
+        </w:rPr>
+        <w:drawing>
+          <wp:anchor distT="0" distB="0" distL="114300" distR="114300" simplePos="0" relativeHeight="251664384" behindDoc="1" locked="0" layoutInCell="1" allowOverlap="1">
+            <wp:simplePos x="0" y="0"/>
+            <wp:positionH relativeFrom="column">
+              <wp:posOffset>161925</wp:posOffset>
+            </wp:positionH>
+            <wp:positionV relativeFrom="paragraph">
+              <wp:posOffset>12066</wp:posOffset>
+            </wp:positionV>
+            <wp:extent cx="1847850" cy="2133600"/>
+            <wp:effectExtent l="0" t="0" r="0" b="0"/>
+            <wp:wrapNone/>
+            <wp:docPr id="15" name="Picture 15"/>
+            <wp:cNvGraphicFramePr>
+              <a:graphicFrameLocks xmlns:a="http://schemas.openxmlformats.org/drawingml/2006/main" noChangeAspect="1"/>
+            </wp:cNvGraphicFramePr>
+            <a:graphic xmlns:a="http://schemas.openxmlformats.org/drawingml/2006/main">
+              <a:graphicData uri="http://schemas.openxmlformats.org/drawingml/2006/picture">
+                <pic:pic xmlns:pic="http://schemas.openxmlformats.org/drawingml/2006/picture">
+                  <pic:nvPicPr>
+                    <pic:cNvPr id="6" name="buytickets.png"/>
+                    <pic:cNvPicPr/>
+                  </pic:nvPicPr>
+                  <pic:blipFill>
+                    <a:blip r:embed="rId9">
+                      <a:extLst>
+                        <a:ext uri="{28A0092B-C50C-407E-A947-70E740481C1C}">
+                          <a14:useLocalDpi xmlns:a14="http://schemas.microsoft.com/office/drawing/2010/main" val="0"/>
+                        </a:ext>
+                      </a:extLst>
+                    </a:blip>
+                    <a:stretch>
+                      <a:fillRect/>
+                    </a:stretch>
+                  </pic:blipFill>
+                  <pic:spPr>
+                    <a:xfrm>
+                      <a:off x="0" y="0"/>
+                      <a:ext cx="1847850" cy="2133600"/>
+                    </a:xfrm>
+                    <a:prstGeom prst="rect">
+                      <a:avLst/>
+                    </a:prstGeom>
+                  </pic:spPr>
+                </pic:pic>
+              </a:graphicData>
+            </a:graphic>
+            <wp14:sizeRelH relativeFrom="margin">
+              <wp14:pctWidth>0</wp14:pctWidth>
+            </wp14:sizeRelH>
+            <wp14:sizeRelV relativeFrom="margin">
+              <wp14:pctHeight>0</wp14:pctHeight>
+            </wp14:sizeRelV>
+          </wp:anchor>
+        </w:drawing>
+      </w:r>
+      <w:r>
+        <w:tab/>
+      </w:r>
+    </w:p>
+    <w:p/>
+    <w:p/>
+    <w:p/>
+    <w:p/>
+    <w:p/>
+    <w:p/>
+    <w:p>
+      <w:pPr>
+        <w:pStyle w:val="Heading2"/>
+      </w:pPr>
+      <w:r>
+        <w:t>Specialist task:</w:t>
+      </w:r>
+    </w:p>
+    <w:p>
+      <w:pPr>
+        <w:pStyle w:val="Heading2"/>
+      </w:pPr>
+      <w:r>
+        <w:rPr>
+          <w:noProof/>
+          <w:lang w:val="en-US"/>
+        </w:rPr>
+        <w:drawing>
+          <wp:anchor distT="0" distB="0" distL="114300" distR="114300" simplePos="0" relativeHeight="251660288" behindDoc="1" locked="0" layoutInCell="1" allowOverlap="1" wp14:anchorId="34168A25" wp14:editId="5FBE8B66">
+            <wp:simplePos x="0" y="0"/>
+            <wp:positionH relativeFrom="margin">
+              <wp:posOffset>2609850</wp:posOffset>
+            </wp:positionH>
+            <wp:positionV relativeFrom="paragraph">
+              <wp:posOffset>253365</wp:posOffset>
+            </wp:positionV>
+            <wp:extent cx="2047633" cy="3037205"/>
+            <wp:effectExtent l="0" t="0" r="0" b="0"/>
+            <wp:wrapNone/>
+            <wp:docPr id="11" name="Picture 11"/>
+            <wp:cNvGraphicFramePr>
+              <a:graphicFrameLocks xmlns:a="http://schemas.openxmlformats.org/drawingml/2006/main" noChangeAspect="1"/>
+            </wp:cNvGraphicFramePr>
+            <a:graphic xmlns:a="http://schemas.openxmlformats.org/drawingml/2006/main">
+              <a:graphicData uri="http://schemas.openxmlformats.org/drawingml/2006/picture">
+                <pic:pic xmlns:pic="http://schemas.openxmlformats.org/drawingml/2006/picture">
+                  <pic:nvPicPr>
+                    <pic:cNvPr id="11" name="localhost-8080-finalversion-profilefeed.php(Galaxy S5).png"/>
+                    <pic:cNvPicPr/>
+                  </pic:nvPicPr>
+                  <pic:blipFill>
+                    <a:blip r:embed="rId14">
+                      <a:extLst>
+                        <a:ext uri="{28A0092B-C50C-407E-A947-70E740481C1C}">
+                          <a14:useLocalDpi xmlns:a14="http://schemas.microsoft.com/office/drawing/2010/main" val="0"/>
+                        </a:ext>
+                      </a:extLst>
+                    </a:blip>
+                    <a:stretch>
+                      <a:fillRect/>
+                    </a:stretch>
+                  </pic:blipFill>
+                  <pic:spPr>
+                    <a:xfrm>
+                      <a:off x="0" y="0"/>
+                      <a:ext cx="2050626" cy="3041644"/>
+                    </a:xfrm>
+                    <a:prstGeom prst="rect">
+                      <a:avLst/>
+                    </a:prstGeom>
+                  </pic:spPr>
+                </pic:pic>
+              </a:graphicData>
+            </a:graphic>
+            <wp14:sizeRelH relativeFrom="margin">
+              <wp14:pctWidth>0</wp14:pctWidth>
+            </wp14:sizeRelH>
+            <wp14:sizeRelV relativeFrom="margin">
+              <wp14:pctHeight>0</wp14:pctHeight>
+            </wp14:sizeRelV>
+          </wp:anchor>
+        </w:drawing>
+      </w:r>
+      <w:r>
+        <w:rPr>
+          <w:noProof/>
+          <w:lang w:val="en-US"/>
+        </w:rPr>
+        <w:drawing>
+          <wp:anchor distT="0" distB="0" distL="114300" distR="114300" simplePos="0" relativeHeight="251659264" behindDoc="0" locked="0" layoutInCell="1" allowOverlap="1" wp14:anchorId="2BF6BFB7" wp14:editId="3425AC65">
+            <wp:simplePos x="0" y="0"/>
+            <wp:positionH relativeFrom="margin">
+              <wp:posOffset>-635</wp:posOffset>
+            </wp:positionH>
+            <wp:positionV relativeFrom="paragraph">
+              <wp:posOffset>282575</wp:posOffset>
+            </wp:positionV>
+            <wp:extent cx="1876425" cy="3008630"/>
+            <wp:effectExtent l="0" t="0" r="9525" b="1270"/>
+            <wp:wrapSquare wrapText="bothSides"/>
+            <wp:docPr id="10" name="Picture 10"/>
+            <wp:cNvGraphicFramePr>
+              <a:graphicFrameLocks xmlns:a="http://schemas.openxmlformats.org/drawingml/2006/main" noChangeAspect="1"/>
+            </wp:cNvGraphicFramePr>
+            <a:graphic xmlns:a="http://schemas.openxmlformats.org/drawingml/2006/main">
+              <a:graphicData uri="http://schemas.openxmlformats.org/drawingml/2006/picture">
+                <pic:pic xmlns:pic="http://schemas.openxmlformats.org/drawingml/2006/picture">
+                  <pic:nvPicPr>
+                    <pic:cNvPr id="8" name="localhost-8080-finalversion-signup.php(Galaxy S5).png"/>
+                    <pic:cNvPicPr/>
+                  </pic:nvPicPr>
+                  <pic:blipFill>
+                    <a:blip r:embed="rId12">
+                      <a:extLst>
+                        <a:ext uri="{28A0092B-C50C-407E-A947-70E740481C1C}">
+                          <a14:useLocalDpi xmlns:a14="http://schemas.microsoft.com/office/drawing/2010/main" val="0"/>
+                        </a:ext>
+                      </a:extLst>
+                    </a:blip>
+                    <a:stretch>
+                      <a:fillRect/>
+                    </a:stretch>
+                  </pic:blipFill>
+                  <pic:spPr>
+                    <a:xfrm>
+                      <a:off x="0" y="0"/>
+                      <a:ext cx="1876425" cy="3008630"/>
+                    </a:xfrm>
+                    <a:prstGeom prst="rect">
+                      <a:avLst/>
+                    </a:prstGeom>
+                  </pic:spPr>
+                </pic:pic>
+              </a:graphicData>
+            </a:graphic>
+            <wp14:sizeRelH relativeFrom="margin">
+              <wp14:pctWidth>0</wp14:pctWidth>
+            </wp14:sizeRelH>
+            <wp14:sizeRelV relativeFrom="margin">
+              <wp14:pctHeight>0</wp14:pctHeight>
+            </wp14:sizeRelV>
+          </wp:anchor>
+        </w:drawing>
+      </w:r>
+      <w:r>
+        <w:t>S1</w:t>
+      </w:r>
+      <w:r>
+        <w:t>.</w:t>
+      </w:r>
+      <w:r>
+        <w:t xml:space="preserve"> Create a profile:</w:t>
+      </w:r>
+      <w:r>
+        <w:tab/>
+      </w:r>
+      <w:r>
+        <w:tab/>
+      </w:r>
+      <w:r>
+        <w:tab/>
+        <w:t xml:space="preserve">          s2. Social feature:</w:t>
+      </w:r>
+    </w:p>
+    <w:p/>
+    <w:p/>
+    <w:p/>
+    <w:p/>
+    <w:p/>
+    <w:p/>
+    <w:p/>
+    <w:p/>
+    <w:p/>
+    <w:p/>
+    <w:p>
+      <w:pPr>
+        <w:rPr>
+          <w:b/>
+        </w:rPr>
+      </w:pPr>
+    </w:p>
+    <w:p>
+      <w:pPr>
+        <w:rPr>
+          <w:b/>
+        </w:rPr>
+      </w:pPr>
+    </w:p>
+    <w:p>
+      <w:pPr>
+        <w:pStyle w:val="Heading2"/>
+      </w:pPr>
+      <w:r>
+        <w:rPr>
+          <w:noProof/>
+          <w:lang w:val="en-US"/>
+        </w:rPr>
+        <w:drawing>
+          <wp:anchor distT="0" distB="0" distL="114300" distR="114300" simplePos="0" relativeHeight="251670528" behindDoc="1" locked="0" layoutInCell="1" allowOverlap="1">
+            <wp:simplePos x="0" y="0"/>
+            <wp:positionH relativeFrom="column">
+              <wp:posOffset>-85725</wp:posOffset>
+            </wp:positionH>
+            <wp:positionV relativeFrom="paragraph">
+              <wp:posOffset>255270</wp:posOffset>
+            </wp:positionV>
+            <wp:extent cx="2019300" cy="2705604"/>
+            <wp:effectExtent l="0" t="0" r="0" b="0"/>
+            <wp:wrapNone/>
+            <wp:docPr id="18" name="Picture 18"/>
+            <wp:cNvGraphicFramePr>
+              <a:graphicFrameLocks xmlns:a="http://schemas.openxmlformats.org/drawingml/2006/main" noChangeAspect="1"/>
+            </wp:cNvGraphicFramePr>
+            <a:graphic xmlns:a="http://schemas.openxmlformats.org/drawingml/2006/main">
+              <a:graphicData uri="http://schemas.openxmlformats.org/drawingml/2006/picture">
+                <pic:pic xmlns:pic="http://schemas.openxmlformats.org/drawingml/2006/picture">
+                  <pic:nvPicPr>
+                    <pic:cNvPr id="18" name="localhost-8080-finalversion-contact.php(Galaxy S5).png"/>
+                    <pic:cNvPicPr/>
+                  </pic:nvPicPr>
+                  <pic:blipFill>
+                    <a:blip r:embed="rId15">
+                      <a:extLst>
+                        <a:ext uri="{28A0092B-C50C-407E-A947-70E740481C1C}">
+                          <a14:useLocalDpi xmlns:a14="http://schemas.microsoft.com/office/drawing/2010/main" val="0"/>
+                        </a:ext>
+                      </a:extLst>
+                    </a:blip>
+                    <a:stretch>
+                      <a:fillRect/>
+                    </a:stretch>
+                  </pic:blipFill>
+                  <pic:spPr>
+                    <a:xfrm>
+                      <a:off x="0" y="0"/>
+                      <a:ext cx="2030847" cy="2721076"/>
+                    </a:xfrm>
+                    <a:prstGeom prst="rect">
+                      <a:avLst/>
+                    </a:prstGeom>
+                  </pic:spPr>
+                </pic:pic>
+              </a:graphicData>
+            </a:graphic>
+            <wp14:sizeRelH relativeFrom="margin">
+              <wp14:pctWidth>0</wp14:pctWidth>
+            </wp14:sizeRelH>
+            <wp14:sizeRelV relativeFrom="margin">
+              <wp14:pctHeight>0</wp14:pctHeight>
+            </wp14:sizeRelV>
+          </wp:anchor>
+        </w:drawing>
+      </w:r>
+      <w:r>
+        <w:t>S</w:t>
+      </w:r>
+      <w:r>
+        <w:t>4</w:t>
+      </w:r>
+      <w:r>
+        <w:t xml:space="preserve">. </w:t>
+      </w:r>
+      <w:r>
+        <w:t>Contact page:</w:t>
+      </w:r>
+      <w:r>
+        <w:tab/>
+      </w:r>
+      <w:r>
+        <w:tab/>
+      </w:r>
+      <w:r>
+        <w:tab/>
+        <w:t xml:space="preserve">          S4. </w:t>
+      </w:r>
+      <w:r>
+        <w:t>Snack menu:</w:t>
+      </w:r>
+    </w:p>
+    <w:p>
+      <w:pPr>
+        <w:tabs>
+          <w:tab w:val="left" w:pos="195"/>
+          <w:tab w:val="center" w:pos="4513"/>
+        </w:tabs>
+      </w:pPr>
+      <w:r>
+        <w:tab/>
+      </w:r>
+      <w:r>
+        <w:tab/>
+      </w:r>
+      <w:r>
+        <w:rPr>
+          <w:noProof/>
+          <w:lang w:val="en-US"/>
+        </w:rPr>
+        <w:drawing>
+          <wp:anchor distT="0" distB="0" distL="114300" distR="114300" simplePos="0" relativeHeight="251661312" behindDoc="1" locked="0" layoutInCell="1" allowOverlap="1" wp14:anchorId="35007284" wp14:editId="6D3606C5">
+            <wp:simplePos x="0" y="0"/>
+            <wp:positionH relativeFrom="margin">
+              <wp:posOffset>2657475</wp:posOffset>
+            </wp:positionH>
+            <wp:positionV relativeFrom="paragraph">
+              <wp:posOffset>65405</wp:posOffset>
+            </wp:positionV>
+            <wp:extent cx="1859898" cy="2714625"/>
+            <wp:effectExtent l="0" t="0" r="7620" b="0"/>
+            <wp:wrapNone/>
+            <wp:docPr id="12" name="Picture 12"/>
+            <wp:cNvGraphicFramePr>
+              <a:graphicFrameLocks xmlns:a="http://schemas.openxmlformats.org/drawingml/2006/main" noChangeAspect="1"/>
+            </wp:cNvGraphicFramePr>
+            <a:graphic xmlns:a="http://schemas.openxmlformats.org/drawingml/2006/main">
+              <a:graphicData uri="http://schemas.openxmlformats.org/drawingml/2006/picture">
+                <pic:pic xmlns:pic="http://schemas.openxmlformats.org/drawingml/2006/picture">
+                  <pic:nvPicPr>
+                    <pic:cNvPr id="12" name="localhost-8080-finalversion-snackmenu.php(Galaxy S5).png"/>
+                    <pic:cNvPicPr/>
+                  </pic:nvPicPr>
+                  <pic:blipFill>
+                    <a:blip r:embed="rId16">
+                      <a:extLst>
+                        <a:ext uri="{28A0092B-C50C-407E-A947-70E740481C1C}">
+                          <a14:useLocalDpi xmlns:a14="http://schemas.microsoft.com/office/drawing/2010/main" val="0"/>
+                        </a:ext>
+                      </a:extLst>
+                    </a:blip>
+                    <a:stretch>
+                      <a:fillRect/>
+                    </a:stretch>
+                  </pic:blipFill>
+                  <pic:spPr>
+                    <a:xfrm>
+                      <a:off x="0" y="0"/>
+                      <a:ext cx="1859898" cy="2714625"/>
+                    </a:xfrm>
+                    <a:prstGeom prst="rect">
+                      <a:avLst/>
+                    </a:prstGeom>
+                  </pic:spPr>
+                </pic:pic>
+              </a:graphicData>
+            </a:graphic>
+            <wp14:sizeRelH relativeFrom="page">
+              <wp14:pctWidth>0</wp14:pctWidth>
+            </wp14:sizeRelH>
+            <wp14:sizeRelV relativeFrom="page">
+              <wp14:pctHeight>0</wp14:pctHeight>
+            </wp14:sizeRelV>
+          </wp:anchor>
+        </w:drawing>
+      </w:r>
+    </w:p>
+    <w:p/>
+    <w:p/>
+    <w:p/>
+    <w:p/>
+    <w:p/>
+    <w:p/>
+    <w:p/>
+    <w:p/>
+    <w:p/>
+    <w:p/>
+    <w:p/>
+    <w:p/>
+    <w:p/>
+    <w:p/>
+    <w:p/>
+    <w:p/>
+    <w:p>
+      <w:pPr>
+        <w:pStyle w:val="Heading2"/>
+      </w:pPr>
+      <w:r>
+        <w:rPr>
+          <w:noProof/>
+          <w:lang w:val="en-US"/>
+        </w:rPr>
+        <w:drawing>
+          <wp:anchor distT="0" distB="0" distL="114300" distR="114300" simplePos="0" relativeHeight="251662336" behindDoc="1" locked="0" layoutInCell="1" allowOverlap="1" wp14:anchorId="24535B29" wp14:editId="2CDCFDC6">
+            <wp:simplePos x="0" y="0"/>
+            <wp:positionH relativeFrom="column">
+              <wp:posOffset>-9525</wp:posOffset>
+            </wp:positionH>
+            <wp:positionV relativeFrom="paragraph">
+              <wp:posOffset>419100</wp:posOffset>
+            </wp:positionV>
+            <wp:extent cx="2105025" cy="2895347"/>
+            <wp:effectExtent l="0" t="0" r="0" b="635"/>
+            <wp:wrapNone/>
+            <wp:docPr id="13" name="Picture 13"/>
+            <wp:cNvGraphicFramePr>
+              <a:graphicFrameLocks xmlns:a="http://schemas.openxmlformats.org/drawingml/2006/main" noChangeAspect="1"/>
+            </wp:cNvGraphicFramePr>
+            <a:graphic xmlns:a="http://schemas.openxmlformats.org/drawingml/2006/main">
+              <a:graphicData uri="http://schemas.openxmlformats.org/drawingml/2006/picture">
+                <pic:pic xmlns:pic="http://schemas.openxmlformats.org/drawingml/2006/picture">
+                  <pic:nvPicPr>
+                    <pic:cNvPr id="9" name="localhost-8080-finalversion-moviedetails.php(Galaxy S5) (1).png"/>
+                    <pic:cNvPicPr/>
+                  </pic:nvPicPr>
+                  <pic:blipFill>
+                    <a:blip r:embed="rId10">
+                      <a:extLst>
+                        <a:ext uri="{28A0092B-C50C-407E-A947-70E740481C1C}">
+                          <a14:useLocalDpi xmlns:a14="http://schemas.microsoft.com/office/drawing/2010/main" val="0"/>
+                        </a:ext>
+                      </a:extLst>
+                    </a:blip>
+                    <a:stretch>
+                      <a:fillRect/>
+                    </a:stretch>
+                  </pic:blipFill>
+                  <pic:spPr>
+                    <a:xfrm>
+                      <a:off x="0" y="0"/>
+                      <a:ext cx="2120088" cy="2916066"/>
+                    </a:xfrm>
+                    <a:prstGeom prst="rect">
+                      <a:avLst/>
+                    </a:prstGeom>
+                  </pic:spPr>
+                </pic:pic>
+              </a:graphicData>
+            </a:graphic>
+            <wp14:sizeRelH relativeFrom="margin">
+              <wp14:pctWidth>0</wp14:pctWidth>
+            </wp14:sizeRelH>
+            <wp14:sizeRelV relativeFrom="margin">
+              <wp14:pctHeight>0</wp14:pctHeight>
+            </wp14:sizeRelV>
+          </wp:anchor>
+        </w:drawing>
+      </w:r>
+      <w:r>
+        <w:t>S5. View movie trailers:</w:t>
+      </w:r>
+      <w:r>
+        <w:tab/>
+      </w:r>
+      <w:r>
+        <w:tab/>
+      </w:r>
+      <w:r>
+        <w:tab/>
+        <w:t>S6.?</w:t>
+      </w:r>
+      <w:bookmarkStart w:id="1" w:name="_GoBack"/>
+      <w:bookmarkEnd w:id="1"/>
     </w:p>
     <w:sectPr>
       <w:pgSz w:w="11906" w:h="16838"/>
@@ -338,9 +1484,148 @@
 </w:document>
 </file>
 
+<file path=word/endnotes.xml><?xml version="1.0" encoding="utf-8"?>
+<w:endnotes xmlns:wpc="http://schemas.microsoft.com/office/word/2010/wordprocessingCanvas" xmlns:cx="http://schemas.microsoft.com/office/drawing/2014/chartex" xmlns:cx1="http://schemas.microsoft.com/office/drawing/2015/9/8/chartex" xmlns:cx2="http://schemas.microsoft.com/office/drawing/2015/10/21/chartex" xmlns:cx3="http://schemas.microsoft.com/office/drawing/2016/5/9/chartex" xmlns:cx4="http://schemas.microsoft.com/office/drawing/2016/5/10/chartex" xmlns:cx5="http://schemas.microsoft.com/office/drawing/2016/5/11/chartex" xmlns:cx6="http://schemas.microsoft.com/office/drawing/2016/5/12/chartex" xmlns:cx7="http://schemas.microsoft.com/office/drawing/2016/5/13/chartex" xmlns:cx8="http://schemas.microsoft.com/office/drawing/2016/5/14/chartex" xmlns:mc="http://schemas.openxmlformats.org/markup-compatibility/2006" xmlns:o="urn:schemas-microsoft-com:office:office" xmlns:r="http://schemas.openxmlformats.org/officeDocument/2006/relationships" xmlns:m="http://schemas.openxmlformats.org/officeDocument/2006/math" xmlns:v="urn:schemas-microsoft-com:vml" xmlns:wp14="http://schemas.microsoft.com/office/word/2010/wordprocessingDrawing" xmlns:wp="http://schemas.openxmlformats.org/drawingml/2006/wordprocessingDrawing" xmlns:w10="urn:schemas-microsoft-com:office:word" xmlns:w="http://schemas.openxmlformats.org/wordprocessingml/2006/main" xmlns:w14="http://schemas.microsoft.com/office/word/2010/wordml" xmlns:w15="http://schemas.microsoft.com/office/word/2012/wordml" xmlns:w16se="http://schemas.microsoft.com/office/word/2015/wordml/symex" xmlns:wpg="http://schemas.microsoft.com/office/word/2010/wordprocessingGroup" xmlns:wpi="http://schemas.microsoft.com/office/word/2010/wordprocessingInk" xmlns:wne="http://schemas.microsoft.com/office/word/2006/wordml" xmlns:wps="http://schemas.microsoft.com/office/word/2010/wordprocessingShape" mc:Ignorable="w14 w15 w16se wp14">
+  <w:endnote w:type="separator" w:id="-1">
+    <w:p>
+      <w:pPr>
+        <w:spacing w:after="0" w:line="240" w:lineRule="auto"/>
+      </w:pPr>
+      <w:r>
+        <w:separator/>
+      </w:r>
+    </w:p>
+  </w:endnote>
+  <w:endnote w:type="continuationSeparator" w:id="0">
+    <w:p>
+      <w:pPr>
+        <w:spacing w:after="0" w:line="240" w:lineRule="auto"/>
+      </w:pPr>
+      <w:r>
+        <w:continuationSeparator/>
+      </w:r>
+    </w:p>
+  </w:endnote>
+</w:endnotes>
+</file>
+
+<file path=word/footnotes.xml><?xml version="1.0" encoding="utf-8"?>
+<w:footnotes xmlns:wpc="http://schemas.microsoft.com/office/word/2010/wordprocessingCanvas" xmlns:cx="http://schemas.microsoft.com/office/drawing/2014/chartex" xmlns:cx1="http://schemas.microsoft.com/office/drawing/2015/9/8/chartex" xmlns:cx2="http://schemas.microsoft.com/office/drawing/2015/10/21/chartex" xmlns:cx3="http://schemas.microsoft.com/office/drawing/2016/5/9/chartex" xmlns:cx4="http://schemas.microsoft.com/office/drawing/2016/5/10/chartex" xmlns:cx5="http://schemas.microsoft.com/office/drawing/2016/5/11/chartex" xmlns:cx6="http://schemas.microsoft.com/office/drawing/2016/5/12/chartex" xmlns:cx7="http://schemas.microsoft.com/office/drawing/2016/5/13/chartex" xmlns:cx8="http://schemas.microsoft.com/office/drawing/2016/5/14/chartex" xmlns:mc="http://schemas.openxmlformats.org/markup-compatibility/2006" xmlns:o="urn:schemas-microsoft-com:office:office" xmlns:r="http://schemas.openxmlformats.org/officeDocument/2006/relationships" xmlns:m="http://schemas.openxmlformats.org/officeDocument/2006/math" xmlns:v="urn:schemas-microsoft-com:vml" xmlns:wp14="http://schemas.microsoft.com/office/word/2010/wordprocessingDrawing" xmlns:wp="http://schemas.openxmlformats.org/drawingml/2006/wordprocessingDrawing" xmlns:w10="urn:schemas-microsoft-com:office:word" xmlns:w="http://schemas.openxmlformats.org/wordprocessingml/2006/main" xmlns:w14="http://schemas.microsoft.com/office/word/2010/wordml" xmlns:w15="http://schemas.microsoft.com/office/word/2012/wordml" xmlns:w16se="http://schemas.microsoft.com/office/word/2015/wordml/symex" xmlns:wpg="http://schemas.microsoft.com/office/word/2010/wordprocessingGroup" xmlns:wpi="http://schemas.microsoft.com/office/word/2010/wordprocessingInk" xmlns:wne="http://schemas.microsoft.com/office/word/2006/wordml" xmlns:wps="http://schemas.microsoft.com/office/word/2010/wordprocessingShape" mc:Ignorable="w14 w15 w16se wp14">
+  <w:footnote w:type="separator" w:id="-1">
+    <w:p>
+      <w:pPr>
+        <w:spacing w:after="0" w:line="240" w:lineRule="auto"/>
+      </w:pPr>
+      <w:r>
+        <w:separator/>
+      </w:r>
+    </w:p>
+  </w:footnote>
+  <w:footnote w:type="continuationSeparator" w:id="0">
+    <w:p>
+      <w:pPr>
+        <w:spacing w:after="0" w:line="240" w:lineRule="auto"/>
+      </w:pPr>
+      <w:r>
+        <w:continuationSeparator/>
+      </w:r>
+    </w:p>
+  </w:footnote>
+</w:footnotes>
+</file>
+
 <file path=word/numbering.xml><?xml version="1.0" encoding="utf-8"?>
-<w:numbering xmlns:wpc="http://schemas.microsoft.com/office/word/2010/wordprocessingCanvas" xmlns:mc="http://schemas.openxmlformats.org/markup-compatibility/2006" xmlns:o="urn:schemas-microsoft-com:office:office" xmlns:r="http://schemas.openxmlformats.org/officeDocument/2006/relationships" xmlns:m="http://schemas.openxmlformats.org/officeDocument/2006/math" xmlns:v="urn:schemas-microsoft-com:vml" xmlns:wp14="http://schemas.microsoft.com/office/word/2010/wordprocessingDrawing" xmlns:wp="http://schemas.openxmlformats.org/drawingml/2006/wordprocessingDrawing" xmlns:w10="urn:schemas-microsoft-com:office:word" xmlns:w="http://schemas.openxmlformats.org/wordprocessingml/2006/main" xmlns:w14="http://schemas.microsoft.com/office/word/2010/wordml" xmlns:w15="http://schemas.microsoft.com/office/word/2012/wordml" xmlns:wpg="http://schemas.microsoft.com/office/word/2010/wordprocessingGroup" xmlns:wpi="http://schemas.microsoft.com/office/word/2010/wordprocessingInk" xmlns:wne="http://schemas.microsoft.com/office/word/2006/wordml" xmlns:wps="http://schemas.microsoft.com/office/word/2010/wordprocessingShape" mc:Ignorable="w14 w15 wp14">
+<w:numbering xmlns:wpc="http://schemas.microsoft.com/office/word/2010/wordprocessingCanvas" xmlns:cx="http://schemas.microsoft.com/office/drawing/2014/chartex" xmlns:cx1="http://schemas.microsoft.com/office/drawing/2015/9/8/chartex" xmlns:cx2="http://schemas.microsoft.com/office/drawing/2015/10/21/chartex" xmlns:cx3="http://schemas.microsoft.com/office/drawing/2016/5/9/chartex" xmlns:cx4="http://schemas.microsoft.com/office/drawing/2016/5/10/chartex" xmlns:cx5="http://schemas.microsoft.com/office/drawing/2016/5/11/chartex" xmlns:cx6="http://schemas.microsoft.com/office/drawing/2016/5/12/chartex" xmlns:cx7="http://schemas.microsoft.com/office/drawing/2016/5/13/chartex" xmlns:cx8="http://schemas.microsoft.com/office/drawing/2016/5/14/chartex" xmlns:mc="http://schemas.openxmlformats.org/markup-compatibility/2006" xmlns:o="urn:schemas-microsoft-com:office:office" xmlns:r="http://schemas.openxmlformats.org/officeDocument/2006/relationships" xmlns:m="http://schemas.openxmlformats.org/officeDocument/2006/math" xmlns:v="urn:schemas-microsoft-com:vml" xmlns:wp14="http://schemas.microsoft.com/office/word/2010/wordprocessingDrawing" xmlns:wp="http://schemas.openxmlformats.org/drawingml/2006/wordprocessingDrawing" xmlns:w10="urn:schemas-microsoft-com:office:word" xmlns:w="http://schemas.openxmlformats.org/wordprocessingml/2006/main" xmlns:w14="http://schemas.microsoft.com/office/word/2010/wordml" xmlns:w15="http://schemas.microsoft.com/office/word/2012/wordml" xmlns:w16se="http://schemas.microsoft.com/office/word/2015/wordml/symex" xmlns:wpg="http://schemas.microsoft.com/office/word/2010/wordprocessingGroup" xmlns:wpi="http://schemas.microsoft.com/office/word/2010/wordprocessingInk" xmlns:wne="http://schemas.microsoft.com/office/word/2006/wordml" xmlns:wps="http://schemas.microsoft.com/office/word/2010/wordprocessingShape" mc:Ignorable="w14 w15 w16se wp14">
   <w:abstractNum w:abstractNumId="0" w15:restartNumberingAfterBreak="0">
+    <w:nsid w:val="00530E0A"/>
+    <w:multiLevelType w:val="hybridMultilevel"/>
+    <w:tmpl w:val="E2F0AA4E"/>
+    <w:lvl w:ilvl="0" w:tplc="62AAA274">
+      <w:start w:val="1"/>
+      <w:numFmt w:val="decimal"/>
+      <w:lvlText w:val="N%1."/>
+      <w:lvlJc w:val="left"/>
+      <w:pPr>
+        <w:ind w:left="720" w:hanging="360"/>
+      </w:pPr>
+      <w:rPr>
+        <w:rFonts w:hint="default"/>
+      </w:rPr>
+    </w:lvl>
+    <w:lvl w:ilvl="1" w:tplc="1C090019" w:tentative="1">
+      <w:start w:val="1"/>
+      <w:numFmt w:val="lowerLetter"/>
+      <w:lvlText w:val="%2."/>
+      <w:lvlJc w:val="left"/>
+      <w:pPr>
+        <w:ind w:left="1440" w:hanging="360"/>
+      </w:pPr>
+    </w:lvl>
+    <w:lvl w:ilvl="2" w:tplc="1C09001B" w:tentative="1">
+      <w:start w:val="1"/>
+      <w:numFmt w:val="lowerRoman"/>
+      <w:lvlText w:val="%3."/>
+      <w:lvlJc w:val="right"/>
+      <w:pPr>
+        <w:ind w:left="2160" w:hanging="180"/>
+      </w:pPr>
+    </w:lvl>
+    <w:lvl w:ilvl="3" w:tplc="1C09000F" w:tentative="1">
+      <w:start w:val="1"/>
+      <w:numFmt w:val="decimal"/>
+      <w:lvlText w:val="%4."/>
+      <w:lvlJc w:val="left"/>
+      <w:pPr>
+        <w:ind w:left="2880" w:hanging="360"/>
+      </w:pPr>
+    </w:lvl>
+    <w:lvl w:ilvl="4" w:tplc="1C090019" w:tentative="1">
+      <w:start w:val="1"/>
+      <w:numFmt w:val="lowerLetter"/>
+      <w:lvlText w:val="%5."/>
+      <w:lvlJc w:val="left"/>
+      <w:pPr>
+        <w:ind w:left="3600" w:hanging="360"/>
+      </w:pPr>
+    </w:lvl>
+    <w:lvl w:ilvl="5" w:tplc="1C09001B" w:tentative="1">
+      <w:start w:val="1"/>
+      <w:numFmt w:val="lowerRoman"/>
+      <w:lvlText w:val="%6."/>
+      <w:lvlJc w:val="right"/>
+      <w:pPr>
+        <w:ind w:left="4320" w:hanging="180"/>
+      </w:pPr>
+    </w:lvl>
+    <w:lvl w:ilvl="6" w:tplc="1C09000F" w:tentative="1">
+      <w:start w:val="1"/>
+      <w:numFmt w:val="decimal"/>
+      <w:lvlText w:val="%7."/>
+      <w:lvlJc w:val="left"/>
+      <w:pPr>
+        <w:ind w:left="5040" w:hanging="360"/>
+      </w:pPr>
+    </w:lvl>
+    <w:lvl w:ilvl="7" w:tplc="1C090019" w:tentative="1">
+      <w:start w:val="1"/>
+      <w:numFmt w:val="lowerLetter"/>
+      <w:lvlText w:val="%8."/>
+      <w:lvlJc w:val="left"/>
+      <w:pPr>
+        <w:ind w:left="5760" w:hanging="360"/>
+      </w:pPr>
+    </w:lvl>
+    <w:lvl w:ilvl="8" w:tplc="1C09001B" w:tentative="1">
+      <w:start w:val="1"/>
+      <w:numFmt w:val="lowerRoman"/>
+      <w:lvlText w:val="%9."/>
+      <w:lvlJc w:val="right"/>
+      <w:pPr>
+        <w:ind w:left="6480" w:hanging="180"/>
+      </w:pPr>
+    </w:lvl>
+  </w:abstractNum>
+  <w:abstractNum w:abstractNumId="1" w15:restartNumberingAfterBreak="0">
     <w:nsid w:val="0D5E74BA"/>
     <w:multiLevelType w:val="hybridMultilevel"/>
     <w:tmpl w:val="AD448F3C"/>
@@ -429,7 +1714,7 @@
       </w:pPr>
     </w:lvl>
   </w:abstractNum>
-  <w:abstractNum w:abstractNumId="1" w15:restartNumberingAfterBreak="0">
+  <w:abstractNum w:abstractNumId="2" w15:restartNumberingAfterBreak="0">
     <w:nsid w:val="1EBE2808"/>
     <w:multiLevelType w:val="hybridMultilevel"/>
     <w:tmpl w:val="E2F0AA4E"/>
@@ -518,7 +1803,7 @@
       </w:pPr>
     </w:lvl>
   </w:abstractNum>
-  <w:abstractNum w:abstractNumId="2" w15:restartNumberingAfterBreak="0">
+  <w:abstractNum w:abstractNumId="3" w15:restartNumberingAfterBreak="0">
     <w:nsid w:val="45E17DF4"/>
     <w:multiLevelType w:val="hybridMultilevel"/>
     <w:tmpl w:val="FC1ECAAE"/>
@@ -607,7 +1892,7 @@
       </w:pPr>
     </w:lvl>
   </w:abstractNum>
-  <w:abstractNum w:abstractNumId="3" w15:restartNumberingAfterBreak="0">
+  <w:abstractNum w:abstractNumId="4" w15:restartNumberingAfterBreak="0">
     <w:nsid w:val="767066D4"/>
     <w:multiLevelType w:val="hybridMultilevel"/>
     <w:tmpl w:val="2AFC5974"/>
@@ -697,22 +1982,25 @@
     </w:lvl>
   </w:abstractNum>
   <w:num w:numId="1">
+    <w:abstractNumId w:val="2"/>
+  </w:num>
+  <w:num w:numId="2">
+    <w:abstractNumId w:val="3"/>
+  </w:num>
+  <w:num w:numId="3">
+    <w:abstractNumId w:val="4"/>
+  </w:num>
+  <w:num w:numId="4">
     <w:abstractNumId w:val="1"/>
   </w:num>
-  <w:num w:numId="2">
-    <w:abstractNumId w:val="2"/>
-  </w:num>
-  <w:num w:numId="3">
-    <w:abstractNumId w:val="3"/>
-  </w:num>
-  <w:num w:numId="4">
+  <w:num w:numId="5">
     <w:abstractNumId w:val="0"/>
   </w:num>
 </w:numbering>
 </file>
 
 <file path=word/styles.xml><?xml version="1.0" encoding="utf-8"?>
-<w:styles xmlns:mc="http://schemas.openxmlformats.org/markup-compatibility/2006" xmlns:r="http://schemas.openxmlformats.org/officeDocument/2006/relationships" xmlns:w="http://schemas.openxmlformats.org/wordprocessingml/2006/main" xmlns:w14="http://schemas.microsoft.com/office/word/2010/wordml" xmlns:w15="http://schemas.microsoft.com/office/word/2012/wordml" mc:Ignorable="w14 w15">
+<w:styles xmlns:mc="http://schemas.openxmlformats.org/markup-compatibility/2006" xmlns:r="http://schemas.openxmlformats.org/officeDocument/2006/relationships" xmlns:w="http://schemas.openxmlformats.org/wordprocessingml/2006/main" xmlns:w14="http://schemas.microsoft.com/office/word/2010/wordml" xmlns:w15="http://schemas.microsoft.com/office/word/2012/wordml" xmlns:w16se="http://schemas.microsoft.com/office/word/2015/wordml/symex" mc:Ignorable="w14 w15 w16se">
   <w:docDefaults>
     <w:rPrDefault>
       <w:rPr>
@@ -728,7 +2016,7 @@
       </w:pPr>
     </w:pPrDefault>
   </w:docDefaults>
-  <w:latentStyles w:defLockedState="0" w:defUIPriority="99" w:defSemiHidden="0" w:defUnhideWhenUsed="0" w:defQFormat="0" w:count="371">
+  <w:latentStyles w:defLockedState="0" w:defUIPriority="99" w:defSemiHidden="0" w:defUnhideWhenUsed="0" w:defQFormat="0" w:count="374">
     <w:lsdException w:name="Normal" w:uiPriority="0" w:qFormat="1"/>
     <w:lsdException w:name="heading 1" w:uiPriority="9" w:qFormat="1"/>
     <w:lsdException w:name="heading 2" w:semiHidden="1" w:uiPriority="9" w:unhideWhenUsed="1" w:qFormat="1"/>
@@ -834,7 +2122,6 @@
     <w:lsdException w:name="HTML Sample" w:semiHidden="1" w:unhideWhenUsed="1"/>
     <w:lsdException w:name="HTML Typewriter" w:semiHidden="1" w:unhideWhenUsed="1"/>
     <w:lsdException w:name="HTML Variable" w:semiHidden="1" w:unhideWhenUsed="1"/>
-    <w:lsdException w:name="Normal Table" w:semiHidden="1" w:unhideWhenUsed="1"/>
     <w:lsdException w:name="annotation subject" w:semiHidden="1" w:unhideWhenUsed="1"/>
     <w:lsdException w:name="No List" w:semiHidden="1" w:unhideWhenUsed="1"/>
     <w:lsdException w:name="Outline List 1" w:semiHidden="1" w:unhideWhenUsed="1"/>
@@ -879,7 +2166,6 @@
     <w:lsdException w:name="Table Professional" w:semiHidden="1" w:unhideWhenUsed="1"/>
     <w:lsdException w:name="Table Subtle 1" w:semiHidden="1" w:unhideWhenUsed="1"/>
     <w:lsdException w:name="Table Subtle 2" w:semiHidden="1" w:unhideWhenUsed="1"/>
-    <w:lsdException w:name="Table Web 1" w:semiHidden="1" w:unhideWhenUsed="1"/>
     <w:lsdException w:name="Table Web 2" w:semiHidden="1" w:unhideWhenUsed="1"/>
     <w:lsdException w:name="Table Web 3" w:semiHidden="1" w:unhideWhenUsed="1"/>
     <w:lsdException w:name="Balloon Text" w:semiHidden="1" w:unhideWhenUsed="1"/>
@@ -1100,6 +2386,9 @@
     <w:lsdException w:name="List Table 5 Dark Accent 6" w:uiPriority="50"/>
     <w:lsdException w:name="List Table 6 Colorful Accent 6" w:uiPriority="51"/>
     <w:lsdException w:name="List Table 7 Colorful Accent 6" w:uiPriority="52"/>
+    <w:lsdException w:name="Mention" w:semiHidden="1" w:unhideWhenUsed="1"/>
+    <w:lsdException w:name="Smart Hyperlink" w:semiHidden="1" w:unhideWhenUsed="1"/>
+    <w:lsdException w:name="Hashtag" w:semiHidden="1" w:unhideWhenUsed="1"/>
   </w:latentStyles>
   <w:style w:type="paragraph" w:default="1" w:styleId="Normal">
     <w:name w:val="Normal"/>
@@ -1211,6 +2500,50 @@
       <w:ind w:left="720"/>
       <w:contextualSpacing/>
     </w:pPr>
+  </w:style>
+  <w:style w:type="paragraph" w:styleId="Header">
+    <w:name w:val="header"/>
+    <w:basedOn w:val="Normal"/>
+    <w:link w:val="HeaderChar"/>
+    <w:uiPriority w:val="99"/>
+    <w:unhideWhenUsed/>
+    <w:rsid w:val="00040BB8"/>
+    <w:pPr>
+      <w:tabs>
+        <w:tab w:val="center" w:pos="4680"/>
+        <w:tab w:val="right" w:pos="9360"/>
+      </w:tabs>
+      <w:spacing w:after="0" w:line="240" w:lineRule="auto"/>
+    </w:pPr>
+  </w:style>
+  <w:style w:type="character" w:customStyle="1" w:styleId="HeaderChar">
+    <w:name w:val="Header Char"/>
+    <w:basedOn w:val="DefaultParagraphFont"/>
+    <w:link w:val="Header"/>
+    <w:uiPriority w:val="99"/>
+    <w:rsid w:val="00040BB8"/>
+  </w:style>
+  <w:style w:type="paragraph" w:styleId="Footer">
+    <w:name w:val="footer"/>
+    <w:basedOn w:val="Normal"/>
+    <w:link w:val="FooterChar"/>
+    <w:uiPriority w:val="99"/>
+    <w:unhideWhenUsed/>
+    <w:rsid w:val="00040BB8"/>
+    <w:pPr>
+      <w:tabs>
+        <w:tab w:val="center" w:pos="4680"/>
+        <w:tab w:val="right" w:pos="9360"/>
+      </w:tabs>
+      <w:spacing w:after="0" w:line="240" w:lineRule="auto"/>
+    </w:pPr>
+  </w:style>
+  <w:style w:type="character" w:customStyle="1" w:styleId="FooterChar">
+    <w:name w:val="Footer Char"/>
+    <w:basedOn w:val="DefaultParagraphFont"/>
+    <w:link w:val="Footer"/>
+    <w:uiPriority w:val="99"/>
+    <w:rsid w:val="00040BB8"/>
   </w:style>
 </w:styles>
 </file>

--- a/Report/HCI_IMY310_FinalDesign.docx
+++ b/Report/HCI_IMY310_FinalDesign.docx
@@ -42,8 +42,13 @@
         <w:pStyle w:val="Heading2"/>
       </w:pPr>
       <w:r>
-        <w:t>Henri David Haasbroek</w:t>
-      </w:r>
+        <w:t xml:space="preserve">Henri David </w:t>
+      </w:r>
+      <w:proofErr w:type="spellStart"/>
+      <w:r>
+        <w:t>Haasbroek</w:t>
+      </w:r>
+      <w:proofErr w:type="spellEnd"/>
     </w:p>
     <w:p>
       <w:pPr>
@@ -107,38 +112,24 @@
       <w:pPr>
         <w:pStyle w:val="Heading2"/>
       </w:pPr>
-      <w:r>
-        <w:tab/>
-      </w:r>
-      <w:r>
-        <w:tab/>
-      </w:r>
-      <w:r>
-        <w:tab/>
-      </w:r>
-      <w:r>
-        <w:tab/>
-      </w:r>
-    </w:p>
-    <w:p>
       <w:r>
         <w:rPr>
           <w:noProof/>
           <w:lang w:val="en-US"/>
         </w:rPr>
         <w:drawing>
-          <wp:anchor distT="0" distB="0" distL="114300" distR="114300" simplePos="0" relativeHeight="251666432" behindDoc="1" locked="0" layoutInCell="1" allowOverlap="1">
+          <wp:anchor distT="0" distB="0" distL="114300" distR="114300" simplePos="0" relativeHeight="251671552" behindDoc="1" locked="0" layoutInCell="1" allowOverlap="1">
             <wp:simplePos x="0" y="0"/>
-            <wp:positionH relativeFrom="margin">
-              <wp:posOffset>2686050</wp:posOffset>
+            <wp:positionH relativeFrom="column">
+              <wp:posOffset>2705100</wp:posOffset>
             </wp:positionH>
             <wp:positionV relativeFrom="paragraph">
-              <wp:posOffset>8890</wp:posOffset>
+              <wp:posOffset>223519</wp:posOffset>
             </wp:positionV>
-            <wp:extent cx="2276475" cy="3743325"/>
-            <wp:effectExtent l="0" t="0" r="9525" b="9525"/>
+            <wp:extent cx="2266712" cy="3848735"/>
+            <wp:effectExtent l="0" t="0" r="635" b="0"/>
             <wp:wrapNone/>
-            <wp:docPr id="17" name="Picture 17"/>
+            <wp:docPr id="19" name="Picture 19"/>
             <wp:cNvGraphicFramePr>
               <a:graphicFrameLocks xmlns:a="http://schemas.openxmlformats.org/drawingml/2006/main" noChangeAspect="1"/>
             </wp:cNvGraphicFramePr>
@@ -146,7 +137,7 @@
               <a:graphicData uri="http://schemas.openxmlformats.org/drawingml/2006/picture">
                 <pic:pic xmlns:pic="http://schemas.openxmlformats.org/drawingml/2006/picture">
                   <pic:nvPicPr>
-                    <pic:cNvPr id="17" name="localhost-8080-finalversion-movies.php(Galaxy S5) (1).png"/>
+                    <pic:cNvPr id="19" name="localhost-8080-go-movies.php(Galaxy S5).png"/>
                     <pic:cNvPicPr/>
                   </pic:nvPicPr>
                   <pic:blipFill>
@@ -164,7 +155,7 @@
                   <pic:spPr>
                     <a:xfrm>
                       <a:off x="0" y="0"/>
-                      <a:ext cx="2276714" cy="3743718"/>
+                      <a:ext cx="2267506" cy="3850083"/>
                     </a:xfrm>
                     <a:prstGeom prst="rect">
                       <a:avLst/>
@@ -182,6 +173,20 @@
           </wp:anchor>
         </w:drawing>
       </w:r>
+      <w:r>
+        <w:tab/>
+      </w:r>
+      <w:r>
+        <w:tab/>
+      </w:r>
+      <w:r>
+        <w:tab/>
+      </w:r>
+      <w:r>
+        <w:tab/>
+      </w:r>
+    </w:p>
+    <w:p>
       <w:r>
         <w:rPr>
           <w:noProof/>
@@ -710,8 +715,16 @@
     <w:p>
       <w:pPr>
         <w:pStyle w:val="Heading2"/>
-      </w:pPr>
-      <w:r>
+        <w:rPr>
+          <w:sz w:val="40"/>
+          <w:szCs w:val="40"/>
+        </w:rPr>
+      </w:pPr>
+      <w:r>
+        <w:rPr>
+          <w:sz w:val="40"/>
+          <w:szCs w:val="40"/>
+        </w:rPr>
         <w:t>Normal tasks:</w:t>
       </w:r>
     </w:p>
@@ -737,13 +750,13 @@
       <w:r>
         <w:tab/>
       </w:r>
-      <w:r>
-        <w:t>N2. Sort movie list:</w:t>
-      </w:r>
-    </w:p>
-    <w:p>
-      <w:pPr>
-        <w:ind w:left="360"/>
+    </w:p>
+    <w:p>
+      <w:pPr>
+        <w:pStyle w:val="Heading2"/>
+        <w:tabs>
+          <w:tab w:val="left" w:pos="3840"/>
+        </w:tabs>
       </w:pPr>
       <w:r>
         <w:rPr>
@@ -751,18 +764,18 @@
           <w:lang w:val="en-US"/>
         </w:rPr>
         <w:drawing>
-          <wp:anchor distT="0" distB="0" distL="114300" distR="114300" simplePos="0" relativeHeight="251663360" behindDoc="1" locked="0" layoutInCell="1" allowOverlap="1">
+          <wp:anchor distT="0" distB="0" distL="114300" distR="114300" simplePos="0" relativeHeight="251673600" behindDoc="1" locked="0" layoutInCell="1" allowOverlap="1">
             <wp:simplePos x="0" y="0"/>
-            <wp:positionH relativeFrom="column">
-              <wp:posOffset>180975</wp:posOffset>
+            <wp:positionH relativeFrom="margin">
+              <wp:align>center</wp:align>
             </wp:positionH>
             <wp:positionV relativeFrom="paragraph">
-              <wp:posOffset>10161</wp:posOffset>
+              <wp:posOffset>120014</wp:posOffset>
             </wp:positionV>
-            <wp:extent cx="1809638" cy="2724150"/>
-            <wp:effectExtent l="0" t="0" r="635" b="0"/>
+            <wp:extent cx="1821180" cy="3151929"/>
+            <wp:effectExtent l="0" t="0" r="7620" b="0"/>
             <wp:wrapNone/>
-            <wp:docPr id="14" name="Picture 14"/>
+            <wp:docPr id="22" name="Picture 22"/>
             <wp:cNvGraphicFramePr>
               <a:graphicFrameLocks xmlns:a="http://schemas.openxmlformats.org/drawingml/2006/main" noChangeAspect="1"/>
             </wp:cNvGraphicFramePr>
@@ -770,163 +783,7 @@
               <a:graphicData uri="http://schemas.openxmlformats.org/drawingml/2006/picture">
                 <pic:pic xmlns:pic="http://schemas.openxmlformats.org/drawingml/2006/picture">
                   <pic:nvPicPr>
-                    <pic:cNvPr id="14" name="localhost-8080-finalversion-movies.php(Galaxy S5).png"/>
-                    <pic:cNvPicPr/>
-                  </pic:nvPicPr>
-                  <pic:blipFill>
-                    <a:blip r:embed="rId7">
-                      <a:extLst>
-                        <a:ext uri="{28A0092B-C50C-407E-A947-70E740481C1C}">
-                          <a14:useLocalDpi xmlns:a14="http://schemas.microsoft.com/office/drawing/2010/main" val="0"/>
-                        </a:ext>
-                      </a:extLst>
-                    </a:blip>
-                    <a:stretch>
-                      <a:fillRect/>
-                    </a:stretch>
-                  </pic:blipFill>
-                  <pic:spPr>
-                    <a:xfrm>
-                      <a:off x="0" y="0"/>
-                      <a:ext cx="1818464" cy="2737436"/>
-                    </a:xfrm>
-                    <a:prstGeom prst="rect">
-                      <a:avLst/>
-                    </a:prstGeom>
-                  </pic:spPr>
-                </pic:pic>
-              </a:graphicData>
-            </a:graphic>
-            <wp14:sizeRelH relativeFrom="margin">
-              <wp14:pctWidth>0</wp14:pctWidth>
-            </wp14:sizeRelH>
-            <wp14:sizeRelV relativeFrom="margin">
-              <wp14:pctHeight>0</wp14:pctHeight>
-            </wp14:sizeRelV>
-          </wp:anchor>
-        </w:drawing>
-      </w:r>
-      <w:r>
-        <w:tab/>
-      </w:r>
-      <w:r>
-        <w:tab/>
-      </w:r>
-      <w:r>
-        <w:tab/>
-      </w:r>
-    </w:p>
-    <w:p>
-      <w:pPr>
-        <w:ind w:left="360"/>
-      </w:pPr>
-    </w:p>
-    <w:p>
-      <w:pPr>
-        <w:ind w:left="360"/>
-      </w:pPr>
-    </w:p>
-    <w:p>
-      <w:pPr>
-        <w:ind w:left="360"/>
-      </w:pPr>
-    </w:p>
-    <w:p>
-      <w:pPr>
-        <w:ind w:left="360"/>
-      </w:pPr>
-    </w:p>
-    <w:p>
-      <w:pPr>
-        <w:ind w:left="360"/>
-      </w:pPr>
-    </w:p>
-    <w:p>
-      <w:pPr>
-        <w:ind w:left="360"/>
-      </w:pPr>
-    </w:p>
-    <w:p>
-      <w:pPr>
-        <w:ind w:left="360"/>
-      </w:pPr>
-    </w:p>
-    <w:p>
-      <w:pPr>
-        <w:ind w:left="360"/>
-      </w:pPr>
-    </w:p>
-    <w:p>
-      <w:pPr>
-        <w:ind w:left="360"/>
-      </w:pPr>
-    </w:p>
-    <w:p>
-      <w:pPr>
-        <w:ind w:left="360"/>
-      </w:pPr>
-    </w:p>
-    <w:p>
-      <w:pPr>
-        <w:ind w:left="360"/>
-      </w:pPr>
-      <w:r>
-        <w:rPr>
-          <w:rStyle w:val="Heading2Char"/>
-        </w:rPr>
-        <w:t>N3. Be able to buy tickets:</w:t>
-      </w:r>
-      <w:r>
-        <w:rPr>
-          <w:rStyle w:val="Heading2Char"/>
-        </w:rPr>
-        <w:tab/>
-      </w:r>
-      <w:r>
-        <w:tab/>
-      </w:r>
-      <w:r>
-        <w:tab/>
-      </w:r>
-      <w:r>
-        <w:rPr>
-          <w:rStyle w:val="Heading2Char"/>
-        </w:rPr>
-        <w:t>N4. individual movie details:</w:t>
-      </w:r>
-    </w:p>
-    <w:p>
-      <w:pPr>
-        <w:tabs>
-          <w:tab w:val="center" w:pos="4513"/>
-        </w:tabs>
-      </w:pPr>
-      <w:r>
-        <w:rPr>
-          <w:noProof/>
-          <w:lang w:val="en-US"/>
-        </w:rPr>
-        <w:drawing>
-          <wp:anchor distT="0" distB="0" distL="114300" distR="114300" simplePos="0" relativeHeight="251665408" behindDoc="1" locked="0" layoutInCell="1" allowOverlap="1">
-            <wp:simplePos x="0" y="0"/>
-            <wp:positionH relativeFrom="column">
-              <wp:posOffset>2771775</wp:posOffset>
-            </wp:positionH>
-            <wp:positionV relativeFrom="paragraph">
-              <wp:posOffset>12066</wp:posOffset>
-            </wp:positionV>
-            <wp:extent cx="1752600" cy="2266950"/>
-            <wp:effectExtent l="0" t="0" r="0" b="0"/>
-            <wp:wrapNone/>
-            <wp:docPr id="16" name="Picture 16"/>
-            <wp:cNvGraphicFramePr>
-              <a:graphicFrameLocks xmlns:a="http://schemas.openxmlformats.org/drawingml/2006/main" noChangeAspect="1"/>
-            </wp:cNvGraphicFramePr>
-            <a:graphic xmlns:a="http://schemas.openxmlformats.org/drawingml/2006/main">
-              <a:graphicData uri="http://schemas.openxmlformats.org/drawingml/2006/picture">
-                <pic:pic xmlns:pic="http://schemas.openxmlformats.org/drawingml/2006/picture">
-                  <pic:nvPicPr>
-                    <pic:cNvPr id="16" name="localhost-8080-finalversion-moviepage.php-id=Kong%20Skull%20island(Galaxy S5).png"/>
+                    <pic:cNvPr id="22" name="localhost-8080-go-movies.php-moviesearch=KONG(Galaxy S5).png"/>
                     <pic:cNvPicPr/>
                   </pic:nvPicPr>
                   <pic:blipFill>
@@ -944,7 +801,7 @@
                   <pic:spPr>
                     <a:xfrm>
                       <a:off x="0" y="0"/>
-                      <a:ext cx="1752600" cy="2266950"/>
+                      <a:ext cx="1821180" cy="3151929"/>
                     </a:xfrm>
                     <a:prstGeom prst="rect">
                       <a:avLst/>
@@ -968,16 +825,190 @@
           <w:lang w:val="en-US"/>
         </w:rPr>
         <w:drawing>
+          <wp:anchor distT="0" distB="0" distL="114300" distR="114300" simplePos="0" relativeHeight="251672576" behindDoc="1" locked="0" layoutInCell="1" allowOverlap="1">
+            <wp:simplePos x="0" y="0"/>
+            <wp:positionH relativeFrom="margin">
+              <wp:align>left</wp:align>
+            </wp:positionH>
+            <wp:positionV relativeFrom="paragraph">
+              <wp:posOffset>100965</wp:posOffset>
+            </wp:positionV>
+            <wp:extent cx="1800225" cy="3200400"/>
+            <wp:effectExtent l="0" t="0" r="9525" b="0"/>
+            <wp:wrapNone/>
+            <wp:docPr id="21" name="Picture 21"/>
+            <wp:cNvGraphicFramePr>
+              <a:graphicFrameLocks xmlns:a="http://schemas.openxmlformats.org/drawingml/2006/main" noChangeAspect="1"/>
+            </wp:cNvGraphicFramePr>
+            <a:graphic xmlns:a="http://schemas.openxmlformats.org/drawingml/2006/main">
+              <a:graphicData uri="http://schemas.openxmlformats.org/drawingml/2006/picture">
+                <pic:pic xmlns:pic="http://schemas.openxmlformats.org/drawingml/2006/picture">
+                  <pic:nvPicPr>
+                    <pic:cNvPr id="21" name="localhost-8080-go-movies.php(Galaxy S5) (1).png"/>
+                    <pic:cNvPicPr/>
+                  </pic:nvPicPr>
+                  <pic:blipFill>
+                    <a:blip r:embed="rId14">
+                      <a:extLst>
+                        <a:ext uri="{28A0092B-C50C-407E-A947-70E740481C1C}">
+                          <a14:useLocalDpi xmlns:a14="http://schemas.microsoft.com/office/drawing/2010/main" val="0"/>
+                        </a:ext>
+                      </a:extLst>
+                    </a:blip>
+                    <a:stretch>
+                      <a:fillRect/>
+                    </a:stretch>
+                  </pic:blipFill>
+                  <pic:spPr>
+                    <a:xfrm>
+                      <a:off x="0" y="0"/>
+                      <a:ext cx="1800225" cy="3200400"/>
+                    </a:xfrm>
+                    <a:prstGeom prst="rect">
+                      <a:avLst/>
+                    </a:prstGeom>
+                  </pic:spPr>
+                </pic:pic>
+              </a:graphicData>
+            </a:graphic>
+            <wp14:sizeRelH relativeFrom="margin">
+              <wp14:pctWidth>0</wp14:pctWidth>
+            </wp14:sizeRelH>
+            <wp14:sizeRelV relativeFrom="margin">
+              <wp14:pctHeight>0</wp14:pctHeight>
+            </wp14:sizeRelV>
+          </wp:anchor>
+        </w:drawing>
+      </w:r>
+      <w:r>
+        <w:tab/>
+      </w:r>
+    </w:p>
+    <w:p>
+      <w:pPr>
+        <w:pStyle w:val="Heading2"/>
+      </w:pPr>
+    </w:p>
+    <w:p>
+      <w:pPr>
+        <w:pStyle w:val="Heading2"/>
+      </w:pPr>
+    </w:p>
+    <w:p>
+      <w:pPr>
+        <w:pStyle w:val="Heading2"/>
+      </w:pPr>
+    </w:p>
+    <w:p>
+      <w:pPr>
+        <w:pStyle w:val="Heading2"/>
+      </w:pPr>
+    </w:p>
+    <w:p>
+      <w:pPr>
+        <w:pStyle w:val="Heading2"/>
+      </w:pPr>
+    </w:p>
+    <w:p/>
+    <w:p/>
+    <w:p/>
+    <w:p/>
+    <w:p/>
+    <w:p/>
+    <w:p/>
+    <w:p>
+      <w:pPr>
+        <w:pStyle w:val="Heading2"/>
+      </w:pPr>
+    </w:p>
+    <w:p/>
+    <w:p/>
+    <w:p/>
+    <w:p/>
+    <w:p/>
+    <w:p>
+      <w:pPr>
+        <w:pStyle w:val="Heading2"/>
+      </w:pPr>
+      <w:r>
+        <w:lastRenderedPageBreak/>
+        <w:t>N2. Sort movie list:</w:t>
+      </w:r>
+    </w:p>
+    <w:p>
+      <w:pPr>
+        <w:ind w:left="360"/>
+      </w:pPr>
+      <w:r>
+        <w:tab/>
+      </w:r>
+      <w:r>
+        <w:tab/>
+      </w:r>
+      <w:r>
+        <w:tab/>
+      </w:r>
+    </w:p>
+    <w:p>
+      <w:pPr>
+        <w:ind w:left="360"/>
+      </w:pPr>
+    </w:p>
+    <w:p>
+      <w:pPr>
+        <w:ind w:left="360"/>
+      </w:pPr>
+    </w:p>
+    <w:p>
+      <w:pPr>
+        <w:ind w:left="360"/>
+      </w:pPr>
+    </w:p>
+    <w:p>
+      <w:pPr>
+        <w:ind w:left="360"/>
+      </w:pPr>
+    </w:p>
+    <w:p/>
+    <w:p>
+      <w:pPr>
+        <w:ind w:left="360"/>
+      </w:pPr>
+    </w:p>
+    <w:p>
+      <w:r>
+        <w:rPr>
+          <w:rStyle w:val="Heading2Char"/>
+        </w:rPr>
+        <w:t>N3. Be able to buy tickets:</w:t>
+      </w:r>
+      <w:r>
+        <w:rPr>
+          <w:rStyle w:val="Heading2Char"/>
+        </w:rPr>
+        <w:tab/>
+      </w:r>
+      <w:r>
+        <w:tab/>
+      </w:r>
+    </w:p>
+    <w:p>
+      <w:r>
+        <w:rPr>
+          <w:noProof/>
+          <w:lang w:val="en-US"/>
+        </w:rPr>
+        <w:drawing>
           <wp:anchor distT="0" distB="0" distL="114300" distR="114300" simplePos="0" relativeHeight="251664384" behindDoc="1" locked="0" layoutInCell="1" allowOverlap="1">
             <wp:simplePos x="0" y="0"/>
-            <wp:positionH relativeFrom="column">
-              <wp:posOffset>161925</wp:posOffset>
+            <wp:positionH relativeFrom="margin">
+              <wp:posOffset>2343150</wp:posOffset>
             </wp:positionH>
             <wp:positionV relativeFrom="paragraph">
-              <wp:posOffset>12066</wp:posOffset>
+              <wp:posOffset>34925</wp:posOffset>
             </wp:positionV>
-            <wp:extent cx="1847850" cy="2133600"/>
-            <wp:effectExtent l="0" t="0" r="0" b="0"/>
+            <wp:extent cx="2333625" cy="3705225"/>
+            <wp:effectExtent l="0" t="0" r="9525" b="9525"/>
             <wp:wrapNone/>
             <wp:docPr id="15" name="Picture 15"/>
             <wp:cNvGraphicFramePr>
@@ -1005,7 +1036,7 @@
                   <pic:spPr>
                     <a:xfrm>
                       <a:off x="0" y="0"/>
-                      <a:ext cx="1847850" cy="2133600"/>
+                      <a:ext cx="2333625" cy="3705225"/>
                     </a:xfrm>
                     <a:prstGeom prst="rect">
                       <a:avLst/>
@@ -1024,45 +1055,15 @@
         </w:drawing>
       </w:r>
       <w:r>
-        <w:tab/>
-      </w:r>
-    </w:p>
-    <w:p/>
-    <w:p/>
-    <w:p/>
-    <w:p/>
-    <w:p/>
-    <w:p/>
-    <w:p>
-      <w:pPr>
-        <w:pStyle w:val="Heading2"/>
-      </w:pPr>
-      <w:r>
-        <w:t>Specialist task:</w:t>
-      </w:r>
-    </w:p>
-    <w:p>
-      <w:pPr>
-        <w:pStyle w:val="Heading2"/>
-      </w:pPr>
-      <w:r>
         <w:rPr>
           <w:noProof/>
           <w:lang w:val="en-US"/>
         </w:rPr>
         <w:drawing>
-          <wp:anchor distT="0" distB="0" distL="114300" distR="114300" simplePos="0" relativeHeight="251660288" behindDoc="1" locked="0" layoutInCell="1" allowOverlap="1" wp14:anchorId="34168A25" wp14:editId="5FBE8B66">
-            <wp:simplePos x="0" y="0"/>
-            <wp:positionH relativeFrom="margin">
-              <wp:posOffset>2609850</wp:posOffset>
-            </wp:positionH>
-            <wp:positionV relativeFrom="paragraph">
-              <wp:posOffset>253365</wp:posOffset>
-            </wp:positionV>
-            <wp:extent cx="2047633" cy="3037205"/>
-            <wp:effectExtent l="0" t="0" r="0" b="0"/>
-            <wp:wrapNone/>
-            <wp:docPr id="11" name="Picture 11"/>
+          <wp:inline distT="0" distB="0" distL="0" distR="0" wp14:anchorId="666DCC24" wp14:editId="1D3D76B8">
+            <wp:extent cx="2228615" cy="3781425"/>
+            <wp:effectExtent l="0" t="0" r="635" b="0"/>
+            <wp:docPr id="32" name="Picture 32"/>
             <wp:cNvGraphicFramePr>
               <a:graphicFrameLocks xmlns:a="http://schemas.openxmlformats.org/drawingml/2006/main" noChangeAspect="1"/>
             </wp:cNvGraphicFramePr>
@@ -1070,7 +1071,154 @@
               <a:graphicData uri="http://schemas.openxmlformats.org/drawingml/2006/picture">
                 <pic:pic xmlns:pic="http://schemas.openxmlformats.org/drawingml/2006/picture">
                   <pic:nvPicPr>
-                    <pic:cNvPr id="11" name="localhost-8080-finalversion-profilefeed.php(Galaxy S5).png"/>
+                    <pic:cNvPr id="3" name="localhost-8080-finalversion-index.php(Galaxy S5).png"/>
+                    <pic:cNvPicPr/>
+                  </pic:nvPicPr>
+                  <pic:blipFill>
+                    <a:blip r:embed="rId8">
+                      <a:extLst>
+                        <a:ext uri="{28A0092B-C50C-407E-A947-70E740481C1C}">
+                          <a14:useLocalDpi xmlns:a14="http://schemas.microsoft.com/office/drawing/2010/main" val="0"/>
+                        </a:ext>
+                      </a:extLst>
+                    </a:blip>
+                    <a:stretch>
+                      <a:fillRect/>
+                    </a:stretch>
+                  </pic:blipFill>
+                  <pic:spPr>
+                    <a:xfrm>
+                      <a:off x="0" y="0"/>
+                      <a:ext cx="2238472" cy="3798150"/>
+                    </a:xfrm>
+                    <a:prstGeom prst="rect">
+                      <a:avLst/>
+                    </a:prstGeom>
+                  </pic:spPr>
+                </pic:pic>
+              </a:graphicData>
+            </a:graphic>
+          </wp:inline>
+        </w:drawing>
+      </w:r>
+    </w:p>
+    <w:p/>
+    <w:p/>
+    <w:p/>
+    <w:p/>
+    <w:p/>
+    <w:p/>
+    <w:p/>
+    <w:p/>
+    <w:p/>
+    <w:p>
+      <w:pPr>
+        <w:rPr>
+          <w:rStyle w:val="Heading2Char"/>
+        </w:rPr>
+      </w:pPr>
+    </w:p>
+    <w:p>
+      <w:r>
+        <w:rPr>
+          <w:rStyle w:val="Heading2Char"/>
+        </w:rPr>
+        <w:t>N4. individual movie details:</w:t>
+      </w:r>
+    </w:p>
+    <w:p>
+      <w:pPr>
+        <w:tabs>
+          <w:tab w:val="center" w:pos="4513"/>
+        </w:tabs>
+      </w:pPr>
+      <w:r>
+        <w:rPr>
+          <w:noProof/>
+          <w:lang w:val="en-US"/>
+        </w:rPr>
+        <w:drawing>
+          <wp:anchor distT="0" distB="0" distL="114300" distR="114300" simplePos="0" relativeHeight="251674624" behindDoc="1" locked="0" layoutInCell="1" allowOverlap="1">
+            <wp:simplePos x="0" y="0"/>
+            <wp:positionH relativeFrom="margin">
+              <wp:posOffset>2047875</wp:posOffset>
+            </wp:positionH>
+            <wp:positionV relativeFrom="paragraph">
+              <wp:posOffset>19051</wp:posOffset>
+            </wp:positionV>
+            <wp:extent cx="1781175" cy="3200400"/>
+            <wp:effectExtent l="0" t="0" r="9525" b="0"/>
+            <wp:wrapNone/>
+            <wp:docPr id="25" name="Picture 25"/>
+            <wp:cNvGraphicFramePr>
+              <a:graphicFrameLocks xmlns:a="http://schemas.openxmlformats.org/drawingml/2006/main" noChangeAspect="1"/>
+            </wp:cNvGraphicFramePr>
+            <a:graphic xmlns:a="http://schemas.openxmlformats.org/drawingml/2006/main">
+              <a:graphicData uri="http://schemas.openxmlformats.org/drawingml/2006/picture">
+                <pic:pic xmlns:pic="http://schemas.openxmlformats.org/drawingml/2006/picture">
+                  <pic:nvPicPr>
+                    <pic:cNvPr id="25" name="ASDA.png"/>
+                    <pic:cNvPicPr/>
+                  </pic:nvPicPr>
+                  <pic:blipFill>
+                    <a:blip r:embed="rId15">
+                      <a:extLst>
+                        <a:ext uri="{28A0092B-C50C-407E-A947-70E740481C1C}">
+                          <a14:useLocalDpi xmlns:a14="http://schemas.microsoft.com/office/drawing/2010/main" val="0"/>
+                        </a:ext>
+                      </a:extLst>
+                    </a:blip>
+                    <a:stretch>
+                      <a:fillRect/>
+                    </a:stretch>
+                  </pic:blipFill>
+                  <pic:spPr>
+                    <a:xfrm>
+                      <a:off x="0" y="0"/>
+                      <a:ext cx="1781175" cy="3200400"/>
+                    </a:xfrm>
+                    <a:prstGeom prst="rect">
+                      <a:avLst/>
+                    </a:prstGeom>
+                  </pic:spPr>
+                </pic:pic>
+              </a:graphicData>
+            </a:graphic>
+            <wp14:sizeRelH relativeFrom="margin">
+              <wp14:pctWidth>0</wp14:pctWidth>
+            </wp14:sizeRelH>
+            <wp14:sizeRelV relativeFrom="margin">
+              <wp14:pctHeight>0</wp14:pctHeight>
+            </wp14:sizeRelV>
+          </wp:anchor>
+        </w:drawing>
+      </w:r>
+      <w:r>
+        <w:rPr>
+          <w:noProof/>
+          <w:lang w:val="en-US"/>
+        </w:rPr>
+        <w:drawing>
+          <wp:anchor distT="0" distB="0" distL="114300" distR="114300" simplePos="0" relativeHeight="251682816" behindDoc="1" locked="0" layoutInCell="1" allowOverlap="1" wp14:anchorId="177AFFDC" wp14:editId="64B66879">
+            <wp:simplePos x="0" y="0"/>
+            <wp:positionH relativeFrom="margin">
+              <wp:posOffset>0</wp:posOffset>
+            </wp:positionH>
+            <wp:positionV relativeFrom="paragraph">
+              <wp:posOffset>-635</wp:posOffset>
+            </wp:positionV>
+            <wp:extent cx="1800225" cy="3200400"/>
+            <wp:effectExtent l="0" t="0" r="9525" b="0"/>
+            <wp:wrapNone/>
+            <wp:docPr id="33" name="Picture 33"/>
+            <wp:cNvGraphicFramePr>
+              <a:graphicFrameLocks xmlns:a="http://schemas.openxmlformats.org/drawingml/2006/main" noChangeAspect="1"/>
+            </wp:cNvGraphicFramePr>
+            <a:graphic xmlns:a="http://schemas.openxmlformats.org/drawingml/2006/main">
+              <a:graphicData uri="http://schemas.openxmlformats.org/drawingml/2006/picture">
+                <pic:pic xmlns:pic="http://schemas.openxmlformats.org/drawingml/2006/picture">
+                  <pic:nvPicPr>
+                    <pic:cNvPr id="21" name="localhost-8080-go-movies.php(Galaxy S5) (1).png"/>
                     <pic:cNvPicPr/>
                   </pic:nvPicPr>
                   <pic:blipFill>
@@ -1088,7 +1236,7 @@
                   <pic:spPr>
                     <a:xfrm>
                       <a:off x="0" y="0"/>
-                      <a:ext cx="2050626" cy="3041644"/>
+                      <a:ext cx="1800225" cy="3200400"/>
                     </a:xfrm>
                     <a:prstGeom prst="rect">
                       <a:avLst/>
@@ -1106,6 +1254,64 @@
           </wp:anchor>
         </w:drawing>
       </w:r>
+    </w:p>
+    <w:p>
+      <w:pPr>
+        <w:tabs>
+          <w:tab w:val="center" w:pos="4513"/>
+        </w:tabs>
+      </w:pPr>
+      <w:r>
+        <w:tab/>
+      </w:r>
+    </w:p>
+    <w:p/>
+    <w:p/>
+    <w:p/>
+    <w:p/>
+    <w:p/>
+    <w:p/>
+    <w:p>
+      <w:pPr>
+        <w:rPr>
+          <w:rFonts w:asciiTheme="majorHAnsi" w:eastAsiaTheme="majorEastAsia" w:hAnsiTheme="majorHAnsi" w:cstheme="majorBidi"/>
+          <w:color w:val="2E74B5" w:themeColor="accent1" w:themeShade="BF"/>
+          <w:sz w:val="26"/>
+          <w:szCs w:val="26"/>
+        </w:rPr>
+      </w:pPr>
+    </w:p>
+    <w:p>
+      <w:pPr>
+        <w:rPr>
+          <w:rFonts w:asciiTheme="majorHAnsi" w:eastAsiaTheme="majorEastAsia" w:hAnsiTheme="majorHAnsi" w:cstheme="majorBidi"/>
+          <w:color w:val="2E74B5" w:themeColor="accent1" w:themeShade="BF"/>
+          <w:sz w:val="26"/>
+          <w:szCs w:val="26"/>
+        </w:rPr>
+      </w:pPr>
+    </w:p>
+    <w:p/>
+    <w:p>
+      <w:pPr>
+        <w:pStyle w:val="Heading2"/>
+        <w:rPr>
+          <w:sz w:val="40"/>
+          <w:szCs w:val="40"/>
+        </w:rPr>
+      </w:pPr>
+      <w:r>
+        <w:rPr>
+          <w:sz w:val="40"/>
+          <w:szCs w:val="40"/>
+        </w:rPr>
+        <w:t>Specialist task:</w:t>
+      </w:r>
+    </w:p>
+    <w:p>
+      <w:pPr>
+        <w:pStyle w:val="Heading2"/>
+      </w:pPr>
       <w:r>
         <w:rPr>
           <w:noProof/>
@@ -1184,55 +1390,111 @@
       </w:r>
       <w:r>
         <w:tab/>
-        <w:t xml:space="preserve">          s2. Social feature:</w:t>
-      </w:r>
-    </w:p>
-    <w:p/>
-    <w:p/>
-    <w:p/>
-    <w:p/>
-    <w:p/>
-    <w:p/>
-    <w:p/>
-    <w:p/>
-    <w:p/>
-    <w:p/>
-    <w:p>
-      <w:pPr>
-        <w:rPr>
-          <w:b/>
-        </w:rPr>
-      </w:pPr>
-    </w:p>
-    <w:p>
-      <w:pPr>
-        <w:rPr>
-          <w:b/>
-        </w:rPr>
-      </w:pPr>
-    </w:p>
-    <w:p>
-      <w:pPr>
-        <w:pStyle w:val="Heading2"/>
-      </w:pPr>
+        <w:t xml:space="preserve">         </w:t>
+      </w:r>
+    </w:p>
+    <w:p>
+      <w:pPr>
+        <w:pStyle w:val="Heading2"/>
+      </w:pPr>
+    </w:p>
+    <w:p>
+      <w:pPr>
+        <w:pStyle w:val="Heading2"/>
+      </w:pPr>
+    </w:p>
+    <w:p>
+      <w:pPr>
+        <w:pStyle w:val="Heading2"/>
+      </w:pPr>
+    </w:p>
+    <w:p>
+      <w:pPr>
+        <w:pStyle w:val="Heading2"/>
+      </w:pPr>
+    </w:p>
+    <w:p>
+      <w:pPr>
+        <w:pStyle w:val="Heading2"/>
+      </w:pPr>
+    </w:p>
+    <w:p>
+      <w:pPr>
+        <w:pStyle w:val="Heading2"/>
+      </w:pPr>
+    </w:p>
+    <w:p>
+      <w:pPr>
+        <w:pStyle w:val="Heading2"/>
+      </w:pPr>
+    </w:p>
+    <w:p>
+      <w:pPr>
+        <w:pStyle w:val="Heading2"/>
+      </w:pPr>
+    </w:p>
+    <w:p>
+      <w:pPr>
+        <w:pStyle w:val="Heading2"/>
+      </w:pPr>
+    </w:p>
+    <w:p>
+      <w:pPr>
+        <w:pStyle w:val="Heading2"/>
+      </w:pPr>
+    </w:p>
+    <w:p>
+      <w:pPr>
+        <w:pStyle w:val="Heading2"/>
+      </w:pPr>
+    </w:p>
+    <w:p>
+      <w:pPr>
+        <w:pStyle w:val="Heading2"/>
+      </w:pPr>
+    </w:p>
+    <w:p>
+      <w:pPr>
+        <w:pStyle w:val="Heading2"/>
+      </w:pPr>
+    </w:p>
+    <w:p/>
+    <w:p/>
+    <w:p/>
+    <w:p>
+      <w:pPr>
+        <w:pStyle w:val="Heading2"/>
+      </w:pPr>
+      <w:r>
+        <w:lastRenderedPageBreak/>
+        <w:t xml:space="preserve"> s2. Social feature</w:t>
+      </w:r>
+      <w:r>
+        <w:t xml:space="preserve"> (searching friends and viewing their profiles)</w:t>
+      </w:r>
+      <w:r>
+        <w:t>:</w:t>
+      </w:r>
+    </w:p>
+    <w:p>
       <w:r>
         <w:rPr>
           <w:noProof/>
           <w:lang w:val="en-US"/>
         </w:rPr>
         <w:drawing>
-          <wp:anchor distT="0" distB="0" distL="114300" distR="114300" simplePos="0" relativeHeight="251670528" behindDoc="1" locked="0" layoutInCell="1" allowOverlap="1">
+          <wp:anchor distT="0" distB="0" distL="114300" distR="114300" simplePos="0" relativeHeight="251660288" behindDoc="1" locked="0" layoutInCell="1" allowOverlap="1" wp14:anchorId="34168A25" wp14:editId="5FBE8B66">
             <wp:simplePos x="0" y="0"/>
-            <wp:positionH relativeFrom="column">
-              <wp:posOffset>-85725</wp:posOffset>
+            <wp:positionH relativeFrom="margin">
+              <wp:posOffset>2028825</wp:posOffset>
             </wp:positionH>
             <wp:positionV relativeFrom="paragraph">
-              <wp:posOffset>255270</wp:posOffset>
+              <wp:posOffset>248919</wp:posOffset>
             </wp:positionV>
-            <wp:extent cx="2019300" cy="2705604"/>
-            <wp:effectExtent l="0" t="0" r="0" b="0"/>
+            <wp:extent cx="1733550" cy="3457575"/>
+            <wp:effectExtent l="0" t="0" r="0" b="9525"/>
             <wp:wrapNone/>
-            <wp:docPr id="18" name="Picture 18"/>
+            <wp:docPr id="11" name="Picture 11"/>
             <wp:cNvGraphicFramePr>
               <a:graphicFrameLocks xmlns:a="http://schemas.openxmlformats.org/drawingml/2006/main" noChangeAspect="1"/>
             </wp:cNvGraphicFramePr>
@@ -1240,11 +1502,11 @@
               <a:graphicData uri="http://schemas.openxmlformats.org/drawingml/2006/picture">
                 <pic:pic xmlns:pic="http://schemas.openxmlformats.org/drawingml/2006/picture">
                   <pic:nvPicPr>
-                    <pic:cNvPr id="18" name="localhost-8080-finalversion-contact.php(Galaxy S5).png"/>
+                    <pic:cNvPr id="11" name="localhost-8080-finalversion-profilefeed.php(Galaxy S5).png"/>
                     <pic:cNvPicPr/>
                   </pic:nvPicPr>
                   <pic:blipFill>
-                    <a:blip r:embed="rId15">
+                    <a:blip r:embed="rId16">
                       <a:extLst>
                         <a:ext uri="{28A0092B-C50C-407E-A947-70E740481C1C}">
                           <a14:useLocalDpi xmlns:a14="http://schemas.microsoft.com/office/drawing/2010/main" val="0"/>
@@ -1258,7 +1520,7 @@
                   <pic:spPr>
                     <a:xfrm>
                       <a:off x="0" y="0"/>
-                      <a:ext cx="2030847" cy="2721076"/>
+                      <a:ext cx="1733550" cy="3457575"/>
                     </a:xfrm>
                     <a:prstGeom prst="rect">
                       <a:avLst/>
@@ -1277,6 +1539,179 @@
         </w:drawing>
       </w:r>
       <w:r>
+        <w:rPr>
+          <w:noProof/>
+          <w:lang w:val="en-US"/>
+        </w:rPr>
+        <w:drawing>
+          <wp:anchor distT="0" distB="0" distL="114300" distR="114300" simplePos="0" relativeHeight="251680768" behindDoc="1" locked="0" layoutInCell="1" allowOverlap="1">
+            <wp:simplePos x="0" y="0"/>
+            <wp:positionH relativeFrom="margin">
+              <wp:posOffset>3876675</wp:posOffset>
+            </wp:positionH>
+            <wp:positionV relativeFrom="paragraph">
+              <wp:posOffset>258445</wp:posOffset>
+            </wp:positionV>
+            <wp:extent cx="1695450" cy="3429000"/>
+            <wp:effectExtent l="0" t="0" r="0" b="0"/>
+            <wp:wrapNone/>
+            <wp:docPr id="31" name="Picture 31"/>
+            <wp:cNvGraphicFramePr>
+              <a:graphicFrameLocks xmlns:a="http://schemas.openxmlformats.org/drawingml/2006/main" noChangeAspect="1"/>
+            </wp:cNvGraphicFramePr>
+            <a:graphic xmlns:a="http://schemas.openxmlformats.org/drawingml/2006/main">
+              <a:graphicData uri="http://schemas.openxmlformats.org/drawingml/2006/picture">
+                <pic:pic xmlns:pic="http://schemas.openxmlformats.org/drawingml/2006/picture">
+                  <pic:nvPicPr>
+                    <pic:cNvPr id="31" name="localhost-8080-go-profileabout.php(Galaxy S5).png"/>
+                    <pic:cNvPicPr/>
+                  </pic:nvPicPr>
+                  <pic:blipFill>
+                    <a:blip r:embed="rId17">
+                      <a:extLst>
+                        <a:ext uri="{28A0092B-C50C-407E-A947-70E740481C1C}">
+                          <a14:useLocalDpi xmlns:a14="http://schemas.microsoft.com/office/drawing/2010/main" val="0"/>
+                        </a:ext>
+                      </a:extLst>
+                    </a:blip>
+                    <a:stretch>
+                      <a:fillRect/>
+                    </a:stretch>
+                  </pic:blipFill>
+                  <pic:spPr>
+                    <a:xfrm>
+                      <a:off x="0" y="0"/>
+                      <a:ext cx="1695450" cy="3429000"/>
+                    </a:xfrm>
+                    <a:prstGeom prst="rect">
+                      <a:avLst/>
+                    </a:prstGeom>
+                  </pic:spPr>
+                </pic:pic>
+              </a:graphicData>
+            </a:graphic>
+            <wp14:sizeRelH relativeFrom="margin">
+              <wp14:pctWidth>0</wp14:pctWidth>
+            </wp14:sizeRelH>
+            <wp14:sizeRelV relativeFrom="margin">
+              <wp14:pctHeight>0</wp14:pctHeight>
+            </wp14:sizeRelV>
+          </wp:anchor>
+        </w:drawing>
+      </w:r>
+      <w:r>
+        <w:rPr>
+          <w:noProof/>
+          <w:lang w:val="en-US"/>
+        </w:rPr>
+        <w:drawing>
+          <wp:anchor distT="0" distB="0" distL="114300" distR="114300" simplePos="0" relativeHeight="251679744" behindDoc="1" locked="0" layoutInCell="1" allowOverlap="1">
+            <wp:simplePos x="0" y="0"/>
+            <wp:positionH relativeFrom="margin">
+              <wp:posOffset>-57150</wp:posOffset>
+            </wp:positionH>
+            <wp:positionV relativeFrom="paragraph">
+              <wp:posOffset>220345</wp:posOffset>
+            </wp:positionV>
+            <wp:extent cx="2000250" cy="3495675"/>
+            <wp:effectExtent l="0" t="0" r="0" b="9525"/>
+            <wp:wrapNone/>
+            <wp:docPr id="30" name="Picture 30"/>
+            <wp:cNvGraphicFramePr>
+              <a:graphicFrameLocks xmlns:a="http://schemas.openxmlformats.org/drawingml/2006/main" noChangeAspect="1"/>
+            </wp:cNvGraphicFramePr>
+            <a:graphic xmlns:a="http://schemas.openxmlformats.org/drawingml/2006/main">
+              <a:graphicData uri="http://schemas.openxmlformats.org/drawingml/2006/picture">
+                <pic:pic xmlns:pic="http://schemas.openxmlformats.org/drawingml/2006/picture">
+                  <pic:nvPicPr>
+                    <pic:cNvPr id="30" name="localhost-8080-go-social3.php(Galaxy S5).png"/>
+                    <pic:cNvPicPr/>
+                  </pic:nvPicPr>
+                  <pic:blipFill>
+                    <a:blip r:embed="rId18">
+                      <a:extLst>
+                        <a:ext uri="{28A0092B-C50C-407E-A947-70E740481C1C}">
+                          <a14:useLocalDpi xmlns:a14="http://schemas.microsoft.com/office/drawing/2010/main" val="0"/>
+                        </a:ext>
+                      </a:extLst>
+                    </a:blip>
+                    <a:stretch>
+                      <a:fillRect/>
+                    </a:stretch>
+                  </pic:blipFill>
+                  <pic:spPr>
+                    <a:xfrm>
+                      <a:off x="0" y="0"/>
+                      <a:ext cx="2000250" cy="3495675"/>
+                    </a:xfrm>
+                    <a:prstGeom prst="rect">
+                      <a:avLst/>
+                    </a:prstGeom>
+                  </pic:spPr>
+                </pic:pic>
+              </a:graphicData>
+            </a:graphic>
+            <wp14:sizeRelH relativeFrom="margin">
+              <wp14:pctWidth>0</wp14:pctWidth>
+            </wp14:sizeRelH>
+            <wp14:sizeRelV relativeFrom="margin">
+              <wp14:pctHeight>0</wp14:pctHeight>
+            </wp14:sizeRelV>
+          </wp:anchor>
+        </w:drawing>
+      </w:r>
+    </w:p>
+    <w:p>
+      <w:pPr>
+        <w:tabs>
+          <w:tab w:val="left" w:pos="6945"/>
+        </w:tabs>
+      </w:pPr>
+      <w:r>
+        <w:tab/>
+      </w:r>
+    </w:p>
+    <w:p/>
+    <w:p/>
+    <w:p/>
+    <w:p/>
+    <w:p/>
+    <w:p/>
+    <w:p/>
+    <w:p/>
+    <w:p>
+      <w:pPr>
+        <w:rPr>
+          <w:b/>
+        </w:rPr>
+      </w:pPr>
+    </w:p>
+    <w:p>
+      <w:pPr>
+        <w:rPr>
+          <w:b/>
+        </w:rPr>
+      </w:pPr>
+    </w:p>
+    <w:p>
+      <w:pPr>
+        <w:rPr>
+          <w:b/>
+        </w:rPr>
+      </w:pPr>
+    </w:p>
+    <w:p>
+      <w:pPr>
+        <w:rPr>
+          <w:b/>
+        </w:rPr>
+      </w:pPr>
+    </w:p>
+    <w:p>
+      <w:pPr>
+        <w:pStyle w:val="Heading2"/>
+      </w:pPr>
+      <w:r>
         <w:t>S</w:t>
       </w:r>
       <w:r>
@@ -1296,7 +1731,144 @@
       </w:r>
       <w:r>
         <w:tab/>
-        <w:t xml:space="preserve">          S4. </w:t>
+        <w:t xml:space="preserve">        </w:t>
+      </w:r>
+    </w:p>
+    <w:p>
+      <w:pPr>
+        <w:pStyle w:val="Heading2"/>
+      </w:pPr>
+      <w:r>
+        <w:rPr>
+          <w:noProof/>
+          <w:lang w:val="en-US"/>
+        </w:rPr>
+        <w:drawing>
+          <wp:anchor distT="0" distB="0" distL="114300" distR="114300" simplePos="0" relativeHeight="251670528" behindDoc="1" locked="0" layoutInCell="1" allowOverlap="1">
+            <wp:simplePos x="0" y="0"/>
+            <wp:positionH relativeFrom="column">
+              <wp:posOffset>66675</wp:posOffset>
+            </wp:positionH>
+            <wp:positionV relativeFrom="paragraph">
+              <wp:posOffset>43181</wp:posOffset>
+            </wp:positionV>
+            <wp:extent cx="2326580" cy="3371850"/>
+            <wp:effectExtent l="0" t="0" r="0" b="0"/>
+            <wp:wrapNone/>
+            <wp:docPr id="18" name="Picture 18"/>
+            <wp:cNvGraphicFramePr>
+              <a:graphicFrameLocks xmlns:a="http://schemas.openxmlformats.org/drawingml/2006/main" noChangeAspect="1"/>
+            </wp:cNvGraphicFramePr>
+            <a:graphic xmlns:a="http://schemas.openxmlformats.org/drawingml/2006/main">
+              <a:graphicData uri="http://schemas.openxmlformats.org/drawingml/2006/picture">
+                <pic:pic xmlns:pic="http://schemas.openxmlformats.org/drawingml/2006/picture">
+                  <pic:nvPicPr>
+                    <pic:cNvPr id="18" name="localhost-8080-finalversion-contact.php(Galaxy S5).png"/>
+                    <pic:cNvPicPr/>
+                  </pic:nvPicPr>
+                  <pic:blipFill>
+                    <a:blip r:embed="rId19">
+                      <a:extLst>
+                        <a:ext uri="{28A0092B-C50C-407E-A947-70E740481C1C}">
+                          <a14:useLocalDpi xmlns:a14="http://schemas.microsoft.com/office/drawing/2010/main" val="0"/>
+                        </a:ext>
+                      </a:extLst>
+                    </a:blip>
+                    <a:stretch>
+                      <a:fillRect/>
+                    </a:stretch>
+                  </pic:blipFill>
+                  <pic:spPr>
+                    <a:xfrm>
+                      <a:off x="0" y="0"/>
+                      <a:ext cx="2341584" cy="3393594"/>
+                    </a:xfrm>
+                    <a:prstGeom prst="rect">
+                      <a:avLst/>
+                    </a:prstGeom>
+                  </pic:spPr>
+                </pic:pic>
+              </a:graphicData>
+            </a:graphic>
+            <wp14:sizeRelH relativeFrom="margin">
+              <wp14:pctWidth>0</wp14:pctWidth>
+            </wp14:sizeRelH>
+            <wp14:sizeRelV relativeFrom="margin">
+              <wp14:pctHeight>0</wp14:pctHeight>
+            </wp14:sizeRelV>
+          </wp:anchor>
+        </w:drawing>
+      </w:r>
+    </w:p>
+    <w:p>
+      <w:pPr>
+        <w:pStyle w:val="Heading2"/>
+      </w:pPr>
+    </w:p>
+    <w:p>
+      <w:pPr>
+        <w:pStyle w:val="Heading2"/>
+      </w:pPr>
+    </w:p>
+    <w:p>
+      <w:pPr>
+        <w:pStyle w:val="Heading2"/>
+      </w:pPr>
+    </w:p>
+    <w:p>
+      <w:pPr>
+        <w:pStyle w:val="Heading2"/>
+      </w:pPr>
+    </w:p>
+    <w:p>
+      <w:pPr>
+        <w:pStyle w:val="Heading2"/>
+      </w:pPr>
+    </w:p>
+    <w:p>
+      <w:pPr>
+        <w:pStyle w:val="Heading2"/>
+      </w:pPr>
+    </w:p>
+    <w:p>
+      <w:pPr>
+        <w:pStyle w:val="Heading2"/>
+      </w:pPr>
+    </w:p>
+    <w:p>
+      <w:pPr>
+        <w:pStyle w:val="Heading2"/>
+      </w:pPr>
+    </w:p>
+    <w:p>
+      <w:pPr>
+        <w:pStyle w:val="Heading2"/>
+      </w:pPr>
+    </w:p>
+    <w:p>
+      <w:pPr>
+        <w:pStyle w:val="Heading2"/>
+      </w:pPr>
+    </w:p>
+    <w:p>
+      <w:pPr>
+        <w:pStyle w:val="Heading2"/>
+      </w:pPr>
+    </w:p>
+    <w:p/>
+    <w:p>
+      <w:bookmarkStart w:id="1" w:name="_GoBack"/>
+      <w:bookmarkEnd w:id="1"/>
+    </w:p>
+    <w:p/>
+    <w:p/>
+    <w:p>
+      <w:pPr>
+        <w:pStyle w:val="Heading2"/>
+      </w:pPr>
+      <w:r>
+        <w:lastRenderedPageBreak/>
+        <w:t xml:space="preserve">S4. </w:t>
       </w:r>
       <w:r>
         <w:t>Snack menu:</w:t>
@@ -1306,14 +1878,132 @@
       <w:pPr>
         <w:tabs>
           <w:tab w:val="left" w:pos="195"/>
+          <w:tab w:val="left" w:pos="4020"/>
           <w:tab w:val="center" w:pos="4513"/>
+          <w:tab w:val="left" w:pos="6855"/>
         </w:tabs>
       </w:pPr>
       <w:r>
-        <w:tab/>
-      </w:r>
-      <w:r>
-        <w:tab/>
+        <w:rPr>
+          <w:noProof/>
+          <w:lang w:val="en-US"/>
+        </w:rPr>
+        <w:drawing>
+          <wp:anchor distT="0" distB="0" distL="114300" distR="114300" simplePos="0" relativeHeight="251676672" behindDoc="1" locked="0" layoutInCell="1" allowOverlap="1">
+            <wp:simplePos x="0" y="0"/>
+            <wp:positionH relativeFrom="column">
+              <wp:posOffset>3743325</wp:posOffset>
+            </wp:positionH>
+            <wp:positionV relativeFrom="paragraph">
+              <wp:posOffset>6350</wp:posOffset>
+            </wp:positionV>
+            <wp:extent cx="1606550" cy="2676525"/>
+            <wp:effectExtent l="0" t="0" r="0" b="9525"/>
+            <wp:wrapNone/>
+            <wp:docPr id="27" name="Picture 27"/>
+            <wp:cNvGraphicFramePr>
+              <a:graphicFrameLocks xmlns:a="http://schemas.openxmlformats.org/drawingml/2006/main" noChangeAspect="1"/>
+            </wp:cNvGraphicFramePr>
+            <a:graphic xmlns:a="http://schemas.openxmlformats.org/drawingml/2006/main">
+              <a:graphicData uri="http://schemas.openxmlformats.org/drawingml/2006/picture">
+                <pic:pic xmlns:pic="http://schemas.openxmlformats.org/drawingml/2006/picture">
+                  <pic:nvPicPr>
+                    <pic:cNvPr id="27" name="localhost-8080-go-SNACKMENU.php(Galaxy S5) (1).png"/>
+                    <pic:cNvPicPr/>
+                  </pic:nvPicPr>
+                  <pic:blipFill>
+                    <a:blip r:embed="rId20">
+                      <a:extLst>
+                        <a:ext uri="{28A0092B-C50C-407E-A947-70E740481C1C}">
+                          <a14:useLocalDpi xmlns:a14="http://schemas.microsoft.com/office/drawing/2010/main" val="0"/>
+                        </a:ext>
+                      </a:extLst>
+                    </a:blip>
+                    <a:stretch>
+                      <a:fillRect/>
+                    </a:stretch>
+                  </pic:blipFill>
+                  <pic:spPr>
+                    <a:xfrm>
+                      <a:off x="0" y="0"/>
+                      <a:ext cx="1606550" cy="2676525"/>
+                    </a:xfrm>
+                    <a:prstGeom prst="rect">
+                      <a:avLst/>
+                    </a:prstGeom>
+                  </pic:spPr>
+                </pic:pic>
+              </a:graphicData>
+            </a:graphic>
+            <wp14:sizeRelH relativeFrom="margin">
+              <wp14:pctWidth>0</wp14:pctWidth>
+            </wp14:sizeRelH>
+            <wp14:sizeRelV relativeFrom="margin">
+              <wp14:pctHeight>0</wp14:pctHeight>
+            </wp14:sizeRelV>
+          </wp:anchor>
+        </w:drawing>
+      </w:r>
+      <w:r>
+        <w:rPr>
+          <w:noProof/>
+          <w:lang w:val="en-US"/>
+        </w:rPr>
+        <w:drawing>
+          <wp:anchor distT="0" distB="0" distL="114300" distR="114300" simplePos="0" relativeHeight="251675648" behindDoc="1" locked="0" layoutInCell="1" allowOverlap="1">
+            <wp:simplePos x="0" y="0"/>
+            <wp:positionH relativeFrom="column">
+              <wp:posOffset>1962150</wp:posOffset>
+            </wp:positionH>
+            <wp:positionV relativeFrom="paragraph">
+              <wp:posOffset>6350</wp:posOffset>
+            </wp:positionV>
+            <wp:extent cx="1676400" cy="2705100"/>
+            <wp:effectExtent l="0" t="0" r="0" b="0"/>
+            <wp:wrapNone/>
+            <wp:docPr id="26" name="Picture 26"/>
+            <wp:cNvGraphicFramePr>
+              <a:graphicFrameLocks xmlns:a="http://schemas.openxmlformats.org/drawingml/2006/main" noChangeAspect="1"/>
+            </wp:cNvGraphicFramePr>
+            <a:graphic xmlns:a="http://schemas.openxmlformats.org/drawingml/2006/main">
+              <a:graphicData uri="http://schemas.openxmlformats.org/drawingml/2006/picture">
+                <pic:pic xmlns:pic="http://schemas.openxmlformats.org/drawingml/2006/picture">
+                  <pic:nvPicPr>
+                    <pic:cNvPr id="26" name="localhost-8080-go-SNACKMENU.php(Galaxy S5).png"/>
+                    <pic:cNvPicPr/>
+                  </pic:nvPicPr>
+                  <pic:blipFill>
+                    <a:blip r:embed="rId21">
+                      <a:extLst>
+                        <a:ext uri="{28A0092B-C50C-407E-A947-70E740481C1C}">
+                          <a14:useLocalDpi xmlns:a14="http://schemas.microsoft.com/office/drawing/2010/main" val="0"/>
+                        </a:ext>
+                      </a:extLst>
+                    </a:blip>
+                    <a:stretch>
+                      <a:fillRect/>
+                    </a:stretch>
+                  </pic:blipFill>
+                  <pic:spPr>
+                    <a:xfrm>
+                      <a:off x="0" y="0"/>
+                      <a:ext cx="1676400" cy="2705100"/>
+                    </a:xfrm>
+                    <a:prstGeom prst="rect">
+                      <a:avLst/>
+                    </a:prstGeom>
+                  </pic:spPr>
+                </pic:pic>
+              </a:graphicData>
+            </a:graphic>
+            <wp14:sizeRelH relativeFrom="margin">
+              <wp14:pctWidth>0</wp14:pctWidth>
+            </wp14:sizeRelH>
+            <wp14:sizeRelV relativeFrom="margin">
+              <wp14:pctHeight>0</wp14:pctHeight>
+            </wp14:sizeRelV>
+          </wp:anchor>
+        </w:drawing>
       </w:r>
       <w:r>
         <w:rPr>
@@ -1324,10 +2014,10 @@
           <wp:anchor distT="0" distB="0" distL="114300" distR="114300" simplePos="0" relativeHeight="251661312" behindDoc="1" locked="0" layoutInCell="1" allowOverlap="1" wp14:anchorId="35007284" wp14:editId="6D3606C5">
             <wp:simplePos x="0" y="0"/>
             <wp:positionH relativeFrom="margin">
-              <wp:posOffset>2657475</wp:posOffset>
+              <wp:align>left</wp:align>
             </wp:positionH>
             <wp:positionV relativeFrom="paragraph">
-              <wp:posOffset>65405</wp:posOffset>
+              <wp:posOffset>8255</wp:posOffset>
             </wp:positionV>
             <wp:extent cx="1859898" cy="2714625"/>
             <wp:effectExtent l="0" t="0" r="7620" b="0"/>
@@ -1344,7 +2034,7 @@
                     <pic:cNvPicPr/>
                   </pic:nvPicPr>
                   <pic:blipFill>
-                    <a:blip r:embed="rId16">
+                    <a:blip r:embed="rId22">
                       <a:extLst>
                         <a:ext uri="{28A0092B-C50C-407E-A947-70E740481C1C}">
                           <a14:useLocalDpi xmlns:a14="http://schemas.microsoft.com/office/drawing/2010/main" val="0"/>
@@ -1376,27 +2066,93 @@
           </wp:anchor>
         </w:drawing>
       </w:r>
-    </w:p>
-    <w:p/>
-    <w:p/>
-    <w:p/>
-    <w:p/>
-    <w:p/>
-    <w:p/>
-    <w:p/>
-    <w:p/>
-    <w:p/>
-    <w:p/>
-    <w:p/>
-    <w:p/>
-    <w:p/>
-    <w:p/>
-    <w:p/>
-    <w:p/>
-    <w:p>
-      <w:pPr>
-        <w:pStyle w:val="Heading2"/>
-      </w:pPr>
+      <w:r>
+        <w:tab/>
+      </w:r>
+      <w:r>
+        <w:tab/>
+      </w:r>
+      <w:r>
+        <w:tab/>
+      </w:r>
+      <w:r>
+        <w:tab/>
+      </w:r>
+    </w:p>
+    <w:p/>
+    <w:p/>
+    <w:p/>
+    <w:p/>
+    <w:p/>
+    <w:p/>
+    <w:p/>
+    <w:p/>
+    <w:p/>
+    <w:p>
+      <w:pPr>
+        <w:pStyle w:val="Heading2"/>
+      </w:pPr>
+      <w:r>
+        <w:rPr>
+          <w:noProof/>
+          <w:lang w:val="en-US"/>
+        </w:rPr>
+        <w:drawing>
+          <wp:anchor distT="0" distB="0" distL="114300" distR="114300" simplePos="0" relativeHeight="251678720" behindDoc="1" locked="0" layoutInCell="1" allowOverlap="1" wp14:anchorId="215EE384" wp14:editId="504AFDAB">
+            <wp:simplePos x="0" y="0"/>
+            <wp:positionH relativeFrom="margin">
+              <wp:posOffset>2190750</wp:posOffset>
+            </wp:positionH>
+            <wp:positionV relativeFrom="paragraph">
+              <wp:posOffset>288290</wp:posOffset>
+            </wp:positionV>
+            <wp:extent cx="2009775" cy="2705100"/>
+            <wp:effectExtent l="0" t="0" r="9525" b="0"/>
+            <wp:wrapNone/>
+            <wp:docPr id="29" name="Picture 29"/>
+            <wp:cNvGraphicFramePr>
+              <a:graphicFrameLocks xmlns:a="http://schemas.openxmlformats.org/drawingml/2006/main" noChangeAspect="1"/>
+            </wp:cNvGraphicFramePr>
+            <a:graphic xmlns:a="http://schemas.openxmlformats.org/drawingml/2006/main">
+              <a:graphicData uri="http://schemas.openxmlformats.org/drawingml/2006/picture">
+                <pic:pic xmlns:pic="http://schemas.openxmlformats.org/drawingml/2006/picture">
+                  <pic:nvPicPr>
+                    <pic:cNvPr id="25" name="ASDA.png"/>
+                    <pic:cNvPicPr/>
+                  </pic:nvPicPr>
+                  <pic:blipFill>
+                    <a:blip r:embed="rId15">
+                      <a:extLst>
+                        <a:ext uri="{28A0092B-C50C-407E-A947-70E740481C1C}">
+                          <a14:useLocalDpi xmlns:a14="http://schemas.microsoft.com/office/drawing/2010/main" val="0"/>
+                        </a:ext>
+                      </a:extLst>
+                    </a:blip>
+                    <a:stretch>
+                      <a:fillRect/>
+                    </a:stretch>
+                  </pic:blipFill>
+                  <pic:spPr>
+                    <a:xfrm>
+                      <a:off x="0" y="0"/>
+                      <a:ext cx="2009775" cy="2705100"/>
+                    </a:xfrm>
+                    <a:prstGeom prst="rect">
+                      <a:avLst/>
+                    </a:prstGeom>
+                  </pic:spPr>
+                </pic:pic>
+              </a:graphicData>
+            </a:graphic>
+            <wp14:sizeRelH relativeFrom="margin">
+              <wp14:pctWidth>0</wp14:pctWidth>
+            </wp14:sizeRelH>
+            <wp14:sizeRelV relativeFrom="margin">
+              <wp14:pctHeight>0</wp14:pctHeight>
+            </wp14:sizeRelV>
+          </wp:anchor>
+        </w:drawing>
+      </w:r>
       <w:r>
         <w:rPr>
           <w:noProof/>
@@ -1405,14 +2161,14 @@
         <w:drawing>
           <wp:anchor distT="0" distB="0" distL="114300" distR="114300" simplePos="0" relativeHeight="251662336" behindDoc="1" locked="0" layoutInCell="1" allowOverlap="1" wp14:anchorId="24535B29" wp14:editId="2CDCFDC6">
             <wp:simplePos x="0" y="0"/>
-            <wp:positionH relativeFrom="column">
-              <wp:posOffset>-9525</wp:posOffset>
+            <wp:positionH relativeFrom="margin">
+              <wp:align>left</wp:align>
             </wp:positionH>
             <wp:positionV relativeFrom="paragraph">
-              <wp:posOffset>419100</wp:posOffset>
+              <wp:posOffset>242570</wp:posOffset>
             </wp:positionV>
-            <wp:extent cx="2105025" cy="2895347"/>
-            <wp:effectExtent l="0" t="0" r="0" b="635"/>
+            <wp:extent cx="1984375" cy="2714625"/>
+            <wp:effectExtent l="0" t="0" r="0" b="9525"/>
             <wp:wrapNone/>
             <wp:docPr id="13" name="Picture 13"/>
             <wp:cNvGraphicFramePr>
@@ -1440,7 +2196,7 @@
                   <pic:spPr>
                     <a:xfrm>
                       <a:off x="0" y="0"/>
-                      <a:ext cx="2120088" cy="2916066"/>
+                      <a:ext cx="1984375" cy="2714625"/>
                     </a:xfrm>
                     <a:prstGeom prst="rect">
                       <a:avLst/>
@@ -1459,20 +2215,8 @@
         </w:drawing>
       </w:r>
       <w:r>
-        <w:t>S5. View movie trailers:</w:t>
-      </w:r>
-      <w:r>
-        <w:tab/>
-      </w:r>
-      <w:r>
-        <w:tab/>
-      </w:r>
-      <w:r>
-        <w:tab/>
-        <w:t>S6.?</w:t>
-      </w:r>
-      <w:bookmarkStart w:id="1" w:name="_GoBack"/>
-      <w:bookmarkEnd w:id="1"/>
+        <w:t>S5. View movie trailers(Both in social movie list and main movie list):</w:t>
+      </w:r>
     </w:p>
     <w:sectPr>
       <w:pgSz w:w="11906" w:h="16838"/>

--- a/Report/HCI_IMY310_FinalDesign.docx
+++ b/Report/HCI_IMY310_FinalDesign.docx
@@ -931,15 +931,211 @@
         <w:pStyle w:val="Heading2"/>
       </w:pPr>
       <w:r>
+        <w:rPr>
+          <w:noProof/>
+          <w:lang w:val="en-US"/>
+        </w:rPr>
         <w:lastRenderedPageBreak/>
+        <w:drawing>
+          <wp:anchor distT="0" distB="0" distL="114300" distR="114300" simplePos="0" relativeHeight="251685888" behindDoc="1" locked="0" layoutInCell="1" allowOverlap="1">
+            <wp:simplePos x="0" y="0"/>
+            <wp:positionH relativeFrom="column">
+              <wp:posOffset>1876425</wp:posOffset>
+            </wp:positionH>
+            <wp:positionV relativeFrom="paragraph">
+              <wp:posOffset>219075</wp:posOffset>
+            </wp:positionV>
+            <wp:extent cx="1798179" cy="3219450"/>
+            <wp:effectExtent l="0" t="0" r="0" b="0"/>
+            <wp:wrapNone/>
+            <wp:docPr id="35" name="Picture 35"/>
+            <wp:cNvGraphicFramePr>
+              <a:graphicFrameLocks xmlns:a="http://schemas.openxmlformats.org/drawingml/2006/main" noChangeAspect="1"/>
+            </wp:cNvGraphicFramePr>
+            <a:graphic xmlns:a="http://schemas.openxmlformats.org/drawingml/2006/main">
+              <a:graphicData uri="http://schemas.openxmlformats.org/drawingml/2006/picture">
+                <pic:pic xmlns:pic="http://schemas.openxmlformats.org/drawingml/2006/picture">
+                  <pic:nvPicPr>
+                    <pic:cNvPr id="35" name="aadsdasdasdasdad.png"/>
+                    <pic:cNvPicPr/>
+                  </pic:nvPicPr>
+                  <pic:blipFill>
+                    <a:blip r:embed="rId15">
+                      <a:extLst>
+                        <a:ext uri="{28A0092B-C50C-407E-A947-70E740481C1C}">
+                          <a14:useLocalDpi xmlns:a14="http://schemas.microsoft.com/office/drawing/2010/main" val="0"/>
+                        </a:ext>
+                      </a:extLst>
+                    </a:blip>
+                    <a:stretch>
+                      <a:fillRect/>
+                    </a:stretch>
+                  </pic:blipFill>
+                  <pic:spPr>
+                    <a:xfrm>
+                      <a:off x="0" y="0"/>
+                      <a:ext cx="1798179" cy="3219450"/>
+                    </a:xfrm>
+                    <a:prstGeom prst="rect">
+                      <a:avLst/>
+                    </a:prstGeom>
+                  </pic:spPr>
+                </pic:pic>
+              </a:graphicData>
+            </a:graphic>
+            <wp14:sizeRelH relativeFrom="margin">
+              <wp14:pctWidth>0</wp14:pctWidth>
+            </wp14:sizeRelH>
+            <wp14:sizeRelV relativeFrom="margin">
+              <wp14:pctHeight>0</wp14:pctHeight>
+            </wp14:sizeRelV>
+          </wp:anchor>
+        </w:drawing>
+      </w:r>
+      <w:r>
         <w:t>N2. Sort movie list:</w:t>
       </w:r>
     </w:p>
     <w:p>
       <w:pPr>
+        <w:tabs>
+          <w:tab w:val="left" w:pos="720"/>
+          <w:tab w:val="left" w:pos="1440"/>
+          <w:tab w:val="left" w:pos="2160"/>
+          <w:tab w:val="left" w:pos="3120"/>
+          <w:tab w:val="left" w:pos="6000"/>
+        </w:tabs>
         <w:ind w:left="360"/>
       </w:pPr>
       <w:r>
+        <w:rPr>
+          <w:noProof/>
+          <w:lang w:val="en-US"/>
+        </w:rPr>
+        <w:drawing>
+          <wp:anchor distT="0" distB="0" distL="114300" distR="114300" simplePos="0" relativeHeight="251686912" behindDoc="1" locked="0" layoutInCell="1" allowOverlap="1">
+            <wp:simplePos x="0" y="0"/>
+            <wp:positionH relativeFrom="column">
+              <wp:posOffset>3743325</wp:posOffset>
+            </wp:positionH>
+            <wp:positionV relativeFrom="paragraph">
+              <wp:posOffset>10795</wp:posOffset>
+            </wp:positionV>
+            <wp:extent cx="2143125" cy="3190875"/>
+            <wp:effectExtent l="0" t="0" r="9525" b="9525"/>
+            <wp:wrapNone/>
+            <wp:docPr id="36" name="Picture 36"/>
+            <wp:cNvGraphicFramePr>
+              <a:graphicFrameLocks xmlns:a="http://schemas.openxmlformats.org/drawingml/2006/main" noChangeAspect="1"/>
+            </wp:cNvGraphicFramePr>
+            <a:graphic xmlns:a="http://schemas.openxmlformats.org/drawingml/2006/main">
+              <a:graphicData uri="http://schemas.openxmlformats.org/drawingml/2006/picture">
+                <pic:pic xmlns:pic="http://schemas.openxmlformats.org/drawingml/2006/picture">
+                  <pic:nvPicPr>
+                    <pic:cNvPr id="36" name="localhost-8080-go-movies.php-moviesorting=Alphabetical(Galaxy S5).png"/>
+                    <pic:cNvPicPr/>
+                  </pic:nvPicPr>
+                  <pic:blipFill>
+                    <a:blip r:embed="rId16">
+                      <a:extLst>
+                        <a:ext uri="{28A0092B-C50C-407E-A947-70E740481C1C}">
+                          <a14:useLocalDpi xmlns:a14="http://schemas.microsoft.com/office/drawing/2010/main" val="0"/>
+                        </a:ext>
+                      </a:extLst>
+                    </a:blip>
+                    <a:stretch>
+                      <a:fillRect/>
+                    </a:stretch>
+                  </pic:blipFill>
+                  <pic:spPr>
+                    <a:xfrm>
+                      <a:off x="0" y="0"/>
+                      <a:ext cx="2143125" cy="3190875"/>
+                    </a:xfrm>
+                    <a:prstGeom prst="rect">
+                      <a:avLst/>
+                    </a:prstGeom>
+                  </pic:spPr>
+                </pic:pic>
+              </a:graphicData>
+            </a:graphic>
+            <wp14:sizeRelH relativeFrom="margin">
+              <wp14:pctWidth>0</wp14:pctWidth>
+            </wp14:sizeRelH>
+            <wp14:sizeRelV relativeFrom="margin">
+              <wp14:pctHeight>0</wp14:pctHeight>
+            </wp14:sizeRelV>
+          </wp:anchor>
+        </w:drawing>
+      </w:r>
+      <w:r>
+        <w:rPr>
+          <w:noProof/>
+          <w:lang w:val="en-US"/>
+        </w:rPr>
+        <w:drawing>
+          <wp:anchor distT="0" distB="0" distL="114300" distR="114300" simplePos="0" relativeHeight="251684864" behindDoc="1" locked="0" layoutInCell="1" allowOverlap="1" wp14:anchorId="52A6583D" wp14:editId="5293FBB1">
+            <wp:simplePos x="0" y="0"/>
+            <wp:positionH relativeFrom="margin">
+              <wp:posOffset>0</wp:posOffset>
+            </wp:positionH>
+            <wp:positionV relativeFrom="paragraph">
+              <wp:posOffset>-635</wp:posOffset>
+            </wp:positionV>
+            <wp:extent cx="1800225" cy="3200400"/>
+            <wp:effectExtent l="0" t="0" r="9525" b="0"/>
+            <wp:wrapNone/>
+            <wp:docPr id="34" name="Picture 34"/>
+            <wp:cNvGraphicFramePr>
+              <a:graphicFrameLocks xmlns:a="http://schemas.openxmlformats.org/drawingml/2006/main" noChangeAspect="1"/>
+            </wp:cNvGraphicFramePr>
+            <a:graphic xmlns:a="http://schemas.openxmlformats.org/drawingml/2006/main">
+              <a:graphicData uri="http://schemas.openxmlformats.org/drawingml/2006/picture">
+                <pic:pic xmlns:pic="http://schemas.openxmlformats.org/drawingml/2006/picture">
+                  <pic:nvPicPr>
+                    <pic:cNvPr id="21" name="localhost-8080-go-movies.php(Galaxy S5) (1).png"/>
+                    <pic:cNvPicPr/>
+                  </pic:nvPicPr>
+                  <pic:blipFill>
+                    <a:blip r:embed="rId14">
+                      <a:extLst>
+                        <a:ext uri="{28A0092B-C50C-407E-A947-70E740481C1C}">
+                          <a14:useLocalDpi xmlns:a14="http://schemas.microsoft.com/office/drawing/2010/main" val="0"/>
+                        </a:ext>
+                      </a:extLst>
+                    </a:blip>
+                    <a:stretch>
+                      <a:fillRect/>
+                    </a:stretch>
+                  </pic:blipFill>
+                  <pic:spPr>
+                    <a:xfrm>
+                      <a:off x="0" y="0"/>
+                      <a:ext cx="1800225" cy="3200400"/>
+                    </a:xfrm>
+                    <a:prstGeom prst="rect">
+                      <a:avLst/>
+                    </a:prstGeom>
+                  </pic:spPr>
+                </pic:pic>
+              </a:graphicData>
+            </a:graphic>
+            <wp14:sizeRelH relativeFrom="margin">
+              <wp14:pctWidth>0</wp14:pctWidth>
+            </wp14:sizeRelH>
+            <wp14:sizeRelV relativeFrom="margin">
+              <wp14:pctHeight>0</wp14:pctHeight>
+            </wp14:sizeRelV>
+          </wp:anchor>
+        </w:drawing>
+      </w:r>
+      <w:r>
+        <w:tab/>
+      </w:r>
+      <w:r>
+        <w:tab/>
+      </w:r>
+      <w:r>
         <w:tab/>
       </w:r>
       <w:r>
@@ -970,6 +1166,31 @@
       </w:pPr>
     </w:p>
     <w:p/>
+    <w:p>
+      <w:pPr>
+        <w:ind w:left="360"/>
+      </w:pPr>
+    </w:p>
+    <w:p>
+      <w:pPr>
+        <w:ind w:left="360"/>
+      </w:pPr>
+    </w:p>
+    <w:p>
+      <w:pPr>
+        <w:ind w:left="360"/>
+      </w:pPr>
+    </w:p>
+    <w:p>
+      <w:pPr>
+        <w:ind w:left="360"/>
+      </w:pPr>
+    </w:p>
+    <w:p>
+      <w:pPr>
+        <w:ind w:left="360"/>
+      </w:pPr>
+    </w:p>
     <w:p>
       <w:pPr>
         <w:ind w:left="360"/>
@@ -1104,13 +1325,6 @@
     </w:p>
     <w:p/>
     <w:p/>
-    <w:p/>
-    <w:p/>
-    <w:p/>
-    <w:p/>
-    <w:p/>
-    <w:p/>
-    <w:p/>
     <w:p>
       <w:pPr>
         <w:rPr>
@@ -1123,6 +1337,7 @@
         <w:rPr>
           <w:rStyle w:val="Heading2Char"/>
         </w:rPr>
+        <w:lastRenderedPageBreak/>
         <w:t>N4. individual movie details:</w:t>
       </w:r>
     </w:p>
@@ -1161,7 +1376,7 @@
                     <pic:cNvPicPr/>
                   </pic:nvPicPr>
                   <pic:blipFill>
-                    <a:blip r:embed="rId15">
+                    <a:blip r:embed="rId17">
                       <a:extLst>
                         <a:ext uri="{28A0092B-C50C-407E-A947-70E740481C1C}">
                           <a14:useLocalDpi xmlns:a14="http://schemas.microsoft.com/office/drawing/2010/main" val="0"/>
@@ -1292,6 +1507,8 @@
       </w:pPr>
     </w:p>
     <w:p/>
+    <w:p/>
+    <w:p/>
     <w:p>
       <w:pPr>
         <w:pStyle w:val="Heading2"/>
@@ -1306,6 +1523,31 @@
           <w:szCs w:val="40"/>
         </w:rPr>
         <w:t>Specialist task:</w:t>
+      </w:r>
+    </w:p>
+    <w:p/>
+    <w:p>
+      <w:pPr>
+        <w:pStyle w:val="Heading2"/>
+      </w:pPr>
+      <w:r>
+        <w:t>S1</w:t>
+      </w:r>
+      <w:r>
+        <w:t>.</w:t>
+      </w:r>
+      <w:r>
+        <w:t xml:space="preserve"> Create a profile:</w:t>
+      </w:r>
+      <w:r>
+        <w:tab/>
+      </w:r>
+      <w:r>
+        <w:tab/>
+      </w:r>
+      <w:r>
+        <w:tab/>
+        <w:t xml:space="preserve">         </w:t>
       </w:r>
     </w:p>
     <w:p>
@@ -1321,13 +1563,13 @@
           <wp:anchor distT="0" distB="0" distL="114300" distR="114300" simplePos="0" relativeHeight="251659264" behindDoc="0" locked="0" layoutInCell="1" allowOverlap="1" wp14:anchorId="2BF6BFB7" wp14:editId="3425AC65">
             <wp:simplePos x="0" y="0"/>
             <wp:positionH relativeFrom="margin">
-              <wp:posOffset>-635</wp:posOffset>
+              <wp:align>left</wp:align>
             </wp:positionH>
             <wp:positionV relativeFrom="paragraph">
-              <wp:posOffset>282575</wp:posOffset>
+              <wp:posOffset>63500</wp:posOffset>
             </wp:positionV>
-            <wp:extent cx="1876425" cy="3008630"/>
-            <wp:effectExtent l="0" t="0" r="9525" b="1270"/>
+            <wp:extent cx="2019300" cy="3238500"/>
+            <wp:effectExtent l="0" t="0" r="0" b="0"/>
             <wp:wrapSquare wrapText="bothSides"/>
             <wp:docPr id="10" name="Picture 10"/>
             <wp:cNvGraphicFramePr>
@@ -1355,7 +1597,7 @@
                   <pic:spPr>
                     <a:xfrm>
                       <a:off x="0" y="0"/>
-                      <a:ext cx="1876425" cy="3008630"/>
+                      <a:ext cx="2019300" cy="3238500"/>
                     </a:xfrm>
                     <a:prstGeom prst="rect">
                       <a:avLst/>
@@ -1373,100 +1615,77 @@
           </wp:anchor>
         </w:drawing>
       </w:r>
-      <w:r>
-        <w:t>S1</w:t>
-      </w:r>
-      <w:r>
-        <w:t>.</w:t>
-      </w:r>
-      <w:r>
-        <w:t xml:space="preserve"> Create a profile:</w:t>
-      </w:r>
-      <w:r>
-        <w:tab/>
-      </w:r>
-      <w:r>
-        <w:tab/>
-      </w:r>
-      <w:r>
-        <w:tab/>
-        <w:t xml:space="preserve">         </w:t>
-      </w:r>
-    </w:p>
-    <w:p>
-      <w:pPr>
-        <w:pStyle w:val="Heading2"/>
-      </w:pPr>
-    </w:p>
-    <w:p>
-      <w:pPr>
-        <w:pStyle w:val="Heading2"/>
-      </w:pPr>
-    </w:p>
-    <w:p>
-      <w:pPr>
-        <w:pStyle w:val="Heading2"/>
-      </w:pPr>
-    </w:p>
-    <w:p>
-      <w:pPr>
-        <w:pStyle w:val="Heading2"/>
-      </w:pPr>
-    </w:p>
-    <w:p>
-      <w:pPr>
-        <w:pStyle w:val="Heading2"/>
-      </w:pPr>
-    </w:p>
-    <w:p>
-      <w:pPr>
-        <w:pStyle w:val="Heading2"/>
-      </w:pPr>
-    </w:p>
-    <w:p>
-      <w:pPr>
-        <w:pStyle w:val="Heading2"/>
-      </w:pPr>
-    </w:p>
-    <w:p>
-      <w:pPr>
-        <w:pStyle w:val="Heading2"/>
-      </w:pPr>
-    </w:p>
-    <w:p>
-      <w:pPr>
-        <w:pStyle w:val="Heading2"/>
-      </w:pPr>
-    </w:p>
-    <w:p>
-      <w:pPr>
-        <w:pStyle w:val="Heading2"/>
-      </w:pPr>
-    </w:p>
-    <w:p>
-      <w:pPr>
-        <w:pStyle w:val="Heading2"/>
-      </w:pPr>
-    </w:p>
-    <w:p>
-      <w:pPr>
-        <w:pStyle w:val="Heading2"/>
-      </w:pPr>
-    </w:p>
-    <w:p>
-      <w:pPr>
-        <w:pStyle w:val="Heading2"/>
-      </w:pPr>
-    </w:p>
-    <w:p/>
-    <w:p/>
-    <w:p/>
-    <w:p>
-      <w:pPr>
-        <w:pStyle w:val="Heading2"/>
-      </w:pPr>
-      <w:r>
-        <w:lastRenderedPageBreak/>
+    </w:p>
+    <w:p>
+      <w:pPr>
+        <w:pStyle w:val="Heading2"/>
+      </w:pPr>
+    </w:p>
+    <w:p>
+      <w:pPr>
+        <w:pStyle w:val="Heading2"/>
+      </w:pPr>
+    </w:p>
+    <w:p>
+      <w:pPr>
+        <w:pStyle w:val="Heading2"/>
+      </w:pPr>
+    </w:p>
+    <w:p>
+      <w:pPr>
+        <w:pStyle w:val="Heading2"/>
+      </w:pPr>
+    </w:p>
+    <w:p>
+      <w:pPr>
+        <w:pStyle w:val="Heading2"/>
+      </w:pPr>
+    </w:p>
+    <w:p>
+      <w:pPr>
+        <w:pStyle w:val="Heading2"/>
+      </w:pPr>
+    </w:p>
+    <w:p>
+      <w:pPr>
+        <w:pStyle w:val="Heading2"/>
+      </w:pPr>
+    </w:p>
+    <w:p>
+      <w:pPr>
+        <w:pStyle w:val="Heading2"/>
+      </w:pPr>
+    </w:p>
+    <w:p>
+      <w:pPr>
+        <w:pStyle w:val="Heading2"/>
+      </w:pPr>
+    </w:p>
+    <w:p>
+      <w:pPr>
+        <w:pStyle w:val="Heading2"/>
+      </w:pPr>
+    </w:p>
+    <w:p>
+      <w:pPr>
+        <w:pStyle w:val="Heading2"/>
+      </w:pPr>
+    </w:p>
+    <w:p>
+      <w:pPr>
+        <w:pStyle w:val="Heading2"/>
+      </w:pPr>
+    </w:p>
+    <w:p/>
+    <w:p/>
+    <w:p/>
+    <w:p/>
+    <w:p/>
+    <w:p>
+      <w:pPr>
+        <w:pStyle w:val="Heading2"/>
+      </w:pPr>
+      <w:r>
         <w:t xml:space="preserve"> s2. Social feature</w:t>
       </w:r>
       <w:r>
@@ -1506,7 +1725,7 @@
                     <pic:cNvPicPr/>
                   </pic:nvPicPr>
                   <pic:blipFill>
-                    <a:blip r:embed="rId16">
+                    <a:blip r:embed="rId18">
                       <a:extLst>
                         <a:ext uri="{28A0092B-C50C-407E-A947-70E740481C1C}">
                           <a14:useLocalDpi xmlns:a14="http://schemas.microsoft.com/office/drawing/2010/main" val="0"/>
@@ -1567,7 +1786,7 @@
                     <pic:cNvPicPr/>
                   </pic:nvPicPr>
                   <pic:blipFill>
-                    <a:blip r:embed="rId17">
+                    <a:blip r:embed="rId19">
                       <a:extLst>
                         <a:ext uri="{28A0092B-C50C-407E-A947-70E740481C1C}">
                           <a14:useLocalDpi xmlns:a14="http://schemas.microsoft.com/office/drawing/2010/main" val="0"/>
@@ -1628,7 +1847,7 @@
                     <pic:cNvPicPr/>
                   </pic:nvPicPr>
                   <pic:blipFill>
-                    <a:blip r:embed="rId18">
+                    <a:blip r:embed="rId20">
                       <a:extLst>
                         <a:ext uri="{28A0092B-C50C-407E-A947-70E740481C1C}">
                           <a14:useLocalDpi xmlns:a14="http://schemas.microsoft.com/office/drawing/2010/main" val="0"/>
@@ -1767,7 +1986,7 @@
                     <pic:cNvPicPr/>
                   </pic:nvPicPr>
                   <pic:blipFill>
-                    <a:blip r:embed="rId19">
+                    <a:blip r:embed="rId21">
                       <a:extLst>
                         <a:ext uri="{28A0092B-C50C-407E-A947-70E740481C1C}">
                           <a14:useLocalDpi xmlns:a14="http://schemas.microsoft.com/office/drawing/2010/main" val="0"/>
@@ -1856,18 +2075,14 @@
       </w:pPr>
     </w:p>
     <w:p/>
-    <w:p>
-      <w:bookmarkStart w:id="1" w:name="_GoBack"/>
-      <w:bookmarkEnd w:id="1"/>
-    </w:p>
-    <w:p/>
-    <w:p/>
-    <w:p>
-      <w:pPr>
-        <w:pStyle w:val="Heading2"/>
-      </w:pPr>
-      <w:r>
-        <w:lastRenderedPageBreak/>
+    <w:p/>
+    <w:p/>
+    <w:p/>
+    <w:p>
+      <w:pPr>
+        <w:pStyle w:val="Heading2"/>
+      </w:pPr>
+      <w:r>
         <w:t xml:space="preserve">S4. </w:t>
       </w:r>
       <w:r>
@@ -1912,7 +2127,7 @@
                     <pic:cNvPicPr/>
                   </pic:nvPicPr>
                   <pic:blipFill>
-                    <a:blip r:embed="rId20">
+                    <a:blip r:embed="rId22">
                       <a:extLst>
                         <a:ext uri="{28A0092B-C50C-407E-A947-70E740481C1C}">
                           <a14:useLocalDpi xmlns:a14="http://schemas.microsoft.com/office/drawing/2010/main" val="0"/>
@@ -1973,7 +2188,7 @@
                     <pic:cNvPicPr/>
                   </pic:nvPicPr>
                   <pic:blipFill>
-                    <a:blip r:embed="rId21">
+                    <a:blip r:embed="rId23">
                       <a:extLst>
                         <a:ext uri="{28A0092B-C50C-407E-A947-70E740481C1C}">
                           <a14:useLocalDpi xmlns:a14="http://schemas.microsoft.com/office/drawing/2010/main" val="0"/>
@@ -2034,7 +2249,7 @@
                     <pic:cNvPicPr/>
                   </pic:nvPicPr>
                   <pic:blipFill>
-                    <a:blip r:embed="rId22">
+                    <a:blip r:embed="rId24">
                       <a:extLst>
                         <a:ext uri="{28A0092B-C50C-407E-A947-70E740481C1C}">
                           <a14:useLocalDpi xmlns:a14="http://schemas.microsoft.com/office/drawing/2010/main" val="0"/>
@@ -2104,9 +2319,9 @@
               <wp:posOffset>2190750</wp:posOffset>
             </wp:positionH>
             <wp:positionV relativeFrom="paragraph">
-              <wp:posOffset>288290</wp:posOffset>
+              <wp:posOffset>288925</wp:posOffset>
             </wp:positionV>
-            <wp:extent cx="2009775" cy="2705100"/>
+            <wp:extent cx="2009775" cy="3048000"/>
             <wp:effectExtent l="0" t="0" r="9525" b="0"/>
             <wp:wrapNone/>
             <wp:docPr id="29" name="Picture 29"/>
@@ -2121,7 +2336,7 @@
                     <pic:cNvPicPr/>
                   </pic:nvPicPr>
                   <pic:blipFill>
-                    <a:blip r:embed="rId15">
+                    <a:blip r:embed="rId17">
                       <a:extLst>
                         <a:ext uri="{28A0092B-C50C-407E-A947-70E740481C1C}">
                           <a14:useLocalDpi xmlns:a14="http://schemas.microsoft.com/office/drawing/2010/main" val="0"/>
@@ -2135,7 +2350,7 @@
                   <pic:spPr>
                     <a:xfrm>
                       <a:off x="0" y="0"/>
-                      <a:ext cx="2009775" cy="2705100"/>
+                      <a:ext cx="2009775" cy="3048000"/>
                     </a:xfrm>
                     <a:prstGeom prst="rect">
                       <a:avLst/>
@@ -2165,10 +2380,10 @@
               <wp:align>left</wp:align>
             </wp:positionH>
             <wp:positionV relativeFrom="paragraph">
-              <wp:posOffset>242570</wp:posOffset>
+              <wp:posOffset>241300</wp:posOffset>
             </wp:positionV>
-            <wp:extent cx="1984375" cy="2714625"/>
-            <wp:effectExtent l="0" t="0" r="0" b="9525"/>
+            <wp:extent cx="1984375" cy="3124200"/>
+            <wp:effectExtent l="0" t="0" r="0" b="0"/>
             <wp:wrapNone/>
             <wp:docPr id="13" name="Picture 13"/>
             <wp:cNvGraphicFramePr>
@@ -2196,7 +2411,7 @@
                   <pic:spPr>
                     <a:xfrm>
                       <a:off x="0" y="0"/>
-                      <a:ext cx="1984375" cy="2714625"/>
+                      <a:ext cx="1984375" cy="3124200"/>
                     </a:xfrm>
                     <a:prstGeom prst="rect">
                       <a:avLst/>
@@ -2217,6 +2432,8 @@
       <w:r>
         <w:t>S5. View movie trailers(Both in social movie list and main movie list):</w:t>
       </w:r>
+      <w:bookmarkStart w:id="1" w:name="_GoBack"/>
+      <w:bookmarkEnd w:id="1"/>
     </w:p>
     <w:sectPr>
       <w:pgSz w:w="11906" w:h="16838"/>

--- a/Report/HCI_IMY310_FinalDesign.docx
+++ b/Report/HCI_IMY310_FinalDesign.docx
@@ -381,6 +381,7 @@
       <w:pPr>
         <w:pStyle w:val="Heading1"/>
       </w:pPr>
+      <w:bookmarkStart w:id="1" w:name="_GoBack"/>
       <w:r>
         <w:t>Profile Edit page:</w:t>
       </w:r>
@@ -400,6 +401,7 @@
         <w:t>Sign up page:</w:t>
       </w:r>
     </w:p>
+    <w:bookmarkEnd w:id="1"/>
     <w:p>
       <w:r>
         <w:rPr>
@@ -700,6 +702,18 @@
     </w:p>
     <w:p>
       <w:pPr>
+        <w:pStyle w:val="ListParagraph"/>
+        <w:numPr>
+          <w:ilvl w:val="0"/>
+          <w:numId w:val="2"/>
+        </w:numPr>
+      </w:pPr>
+      <w:r>
+        <w:t xml:space="preserve">Navigation to IMDB page so user can explore movie in more detailed descriptions done by expert reviewers. </w:t>
+      </w:r>
+    </w:p>
+    <w:p>
+      <w:pPr>
         <w:pStyle w:val="Heading1"/>
       </w:pPr>
       <w:r>
@@ -935,7 +949,6 @@
           <w:noProof/>
           <w:lang w:val="en-US"/>
         </w:rPr>
-        <w:lastRenderedPageBreak/>
         <w:drawing>
           <wp:anchor distT="0" distB="0" distL="114300" distR="114300" simplePos="0" relativeHeight="251685888" behindDoc="1" locked="0" layoutInCell="1" allowOverlap="1">
             <wp:simplePos x="0" y="0"/>
@@ -1337,7 +1350,6 @@
         <w:rPr>
           <w:rStyle w:val="Heading2Char"/>
         </w:rPr>
-        <w:lastRenderedPageBreak/>
         <w:t>N4. individual movie details:</w:t>
       </w:r>
     </w:p>
@@ -2313,67 +2325,6 @@
           <w:lang w:val="en-US"/>
         </w:rPr>
         <w:drawing>
-          <wp:anchor distT="0" distB="0" distL="114300" distR="114300" simplePos="0" relativeHeight="251678720" behindDoc="1" locked="0" layoutInCell="1" allowOverlap="1" wp14:anchorId="215EE384" wp14:editId="504AFDAB">
-            <wp:simplePos x="0" y="0"/>
-            <wp:positionH relativeFrom="margin">
-              <wp:posOffset>2190750</wp:posOffset>
-            </wp:positionH>
-            <wp:positionV relativeFrom="paragraph">
-              <wp:posOffset>288925</wp:posOffset>
-            </wp:positionV>
-            <wp:extent cx="2009775" cy="3048000"/>
-            <wp:effectExtent l="0" t="0" r="9525" b="0"/>
-            <wp:wrapNone/>
-            <wp:docPr id="29" name="Picture 29"/>
-            <wp:cNvGraphicFramePr>
-              <a:graphicFrameLocks xmlns:a="http://schemas.openxmlformats.org/drawingml/2006/main" noChangeAspect="1"/>
-            </wp:cNvGraphicFramePr>
-            <a:graphic xmlns:a="http://schemas.openxmlformats.org/drawingml/2006/main">
-              <a:graphicData uri="http://schemas.openxmlformats.org/drawingml/2006/picture">
-                <pic:pic xmlns:pic="http://schemas.openxmlformats.org/drawingml/2006/picture">
-                  <pic:nvPicPr>
-                    <pic:cNvPr id="25" name="ASDA.png"/>
-                    <pic:cNvPicPr/>
-                  </pic:nvPicPr>
-                  <pic:blipFill>
-                    <a:blip r:embed="rId17">
-                      <a:extLst>
-                        <a:ext uri="{28A0092B-C50C-407E-A947-70E740481C1C}">
-                          <a14:useLocalDpi xmlns:a14="http://schemas.microsoft.com/office/drawing/2010/main" val="0"/>
-                        </a:ext>
-                      </a:extLst>
-                    </a:blip>
-                    <a:stretch>
-                      <a:fillRect/>
-                    </a:stretch>
-                  </pic:blipFill>
-                  <pic:spPr>
-                    <a:xfrm>
-                      <a:off x="0" y="0"/>
-                      <a:ext cx="2009775" cy="3048000"/>
-                    </a:xfrm>
-                    <a:prstGeom prst="rect">
-                      <a:avLst/>
-                    </a:prstGeom>
-                  </pic:spPr>
-                </pic:pic>
-              </a:graphicData>
-            </a:graphic>
-            <wp14:sizeRelH relativeFrom="margin">
-              <wp14:pctWidth>0</wp14:pctWidth>
-            </wp14:sizeRelH>
-            <wp14:sizeRelV relativeFrom="margin">
-              <wp14:pctHeight>0</wp14:pctHeight>
-            </wp14:sizeRelV>
-          </wp:anchor>
-        </w:drawing>
-      </w:r>
-      <w:r>
-        <w:rPr>
-          <w:noProof/>
-          <w:lang w:val="en-US"/>
-        </w:rPr>
-        <w:drawing>
           <wp:anchor distT="0" distB="0" distL="114300" distR="114300" simplePos="0" relativeHeight="251662336" behindDoc="1" locked="0" layoutInCell="1" allowOverlap="1" wp14:anchorId="24535B29" wp14:editId="2CDCFDC6">
             <wp:simplePos x="0" y="0"/>
             <wp:positionH relativeFrom="margin">
@@ -2430,11 +2381,103 @@
         </w:drawing>
       </w:r>
       <w:r>
-        <w:t>S5. View movie trailers(Both in social movie list and main movie list):</w:t>
-      </w:r>
-      <w:bookmarkStart w:id="1" w:name="_GoBack"/>
-      <w:bookmarkEnd w:id="1"/>
-    </w:p>
+        <w:t>S5. View movie trailers</w:t>
+      </w:r>
+      <w:r>
+        <w:t xml:space="preserve"> </w:t>
+      </w:r>
+      <w:r>
+        <w:t>(Both in social movie list and main movie list):</w:t>
+      </w:r>
+    </w:p>
+    <w:p>
+      <w:r>
+        <w:rPr>
+          <w:noProof/>
+          <w:lang w:val="en-US"/>
+        </w:rPr>
+        <w:drawing>
+          <wp:anchor distT="0" distB="0" distL="114300" distR="114300" simplePos="0" relativeHeight="251678720" behindDoc="1" locked="0" layoutInCell="1" allowOverlap="1" wp14:anchorId="215EE384" wp14:editId="504AFDAB">
+            <wp:simplePos x="0" y="0"/>
+            <wp:positionH relativeFrom="margin">
+              <wp:posOffset>2190750</wp:posOffset>
+            </wp:positionH>
+            <wp:positionV relativeFrom="paragraph">
+              <wp:posOffset>71120</wp:posOffset>
+            </wp:positionV>
+            <wp:extent cx="2009775" cy="3086100"/>
+            <wp:effectExtent l="0" t="0" r="9525" b="0"/>
+            <wp:wrapNone/>
+            <wp:docPr id="29" name="Picture 29"/>
+            <wp:cNvGraphicFramePr>
+              <a:graphicFrameLocks xmlns:a="http://schemas.openxmlformats.org/drawingml/2006/main" noChangeAspect="1"/>
+            </wp:cNvGraphicFramePr>
+            <a:graphic xmlns:a="http://schemas.openxmlformats.org/drawingml/2006/main">
+              <a:graphicData uri="http://schemas.openxmlformats.org/drawingml/2006/picture">
+                <pic:pic xmlns:pic="http://schemas.openxmlformats.org/drawingml/2006/picture">
+                  <pic:nvPicPr>
+                    <pic:cNvPr id="25" name="ASDA.png"/>
+                    <pic:cNvPicPr/>
+                  </pic:nvPicPr>
+                  <pic:blipFill>
+                    <a:blip r:embed="rId17">
+                      <a:extLst>
+                        <a:ext uri="{28A0092B-C50C-407E-A947-70E740481C1C}">
+                          <a14:useLocalDpi xmlns:a14="http://schemas.microsoft.com/office/drawing/2010/main" val="0"/>
+                        </a:ext>
+                      </a:extLst>
+                    </a:blip>
+                    <a:stretch>
+                      <a:fillRect/>
+                    </a:stretch>
+                  </pic:blipFill>
+                  <pic:spPr>
+                    <a:xfrm>
+                      <a:off x="0" y="0"/>
+                      <a:ext cx="2009775" cy="3086100"/>
+                    </a:xfrm>
+                    <a:prstGeom prst="rect">
+                      <a:avLst/>
+                    </a:prstGeom>
+                  </pic:spPr>
+                </pic:pic>
+              </a:graphicData>
+            </a:graphic>
+            <wp14:sizeRelH relativeFrom="margin">
+              <wp14:pctWidth>0</wp14:pctWidth>
+            </wp14:sizeRelH>
+            <wp14:sizeRelV relativeFrom="margin">
+              <wp14:pctHeight>0</wp14:pctHeight>
+            </wp14:sizeRelV>
+          </wp:anchor>
+        </w:drawing>
+      </w:r>
+    </w:p>
+    <w:p/>
+    <w:p/>
+    <w:p/>
+    <w:p/>
+    <w:p/>
+    <w:p/>
+    <w:p/>
+    <w:p/>
+    <w:p/>
+    <w:p/>
+    <w:p/>
+    <w:p/>
+    <w:p/>
+    <w:p/>
+    <w:p/>
+    <w:p>
+      <w:pPr>
+        <w:pStyle w:val="Heading2"/>
+      </w:pPr>
+      <w:r>
+        <w:lastRenderedPageBreak/>
+        <w:t>S6. IMDB page link for detailed expert reviews:</w:t>
+      </w:r>
+    </w:p>
+    <w:p/>
     <w:sectPr>
       <w:pgSz w:w="11906" w:h="16838"/>
       <w:pgMar w:top="1440" w:right="1440" w:bottom="1440" w:left="1440" w:header="708" w:footer="708" w:gutter="0"/>

--- a/Report/HCI_IMY310_FinalDesign.docx
+++ b/Report/HCI_IMY310_FinalDesign.docx
@@ -1,6 +1,6 @@
 
 <file path=word/document.xml><?xml version="1.0" encoding="utf-8"?>
-<w:document xmlns:wpc="http://schemas.microsoft.com/office/word/2010/wordprocessingCanvas" xmlns:cx="http://schemas.microsoft.com/office/drawing/2014/chartex" xmlns:cx1="http://schemas.microsoft.com/office/drawing/2015/9/8/chartex" xmlns:cx2="http://schemas.microsoft.com/office/drawing/2015/10/21/chartex" xmlns:cx3="http://schemas.microsoft.com/office/drawing/2016/5/9/chartex" xmlns:cx4="http://schemas.microsoft.com/office/drawing/2016/5/10/chartex" xmlns:cx5="http://schemas.microsoft.com/office/drawing/2016/5/11/chartex" xmlns:cx6="http://schemas.microsoft.com/office/drawing/2016/5/12/chartex" xmlns:cx7="http://schemas.microsoft.com/office/drawing/2016/5/13/chartex" xmlns:cx8="http://schemas.microsoft.com/office/drawing/2016/5/14/chartex" xmlns:mc="http://schemas.openxmlformats.org/markup-compatibility/2006" xmlns:o="urn:schemas-microsoft-com:office:office" xmlns:r="http://schemas.openxmlformats.org/officeDocument/2006/relationships" xmlns:m="http://schemas.openxmlformats.org/officeDocument/2006/math" xmlns:v="urn:schemas-microsoft-com:vml" xmlns:wp14="http://schemas.microsoft.com/office/word/2010/wordprocessingDrawing" xmlns:wp="http://schemas.openxmlformats.org/drawingml/2006/wordprocessingDrawing" xmlns:w10="urn:schemas-microsoft-com:office:word" xmlns:w="http://schemas.openxmlformats.org/wordprocessingml/2006/main" xmlns:w14="http://schemas.microsoft.com/office/word/2010/wordml" xmlns:w15="http://schemas.microsoft.com/office/word/2012/wordml" xmlns:w16se="http://schemas.microsoft.com/office/word/2015/wordml/symex" xmlns:wpg="http://schemas.microsoft.com/office/word/2010/wordprocessingGroup" xmlns:wpi="http://schemas.microsoft.com/office/word/2010/wordprocessingInk" xmlns:wne="http://schemas.microsoft.com/office/word/2006/wordml" xmlns:wps="http://schemas.microsoft.com/office/word/2010/wordprocessingShape" mc:Ignorable="w14 w15 w16se wp14">
+<w:document xmlns:wpc="http://schemas.microsoft.com/office/word/2010/wordprocessingCanvas" xmlns:mo="http://schemas.microsoft.com/office/mac/office/2008/main" xmlns:mc="http://schemas.openxmlformats.org/markup-compatibility/2006" xmlns:mv="urn:schemas-microsoft-com:mac:vml" xmlns:o="urn:schemas-microsoft-com:office:office" xmlns:r="http://schemas.openxmlformats.org/officeDocument/2006/relationships" xmlns:m="http://schemas.openxmlformats.org/officeDocument/2006/math" xmlns:v="urn:schemas-microsoft-com:vml" xmlns:wp14="http://schemas.microsoft.com/office/word/2010/wordprocessingDrawing" xmlns:wp="http://schemas.openxmlformats.org/drawingml/2006/wordprocessingDrawing" xmlns:w10="urn:schemas-microsoft-com:office:word" xmlns:w="http://schemas.openxmlformats.org/wordprocessingml/2006/main" xmlns:w14="http://schemas.microsoft.com/office/word/2010/wordml" xmlns:w15="http://schemas.microsoft.com/office/word/2012/wordml" xmlns:wpg="http://schemas.microsoft.com/office/word/2010/wordprocessingGroup" xmlns:wpi="http://schemas.microsoft.com/office/word/2010/wordprocessingInk" xmlns:wne="http://schemas.microsoft.com/office/word/2006/wordml" xmlns:wps="http://schemas.microsoft.com/office/word/2010/wordprocessingShape" mc:Ignorable="w14 w15 wp14">
   <w:body>
     <w:p>
       <w:pPr>
@@ -77,11 +77,21 @@
       <w:proofErr w:type="spellEnd"/>
     </w:p>
     <w:p/>
+    <w:p/>
+    <w:p/>
+    <w:p/>
+    <w:p/>
+    <w:p/>
+    <w:p/>
+    <w:p/>
+    <w:p/>
+    <w:p/>
     <w:p>
       <w:pPr>
         <w:pStyle w:val="Heading1"/>
       </w:pPr>
       <w:r>
+        <w:lastRenderedPageBreak/>
         <w:t>Core Pages:</w:t>
       </w:r>
     </w:p>
@@ -90,9 +100,6 @@
         <w:pStyle w:val="Heading2"/>
       </w:pPr>
       <w:r>
-        <w:t>Landing pages:</w:t>
-      </w:r>
-      <w:r>
         <w:tab/>
       </w:r>
       <w:r>
@@ -104,32 +111,398 @@
       <w:r>
         <w:tab/>
       </w:r>
-      <w:r>
-        <w:t>Movie list:</w:t>
-      </w:r>
-    </w:p>
-    <w:p>
-      <w:pPr>
-        <w:pStyle w:val="Heading2"/>
-      </w:pPr>
+    </w:p>
+    <w:p>
+      <w:r>
+        <w:rPr>
+          <w:noProof/>
+          <w:lang w:val="en-US"/>
+        </w:rPr>
+        <mc:AlternateContent>
+          <mc:Choice Requires="wps">
+            <w:drawing>
+              <wp:anchor distT="0" distB="0" distL="114300" distR="114300" simplePos="0" relativeHeight="251694080" behindDoc="0" locked="0" layoutInCell="1" allowOverlap="1" wp14:anchorId="78AFFDEF" wp14:editId="12ADC51E">
+                <wp:simplePos x="0" y="0"/>
+                <wp:positionH relativeFrom="column">
+                  <wp:posOffset>7027545</wp:posOffset>
+                </wp:positionH>
+                <wp:positionV relativeFrom="paragraph">
+                  <wp:posOffset>170180</wp:posOffset>
+                </wp:positionV>
+                <wp:extent cx="1602105" cy="345440"/>
+                <wp:effectExtent l="0" t="0" r="0" b="10160"/>
+                <wp:wrapSquare wrapText="bothSides"/>
+                <wp:docPr id="17" name="Text Box 17"/>
+                <wp:cNvGraphicFramePr/>
+                <a:graphic xmlns:a="http://schemas.openxmlformats.org/drawingml/2006/main">
+                  <a:graphicData uri="http://schemas.microsoft.com/office/word/2010/wordprocessingShape">
+                    <wps:wsp>
+                      <wps:cNvSpPr txBox="1"/>
+                      <wps:spPr>
+                        <a:xfrm>
+                          <a:off x="0" y="0"/>
+                          <a:ext cx="1602105" cy="345440"/>
+                        </a:xfrm>
+                        <a:prstGeom prst="rect">
+                          <a:avLst/>
+                        </a:prstGeom>
+                        <a:noFill/>
+                        <a:ln>
+                          <a:noFill/>
+                        </a:ln>
+                        <a:effectLst/>
+                      </wps:spPr>
+                      <wps:style>
+                        <a:lnRef idx="0">
+                          <a:schemeClr val="accent1"/>
+                        </a:lnRef>
+                        <a:fillRef idx="0">
+                          <a:schemeClr val="accent1"/>
+                        </a:fillRef>
+                        <a:effectRef idx="0">
+                          <a:schemeClr val="accent1"/>
+                        </a:effectRef>
+                        <a:fontRef idx="minor">
+                          <a:schemeClr val="dk1"/>
+                        </a:fontRef>
+                      </wps:style>
+                      <wps:txbx>
+                        <w:txbxContent>
+                          <w:p>
+                            <w:pPr>
+                              <w:rPr>
+                                <w:sz w:val="40"/>
+                                <w:szCs w:val="40"/>
+                                <w:lang w:val="en-US"/>
+                              </w:rPr>
+                            </w:pPr>
+                            <w:r>
+                              <w:rPr>
+                                <w:sz w:val="40"/>
+                                <w:szCs w:val="40"/>
+                                <w:lang w:val="en-US"/>
+                              </w:rPr>
+                              <w:t>Movie Details</w:t>
+                            </w:r>
+                          </w:p>
+                        </w:txbxContent>
+                      </wps:txbx>
+                      <wps:bodyPr rot="0" spcFirstLastPara="0" vertOverflow="overflow" horzOverflow="overflow" vert="horz" wrap="square" lIns="91440" tIns="45720" rIns="91440" bIns="45720" numCol="1" spcCol="0" rtlCol="0" fromWordArt="0" anchor="t" anchorCtr="0" forceAA="0" compatLnSpc="1">
+                        <a:prstTxWarp prst="textNoShape">
+                          <a:avLst/>
+                        </a:prstTxWarp>
+                        <a:noAutofit/>
+                      </wps:bodyPr>
+                    </wps:wsp>
+                  </a:graphicData>
+                </a:graphic>
+                <wp14:sizeRelH relativeFrom="margin">
+                  <wp14:pctWidth>0</wp14:pctWidth>
+                </wp14:sizeRelH>
+                <wp14:sizeRelV relativeFrom="margin">
+                  <wp14:pctHeight>0</wp14:pctHeight>
+                </wp14:sizeRelV>
+              </wp:anchor>
+            </w:drawing>
+          </mc:Choice>
+          <mc:Fallback>
+            <w:pict>
+              <v:shapetype w14:anchorId="78AFFDEF" id="_x0000_t202" coordsize="21600,21600" o:spt="202" path="m0,0l0,21600,21600,21600,21600,0xe">
+                <v:stroke joinstyle="miter"/>
+                <v:path gradientshapeok="t" o:connecttype="rect"/>
+              </v:shapetype>
+              <v:shape id="Text_x0020_Box_x0020_17" o:spid="_x0000_s1026" type="#_x0000_t202" style="position:absolute;margin-left:553.35pt;margin-top:13.4pt;width:126.15pt;height:27.2pt;z-index:251694080;visibility:visible;mso-wrap-style:square;mso-width-percent:0;mso-height-percent:0;mso-wrap-distance-left:9pt;mso-wrap-distance-top:0;mso-wrap-distance-right:9pt;mso-wrap-distance-bottom:0;mso-position-horizontal:absolute;mso-position-horizontal-relative:text;mso-position-vertical:absolute;mso-position-vertical-relative:text;mso-width-percent:0;mso-height-percent:0;mso-width-relative:margin;mso-height-relative:margin;v-text-anchor:top" o:gfxdata="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" filled="f" stroked="f">
+                <v:textbox>
+                  <w:txbxContent>
+                    <w:p>
+                      <w:pPr>
+                        <w:rPr>
+                          <w:sz w:val="40"/>
+                          <w:szCs w:val="40"/>
+                          <w:lang w:val="en-US"/>
+                        </w:rPr>
+                      </w:pPr>
+                      <w:r>
+                        <w:rPr>
+                          <w:sz w:val="40"/>
+                          <w:szCs w:val="40"/>
+                          <w:lang w:val="en-US"/>
+                        </w:rPr>
+                        <w:t>Movie Details</w:t>
+                      </w:r>
+                    </w:p>
+                  </w:txbxContent>
+                </v:textbox>
+                <w10:wrap type="square"/>
+              </v:shape>
+            </w:pict>
+          </mc:Fallback>
+        </mc:AlternateContent>
+      </w:r>
+      <w:r>
+        <w:rPr>
+          <w:noProof/>
+          <w:lang w:val="en-US"/>
+        </w:rPr>
+        <mc:AlternateContent>
+          <mc:Choice Requires="wps">
+            <w:drawing>
+              <wp:anchor distT="0" distB="0" distL="114300" distR="114300" simplePos="0" relativeHeight="251692032" behindDoc="0" locked="0" layoutInCell="1" allowOverlap="1" wp14:anchorId="02184DBB" wp14:editId="796AC07E">
+                <wp:simplePos x="0" y="0"/>
+                <wp:positionH relativeFrom="column">
+                  <wp:posOffset>3825240</wp:posOffset>
+                </wp:positionH>
+                <wp:positionV relativeFrom="paragraph">
+                  <wp:posOffset>184150</wp:posOffset>
+                </wp:positionV>
+                <wp:extent cx="1602105" cy="345440"/>
+                <wp:effectExtent l="0" t="0" r="0" b="10160"/>
+                <wp:wrapSquare wrapText="bothSides"/>
+                <wp:docPr id="16" name="Text Box 16"/>
+                <wp:cNvGraphicFramePr/>
+                <a:graphic xmlns:a="http://schemas.openxmlformats.org/drawingml/2006/main">
+                  <a:graphicData uri="http://schemas.microsoft.com/office/word/2010/wordprocessingShape">
+                    <wps:wsp>
+                      <wps:cNvSpPr txBox="1"/>
+                      <wps:spPr>
+                        <a:xfrm>
+                          <a:off x="0" y="0"/>
+                          <a:ext cx="1602105" cy="345440"/>
+                        </a:xfrm>
+                        <a:prstGeom prst="rect">
+                          <a:avLst/>
+                        </a:prstGeom>
+                        <a:noFill/>
+                        <a:ln>
+                          <a:noFill/>
+                        </a:ln>
+                        <a:effectLst/>
+                      </wps:spPr>
+                      <wps:style>
+                        <a:lnRef idx="0">
+                          <a:schemeClr val="accent1"/>
+                        </a:lnRef>
+                        <a:fillRef idx="0">
+                          <a:schemeClr val="accent1"/>
+                        </a:fillRef>
+                        <a:effectRef idx="0">
+                          <a:schemeClr val="accent1"/>
+                        </a:effectRef>
+                        <a:fontRef idx="minor">
+                          <a:schemeClr val="dk1"/>
+                        </a:fontRef>
+                      </wps:style>
+                      <wps:txbx>
+                        <w:txbxContent>
+                          <w:p>
+                            <w:pPr>
+                              <w:rPr>
+                                <w:sz w:val="40"/>
+                                <w:szCs w:val="40"/>
+                                <w:lang w:val="en-US"/>
+                              </w:rPr>
+                            </w:pPr>
+                            <w:r>
+                              <w:rPr>
+                                <w:sz w:val="40"/>
+                                <w:szCs w:val="40"/>
+                                <w:lang w:val="en-US"/>
+                              </w:rPr>
+                              <w:t>Movie List</w:t>
+                            </w:r>
+                          </w:p>
+                        </w:txbxContent>
+                      </wps:txbx>
+                      <wps:bodyPr rot="0" spcFirstLastPara="0" vertOverflow="overflow" horzOverflow="overflow" vert="horz" wrap="square" lIns="91440" tIns="45720" rIns="91440" bIns="45720" numCol="1" spcCol="0" rtlCol="0" fromWordArt="0" anchor="t" anchorCtr="0" forceAA="0" compatLnSpc="1">
+                        <a:prstTxWarp prst="textNoShape">
+                          <a:avLst/>
+                        </a:prstTxWarp>
+                        <a:noAutofit/>
+                      </wps:bodyPr>
+                    </wps:wsp>
+                  </a:graphicData>
+                </a:graphic>
+                <wp14:sizeRelH relativeFrom="margin">
+                  <wp14:pctWidth>0</wp14:pctWidth>
+                </wp14:sizeRelH>
+                <wp14:sizeRelV relativeFrom="margin">
+                  <wp14:pctHeight>0</wp14:pctHeight>
+                </wp14:sizeRelV>
+              </wp:anchor>
+            </w:drawing>
+          </mc:Choice>
+          <mc:Fallback>
+            <w:pict>
+              <v:shape w14:anchorId="02184DBB" id="Text_x0020_Box_x0020_16" o:spid="_x0000_s1027" type="#_x0000_t202" style="position:absolute;margin-left:301.2pt;margin-top:14.5pt;width:126.15pt;height:27.2pt;z-index:251692032;visibility:visible;mso-wrap-style:square;mso-width-percent:0;mso-height-percent:0;mso-wrap-distance-left:9pt;mso-wrap-distance-top:0;mso-wrap-distance-right:9pt;mso-wrap-distance-bottom:0;mso-position-horizontal:absolute;mso-position-horizontal-relative:text;mso-position-vertical:absolute;mso-position-vertical-relative:text;mso-width-percent:0;mso-height-percent:0;mso-width-relative:margin;mso-height-relative:margin;v-text-anchor:top" o:gfxdata="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" filled="f" stroked="f">
+                <v:textbox>
+                  <w:txbxContent>
+                    <w:p>
+                      <w:pPr>
+                        <w:rPr>
+                          <w:sz w:val="40"/>
+                          <w:szCs w:val="40"/>
+                          <w:lang w:val="en-US"/>
+                        </w:rPr>
+                      </w:pPr>
+                      <w:r>
+                        <w:rPr>
+                          <w:sz w:val="40"/>
+                          <w:szCs w:val="40"/>
+                          <w:lang w:val="en-US"/>
+                        </w:rPr>
+                        <w:t>Movie List</w:t>
+                      </w:r>
+                    </w:p>
+                  </w:txbxContent>
+                </v:textbox>
+                <w10:wrap type="square"/>
+              </v:shape>
+            </w:pict>
+          </mc:Fallback>
+        </mc:AlternateContent>
+      </w:r>
+      <w:r>
+        <w:rPr>
+          <w:noProof/>
+          <w:lang w:val="en-US"/>
+        </w:rPr>
+        <mc:AlternateContent>
+          <mc:Choice Requires="wps">
+            <w:drawing>
+              <wp:anchor distT="0" distB="0" distL="114300" distR="114300" simplePos="0" relativeHeight="251689984" behindDoc="0" locked="0" layoutInCell="1" allowOverlap="1" wp14:anchorId="0F679F82" wp14:editId="155F00D7">
+                <wp:simplePos x="0" y="0"/>
+                <wp:positionH relativeFrom="column">
+                  <wp:posOffset>393700</wp:posOffset>
+                </wp:positionH>
+                <wp:positionV relativeFrom="paragraph">
+                  <wp:posOffset>177800</wp:posOffset>
+                </wp:positionV>
+                <wp:extent cx="1602105" cy="345440"/>
+                <wp:effectExtent l="0" t="0" r="0" b="10160"/>
+                <wp:wrapSquare wrapText="bothSides"/>
+                <wp:docPr id="5" name="Text Box 5"/>
+                <wp:cNvGraphicFramePr/>
+                <a:graphic xmlns:a="http://schemas.openxmlformats.org/drawingml/2006/main">
+                  <a:graphicData uri="http://schemas.microsoft.com/office/word/2010/wordprocessingShape">
+                    <wps:wsp>
+                      <wps:cNvSpPr txBox="1"/>
+                      <wps:spPr>
+                        <a:xfrm>
+                          <a:off x="0" y="0"/>
+                          <a:ext cx="1602105" cy="345440"/>
+                        </a:xfrm>
+                        <a:prstGeom prst="rect">
+                          <a:avLst/>
+                        </a:prstGeom>
+                        <a:noFill/>
+                        <a:ln>
+                          <a:noFill/>
+                        </a:ln>
+                        <a:effectLst/>
+                      </wps:spPr>
+                      <wps:style>
+                        <a:lnRef idx="0">
+                          <a:schemeClr val="accent1"/>
+                        </a:lnRef>
+                        <a:fillRef idx="0">
+                          <a:schemeClr val="accent1"/>
+                        </a:fillRef>
+                        <a:effectRef idx="0">
+                          <a:schemeClr val="accent1"/>
+                        </a:effectRef>
+                        <a:fontRef idx="minor">
+                          <a:schemeClr val="dk1"/>
+                        </a:fontRef>
+                      </wps:style>
+                      <wps:txbx>
+                        <w:txbxContent>
+                          <w:p>
+                            <w:pPr>
+                              <w:rPr>
+                                <w:sz w:val="40"/>
+                                <w:szCs w:val="40"/>
+                                <w:lang w:val="en-US"/>
+                              </w:rPr>
+                            </w:pPr>
+                            <w:r>
+                              <w:rPr>
+                                <w:sz w:val="40"/>
+                                <w:szCs w:val="40"/>
+                                <w:lang w:val="en-US"/>
+                              </w:rPr>
+                              <w:t>Home Screen</w:t>
+                            </w:r>
+                          </w:p>
+                        </w:txbxContent>
+                      </wps:txbx>
+                      <wps:bodyPr rot="0" spcFirstLastPara="0" vertOverflow="overflow" horzOverflow="overflow" vert="horz" wrap="square" lIns="91440" tIns="45720" rIns="91440" bIns="45720" numCol="1" spcCol="0" rtlCol="0" fromWordArt="0" anchor="t" anchorCtr="0" forceAA="0" compatLnSpc="1">
+                        <a:prstTxWarp prst="textNoShape">
+                          <a:avLst/>
+                        </a:prstTxWarp>
+                        <a:noAutofit/>
+                      </wps:bodyPr>
+                    </wps:wsp>
+                  </a:graphicData>
+                </a:graphic>
+                <wp14:sizeRelH relativeFrom="margin">
+                  <wp14:pctWidth>0</wp14:pctWidth>
+                </wp14:sizeRelH>
+                <wp14:sizeRelV relativeFrom="margin">
+                  <wp14:pctHeight>0</wp14:pctHeight>
+                </wp14:sizeRelV>
+              </wp:anchor>
+            </w:drawing>
+          </mc:Choice>
+          <mc:Fallback>
+            <w:pict>
+              <v:shape w14:anchorId="0F679F82" id="Text_x0020_Box_x0020_5" o:spid="_x0000_s1028" type="#_x0000_t202" style="position:absolute;margin-left:31pt;margin-top:14pt;width:126.15pt;height:27.2pt;z-index:251689984;visibility:visible;mso-wrap-style:square;mso-width-percent:0;mso-height-percent:0;mso-wrap-distance-left:9pt;mso-wrap-distance-top:0;mso-wrap-distance-right:9pt;mso-wrap-distance-bottom:0;mso-position-horizontal:absolute;mso-position-horizontal-relative:text;mso-position-vertical:absolute;mso-position-vertical-relative:text;mso-width-percent:0;mso-height-percent:0;mso-width-relative:margin;mso-height-relative:margin;v-text-anchor:top" o:gfxdata="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" filled="f" stroked="f">
+                <v:textbox>
+                  <w:txbxContent>
+                    <w:p>
+                      <w:pPr>
+                        <w:rPr>
+                          <w:sz w:val="40"/>
+                          <w:szCs w:val="40"/>
+                          <w:lang w:val="en-US"/>
+                        </w:rPr>
+                      </w:pPr>
+                      <w:r>
+                        <w:rPr>
+                          <w:sz w:val="40"/>
+                          <w:szCs w:val="40"/>
+                          <w:lang w:val="en-US"/>
+                        </w:rPr>
+                        <w:t>Home Screen</w:t>
+                      </w:r>
+                    </w:p>
+                  </w:txbxContent>
+                </v:textbox>
+                <w10:wrap type="square"/>
+              </v:shape>
+            </w:pict>
+          </mc:Fallback>
+        </mc:AlternateContent>
+      </w:r>
+    </w:p>
+    <w:p>
       <w:r>
         <w:rPr>
           <w:noProof/>
           <w:lang w:val="en-US"/>
         </w:rPr>
         <w:drawing>
-          <wp:anchor distT="0" distB="0" distL="114300" distR="114300" simplePos="0" relativeHeight="251671552" behindDoc="1" locked="0" layoutInCell="1" allowOverlap="1">
+          <wp:anchor distT="0" distB="0" distL="114300" distR="114300" simplePos="0" relativeHeight="251688960" behindDoc="1" locked="0" layoutInCell="1" allowOverlap="1" wp14:anchorId="56A7CB22" wp14:editId="7E28C7D1">
             <wp:simplePos x="0" y="0"/>
             <wp:positionH relativeFrom="column">
-              <wp:posOffset>2705100</wp:posOffset>
+              <wp:posOffset>6682649</wp:posOffset>
             </wp:positionH>
             <wp:positionV relativeFrom="paragraph">
-              <wp:posOffset>223519</wp:posOffset>
+              <wp:posOffset>240030</wp:posOffset>
             </wp:positionV>
-            <wp:extent cx="2266712" cy="3848735"/>
-            <wp:effectExtent l="0" t="0" r="635" b="0"/>
+            <wp:extent cx="2206454" cy="3931200"/>
+            <wp:effectExtent l="0" t="0" r="3810" b="6350"/>
             <wp:wrapNone/>
-            <wp:docPr id="19" name="Picture 19"/>
+            <wp:docPr id="4" name="Picture 4" descr="../../../../../../Users/chris/Downloads/localhost-HCI-moviepage.php-id=John%2520"/>
             <wp:cNvGraphicFramePr>
               <a:graphicFrameLocks xmlns:a="http://schemas.openxmlformats.org/drawingml/2006/main" noChangeAspect="1"/>
             </wp:cNvGraphicFramePr>
@@ -137,8 +510,10 @@
               <a:graphicData uri="http://schemas.openxmlformats.org/drawingml/2006/picture">
                 <pic:pic xmlns:pic="http://schemas.openxmlformats.org/drawingml/2006/picture">
                   <pic:nvPicPr>
-                    <pic:cNvPr id="19" name="localhost-8080-go-movies.php(Galaxy S5).png"/>
-                    <pic:cNvPicPr/>
+                    <pic:cNvPr id="0" name="Picture 3" descr="../../../../../../Users/chris/Downloads/localhost-HCI-moviepage.php-id=John%2520"/>
+                    <pic:cNvPicPr>
+                      <a:picLocks noChangeAspect="1" noChangeArrowheads="1"/>
+                    </pic:cNvPicPr>
                   </pic:nvPicPr>
                   <pic:blipFill>
                     <a:blip r:embed="rId7">
@@ -148,55 +523,54 @@
                         </a:ext>
                       </a:extLst>
                     </a:blip>
+                    <a:srcRect/>
                     <a:stretch>
                       <a:fillRect/>
                     </a:stretch>
                   </pic:blipFill>
-                  <pic:spPr>
+                  <pic:spPr bwMode="auto">
                     <a:xfrm>
                       <a:off x="0" y="0"/>
-                      <a:ext cx="2267506" cy="3850083"/>
+                      <a:ext cx="2206454" cy="3931200"/>
                     </a:xfrm>
                     <a:prstGeom prst="rect">
                       <a:avLst/>
                     </a:prstGeom>
+                    <a:noFill/>
+                    <a:ln>
+                      <a:noFill/>
+                    </a:ln>
                   </pic:spPr>
                 </pic:pic>
               </a:graphicData>
             </a:graphic>
-            <wp14:sizeRelH relativeFrom="margin">
+            <wp14:sizeRelH relativeFrom="page">
               <wp14:pctWidth>0</wp14:pctWidth>
             </wp14:sizeRelH>
-            <wp14:sizeRelV relativeFrom="margin">
+            <wp14:sizeRelV relativeFrom="page">
               <wp14:pctHeight>0</wp14:pctHeight>
             </wp14:sizeRelV>
           </wp:anchor>
         </w:drawing>
       </w:r>
-      <w:r>
-        <w:tab/>
-      </w:r>
-      <w:r>
-        <w:tab/>
-      </w:r>
-      <w:r>
-        <w:tab/>
-      </w:r>
-      <w:r>
-        <w:tab/>
-      </w:r>
-    </w:p>
-    <w:p>
       <w:r>
         <w:rPr>
           <w:noProof/>
           <w:lang w:val="en-US"/>
         </w:rPr>
         <w:drawing>
-          <wp:inline distT="0" distB="0" distL="0" distR="0" wp14:anchorId="52A01CF2" wp14:editId="63836181">
-            <wp:extent cx="2228615" cy="3781425"/>
-            <wp:effectExtent l="0" t="0" r="635" b="0"/>
-            <wp:docPr id="3" name="Picture 3"/>
+          <wp:anchor distT="0" distB="0" distL="114300" distR="114300" simplePos="0" relativeHeight="251687936" behindDoc="1" locked="0" layoutInCell="1" allowOverlap="1" wp14:anchorId="4BA8CD44" wp14:editId="25D77B74">
+            <wp:simplePos x="0" y="0"/>
+            <wp:positionH relativeFrom="column">
+              <wp:posOffset>3369854</wp:posOffset>
+            </wp:positionH>
+            <wp:positionV relativeFrom="paragraph">
+              <wp:posOffset>231140</wp:posOffset>
+            </wp:positionV>
+            <wp:extent cx="2214713" cy="3931200"/>
+            <wp:effectExtent l="0" t="0" r="0" b="6350"/>
+            <wp:wrapNone/>
+            <wp:docPr id="2" name="Picture 2" descr="../../../../../../Users/chris/Downloads/localhost-HCI-movies.p"/>
             <wp:cNvGraphicFramePr>
               <a:graphicFrameLocks xmlns:a="http://schemas.openxmlformats.org/drawingml/2006/main" noChangeAspect="1"/>
             </wp:cNvGraphicFramePr>
@@ -204,8 +578,10 @@
               <a:graphicData uri="http://schemas.openxmlformats.org/drawingml/2006/picture">
                 <pic:pic xmlns:pic="http://schemas.openxmlformats.org/drawingml/2006/picture">
                   <pic:nvPicPr>
-                    <pic:cNvPr id="3" name="localhost-8080-finalversion-index.php(Galaxy S5).png"/>
-                    <pic:cNvPicPr/>
+                    <pic:cNvPr id="0" name="Picture 2" descr="../../../../../../Users/chris/Downloads/localhost-HCI-movies.p"/>
+                    <pic:cNvPicPr>
+                      <a:picLocks noChangeAspect="1" noChangeArrowheads="1"/>
+                    </pic:cNvPicPr>
                   </pic:nvPicPr>
                   <pic:blipFill>
                     <a:blip r:embed="rId8">
@@ -215,76 +591,53 @@
                         </a:ext>
                       </a:extLst>
                     </a:blip>
+                    <a:srcRect/>
                     <a:stretch>
                       <a:fillRect/>
                     </a:stretch>
                   </pic:blipFill>
-                  <pic:spPr>
+                  <pic:spPr bwMode="auto">
                     <a:xfrm>
                       <a:off x="0" y="0"/>
-                      <a:ext cx="2238472" cy="3798150"/>
+                      <a:ext cx="2214713" cy="3931200"/>
                     </a:xfrm>
                     <a:prstGeom prst="rect">
                       <a:avLst/>
                     </a:prstGeom>
+                    <a:noFill/>
+                    <a:ln>
+                      <a:noFill/>
+                    </a:ln>
                   </pic:spPr>
                 </pic:pic>
               </a:graphicData>
             </a:graphic>
-          </wp:inline>
+            <wp14:sizeRelH relativeFrom="page">
+              <wp14:pctWidth>0</wp14:pctWidth>
+            </wp14:sizeRelH>
+            <wp14:sizeRelV relativeFrom="page">
+              <wp14:pctHeight>0</wp14:pctHeight>
+            </wp14:sizeRelV>
+          </wp:anchor>
         </w:drawing>
       </w:r>
     </w:p>
-    <w:p/>
-    <w:p/>
-    <w:p>
-      <w:pPr>
-        <w:pStyle w:val="Heading1"/>
-      </w:pPr>
-      <w:r>
-        <w:lastRenderedPageBreak/>
-        <w:t>Movie details:</w:t>
-      </w:r>
-      <w:r>
-        <w:tab/>
-      </w:r>
-      <w:r>
-        <w:tab/>
-      </w:r>
-      <w:r>
-        <w:tab/>
-      </w:r>
-      <w:r>
-        <w:tab/>
-      </w:r>
-      <w:r>
-        <w:t>Ticket purchase:</w:t>
-      </w:r>
-    </w:p>
-    <w:p>
-      <w:pPr>
-        <w:pStyle w:val="Heading2"/>
-      </w:pPr>
-    </w:p>
-    <w:p>
+    <w:p>
+      <w:pPr>
+        <w:tabs>
+          <w:tab w:val="center" w:pos="6979"/>
+        </w:tabs>
+      </w:pPr>
       <w:r>
         <w:rPr>
           <w:noProof/>
           <w:lang w:val="en-US"/>
         </w:rPr>
         <w:drawing>
-          <wp:anchor distT="0" distB="0" distL="114300" distR="114300" simplePos="0" relativeHeight="251667456" behindDoc="1" locked="0" layoutInCell="1" allowOverlap="1">
-            <wp:simplePos x="0" y="0"/>
-            <wp:positionH relativeFrom="column">
-              <wp:posOffset>2819400</wp:posOffset>
-            </wp:positionH>
-            <wp:positionV relativeFrom="paragraph">
-              <wp:posOffset>13335</wp:posOffset>
-            </wp:positionV>
-            <wp:extent cx="2600325" cy="4210050"/>
-            <wp:effectExtent l="0" t="0" r="9525" b="0"/>
-            <wp:wrapNone/>
-            <wp:docPr id="6" name="Picture 6"/>
+          <wp:inline distT="0" distB="0" distL="0" distR="0" wp14:anchorId="485C154E" wp14:editId="0FAA233C">
+            <wp:extent cx="2214713" cy="3931200"/>
+            <wp:effectExtent l="0" t="0" r="0" b="6350"/>
+            <wp:docPr id="1" name="Picture 1" descr="../../../../../../Users/chris/Downloads/localhost-HCI-index.p"/>
             <wp:cNvGraphicFramePr>
               <a:graphicFrameLocks xmlns:a="http://schemas.openxmlformats.org/drawingml/2006/main" noChangeAspect="1"/>
             </wp:cNvGraphicFramePr>
@@ -292,8 +645,10 @@
               <a:graphicData uri="http://schemas.openxmlformats.org/drawingml/2006/picture">
                 <pic:pic xmlns:pic="http://schemas.openxmlformats.org/drawingml/2006/picture">
                   <pic:nvPicPr>
-                    <pic:cNvPr id="6" name="buytickets.png"/>
-                    <pic:cNvPicPr/>
+                    <pic:cNvPr id="0" name="Picture 1" descr="../../../../../../Users/chris/Downloads/localhost-HCI-index.p"/>
+                    <pic:cNvPicPr>
+                      <a:picLocks noChangeAspect="1" noChangeArrowheads="1"/>
+                    </pic:cNvPicPr>
                   </pic:nvPicPr>
                   <pic:blipFill>
                     <a:blip r:embed="rId9">
@@ -303,41 +658,444 @@
                         </a:ext>
                       </a:extLst>
                     </a:blip>
+                    <a:srcRect/>
                     <a:stretch>
                       <a:fillRect/>
                     </a:stretch>
                   </pic:blipFill>
-                  <pic:spPr>
+                  <pic:spPr bwMode="auto">
                     <a:xfrm>
                       <a:off x="0" y="0"/>
-                      <a:ext cx="2600325" cy="4210050"/>
+                      <a:ext cx="2214713" cy="3931200"/>
                     </a:xfrm>
                     <a:prstGeom prst="rect">
                       <a:avLst/>
                     </a:prstGeom>
+                    <a:noFill/>
+                    <a:ln>
+                      <a:noFill/>
+                    </a:ln>
                   </pic:spPr>
                 </pic:pic>
               </a:graphicData>
             </a:graphic>
-            <wp14:sizeRelH relativeFrom="margin">
-              <wp14:pctWidth>0</wp14:pctWidth>
-            </wp14:sizeRelH>
-            <wp14:sizeRelV relativeFrom="margin">
-              <wp14:pctHeight>0</wp14:pctHeight>
-            </wp14:sizeRelV>
-          </wp:anchor>
+          </wp:inline>
         </w:drawing>
       </w:r>
+      <w:r>
+        <w:tab/>
+      </w:r>
+    </w:p>
+    <w:p/>
+    <w:p/>
+    <w:p>
+      <w:r>
+        <w:rPr>
+          <w:noProof/>
+          <w:lang w:val="en-US"/>
+        </w:rPr>
+        <w:lastRenderedPageBreak/>
+        <mc:AlternateContent>
+          <mc:Choice Requires="wps">
+            <w:drawing>
+              <wp:anchor distT="0" distB="0" distL="114300" distR="114300" simplePos="0" relativeHeight="251702272" behindDoc="0" locked="0" layoutInCell="1" allowOverlap="1" wp14:anchorId="24750AF1" wp14:editId="3931854F">
+                <wp:simplePos x="0" y="0"/>
+                <wp:positionH relativeFrom="column">
+                  <wp:posOffset>7137400</wp:posOffset>
+                </wp:positionH>
+                <wp:positionV relativeFrom="paragraph">
+                  <wp:posOffset>2540</wp:posOffset>
+                </wp:positionV>
+                <wp:extent cx="1945005" cy="459740"/>
+                <wp:effectExtent l="0" t="0" r="0" b="0"/>
+                <wp:wrapSquare wrapText="bothSides"/>
+                <wp:docPr id="37" name="Text Box 37"/>
+                <wp:cNvGraphicFramePr/>
+                <a:graphic xmlns:a="http://schemas.openxmlformats.org/drawingml/2006/main">
+                  <a:graphicData uri="http://schemas.microsoft.com/office/word/2010/wordprocessingShape">
+                    <wps:wsp>
+                      <wps:cNvSpPr txBox="1"/>
+                      <wps:spPr>
+                        <a:xfrm>
+                          <a:off x="0" y="0"/>
+                          <a:ext cx="1945005" cy="459740"/>
+                        </a:xfrm>
+                        <a:prstGeom prst="rect">
+                          <a:avLst/>
+                        </a:prstGeom>
+                        <a:noFill/>
+                        <a:ln>
+                          <a:noFill/>
+                        </a:ln>
+                        <a:effectLst/>
+                      </wps:spPr>
+                      <wps:style>
+                        <a:lnRef idx="0">
+                          <a:schemeClr val="accent1"/>
+                        </a:lnRef>
+                        <a:fillRef idx="0">
+                          <a:schemeClr val="accent1"/>
+                        </a:fillRef>
+                        <a:effectRef idx="0">
+                          <a:schemeClr val="accent1"/>
+                        </a:effectRef>
+                        <a:fontRef idx="minor">
+                          <a:schemeClr val="dk1"/>
+                        </a:fontRef>
+                      </wps:style>
+                      <wps:txbx>
+                        <w:txbxContent>
+                          <w:p>
+                            <w:pPr>
+                              <w:rPr>
+                                <w:sz w:val="40"/>
+                                <w:szCs w:val="40"/>
+                                <w:lang w:val="en-US"/>
+                              </w:rPr>
+                            </w:pPr>
+                            <w:proofErr w:type="spellStart"/>
+                            <w:r>
+                              <w:rPr>
+                                <w:sz w:val="40"/>
+                                <w:szCs w:val="40"/>
+                                <w:lang w:val="en-US"/>
+                              </w:rPr>
+                              <w:t>NuMetro</w:t>
+                            </w:r>
+                            <w:proofErr w:type="spellEnd"/>
+                            <w:r>
+                              <w:rPr>
+                                <w:sz w:val="40"/>
+                                <w:szCs w:val="40"/>
+                                <w:lang w:val="en-US"/>
+                              </w:rPr>
+                              <w:t xml:space="preserve"> Social</w:t>
+                            </w:r>
+                          </w:p>
+                        </w:txbxContent>
+                      </wps:txbx>
+                      <wps:bodyPr rot="0" spcFirstLastPara="0" vertOverflow="overflow" horzOverflow="overflow" vert="horz" wrap="square" lIns="91440" tIns="45720" rIns="91440" bIns="45720" numCol="1" spcCol="0" rtlCol="0" fromWordArt="0" anchor="t" anchorCtr="0" forceAA="0" compatLnSpc="1">
+                        <a:prstTxWarp prst="textNoShape">
+                          <a:avLst/>
+                        </a:prstTxWarp>
+                        <a:noAutofit/>
+                      </wps:bodyPr>
+                    </wps:wsp>
+                  </a:graphicData>
+                </a:graphic>
+                <wp14:sizeRelH relativeFrom="margin">
+                  <wp14:pctWidth>0</wp14:pctWidth>
+                </wp14:sizeRelH>
+                <wp14:sizeRelV relativeFrom="margin">
+                  <wp14:pctHeight>0</wp14:pctHeight>
+                </wp14:sizeRelV>
+              </wp:anchor>
+            </w:drawing>
+          </mc:Choice>
+          <mc:Fallback>
+            <w:pict>
+              <v:shape w14:anchorId="24750AF1" id="Text_x0020_Box_x0020_37" o:spid="_x0000_s1029" type="#_x0000_t202" style="position:absolute;margin-left:562pt;margin-top:.2pt;width:153.15pt;height:36.2pt;z-index:251702272;visibility:visible;mso-wrap-style:square;mso-width-percent:0;mso-height-percent:0;mso-wrap-distance-left:9pt;mso-wrap-distance-top:0;mso-wrap-distance-right:9pt;mso-wrap-distance-bottom:0;mso-position-horizontal:absolute;mso-position-horizontal-relative:text;mso-position-vertical:absolute;mso-position-vertical-relative:text;mso-width-percent:0;mso-height-percent:0;mso-width-relative:margin;mso-height-relative:margin;v-text-anchor:top" o:gfxdata="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" filled="f" stroked="f">
+                <v:textbox>
+                  <w:txbxContent>
+                    <w:p>
+                      <w:pPr>
+                        <w:rPr>
+                          <w:sz w:val="40"/>
+                          <w:szCs w:val="40"/>
+                          <w:lang w:val="en-US"/>
+                        </w:rPr>
+                      </w:pPr>
+                      <w:proofErr w:type="spellStart"/>
+                      <w:r>
+                        <w:rPr>
+                          <w:sz w:val="40"/>
+                          <w:szCs w:val="40"/>
+                          <w:lang w:val="en-US"/>
+                        </w:rPr>
+                        <w:t>NuMetro</w:t>
+                      </w:r>
+                      <w:proofErr w:type="spellEnd"/>
+                      <w:r>
+                        <w:rPr>
+                          <w:sz w:val="40"/>
+                          <w:szCs w:val="40"/>
+                          <w:lang w:val="en-US"/>
+                        </w:rPr>
+                        <w:t xml:space="preserve"> Social</w:t>
+                      </w:r>
+                    </w:p>
+                  </w:txbxContent>
+                </v:textbox>
+                <w10:wrap type="square"/>
+              </v:shape>
+            </w:pict>
+          </mc:Fallback>
+        </mc:AlternateContent>
+      </w:r>
+      <w:r>
+        <w:rPr>
+          <w:noProof/>
+          <w:lang w:val="en-US"/>
+        </w:rPr>
+        <mc:AlternateContent>
+          <mc:Choice Requires="wps">
+            <w:drawing>
+              <wp:anchor distT="0" distB="0" distL="114300" distR="114300" simplePos="0" relativeHeight="251700224" behindDoc="0" locked="0" layoutInCell="1" allowOverlap="1" wp14:anchorId="3BD405A9" wp14:editId="4FE9F5B1">
+                <wp:simplePos x="0" y="0"/>
+                <wp:positionH relativeFrom="column">
+                  <wp:posOffset>4051935</wp:posOffset>
+                </wp:positionH>
+                <wp:positionV relativeFrom="paragraph">
+                  <wp:posOffset>544</wp:posOffset>
+                </wp:positionV>
+                <wp:extent cx="1602105" cy="459740"/>
+                <wp:effectExtent l="0" t="0" r="0" b="0"/>
+                <wp:wrapSquare wrapText="bothSides"/>
+                <wp:docPr id="28" name="Text Box 28"/>
+                <wp:cNvGraphicFramePr/>
+                <a:graphic xmlns:a="http://schemas.openxmlformats.org/drawingml/2006/main">
+                  <a:graphicData uri="http://schemas.microsoft.com/office/word/2010/wordprocessingShape">
+                    <wps:wsp>
+                      <wps:cNvSpPr txBox="1"/>
+                      <wps:spPr>
+                        <a:xfrm>
+                          <a:off x="0" y="0"/>
+                          <a:ext cx="1602105" cy="459740"/>
+                        </a:xfrm>
+                        <a:prstGeom prst="rect">
+                          <a:avLst/>
+                        </a:prstGeom>
+                        <a:noFill/>
+                        <a:ln>
+                          <a:noFill/>
+                        </a:ln>
+                        <a:effectLst/>
+                      </wps:spPr>
+                      <wps:style>
+                        <a:lnRef idx="0">
+                          <a:schemeClr val="accent1"/>
+                        </a:lnRef>
+                        <a:fillRef idx="0">
+                          <a:schemeClr val="accent1"/>
+                        </a:fillRef>
+                        <a:effectRef idx="0">
+                          <a:schemeClr val="accent1"/>
+                        </a:effectRef>
+                        <a:fontRef idx="minor">
+                          <a:schemeClr val="dk1"/>
+                        </a:fontRef>
+                      </wps:style>
+                      <wps:txbx>
+                        <w:txbxContent>
+                          <w:p>
+                            <w:pPr>
+                              <w:rPr>
+                                <w:sz w:val="40"/>
+                                <w:szCs w:val="40"/>
+                                <w:lang w:val="en-US"/>
+                              </w:rPr>
+                            </w:pPr>
+                            <w:r>
+                              <w:rPr>
+                                <w:sz w:val="40"/>
+                                <w:szCs w:val="40"/>
+                                <w:lang w:val="en-US"/>
+                              </w:rPr>
+                              <w:t>Sign Up</w:t>
+                            </w:r>
+                          </w:p>
+                        </w:txbxContent>
+                      </wps:txbx>
+                      <wps:bodyPr rot="0" spcFirstLastPara="0" vertOverflow="overflow" horzOverflow="overflow" vert="horz" wrap="square" lIns="91440" tIns="45720" rIns="91440" bIns="45720" numCol="1" spcCol="0" rtlCol="0" fromWordArt="0" anchor="t" anchorCtr="0" forceAA="0" compatLnSpc="1">
+                        <a:prstTxWarp prst="textNoShape">
+                          <a:avLst/>
+                        </a:prstTxWarp>
+                        <a:noAutofit/>
+                      </wps:bodyPr>
+                    </wps:wsp>
+                  </a:graphicData>
+                </a:graphic>
+                <wp14:sizeRelH relativeFrom="margin">
+                  <wp14:pctWidth>0</wp14:pctWidth>
+                </wp14:sizeRelH>
+                <wp14:sizeRelV relativeFrom="margin">
+                  <wp14:pctHeight>0</wp14:pctHeight>
+                </wp14:sizeRelV>
+              </wp:anchor>
+            </w:drawing>
+          </mc:Choice>
+          <mc:Fallback>
+            <w:pict>
+              <v:shape w14:anchorId="3BD405A9" id="Text_x0020_Box_x0020_28" o:spid="_x0000_s1030" type="#_x0000_t202" style="position:absolute;margin-left:319.05pt;margin-top:.05pt;width:126.15pt;height:36.2pt;z-index:251700224;visibility:visible;mso-wrap-style:square;mso-width-percent:0;mso-height-percent:0;mso-wrap-distance-left:9pt;mso-wrap-distance-top:0;mso-wrap-distance-right:9pt;mso-wrap-distance-bottom:0;mso-position-horizontal:absolute;mso-position-horizontal-relative:text;mso-position-vertical:absolute;mso-position-vertical-relative:text;mso-width-percent:0;mso-height-percent:0;mso-width-relative:margin;mso-height-relative:margin;v-text-anchor:top" o:gfxdata="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" filled="f" stroked="f">
+                <v:textbox>
+                  <w:txbxContent>
+                    <w:p>
+                      <w:pPr>
+                        <w:rPr>
+                          <w:sz w:val="40"/>
+                          <w:szCs w:val="40"/>
+                          <w:lang w:val="en-US"/>
+                        </w:rPr>
+                      </w:pPr>
+                      <w:r>
+                        <w:rPr>
+                          <w:sz w:val="40"/>
+                          <w:szCs w:val="40"/>
+                          <w:lang w:val="en-US"/>
+                        </w:rPr>
+                        <w:t>Sign Up</w:t>
+                      </w:r>
+                    </w:p>
+                  </w:txbxContent>
+                </v:textbox>
+                <w10:wrap type="square"/>
+              </v:shape>
+            </w:pict>
+          </mc:Fallback>
+        </mc:AlternateContent>
+      </w:r>
+      <w:r>
+        <w:rPr>
+          <w:noProof/>
+          <w:lang w:val="en-US"/>
+        </w:rPr>
+        <mc:AlternateContent>
+          <mc:Choice Requires="wps">
+            <w:drawing>
+              <wp:anchor distT="0" distB="0" distL="114300" distR="114300" simplePos="0" relativeHeight="251698176" behindDoc="0" locked="0" layoutInCell="1" allowOverlap="1" wp14:anchorId="5D836436" wp14:editId="14A84E73">
+                <wp:simplePos x="0" y="0"/>
+                <wp:positionH relativeFrom="column">
+                  <wp:posOffset>848995</wp:posOffset>
+                </wp:positionH>
+                <wp:positionV relativeFrom="paragraph">
+                  <wp:posOffset>0</wp:posOffset>
+                </wp:positionV>
+                <wp:extent cx="1602105" cy="459740"/>
+                <wp:effectExtent l="0" t="0" r="0" b="0"/>
+                <wp:wrapSquare wrapText="bothSides"/>
+                <wp:docPr id="24" name="Text Box 24"/>
+                <wp:cNvGraphicFramePr/>
+                <a:graphic xmlns:a="http://schemas.openxmlformats.org/drawingml/2006/main">
+                  <a:graphicData uri="http://schemas.microsoft.com/office/word/2010/wordprocessingShape">
+                    <wps:wsp>
+                      <wps:cNvSpPr txBox="1"/>
+                      <wps:spPr>
+                        <a:xfrm>
+                          <a:off x="0" y="0"/>
+                          <a:ext cx="1602105" cy="459740"/>
+                        </a:xfrm>
+                        <a:prstGeom prst="rect">
+                          <a:avLst/>
+                        </a:prstGeom>
+                        <a:noFill/>
+                        <a:ln>
+                          <a:noFill/>
+                        </a:ln>
+                        <a:effectLst/>
+                      </wps:spPr>
+                      <wps:style>
+                        <a:lnRef idx="0">
+                          <a:schemeClr val="accent1"/>
+                        </a:lnRef>
+                        <a:fillRef idx="0">
+                          <a:schemeClr val="accent1"/>
+                        </a:fillRef>
+                        <a:effectRef idx="0">
+                          <a:schemeClr val="accent1"/>
+                        </a:effectRef>
+                        <a:fontRef idx="minor">
+                          <a:schemeClr val="dk1"/>
+                        </a:fontRef>
+                      </wps:style>
+                      <wps:txbx>
+                        <w:txbxContent>
+                          <w:p>
+                            <w:pPr>
+                              <w:rPr>
+                                <w:sz w:val="40"/>
+                                <w:szCs w:val="40"/>
+                                <w:lang w:val="en-US"/>
+                              </w:rPr>
+                            </w:pPr>
+                            <w:r>
+                              <w:rPr>
+                                <w:sz w:val="40"/>
+                                <w:szCs w:val="40"/>
+                                <w:lang w:val="en-US"/>
+                              </w:rPr>
+                              <w:t>Log In</w:t>
+                            </w:r>
+                          </w:p>
+                        </w:txbxContent>
+                      </wps:txbx>
+                      <wps:bodyPr rot="0" spcFirstLastPara="0" vertOverflow="overflow" horzOverflow="overflow" vert="horz" wrap="square" lIns="91440" tIns="45720" rIns="91440" bIns="45720" numCol="1" spcCol="0" rtlCol="0" fromWordArt="0" anchor="t" anchorCtr="0" forceAA="0" compatLnSpc="1">
+                        <a:prstTxWarp prst="textNoShape">
+                          <a:avLst/>
+                        </a:prstTxWarp>
+                        <a:noAutofit/>
+                      </wps:bodyPr>
+                    </wps:wsp>
+                  </a:graphicData>
+                </a:graphic>
+                <wp14:sizeRelH relativeFrom="margin">
+                  <wp14:pctWidth>0</wp14:pctWidth>
+                </wp14:sizeRelH>
+                <wp14:sizeRelV relativeFrom="margin">
+                  <wp14:pctHeight>0</wp14:pctHeight>
+                </wp14:sizeRelV>
+              </wp:anchor>
+            </w:drawing>
+          </mc:Choice>
+          <mc:Fallback>
+            <w:pict>
+              <v:shape w14:anchorId="5D836436" id="Text_x0020_Box_x0020_24" o:spid="_x0000_s1031" type="#_x0000_t202" style="position:absolute;margin-left:66.85pt;margin-top:0;width:126.15pt;height:36.2pt;z-index:251698176;visibility:visible;mso-wrap-style:square;mso-width-percent:0;mso-height-percent:0;mso-wrap-distance-left:9pt;mso-wrap-distance-top:0;mso-wrap-distance-right:9pt;mso-wrap-distance-bottom:0;mso-position-horizontal:absolute;mso-position-horizontal-relative:text;mso-position-vertical:absolute;mso-position-vertical-relative:text;mso-width-percent:0;mso-height-percent:0;mso-width-relative:margin;mso-height-relative:margin;v-text-anchor:top" o:gfxdata="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" filled="f" stroked="f">
+                <v:textbox>
+                  <w:txbxContent>
+                    <w:p>
+                      <w:pPr>
+                        <w:rPr>
+                          <w:sz w:val="40"/>
+                          <w:szCs w:val="40"/>
+                          <w:lang w:val="en-US"/>
+                        </w:rPr>
+                      </w:pPr>
+                      <w:r>
+                        <w:rPr>
+                          <w:sz w:val="40"/>
+                          <w:szCs w:val="40"/>
+                          <w:lang w:val="en-US"/>
+                        </w:rPr>
+                        <w:t>Log In</w:t>
+                      </w:r>
+                    </w:p>
+                  </w:txbxContent>
+                </v:textbox>
+                <w10:wrap type="square"/>
+              </v:shape>
+            </w:pict>
+          </mc:Fallback>
+        </mc:AlternateContent>
+      </w:r>
+    </w:p>
+    <w:p>
       <w:r>
         <w:rPr>
           <w:noProof/>
           <w:lang w:val="en-US"/>
         </w:rPr>
         <w:drawing>
-          <wp:inline distT="0" distB="0" distL="0" distR="0">
-            <wp:extent cx="2421731" cy="4305300"/>
-            <wp:effectExtent l="0" t="0" r="0" b="0"/>
-            <wp:docPr id="9" name="Picture 9"/>
+          <wp:anchor distT="0" distB="0" distL="114300" distR="114300" simplePos="0" relativeHeight="251696128" behindDoc="1" locked="0" layoutInCell="1" allowOverlap="1" wp14:anchorId="17D65BA9" wp14:editId="1587199F">
+            <wp:simplePos x="0" y="0"/>
+            <wp:positionH relativeFrom="column">
+              <wp:posOffset>3370489</wp:posOffset>
+            </wp:positionH>
+            <wp:positionV relativeFrom="paragraph">
+              <wp:posOffset>55245</wp:posOffset>
+            </wp:positionV>
+            <wp:extent cx="2206455" cy="3931200"/>
+            <wp:effectExtent l="0" t="0" r="3810" b="6350"/>
+            <wp:wrapNone/>
+            <wp:docPr id="23" name="Picture 23" descr="../../../../../../Users/chris/Downloads/localhost-HCI-signup.p"/>
             <wp:cNvGraphicFramePr>
               <a:graphicFrameLocks xmlns:a="http://schemas.openxmlformats.org/drawingml/2006/main" noChangeAspect="1"/>
             </wp:cNvGraphicFramePr>
@@ -345,8 +1103,10 @@
               <a:graphicData uri="http://schemas.openxmlformats.org/drawingml/2006/picture">
                 <pic:pic xmlns:pic="http://schemas.openxmlformats.org/drawingml/2006/picture">
                   <pic:nvPicPr>
-                    <pic:cNvPr id="9" name="localhost-8080-finalversion-moviedetails.php(Galaxy S5) (1).png"/>
-                    <pic:cNvPicPr/>
+                    <pic:cNvPr id="0" name="Picture 5" descr="../../../../../../Users/chris/Downloads/localhost-HCI-signup.p"/>
+                    <pic:cNvPicPr>
+                      <a:picLocks noChangeAspect="1" noChangeArrowheads="1"/>
+                    </pic:cNvPicPr>
                   </pic:nvPicPr>
                   <pic:blipFill>
                     <a:blip r:embed="rId10">
@@ -356,71 +1116,54 @@
                         </a:ext>
                       </a:extLst>
                     </a:blip>
+                    <a:srcRect/>
                     <a:stretch>
                       <a:fillRect/>
                     </a:stretch>
                   </pic:blipFill>
-                  <pic:spPr>
+                  <pic:spPr bwMode="auto">
                     <a:xfrm>
                       <a:off x="0" y="0"/>
-                      <a:ext cx="2428814" cy="4317893"/>
+                      <a:ext cx="2206455" cy="3931200"/>
                     </a:xfrm>
                     <a:prstGeom prst="rect">
                       <a:avLst/>
                     </a:prstGeom>
+                    <a:noFill/>
+                    <a:ln>
+                      <a:noFill/>
+                    </a:ln>
                   </pic:spPr>
                 </pic:pic>
               </a:graphicData>
             </a:graphic>
-          </wp:inline>
+            <wp14:sizeRelH relativeFrom="page">
+              <wp14:pctWidth>0</wp14:pctWidth>
+            </wp14:sizeRelH>
+            <wp14:sizeRelV relativeFrom="page">
+              <wp14:pctHeight>0</wp14:pctHeight>
+            </wp14:sizeRelV>
+          </wp:anchor>
         </w:drawing>
       </w:r>
-    </w:p>
-    <w:p/>
-    <w:p>
-      <w:pPr>
-        <w:pStyle w:val="Heading1"/>
-      </w:pPr>
-      <w:bookmarkStart w:id="1" w:name="_GoBack"/>
-      <w:r>
-        <w:t>Profile Edit page:</w:t>
-      </w:r>
-      <w:r>
-        <w:tab/>
-      </w:r>
-      <w:r>
-        <w:tab/>
-      </w:r>
-      <w:r>
-        <w:tab/>
-      </w:r>
-      <w:r>
-        <w:tab/>
-      </w:r>
-      <w:r>
-        <w:t>Sign up page:</w:t>
-      </w:r>
-    </w:p>
-    <w:bookmarkEnd w:id="1"/>
-    <w:p>
       <w:r>
         <w:rPr>
           <w:noProof/>
           <w:lang w:val="en-US"/>
         </w:rPr>
         <w:drawing>
-          <wp:anchor distT="0" distB="0" distL="114300" distR="114300" simplePos="0" relativeHeight="251668480" behindDoc="1" locked="0" layoutInCell="1" allowOverlap="1">
+          <wp:anchor distT="0" distB="0" distL="114300" distR="114300" simplePos="0" relativeHeight="251695104" behindDoc="1" locked="0" layoutInCell="1" allowOverlap="1" wp14:anchorId="7AEE9737" wp14:editId="2E2C0A80">
             <wp:simplePos x="0" y="0"/>
-            <wp:positionH relativeFrom="margin">
-              <wp:posOffset>-66675</wp:posOffset>
+            <wp:positionH relativeFrom="column">
+              <wp:posOffset>171994</wp:posOffset>
             </wp:positionH>
             <wp:positionV relativeFrom="paragraph">
-              <wp:posOffset>160655</wp:posOffset>
+              <wp:posOffset>57785</wp:posOffset>
             </wp:positionV>
-            <wp:extent cx="2567305" cy="3324225"/>
-            <wp:effectExtent l="0" t="0" r="4445" b="9525"/>
+            <wp:extent cx="2206455" cy="3931200"/>
+            <wp:effectExtent l="0" t="0" r="3810" b="6350"/>
             <wp:wrapNone/>
-            <wp:docPr id="7" name="Picture 7"/>
+            <wp:docPr id="20" name="Picture 20" descr="../../../../../../Users/chris/Downloads/localhost-HCI-login.p"/>
             <wp:cNvGraphicFramePr>
               <a:graphicFrameLocks xmlns:a="http://schemas.openxmlformats.org/drawingml/2006/main" noChangeAspect="1"/>
             </wp:cNvGraphicFramePr>
@@ -428,8 +1171,10 @@
               <a:graphicData uri="http://schemas.openxmlformats.org/drawingml/2006/picture">
                 <pic:pic xmlns:pic="http://schemas.openxmlformats.org/drawingml/2006/picture">
                   <pic:nvPicPr>
-                    <pic:cNvPr id="7" name="localhost-8080-finalversion-social4.php(Galaxy S5).png"/>
-                    <pic:cNvPicPr/>
+                    <pic:cNvPr id="0" name="Picture 4" descr="../../../../../../Users/chris/Downloads/localhost-HCI-login.p"/>
+                    <pic:cNvPicPr>
+                      <a:picLocks noChangeAspect="1" noChangeArrowheads="1"/>
+                    </pic:cNvPicPr>
                   </pic:nvPicPr>
                   <pic:blipFill>
                     <a:blip r:embed="rId11">
@@ -439,49 +1184,321 @@
                         </a:ext>
                       </a:extLst>
                     </a:blip>
+                    <a:srcRect/>
                     <a:stretch>
                       <a:fillRect/>
                     </a:stretch>
                   </pic:blipFill>
-                  <pic:spPr>
+                  <pic:spPr bwMode="auto">
                     <a:xfrm>
                       <a:off x="0" y="0"/>
-                      <a:ext cx="2567305" cy="3324225"/>
+                      <a:ext cx="2206455" cy="3931200"/>
                     </a:xfrm>
                     <a:prstGeom prst="rect">
                       <a:avLst/>
                     </a:prstGeom>
+                    <a:noFill/>
+                    <a:ln>
+                      <a:noFill/>
+                    </a:ln>
                   </pic:spPr>
                 </pic:pic>
               </a:graphicData>
             </a:graphic>
-            <wp14:sizeRelH relativeFrom="margin">
+            <wp14:sizeRelH relativeFrom="page">
               <wp14:pctWidth>0</wp14:pctWidth>
             </wp14:sizeRelH>
-            <wp14:sizeRelV relativeFrom="margin">
+            <wp14:sizeRelV relativeFrom="page">
               <wp14:pctHeight>0</wp14:pctHeight>
             </wp14:sizeRelV>
           </wp:anchor>
         </w:drawing>
       </w:r>
+    </w:p>
+    <w:p/>
+    <w:p/>
+    <w:p/>
+    <w:p/>
+    <w:p/>
+    <w:p/>
+    <w:p/>
+    <w:p/>
+    <w:p/>
+    <w:p/>
+    <w:p/>
+    <w:p/>
+    <w:p/>
+    <w:p/>
+    <w:p/>
+    <w:p/>
+    <w:p/>
+    <w:p/>
+    <w:p>
+      <w:r>
+        <w:rPr>
+          <w:noProof/>
+          <w:lang w:val="en-US"/>
+        </w:rPr>
+        <w:lastRenderedPageBreak/>
+        <mc:AlternateContent>
+          <mc:Choice Requires="wps">
+            <w:drawing>
+              <wp:anchor distT="0" distB="0" distL="114300" distR="114300" simplePos="0" relativeHeight="251708416" behindDoc="0" locked="0" layoutInCell="1" allowOverlap="1" wp14:anchorId="6D358C5D" wp14:editId="3A56C698">
+                <wp:simplePos x="0" y="0"/>
+                <wp:positionH relativeFrom="column">
+                  <wp:posOffset>3710305</wp:posOffset>
+                </wp:positionH>
+                <wp:positionV relativeFrom="paragraph">
+                  <wp:posOffset>5080</wp:posOffset>
+                </wp:positionV>
+                <wp:extent cx="2402205" cy="459740"/>
+                <wp:effectExtent l="0" t="0" r="0" b="0"/>
+                <wp:wrapSquare wrapText="bothSides"/>
+                <wp:docPr id="41" name="Text Box 41"/>
+                <wp:cNvGraphicFramePr/>
+                <a:graphic xmlns:a="http://schemas.openxmlformats.org/drawingml/2006/main">
+                  <a:graphicData uri="http://schemas.microsoft.com/office/word/2010/wordprocessingShape">
+                    <wps:wsp>
+                      <wps:cNvSpPr txBox="1"/>
+                      <wps:spPr>
+                        <a:xfrm>
+                          <a:off x="0" y="0"/>
+                          <a:ext cx="2402205" cy="459740"/>
+                        </a:xfrm>
+                        <a:prstGeom prst="rect">
+                          <a:avLst/>
+                        </a:prstGeom>
+                        <a:noFill/>
+                        <a:ln>
+                          <a:noFill/>
+                        </a:ln>
+                        <a:effectLst/>
+                      </wps:spPr>
+                      <wps:style>
+                        <a:lnRef idx="0">
+                          <a:schemeClr val="accent1"/>
+                        </a:lnRef>
+                        <a:fillRef idx="0">
+                          <a:schemeClr val="accent1"/>
+                        </a:fillRef>
+                        <a:effectRef idx="0">
+                          <a:schemeClr val="accent1"/>
+                        </a:effectRef>
+                        <a:fontRef idx="minor">
+                          <a:schemeClr val="dk1"/>
+                        </a:fontRef>
+                      </wps:style>
+                      <wps:txbx>
+                        <w:txbxContent>
+                          <w:p>
+                            <w:pPr>
+                              <w:rPr>
+                                <w:sz w:val="40"/>
+                                <w:szCs w:val="40"/>
+                                <w:lang w:val="en-US"/>
+                              </w:rPr>
+                            </w:pPr>
+                            <w:r>
+                              <w:rPr>
+                                <w:sz w:val="40"/>
+                                <w:szCs w:val="40"/>
+                                <w:lang w:val="en-US"/>
+                              </w:rPr>
+                              <w:t>Snack Menu Options</w:t>
+                            </w:r>
+                          </w:p>
+                        </w:txbxContent>
+                      </wps:txbx>
+                      <wps:bodyPr rot="0" spcFirstLastPara="0" vertOverflow="overflow" horzOverflow="overflow" vert="horz" wrap="square" lIns="91440" tIns="45720" rIns="91440" bIns="45720" numCol="1" spcCol="0" rtlCol="0" fromWordArt="0" anchor="t" anchorCtr="0" forceAA="0" compatLnSpc="1">
+                        <a:prstTxWarp prst="textNoShape">
+                          <a:avLst/>
+                        </a:prstTxWarp>
+                        <a:noAutofit/>
+                      </wps:bodyPr>
+                    </wps:wsp>
+                  </a:graphicData>
+                </a:graphic>
+                <wp14:sizeRelH relativeFrom="margin">
+                  <wp14:pctWidth>0</wp14:pctWidth>
+                </wp14:sizeRelH>
+                <wp14:sizeRelV relativeFrom="margin">
+                  <wp14:pctHeight>0</wp14:pctHeight>
+                </wp14:sizeRelV>
+              </wp:anchor>
+            </w:drawing>
+          </mc:Choice>
+          <mc:Fallback>
+            <w:pict>
+              <v:shape w14:anchorId="6D358C5D" id="Text_x0020_Box_x0020_41" o:spid="_x0000_s1032" type="#_x0000_t202" style="position:absolute;margin-left:292.15pt;margin-top:.4pt;width:189.15pt;height:36.2pt;z-index:251708416;visibility:visible;mso-wrap-style:square;mso-width-percent:0;mso-height-percent:0;mso-wrap-distance-left:9pt;mso-wrap-distance-top:0;mso-wrap-distance-right:9pt;mso-wrap-distance-bottom:0;mso-position-horizontal:absolute;mso-position-horizontal-relative:text;mso-position-vertical:absolute;mso-position-vertical-relative:text;mso-width-percent:0;mso-height-percent:0;mso-width-relative:margin;mso-height-relative:margin;v-text-anchor:top" o:gfxdata="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" filled="f" stroked="f">
+                <v:textbox>
+                  <w:txbxContent>
+                    <w:p>
+                      <w:pPr>
+                        <w:rPr>
+                          <w:sz w:val="40"/>
+                          <w:szCs w:val="40"/>
+                          <w:lang w:val="en-US"/>
+                        </w:rPr>
+                      </w:pPr>
+                      <w:r>
+                        <w:rPr>
+                          <w:sz w:val="40"/>
+                          <w:szCs w:val="40"/>
+                          <w:lang w:val="en-US"/>
+                        </w:rPr>
+                        <w:t>Snack Menu Options</w:t>
+                      </w:r>
+                    </w:p>
+                  </w:txbxContent>
+                </v:textbox>
+                <w10:wrap type="square"/>
+              </v:shape>
+            </w:pict>
+          </mc:Fallback>
+        </mc:AlternateContent>
+      </w:r>
+      <w:r>
+        <w:rPr>
+          <w:noProof/>
+          <w:lang w:val="en-US"/>
+        </w:rPr>
+        <mc:AlternateContent>
+          <mc:Choice Requires="wps">
+            <w:drawing>
+              <wp:anchor distT="0" distB="0" distL="114300" distR="114300" simplePos="0" relativeHeight="251706368" behindDoc="0" locked="0" layoutInCell="1" allowOverlap="1" wp14:anchorId="445A2426" wp14:editId="5129A38A">
+                <wp:simplePos x="0" y="0"/>
+                <wp:positionH relativeFrom="column">
+                  <wp:posOffset>624840</wp:posOffset>
+                </wp:positionH>
+                <wp:positionV relativeFrom="paragraph">
+                  <wp:posOffset>2540</wp:posOffset>
+                </wp:positionV>
+                <wp:extent cx="1602105" cy="459740"/>
+                <wp:effectExtent l="0" t="0" r="0" b="0"/>
+                <wp:wrapSquare wrapText="bothSides"/>
+                <wp:docPr id="40" name="Text Box 40"/>
+                <wp:cNvGraphicFramePr/>
+                <a:graphic xmlns:a="http://schemas.openxmlformats.org/drawingml/2006/main">
+                  <a:graphicData uri="http://schemas.microsoft.com/office/word/2010/wordprocessingShape">
+                    <wps:wsp>
+                      <wps:cNvSpPr txBox="1"/>
+                      <wps:spPr>
+                        <a:xfrm>
+                          <a:off x="0" y="0"/>
+                          <a:ext cx="1602105" cy="459740"/>
+                        </a:xfrm>
+                        <a:prstGeom prst="rect">
+                          <a:avLst/>
+                        </a:prstGeom>
+                        <a:noFill/>
+                        <a:ln>
+                          <a:noFill/>
+                        </a:ln>
+                        <a:effectLst/>
+                      </wps:spPr>
+                      <wps:style>
+                        <a:lnRef idx="0">
+                          <a:schemeClr val="accent1"/>
+                        </a:lnRef>
+                        <a:fillRef idx="0">
+                          <a:schemeClr val="accent1"/>
+                        </a:fillRef>
+                        <a:effectRef idx="0">
+                          <a:schemeClr val="accent1"/>
+                        </a:effectRef>
+                        <a:fontRef idx="minor">
+                          <a:schemeClr val="dk1"/>
+                        </a:fontRef>
+                      </wps:style>
+                      <wps:txbx>
+                        <w:txbxContent>
+                          <w:p>
+                            <w:pPr>
+                              <w:rPr>
+                                <w:sz w:val="40"/>
+                                <w:szCs w:val="40"/>
+                                <w:lang w:val="en-US"/>
+                              </w:rPr>
+                            </w:pPr>
+                            <w:r>
+                              <w:rPr>
+                                <w:sz w:val="40"/>
+                                <w:szCs w:val="40"/>
+                                <w:lang w:val="en-US"/>
+                              </w:rPr>
+                              <w:t>Snack Menu</w:t>
+                            </w:r>
+                          </w:p>
+                        </w:txbxContent>
+                      </wps:txbx>
+                      <wps:bodyPr rot="0" spcFirstLastPara="0" vertOverflow="overflow" horzOverflow="overflow" vert="horz" wrap="square" lIns="91440" tIns="45720" rIns="91440" bIns="45720" numCol="1" spcCol="0" rtlCol="0" fromWordArt="0" anchor="t" anchorCtr="0" forceAA="0" compatLnSpc="1">
+                        <a:prstTxWarp prst="textNoShape">
+                          <a:avLst/>
+                        </a:prstTxWarp>
+                        <a:noAutofit/>
+                      </wps:bodyPr>
+                    </wps:wsp>
+                  </a:graphicData>
+                </a:graphic>
+                <wp14:sizeRelH relativeFrom="margin">
+                  <wp14:pctWidth>0</wp14:pctWidth>
+                </wp14:sizeRelH>
+                <wp14:sizeRelV relativeFrom="margin">
+                  <wp14:pctHeight>0</wp14:pctHeight>
+                </wp14:sizeRelV>
+              </wp:anchor>
+            </w:drawing>
+          </mc:Choice>
+          <mc:Fallback>
+            <w:pict>
+              <v:shape w14:anchorId="445A2426" id="Text_x0020_Box_x0020_40" o:spid="_x0000_s1033" type="#_x0000_t202" style="position:absolute;margin-left:49.2pt;margin-top:.2pt;width:126.15pt;height:36.2pt;z-index:251706368;visibility:visible;mso-wrap-style:square;mso-width-percent:0;mso-height-percent:0;mso-wrap-distance-left:9pt;mso-wrap-distance-top:0;mso-wrap-distance-right:9pt;mso-wrap-distance-bottom:0;mso-position-horizontal:absolute;mso-position-horizontal-relative:text;mso-position-vertical:absolute;mso-position-vertical-relative:text;mso-width-percent:0;mso-height-percent:0;mso-width-relative:margin;mso-height-relative:margin;v-text-anchor:top" o:gfxdata="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" filled="f" stroked="f">
+                <v:textbox>
+                  <w:txbxContent>
+                    <w:p>
+                      <w:pPr>
+                        <w:rPr>
+                          <w:sz w:val="40"/>
+                          <w:szCs w:val="40"/>
+                          <w:lang w:val="en-US"/>
+                        </w:rPr>
+                      </w:pPr>
+                      <w:r>
+                        <w:rPr>
+                          <w:sz w:val="40"/>
+                          <w:szCs w:val="40"/>
+                          <w:lang w:val="en-US"/>
+                        </w:rPr>
+                        <w:t>Snack Menu</w:t>
+                      </w:r>
+                    </w:p>
+                  </w:txbxContent>
+                </v:textbox>
+                <w10:wrap type="square"/>
+              </v:shape>
+            </w:pict>
+          </mc:Fallback>
+        </mc:AlternateContent>
+      </w:r>
+    </w:p>
+    <w:p>
       <w:r>
         <w:rPr>
           <w:noProof/>
           <w:lang w:val="en-US"/>
         </w:rPr>
         <w:drawing>
-          <wp:anchor distT="0" distB="0" distL="114300" distR="114300" simplePos="0" relativeHeight="251669504" behindDoc="1" locked="0" layoutInCell="1" allowOverlap="1">
+          <wp:anchor distT="0" distB="0" distL="114300" distR="114300" simplePos="0" relativeHeight="251704320" behindDoc="1" locked="0" layoutInCell="1" allowOverlap="1" wp14:anchorId="2E0D83F8" wp14:editId="578C9743">
             <wp:simplePos x="0" y="0"/>
             <wp:positionH relativeFrom="column">
-              <wp:posOffset>3095625</wp:posOffset>
+              <wp:posOffset>3827689</wp:posOffset>
             </wp:positionH>
             <wp:positionV relativeFrom="paragraph">
-              <wp:posOffset>103506</wp:posOffset>
+              <wp:posOffset>55245</wp:posOffset>
             </wp:positionV>
-            <wp:extent cx="2275840" cy="3371850"/>
-            <wp:effectExtent l="0" t="0" r="0" b="0"/>
+            <wp:extent cx="2206455" cy="3931200"/>
+            <wp:effectExtent l="0" t="0" r="3810" b="6350"/>
             <wp:wrapNone/>
-            <wp:docPr id="8" name="Picture 8"/>
+            <wp:docPr id="39" name="Picture 39" descr="../../../../../../Users/chris/Downloads/localhost-HCI-snackmenu.php(G"/>
             <wp:cNvGraphicFramePr>
               <a:graphicFrameLocks xmlns:a="http://schemas.openxmlformats.org/drawingml/2006/main" noChangeAspect="1"/>
             </wp:cNvGraphicFramePr>
@@ -489,8 +1506,10 @@
               <a:graphicData uri="http://schemas.openxmlformats.org/drawingml/2006/picture">
                 <pic:pic xmlns:pic="http://schemas.openxmlformats.org/drawingml/2006/picture">
                   <pic:nvPicPr>
-                    <pic:cNvPr id="8" name="localhost-8080-finalversion-signup.php(Galaxy S5).png"/>
-                    <pic:cNvPicPr/>
+                    <pic:cNvPr id="0" name="Picture 7" descr="../../../../../../Users/chris/Downloads/localhost-HCI-snackmenu.php(G"/>
+                    <pic:cNvPicPr>
+                      <a:picLocks noChangeAspect="1" noChangeArrowheads="1"/>
+                    </pic:cNvPicPr>
                   </pic:nvPicPr>
                   <pic:blipFill>
                     <a:blip r:embed="rId12">
@@ -500,47 +1519,336 @@
                         </a:ext>
                       </a:extLst>
                     </a:blip>
+                    <a:srcRect/>
                     <a:stretch>
                       <a:fillRect/>
                     </a:stretch>
                   </pic:blipFill>
-                  <pic:spPr>
+                  <pic:spPr bwMode="auto">
                     <a:xfrm>
                       <a:off x="0" y="0"/>
-                      <a:ext cx="2276356" cy="3372615"/>
+                      <a:ext cx="2206455" cy="3931200"/>
                     </a:xfrm>
                     <a:prstGeom prst="rect">
                       <a:avLst/>
                     </a:prstGeom>
+                    <a:noFill/>
+                    <a:ln>
+                      <a:noFill/>
+                    </a:ln>
                   </pic:spPr>
                 </pic:pic>
               </a:graphicData>
             </a:graphic>
-            <wp14:sizeRelV relativeFrom="margin">
+            <wp14:sizeRelH relativeFrom="page">
+              <wp14:pctWidth>0</wp14:pctWidth>
+            </wp14:sizeRelH>
+            <wp14:sizeRelV relativeFrom="page">
               <wp14:pctHeight>0</wp14:pctHeight>
             </wp14:sizeRelV>
           </wp:anchor>
         </w:drawing>
       </w:r>
-    </w:p>
-    <w:p/>
-    <w:p/>
-    <w:p/>
-    <w:p/>
-    <w:p>
-      <w:pPr>
-        <w:pStyle w:val="Heading1"/>
-      </w:pPr>
-    </w:p>
-    <w:p/>
-    <w:p>
-      <w:pPr>
-        <w:pStyle w:val="Heading1"/>
-      </w:pPr>
-      <w:r>
-        <w:br w:type="textWrapping" w:clear="all"/>
-      </w:r>
-    </w:p>
+      <w:r>
+        <w:rPr>
+          <w:noProof/>
+          <w:lang w:val="en-US"/>
+        </w:rPr>
+        <w:drawing>
+          <wp:anchor distT="0" distB="0" distL="114300" distR="114300" simplePos="0" relativeHeight="251703296" behindDoc="1" locked="0" layoutInCell="1" allowOverlap="1" wp14:anchorId="6A9B8B2B" wp14:editId="6C36D313">
+            <wp:simplePos x="0" y="0"/>
+            <wp:positionH relativeFrom="column">
+              <wp:posOffset>168184</wp:posOffset>
+            </wp:positionH>
+            <wp:positionV relativeFrom="paragraph">
+              <wp:posOffset>52886</wp:posOffset>
+            </wp:positionV>
+            <wp:extent cx="2206455" cy="3931200"/>
+            <wp:effectExtent l="0" t="0" r="3810" b="6350"/>
+            <wp:wrapNone/>
+            <wp:docPr id="38" name="Picture 38" descr="../../../../../../Users/chris/Downloads/localhost-HCI-snackmenu.p"/>
+            <wp:cNvGraphicFramePr>
+              <a:graphicFrameLocks xmlns:a="http://schemas.openxmlformats.org/drawingml/2006/main" noChangeAspect="1"/>
+            </wp:cNvGraphicFramePr>
+            <a:graphic xmlns:a="http://schemas.openxmlformats.org/drawingml/2006/main">
+              <a:graphicData uri="http://schemas.openxmlformats.org/drawingml/2006/picture">
+                <pic:pic xmlns:pic="http://schemas.openxmlformats.org/drawingml/2006/picture">
+                  <pic:nvPicPr>
+                    <pic:cNvPr id="0" name="Picture 6" descr="../../../../../../Users/chris/Downloads/localhost-HCI-snackmenu.p"/>
+                    <pic:cNvPicPr>
+                      <a:picLocks noChangeAspect="1" noChangeArrowheads="1"/>
+                    </pic:cNvPicPr>
+                  </pic:nvPicPr>
+                  <pic:blipFill>
+                    <a:blip r:embed="rId13">
+                      <a:extLst>
+                        <a:ext uri="{28A0092B-C50C-407E-A947-70E740481C1C}">
+                          <a14:useLocalDpi xmlns:a14="http://schemas.microsoft.com/office/drawing/2010/main" val="0"/>
+                        </a:ext>
+                      </a:extLst>
+                    </a:blip>
+                    <a:srcRect/>
+                    <a:stretch>
+                      <a:fillRect/>
+                    </a:stretch>
+                  </pic:blipFill>
+                  <pic:spPr bwMode="auto">
+                    <a:xfrm>
+                      <a:off x="0" y="0"/>
+                      <a:ext cx="2206455" cy="3931200"/>
+                    </a:xfrm>
+                    <a:prstGeom prst="rect">
+                      <a:avLst/>
+                    </a:prstGeom>
+                    <a:noFill/>
+                    <a:ln>
+                      <a:noFill/>
+                    </a:ln>
+                  </pic:spPr>
+                </pic:pic>
+              </a:graphicData>
+            </a:graphic>
+            <wp14:sizeRelH relativeFrom="page">
+              <wp14:pctWidth>0</wp14:pctWidth>
+            </wp14:sizeRelH>
+            <wp14:sizeRelV relativeFrom="page">
+              <wp14:pctHeight>0</wp14:pctHeight>
+            </wp14:sizeRelV>
+          </wp:anchor>
+        </w:drawing>
+      </w:r>
+    </w:p>
+    <w:p/>
+    <w:p/>
+    <w:p/>
+    <w:p/>
+    <w:p/>
+    <w:p/>
+    <w:p/>
+    <w:p/>
+    <w:p/>
+    <w:p/>
+    <w:p/>
+    <w:p/>
+    <w:p/>
+    <w:p/>
+    <w:p/>
+    <w:p/>
+    <w:p/>
+    <w:p/>
+    <w:p/>
+    <w:p>
+      <w:bookmarkStart w:id="1" w:name="_GoBack"/>
+      <w:bookmarkEnd w:id="1"/>
+    </w:p>
+    <w:p>
+      <w:r>
+        <w:rPr>
+          <w:noProof/>
+          <w:lang w:val="en-US"/>
+        </w:rPr>
+        <mc:AlternateContent>
+          <mc:Choice Requires="wps">
+            <w:drawing>
+              <wp:anchor distT="0" distB="0" distL="114300" distR="114300" simplePos="0" relativeHeight="251711488" behindDoc="0" locked="0" layoutInCell="1" allowOverlap="1" wp14:anchorId="4FEB2545" wp14:editId="0B019CE4">
+                <wp:simplePos x="0" y="0"/>
+                <wp:positionH relativeFrom="column">
+                  <wp:posOffset>508635</wp:posOffset>
+                </wp:positionH>
+                <wp:positionV relativeFrom="paragraph">
+                  <wp:posOffset>115570</wp:posOffset>
+                </wp:positionV>
+                <wp:extent cx="1602105" cy="459740"/>
+                <wp:effectExtent l="0" t="0" r="0" b="0"/>
+                <wp:wrapSquare wrapText="bothSides"/>
+                <wp:docPr id="43" name="Text Box 43"/>
+                <wp:cNvGraphicFramePr/>
+                <a:graphic xmlns:a="http://schemas.openxmlformats.org/drawingml/2006/main">
+                  <a:graphicData uri="http://schemas.microsoft.com/office/word/2010/wordprocessingShape">
+                    <wps:wsp>
+                      <wps:cNvSpPr txBox="1"/>
+                      <wps:spPr>
+                        <a:xfrm>
+                          <a:off x="0" y="0"/>
+                          <a:ext cx="1602105" cy="459740"/>
+                        </a:xfrm>
+                        <a:prstGeom prst="rect">
+                          <a:avLst/>
+                        </a:prstGeom>
+                        <a:noFill/>
+                        <a:ln>
+                          <a:noFill/>
+                        </a:ln>
+                        <a:effectLst/>
+                      </wps:spPr>
+                      <wps:style>
+                        <a:lnRef idx="0">
+                          <a:schemeClr val="accent1"/>
+                        </a:lnRef>
+                        <a:fillRef idx="0">
+                          <a:schemeClr val="accent1"/>
+                        </a:fillRef>
+                        <a:effectRef idx="0">
+                          <a:schemeClr val="accent1"/>
+                        </a:effectRef>
+                        <a:fontRef idx="minor">
+                          <a:schemeClr val="dk1"/>
+                        </a:fontRef>
+                      </wps:style>
+                      <wps:txbx>
+                        <w:txbxContent>
+                          <w:p>
+                            <w:pPr>
+                              <w:rPr>
+                                <w:sz w:val="40"/>
+                                <w:szCs w:val="40"/>
+                                <w:lang w:val="en-US"/>
+                              </w:rPr>
+                            </w:pPr>
+                            <w:r>
+                              <w:rPr>
+                                <w:sz w:val="40"/>
+                                <w:szCs w:val="40"/>
+                                <w:lang w:val="en-US"/>
+                              </w:rPr>
+                              <w:t>Main Menu</w:t>
+                            </w:r>
+                          </w:p>
+                        </w:txbxContent>
+                      </wps:txbx>
+                      <wps:bodyPr rot="0" spcFirstLastPara="0" vertOverflow="overflow" horzOverflow="overflow" vert="horz" wrap="square" lIns="91440" tIns="45720" rIns="91440" bIns="45720" numCol="1" spcCol="0" rtlCol="0" fromWordArt="0" anchor="t" anchorCtr="0" forceAA="0" compatLnSpc="1">
+                        <a:prstTxWarp prst="textNoShape">
+                          <a:avLst/>
+                        </a:prstTxWarp>
+                        <a:noAutofit/>
+                      </wps:bodyPr>
+                    </wps:wsp>
+                  </a:graphicData>
+                </a:graphic>
+                <wp14:sizeRelH relativeFrom="margin">
+                  <wp14:pctWidth>0</wp14:pctWidth>
+                </wp14:sizeRelH>
+                <wp14:sizeRelV relativeFrom="margin">
+                  <wp14:pctHeight>0</wp14:pctHeight>
+                </wp14:sizeRelV>
+              </wp:anchor>
+            </w:drawing>
+          </mc:Choice>
+          <mc:Fallback>
+            <w:pict>
+              <v:shape w14:anchorId="4FEB2545" id="Text_x0020_Box_x0020_43" o:spid="_x0000_s1034" type="#_x0000_t202" style="position:absolute;margin-left:40.05pt;margin-top:9.1pt;width:126.15pt;height:36.2pt;z-index:251711488;visibility:visible;mso-wrap-style:square;mso-width-percent:0;mso-height-percent:0;mso-wrap-distance-left:9pt;mso-wrap-distance-top:0;mso-wrap-distance-right:9pt;mso-wrap-distance-bottom:0;mso-position-horizontal:absolute;mso-position-horizontal-relative:text;mso-position-vertical:absolute;mso-position-vertical-relative:text;mso-width-percent:0;mso-height-percent:0;mso-width-relative:margin;mso-height-relative:margin;v-text-anchor:top" o:gfxdata="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" filled="f" stroked="f">
+                <v:textbox>
+                  <w:txbxContent>
+                    <w:p>
+                      <w:pPr>
+                        <w:rPr>
+                          <w:sz w:val="40"/>
+                          <w:szCs w:val="40"/>
+                          <w:lang w:val="en-US"/>
+                        </w:rPr>
+                      </w:pPr>
+                      <w:r>
+                        <w:rPr>
+                          <w:sz w:val="40"/>
+                          <w:szCs w:val="40"/>
+                          <w:lang w:val="en-US"/>
+                        </w:rPr>
+                        <w:t>Main Menu</w:t>
+                      </w:r>
+                    </w:p>
+                  </w:txbxContent>
+                </v:textbox>
+                <w10:wrap type="square"/>
+              </v:shape>
+            </w:pict>
+          </mc:Fallback>
+        </mc:AlternateContent>
+      </w:r>
+    </w:p>
+    <w:p>
+      <w:r>
+        <w:rPr>
+          <w:noProof/>
+          <w:lang w:val="en-US"/>
+        </w:rPr>
+        <w:drawing>
+          <wp:anchor distT="0" distB="0" distL="114300" distR="114300" simplePos="0" relativeHeight="251709440" behindDoc="1" locked="0" layoutInCell="1" allowOverlap="1" wp14:anchorId="2540D718" wp14:editId="43888D69">
+            <wp:simplePos x="0" y="0"/>
+            <wp:positionH relativeFrom="column">
+              <wp:posOffset>53884</wp:posOffset>
+            </wp:positionH>
+            <wp:positionV relativeFrom="paragraph">
+              <wp:posOffset>168456</wp:posOffset>
+            </wp:positionV>
+            <wp:extent cx="2206455" cy="3931200"/>
+            <wp:effectExtent l="0" t="0" r="3810" b="6350"/>
+            <wp:wrapNone/>
+            <wp:docPr id="42" name="Picture 42" descr="../../../../../../Users/chris/Downloads/localhost-HCI-index.php(G"/>
+            <wp:cNvGraphicFramePr>
+              <a:graphicFrameLocks xmlns:a="http://schemas.openxmlformats.org/drawingml/2006/main" noChangeAspect="1"/>
+            </wp:cNvGraphicFramePr>
+            <a:graphic xmlns:a="http://schemas.openxmlformats.org/drawingml/2006/main">
+              <a:graphicData uri="http://schemas.openxmlformats.org/drawingml/2006/picture">
+                <pic:pic xmlns:pic="http://schemas.openxmlformats.org/drawingml/2006/picture">
+                  <pic:nvPicPr>
+                    <pic:cNvPr id="0" name="Picture 8" descr="../../../../../../Users/chris/Downloads/localhost-HCI-index.php(G"/>
+                    <pic:cNvPicPr>
+                      <a:picLocks noChangeAspect="1" noChangeArrowheads="1"/>
+                    </pic:cNvPicPr>
+                  </pic:nvPicPr>
+                  <pic:blipFill>
+                    <a:blip r:embed="rId14">
+                      <a:extLst>
+                        <a:ext uri="{28A0092B-C50C-407E-A947-70E740481C1C}">
+                          <a14:useLocalDpi xmlns:a14="http://schemas.microsoft.com/office/drawing/2010/main" val="0"/>
+                        </a:ext>
+                      </a:extLst>
+                    </a:blip>
+                    <a:srcRect/>
+                    <a:stretch>
+                      <a:fillRect/>
+                    </a:stretch>
+                  </pic:blipFill>
+                  <pic:spPr bwMode="auto">
+                    <a:xfrm>
+                      <a:off x="0" y="0"/>
+                      <a:ext cx="2206455" cy="3931200"/>
+                    </a:xfrm>
+                    <a:prstGeom prst="rect">
+                      <a:avLst/>
+                    </a:prstGeom>
+                    <a:noFill/>
+                    <a:ln>
+                      <a:noFill/>
+                    </a:ln>
+                  </pic:spPr>
+                </pic:pic>
+              </a:graphicData>
+            </a:graphic>
+            <wp14:sizeRelH relativeFrom="page">
+              <wp14:pctWidth>0</wp14:pctWidth>
+            </wp14:sizeRelH>
+            <wp14:sizeRelV relativeFrom="page">
+              <wp14:pctHeight>0</wp14:pctHeight>
+            </wp14:sizeRelV>
+          </wp:anchor>
+        </w:drawing>
+      </w:r>
+    </w:p>
+    <w:p/>
+    <w:p/>
+    <w:p/>
+    <w:p/>
+    <w:p/>
+    <w:p/>
+    <w:p/>
+    <w:p/>
+    <w:p/>
+    <w:p/>
+    <w:p/>
+    <w:p/>
+    <w:p/>
+    <w:p/>
     <w:p/>
     <w:p/>
     <w:p>
@@ -747,13 +2055,7 @@
         <w:pStyle w:val="Heading2"/>
       </w:pPr>
       <w:r>
-        <w:t xml:space="preserve">N.1 </w:t>
-      </w:r>
-      <w:r>
-        <w:t>Search for a</w:t>
-      </w:r>
-      <w:r>
-        <w:t xml:space="preserve"> movie:</w:t>
+        <w:t>N.1 Search for a movie:</w:t>
       </w:r>
       <w:r>
         <w:tab/>
@@ -778,7 +2080,7 @@
           <w:lang w:val="en-US"/>
         </w:rPr>
         <w:drawing>
-          <wp:anchor distT="0" distB="0" distL="114300" distR="114300" simplePos="0" relativeHeight="251673600" behindDoc="1" locked="0" layoutInCell="1" allowOverlap="1">
+          <wp:anchor distT="0" distB="0" distL="114300" distR="114300" simplePos="0" relativeHeight="251673600" behindDoc="1" locked="0" layoutInCell="1" allowOverlap="1" wp14:anchorId="5823F3C6" wp14:editId="764BE172">
             <wp:simplePos x="0" y="0"/>
             <wp:positionH relativeFrom="margin">
               <wp:align>center</wp:align>
@@ -801,7 +2103,7 @@
                     <pic:cNvPicPr/>
                   </pic:nvPicPr>
                   <pic:blipFill>
-                    <a:blip r:embed="rId13">
+                    <a:blip r:embed="rId15">
                       <a:extLst>
                         <a:ext uri="{28A0092B-C50C-407E-A947-70E740481C1C}">
                           <a14:useLocalDpi xmlns:a14="http://schemas.microsoft.com/office/drawing/2010/main" val="0"/>
@@ -839,7 +2141,7 @@
           <w:lang w:val="en-US"/>
         </w:rPr>
         <w:drawing>
-          <wp:anchor distT="0" distB="0" distL="114300" distR="114300" simplePos="0" relativeHeight="251672576" behindDoc="1" locked="0" layoutInCell="1" allowOverlap="1">
+          <wp:anchor distT="0" distB="0" distL="114300" distR="114300" simplePos="0" relativeHeight="251672576" behindDoc="1" locked="0" layoutInCell="1" allowOverlap="1" wp14:anchorId="5814CF8B" wp14:editId="316AEE86">
             <wp:simplePos x="0" y="0"/>
             <wp:positionH relativeFrom="margin">
               <wp:align>left</wp:align>
@@ -862,7 +2164,7 @@
                     <pic:cNvPicPr/>
                   </pic:nvPicPr>
                   <pic:blipFill>
-                    <a:blip r:embed="rId14">
+                    <a:blip r:embed="rId16">
                       <a:extLst>
                         <a:ext uri="{28A0092B-C50C-407E-A947-70E740481C1C}">
                           <a14:useLocalDpi xmlns:a14="http://schemas.microsoft.com/office/drawing/2010/main" val="0"/>
@@ -950,7 +2252,7 @@
           <w:lang w:val="en-US"/>
         </w:rPr>
         <w:drawing>
-          <wp:anchor distT="0" distB="0" distL="114300" distR="114300" simplePos="0" relativeHeight="251685888" behindDoc="1" locked="0" layoutInCell="1" allowOverlap="1">
+          <wp:anchor distT="0" distB="0" distL="114300" distR="114300" simplePos="0" relativeHeight="251685888" behindDoc="1" locked="0" layoutInCell="1" allowOverlap="1" wp14:anchorId="6E4D5B26" wp14:editId="28AEC428">
             <wp:simplePos x="0" y="0"/>
             <wp:positionH relativeFrom="column">
               <wp:posOffset>1876425</wp:posOffset>
@@ -973,7 +2275,7 @@
                     <pic:cNvPicPr/>
                   </pic:nvPicPr>
                   <pic:blipFill>
-                    <a:blip r:embed="rId15">
+                    <a:blip r:embed="rId17">
                       <a:extLst>
                         <a:ext uri="{28A0092B-C50C-407E-A947-70E740481C1C}">
                           <a14:useLocalDpi xmlns:a14="http://schemas.microsoft.com/office/drawing/2010/main" val="0"/>
@@ -1026,7 +2328,7 @@
           <w:lang w:val="en-US"/>
         </w:rPr>
         <w:drawing>
-          <wp:anchor distT="0" distB="0" distL="114300" distR="114300" simplePos="0" relativeHeight="251686912" behindDoc="1" locked="0" layoutInCell="1" allowOverlap="1">
+          <wp:anchor distT="0" distB="0" distL="114300" distR="114300" simplePos="0" relativeHeight="251686912" behindDoc="1" locked="0" layoutInCell="1" allowOverlap="1" wp14:anchorId="53A7F60A" wp14:editId="6D96D0B8">
             <wp:simplePos x="0" y="0"/>
             <wp:positionH relativeFrom="column">
               <wp:posOffset>3743325</wp:posOffset>
@@ -1049,7 +2351,7 @@
                     <pic:cNvPicPr/>
                   </pic:nvPicPr>
                   <pic:blipFill>
-                    <a:blip r:embed="rId16">
+                    <a:blip r:embed="rId18">
                       <a:extLst>
                         <a:ext uri="{28A0092B-C50C-407E-A947-70E740481C1C}">
                           <a14:useLocalDpi xmlns:a14="http://schemas.microsoft.com/office/drawing/2010/main" val="0"/>
@@ -1087,7 +2389,7 @@
           <w:lang w:val="en-US"/>
         </w:rPr>
         <w:drawing>
-          <wp:anchor distT="0" distB="0" distL="114300" distR="114300" simplePos="0" relativeHeight="251684864" behindDoc="1" locked="0" layoutInCell="1" allowOverlap="1" wp14:anchorId="52A6583D" wp14:editId="5293FBB1">
+          <wp:anchor distT="0" distB="0" distL="114300" distR="114300" simplePos="0" relativeHeight="251684864" behindDoc="1" locked="0" layoutInCell="1" allowOverlap="1" wp14:anchorId="4DD2230C" wp14:editId="1197551C">
             <wp:simplePos x="0" y="0"/>
             <wp:positionH relativeFrom="margin">
               <wp:posOffset>0</wp:posOffset>
@@ -1110,7 +2412,7 @@
                     <pic:cNvPicPr/>
                   </pic:nvPicPr>
                   <pic:blipFill>
-                    <a:blip r:embed="rId14">
+                    <a:blip r:embed="rId16">
                       <a:extLst>
                         <a:ext uri="{28A0092B-C50C-407E-A947-70E740481C1C}">
                           <a14:useLocalDpi xmlns:a14="http://schemas.microsoft.com/office/drawing/2010/main" val="0"/>
@@ -1233,7 +2535,7 @@
           <w:lang w:val="en-US"/>
         </w:rPr>
         <w:drawing>
-          <wp:anchor distT="0" distB="0" distL="114300" distR="114300" simplePos="0" relativeHeight="251664384" behindDoc="1" locked="0" layoutInCell="1" allowOverlap="1">
+          <wp:anchor distT="0" distB="0" distL="114300" distR="114300" simplePos="0" relativeHeight="251664384" behindDoc="1" locked="0" layoutInCell="1" allowOverlap="1" wp14:anchorId="75A8CD2A" wp14:editId="67D3B4B9">
             <wp:simplePos x="0" y="0"/>
             <wp:positionH relativeFrom="margin">
               <wp:posOffset>2343150</wp:posOffset>
@@ -1256,7 +2558,7 @@
                     <pic:cNvPicPr/>
                   </pic:nvPicPr>
                   <pic:blipFill>
-                    <a:blip r:embed="rId9">
+                    <a:blip r:embed="rId19">
                       <a:extLst>
                         <a:ext uri="{28A0092B-C50C-407E-A947-70E740481C1C}">
                           <a14:useLocalDpi xmlns:a14="http://schemas.microsoft.com/office/drawing/2010/main" val="0"/>
@@ -1294,7 +2596,7 @@
           <w:lang w:val="en-US"/>
         </w:rPr>
         <w:drawing>
-          <wp:inline distT="0" distB="0" distL="0" distR="0" wp14:anchorId="666DCC24" wp14:editId="1D3D76B8">
+          <wp:inline distT="0" distB="0" distL="0" distR="0" wp14:anchorId="3FC90FC6" wp14:editId="1F6EEE5B">
             <wp:extent cx="2228615" cy="3781425"/>
             <wp:effectExtent l="0" t="0" r="635" b="0"/>
             <wp:docPr id="32" name="Picture 32"/>
@@ -1309,7 +2611,7 @@
                     <pic:cNvPicPr/>
                   </pic:nvPicPr>
                   <pic:blipFill>
-                    <a:blip r:embed="rId8">
+                    <a:blip r:embed="rId20">
                       <a:extLst>
                         <a:ext uri="{28A0092B-C50C-407E-A947-70E740481C1C}">
                           <a14:useLocalDpi xmlns:a14="http://schemas.microsoft.com/office/drawing/2010/main" val="0"/>
@@ -1365,7 +2667,7 @@
           <w:lang w:val="en-US"/>
         </w:rPr>
         <w:drawing>
-          <wp:anchor distT="0" distB="0" distL="114300" distR="114300" simplePos="0" relativeHeight="251674624" behindDoc="1" locked="0" layoutInCell="1" allowOverlap="1">
+          <wp:anchor distT="0" distB="0" distL="114300" distR="114300" simplePos="0" relativeHeight="251674624" behindDoc="1" locked="0" layoutInCell="1" allowOverlap="1" wp14:anchorId="7DBAE136" wp14:editId="055ED1C0">
             <wp:simplePos x="0" y="0"/>
             <wp:positionH relativeFrom="margin">
               <wp:posOffset>2047875</wp:posOffset>
@@ -1388,7 +2690,7 @@
                     <pic:cNvPicPr/>
                   </pic:nvPicPr>
                   <pic:blipFill>
-                    <a:blip r:embed="rId17">
+                    <a:blip r:embed="rId21">
                       <a:extLst>
                         <a:ext uri="{28A0092B-C50C-407E-A947-70E740481C1C}">
                           <a14:useLocalDpi xmlns:a14="http://schemas.microsoft.com/office/drawing/2010/main" val="0"/>
@@ -1426,7 +2728,7 @@
           <w:lang w:val="en-US"/>
         </w:rPr>
         <w:drawing>
-          <wp:anchor distT="0" distB="0" distL="114300" distR="114300" simplePos="0" relativeHeight="251682816" behindDoc="1" locked="0" layoutInCell="1" allowOverlap="1" wp14:anchorId="177AFFDC" wp14:editId="64B66879">
+          <wp:anchor distT="0" distB="0" distL="114300" distR="114300" simplePos="0" relativeHeight="251682816" behindDoc="1" locked="0" layoutInCell="1" allowOverlap="1" wp14:anchorId="21A1736A" wp14:editId="49D579FB">
             <wp:simplePos x="0" y="0"/>
             <wp:positionH relativeFrom="margin">
               <wp:posOffset>0</wp:posOffset>
@@ -1449,7 +2751,7 @@
                     <pic:cNvPicPr/>
                   </pic:nvPicPr>
                   <pic:blipFill>
-                    <a:blip r:embed="rId14">
+                    <a:blip r:embed="rId16">
                       <a:extLst>
                         <a:ext uri="{28A0092B-C50C-407E-A947-70E740481C1C}">
                           <a14:useLocalDpi xmlns:a14="http://schemas.microsoft.com/office/drawing/2010/main" val="0"/>
@@ -1543,6 +2845,7 @@
         <w:pStyle w:val="Heading2"/>
       </w:pPr>
       <w:r>
+        <w:lastRenderedPageBreak/>
         <w:t>S1</w:t>
       </w:r>
       <w:r>
@@ -1572,7 +2875,7 @@
           <w:lang w:val="en-US"/>
         </w:rPr>
         <w:drawing>
-          <wp:anchor distT="0" distB="0" distL="114300" distR="114300" simplePos="0" relativeHeight="251659264" behindDoc="0" locked="0" layoutInCell="1" allowOverlap="1" wp14:anchorId="2BF6BFB7" wp14:editId="3425AC65">
+          <wp:anchor distT="0" distB="0" distL="114300" distR="114300" simplePos="0" relativeHeight="251659264" behindDoc="0" locked="0" layoutInCell="1" allowOverlap="1" wp14:anchorId="1DB56F2C" wp14:editId="5476AE6B">
             <wp:simplePos x="0" y="0"/>
             <wp:positionH relativeFrom="margin">
               <wp:align>left</wp:align>
@@ -1595,7 +2898,7 @@
                     <pic:cNvPicPr/>
                   </pic:nvPicPr>
                   <pic:blipFill>
-                    <a:blip r:embed="rId12">
+                    <a:blip r:embed="rId22">
                       <a:extLst>
                         <a:ext uri="{28A0092B-C50C-407E-A947-70E740481C1C}">
                           <a14:useLocalDpi xmlns:a14="http://schemas.microsoft.com/office/drawing/2010/main" val="0"/>
@@ -1714,7 +3017,7 @@
           <w:lang w:val="en-US"/>
         </w:rPr>
         <w:drawing>
-          <wp:anchor distT="0" distB="0" distL="114300" distR="114300" simplePos="0" relativeHeight="251660288" behindDoc="1" locked="0" layoutInCell="1" allowOverlap="1" wp14:anchorId="34168A25" wp14:editId="5FBE8B66">
+          <wp:anchor distT="0" distB="0" distL="114300" distR="114300" simplePos="0" relativeHeight="251660288" behindDoc="1" locked="0" layoutInCell="1" allowOverlap="1" wp14:anchorId="680E2AFE" wp14:editId="0294303D">
             <wp:simplePos x="0" y="0"/>
             <wp:positionH relativeFrom="margin">
               <wp:posOffset>2028825</wp:posOffset>
@@ -1737,7 +3040,7 @@
                     <pic:cNvPicPr/>
                   </pic:nvPicPr>
                   <pic:blipFill>
-                    <a:blip r:embed="rId18">
+                    <a:blip r:embed="rId23">
                       <a:extLst>
                         <a:ext uri="{28A0092B-C50C-407E-A947-70E740481C1C}">
                           <a14:useLocalDpi xmlns:a14="http://schemas.microsoft.com/office/drawing/2010/main" val="0"/>
@@ -1775,7 +3078,7 @@
           <w:lang w:val="en-US"/>
         </w:rPr>
         <w:drawing>
-          <wp:anchor distT="0" distB="0" distL="114300" distR="114300" simplePos="0" relativeHeight="251680768" behindDoc="1" locked="0" layoutInCell="1" allowOverlap="1">
+          <wp:anchor distT="0" distB="0" distL="114300" distR="114300" simplePos="0" relativeHeight="251680768" behindDoc="1" locked="0" layoutInCell="1" allowOverlap="1" wp14:anchorId="0A0B3F19" wp14:editId="6C8058A1">
             <wp:simplePos x="0" y="0"/>
             <wp:positionH relativeFrom="margin">
               <wp:posOffset>3876675</wp:posOffset>
@@ -1798,7 +3101,7 @@
                     <pic:cNvPicPr/>
                   </pic:nvPicPr>
                   <pic:blipFill>
-                    <a:blip r:embed="rId19">
+                    <a:blip r:embed="rId24">
                       <a:extLst>
                         <a:ext uri="{28A0092B-C50C-407E-A947-70E740481C1C}">
                           <a14:useLocalDpi xmlns:a14="http://schemas.microsoft.com/office/drawing/2010/main" val="0"/>
@@ -1836,7 +3139,7 @@
           <w:lang w:val="en-US"/>
         </w:rPr>
         <w:drawing>
-          <wp:anchor distT="0" distB="0" distL="114300" distR="114300" simplePos="0" relativeHeight="251679744" behindDoc="1" locked="0" layoutInCell="1" allowOverlap="1">
+          <wp:anchor distT="0" distB="0" distL="114300" distR="114300" simplePos="0" relativeHeight="251679744" behindDoc="1" locked="0" layoutInCell="1" allowOverlap="1" wp14:anchorId="12D51251" wp14:editId="132C5F1B">
             <wp:simplePos x="0" y="0"/>
             <wp:positionH relativeFrom="margin">
               <wp:posOffset>-57150</wp:posOffset>
@@ -1859,7 +3162,7 @@
                     <pic:cNvPicPr/>
                   </pic:nvPicPr>
                   <pic:blipFill>
-                    <a:blip r:embed="rId20">
+                    <a:blip r:embed="rId25">
                       <a:extLst>
                         <a:ext uri="{28A0092B-C50C-407E-A947-70E740481C1C}">
                           <a14:useLocalDpi xmlns:a14="http://schemas.microsoft.com/office/drawing/2010/main" val="0"/>
@@ -1943,6 +3246,7 @@
         <w:pStyle w:val="Heading2"/>
       </w:pPr>
       <w:r>
+        <w:lastRenderedPageBreak/>
         <w:t>S</w:t>
       </w:r>
       <w:r>
@@ -1975,7 +3279,7 @@
           <w:lang w:val="en-US"/>
         </w:rPr>
         <w:drawing>
-          <wp:anchor distT="0" distB="0" distL="114300" distR="114300" simplePos="0" relativeHeight="251670528" behindDoc="1" locked="0" layoutInCell="1" allowOverlap="1">
+          <wp:anchor distT="0" distB="0" distL="114300" distR="114300" simplePos="0" relativeHeight="251670528" behindDoc="1" locked="0" layoutInCell="1" allowOverlap="1" wp14:anchorId="284952B2" wp14:editId="1FF63FDF">
             <wp:simplePos x="0" y="0"/>
             <wp:positionH relativeFrom="column">
               <wp:posOffset>66675</wp:posOffset>
@@ -1998,7 +3302,7 @@
                     <pic:cNvPicPr/>
                   </pic:nvPicPr>
                   <pic:blipFill>
-                    <a:blip r:embed="rId21">
+                    <a:blip r:embed="rId26">
                       <a:extLst>
                         <a:ext uri="{28A0092B-C50C-407E-A947-70E740481C1C}">
                           <a14:useLocalDpi xmlns:a14="http://schemas.microsoft.com/office/drawing/2010/main" val="0"/>
@@ -2116,7 +3420,7 @@
           <w:lang w:val="en-US"/>
         </w:rPr>
         <w:drawing>
-          <wp:anchor distT="0" distB="0" distL="114300" distR="114300" simplePos="0" relativeHeight="251676672" behindDoc="1" locked="0" layoutInCell="1" allowOverlap="1">
+          <wp:anchor distT="0" distB="0" distL="114300" distR="114300" simplePos="0" relativeHeight="251676672" behindDoc="1" locked="0" layoutInCell="1" allowOverlap="1" wp14:anchorId="44FD133F" wp14:editId="3BD82B6F">
             <wp:simplePos x="0" y="0"/>
             <wp:positionH relativeFrom="column">
               <wp:posOffset>3743325</wp:posOffset>
@@ -2139,7 +3443,7 @@
                     <pic:cNvPicPr/>
                   </pic:nvPicPr>
                   <pic:blipFill>
-                    <a:blip r:embed="rId22">
+                    <a:blip r:embed="rId27">
                       <a:extLst>
                         <a:ext uri="{28A0092B-C50C-407E-A947-70E740481C1C}">
                           <a14:useLocalDpi xmlns:a14="http://schemas.microsoft.com/office/drawing/2010/main" val="0"/>
@@ -2177,7 +3481,7 @@
           <w:lang w:val="en-US"/>
         </w:rPr>
         <w:drawing>
-          <wp:anchor distT="0" distB="0" distL="114300" distR="114300" simplePos="0" relativeHeight="251675648" behindDoc="1" locked="0" layoutInCell="1" allowOverlap="1">
+          <wp:anchor distT="0" distB="0" distL="114300" distR="114300" simplePos="0" relativeHeight="251675648" behindDoc="1" locked="0" layoutInCell="1" allowOverlap="1" wp14:anchorId="6F07091A" wp14:editId="7BF52B18">
             <wp:simplePos x="0" y="0"/>
             <wp:positionH relativeFrom="column">
               <wp:posOffset>1962150</wp:posOffset>
@@ -2200,7 +3504,7 @@
                     <pic:cNvPicPr/>
                   </pic:nvPicPr>
                   <pic:blipFill>
-                    <a:blip r:embed="rId23">
+                    <a:blip r:embed="rId28">
                       <a:extLst>
                         <a:ext uri="{28A0092B-C50C-407E-A947-70E740481C1C}">
                           <a14:useLocalDpi xmlns:a14="http://schemas.microsoft.com/office/drawing/2010/main" val="0"/>
@@ -2238,7 +3542,7 @@
           <w:lang w:val="en-US"/>
         </w:rPr>
         <w:drawing>
-          <wp:anchor distT="0" distB="0" distL="114300" distR="114300" simplePos="0" relativeHeight="251661312" behindDoc="1" locked="0" layoutInCell="1" allowOverlap="1" wp14:anchorId="35007284" wp14:editId="6D3606C5">
+          <wp:anchor distT="0" distB="0" distL="114300" distR="114300" simplePos="0" relativeHeight="251661312" behindDoc="1" locked="0" layoutInCell="1" allowOverlap="1" wp14:anchorId="07833347" wp14:editId="4F52F280">
             <wp:simplePos x="0" y="0"/>
             <wp:positionH relativeFrom="margin">
               <wp:align>left</wp:align>
@@ -2261,7 +3565,7 @@
                     <pic:cNvPicPr/>
                   </pic:nvPicPr>
                   <pic:blipFill>
-                    <a:blip r:embed="rId24">
+                    <a:blip r:embed="rId29">
                       <a:extLst>
                         <a:ext uri="{28A0092B-C50C-407E-A947-70E740481C1C}">
                           <a14:useLocalDpi xmlns:a14="http://schemas.microsoft.com/office/drawing/2010/main" val="0"/>
@@ -2325,7 +3629,7 @@
           <w:lang w:val="en-US"/>
         </w:rPr>
         <w:drawing>
-          <wp:anchor distT="0" distB="0" distL="114300" distR="114300" simplePos="0" relativeHeight="251662336" behindDoc="1" locked="0" layoutInCell="1" allowOverlap="1" wp14:anchorId="24535B29" wp14:editId="2CDCFDC6">
+          <wp:anchor distT="0" distB="0" distL="114300" distR="114300" simplePos="0" relativeHeight="251662336" behindDoc="1" locked="0" layoutInCell="1" allowOverlap="1" wp14:anchorId="3C2DEBD2" wp14:editId="48BCB087">
             <wp:simplePos x="0" y="0"/>
             <wp:positionH relativeFrom="margin">
               <wp:align>left</wp:align>
@@ -2348,7 +3652,7 @@
                     <pic:cNvPicPr/>
                   </pic:nvPicPr>
                   <pic:blipFill>
-                    <a:blip r:embed="rId10">
+                    <a:blip r:embed="rId30">
                       <a:extLst>
                         <a:ext uri="{28A0092B-C50C-407E-A947-70E740481C1C}">
                           <a14:useLocalDpi xmlns:a14="http://schemas.microsoft.com/office/drawing/2010/main" val="0"/>
@@ -2397,7 +3701,7 @@
           <w:lang w:val="en-US"/>
         </w:rPr>
         <w:drawing>
-          <wp:anchor distT="0" distB="0" distL="114300" distR="114300" simplePos="0" relativeHeight="251678720" behindDoc="1" locked="0" layoutInCell="1" allowOverlap="1" wp14:anchorId="215EE384" wp14:editId="504AFDAB">
+          <wp:anchor distT="0" distB="0" distL="114300" distR="114300" simplePos="0" relativeHeight="251678720" behindDoc="1" locked="0" layoutInCell="1" allowOverlap="1" wp14:anchorId="09CD11B3" wp14:editId="1B2CADA9">
             <wp:simplePos x="0" y="0"/>
             <wp:positionH relativeFrom="margin">
               <wp:posOffset>2190750</wp:posOffset>
@@ -2420,7 +3724,7 @@
                     <pic:cNvPicPr/>
                   </pic:nvPicPr>
                   <pic:blipFill>
-                    <a:blip r:embed="rId17">
+                    <a:blip r:embed="rId21">
                       <a:extLst>
                         <a:ext uri="{28A0092B-C50C-407E-A947-70E740481C1C}">
                           <a14:useLocalDpi xmlns:a14="http://schemas.microsoft.com/office/drawing/2010/main" val="0"/>
@@ -2473,13 +3777,12 @@
         <w:pStyle w:val="Heading2"/>
       </w:pPr>
       <w:r>
-        <w:lastRenderedPageBreak/>
         <w:t>S6. IMDB page link for detailed expert reviews:</w:t>
       </w:r>
     </w:p>
     <w:p/>
     <w:sectPr>
-      <w:pgSz w:w="11906" w:h="16838"/>
+      <w:pgSz w:w="16838" w:h="11906" w:orient="landscape"/>
       <w:pgMar w:top="1440" w:right="1440" w:bottom="1440" w:left="1440" w:header="708" w:footer="708" w:gutter="0"/>
       <w:cols w:space="708"/>
       <w:docGrid w:linePitch="360"/>
@@ -2489,7 +3792,7 @@
 </file>
 
 <file path=word/endnotes.xml><?xml version="1.0" encoding="utf-8"?>
-<w:endnotes xmlns:wpc="http://schemas.microsoft.com/office/word/2010/wordprocessingCanvas" xmlns:cx="http://schemas.microsoft.com/office/drawing/2014/chartex" xmlns:cx1="http://schemas.microsoft.com/office/drawing/2015/9/8/chartex" xmlns:cx2="http://schemas.microsoft.com/office/drawing/2015/10/21/chartex" xmlns:cx3="http://schemas.microsoft.com/office/drawing/2016/5/9/chartex" xmlns:cx4="http://schemas.microsoft.com/office/drawing/2016/5/10/chartex" xmlns:cx5="http://schemas.microsoft.com/office/drawing/2016/5/11/chartex" xmlns:cx6="http://schemas.microsoft.com/office/drawing/2016/5/12/chartex" xmlns:cx7="http://schemas.microsoft.com/office/drawing/2016/5/13/chartex" xmlns:cx8="http://schemas.microsoft.com/office/drawing/2016/5/14/chartex" xmlns:mc="http://schemas.openxmlformats.org/markup-compatibility/2006" xmlns:o="urn:schemas-microsoft-com:office:office" xmlns:r="http://schemas.openxmlformats.org/officeDocument/2006/relationships" xmlns:m="http://schemas.openxmlformats.org/officeDocument/2006/math" xmlns:v="urn:schemas-microsoft-com:vml" xmlns:wp14="http://schemas.microsoft.com/office/word/2010/wordprocessingDrawing" xmlns:wp="http://schemas.openxmlformats.org/drawingml/2006/wordprocessingDrawing" xmlns:w10="urn:schemas-microsoft-com:office:word" xmlns:w="http://schemas.openxmlformats.org/wordprocessingml/2006/main" xmlns:w14="http://schemas.microsoft.com/office/word/2010/wordml" xmlns:w15="http://schemas.microsoft.com/office/word/2012/wordml" xmlns:w16se="http://schemas.microsoft.com/office/word/2015/wordml/symex" xmlns:wpg="http://schemas.microsoft.com/office/word/2010/wordprocessingGroup" xmlns:wpi="http://schemas.microsoft.com/office/word/2010/wordprocessingInk" xmlns:wne="http://schemas.microsoft.com/office/word/2006/wordml" xmlns:wps="http://schemas.microsoft.com/office/word/2010/wordprocessingShape" mc:Ignorable="w14 w15 w16se wp14">
+<w:endnotes xmlns:wpc="http://schemas.microsoft.com/office/word/2010/wordprocessingCanvas" xmlns:mo="http://schemas.microsoft.com/office/mac/office/2008/main" xmlns:mc="http://schemas.openxmlformats.org/markup-compatibility/2006" xmlns:mv="urn:schemas-microsoft-com:mac:vml" xmlns:o="urn:schemas-microsoft-com:office:office" xmlns:r="http://schemas.openxmlformats.org/officeDocument/2006/relationships" xmlns:m="http://schemas.openxmlformats.org/officeDocument/2006/math" xmlns:v="urn:schemas-microsoft-com:vml" xmlns:wp14="http://schemas.microsoft.com/office/word/2010/wordprocessingDrawing" xmlns:wp="http://schemas.openxmlformats.org/drawingml/2006/wordprocessingDrawing" xmlns:w10="urn:schemas-microsoft-com:office:word" xmlns:w="http://schemas.openxmlformats.org/wordprocessingml/2006/main" xmlns:w14="http://schemas.microsoft.com/office/word/2010/wordml" xmlns:w15="http://schemas.microsoft.com/office/word/2012/wordml" xmlns:wpg="http://schemas.microsoft.com/office/word/2010/wordprocessingGroup" xmlns:wpi="http://schemas.microsoft.com/office/word/2010/wordprocessingInk" xmlns:wne="http://schemas.microsoft.com/office/word/2006/wordml" xmlns:wps="http://schemas.microsoft.com/office/word/2010/wordprocessingShape" mc:Ignorable="w14 w15 wp14">
   <w:endnote w:type="separator" w:id="-1">
     <w:p>
       <w:pPr>
@@ -2514,7 +3817,7 @@
 </file>
 
 <file path=word/footnotes.xml><?xml version="1.0" encoding="utf-8"?>
-<w:footnotes xmlns:wpc="http://schemas.microsoft.com/office/word/2010/wordprocessingCanvas" xmlns:cx="http://schemas.microsoft.com/office/drawing/2014/chartex" xmlns:cx1="http://schemas.microsoft.com/office/drawing/2015/9/8/chartex" xmlns:cx2="http://schemas.microsoft.com/office/drawing/2015/10/21/chartex" xmlns:cx3="http://schemas.microsoft.com/office/drawing/2016/5/9/chartex" xmlns:cx4="http://schemas.microsoft.com/office/drawing/2016/5/10/chartex" xmlns:cx5="http://schemas.microsoft.com/office/drawing/2016/5/11/chartex" xmlns:cx6="http://schemas.microsoft.com/office/drawing/2016/5/12/chartex" xmlns:cx7="http://schemas.microsoft.com/office/drawing/2016/5/13/chartex" xmlns:cx8="http://schemas.microsoft.com/office/drawing/2016/5/14/chartex" xmlns:mc="http://schemas.openxmlformats.org/markup-compatibility/2006" xmlns:o="urn:schemas-microsoft-com:office:office" xmlns:r="http://schemas.openxmlformats.org/officeDocument/2006/relationships" xmlns:m="http://schemas.openxmlformats.org/officeDocument/2006/math" xmlns:v="urn:schemas-microsoft-com:vml" xmlns:wp14="http://schemas.microsoft.com/office/word/2010/wordprocessingDrawing" xmlns:wp="http://schemas.openxmlformats.org/drawingml/2006/wordprocessingDrawing" xmlns:w10="urn:schemas-microsoft-com:office:word" xmlns:w="http://schemas.openxmlformats.org/wordprocessingml/2006/main" xmlns:w14="http://schemas.microsoft.com/office/word/2010/wordml" xmlns:w15="http://schemas.microsoft.com/office/word/2012/wordml" xmlns:w16se="http://schemas.microsoft.com/office/word/2015/wordml/symex" xmlns:wpg="http://schemas.microsoft.com/office/word/2010/wordprocessingGroup" xmlns:wpi="http://schemas.microsoft.com/office/word/2010/wordprocessingInk" xmlns:wne="http://schemas.microsoft.com/office/word/2006/wordml" xmlns:wps="http://schemas.microsoft.com/office/word/2010/wordprocessingShape" mc:Ignorable="w14 w15 w16se wp14">
+<w:footnotes xmlns:wpc="http://schemas.microsoft.com/office/word/2010/wordprocessingCanvas" xmlns:mo="http://schemas.microsoft.com/office/mac/office/2008/main" xmlns:mc="http://schemas.openxmlformats.org/markup-compatibility/2006" xmlns:mv="urn:schemas-microsoft-com:mac:vml" xmlns:o="urn:schemas-microsoft-com:office:office" xmlns:r="http://schemas.openxmlformats.org/officeDocument/2006/relationships" xmlns:m="http://schemas.openxmlformats.org/officeDocument/2006/math" xmlns:v="urn:schemas-microsoft-com:vml" xmlns:wp14="http://schemas.microsoft.com/office/word/2010/wordprocessingDrawing" xmlns:wp="http://schemas.openxmlformats.org/drawingml/2006/wordprocessingDrawing" xmlns:w10="urn:schemas-microsoft-com:office:word" xmlns:w="http://schemas.openxmlformats.org/wordprocessingml/2006/main" xmlns:w14="http://schemas.microsoft.com/office/word/2010/wordml" xmlns:w15="http://schemas.microsoft.com/office/word/2012/wordml" xmlns:wpg="http://schemas.microsoft.com/office/word/2010/wordprocessingGroup" xmlns:wpi="http://schemas.microsoft.com/office/word/2010/wordprocessingInk" xmlns:wne="http://schemas.microsoft.com/office/word/2006/wordml" xmlns:wps="http://schemas.microsoft.com/office/word/2010/wordprocessingShape" mc:Ignorable="w14 w15 wp14">
   <w:footnote w:type="separator" w:id="-1">
     <w:p>
       <w:pPr>
@@ -2539,8 +3842,8 @@
 </file>
 
 <file path=word/numbering.xml><?xml version="1.0" encoding="utf-8"?>
-<w:numbering xmlns:wpc="http://schemas.microsoft.com/office/word/2010/wordprocessingCanvas" xmlns:cx="http://schemas.microsoft.com/office/drawing/2014/chartex" xmlns:cx1="http://schemas.microsoft.com/office/drawing/2015/9/8/chartex" xmlns:cx2="http://schemas.microsoft.com/office/drawing/2015/10/21/chartex" xmlns:cx3="http://schemas.microsoft.com/office/drawing/2016/5/9/chartex" xmlns:cx4="http://schemas.microsoft.com/office/drawing/2016/5/10/chartex" xmlns:cx5="http://schemas.microsoft.com/office/drawing/2016/5/11/chartex" xmlns:cx6="http://schemas.microsoft.com/office/drawing/2016/5/12/chartex" xmlns:cx7="http://schemas.microsoft.com/office/drawing/2016/5/13/chartex" xmlns:cx8="http://schemas.microsoft.com/office/drawing/2016/5/14/chartex" xmlns:mc="http://schemas.openxmlformats.org/markup-compatibility/2006" xmlns:o="urn:schemas-microsoft-com:office:office" xmlns:r="http://schemas.openxmlformats.org/officeDocument/2006/relationships" xmlns:m="http://schemas.openxmlformats.org/officeDocument/2006/math" xmlns:v="urn:schemas-microsoft-com:vml" xmlns:wp14="http://schemas.microsoft.com/office/word/2010/wordprocessingDrawing" xmlns:wp="http://schemas.openxmlformats.org/drawingml/2006/wordprocessingDrawing" xmlns:w10="urn:schemas-microsoft-com:office:word" xmlns:w="http://schemas.openxmlformats.org/wordprocessingml/2006/main" xmlns:w14="http://schemas.microsoft.com/office/word/2010/wordml" xmlns:w15="http://schemas.microsoft.com/office/word/2012/wordml" xmlns:w16se="http://schemas.microsoft.com/office/word/2015/wordml/symex" xmlns:wpg="http://schemas.microsoft.com/office/word/2010/wordprocessingGroup" xmlns:wpi="http://schemas.microsoft.com/office/word/2010/wordprocessingInk" xmlns:wne="http://schemas.microsoft.com/office/word/2006/wordml" xmlns:wps="http://schemas.microsoft.com/office/word/2010/wordprocessingShape" mc:Ignorable="w14 w15 w16se wp14">
-  <w:abstractNum w:abstractNumId="0" w15:restartNumberingAfterBreak="0">
+<w:numbering xmlns:wpc="http://schemas.microsoft.com/office/word/2010/wordprocessingCanvas" xmlns:mo="http://schemas.microsoft.com/office/mac/office/2008/main" xmlns:mc="http://schemas.openxmlformats.org/markup-compatibility/2006" xmlns:mv="urn:schemas-microsoft-com:mac:vml" xmlns:o="urn:schemas-microsoft-com:office:office" xmlns:r="http://schemas.openxmlformats.org/officeDocument/2006/relationships" xmlns:m="http://schemas.openxmlformats.org/officeDocument/2006/math" xmlns:v="urn:schemas-microsoft-com:vml" xmlns:wp14="http://schemas.microsoft.com/office/word/2010/wordprocessingDrawing" xmlns:wp="http://schemas.openxmlformats.org/drawingml/2006/wordprocessingDrawing" xmlns:w10="urn:schemas-microsoft-com:office:word" xmlns:w="http://schemas.openxmlformats.org/wordprocessingml/2006/main" xmlns:w14="http://schemas.microsoft.com/office/word/2010/wordml" xmlns:w15="http://schemas.microsoft.com/office/word/2012/wordml" xmlns:wpg="http://schemas.microsoft.com/office/word/2010/wordprocessingGroup" xmlns:wpi="http://schemas.microsoft.com/office/word/2010/wordprocessingInk" xmlns:wne="http://schemas.microsoft.com/office/word/2006/wordml" xmlns:wps="http://schemas.microsoft.com/office/word/2010/wordprocessingShape" mc:Ignorable="w14 w15 wp14">
+  <w:abstractNum w:abstractNumId="0">
     <w:nsid w:val="00530E0A"/>
     <w:multiLevelType w:val="hybridMultilevel"/>
     <w:tmpl w:val="E2F0AA4E"/>
@@ -2629,7 +3932,7 @@
       </w:pPr>
     </w:lvl>
   </w:abstractNum>
-  <w:abstractNum w:abstractNumId="1" w15:restartNumberingAfterBreak="0">
+  <w:abstractNum w:abstractNumId="1">
     <w:nsid w:val="0D5E74BA"/>
     <w:multiLevelType w:val="hybridMultilevel"/>
     <w:tmpl w:val="AD448F3C"/>
@@ -2718,7 +4021,7 @@
       </w:pPr>
     </w:lvl>
   </w:abstractNum>
-  <w:abstractNum w:abstractNumId="2" w15:restartNumberingAfterBreak="0">
+  <w:abstractNum w:abstractNumId="2">
     <w:nsid w:val="1EBE2808"/>
     <w:multiLevelType w:val="hybridMultilevel"/>
     <w:tmpl w:val="E2F0AA4E"/>
@@ -2807,7 +4110,7 @@
       </w:pPr>
     </w:lvl>
   </w:abstractNum>
-  <w:abstractNum w:abstractNumId="3" w15:restartNumberingAfterBreak="0">
+  <w:abstractNum w:abstractNumId="3">
     <w:nsid w:val="45E17DF4"/>
     <w:multiLevelType w:val="hybridMultilevel"/>
     <w:tmpl w:val="FC1ECAAE"/>
@@ -2896,7 +4199,7 @@
       </w:pPr>
     </w:lvl>
   </w:abstractNum>
-  <w:abstractNum w:abstractNumId="4" w15:restartNumberingAfterBreak="0">
+  <w:abstractNum w:abstractNumId="4">
     <w:nsid w:val="767066D4"/>
     <w:multiLevelType w:val="hybridMultilevel"/>
     <w:tmpl w:val="2AFC5974"/>
@@ -3004,7 +4307,7 @@
 </file>
 
 <file path=word/styles.xml><?xml version="1.0" encoding="utf-8"?>
-<w:styles xmlns:mc="http://schemas.openxmlformats.org/markup-compatibility/2006" xmlns:r="http://schemas.openxmlformats.org/officeDocument/2006/relationships" xmlns:w="http://schemas.openxmlformats.org/wordprocessingml/2006/main" xmlns:w14="http://schemas.microsoft.com/office/word/2010/wordml" xmlns:w15="http://schemas.microsoft.com/office/word/2012/wordml" xmlns:w16se="http://schemas.microsoft.com/office/word/2015/wordml/symex" mc:Ignorable="w14 w15 w16se">
+<w:styles xmlns:mc="http://schemas.openxmlformats.org/markup-compatibility/2006" xmlns:r="http://schemas.openxmlformats.org/officeDocument/2006/relationships" xmlns:w="http://schemas.openxmlformats.org/wordprocessingml/2006/main" xmlns:w14="http://schemas.microsoft.com/office/word/2010/wordml" xmlns:w15="http://schemas.microsoft.com/office/word/2012/wordml" mc:Ignorable="w14 w15">
   <w:docDefaults>
     <w:rPrDefault>
       <w:rPr>
@@ -3020,7 +4323,7 @@
       </w:pPr>
     </w:pPrDefault>
   </w:docDefaults>
-  <w:latentStyles w:defLockedState="0" w:defUIPriority="99" w:defSemiHidden="0" w:defUnhideWhenUsed="0" w:defQFormat="0" w:count="374">
+  <w:latentStyles w:defLockedState="0" w:defUIPriority="99" w:defSemiHidden="0" w:defUnhideWhenUsed="0" w:defQFormat="0" w:count="380">
     <w:lsdException w:name="Normal" w:uiPriority="0" w:qFormat="1"/>
     <w:lsdException w:name="heading 1" w:uiPriority="9" w:qFormat="1"/>
     <w:lsdException w:name="heading 2" w:semiHidden="1" w:uiPriority="9" w:unhideWhenUsed="1" w:qFormat="1"/>
@@ -3126,6 +4429,7 @@
     <w:lsdException w:name="HTML Sample" w:semiHidden="1" w:unhideWhenUsed="1"/>
     <w:lsdException w:name="HTML Typewriter" w:semiHidden="1" w:unhideWhenUsed="1"/>
     <w:lsdException w:name="HTML Variable" w:semiHidden="1" w:unhideWhenUsed="1"/>
+    <w:lsdException w:name="Normal Table" w:semiHidden="1" w:unhideWhenUsed="1"/>
     <w:lsdException w:name="annotation subject" w:semiHidden="1" w:unhideWhenUsed="1"/>
     <w:lsdException w:name="No List" w:semiHidden="1" w:unhideWhenUsed="1"/>
     <w:lsdException w:name="Outline List 1" w:semiHidden="1" w:unhideWhenUsed="1"/>
@@ -3170,6 +4474,7 @@
     <w:lsdException w:name="Table Professional" w:semiHidden="1" w:unhideWhenUsed="1"/>
     <w:lsdException w:name="Table Subtle 1" w:semiHidden="1" w:unhideWhenUsed="1"/>
     <w:lsdException w:name="Table Subtle 2" w:semiHidden="1" w:unhideWhenUsed="1"/>
+    <w:lsdException w:name="Table Web 1" w:semiHidden="1" w:unhideWhenUsed="1"/>
     <w:lsdException w:name="Table Web 2" w:semiHidden="1" w:unhideWhenUsed="1"/>
     <w:lsdException w:name="Table Web 3" w:semiHidden="1" w:unhideWhenUsed="1"/>
     <w:lsdException w:name="Balloon Text" w:semiHidden="1" w:unhideWhenUsed="1"/>
@@ -3390,9 +4695,6 @@
     <w:lsdException w:name="List Table 5 Dark Accent 6" w:uiPriority="50"/>
     <w:lsdException w:name="List Table 6 Colorful Accent 6" w:uiPriority="51"/>
     <w:lsdException w:name="List Table 7 Colorful Accent 6" w:uiPriority="52"/>
-    <w:lsdException w:name="Mention" w:semiHidden="1" w:unhideWhenUsed="1"/>
-    <w:lsdException w:name="Smart Hyperlink" w:semiHidden="1" w:unhideWhenUsed="1"/>
-    <w:lsdException w:name="Hashtag" w:semiHidden="1" w:unhideWhenUsed="1"/>
   </w:latentStyles>
   <w:style w:type="paragraph" w:default="1" w:styleId="Normal">
     <w:name w:val="Normal"/>

--- a/Report/HCI_IMY310_FinalDesign.docx
+++ b/Report/HCI_IMY310_FinalDesign.docx
@@ -1,6 +1,6 @@
 
 <file path=word/document.xml><?xml version="1.0" encoding="utf-8"?>
-<w:document xmlns:wpc="http://schemas.microsoft.com/office/word/2010/wordprocessingCanvas" xmlns:mo="http://schemas.microsoft.com/office/mac/office/2008/main" xmlns:mc="http://schemas.openxmlformats.org/markup-compatibility/2006" xmlns:mv="urn:schemas-microsoft-com:mac:vml" xmlns:o="urn:schemas-microsoft-com:office:office" xmlns:r="http://schemas.openxmlformats.org/officeDocument/2006/relationships" xmlns:m="http://schemas.openxmlformats.org/officeDocument/2006/math" xmlns:v="urn:schemas-microsoft-com:vml" xmlns:wp14="http://schemas.microsoft.com/office/word/2010/wordprocessingDrawing" xmlns:wp="http://schemas.openxmlformats.org/drawingml/2006/wordprocessingDrawing" xmlns:w10="urn:schemas-microsoft-com:office:word" xmlns:w="http://schemas.openxmlformats.org/wordprocessingml/2006/main" xmlns:w14="http://schemas.microsoft.com/office/word/2010/wordml" xmlns:w15="http://schemas.microsoft.com/office/word/2012/wordml" xmlns:wpg="http://schemas.microsoft.com/office/word/2010/wordprocessingGroup" xmlns:wpi="http://schemas.microsoft.com/office/word/2010/wordprocessingInk" xmlns:wne="http://schemas.microsoft.com/office/word/2006/wordml" xmlns:wps="http://schemas.microsoft.com/office/word/2010/wordprocessingShape" mc:Ignorable="w14 w15 wp14">
+<w:document xmlns:wpc="http://schemas.microsoft.com/office/word/2010/wordprocessingCanvas" xmlns:mc="http://schemas.openxmlformats.org/markup-compatibility/2006" xmlns:o="urn:schemas-microsoft-com:office:office" xmlns:r="http://schemas.openxmlformats.org/officeDocument/2006/relationships" xmlns:m="http://schemas.openxmlformats.org/officeDocument/2006/math" xmlns:v="urn:schemas-microsoft-com:vml" xmlns:wp14="http://schemas.microsoft.com/office/word/2010/wordprocessingDrawing" xmlns:wp="http://schemas.openxmlformats.org/drawingml/2006/wordprocessingDrawing" xmlns:w10="urn:schemas-microsoft-com:office:word" xmlns:w="http://schemas.openxmlformats.org/wordprocessingml/2006/main" xmlns:w14="http://schemas.microsoft.com/office/word/2010/wordml" xmlns:w15="http://schemas.microsoft.com/office/word/2012/wordml" xmlns:wpg="http://schemas.microsoft.com/office/word/2010/wordprocessingGroup" xmlns:wpi="http://schemas.microsoft.com/office/word/2010/wordprocessingInk" xmlns:wne="http://schemas.microsoft.com/office/word/2006/wordml" xmlns:wps="http://schemas.microsoft.com/office/word/2010/wordprocessingShape" mc:Ignorable="w14 w15 wp14">
   <w:body>
     <w:p>
       <w:pPr>
@@ -42,13 +42,8 @@
         <w:pStyle w:val="Heading2"/>
       </w:pPr>
       <w:r>
-        <w:t xml:space="preserve">Henri David </w:t>
-      </w:r>
-      <w:proofErr w:type="spellStart"/>
-      <w:r>
-        <w:t>Haasbroek</w:t>
-      </w:r>
-      <w:proofErr w:type="spellEnd"/>
+        <w:t>Henri David Haasbroek</w:t>
+      </w:r>
     </w:p>
     <w:p>
       <w:pPr>
@@ -62,19 +57,9 @@
       <w:pPr>
         <w:pStyle w:val="Heading2"/>
       </w:pPr>
-      <w:proofErr w:type="spellStart"/>
-      <w:r>
-        <w:t>Idrian</w:t>
-      </w:r>
-      <w:proofErr w:type="spellEnd"/>
-      <w:r>
-        <w:t xml:space="preserve"> van der </w:t>
-      </w:r>
-      <w:proofErr w:type="spellStart"/>
-      <w:r>
-        <w:t>Westhuizen</w:t>
-      </w:r>
-      <w:proofErr w:type="spellEnd"/>
+      <w:r>
+        <w:t>Idrian van der Westhuizen</w:t>
+      </w:r>
     </w:p>
     <w:p/>
     <w:p/>
@@ -116,7 +101,7 @@
       <w:r>
         <w:rPr>
           <w:noProof/>
-          <w:lang w:val="en-US"/>
+          <w:lang w:eastAsia="en-ZA"/>
         </w:rPr>
         <mc:AlternateContent>
           <mc:Choice Requires="wps">
@@ -207,11 +192,11 @@
           </mc:Choice>
           <mc:Fallback>
             <w:pict>
-              <v:shapetype w14:anchorId="78AFFDEF" id="_x0000_t202" coordsize="21600,21600" o:spt="202" path="m0,0l0,21600,21600,21600,21600,0xe">
+              <v:shapetype w14:anchorId="78AFFDEF" id="_x0000_t202" coordsize="21600,21600" o:spt="202" path="m,l,21600r21600,l21600,xe">
                 <v:stroke joinstyle="miter"/>
                 <v:path gradientshapeok="t" o:connecttype="rect"/>
               </v:shapetype>
-              <v:shape id="Text_x0020_Box_x0020_17" o:spid="_x0000_s1026" type="#_x0000_t202" style="position:absolute;margin-left:553.35pt;margin-top:13.4pt;width:126.15pt;height:27.2pt;z-index:251694080;visibility:visible;mso-wrap-style:square;mso-width-percent:0;mso-height-percent:0;mso-wrap-distance-left:9pt;mso-wrap-distance-top:0;mso-wrap-distance-right:9pt;mso-wrap-distance-bottom:0;mso-position-horizontal:absolute;mso-position-horizontal-relative:text;mso-position-vertical:absolute;mso-position-vertical-relative:text;mso-width-percent:0;mso-height-percent:0;mso-width-relative:margin;mso-height-relative:margin;v-text-anchor:top" o:gfxdata="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" filled="f" stroked="f">
+              <v:shape id="Text Box 17" o:spid="_x0000_s1026" type="#_x0000_t202" style="position:absolute;margin-left:553.35pt;margin-top:13.4pt;width:126.15pt;height:27.2pt;z-index:251694080;visibility:visible;mso-wrap-style:square;mso-width-percent:0;mso-height-percent:0;mso-wrap-distance-left:9pt;mso-wrap-distance-top:0;mso-wrap-distance-right:9pt;mso-wrap-distance-bottom:0;mso-position-horizontal:absolute;mso-position-horizontal-relative:text;mso-position-vertical:absolute;mso-position-vertical-relative:text;mso-width-percent:0;mso-height-percent:0;mso-width-relative:margin;mso-height-relative:margin;v-text-anchor:top" o:gfxdata="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" filled="f" stroked="f">
                 <v:textbox>
                   <w:txbxContent>
                     <w:p>
@@ -242,7 +227,7 @@
       <w:r>
         <w:rPr>
           <w:noProof/>
-          <w:lang w:val="en-US"/>
+          <w:lang w:eastAsia="en-ZA"/>
         </w:rPr>
         <mc:AlternateContent>
           <mc:Choice Requires="wps">
@@ -333,7 +318,7 @@
           </mc:Choice>
           <mc:Fallback>
             <w:pict>
-              <v:shape w14:anchorId="02184DBB" id="Text_x0020_Box_x0020_16" o:spid="_x0000_s1027" type="#_x0000_t202" style="position:absolute;margin-left:301.2pt;margin-top:14.5pt;width:126.15pt;height:27.2pt;z-index:251692032;visibility:visible;mso-wrap-style:square;mso-width-percent:0;mso-height-percent:0;mso-wrap-distance-left:9pt;mso-wrap-distance-top:0;mso-wrap-distance-right:9pt;mso-wrap-distance-bottom:0;mso-position-horizontal:absolute;mso-position-horizontal-relative:text;mso-position-vertical:absolute;mso-position-vertical-relative:text;mso-width-percent:0;mso-height-percent:0;mso-width-relative:margin;mso-height-relative:margin;v-text-anchor:top" o:gfxdata="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" filled="f" stroked="f">
+              <v:shape w14:anchorId="02184DBB" id="Text Box 16" o:spid="_x0000_s1027" type="#_x0000_t202" style="position:absolute;margin-left:301.2pt;margin-top:14.5pt;width:126.15pt;height:27.2pt;z-index:251692032;visibility:visible;mso-wrap-style:square;mso-width-percent:0;mso-height-percent:0;mso-wrap-distance-left:9pt;mso-wrap-distance-top:0;mso-wrap-distance-right:9pt;mso-wrap-distance-bottom:0;mso-position-horizontal:absolute;mso-position-horizontal-relative:text;mso-position-vertical:absolute;mso-position-vertical-relative:text;mso-width-percent:0;mso-height-percent:0;mso-width-relative:margin;mso-height-relative:margin;v-text-anchor:top" o:gfxdata="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" filled="f" stroked="f">
                 <v:textbox>
                   <w:txbxContent>
                     <w:p>
@@ -364,7 +349,7 @@
       <w:r>
         <w:rPr>
           <w:noProof/>
-          <w:lang w:val="en-US"/>
+          <w:lang w:eastAsia="en-ZA"/>
         </w:rPr>
         <mc:AlternateContent>
           <mc:Choice Requires="wps">
@@ -455,7 +440,7 @@
           </mc:Choice>
           <mc:Fallback>
             <w:pict>
-              <v:shape w14:anchorId="0F679F82" id="Text_x0020_Box_x0020_5" o:spid="_x0000_s1028" type="#_x0000_t202" style="position:absolute;margin-left:31pt;margin-top:14pt;width:126.15pt;height:27.2pt;z-index:251689984;visibility:visible;mso-wrap-style:square;mso-width-percent:0;mso-height-percent:0;mso-wrap-distance-left:9pt;mso-wrap-distance-top:0;mso-wrap-distance-right:9pt;mso-wrap-distance-bottom:0;mso-position-horizontal:absolute;mso-position-horizontal-relative:text;mso-position-vertical:absolute;mso-position-vertical-relative:text;mso-width-percent:0;mso-height-percent:0;mso-width-relative:margin;mso-height-relative:margin;v-text-anchor:top" o:gfxdata="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" filled="f" stroked="f">
+              <v:shape w14:anchorId="0F679F82" id="Text Box 5" o:spid="_x0000_s1028" type="#_x0000_t202" style="position:absolute;margin-left:31pt;margin-top:14pt;width:126.15pt;height:27.2pt;z-index:251689984;visibility:visible;mso-wrap-style:square;mso-width-percent:0;mso-height-percent:0;mso-wrap-distance-left:9pt;mso-wrap-distance-top:0;mso-wrap-distance-right:9pt;mso-wrap-distance-bottom:0;mso-position-horizontal:absolute;mso-position-horizontal-relative:text;mso-position-vertical:absolute;mso-position-vertical-relative:text;mso-width-percent:0;mso-height-percent:0;mso-width-relative:margin;mso-height-relative:margin;v-text-anchor:top" o:gfxdata="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" filled="f" stroked="f">
                 <v:textbox>
                   <w:txbxContent>
                     <w:p>
@@ -488,7 +473,7 @@
       <w:r>
         <w:rPr>
           <w:noProof/>
-          <w:lang w:val="en-US"/>
+          <w:lang w:eastAsia="en-ZA"/>
         </w:rPr>
         <w:drawing>
           <wp:anchor distT="0" distB="0" distL="114300" distR="114300" simplePos="0" relativeHeight="251688960" behindDoc="1" locked="0" layoutInCell="1" allowOverlap="1" wp14:anchorId="56A7CB22" wp14:editId="7E28C7D1">
@@ -556,7 +541,7 @@
       <w:r>
         <w:rPr>
           <w:noProof/>
-          <w:lang w:val="en-US"/>
+          <w:lang w:eastAsia="en-ZA"/>
         </w:rPr>
         <w:drawing>
           <wp:anchor distT="0" distB="0" distL="114300" distR="114300" simplePos="0" relativeHeight="251687936" behindDoc="1" locked="0" layoutInCell="1" allowOverlap="1" wp14:anchorId="4BA8CD44" wp14:editId="25D77B74">
@@ -631,7 +616,7 @@
       <w:r>
         <w:rPr>
           <w:noProof/>
-          <w:lang w:val="en-US"/>
+          <w:lang w:eastAsia="en-ZA"/>
         </w:rPr>
         <w:drawing>
           <wp:inline distT="0" distB="0" distL="0" distR="0" wp14:anchorId="485C154E" wp14:editId="0FAA233C">
@@ -692,7 +677,7 @@
       <w:r>
         <w:rPr>
           <w:noProof/>
-          <w:lang w:val="en-US"/>
+          <w:lang w:eastAsia="en-ZA"/>
         </w:rPr>
         <w:lastRenderedPageBreak/>
         <mc:AlternateContent>
@@ -753,23 +738,13 @@
                                 <w:lang w:val="en-US"/>
                               </w:rPr>
                             </w:pPr>
-                            <w:proofErr w:type="spellStart"/>
                             <w:r>
                               <w:rPr>
                                 <w:sz w:val="40"/>
                                 <w:szCs w:val="40"/>
                                 <w:lang w:val="en-US"/>
                               </w:rPr>
-                              <w:t>NuMetro</w:t>
-                            </w:r>
-                            <w:proofErr w:type="spellEnd"/>
-                            <w:r>
-                              <w:rPr>
-                                <w:sz w:val="40"/>
-                                <w:szCs w:val="40"/>
-                                <w:lang w:val="en-US"/>
-                              </w:rPr>
-                              <w:t xml:space="preserve"> Social</w:t>
+                              <w:t>NuMetro Social</w:t>
                             </w:r>
                           </w:p>
                         </w:txbxContent>
@@ -794,7 +769,7 @@
           </mc:Choice>
           <mc:Fallback>
             <w:pict>
-              <v:shape w14:anchorId="24750AF1" id="Text_x0020_Box_x0020_37" o:spid="_x0000_s1029" type="#_x0000_t202" style="position:absolute;margin-left:562pt;margin-top:.2pt;width:153.15pt;height:36.2pt;z-index:251702272;visibility:visible;mso-wrap-style:square;mso-width-percent:0;mso-height-percent:0;mso-wrap-distance-left:9pt;mso-wrap-distance-top:0;mso-wrap-distance-right:9pt;mso-wrap-distance-bottom:0;mso-position-horizontal:absolute;mso-position-horizontal-relative:text;mso-position-vertical:absolute;mso-position-vertical-relative:text;mso-width-percent:0;mso-height-percent:0;mso-width-relative:margin;mso-height-relative:margin;v-text-anchor:top" o:gfxdata="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" filled="f" stroked="f">
+              <v:shape w14:anchorId="24750AF1" id="Text Box 37" o:spid="_x0000_s1029" type="#_x0000_t202" style="position:absolute;margin-left:562pt;margin-top:.2pt;width:153.15pt;height:36.2pt;z-index:251702272;visibility:visible;mso-wrap-style:square;mso-width-percent:0;mso-height-percent:0;mso-wrap-distance-left:9pt;mso-wrap-distance-top:0;mso-wrap-distance-right:9pt;mso-wrap-distance-bottom:0;mso-position-horizontal:absolute;mso-position-horizontal-relative:text;mso-position-vertical:absolute;mso-position-vertical-relative:text;mso-width-percent:0;mso-height-percent:0;mso-width-relative:margin;mso-height-relative:margin;v-text-anchor:top" o:gfxdata="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" filled="f" stroked="f">
                 <v:textbox>
                   <w:txbxContent>
                     <w:p>
@@ -805,23 +780,13 @@
                           <w:lang w:val="en-US"/>
                         </w:rPr>
                       </w:pPr>
-                      <w:proofErr w:type="spellStart"/>
                       <w:r>
                         <w:rPr>
                           <w:sz w:val="40"/>
                           <w:szCs w:val="40"/>
                           <w:lang w:val="en-US"/>
                         </w:rPr>
-                        <w:t>NuMetro</w:t>
-                      </w:r>
-                      <w:proofErr w:type="spellEnd"/>
-                      <w:r>
-                        <w:rPr>
-                          <w:sz w:val="40"/>
-                          <w:szCs w:val="40"/>
-                          <w:lang w:val="en-US"/>
-                        </w:rPr>
-                        <w:t xml:space="preserve"> Social</w:t>
+                        <w:t>NuMetro Social</w:t>
                       </w:r>
                     </w:p>
                   </w:txbxContent>
@@ -835,7 +800,7 @@
       <w:r>
         <w:rPr>
           <w:noProof/>
-          <w:lang w:val="en-US"/>
+          <w:lang w:eastAsia="en-ZA"/>
         </w:rPr>
         <mc:AlternateContent>
           <mc:Choice Requires="wps">
@@ -926,7 +891,7 @@
           </mc:Choice>
           <mc:Fallback>
             <w:pict>
-              <v:shape w14:anchorId="3BD405A9" id="Text_x0020_Box_x0020_28" o:spid="_x0000_s1030" type="#_x0000_t202" style="position:absolute;margin-left:319.05pt;margin-top:.05pt;width:126.15pt;height:36.2pt;z-index:251700224;visibility:visible;mso-wrap-style:square;mso-width-percent:0;mso-height-percent:0;mso-wrap-distance-left:9pt;mso-wrap-distance-top:0;mso-wrap-distance-right:9pt;mso-wrap-distance-bottom:0;mso-position-horizontal:absolute;mso-position-horizontal-relative:text;mso-position-vertical:absolute;mso-position-vertical-relative:text;mso-width-percent:0;mso-height-percent:0;mso-width-relative:margin;mso-height-relative:margin;v-text-anchor:top" o:gfxdata="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" filled="f" stroked="f">
+              <v:shape w14:anchorId="3BD405A9" id="Text Box 28" o:spid="_x0000_s1030" type="#_x0000_t202" style="position:absolute;margin-left:319.05pt;margin-top:.05pt;width:126.15pt;height:36.2pt;z-index:251700224;visibility:visible;mso-wrap-style:square;mso-width-percent:0;mso-height-percent:0;mso-wrap-distance-left:9pt;mso-wrap-distance-top:0;mso-wrap-distance-right:9pt;mso-wrap-distance-bottom:0;mso-position-horizontal:absolute;mso-position-horizontal-relative:text;mso-position-vertical:absolute;mso-position-vertical-relative:text;mso-width-percent:0;mso-height-percent:0;mso-width-relative:margin;mso-height-relative:margin;v-text-anchor:top" o:gfxdata="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" filled="f" stroked="f">
                 <v:textbox>
                   <w:txbxContent>
                     <w:p>
@@ -957,7 +922,7 @@
       <w:r>
         <w:rPr>
           <w:noProof/>
-          <w:lang w:val="en-US"/>
+          <w:lang w:eastAsia="en-ZA"/>
         </w:rPr>
         <mc:AlternateContent>
           <mc:Choice Requires="wps">
@@ -1048,7 +1013,7 @@
           </mc:Choice>
           <mc:Fallback>
             <w:pict>
-              <v:shape w14:anchorId="5D836436" id="Text_x0020_Box_x0020_24" o:spid="_x0000_s1031" type="#_x0000_t202" style="position:absolute;margin-left:66.85pt;margin-top:0;width:126.15pt;height:36.2pt;z-index:251698176;visibility:visible;mso-wrap-style:square;mso-width-percent:0;mso-height-percent:0;mso-wrap-distance-left:9pt;mso-wrap-distance-top:0;mso-wrap-distance-right:9pt;mso-wrap-distance-bottom:0;mso-position-horizontal:absolute;mso-position-horizontal-relative:text;mso-position-vertical:absolute;mso-position-vertical-relative:text;mso-width-percent:0;mso-height-percent:0;mso-width-relative:margin;mso-height-relative:margin;v-text-anchor:top" o:gfxdata="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" filled="f" stroked="f">
+              <v:shape w14:anchorId="5D836436" id="Text Box 24" o:spid="_x0000_s1031" type="#_x0000_t202" style="position:absolute;margin-left:66.85pt;margin-top:0;width:126.15pt;height:36.2pt;z-index:251698176;visibility:visible;mso-wrap-style:square;mso-width-percent:0;mso-height-percent:0;mso-wrap-distance-left:9pt;mso-wrap-distance-top:0;mso-wrap-distance-right:9pt;mso-wrap-distance-bottom:0;mso-position-horizontal:absolute;mso-position-horizontal-relative:text;mso-position-vertical:absolute;mso-position-vertical-relative:text;mso-width-percent:0;mso-height-percent:0;mso-width-relative:margin;mso-height-relative:margin;v-text-anchor:top" o:gfxdata="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" filled="f" stroked="f">
                 <v:textbox>
                   <w:txbxContent>
                     <w:p>
@@ -1081,7 +1046,7 @@
       <w:r>
         <w:rPr>
           <w:noProof/>
-          <w:lang w:val="en-US"/>
+          <w:lang w:eastAsia="en-ZA"/>
         </w:rPr>
         <w:drawing>
           <wp:anchor distT="0" distB="0" distL="114300" distR="114300" simplePos="0" relativeHeight="251696128" behindDoc="1" locked="0" layoutInCell="1" allowOverlap="1" wp14:anchorId="17D65BA9" wp14:editId="1587199F">
@@ -1149,7 +1114,7 @@
       <w:r>
         <w:rPr>
           <w:noProof/>
-          <w:lang w:val="en-US"/>
+          <w:lang w:eastAsia="en-ZA"/>
         </w:rPr>
         <w:drawing>
           <wp:anchor distT="0" distB="0" distL="114300" distR="114300" simplePos="0" relativeHeight="251695104" behindDoc="1" locked="0" layoutInCell="1" allowOverlap="1" wp14:anchorId="7AEE9737" wp14:editId="2E2C0A80">
@@ -1237,7 +1202,7 @@
       <w:r>
         <w:rPr>
           <w:noProof/>
-          <w:lang w:val="en-US"/>
+          <w:lang w:eastAsia="en-ZA"/>
         </w:rPr>
         <w:lastRenderedPageBreak/>
         <mc:AlternateContent>
@@ -1329,7 +1294,7 @@
           </mc:Choice>
           <mc:Fallback>
             <w:pict>
-              <v:shape w14:anchorId="6D358C5D" id="Text_x0020_Box_x0020_41" o:spid="_x0000_s1032" type="#_x0000_t202" style="position:absolute;margin-left:292.15pt;margin-top:.4pt;width:189.15pt;height:36.2pt;z-index:251708416;visibility:visible;mso-wrap-style:square;mso-width-percent:0;mso-height-percent:0;mso-wrap-distance-left:9pt;mso-wrap-distance-top:0;mso-wrap-distance-right:9pt;mso-wrap-distance-bottom:0;mso-position-horizontal:absolute;mso-position-horizontal-relative:text;mso-position-vertical:absolute;mso-position-vertical-relative:text;mso-width-percent:0;mso-height-percent:0;mso-width-relative:margin;mso-height-relative:margin;v-text-anchor:top" o:gfxdata="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" filled="f" stroked="f">
+              <v:shape w14:anchorId="6D358C5D" id="Text Box 41" o:spid="_x0000_s1032" type="#_x0000_t202" style="position:absolute;margin-left:292.15pt;margin-top:.4pt;width:189.15pt;height:36.2pt;z-index:251708416;visibility:visible;mso-wrap-style:square;mso-width-percent:0;mso-height-percent:0;mso-wrap-distance-left:9pt;mso-wrap-distance-top:0;mso-wrap-distance-right:9pt;mso-wrap-distance-bottom:0;mso-position-horizontal:absolute;mso-position-horizontal-relative:text;mso-position-vertical:absolute;mso-position-vertical-relative:text;mso-width-percent:0;mso-height-percent:0;mso-width-relative:margin;mso-height-relative:margin;v-text-anchor:top" o:gfxdata="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" filled="f" stroked="f">
                 <v:textbox>
                   <w:txbxContent>
                     <w:p>
@@ -1360,7 +1325,7 @@
       <w:r>
         <w:rPr>
           <w:noProof/>
-          <w:lang w:val="en-US"/>
+          <w:lang w:eastAsia="en-ZA"/>
         </w:rPr>
         <mc:AlternateContent>
           <mc:Choice Requires="wps">
@@ -1451,7 +1416,7 @@
           </mc:Choice>
           <mc:Fallback>
             <w:pict>
-              <v:shape w14:anchorId="445A2426" id="Text_x0020_Box_x0020_40" o:spid="_x0000_s1033" type="#_x0000_t202" style="position:absolute;margin-left:49.2pt;margin-top:.2pt;width:126.15pt;height:36.2pt;z-index:251706368;visibility:visible;mso-wrap-style:square;mso-width-percent:0;mso-height-percent:0;mso-wrap-distance-left:9pt;mso-wrap-distance-top:0;mso-wrap-distance-right:9pt;mso-wrap-distance-bottom:0;mso-position-horizontal:absolute;mso-position-horizontal-relative:text;mso-position-vertical:absolute;mso-position-vertical-relative:text;mso-width-percent:0;mso-height-percent:0;mso-width-relative:margin;mso-height-relative:margin;v-text-anchor:top" o:gfxdata="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" filled="f" stroked="f">
+              <v:shape w14:anchorId="445A2426" id="Text Box 40" o:spid="_x0000_s1033" type="#_x0000_t202" style="position:absolute;margin-left:49.2pt;margin-top:.2pt;width:126.15pt;height:36.2pt;z-index:251706368;visibility:visible;mso-wrap-style:square;mso-width-percent:0;mso-height-percent:0;mso-wrap-distance-left:9pt;mso-wrap-distance-top:0;mso-wrap-distance-right:9pt;mso-wrap-distance-bottom:0;mso-position-horizontal:absolute;mso-position-horizontal-relative:text;mso-position-vertical:absolute;mso-position-vertical-relative:text;mso-width-percent:0;mso-height-percent:0;mso-width-relative:margin;mso-height-relative:margin;v-text-anchor:top" o:gfxdata="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" filled="f" stroked="f">
                 <v:textbox>
                   <w:txbxContent>
                     <w:p>
@@ -1484,7 +1449,7 @@
       <w:r>
         <w:rPr>
           <w:noProof/>
-          <w:lang w:val="en-US"/>
+          <w:lang w:eastAsia="en-ZA"/>
         </w:rPr>
         <w:drawing>
           <wp:anchor distT="0" distB="0" distL="114300" distR="114300" simplePos="0" relativeHeight="251704320" behindDoc="1" locked="0" layoutInCell="1" allowOverlap="1" wp14:anchorId="2E0D83F8" wp14:editId="578C9743">
@@ -1552,7 +1517,7 @@
       <w:r>
         <w:rPr>
           <w:noProof/>
-          <w:lang w:val="en-US"/>
+          <w:lang w:eastAsia="en-ZA"/>
         </w:rPr>
         <w:drawing>
           <wp:anchor distT="0" distB="0" distL="114300" distR="114300" simplePos="0" relativeHeight="251703296" behindDoc="1" locked="0" layoutInCell="1" allowOverlap="1" wp14:anchorId="6A9B8B2B" wp14:editId="6C36D313">
@@ -1637,15 +1602,12 @@
     <w:p/>
     <w:p/>
     <w:p/>
-    <w:p>
-      <w:bookmarkStart w:id="1" w:name="_GoBack"/>
-      <w:bookmarkEnd w:id="1"/>
-    </w:p>
+    <w:p/>
     <w:p>
       <w:r>
         <w:rPr>
           <w:noProof/>
-          <w:lang w:val="en-US"/>
+          <w:lang w:eastAsia="en-ZA"/>
         </w:rPr>
         <mc:AlternateContent>
           <mc:Choice Requires="wps">
@@ -1736,7 +1698,7 @@
           </mc:Choice>
           <mc:Fallback>
             <w:pict>
-              <v:shape w14:anchorId="4FEB2545" id="Text_x0020_Box_x0020_43" o:spid="_x0000_s1034" type="#_x0000_t202" style="position:absolute;margin-left:40.05pt;margin-top:9.1pt;width:126.15pt;height:36.2pt;z-index:251711488;visibility:visible;mso-wrap-style:square;mso-width-percent:0;mso-height-percent:0;mso-wrap-distance-left:9pt;mso-wrap-distance-top:0;mso-wrap-distance-right:9pt;mso-wrap-distance-bottom:0;mso-position-horizontal:absolute;mso-position-horizontal-relative:text;mso-position-vertical:absolute;mso-position-vertical-relative:text;mso-width-percent:0;mso-height-percent:0;mso-width-relative:margin;mso-height-relative:margin;v-text-anchor:top" o:gfxdata="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" filled="f" stroked="f">
+              <v:shape w14:anchorId="4FEB2545" id="Text Box 43" o:spid="_x0000_s1034" type="#_x0000_t202" style="position:absolute;margin-left:40.05pt;margin-top:9.1pt;width:126.15pt;height:36.2pt;z-index:251711488;visibility:visible;mso-wrap-style:square;mso-width-percent:0;mso-height-percent:0;mso-wrap-distance-left:9pt;mso-wrap-distance-top:0;mso-wrap-distance-right:9pt;mso-wrap-distance-bottom:0;mso-position-horizontal:absolute;mso-position-horizontal-relative:text;mso-position-vertical:absolute;mso-position-vertical-relative:text;mso-width-percent:0;mso-height-percent:0;mso-width-relative:margin;mso-height-relative:margin;v-text-anchor:top" o:gfxdata="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" filled="f" stroked="f">
                 <v:textbox>
                   <w:txbxContent>
                     <w:p>
@@ -1769,7 +1731,7 @@
       <w:r>
         <w:rPr>
           <w:noProof/>
-          <w:lang w:val="en-US"/>
+          <w:lang w:eastAsia="en-ZA"/>
         </w:rPr>
         <w:drawing>
           <wp:anchor distT="0" distB="0" distL="114300" distR="114300" simplePos="0" relativeHeight="251709440" behindDoc="1" locked="0" layoutInCell="1" allowOverlap="1" wp14:anchorId="2540D718" wp14:editId="43888D69">
@@ -2077,21 +2039,21 @@
       <w:r>
         <w:rPr>
           <w:noProof/>
-          <w:lang w:val="en-US"/>
+          <w:lang w:eastAsia="en-ZA"/>
         </w:rPr>
         <w:drawing>
-          <wp:anchor distT="0" distB="0" distL="114300" distR="114300" simplePos="0" relativeHeight="251673600" behindDoc="1" locked="0" layoutInCell="1" allowOverlap="1" wp14:anchorId="5823F3C6" wp14:editId="764BE172">
+          <wp:anchor distT="0" distB="0" distL="114300" distR="114300" simplePos="0" relativeHeight="251715584" behindDoc="1" locked="0" layoutInCell="1" allowOverlap="1" wp14:anchorId="3E0AB8CB" wp14:editId="03E6410D">
             <wp:simplePos x="0" y="0"/>
-            <wp:positionH relativeFrom="margin">
-              <wp:align>center</wp:align>
+            <wp:positionH relativeFrom="column">
+              <wp:posOffset>4362450</wp:posOffset>
             </wp:positionH>
             <wp:positionV relativeFrom="paragraph">
-              <wp:posOffset>120014</wp:posOffset>
+              <wp:posOffset>59690</wp:posOffset>
             </wp:positionV>
-            <wp:extent cx="1821180" cy="3151929"/>
-            <wp:effectExtent l="0" t="0" r="7620" b="0"/>
+            <wp:extent cx="2206455" cy="3931200"/>
+            <wp:effectExtent l="0" t="0" r="3810" b="6350"/>
             <wp:wrapNone/>
-            <wp:docPr id="22" name="Picture 22"/>
+            <wp:docPr id="6" name="Picture 6" descr="../../../../../../Users/chris/Downloads/localhost-HCI-index.php(G"/>
             <wp:cNvGraphicFramePr>
               <a:graphicFrameLocks xmlns:a="http://schemas.openxmlformats.org/drawingml/2006/main" noChangeAspect="1"/>
             </wp:cNvGraphicFramePr>
@@ -2099,37 +2061,44 @@
               <a:graphicData uri="http://schemas.openxmlformats.org/drawingml/2006/picture">
                 <pic:pic xmlns:pic="http://schemas.openxmlformats.org/drawingml/2006/picture">
                   <pic:nvPicPr>
-                    <pic:cNvPr id="22" name="localhost-8080-go-movies.php-moviesearch=KONG(Galaxy S5).png"/>
-                    <pic:cNvPicPr/>
+                    <pic:cNvPr id="0" name="Picture 8" descr="../../../../../../Users/chris/Downloads/localhost-HCI-index.php(G"/>
+                    <pic:cNvPicPr>
+                      <a:picLocks noChangeAspect="1" noChangeArrowheads="1"/>
+                    </pic:cNvPicPr>
                   </pic:nvPicPr>
                   <pic:blipFill>
-                    <a:blip r:embed="rId15">
+                    <a:blip r:embed="rId14">
                       <a:extLst>
                         <a:ext uri="{28A0092B-C50C-407E-A947-70E740481C1C}">
                           <a14:useLocalDpi xmlns:a14="http://schemas.microsoft.com/office/drawing/2010/main" val="0"/>
                         </a:ext>
                       </a:extLst>
                     </a:blip>
+                    <a:srcRect/>
                     <a:stretch>
                       <a:fillRect/>
                     </a:stretch>
                   </pic:blipFill>
-                  <pic:spPr>
+                  <pic:spPr bwMode="auto">
                     <a:xfrm>
                       <a:off x="0" y="0"/>
-                      <a:ext cx="1821180" cy="3151929"/>
+                      <a:ext cx="2206455" cy="3931200"/>
                     </a:xfrm>
                     <a:prstGeom prst="rect">
                       <a:avLst/>
                     </a:prstGeom>
+                    <a:noFill/>
+                    <a:ln>
+                      <a:noFill/>
+                    </a:ln>
                   </pic:spPr>
                 </pic:pic>
               </a:graphicData>
             </a:graphic>
-            <wp14:sizeRelH relativeFrom="margin">
+            <wp14:sizeRelH relativeFrom="page">
               <wp14:pctWidth>0</wp14:pctWidth>
             </wp14:sizeRelH>
-            <wp14:sizeRelV relativeFrom="margin">
+            <wp14:sizeRelV relativeFrom="page">
               <wp14:pctHeight>0</wp14:pctHeight>
             </wp14:sizeRelV>
           </wp:anchor>
@@ -2138,21 +2107,366 @@
       <w:r>
         <w:rPr>
           <w:noProof/>
-          <w:lang w:val="en-US"/>
+          <w:lang w:eastAsia="en-ZA"/>
         </w:rPr>
         <w:drawing>
-          <wp:anchor distT="0" distB="0" distL="114300" distR="114300" simplePos="0" relativeHeight="251672576" behindDoc="1" locked="0" layoutInCell="1" allowOverlap="1" wp14:anchorId="5814CF8B" wp14:editId="316AEE86">
+          <wp:anchor distT="0" distB="0" distL="114300" distR="114300" simplePos="0" relativeHeight="251713536" behindDoc="1" locked="0" layoutInCell="1" allowOverlap="1" wp14:anchorId="2D73EFE7" wp14:editId="47164EA7">
             <wp:simplePos x="0" y="0"/>
             <wp:positionH relativeFrom="margin">
               <wp:align>left</wp:align>
             </wp:positionH>
             <wp:positionV relativeFrom="paragraph">
-              <wp:posOffset>100965</wp:posOffset>
+              <wp:posOffset>59690</wp:posOffset>
+            </wp:positionV>
+            <wp:extent cx="2206455" cy="3931200"/>
+            <wp:effectExtent l="0" t="0" r="3810" b="0"/>
+            <wp:wrapNone/>
+            <wp:docPr id="3" name="Picture 3" descr="../../../../../../Users/chris/Downloads/localhost-HCI-index.php(G"/>
+            <wp:cNvGraphicFramePr>
+              <a:graphicFrameLocks xmlns:a="http://schemas.openxmlformats.org/drawingml/2006/main" noChangeAspect="1"/>
+            </wp:cNvGraphicFramePr>
+            <a:graphic xmlns:a="http://schemas.openxmlformats.org/drawingml/2006/main">
+              <a:graphicData uri="http://schemas.openxmlformats.org/drawingml/2006/picture">
+                <pic:pic xmlns:pic="http://schemas.openxmlformats.org/drawingml/2006/picture">
+                  <pic:nvPicPr>
+                    <pic:cNvPr id="0" name="Picture 8" descr="../../../../../../Users/chris/Downloads/localhost-HCI-index.php(G"/>
+                    <pic:cNvPicPr>
+                      <a:picLocks noChangeAspect="1" noChangeArrowheads="1"/>
+                    </pic:cNvPicPr>
+                  </pic:nvPicPr>
+                  <pic:blipFill>
+                    <a:blip r:embed="rId14">
+                      <a:extLst>
+                        <a:ext uri="{28A0092B-C50C-407E-A947-70E740481C1C}">
+                          <a14:useLocalDpi xmlns:a14="http://schemas.microsoft.com/office/drawing/2010/main" val="0"/>
+                        </a:ext>
+                      </a:extLst>
+                    </a:blip>
+                    <a:srcRect/>
+                    <a:stretch>
+                      <a:fillRect/>
+                    </a:stretch>
+                  </pic:blipFill>
+                  <pic:spPr bwMode="auto">
+                    <a:xfrm>
+                      <a:off x="0" y="0"/>
+                      <a:ext cx="2206455" cy="3931200"/>
+                    </a:xfrm>
+                    <a:prstGeom prst="rect">
+                      <a:avLst/>
+                    </a:prstGeom>
+                    <a:noFill/>
+                    <a:ln>
+                      <a:noFill/>
+                    </a:ln>
+                  </pic:spPr>
+                </pic:pic>
+              </a:graphicData>
+            </a:graphic>
+            <wp14:sizeRelH relativeFrom="page">
+              <wp14:pctWidth>0</wp14:pctWidth>
+            </wp14:sizeRelH>
+            <wp14:sizeRelV relativeFrom="page">
+              <wp14:pctHeight>0</wp14:pctHeight>
+            </wp14:sizeRelV>
+          </wp:anchor>
+        </w:drawing>
+      </w:r>
+      <w:r>
+        <w:tab/>
+      </w:r>
+    </w:p>
+    <w:p>
+      <w:pPr>
+        <w:pStyle w:val="Heading2"/>
+      </w:pPr>
+    </w:p>
+    <w:p>
+      <w:pPr>
+        <w:pStyle w:val="Heading2"/>
+      </w:pPr>
+    </w:p>
+    <w:p>
+      <w:pPr>
+        <w:pStyle w:val="Heading2"/>
+      </w:pPr>
+    </w:p>
+    <w:p>
+      <w:pPr>
+        <w:pStyle w:val="Heading2"/>
+      </w:pPr>
+    </w:p>
+    <w:p>
+      <w:pPr>
+        <w:pStyle w:val="Heading2"/>
+      </w:pPr>
+    </w:p>
+    <w:p>
+      <w:pPr>
+        <w:pStyle w:val="Heading2"/>
+        <w:rPr>
+          <w:rFonts w:asciiTheme="minorHAnsi" w:eastAsiaTheme="minorHAnsi" w:hAnsiTheme="minorHAnsi" w:cstheme="minorBidi"/>
+          <w:color w:val="auto"/>
+          <w:sz w:val="22"/>
+          <w:szCs w:val="22"/>
+        </w:rPr>
+      </w:pPr>
+    </w:p>
+    <w:p>
+      <w:pPr>
+        <w:rPr>
+          <w:rFonts w:asciiTheme="majorHAnsi" w:eastAsiaTheme="majorEastAsia" w:hAnsiTheme="majorHAnsi" w:cstheme="majorBidi"/>
+          <w:color w:val="2E74B5" w:themeColor="accent1" w:themeShade="BF"/>
+          <w:sz w:val="26"/>
+          <w:szCs w:val="26"/>
+        </w:rPr>
+      </w:pPr>
+      <w:r>
+        <w:br w:type="page"/>
+      </w:r>
+    </w:p>
+    <w:p>
+      <w:pPr>
+        <w:pStyle w:val="Heading2"/>
+      </w:pPr>
+      <w:r>
+        <w:rPr>
+          <w:noProof/>
+          <w:lang w:eastAsia="en-ZA"/>
+        </w:rPr>
+        <w:lastRenderedPageBreak/>
+        <w:drawing>
+          <wp:anchor distT="0" distB="0" distL="114300" distR="114300" simplePos="0" relativeHeight="251719680" behindDoc="1" locked="0" layoutInCell="1" allowOverlap="1" wp14:anchorId="7612A22C" wp14:editId="5F9482D9">
+            <wp:simplePos x="0" y="0"/>
+            <wp:positionH relativeFrom="column">
+              <wp:posOffset>3267075</wp:posOffset>
+            </wp:positionH>
+            <wp:positionV relativeFrom="paragraph">
+              <wp:posOffset>221615</wp:posOffset>
+            </wp:positionV>
+            <wp:extent cx="2206455" cy="3931200"/>
+            <wp:effectExtent l="0" t="0" r="3810" b="6350"/>
+            <wp:wrapNone/>
+            <wp:docPr id="8" name="Picture 8" descr="../../../../../../Users/chris/Downloads/localhost-HCI-index.php(G"/>
+            <wp:cNvGraphicFramePr>
+              <a:graphicFrameLocks xmlns:a="http://schemas.openxmlformats.org/drawingml/2006/main" noChangeAspect="1"/>
+            </wp:cNvGraphicFramePr>
+            <a:graphic xmlns:a="http://schemas.openxmlformats.org/drawingml/2006/main">
+              <a:graphicData uri="http://schemas.openxmlformats.org/drawingml/2006/picture">
+                <pic:pic xmlns:pic="http://schemas.openxmlformats.org/drawingml/2006/picture">
+                  <pic:nvPicPr>
+                    <pic:cNvPr id="0" name="Picture 8" descr="../../../../../../Users/chris/Downloads/localhost-HCI-index.php(G"/>
+                    <pic:cNvPicPr>
+                      <a:picLocks noChangeAspect="1" noChangeArrowheads="1"/>
+                    </pic:cNvPicPr>
+                  </pic:nvPicPr>
+                  <pic:blipFill>
+                    <a:blip r:embed="rId14">
+                      <a:extLst>
+                        <a:ext uri="{28A0092B-C50C-407E-A947-70E740481C1C}">
+                          <a14:useLocalDpi xmlns:a14="http://schemas.microsoft.com/office/drawing/2010/main" val="0"/>
+                        </a:ext>
+                      </a:extLst>
+                    </a:blip>
+                    <a:srcRect/>
+                    <a:stretch>
+                      <a:fillRect/>
+                    </a:stretch>
+                  </pic:blipFill>
+                  <pic:spPr bwMode="auto">
+                    <a:xfrm>
+                      <a:off x="0" y="0"/>
+                      <a:ext cx="2206455" cy="3931200"/>
+                    </a:xfrm>
+                    <a:prstGeom prst="rect">
+                      <a:avLst/>
+                    </a:prstGeom>
+                    <a:noFill/>
+                    <a:ln>
+                      <a:noFill/>
+                    </a:ln>
+                  </pic:spPr>
+                </pic:pic>
+              </a:graphicData>
+            </a:graphic>
+            <wp14:sizeRelH relativeFrom="page">
+              <wp14:pctWidth>0</wp14:pctWidth>
+            </wp14:sizeRelH>
+            <wp14:sizeRelV relativeFrom="page">
+              <wp14:pctHeight>0</wp14:pctHeight>
+            </wp14:sizeRelV>
+          </wp:anchor>
+        </w:drawing>
+      </w:r>
+      <w:r>
+        <w:t>N2. Sort movie list:</w:t>
+      </w:r>
+    </w:p>
+    <w:p>
+      <w:pPr>
+        <w:tabs>
+          <w:tab w:val="left" w:pos="720"/>
+          <w:tab w:val="left" w:pos="1440"/>
+          <w:tab w:val="left" w:pos="2160"/>
+          <w:tab w:val="left" w:pos="3120"/>
+          <w:tab w:val="left" w:pos="6000"/>
+        </w:tabs>
+        <w:ind w:left="360"/>
+      </w:pPr>
+      <w:r>
+        <w:rPr>
+          <w:noProof/>
+          <w:lang w:eastAsia="en-ZA"/>
+        </w:rPr>
+        <w:drawing>
+          <wp:anchor distT="0" distB="0" distL="114300" distR="114300" simplePos="0" relativeHeight="251721728" behindDoc="1" locked="0" layoutInCell="1" allowOverlap="1" wp14:anchorId="7DD0CD0C" wp14:editId="4795AC0F">
+            <wp:simplePos x="0" y="0"/>
+            <wp:positionH relativeFrom="column">
+              <wp:posOffset>6010275</wp:posOffset>
+            </wp:positionH>
+            <wp:positionV relativeFrom="paragraph">
+              <wp:posOffset>33020</wp:posOffset>
+            </wp:positionV>
+            <wp:extent cx="2206455" cy="3931200"/>
+            <wp:effectExtent l="0" t="0" r="3810" b="6350"/>
+            <wp:wrapNone/>
+            <wp:docPr id="9" name="Picture 9" descr="../../../../../../Users/chris/Downloads/localhost-HCI-index.php(G"/>
+            <wp:cNvGraphicFramePr>
+              <a:graphicFrameLocks xmlns:a="http://schemas.openxmlformats.org/drawingml/2006/main" noChangeAspect="1"/>
+            </wp:cNvGraphicFramePr>
+            <a:graphic xmlns:a="http://schemas.openxmlformats.org/drawingml/2006/main">
+              <a:graphicData uri="http://schemas.openxmlformats.org/drawingml/2006/picture">
+                <pic:pic xmlns:pic="http://schemas.openxmlformats.org/drawingml/2006/picture">
+                  <pic:nvPicPr>
+                    <pic:cNvPr id="0" name="Picture 8" descr="../../../../../../Users/chris/Downloads/localhost-HCI-index.php(G"/>
+                    <pic:cNvPicPr>
+                      <a:picLocks noChangeAspect="1" noChangeArrowheads="1"/>
+                    </pic:cNvPicPr>
+                  </pic:nvPicPr>
+                  <pic:blipFill>
+                    <a:blip r:embed="rId14">
+                      <a:extLst>
+                        <a:ext uri="{28A0092B-C50C-407E-A947-70E740481C1C}">
+                          <a14:useLocalDpi xmlns:a14="http://schemas.microsoft.com/office/drawing/2010/main" val="0"/>
+                        </a:ext>
+                      </a:extLst>
+                    </a:blip>
+                    <a:srcRect/>
+                    <a:stretch>
+                      <a:fillRect/>
+                    </a:stretch>
+                  </pic:blipFill>
+                  <pic:spPr bwMode="auto">
+                    <a:xfrm>
+                      <a:off x="0" y="0"/>
+                      <a:ext cx="2206455" cy="3931200"/>
+                    </a:xfrm>
+                    <a:prstGeom prst="rect">
+                      <a:avLst/>
+                    </a:prstGeom>
+                    <a:noFill/>
+                    <a:ln>
+                      <a:noFill/>
+                    </a:ln>
+                  </pic:spPr>
+                </pic:pic>
+              </a:graphicData>
+            </a:graphic>
+            <wp14:sizeRelH relativeFrom="page">
+              <wp14:pctWidth>0</wp14:pctWidth>
+            </wp14:sizeRelH>
+            <wp14:sizeRelV relativeFrom="page">
+              <wp14:pctHeight>0</wp14:pctHeight>
+            </wp14:sizeRelV>
+          </wp:anchor>
+        </w:drawing>
+      </w:r>
+      <w:r>
+        <w:rPr>
+          <w:noProof/>
+          <w:lang w:eastAsia="en-ZA"/>
+        </w:rPr>
+        <w:drawing>
+          <wp:anchor distT="0" distB="0" distL="114300" distR="114300" simplePos="0" relativeHeight="251717632" behindDoc="1" locked="0" layoutInCell="1" allowOverlap="1" wp14:anchorId="1A56E323" wp14:editId="12547705">
+            <wp:simplePos x="0" y="0"/>
+            <wp:positionH relativeFrom="column">
+              <wp:posOffset>0</wp:posOffset>
+            </wp:positionH>
+            <wp:positionV relativeFrom="paragraph">
+              <wp:posOffset>-5080</wp:posOffset>
+            </wp:positionV>
+            <wp:extent cx="2206455" cy="3931200"/>
+            <wp:effectExtent l="0" t="0" r="3810" b="6350"/>
+            <wp:wrapNone/>
+            <wp:docPr id="7" name="Picture 7" descr="../../../../../../Users/chris/Downloads/localhost-HCI-index.php(G"/>
+            <wp:cNvGraphicFramePr>
+              <a:graphicFrameLocks xmlns:a="http://schemas.openxmlformats.org/drawingml/2006/main" noChangeAspect="1"/>
+            </wp:cNvGraphicFramePr>
+            <a:graphic xmlns:a="http://schemas.openxmlformats.org/drawingml/2006/main">
+              <a:graphicData uri="http://schemas.openxmlformats.org/drawingml/2006/picture">
+                <pic:pic xmlns:pic="http://schemas.openxmlformats.org/drawingml/2006/picture">
+                  <pic:nvPicPr>
+                    <pic:cNvPr id="0" name="Picture 8" descr="../../../../../../Users/chris/Downloads/localhost-HCI-index.php(G"/>
+                    <pic:cNvPicPr>
+                      <a:picLocks noChangeAspect="1" noChangeArrowheads="1"/>
+                    </pic:cNvPicPr>
+                  </pic:nvPicPr>
+                  <pic:blipFill>
+                    <a:blip r:embed="rId14">
+                      <a:extLst>
+                        <a:ext uri="{28A0092B-C50C-407E-A947-70E740481C1C}">
+                          <a14:useLocalDpi xmlns:a14="http://schemas.microsoft.com/office/drawing/2010/main" val="0"/>
+                        </a:ext>
+                      </a:extLst>
+                    </a:blip>
+                    <a:srcRect/>
+                    <a:stretch>
+                      <a:fillRect/>
+                    </a:stretch>
+                  </pic:blipFill>
+                  <pic:spPr bwMode="auto">
+                    <a:xfrm>
+                      <a:off x="0" y="0"/>
+                      <a:ext cx="2206455" cy="3931200"/>
+                    </a:xfrm>
+                    <a:prstGeom prst="rect">
+                      <a:avLst/>
+                    </a:prstGeom>
+                    <a:noFill/>
+                    <a:ln>
+                      <a:noFill/>
+                    </a:ln>
+                  </pic:spPr>
+                </pic:pic>
+              </a:graphicData>
+            </a:graphic>
+            <wp14:sizeRelH relativeFrom="page">
+              <wp14:pctWidth>0</wp14:pctWidth>
+            </wp14:sizeRelH>
+            <wp14:sizeRelV relativeFrom="page">
+              <wp14:pctHeight>0</wp14:pctHeight>
+            </wp14:sizeRelV>
+          </wp:anchor>
+        </w:drawing>
+      </w:r>
+      <w:r>
+        <w:rPr>
+          <w:noProof/>
+          <w:lang w:eastAsia="en-ZA"/>
+        </w:rPr>
+        <w:drawing>
+          <wp:anchor distT="0" distB="0" distL="114300" distR="114300" simplePos="0" relativeHeight="251684864" behindDoc="1" locked="0" layoutInCell="1" allowOverlap="1" wp14:anchorId="4DD2230C" wp14:editId="36368168">
+            <wp:simplePos x="0" y="0"/>
+            <wp:positionH relativeFrom="margin">
+              <wp:posOffset>0</wp:posOffset>
+            </wp:positionH>
+            <wp:positionV relativeFrom="paragraph">
+              <wp:posOffset>-635</wp:posOffset>
             </wp:positionV>
             <wp:extent cx="1800225" cy="3200400"/>
             <wp:effectExtent l="0" t="0" r="9525" b="0"/>
             <wp:wrapNone/>
-            <wp:docPr id="21" name="Picture 21"/>
+            <wp:docPr id="34" name="Picture 34"/>
             <wp:cNvGraphicFramePr>
               <a:graphicFrameLocks xmlns:a="http://schemas.openxmlformats.org/drawingml/2006/main" noChangeAspect="1"/>
             </wp:cNvGraphicFramePr>
@@ -2164,7 +2478,7 @@
                     <pic:cNvPicPr/>
                   </pic:nvPicPr>
                   <pic:blipFill>
-                    <a:blip r:embed="rId16">
+                    <a:blip r:embed="rId15">
                       <a:extLst>
                         <a:ext uri="{28A0092B-C50C-407E-A947-70E740481C1C}">
                           <a14:useLocalDpi xmlns:a14="http://schemas.microsoft.com/office/drawing/2010/main" val="0"/>
@@ -2199,71 +2513,105 @@
       <w:r>
         <w:tab/>
       </w:r>
-    </w:p>
-    <w:p>
-      <w:pPr>
-        <w:pStyle w:val="Heading2"/>
-      </w:pPr>
-    </w:p>
-    <w:p>
-      <w:pPr>
-        <w:pStyle w:val="Heading2"/>
-      </w:pPr>
-    </w:p>
-    <w:p>
-      <w:pPr>
-        <w:pStyle w:val="Heading2"/>
-      </w:pPr>
-    </w:p>
-    <w:p>
-      <w:pPr>
-        <w:pStyle w:val="Heading2"/>
-      </w:pPr>
-    </w:p>
-    <w:p>
-      <w:pPr>
-        <w:pStyle w:val="Heading2"/>
-      </w:pPr>
-    </w:p>
-    <w:p/>
-    <w:p/>
-    <w:p/>
-    <w:p/>
-    <w:p/>
-    <w:p/>
-    <w:p/>
-    <w:p>
-      <w:pPr>
-        <w:pStyle w:val="Heading2"/>
-      </w:pPr>
-    </w:p>
-    <w:p/>
-    <w:p/>
-    <w:p/>
-    <w:p/>
-    <w:p/>
-    <w:p>
-      <w:pPr>
-        <w:pStyle w:val="Heading2"/>
-      </w:pPr>
+      <w:r>
+        <w:tab/>
+      </w:r>
+      <w:r>
+        <w:tab/>
+      </w:r>
+      <w:r>
+        <w:tab/>
+      </w:r>
+      <w:r>
+        <w:tab/>
+      </w:r>
+    </w:p>
+    <w:p>
+      <w:pPr>
+        <w:ind w:left="360"/>
+      </w:pPr>
+    </w:p>
+    <w:p>
+      <w:pPr>
+        <w:ind w:left="360"/>
+      </w:pPr>
+    </w:p>
+    <w:p>
+      <w:pPr>
+        <w:ind w:left="360"/>
+      </w:pPr>
+    </w:p>
+    <w:p>
+      <w:pPr>
+        <w:ind w:left="360"/>
+      </w:pPr>
+    </w:p>
+    <w:p/>
+    <w:p>
+      <w:pPr>
+        <w:ind w:left="360"/>
+      </w:pPr>
+    </w:p>
+    <w:p>
+      <w:pPr>
+        <w:ind w:left="360"/>
+      </w:pPr>
+    </w:p>
+    <w:p>
+      <w:pPr>
+        <w:ind w:left="360"/>
+      </w:pPr>
+    </w:p>
+    <w:p>
+      <w:pPr>
+        <w:ind w:left="360"/>
+      </w:pPr>
+    </w:p>
+    <w:p>
+      <w:pPr>
+        <w:ind w:left="360"/>
+      </w:pPr>
+    </w:p>
+    <w:p>
+      <w:pPr>
+        <w:ind w:left="360"/>
+      </w:pPr>
+    </w:p>
+    <w:p>
+      <w:pPr>
+        <w:rPr>
+          <w:rStyle w:val="Heading2Char"/>
+        </w:rPr>
+      </w:pPr>
+      <w:r>
+        <w:rPr>
+          <w:rStyle w:val="Heading2Char"/>
+        </w:rPr>
+        <w:br w:type="page"/>
+      </w:r>
+    </w:p>
+    <w:p>
+      <w:bookmarkStart w:id="1" w:name="_GoBack"/>
+      <w:bookmarkEnd w:id="1"/>
       <w:r>
         <w:rPr>
           <w:noProof/>
-          <w:lang w:val="en-US"/>
-        </w:rPr>
+          <w:lang w:eastAsia="en-ZA"/>
+        </w:rPr>
+        <w:lastRenderedPageBreak/>
         <w:drawing>
-          <wp:anchor distT="0" distB="0" distL="114300" distR="114300" simplePos="0" relativeHeight="251685888" behindDoc="1" locked="0" layoutInCell="1" allowOverlap="1" wp14:anchorId="6E4D5B26" wp14:editId="28AEC428">
+          <wp:anchor distT="0" distB="0" distL="114300" distR="114300" simplePos="0" relativeHeight="251725824" behindDoc="1" locked="0" layoutInCell="1" allowOverlap="1" wp14:anchorId="5324B236" wp14:editId="40A8E14F">
             <wp:simplePos x="0" y="0"/>
             <wp:positionH relativeFrom="column">
-              <wp:posOffset>1876425</wp:posOffset>
+              <wp:posOffset>2638425</wp:posOffset>
             </wp:positionH>
             <wp:positionV relativeFrom="paragraph">
-              <wp:posOffset>219075</wp:posOffset>
+              <wp:posOffset>319048</wp:posOffset>
             </wp:positionV>
-            <wp:extent cx="1798179" cy="3219450"/>
-            <wp:effectExtent l="0" t="0" r="0" b="0"/>
+            <wp:extent cx="2206455" cy="3931200"/>
+            <wp:effectExtent l="0" t="0" r="3810" b="6350"/>
             <wp:wrapNone/>
-            <wp:docPr id="35" name="Picture 35"/>
+            <wp:docPr id="19" name="Picture 19" descr="../../../../../../Users/chris/Downloads/localhost-HCI-index.php(G"/>
             <wp:cNvGraphicFramePr>
               <a:graphicFrameLocks xmlns:a="http://schemas.openxmlformats.org/drawingml/2006/main" noChangeAspect="1"/>
             </wp:cNvGraphicFramePr>
@@ -2271,75 +2619,84 @@
               <a:graphicData uri="http://schemas.openxmlformats.org/drawingml/2006/picture">
                 <pic:pic xmlns:pic="http://schemas.openxmlformats.org/drawingml/2006/picture">
                   <pic:nvPicPr>
-                    <pic:cNvPr id="35" name="aadsdasdasdasdad.png"/>
-                    <pic:cNvPicPr/>
+                    <pic:cNvPr id="0" name="Picture 8" descr="../../../../../../Users/chris/Downloads/localhost-HCI-index.php(G"/>
+                    <pic:cNvPicPr>
+                      <a:picLocks noChangeAspect="1" noChangeArrowheads="1"/>
+                    </pic:cNvPicPr>
                   </pic:nvPicPr>
                   <pic:blipFill>
-                    <a:blip r:embed="rId17">
+                    <a:blip r:embed="rId14">
                       <a:extLst>
                         <a:ext uri="{28A0092B-C50C-407E-A947-70E740481C1C}">
                           <a14:useLocalDpi xmlns:a14="http://schemas.microsoft.com/office/drawing/2010/main" val="0"/>
                         </a:ext>
                       </a:extLst>
                     </a:blip>
+                    <a:srcRect/>
                     <a:stretch>
                       <a:fillRect/>
                     </a:stretch>
                   </pic:blipFill>
-                  <pic:spPr>
+                  <pic:spPr bwMode="auto">
                     <a:xfrm>
                       <a:off x="0" y="0"/>
-                      <a:ext cx="1798179" cy="3219450"/>
+                      <a:ext cx="2206455" cy="3931200"/>
                     </a:xfrm>
                     <a:prstGeom prst="rect">
                       <a:avLst/>
                     </a:prstGeom>
+                    <a:noFill/>
+                    <a:ln>
+                      <a:noFill/>
+                    </a:ln>
                   </pic:spPr>
                 </pic:pic>
               </a:graphicData>
             </a:graphic>
-            <wp14:sizeRelH relativeFrom="margin">
+            <wp14:sizeRelH relativeFrom="page">
               <wp14:pctWidth>0</wp14:pctWidth>
             </wp14:sizeRelH>
-            <wp14:sizeRelV relativeFrom="margin">
+            <wp14:sizeRelV relativeFrom="page">
               <wp14:pctHeight>0</wp14:pctHeight>
             </wp14:sizeRelV>
           </wp:anchor>
         </w:drawing>
       </w:r>
       <w:r>
-        <w:t>N2. Sort movie list:</w:t>
-      </w:r>
-    </w:p>
-    <w:p>
-      <w:pPr>
-        <w:tabs>
-          <w:tab w:val="left" w:pos="720"/>
-          <w:tab w:val="left" w:pos="1440"/>
-          <w:tab w:val="left" w:pos="2160"/>
-          <w:tab w:val="left" w:pos="3120"/>
-          <w:tab w:val="left" w:pos="6000"/>
-        </w:tabs>
-        <w:ind w:left="360"/>
-      </w:pPr>
+        <w:rPr>
+          <w:rStyle w:val="Heading2Char"/>
+        </w:rPr>
+        <w:t>N3. Be able to buy tickets:</w:t>
+      </w:r>
+      <w:r>
+        <w:rPr>
+          <w:rStyle w:val="Heading2Char"/>
+        </w:rPr>
+        <w:tab/>
+      </w:r>
+      <w:r>
+        <w:tab/>
+      </w:r>
+    </w:p>
+    <w:p>
       <w:r>
         <w:rPr>
           <w:noProof/>
-          <w:lang w:val="en-US"/>
+          <w:lang w:eastAsia="en-ZA"/>
         </w:rPr>
         <w:drawing>
-          <wp:anchor distT="0" distB="0" distL="114300" distR="114300" simplePos="0" relativeHeight="251686912" behindDoc="1" locked="0" layoutInCell="1" allowOverlap="1" wp14:anchorId="53A7F60A" wp14:editId="6D96D0B8">
+          <wp:anchor distT="0" distB="0" distL="114300" distR="114300" simplePos="0" relativeHeight="251723776" behindDoc="1" locked="0" layoutInCell="1" allowOverlap="1" wp14:anchorId="4AD8969A" wp14:editId="72166291">
             <wp:simplePos x="0" y="0"/>
             <wp:positionH relativeFrom="column">
-              <wp:posOffset>3743325</wp:posOffset>
+              <wp:posOffset>0</wp:posOffset>
             </wp:positionH>
             <wp:positionV relativeFrom="paragraph">
-              <wp:posOffset>10795</wp:posOffset>
+              <wp:posOffset>-635</wp:posOffset>
             </wp:positionV>
-            <wp:extent cx="2143125" cy="3190875"/>
-            <wp:effectExtent l="0" t="0" r="9525" b="9525"/>
+            <wp:extent cx="2206455" cy="3931200"/>
+            <wp:effectExtent l="0" t="0" r="3810" b="6350"/>
             <wp:wrapNone/>
-            <wp:docPr id="36" name="Picture 36"/>
+            <wp:docPr id="14" name="Picture 14" descr="../../../../../../Users/chris/Downloads/localhost-HCI-index.php(G"/>
             <wp:cNvGraphicFramePr>
               <a:graphicFrameLocks xmlns:a="http://schemas.openxmlformats.org/drawingml/2006/main" noChangeAspect="1"/>
             </wp:cNvGraphicFramePr>
@@ -2347,60 +2704,92 @@
               <a:graphicData uri="http://schemas.openxmlformats.org/drawingml/2006/picture">
                 <pic:pic xmlns:pic="http://schemas.openxmlformats.org/drawingml/2006/picture">
                   <pic:nvPicPr>
-                    <pic:cNvPr id="36" name="localhost-8080-go-movies.php-moviesorting=Alphabetical(Galaxy S5).png"/>
-                    <pic:cNvPicPr/>
+                    <pic:cNvPr id="0" name="Picture 8" descr="../../../../../../Users/chris/Downloads/localhost-HCI-index.php(G"/>
+                    <pic:cNvPicPr>
+                      <a:picLocks noChangeAspect="1" noChangeArrowheads="1"/>
+                    </pic:cNvPicPr>
                   </pic:nvPicPr>
                   <pic:blipFill>
-                    <a:blip r:embed="rId18">
+                    <a:blip r:embed="rId14">
                       <a:extLst>
                         <a:ext uri="{28A0092B-C50C-407E-A947-70E740481C1C}">
                           <a14:useLocalDpi xmlns:a14="http://schemas.microsoft.com/office/drawing/2010/main" val="0"/>
                         </a:ext>
                       </a:extLst>
                     </a:blip>
+                    <a:srcRect/>
                     <a:stretch>
                       <a:fillRect/>
                     </a:stretch>
                   </pic:blipFill>
-                  <pic:spPr>
+                  <pic:spPr bwMode="auto">
                     <a:xfrm>
                       <a:off x="0" y="0"/>
-                      <a:ext cx="2143125" cy="3190875"/>
+                      <a:ext cx="2206455" cy="3931200"/>
                     </a:xfrm>
                     <a:prstGeom prst="rect">
                       <a:avLst/>
                     </a:prstGeom>
+                    <a:noFill/>
+                    <a:ln>
+                      <a:noFill/>
+                    </a:ln>
                   </pic:spPr>
                 </pic:pic>
               </a:graphicData>
             </a:graphic>
-            <wp14:sizeRelH relativeFrom="margin">
+            <wp14:sizeRelH relativeFrom="page">
               <wp14:pctWidth>0</wp14:pctWidth>
             </wp14:sizeRelH>
-            <wp14:sizeRelV relativeFrom="margin">
+            <wp14:sizeRelV relativeFrom="page">
               <wp14:pctHeight>0</wp14:pctHeight>
             </wp14:sizeRelV>
           </wp:anchor>
         </w:drawing>
       </w:r>
+    </w:p>
+    <w:p/>
+    <w:p/>
+    <w:p>
+      <w:pPr>
+        <w:rPr>
+          <w:rStyle w:val="Heading2Char"/>
+        </w:rPr>
+      </w:pPr>
+    </w:p>
+    <w:p>
+      <w:pPr>
+        <w:rPr>
+          <w:rStyle w:val="Heading2Char"/>
+        </w:rPr>
+      </w:pPr>
+      <w:r>
+        <w:rPr>
+          <w:rStyle w:val="Heading2Char"/>
+        </w:rPr>
+        <w:br w:type="page"/>
+      </w:r>
+    </w:p>
+    <w:p>
       <w:r>
         <w:rPr>
           <w:noProof/>
-          <w:lang w:val="en-US"/>
-        </w:rPr>
+          <w:lang w:eastAsia="en-ZA"/>
+        </w:rPr>
+        <w:lastRenderedPageBreak/>
         <w:drawing>
-          <wp:anchor distT="0" distB="0" distL="114300" distR="114300" simplePos="0" relativeHeight="251684864" behindDoc="1" locked="0" layoutInCell="1" allowOverlap="1" wp14:anchorId="4DD2230C" wp14:editId="1197551C">
+          <wp:anchor distT="0" distB="0" distL="114300" distR="114300" simplePos="0" relativeHeight="251729920" behindDoc="1" locked="0" layoutInCell="1" allowOverlap="1" wp14:anchorId="6ECF6C4B" wp14:editId="56D7E4C1">
             <wp:simplePos x="0" y="0"/>
             <wp:positionH relativeFrom="margin">
-              <wp:posOffset>0</wp:posOffset>
+              <wp:posOffset>3136265</wp:posOffset>
             </wp:positionH>
             <wp:positionV relativeFrom="paragraph">
-              <wp:posOffset>-635</wp:posOffset>
+              <wp:posOffset>266700</wp:posOffset>
             </wp:positionV>
-            <wp:extent cx="1800225" cy="3200400"/>
-            <wp:effectExtent l="0" t="0" r="9525" b="0"/>
+            <wp:extent cx="2206455" cy="3931200"/>
+            <wp:effectExtent l="0" t="0" r="3810" b="0"/>
             <wp:wrapNone/>
-            <wp:docPr id="34" name="Picture 34"/>
+            <wp:docPr id="47" name="Picture 47" descr="../../../../../../Users/chris/Downloads/localhost-HCI-index.php(G"/>
             <wp:cNvGraphicFramePr>
               <a:graphicFrameLocks xmlns:a="http://schemas.openxmlformats.org/drawingml/2006/main" noChangeAspect="1"/>
             </wp:cNvGraphicFramePr>
@@ -2408,145 +2797,67 @@
               <a:graphicData uri="http://schemas.openxmlformats.org/drawingml/2006/picture">
                 <pic:pic xmlns:pic="http://schemas.openxmlformats.org/drawingml/2006/picture">
                   <pic:nvPicPr>
-                    <pic:cNvPr id="21" name="localhost-8080-go-movies.php(Galaxy S5) (1).png"/>
-                    <pic:cNvPicPr/>
+                    <pic:cNvPr id="0" name="Picture 8" descr="../../../../../../Users/chris/Downloads/localhost-HCI-index.php(G"/>
+                    <pic:cNvPicPr>
+                      <a:picLocks noChangeAspect="1" noChangeArrowheads="1"/>
+                    </pic:cNvPicPr>
                   </pic:nvPicPr>
                   <pic:blipFill>
-                    <a:blip r:embed="rId16">
+                    <a:blip r:embed="rId14">
                       <a:extLst>
                         <a:ext uri="{28A0092B-C50C-407E-A947-70E740481C1C}">
                           <a14:useLocalDpi xmlns:a14="http://schemas.microsoft.com/office/drawing/2010/main" val="0"/>
                         </a:ext>
                       </a:extLst>
                     </a:blip>
+                    <a:srcRect/>
                     <a:stretch>
                       <a:fillRect/>
                     </a:stretch>
                   </pic:blipFill>
-                  <pic:spPr>
+                  <pic:spPr bwMode="auto">
                     <a:xfrm>
                       <a:off x="0" y="0"/>
-                      <a:ext cx="1800225" cy="3200400"/>
+                      <a:ext cx="2206455" cy="3931200"/>
                     </a:xfrm>
                     <a:prstGeom prst="rect">
                       <a:avLst/>
                     </a:prstGeom>
+                    <a:noFill/>
+                    <a:ln>
+                      <a:noFill/>
+                    </a:ln>
                   </pic:spPr>
                 </pic:pic>
               </a:graphicData>
             </a:graphic>
-            <wp14:sizeRelH relativeFrom="margin">
+            <wp14:sizeRelH relativeFrom="page">
               <wp14:pctWidth>0</wp14:pctWidth>
             </wp14:sizeRelH>
-            <wp14:sizeRelV relativeFrom="margin">
+            <wp14:sizeRelV relativeFrom="page">
               <wp14:pctHeight>0</wp14:pctHeight>
             </wp14:sizeRelV>
           </wp:anchor>
         </w:drawing>
       </w:r>
       <w:r>
-        <w:tab/>
-      </w:r>
-      <w:r>
-        <w:tab/>
-      </w:r>
-      <w:r>
-        <w:tab/>
-      </w:r>
-      <w:r>
-        <w:tab/>
-      </w:r>
-      <w:r>
-        <w:tab/>
-      </w:r>
-    </w:p>
-    <w:p>
-      <w:pPr>
-        <w:ind w:left="360"/>
-      </w:pPr>
-    </w:p>
-    <w:p>
-      <w:pPr>
-        <w:ind w:left="360"/>
-      </w:pPr>
-    </w:p>
-    <w:p>
-      <w:pPr>
-        <w:ind w:left="360"/>
-      </w:pPr>
-    </w:p>
-    <w:p>
-      <w:pPr>
-        <w:ind w:left="360"/>
-      </w:pPr>
-    </w:p>
-    <w:p/>
-    <w:p>
-      <w:pPr>
-        <w:ind w:left="360"/>
-      </w:pPr>
-    </w:p>
-    <w:p>
-      <w:pPr>
-        <w:ind w:left="360"/>
-      </w:pPr>
-    </w:p>
-    <w:p>
-      <w:pPr>
-        <w:ind w:left="360"/>
-      </w:pPr>
-    </w:p>
-    <w:p>
-      <w:pPr>
-        <w:ind w:left="360"/>
-      </w:pPr>
-    </w:p>
-    <w:p>
-      <w:pPr>
-        <w:ind w:left="360"/>
-      </w:pPr>
-    </w:p>
-    <w:p>
-      <w:pPr>
-        <w:ind w:left="360"/>
-      </w:pPr>
-    </w:p>
-    <w:p>
-      <w:r>
-        <w:rPr>
-          <w:rStyle w:val="Heading2Char"/>
-        </w:rPr>
-        <w:t>N3. Be able to buy tickets:</w:t>
-      </w:r>
-      <w:r>
-        <w:rPr>
-          <w:rStyle w:val="Heading2Char"/>
-        </w:rPr>
-        <w:tab/>
-      </w:r>
-      <w:r>
-        <w:tab/>
-      </w:r>
-    </w:p>
-    <w:p>
-      <w:r>
         <w:rPr>
           <w:noProof/>
-          <w:lang w:val="en-US"/>
+          <w:lang w:eastAsia="en-ZA"/>
         </w:rPr>
         <w:drawing>
-          <wp:anchor distT="0" distB="0" distL="114300" distR="114300" simplePos="0" relativeHeight="251664384" behindDoc="1" locked="0" layoutInCell="1" allowOverlap="1" wp14:anchorId="75A8CD2A" wp14:editId="67D3B4B9">
+          <wp:anchor distT="0" distB="0" distL="114300" distR="114300" simplePos="0" relativeHeight="251727872" behindDoc="1" locked="0" layoutInCell="1" allowOverlap="1" wp14:anchorId="0786B90B" wp14:editId="16C8FAC2">
             <wp:simplePos x="0" y="0"/>
             <wp:positionH relativeFrom="margin">
-              <wp:posOffset>2343150</wp:posOffset>
+              <wp:align>left</wp:align>
             </wp:positionH>
             <wp:positionV relativeFrom="paragraph">
-              <wp:posOffset>34925</wp:posOffset>
+              <wp:posOffset>290195</wp:posOffset>
             </wp:positionV>
-            <wp:extent cx="2333625" cy="3705225"/>
-            <wp:effectExtent l="0" t="0" r="9525" b="9525"/>
+            <wp:extent cx="2206455" cy="3931200"/>
+            <wp:effectExtent l="0" t="0" r="3810" b="0"/>
             <wp:wrapNone/>
-            <wp:docPr id="15" name="Picture 15"/>
+            <wp:docPr id="46" name="Picture 46" descr="../../../../../../Users/chris/Downloads/localhost-HCI-index.php(G"/>
             <wp:cNvGraphicFramePr>
               <a:graphicFrameLocks xmlns:a="http://schemas.openxmlformats.org/drawingml/2006/main" noChangeAspect="1"/>
             </wp:cNvGraphicFramePr>
@@ -2554,37 +2865,44 @@
               <a:graphicData uri="http://schemas.openxmlformats.org/drawingml/2006/picture">
                 <pic:pic xmlns:pic="http://schemas.openxmlformats.org/drawingml/2006/picture">
                   <pic:nvPicPr>
-                    <pic:cNvPr id="6" name="buytickets.png"/>
-                    <pic:cNvPicPr/>
+                    <pic:cNvPr id="0" name="Picture 8" descr="../../../../../../Users/chris/Downloads/localhost-HCI-index.php(G"/>
+                    <pic:cNvPicPr>
+                      <a:picLocks noChangeAspect="1" noChangeArrowheads="1"/>
+                    </pic:cNvPicPr>
                   </pic:nvPicPr>
                   <pic:blipFill>
-                    <a:blip r:embed="rId19">
+                    <a:blip r:embed="rId14">
                       <a:extLst>
                         <a:ext uri="{28A0092B-C50C-407E-A947-70E740481C1C}">
                           <a14:useLocalDpi xmlns:a14="http://schemas.microsoft.com/office/drawing/2010/main" val="0"/>
                         </a:ext>
                       </a:extLst>
                     </a:blip>
+                    <a:srcRect/>
                     <a:stretch>
                       <a:fillRect/>
                     </a:stretch>
                   </pic:blipFill>
-                  <pic:spPr>
+                  <pic:spPr bwMode="auto">
                     <a:xfrm>
                       <a:off x="0" y="0"/>
-                      <a:ext cx="2333625" cy="3705225"/>
+                      <a:ext cx="2206455" cy="3931200"/>
                     </a:xfrm>
                     <a:prstGeom prst="rect">
                       <a:avLst/>
                     </a:prstGeom>
+                    <a:noFill/>
+                    <a:ln>
+                      <a:noFill/>
+                    </a:ln>
                   </pic:spPr>
                 </pic:pic>
               </a:graphicData>
             </a:graphic>
-            <wp14:sizeRelH relativeFrom="margin">
+            <wp14:sizeRelH relativeFrom="page">
               <wp14:pctWidth>0</wp14:pctWidth>
             </wp14:sizeRelH>
-            <wp14:sizeRelV relativeFrom="margin">
+            <wp14:sizeRelV relativeFrom="page">
               <wp14:pctHeight>0</wp14:pctHeight>
             </wp14:sizeRelV>
           </wp:anchor>
@@ -2592,14 +2910,150 @@
       </w:r>
       <w:r>
         <w:rPr>
+          <w:rStyle w:val="Heading2Char"/>
+        </w:rPr>
+        <w:t xml:space="preserve">N4. </w:t>
+      </w:r>
+      <w:r>
+        <w:rPr>
+          <w:rStyle w:val="Heading2Char"/>
+        </w:rPr>
+        <w:t>Individual</w:t>
+      </w:r>
+      <w:r>
+        <w:rPr>
+          <w:rStyle w:val="Heading2Char"/>
+        </w:rPr>
+        <w:t xml:space="preserve"> movie details:</w:t>
+      </w:r>
+    </w:p>
+    <w:p>
+      <w:pPr>
+        <w:tabs>
+          <w:tab w:val="center" w:pos="4513"/>
+        </w:tabs>
+      </w:pPr>
+    </w:p>
+    <w:p>
+      <w:pPr>
+        <w:tabs>
+          <w:tab w:val="center" w:pos="4513"/>
+        </w:tabs>
+      </w:pPr>
+      <w:r>
+        <w:tab/>
+      </w:r>
+    </w:p>
+    <w:p/>
+    <w:p/>
+    <w:p/>
+    <w:p/>
+    <w:p/>
+    <w:p/>
+    <w:p>
+      <w:pPr>
+        <w:rPr>
+          <w:rFonts w:asciiTheme="majorHAnsi" w:eastAsiaTheme="majorEastAsia" w:hAnsiTheme="majorHAnsi" w:cstheme="majorBidi"/>
+          <w:color w:val="2E74B5" w:themeColor="accent1" w:themeShade="BF"/>
+          <w:sz w:val="26"/>
+          <w:szCs w:val="26"/>
+        </w:rPr>
+      </w:pPr>
+    </w:p>
+    <w:p>
+      <w:pPr>
+        <w:rPr>
+          <w:rFonts w:asciiTheme="majorHAnsi" w:eastAsiaTheme="majorEastAsia" w:hAnsiTheme="majorHAnsi" w:cstheme="majorBidi"/>
+          <w:color w:val="2E74B5" w:themeColor="accent1" w:themeShade="BF"/>
+          <w:sz w:val="26"/>
+          <w:szCs w:val="26"/>
+        </w:rPr>
+      </w:pPr>
+    </w:p>
+    <w:p/>
+    <w:p/>
+    <w:p/>
+    <w:p>
+      <w:pPr>
+        <w:rPr>
+          <w:rFonts w:asciiTheme="majorHAnsi" w:eastAsiaTheme="majorEastAsia" w:hAnsiTheme="majorHAnsi" w:cstheme="majorBidi"/>
+          <w:color w:val="2E74B5" w:themeColor="accent1" w:themeShade="BF"/>
+          <w:sz w:val="40"/>
+          <w:szCs w:val="40"/>
+        </w:rPr>
+      </w:pPr>
+      <w:r>
+        <w:rPr>
+          <w:sz w:val="40"/>
+          <w:szCs w:val="40"/>
+        </w:rPr>
+        <w:br w:type="page"/>
+      </w:r>
+    </w:p>
+    <w:p>
+      <w:pPr>
+        <w:pStyle w:val="Heading2"/>
+        <w:rPr>
+          <w:sz w:val="40"/>
+          <w:szCs w:val="40"/>
+        </w:rPr>
+      </w:pPr>
+      <w:r>
+        <w:rPr>
+          <w:sz w:val="40"/>
+          <w:szCs w:val="40"/>
+        </w:rPr>
+        <w:lastRenderedPageBreak/>
+        <w:t>Specialist task:</w:t>
+      </w:r>
+    </w:p>
+    <w:p/>
+    <w:p>
+      <w:pPr>
+        <w:pStyle w:val="Heading2"/>
+      </w:pPr>
+      <w:r>
+        <w:t>S1</w:t>
+      </w:r>
+      <w:r>
+        <w:t>.</w:t>
+      </w:r>
+      <w:r>
+        <w:t xml:space="preserve"> Create a profile:</w:t>
+      </w:r>
+      <w:r>
+        <w:tab/>
+      </w:r>
+      <w:r>
+        <w:tab/>
+      </w:r>
+      <w:r>
+        <w:tab/>
+        <w:t xml:space="preserve">         </w:t>
+      </w:r>
+    </w:p>
+    <w:p>
+      <w:pPr>
+        <w:pStyle w:val="Heading2"/>
+      </w:pPr>
+      <w:r>
+        <w:rPr>
           <w:noProof/>
-          <w:lang w:val="en-US"/>
+          <w:lang w:eastAsia="en-ZA"/>
         </w:rPr>
         <w:drawing>
-          <wp:inline distT="0" distB="0" distL="0" distR="0" wp14:anchorId="3FC90FC6" wp14:editId="1F6EEE5B">
-            <wp:extent cx="2228615" cy="3781425"/>
-            <wp:effectExtent l="0" t="0" r="635" b="0"/>
-            <wp:docPr id="32" name="Picture 32"/>
+          <wp:anchor distT="0" distB="0" distL="114300" distR="114300" simplePos="0" relativeHeight="251731968" behindDoc="1" locked="0" layoutInCell="1" allowOverlap="1" wp14:anchorId="4429D729" wp14:editId="14301E3B">
+            <wp:simplePos x="0" y="0"/>
+            <wp:positionH relativeFrom="column">
+              <wp:posOffset>0</wp:posOffset>
+            </wp:positionH>
+            <wp:positionV relativeFrom="paragraph">
+              <wp:posOffset>67310</wp:posOffset>
+            </wp:positionV>
+            <wp:extent cx="2206455" cy="3931200"/>
+            <wp:effectExtent l="0" t="0" r="3810" b="6350"/>
+            <wp:wrapNone/>
+            <wp:docPr id="48" name="Picture 48" descr="../../../../../../Users/chris/Downloads/localhost-HCI-index.php(G"/>
             <wp:cNvGraphicFramePr>
               <a:graphicFrameLocks xmlns:a="http://schemas.openxmlformats.org/drawingml/2006/main" noChangeAspect="1"/>
             </wp:cNvGraphicFramePr>
@@ -2607,78 +3061,149 @@
               <a:graphicData uri="http://schemas.openxmlformats.org/drawingml/2006/picture">
                 <pic:pic xmlns:pic="http://schemas.openxmlformats.org/drawingml/2006/picture">
                   <pic:nvPicPr>
-                    <pic:cNvPr id="3" name="localhost-8080-finalversion-index.php(Galaxy S5).png"/>
-                    <pic:cNvPicPr/>
+                    <pic:cNvPr id="0" name="Picture 8" descr="../../../../../../Users/chris/Downloads/localhost-HCI-index.php(G"/>
+                    <pic:cNvPicPr>
+                      <a:picLocks noChangeAspect="1" noChangeArrowheads="1"/>
+                    </pic:cNvPicPr>
                   </pic:nvPicPr>
                   <pic:blipFill>
-                    <a:blip r:embed="rId20">
+                    <a:blip r:embed="rId14">
                       <a:extLst>
                         <a:ext uri="{28A0092B-C50C-407E-A947-70E740481C1C}">
                           <a14:useLocalDpi xmlns:a14="http://schemas.microsoft.com/office/drawing/2010/main" val="0"/>
                         </a:ext>
                       </a:extLst>
                     </a:blip>
+                    <a:srcRect/>
                     <a:stretch>
                       <a:fillRect/>
                     </a:stretch>
                   </pic:blipFill>
-                  <pic:spPr>
+                  <pic:spPr bwMode="auto">
                     <a:xfrm>
                       <a:off x="0" y="0"/>
-                      <a:ext cx="2238472" cy="3798150"/>
+                      <a:ext cx="2206455" cy="3931200"/>
                     </a:xfrm>
                     <a:prstGeom prst="rect">
                       <a:avLst/>
                     </a:prstGeom>
+                    <a:noFill/>
+                    <a:ln>
+                      <a:noFill/>
+                    </a:ln>
                   </pic:spPr>
                 </pic:pic>
               </a:graphicData>
             </a:graphic>
-          </wp:inline>
+            <wp14:sizeRelH relativeFrom="page">
+              <wp14:pctWidth>0</wp14:pctWidth>
+            </wp14:sizeRelH>
+            <wp14:sizeRelV relativeFrom="page">
+              <wp14:pctHeight>0</wp14:pctHeight>
+            </wp14:sizeRelV>
+          </wp:anchor>
         </w:drawing>
       </w:r>
     </w:p>
-    <w:p/>
-    <w:p/>
-    <w:p>
-      <w:pPr>
-        <w:rPr>
-          <w:rStyle w:val="Heading2Char"/>
-        </w:rPr>
-      </w:pPr>
-    </w:p>
-    <w:p>
-      <w:r>
-        <w:rPr>
-          <w:rStyle w:val="Heading2Char"/>
-        </w:rPr>
-        <w:t>N4. individual movie details:</w:t>
-      </w:r>
-    </w:p>
-    <w:p>
-      <w:pPr>
-        <w:tabs>
-          <w:tab w:val="center" w:pos="4513"/>
-        </w:tabs>
-      </w:pPr>
+    <w:p>
+      <w:pPr>
+        <w:pStyle w:val="Heading2"/>
+      </w:pPr>
+    </w:p>
+    <w:p>
+      <w:pPr>
+        <w:pStyle w:val="Heading2"/>
+      </w:pPr>
+    </w:p>
+    <w:p>
+      <w:pPr>
+        <w:pStyle w:val="Heading2"/>
+      </w:pPr>
+    </w:p>
+    <w:p>
+      <w:pPr>
+        <w:pStyle w:val="Heading2"/>
+      </w:pPr>
+    </w:p>
+    <w:p>
+      <w:pPr>
+        <w:pStyle w:val="Heading2"/>
+      </w:pPr>
+    </w:p>
+    <w:p>
+      <w:pPr>
+        <w:pStyle w:val="Heading2"/>
+      </w:pPr>
+    </w:p>
+    <w:p>
+      <w:pPr>
+        <w:pStyle w:val="Heading2"/>
+      </w:pPr>
+    </w:p>
+    <w:p>
+      <w:pPr>
+        <w:pStyle w:val="Heading2"/>
+      </w:pPr>
+    </w:p>
+    <w:p>
+      <w:pPr>
+        <w:pStyle w:val="Heading2"/>
+      </w:pPr>
+    </w:p>
+    <w:p>
+      <w:pPr>
+        <w:pStyle w:val="Heading2"/>
+      </w:pPr>
+    </w:p>
+    <w:p>
+      <w:pPr>
+        <w:pStyle w:val="Heading2"/>
+      </w:pPr>
+    </w:p>
+    <w:p>
+      <w:pPr>
+        <w:pStyle w:val="Heading2"/>
+      </w:pPr>
+    </w:p>
+    <w:p/>
+    <w:p/>
+    <w:p/>
+    <w:p/>
+    <w:p/>
+    <w:p>
+      <w:pPr>
+        <w:pStyle w:val="Heading2"/>
+      </w:pPr>
+      <w:r>
+        <w:lastRenderedPageBreak/>
+        <w:t xml:space="preserve"> s2. Social feature</w:t>
+      </w:r>
+      <w:r>
+        <w:t xml:space="preserve"> (searching friends and viewing their profiles)</w:t>
+      </w:r>
+      <w:r>
+        <w:t>:</w:t>
+      </w:r>
+    </w:p>
+    <w:p>
       <w:r>
         <w:rPr>
           <w:noProof/>
-          <w:lang w:val="en-US"/>
+          <w:lang w:eastAsia="en-ZA"/>
         </w:rPr>
         <w:drawing>
-          <wp:anchor distT="0" distB="0" distL="114300" distR="114300" simplePos="0" relativeHeight="251674624" behindDoc="1" locked="0" layoutInCell="1" allowOverlap="1" wp14:anchorId="7DBAE136" wp14:editId="055ED1C0">
+          <wp:anchor distT="0" distB="0" distL="114300" distR="114300" simplePos="0" relativeHeight="251738112" behindDoc="1" locked="0" layoutInCell="1" allowOverlap="1" wp14:anchorId="4DE2BFCC" wp14:editId="0BE0CF1D">
             <wp:simplePos x="0" y="0"/>
-            <wp:positionH relativeFrom="margin">
-              <wp:posOffset>2047875</wp:posOffset>
+            <wp:positionH relativeFrom="column">
+              <wp:posOffset>5534025</wp:posOffset>
             </wp:positionH>
             <wp:positionV relativeFrom="paragraph">
-              <wp:posOffset>19051</wp:posOffset>
+              <wp:posOffset>10795</wp:posOffset>
             </wp:positionV>
-            <wp:extent cx="1781175" cy="3200400"/>
-            <wp:effectExtent l="0" t="0" r="9525" b="0"/>
+            <wp:extent cx="2205990" cy="3930650"/>
+            <wp:effectExtent l="0" t="0" r="3810" b="6350"/>
             <wp:wrapNone/>
-            <wp:docPr id="25" name="Picture 25"/>
+            <wp:docPr id="51" name="Picture 51" descr="../../../../../../Users/chris/Downloads/localhost-HCI-index.php(G"/>
             <wp:cNvGraphicFramePr>
               <a:graphicFrameLocks xmlns:a="http://schemas.openxmlformats.org/drawingml/2006/main" noChangeAspect="1"/>
             </wp:cNvGraphicFramePr>
@@ -2686,37 +3211,44 @@
               <a:graphicData uri="http://schemas.openxmlformats.org/drawingml/2006/picture">
                 <pic:pic xmlns:pic="http://schemas.openxmlformats.org/drawingml/2006/picture">
                   <pic:nvPicPr>
-                    <pic:cNvPr id="25" name="ASDA.png"/>
-                    <pic:cNvPicPr/>
+                    <pic:cNvPr id="0" name="Picture 8" descr="../../../../../../Users/chris/Downloads/localhost-HCI-index.php(G"/>
+                    <pic:cNvPicPr>
+                      <a:picLocks noChangeAspect="1" noChangeArrowheads="1"/>
+                    </pic:cNvPicPr>
                   </pic:nvPicPr>
                   <pic:blipFill>
-                    <a:blip r:embed="rId21">
+                    <a:blip r:embed="rId14">
                       <a:extLst>
                         <a:ext uri="{28A0092B-C50C-407E-A947-70E740481C1C}">
                           <a14:useLocalDpi xmlns:a14="http://schemas.microsoft.com/office/drawing/2010/main" val="0"/>
                         </a:ext>
                       </a:extLst>
                     </a:blip>
+                    <a:srcRect/>
                     <a:stretch>
                       <a:fillRect/>
                     </a:stretch>
                   </pic:blipFill>
-                  <pic:spPr>
+                  <pic:spPr bwMode="auto">
                     <a:xfrm>
                       <a:off x="0" y="0"/>
-                      <a:ext cx="1781175" cy="3200400"/>
+                      <a:ext cx="2205990" cy="3930650"/>
                     </a:xfrm>
                     <a:prstGeom prst="rect">
                       <a:avLst/>
                     </a:prstGeom>
+                    <a:noFill/>
+                    <a:ln>
+                      <a:noFill/>
+                    </a:ln>
                   </pic:spPr>
                 </pic:pic>
               </a:graphicData>
             </a:graphic>
-            <wp14:sizeRelH relativeFrom="margin">
+            <wp14:sizeRelH relativeFrom="page">
               <wp14:pctWidth>0</wp14:pctWidth>
             </wp14:sizeRelH>
-            <wp14:sizeRelV relativeFrom="margin">
+            <wp14:sizeRelV relativeFrom="page">
               <wp14:pctHeight>0</wp14:pctHeight>
             </wp14:sizeRelV>
           </wp:anchor>
@@ -2725,21 +3257,21 @@
       <w:r>
         <w:rPr>
           <w:noProof/>
-          <w:lang w:val="en-US"/>
+          <w:lang w:eastAsia="en-ZA"/>
         </w:rPr>
         <w:drawing>
-          <wp:anchor distT="0" distB="0" distL="114300" distR="114300" simplePos="0" relativeHeight="251682816" behindDoc="1" locked="0" layoutInCell="1" allowOverlap="1" wp14:anchorId="21A1736A" wp14:editId="49D579FB">
+          <wp:anchor distT="0" distB="0" distL="114300" distR="114300" simplePos="0" relativeHeight="251734016" behindDoc="1" locked="0" layoutInCell="1" allowOverlap="1" wp14:anchorId="22236F88" wp14:editId="794F9A1E">
             <wp:simplePos x="0" y="0"/>
             <wp:positionH relativeFrom="margin">
-              <wp:posOffset>0</wp:posOffset>
+              <wp:align>left</wp:align>
             </wp:positionH>
             <wp:positionV relativeFrom="paragraph">
-              <wp:posOffset>-635</wp:posOffset>
+              <wp:posOffset>10795</wp:posOffset>
             </wp:positionV>
-            <wp:extent cx="1800225" cy="3200400"/>
-            <wp:effectExtent l="0" t="0" r="9525" b="0"/>
+            <wp:extent cx="2206455" cy="3931200"/>
+            <wp:effectExtent l="0" t="0" r="3810" b="0"/>
             <wp:wrapNone/>
-            <wp:docPr id="33" name="Picture 33"/>
+            <wp:docPr id="49" name="Picture 49" descr="../../../../../../Users/chris/Downloads/localhost-HCI-index.php(G"/>
             <wp:cNvGraphicFramePr>
               <a:graphicFrameLocks xmlns:a="http://schemas.openxmlformats.org/drawingml/2006/main" noChangeAspect="1"/>
             </wp:cNvGraphicFramePr>
@@ -2747,146 +3279,67 @@
               <a:graphicData uri="http://schemas.openxmlformats.org/drawingml/2006/picture">
                 <pic:pic xmlns:pic="http://schemas.openxmlformats.org/drawingml/2006/picture">
                   <pic:nvPicPr>
-                    <pic:cNvPr id="21" name="localhost-8080-go-movies.php(Galaxy S5) (1).png"/>
-                    <pic:cNvPicPr/>
+                    <pic:cNvPr id="0" name="Picture 8" descr="../../../../../../Users/chris/Downloads/localhost-HCI-index.php(G"/>
+                    <pic:cNvPicPr>
+                      <a:picLocks noChangeAspect="1" noChangeArrowheads="1"/>
+                    </pic:cNvPicPr>
                   </pic:nvPicPr>
                   <pic:blipFill>
-                    <a:blip r:embed="rId16">
+                    <a:blip r:embed="rId14">
                       <a:extLst>
                         <a:ext uri="{28A0092B-C50C-407E-A947-70E740481C1C}">
                           <a14:useLocalDpi xmlns:a14="http://schemas.microsoft.com/office/drawing/2010/main" val="0"/>
                         </a:ext>
                       </a:extLst>
                     </a:blip>
+                    <a:srcRect/>
                     <a:stretch>
                       <a:fillRect/>
                     </a:stretch>
                   </pic:blipFill>
-                  <pic:spPr>
+                  <pic:spPr bwMode="auto">
                     <a:xfrm>
                       <a:off x="0" y="0"/>
-                      <a:ext cx="1800225" cy="3200400"/>
+                      <a:ext cx="2206455" cy="3931200"/>
                     </a:xfrm>
                     <a:prstGeom prst="rect">
                       <a:avLst/>
                     </a:prstGeom>
+                    <a:noFill/>
+                    <a:ln>
+                      <a:noFill/>
+                    </a:ln>
                   </pic:spPr>
                 </pic:pic>
               </a:graphicData>
             </a:graphic>
-            <wp14:sizeRelH relativeFrom="margin">
+            <wp14:sizeRelH relativeFrom="page">
               <wp14:pctWidth>0</wp14:pctWidth>
             </wp14:sizeRelH>
-            <wp14:sizeRelV relativeFrom="margin">
+            <wp14:sizeRelV relativeFrom="page">
               <wp14:pctHeight>0</wp14:pctHeight>
             </wp14:sizeRelV>
           </wp:anchor>
         </w:drawing>
       </w:r>
-    </w:p>
-    <w:p>
-      <w:pPr>
-        <w:tabs>
-          <w:tab w:val="center" w:pos="4513"/>
-        </w:tabs>
-      </w:pPr>
-      <w:r>
-        <w:tab/>
-      </w:r>
-    </w:p>
-    <w:p/>
-    <w:p/>
-    <w:p/>
-    <w:p/>
-    <w:p/>
-    <w:p/>
-    <w:p>
-      <w:pPr>
-        <w:rPr>
-          <w:rFonts w:asciiTheme="majorHAnsi" w:eastAsiaTheme="majorEastAsia" w:hAnsiTheme="majorHAnsi" w:cstheme="majorBidi"/>
-          <w:color w:val="2E74B5" w:themeColor="accent1" w:themeShade="BF"/>
-          <w:sz w:val="26"/>
-          <w:szCs w:val="26"/>
-        </w:rPr>
-      </w:pPr>
-    </w:p>
-    <w:p>
-      <w:pPr>
-        <w:rPr>
-          <w:rFonts w:asciiTheme="majorHAnsi" w:eastAsiaTheme="majorEastAsia" w:hAnsiTheme="majorHAnsi" w:cstheme="majorBidi"/>
-          <w:color w:val="2E74B5" w:themeColor="accent1" w:themeShade="BF"/>
-          <w:sz w:val="26"/>
-          <w:szCs w:val="26"/>
-        </w:rPr>
-      </w:pPr>
-    </w:p>
-    <w:p/>
-    <w:p/>
-    <w:p/>
-    <w:p>
-      <w:pPr>
-        <w:pStyle w:val="Heading2"/>
-        <w:rPr>
-          <w:sz w:val="40"/>
-          <w:szCs w:val="40"/>
-        </w:rPr>
-      </w:pPr>
-      <w:r>
-        <w:rPr>
-          <w:sz w:val="40"/>
-          <w:szCs w:val="40"/>
-        </w:rPr>
-        <w:t>Specialist task:</w:t>
-      </w:r>
-    </w:p>
-    <w:p/>
-    <w:p>
-      <w:pPr>
-        <w:pStyle w:val="Heading2"/>
-      </w:pPr>
-      <w:r>
-        <w:lastRenderedPageBreak/>
-        <w:t>S1</w:t>
-      </w:r>
-      <w:r>
-        <w:t>.</w:t>
-      </w:r>
-      <w:r>
-        <w:t xml:space="preserve"> Create a profile:</w:t>
-      </w:r>
-      <w:r>
-        <w:tab/>
-      </w:r>
-      <w:r>
-        <w:tab/>
-      </w:r>
-      <w:r>
-        <w:tab/>
-        <w:t xml:space="preserve">         </w:t>
-      </w:r>
-    </w:p>
-    <w:p>
-      <w:pPr>
-        <w:pStyle w:val="Heading2"/>
-      </w:pPr>
       <w:r>
         <w:rPr>
           <w:noProof/>
-          <w:lang w:val="en-US"/>
+          <w:lang w:eastAsia="en-ZA"/>
         </w:rPr>
         <w:drawing>
-          <wp:anchor distT="0" distB="0" distL="114300" distR="114300" simplePos="0" relativeHeight="251659264" behindDoc="0" locked="0" layoutInCell="1" allowOverlap="1" wp14:anchorId="1DB56F2C" wp14:editId="5476AE6B">
+          <wp:anchor distT="0" distB="0" distL="114300" distR="114300" simplePos="0" relativeHeight="251736064" behindDoc="1" locked="0" layoutInCell="1" allowOverlap="1" wp14:anchorId="439EE252" wp14:editId="287A8649">
             <wp:simplePos x="0" y="0"/>
-            <wp:positionH relativeFrom="margin">
-              <wp:align>left</wp:align>
+            <wp:positionH relativeFrom="column">
+              <wp:posOffset>2743200</wp:posOffset>
             </wp:positionH>
             <wp:positionV relativeFrom="paragraph">
-              <wp:posOffset>63500</wp:posOffset>
+              <wp:posOffset>10795</wp:posOffset>
             </wp:positionV>
-            <wp:extent cx="2019300" cy="3238500"/>
-            <wp:effectExtent l="0" t="0" r="0" b="0"/>
-            <wp:wrapSquare wrapText="bothSides"/>
-            <wp:docPr id="10" name="Picture 10"/>
+            <wp:extent cx="2205990" cy="3930650"/>
+            <wp:effectExtent l="0" t="0" r="3810" b="6350"/>
+            <wp:wrapNone/>
+            <wp:docPr id="50" name="Picture 50" descr="../../../../../../Users/chris/Downloads/localhost-HCI-index.php(G"/>
             <wp:cNvGraphicFramePr>
               <a:graphicFrameLocks xmlns:a="http://schemas.openxmlformats.org/drawingml/2006/main" noChangeAspect="1"/>
             </wp:cNvGraphicFramePr>
@@ -2894,37 +3347,44 @@
               <a:graphicData uri="http://schemas.openxmlformats.org/drawingml/2006/picture">
                 <pic:pic xmlns:pic="http://schemas.openxmlformats.org/drawingml/2006/picture">
                   <pic:nvPicPr>
-                    <pic:cNvPr id="8" name="localhost-8080-finalversion-signup.php(Galaxy S5).png"/>
-                    <pic:cNvPicPr/>
+                    <pic:cNvPr id="0" name="Picture 8" descr="../../../../../../Users/chris/Downloads/localhost-HCI-index.php(G"/>
+                    <pic:cNvPicPr>
+                      <a:picLocks noChangeAspect="1" noChangeArrowheads="1"/>
+                    </pic:cNvPicPr>
                   </pic:nvPicPr>
                   <pic:blipFill>
-                    <a:blip r:embed="rId22">
+                    <a:blip r:embed="rId14">
                       <a:extLst>
                         <a:ext uri="{28A0092B-C50C-407E-A947-70E740481C1C}">
                           <a14:useLocalDpi xmlns:a14="http://schemas.microsoft.com/office/drawing/2010/main" val="0"/>
                         </a:ext>
                       </a:extLst>
                     </a:blip>
+                    <a:srcRect/>
                     <a:stretch>
                       <a:fillRect/>
                     </a:stretch>
                   </pic:blipFill>
-                  <pic:spPr>
+                  <pic:spPr bwMode="auto">
                     <a:xfrm>
                       <a:off x="0" y="0"/>
-                      <a:ext cx="2019300" cy="3238500"/>
+                      <a:ext cx="2205990" cy="3930650"/>
                     </a:xfrm>
                     <a:prstGeom prst="rect">
                       <a:avLst/>
                     </a:prstGeom>
+                    <a:noFill/>
+                    <a:ln>
+                      <a:noFill/>
+                    </a:ln>
                   </pic:spPr>
                 </pic:pic>
               </a:graphicData>
             </a:graphic>
-            <wp14:sizeRelH relativeFrom="margin">
+            <wp14:sizeRelH relativeFrom="page">
               <wp14:pctWidth>0</wp14:pctWidth>
             </wp14:sizeRelH>
-            <wp14:sizeRelV relativeFrom="margin">
+            <wp14:sizeRelV relativeFrom="page">
               <wp14:pctHeight>0</wp14:pctHeight>
             </wp14:sizeRelV>
           </wp:anchor>
@@ -2933,102 +3393,100 @@
     </w:p>
     <w:p>
       <w:pPr>
+        <w:tabs>
+          <w:tab w:val="left" w:pos="6945"/>
+        </w:tabs>
+      </w:pPr>
+      <w:r>
+        <w:tab/>
+      </w:r>
+    </w:p>
+    <w:p/>
+    <w:p/>
+    <w:p/>
+    <w:p/>
+    <w:p/>
+    <w:p/>
+    <w:p/>
+    <w:p/>
+    <w:p>
+      <w:pPr>
+        <w:rPr>
+          <w:b/>
+        </w:rPr>
+      </w:pPr>
+    </w:p>
+    <w:p>
+      <w:pPr>
+        <w:rPr>
+          <w:b/>
+        </w:rPr>
+      </w:pPr>
+    </w:p>
+    <w:p>
+      <w:pPr>
+        <w:rPr>
+          <w:b/>
+        </w:rPr>
+      </w:pPr>
+    </w:p>
+    <w:p>
+      <w:pPr>
+        <w:rPr>
+          <w:b/>
+        </w:rPr>
+      </w:pPr>
+    </w:p>
+    <w:p>
+      <w:pPr>
         <w:pStyle w:val="Heading2"/>
       </w:pPr>
+      <w:r>
+        <w:lastRenderedPageBreak/>
+        <w:t>S</w:t>
+      </w:r>
+      <w:r>
+        <w:t>4</w:t>
+      </w:r>
+      <w:r>
+        <w:t xml:space="preserve">. </w:t>
+      </w:r>
+      <w:r>
+        <w:t>Contact page:</w:t>
+      </w:r>
+      <w:r>
+        <w:tab/>
+      </w:r>
+      <w:r>
+        <w:tab/>
+      </w:r>
+      <w:r>
+        <w:tab/>
+        <w:t xml:space="preserve">        </w:t>
+      </w:r>
     </w:p>
     <w:p>
       <w:pPr>
         <w:pStyle w:val="Heading2"/>
       </w:pPr>
-    </w:p>
-    <w:p>
-      <w:pPr>
-        <w:pStyle w:val="Heading2"/>
-      </w:pPr>
-    </w:p>
-    <w:p>
-      <w:pPr>
-        <w:pStyle w:val="Heading2"/>
-      </w:pPr>
-    </w:p>
-    <w:p>
-      <w:pPr>
-        <w:pStyle w:val="Heading2"/>
-      </w:pPr>
-    </w:p>
-    <w:p>
-      <w:pPr>
-        <w:pStyle w:val="Heading2"/>
-      </w:pPr>
-    </w:p>
-    <w:p>
-      <w:pPr>
-        <w:pStyle w:val="Heading2"/>
-      </w:pPr>
-    </w:p>
-    <w:p>
-      <w:pPr>
-        <w:pStyle w:val="Heading2"/>
-      </w:pPr>
-    </w:p>
-    <w:p>
-      <w:pPr>
-        <w:pStyle w:val="Heading2"/>
-      </w:pPr>
-    </w:p>
-    <w:p>
-      <w:pPr>
-        <w:pStyle w:val="Heading2"/>
-      </w:pPr>
-    </w:p>
-    <w:p>
-      <w:pPr>
-        <w:pStyle w:val="Heading2"/>
-      </w:pPr>
-    </w:p>
-    <w:p>
-      <w:pPr>
-        <w:pStyle w:val="Heading2"/>
-      </w:pPr>
-    </w:p>
-    <w:p/>
-    <w:p/>
-    <w:p/>
-    <w:p/>
-    <w:p/>
-    <w:p>
-      <w:pPr>
-        <w:pStyle w:val="Heading2"/>
-      </w:pPr>
-      <w:r>
-        <w:t xml:space="preserve"> s2. Social feature</w:t>
-      </w:r>
-      <w:r>
-        <w:t xml:space="preserve"> (searching friends and viewing their profiles)</w:t>
-      </w:r>
-      <w:r>
-        <w:t>:</w:t>
-      </w:r>
-    </w:p>
-    <w:p>
       <w:r>
         <w:rPr>
           <w:noProof/>
-          <w:lang w:val="en-US"/>
+          <w:lang w:eastAsia="en-ZA"/>
         </w:rPr>
         <w:drawing>
-          <wp:anchor distT="0" distB="0" distL="114300" distR="114300" simplePos="0" relativeHeight="251660288" behindDoc="1" locked="0" layoutInCell="1" allowOverlap="1" wp14:anchorId="680E2AFE" wp14:editId="0294303D">
+          <wp:anchor distT="0" distB="0" distL="114300" distR="114300" simplePos="0" relativeHeight="251740160" behindDoc="1" locked="0" layoutInCell="1" allowOverlap="1" wp14:anchorId="49D214ED" wp14:editId="287F49D9">
             <wp:simplePos x="0" y="0"/>
             <wp:positionH relativeFrom="margin">
-              <wp:posOffset>2028825</wp:posOffset>
+              <wp:align>left</wp:align>
             </wp:positionH>
             <wp:positionV relativeFrom="paragraph">
-              <wp:posOffset>248919</wp:posOffset>
+              <wp:posOffset>39370</wp:posOffset>
             </wp:positionV>
-            <wp:extent cx="1733550" cy="3457575"/>
-            <wp:effectExtent l="0" t="0" r="0" b="9525"/>
+            <wp:extent cx="2206455" cy="3931200"/>
+            <wp:effectExtent l="0" t="0" r="3810" b="0"/>
             <wp:wrapNone/>
-            <wp:docPr id="11" name="Picture 11"/>
+            <wp:docPr id="52" name="Picture 52" descr="../../../../../../Users/chris/Downloads/localhost-HCI-index.php(G"/>
             <wp:cNvGraphicFramePr>
               <a:graphicFrameLocks xmlns:a="http://schemas.openxmlformats.org/drawingml/2006/main" noChangeAspect="1"/>
             </wp:cNvGraphicFramePr>
@@ -3036,60 +3494,169 @@
               <a:graphicData uri="http://schemas.openxmlformats.org/drawingml/2006/picture">
                 <pic:pic xmlns:pic="http://schemas.openxmlformats.org/drawingml/2006/picture">
                   <pic:nvPicPr>
-                    <pic:cNvPr id="11" name="localhost-8080-finalversion-profilefeed.php(Galaxy S5).png"/>
-                    <pic:cNvPicPr/>
+                    <pic:cNvPr id="0" name="Picture 8" descr="../../../../../../Users/chris/Downloads/localhost-HCI-index.php(G"/>
+                    <pic:cNvPicPr>
+                      <a:picLocks noChangeAspect="1" noChangeArrowheads="1"/>
+                    </pic:cNvPicPr>
                   </pic:nvPicPr>
                   <pic:blipFill>
-                    <a:blip r:embed="rId23">
+                    <a:blip r:embed="rId14">
                       <a:extLst>
                         <a:ext uri="{28A0092B-C50C-407E-A947-70E740481C1C}">
                           <a14:useLocalDpi xmlns:a14="http://schemas.microsoft.com/office/drawing/2010/main" val="0"/>
                         </a:ext>
                       </a:extLst>
                     </a:blip>
+                    <a:srcRect/>
                     <a:stretch>
                       <a:fillRect/>
                     </a:stretch>
                   </pic:blipFill>
-                  <pic:spPr>
+                  <pic:spPr bwMode="auto">
                     <a:xfrm>
                       <a:off x="0" y="0"/>
-                      <a:ext cx="1733550" cy="3457575"/>
+                      <a:ext cx="2206455" cy="3931200"/>
                     </a:xfrm>
                     <a:prstGeom prst="rect">
                       <a:avLst/>
                     </a:prstGeom>
+                    <a:noFill/>
+                    <a:ln>
+                      <a:noFill/>
+                    </a:ln>
                   </pic:spPr>
                 </pic:pic>
               </a:graphicData>
             </a:graphic>
-            <wp14:sizeRelH relativeFrom="margin">
+            <wp14:sizeRelH relativeFrom="page">
               <wp14:pctWidth>0</wp14:pctWidth>
             </wp14:sizeRelH>
-            <wp14:sizeRelV relativeFrom="margin">
+            <wp14:sizeRelV relativeFrom="page">
               <wp14:pctHeight>0</wp14:pctHeight>
             </wp14:sizeRelV>
           </wp:anchor>
         </w:drawing>
       </w:r>
+    </w:p>
+    <w:p>
+      <w:pPr>
+        <w:pStyle w:val="Heading2"/>
+      </w:pPr>
+    </w:p>
+    <w:p>
+      <w:pPr>
+        <w:pStyle w:val="Heading2"/>
+      </w:pPr>
+    </w:p>
+    <w:p>
+      <w:pPr>
+        <w:pStyle w:val="Heading2"/>
+      </w:pPr>
+    </w:p>
+    <w:p>
+      <w:pPr>
+        <w:pStyle w:val="Heading2"/>
+      </w:pPr>
+    </w:p>
+    <w:p>
+      <w:pPr>
+        <w:pStyle w:val="Heading2"/>
+      </w:pPr>
+    </w:p>
+    <w:p>
+      <w:pPr>
+        <w:pStyle w:val="Heading2"/>
+      </w:pPr>
+    </w:p>
+    <w:p>
+      <w:pPr>
+        <w:pStyle w:val="Heading2"/>
+      </w:pPr>
+    </w:p>
+    <w:p>
+      <w:pPr>
+        <w:pStyle w:val="Heading2"/>
+      </w:pPr>
+    </w:p>
+    <w:p>
+      <w:pPr>
+        <w:pStyle w:val="Heading2"/>
+      </w:pPr>
+    </w:p>
+    <w:p>
+      <w:pPr>
+        <w:pStyle w:val="Heading2"/>
+      </w:pPr>
+    </w:p>
+    <w:p>
+      <w:pPr>
+        <w:pStyle w:val="Heading2"/>
+      </w:pPr>
+    </w:p>
+    <w:p/>
+    <w:p/>
+    <w:p/>
+    <w:p/>
+    <w:p>
+      <w:pPr>
+        <w:pStyle w:val="Heading2"/>
+      </w:pPr>
+      <w:r>
+        <w:br/>
+      </w:r>
+    </w:p>
+    <w:p>
+      <w:pPr>
+        <w:rPr>
+          <w:rFonts w:asciiTheme="majorHAnsi" w:eastAsiaTheme="majorEastAsia" w:hAnsiTheme="majorHAnsi" w:cstheme="majorBidi"/>
+          <w:color w:val="2E74B5" w:themeColor="accent1" w:themeShade="BF"/>
+          <w:sz w:val="26"/>
+          <w:szCs w:val="26"/>
+        </w:rPr>
+      </w:pPr>
+      <w:r>
+        <w:br w:type="page"/>
+      </w:r>
+    </w:p>
+    <w:p>
+      <w:pPr>
+        <w:pStyle w:val="Heading2"/>
+      </w:pPr>
+      <w:r>
+        <w:lastRenderedPageBreak/>
+        <w:t xml:space="preserve">S4. </w:t>
+      </w:r>
+      <w:r>
+        <w:t>Snack menu:</w:t>
+      </w:r>
+    </w:p>
+    <w:p>
+      <w:pPr>
+        <w:tabs>
+          <w:tab w:val="left" w:pos="195"/>
+          <w:tab w:val="left" w:pos="4020"/>
+          <w:tab w:val="center" w:pos="4513"/>
+          <w:tab w:val="left" w:pos="6855"/>
+        </w:tabs>
+      </w:pPr>
       <w:r>
         <w:rPr>
           <w:noProof/>
-          <w:lang w:val="en-US"/>
+          <w:lang w:eastAsia="en-ZA"/>
         </w:rPr>
         <w:drawing>
-          <wp:anchor distT="0" distB="0" distL="114300" distR="114300" simplePos="0" relativeHeight="251680768" behindDoc="1" locked="0" layoutInCell="1" allowOverlap="1" wp14:anchorId="0A0B3F19" wp14:editId="6C8058A1">
+          <wp:anchor distT="0" distB="0" distL="114300" distR="114300" simplePos="0" relativeHeight="251744256" behindDoc="1" locked="0" layoutInCell="1" allowOverlap="1" wp14:anchorId="557677B8" wp14:editId="5A3B376A">
             <wp:simplePos x="0" y="0"/>
-            <wp:positionH relativeFrom="margin">
-              <wp:posOffset>3876675</wp:posOffset>
+            <wp:positionH relativeFrom="column">
+              <wp:posOffset>2714625</wp:posOffset>
             </wp:positionH>
             <wp:positionV relativeFrom="paragraph">
-              <wp:posOffset>258445</wp:posOffset>
+              <wp:posOffset>10795</wp:posOffset>
             </wp:positionV>
-            <wp:extent cx="1695450" cy="3429000"/>
-            <wp:effectExtent l="0" t="0" r="0" b="0"/>
+            <wp:extent cx="2206455" cy="3931200"/>
+            <wp:effectExtent l="0" t="0" r="3810" b="6350"/>
             <wp:wrapNone/>
-            <wp:docPr id="31" name="Picture 31"/>
+            <wp:docPr id="54" name="Picture 54" descr="../../../../../../Users/chris/Downloads/localhost-HCI-index.php(G"/>
             <wp:cNvGraphicFramePr>
               <a:graphicFrameLocks xmlns:a="http://schemas.openxmlformats.org/drawingml/2006/main" noChangeAspect="1"/>
             </wp:cNvGraphicFramePr>
@@ -3097,37 +3664,44 @@
               <a:graphicData uri="http://schemas.openxmlformats.org/drawingml/2006/picture">
                 <pic:pic xmlns:pic="http://schemas.openxmlformats.org/drawingml/2006/picture">
                   <pic:nvPicPr>
-                    <pic:cNvPr id="31" name="localhost-8080-go-profileabout.php(Galaxy S5).png"/>
-                    <pic:cNvPicPr/>
+                    <pic:cNvPr id="0" name="Picture 8" descr="../../../../../../Users/chris/Downloads/localhost-HCI-index.php(G"/>
+                    <pic:cNvPicPr>
+                      <a:picLocks noChangeAspect="1" noChangeArrowheads="1"/>
+                    </pic:cNvPicPr>
                   </pic:nvPicPr>
                   <pic:blipFill>
-                    <a:blip r:embed="rId24">
+                    <a:blip r:embed="rId14">
                       <a:extLst>
                         <a:ext uri="{28A0092B-C50C-407E-A947-70E740481C1C}">
                           <a14:useLocalDpi xmlns:a14="http://schemas.microsoft.com/office/drawing/2010/main" val="0"/>
                         </a:ext>
                       </a:extLst>
                     </a:blip>
+                    <a:srcRect/>
                     <a:stretch>
                       <a:fillRect/>
                     </a:stretch>
                   </pic:blipFill>
-                  <pic:spPr>
+                  <pic:spPr bwMode="auto">
                     <a:xfrm>
                       <a:off x="0" y="0"/>
-                      <a:ext cx="1695450" cy="3429000"/>
+                      <a:ext cx="2206455" cy="3931200"/>
                     </a:xfrm>
                     <a:prstGeom prst="rect">
                       <a:avLst/>
                     </a:prstGeom>
+                    <a:noFill/>
+                    <a:ln>
+                      <a:noFill/>
+                    </a:ln>
                   </pic:spPr>
                 </pic:pic>
               </a:graphicData>
             </a:graphic>
-            <wp14:sizeRelH relativeFrom="margin">
+            <wp14:sizeRelH relativeFrom="page">
               <wp14:pctWidth>0</wp14:pctWidth>
             </wp14:sizeRelH>
-            <wp14:sizeRelV relativeFrom="margin">
+            <wp14:sizeRelV relativeFrom="page">
               <wp14:pctHeight>0</wp14:pctHeight>
             </wp14:sizeRelV>
           </wp:anchor>
@@ -3136,21 +3710,21 @@
       <w:r>
         <w:rPr>
           <w:noProof/>
-          <w:lang w:val="en-US"/>
+          <w:lang w:eastAsia="en-ZA"/>
         </w:rPr>
         <w:drawing>
-          <wp:anchor distT="0" distB="0" distL="114300" distR="114300" simplePos="0" relativeHeight="251679744" behindDoc="1" locked="0" layoutInCell="1" allowOverlap="1" wp14:anchorId="12D51251" wp14:editId="132C5F1B">
+          <wp:anchor distT="0" distB="0" distL="114300" distR="114300" simplePos="0" relativeHeight="251746304" behindDoc="1" locked="0" layoutInCell="1" allowOverlap="1" wp14:anchorId="3B539FC0" wp14:editId="11F05731">
             <wp:simplePos x="0" y="0"/>
-            <wp:positionH relativeFrom="margin">
-              <wp:posOffset>-57150</wp:posOffset>
+            <wp:positionH relativeFrom="column">
+              <wp:posOffset>5686425</wp:posOffset>
             </wp:positionH>
             <wp:positionV relativeFrom="paragraph">
-              <wp:posOffset>220345</wp:posOffset>
+              <wp:posOffset>10795</wp:posOffset>
             </wp:positionV>
-            <wp:extent cx="2000250" cy="3495675"/>
-            <wp:effectExtent l="0" t="0" r="0" b="9525"/>
+            <wp:extent cx="2206455" cy="3931200"/>
+            <wp:effectExtent l="0" t="0" r="3810" b="6350"/>
             <wp:wrapNone/>
-            <wp:docPr id="30" name="Picture 30"/>
+            <wp:docPr id="55" name="Picture 55" descr="../../../../../../Users/chris/Downloads/localhost-HCI-index.php(G"/>
             <wp:cNvGraphicFramePr>
               <a:graphicFrameLocks xmlns:a="http://schemas.openxmlformats.org/drawingml/2006/main" noChangeAspect="1"/>
             </wp:cNvGraphicFramePr>
@@ -3158,139 +3732,67 @@
               <a:graphicData uri="http://schemas.openxmlformats.org/drawingml/2006/picture">
                 <pic:pic xmlns:pic="http://schemas.openxmlformats.org/drawingml/2006/picture">
                   <pic:nvPicPr>
-                    <pic:cNvPr id="30" name="localhost-8080-go-social3.php(Galaxy S5).png"/>
-                    <pic:cNvPicPr/>
+                    <pic:cNvPr id="0" name="Picture 8" descr="../../../../../../Users/chris/Downloads/localhost-HCI-index.php(G"/>
+                    <pic:cNvPicPr>
+                      <a:picLocks noChangeAspect="1" noChangeArrowheads="1"/>
+                    </pic:cNvPicPr>
                   </pic:nvPicPr>
                   <pic:blipFill>
-                    <a:blip r:embed="rId25">
+                    <a:blip r:embed="rId14">
                       <a:extLst>
                         <a:ext uri="{28A0092B-C50C-407E-A947-70E740481C1C}">
                           <a14:useLocalDpi xmlns:a14="http://schemas.microsoft.com/office/drawing/2010/main" val="0"/>
                         </a:ext>
                       </a:extLst>
                     </a:blip>
+                    <a:srcRect/>
                     <a:stretch>
                       <a:fillRect/>
                     </a:stretch>
                   </pic:blipFill>
-                  <pic:spPr>
+                  <pic:spPr bwMode="auto">
                     <a:xfrm>
                       <a:off x="0" y="0"/>
-                      <a:ext cx="2000250" cy="3495675"/>
+                      <a:ext cx="2206455" cy="3931200"/>
                     </a:xfrm>
                     <a:prstGeom prst="rect">
                       <a:avLst/>
                     </a:prstGeom>
+                    <a:noFill/>
+                    <a:ln>
+                      <a:noFill/>
+                    </a:ln>
                   </pic:spPr>
                 </pic:pic>
               </a:graphicData>
             </a:graphic>
-            <wp14:sizeRelH relativeFrom="margin">
+            <wp14:sizeRelH relativeFrom="page">
               <wp14:pctWidth>0</wp14:pctWidth>
             </wp14:sizeRelH>
-            <wp14:sizeRelV relativeFrom="margin">
+            <wp14:sizeRelV relativeFrom="page">
               <wp14:pctHeight>0</wp14:pctHeight>
             </wp14:sizeRelV>
           </wp:anchor>
         </w:drawing>
       </w:r>
-    </w:p>
-    <w:p>
-      <w:pPr>
-        <w:tabs>
-          <w:tab w:val="left" w:pos="6945"/>
-        </w:tabs>
-      </w:pPr>
-      <w:r>
-        <w:tab/>
-      </w:r>
-    </w:p>
-    <w:p/>
-    <w:p/>
-    <w:p/>
-    <w:p/>
-    <w:p/>
-    <w:p/>
-    <w:p/>
-    <w:p/>
-    <w:p>
-      <w:pPr>
-        <w:rPr>
-          <w:b/>
-        </w:rPr>
-      </w:pPr>
-    </w:p>
-    <w:p>
-      <w:pPr>
-        <w:rPr>
-          <w:b/>
-        </w:rPr>
-      </w:pPr>
-    </w:p>
-    <w:p>
-      <w:pPr>
-        <w:rPr>
-          <w:b/>
-        </w:rPr>
-      </w:pPr>
-    </w:p>
-    <w:p>
-      <w:pPr>
-        <w:rPr>
-          <w:b/>
-        </w:rPr>
-      </w:pPr>
-    </w:p>
-    <w:p>
-      <w:pPr>
-        <w:pStyle w:val="Heading2"/>
-      </w:pPr>
-      <w:r>
-        <w:lastRenderedPageBreak/>
-        <w:t>S</w:t>
-      </w:r>
-      <w:r>
-        <w:t>4</w:t>
-      </w:r>
-      <w:r>
-        <w:t xml:space="preserve">. </w:t>
-      </w:r>
-      <w:r>
-        <w:t>Contact page:</w:t>
-      </w:r>
-      <w:r>
-        <w:tab/>
-      </w:r>
-      <w:r>
-        <w:tab/>
-      </w:r>
-      <w:r>
-        <w:tab/>
-        <w:t xml:space="preserve">        </w:t>
-      </w:r>
-    </w:p>
-    <w:p>
-      <w:pPr>
-        <w:pStyle w:val="Heading2"/>
-      </w:pPr>
       <w:r>
         <w:rPr>
           <w:noProof/>
-          <w:lang w:val="en-US"/>
+          <w:lang w:eastAsia="en-ZA"/>
         </w:rPr>
         <w:drawing>
-          <wp:anchor distT="0" distB="0" distL="114300" distR="114300" simplePos="0" relativeHeight="251670528" behindDoc="1" locked="0" layoutInCell="1" allowOverlap="1" wp14:anchorId="284952B2" wp14:editId="1FF63FDF">
+          <wp:anchor distT="0" distB="0" distL="114300" distR="114300" simplePos="0" relativeHeight="251742208" behindDoc="1" locked="0" layoutInCell="1" allowOverlap="1" wp14:anchorId="2703B8BD" wp14:editId="54D2E4F4">
             <wp:simplePos x="0" y="0"/>
             <wp:positionH relativeFrom="column">
-              <wp:posOffset>66675</wp:posOffset>
+              <wp:posOffset>0</wp:posOffset>
             </wp:positionH>
             <wp:positionV relativeFrom="paragraph">
-              <wp:posOffset>43181</wp:posOffset>
+              <wp:posOffset>10795</wp:posOffset>
             </wp:positionV>
-            <wp:extent cx="2326580" cy="3371850"/>
-            <wp:effectExtent l="0" t="0" r="0" b="0"/>
+            <wp:extent cx="2206455" cy="3931200"/>
+            <wp:effectExtent l="0" t="0" r="3810" b="6350"/>
             <wp:wrapNone/>
-            <wp:docPr id="18" name="Picture 18"/>
+            <wp:docPr id="53" name="Picture 53" descr="../../../../../../Users/chris/Downloads/localhost-HCI-index.php(G"/>
             <wp:cNvGraphicFramePr>
               <a:graphicFrameLocks xmlns:a="http://schemas.openxmlformats.org/drawingml/2006/main" noChangeAspect="1"/>
             </wp:cNvGraphicFramePr>
@@ -3298,251 +3800,56 @@
               <a:graphicData uri="http://schemas.openxmlformats.org/drawingml/2006/picture">
                 <pic:pic xmlns:pic="http://schemas.openxmlformats.org/drawingml/2006/picture">
                   <pic:nvPicPr>
-                    <pic:cNvPr id="18" name="localhost-8080-finalversion-contact.php(Galaxy S5).png"/>
-                    <pic:cNvPicPr/>
+                    <pic:cNvPr id="0" name="Picture 8" descr="../../../../../../Users/chris/Downloads/localhost-HCI-index.php(G"/>
+                    <pic:cNvPicPr>
+                      <a:picLocks noChangeAspect="1" noChangeArrowheads="1"/>
+                    </pic:cNvPicPr>
                   </pic:nvPicPr>
                   <pic:blipFill>
-                    <a:blip r:embed="rId26">
+                    <a:blip r:embed="rId14">
                       <a:extLst>
                         <a:ext uri="{28A0092B-C50C-407E-A947-70E740481C1C}">
                           <a14:useLocalDpi xmlns:a14="http://schemas.microsoft.com/office/drawing/2010/main" val="0"/>
                         </a:ext>
                       </a:extLst>
                     </a:blip>
+                    <a:srcRect/>
                     <a:stretch>
                       <a:fillRect/>
                     </a:stretch>
                   </pic:blipFill>
-                  <pic:spPr>
+                  <pic:spPr bwMode="auto">
                     <a:xfrm>
                       <a:off x="0" y="0"/>
-                      <a:ext cx="2341584" cy="3393594"/>
+                      <a:ext cx="2206455" cy="3931200"/>
                     </a:xfrm>
                     <a:prstGeom prst="rect">
                       <a:avLst/>
                     </a:prstGeom>
+                    <a:noFill/>
+                    <a:ln>
+                      <a:noFill/>
+                    </a:ln>
                   </pic:spPr>
                 </pic:pic>
               </a:graphicData>
             </a:graphic>
-            <wp14:sizeRelH relativeFrom="margin">
+            <wp14:sizeRelH relativeFrom="page">
               <wp14:pctWidth>0</wp14:pctWidth>
             </wp14:sizeRelH>
-            <wp14:sizeRelV relativeFrom="margin">
+            <wp14:sizeRelV relativeFrom="page">
               <wp14:pctHeight>0</wp14:pctHeight>
             </wp14:sizeRelV>
           </wp:anchor>
         </w:drawing>
       </w:r>
-    </w:p>
-    <w:p>
-      <w:pPr>
-        <w:pStyle w:val="Heading2"/>
-      </w:pPr>
-    </w:p>
-    <w:p>
-      <w:pPr>
-        <w:pStyle w:val="Heading2"/>
-      </w:pPr>
-    </w:p>
-    <w:p>
-      <w:pPr>
-        <w:pStyle w:val="Heading2"/>
-      </w:pPr>
-    </w:p>
-    <w:p>
-      <w:pPr>
-        <w:pStyle w:val="Heading2"/>
-      </w:pPr>
-    </w:p>
-    <w:p>
-      <w:pPr>
-        <w:pStyle w:val="Heading2"/>
-      </w:pPr>
-    </w:p>
-    <w:p>
-      <w:pPr>
-        <w:pStyle w:val="Heading2"/>
-      </w:pPr>
-    </w:p>
-    <w:p>
-      <w:pPr>
-        <w:pStyle w:val="Heading2"/>
-      </w:pPr>
-    </w:p>
-    <w:p>
-      <w:pPr>
-        <w:pStyle w:val="Heading2"/>
-      </w:pPr>
-    </w:p>
-    <w:p>
-      <w:pPr>
-        <w:pStyle w:val="Heading2"/>
-      </w:pPr>
-    </w:p>
-    <w:p>
-      <w:pPr>
-        <w:pStyle w:val="Heading2"/>
-      </w:pPr>
-    </w:p>
-    <w:p>
-      <w:pPr>
-        <w:pStyle w:val="Heading2"/>
-      </w:pPr>
-    </w:p>
-    <w:p/>
-    <w:p/>
-    <w:p/>
-    <w:p/>
-    <w:p>
-      <w:pPr>
-        <w:pStyle w:val="Heading2"/>
-      </w:pPr>
-      <w:r>
-        <w:t xml:space="preserve">S4. </w:t>
-      </w:r>
-      <w:r>
-        <w:t>Snack menu:</w:t>
-      </w:r>
-    </w:p>
-    <w:p>
-      <w:pPr>
-        <w:tabs>
-          <w:tab w:val="left" w:pos="195"/>
-          <w:tab w:val="left" w:pos="4020"/>
-          <w:tab w:val="center" w:pos="4513"/>
-          <w:tab w:val="left" w:pos="6855"/>
-        </w:tabs>
-      </w:pPr>
       <w:r>
         <w:rPr>
           <w:noProof/>
-          <w:lang w:val="en-US"/>
+          <w:lang w:eastAsia="en-ZA"/>
         </w:rPr>
         <w:drawing>
-          <wp:anchor distT="0" distB="0" distL="114300" distR="114300" simplePos="0" relativeHeight="251676672" behindDoc="1" locked="0" layoutInCell="1" allowOverlap="1" wp14:anchorId="44FD133F" wp14:editId="3BD82B6F">
-            <wp:simplePos x="0" y="0"/>
-            <wp:positionH relativeFrom="column">
-              <wp:posOffset>3743325</wp:posOffset>
-            </wp:positionH>
-            <wp:positionV relativeFrom="paragraph">
-              <wp:posOffset>6350</wp:posOffset>
-            </wp:positionV>
-            <wp:extent cx="1606550" cy="2676525"/>
-            <wp:effectExtent l="0" t="0" r="0" b="9525"/>
-            <wp:wrapNone/>
-            <wp:docPr id="27" name="Picture 27"/>
-            <wp:cNvGraphicFramePr>
-              <a:graphicFrameLocks xmlns:a="http://schemas.openxmlformats.org/drawingml/2006/main" noChangeAspect="1"/>
-            </wp:cNvGraphicFramePr>
-            <a:graphic xmlns:a="http://schemas.openxmlformats.org/drawingml/2006/main">
-              <a:graphicData uri="http://schemas.openxmlformats.org/drawingml/2006/picture">
-                <pic:pic xmlns:pic="http://schemas.openxmlformats.org/drawingml/2006/picture">
-                  <pic:nvPicPr>
-                    <pic:cNvPr id="27" name="localhost-8080-go-SNACKMENU.php(Galaxy S5) (1).png"/>
-                    <pic:cNvPicPr/>
-                  </pic:nvPicPr>
-                  <pic:blipFill>
-                    <a:blip r:embed="rId27">
-                      <a:extLst>
-                        <a:ext uri="{28A0092B-C50C-407E-A947-70E740481C1C}">
-                          <a14:useLocalDpi xmlns:a14="http://schemas.microsoft.com/office/drawing/2010/main" val="0"/>
-                        </a:ext>
-                      </a:extLst>
-                    </a:blip>
-                    <a:stretch>
-                      <a:fillRect/>
-                    </a:stretch>
-                  </pic:blipFill>
-                  <pic:spPr>
-                    <a:xfrm>
-                      <a:off x="0" y="0"/>
-                      <a:ext cx="1606550" cy="2676525"/>
-                    </a:xfrm>
-                    <a:prstGeom prst="rect">
-                      <a:avLst/>
-                    </a:prstGeom>
-                  </pic:spPr>
-                </pic:pic>
-              </a:graphicData>
-            </a:graphic>
-            <wp14:sizeRelH relativeFrom="margin">
-              <wp14:pctWidth>0</wp14:pctWidth>
-            </wp14:sizeRelH>
-            <wp14:sizeRelV relativeFrom="margin">
-              <wp14:pctHeight>0</wp14:pctHeight>
-            </wp14:sizeRelV>
-          </wp:anchor>
-        </w:drawing>
-      </w:r>
-      <w:r>
-        <w:rPr>
-          <w:noProof/>
-          <w:lang w:val="en-US"/>
-        </w:rPr>
-        <w:drawing>
-          <wp:anchor distT="0" distB="0" distL="114300" distR="114300" simplePos="0" relativeHeight="251675648" behindDoc="1" locked="0" layoutInCell="1" allowOverlap="1" wp14:anchorId="6F07091A" wp14:editId="7BF52B18">
-            <wp:simplePos x="0" y="0"/>
-            <wp:positionH relativeFrom="column">
-              <wp:posOffset>1962150</wp:posOffset>
-            </wp:positionH>
-            <wp:positionV relativeFrom="paragraph">
-              <wp:posOffset>6350</wp:posOffset>
-            </wp:positionV>
-            <wp:extent cx="1676400" cy="2705100"/>
-            <wp:effectExtent l="0" t="0" r="0" b="0"/>
-            <wp:wrapNone/>
-            <wp:docPr id="26" name="Picture 26"/>
-            <wp:cNvGraphicFramePr>
-              <a:graphicFrameLocks xmlns:a="http://schemas.openxmlformats.org/drawingml/2006/main" noChangeAspect="1"/>
-            </wp:cNvGraphicFramePr>
-            <a:graphic xmlns:a="http://schemas.openxmlformats.org/drawingml/2006/main">
-              <a:graphicData uri="http://schemas.openxmlformats.org/drawingml/2006/picture">
-                <pic:pic xmlns:pic="http://schemas.openxmlformats.org/drawingml/2006/picture">
-                  <pic:nvPicPr>
-                    <pic:cNvPr id="26" name="localhost-8080-go-SNACKMENU.php(Galaxy S5).png"/>
-                    <pic:cNvPicPr/>
-                  </pic:nvPicPr>
-                  <pic:blipFill>
-                    <a:blip r:embed="rId28">
-                      <a:extLst>
-                        <a:ext uri="{28A0092B-C50C-407E-A947-70E740481C1C}">
-                          <a14:useLocalDpi xmlns:a14="http://schemas.microsoft.com/office/drawing/2010/main" val="0"/>
-                        </a:ext>
-                      </a:extLst>
-                    </a:blip>
-                    <a:stretch>
-                      <a:fillRect/>
-                    </a:stretch>
-                  </pic:blipFill>
-                  <pic:spPr>
-                    <a:xfrm>
-                      <a:off x="0" y="0"/>
-                      <a:ext cx="1676400" cy="2705100"/>
-                    </a:xfrm>
-                    <a:prstGeom prst="rect">
-                      <a:avLst/>
-                    </a:prstGeom>
-                  </pic:spPr>
-                </pic:pic>
-              </a:graphicData>
-            </a:graphic>
-            <wp14:sizeRelH relativeFrom="margin">
-              <wp14:pctWidth>0</wp14:pctWidth>
-            </wp14:sizeRelH>
-            <wp14:sizeRelV relativeFrom="margin">
-              <wp14:pctHeight>0</wp14:pctHeight>
-            </wp14:sizeRelV>
-          </wp:anchor>
-        </w:drawing>
-      </w:r>
-      <w:r>
-        <w:rPr>
-          <w:noProof/>
-          <w:lang w:val="en-US"/>
-        </w:rPr>
-        <w:drawing>
-          <wp:anchor distT="0" distB="0" distL="114300" distR="114300" simplePos="0" relativeHeight="251661312" behindDoc="1" locked="0" layoutInCell="1" allowOverlap="1" wp14:anchorId="07833347" wp14:editId="4F52F280">
+          <wp:anchor distT="0" distB="0" distL="114300" distR="114300" simplePos="0" relativeHeight="251661312" behindDoc="1" locked="0" layoutInCell="1" allowOverlap="1" wp14:anchorId="07833347" wp14:editId="54982E1B">
             <wp:simplePos x="0" y="0"/>
             <wp:positionH relativeFrom="margin">
               <wp:align>left</wp:align>
@@ -3565,7 +3872,7 @@
                     <pic:cNvPicPr/>
                   </pic:nvPicPr>
                   <pic:blipFill>
-                    <a:blip r:embed="rId29">
+                    <a:blip r:embed="rId16">
                       <a:extLst>
                         <a:ext uri="{28A0092B-C50C-407E-A947-70E740481C1C}">
                           <a14:useLocalDpi xmlns:a14="http://schemas.microsoft.com/office/drawing/2010/main" val="0"/>
@@ -3621,26 +3928,51 @@
     <w:p/>
     <w:p>
       <w:pPr>
+        <w:rPr>
+          <w:rFonts w:asciiTheme="majorHAnsi" w:eastAsiaTheme="majorEastAsia" w:hAnsiTheme="majorHAnsi" w:cstheme="majorBidi"/>
+          <w:color w:val="2E74B5" w:themeColor="accent1" w:themeShade="BF"/>
+          <w:sz w:val="26"/>
+          <w:szCs w:val="26"/>
+        </w:rPr>
+      </w:pPr>
+      <w:r>
+        <w:br w:type="page"/>
+      </w:r>
+    </w:p>
+    <w:p>
+      <w:pPr>
         <w:pStyle w:val="Heading2"/>
       </w:pPr>
       <w:r>
+        <w:lastRenderedPageBreak/>
+        <w:t>S5. View movie trailers</w:t>
+      </w:r>
+      <w:r>
+        <w:t xml:space="preserve"> </w:t>
+      </w:r>
+      <w:r>
+        <w:t>(Both in social movie list and main movie list):</w:t>
+      </w:r>
+    </w:p>
+    <w:p>
+      <w:r>
         <w:rPr>
           <w:noProof/>
-          <w:lang w:val="en-US"/>
+          <w:lang w:eastAsia="en-ZA"/>
         </w:rPr>
         <w:drawing>
-          <wp:anchor distT="0" distB="0" distL="114300" distR="114300" simplePos="0" relativeHeight="251662336" behindDoc="1" locked="0" layoutInCell="1" allowOverlap="1" wp14:anchorId="3C2DEBD2" wp14:editId="48BCB087">
+          <wp:anchor distT="0" distB="0" distL="114300" distR="114300" simplePos="0" relativeHeight="251750400" behindDoc="1" locked="0" layoutInCell="1" allowOverlap="1" wp14:anchorId="7004872C" wp14:editId="34D8FDA0">
             <wp:simplePos x="0" y="0"/>
-            <wp:positionH relativeFrom="margin">
-              <wp:align>left</wp:align>
+            <wp:positionH relativeFrom="column">
+              <wp:posOffset>3114675</wp:posOffset>
             </wp:positionH>
             <wp:positionV relativeFrom="paragraph">
-              <wp:posOffset>241300</wp:posOffset>
+              <wp:posOffset>20320</wp:posOffset>
             </wp:positionV>
-            <wp:extent cx="1984375" cy="3124200"/>
-            <wp:effectExtent l="0" t="0" r="0" b="0"/>
+            <wp:extent cx="2206455" cy="3931200"/>
+            <wp:effectExtent l="0" t="0" r="3810" b="6350"/>
             <wp:wrapNone/>
-            <wp:docPr id="13" name="Picture 13"/>
+            <wp:docPr id="57" name="Picture 57" descr="../../../../../../Users/chris/Downloads/localhost-HCI-index.php(G"/>
             <wp:cNvGraphicFramePr>
               <a:graphicFrameLocks xmlns:a="http://schemas.openxmlformats.org/drawingml/2006/main" noChangeAspect="1"/>
             </wp:cNvGraphicFramePr>
@@ -3648,71 +3980,67 @@
               <a:graphicData uri="http://schemas.openxmlformats.org/drawingml/2006/picture">
                 <pic:pic xmlns:pic="http://schemas.openxmlformats.org/drawingml/2006/picture">
                   <pic:nvPicPr>
-                    <pic:cNvPr id="9" name="localhost-8080-finalversion-moviedetails.php(Galaxy S5) (1).png"/>
-                    <pic:cNvPicPr/>
+                    <pic:cNvPr id="0" name="Picture 8" descr="../../../../../../Users/chris/Downloads/localhost-HCI-index.php(G"/>
+                    <pic:cNvPicPr>
+                      <a:picLocks noChangeAspect="1" noChangeArrowheads="1"/>
+                    </pic:cNvPicPr>
                   </pic:nvPicPr>
                   <pic:blipFill>
-                    <a:blip r:embed="rId30">
+                    <a:blip r:embed="rId14">
                       <a:extLst>
                         <a:ext uri="{28A0092B-C50C-407E-A947-70E740481C1C}">
                           <a14:useLocalDpi xmlns:a14="http://schemas.microsoft.com/office/drawing/2010/main" val="0"/>
                         </a:ext>
                       </a:extLst>
                     </a:blip>
+                    <a:srcRect/>
                     <a:stretch>
                       <a:fillRect/>
                     </a:stretch>
                   </pic:blipFill>
-                  <pic:spPr>
+                  <pic:spPr bwMode="auto">
                     <a:xfrm>
                       <a:off x="0" y="0"/>
-                      <a:ext cx="1984375" cy="3124200"/>
+                      <a:ext cx="2206455" cy="3931200"/>
                     </a:xfrm>
                     <a:prstGeom prst="rect">
                       <a:avLst/>
                     </a:prstGeom>
+                    <a:noFill/>
+                    <a:ln>
+                      <a:noFill/>
+                    </a:ln>
                   </pic:spPr>
                 </pic:pic>
               </a:graphicData>
             </a:graphic>
-            <wp14:sizeRelH relativeFrom="margin">
+            <wp14:sizeRelH relativeFrom="page">
               <wp14:pctWidth>0</wp14:pctWidth>
             </wp14:sizeRelH>
-            <wp14:sizeRelV relativeFrom="margin">
+            <wp14:sizeRelV relativeFrom="page">
               <wp14:pctHeight>0</wp14:pctHeight>
             </wp14:sizeRelV>
           </wp:anchor>
         </w:drawing>
       </w:r>
       <w:r>
-        <w:t>S5. View movie trailers</w:t>
-      </w:r>
-      <w:r>
-        <w:t xml:space="preserve"> </w:t>
-      </w:r>
-      <w:r>
-        <w:t>(Both in social movie list and main movie list):</w:t>
-      </w:r>
-    </w:p>
-    <w:p>
-      <w:r>
         <w:rPr>
           <w:noProof/>
-          <w:lang w:val="en-US"/>
+          <w:lang w:eastAsia="en-ZA"/>
         </w:rPr>
         <w:drawing>
-          <wp:anchor distT="0" distB="0" distL="114300" distR="114300" simplePos="0" relativeHeight="251678720" behindDoc="1" locked="0" layoutInCell="1" allowOverlap="1" wp14:anchorId="09CD11B3" wp14:editId="1B2CADA9">
+          <wp:anchor distT="0" distB="0" distL="114300" distR="114300" simplePos="0" relativeHeight="251748352" behindDoc="1" locked="0" layoutInCell="1" allowOverlap="1" wp14:anchorId="27653512" wp14:editId="3B202E85">
             <wp:simplePos x="0" y="0"/>
             <wp:positionH relativeFrom="margin">
-              <wp:posOffset>2190750</wp:posOffset>
+              <wp:align>left</wp:align>
             </wp:positionH>
             <wp:positionV relativeFrom="paragraph">
-              <wp:posOffset>71120</wp:posOffset>
+              <wp:posOffset>10795</wp:posOffset>
             </wp:positionV>
-            <wp:extent cx="2009775" cy="3086100"/>
-            <wp:effectExtent l="0" t="0" r="9525" b="0"/>
+            <wp:extent cx="2206455" cy="3931200"/>
+            <wp:effectExtent l="0" t="0" r="3810" b="0"/>
             <wp:wrapNone/>
-            <wp:docPr id="29" name="Picture 29"/>
+            <wp:docPr id="56" name="Picture 56" descr="../../../../../../Users/chris/Downloads/localhost-HCI-index.php(G"/>
             <wp:cNvGraphicFramePr>
               <a:graphicFrameLocks xmlns:a="http://schemas.openxmlformats.org/drawingml/2006/main" noChangeAspect="1"/>
             </wp:cNvGraphicFramePr>
@@ -3720,37 +4048,44 @@
               <a:graphicData uri="http://schemas.openxmlformats.org/drawingml/2006/picture">
                 <pic:pic xmlns:pic="http://schemas.openxmlformats.org/drawingml/2006/picture">
                   <pic:nvPicPr>
-                    <pic:cNvPr id="25" name="ASDA.png"/>
-                    <pic:cNvPicPr/>
+                    <pic:cNvPr id="0" name="Picture 8" descr="../../../../../../Users/chris/Downloads/localhost-HCI-index.php(G"/>
+                    <pic:cNvPicPr>
+                      <a:picLocks noChangeAspect="1" noChangeArrowheads="1"/>
+                    </pic:cNvPicPr>
                   </pic:nvPicPr>
                   <pic:blipFill>
-                    <a:blip r:embed="rId21">
+                    <a:blip r:embed="rId14">
                       <a:extLst>
                         <a:ext uri="{28A0092B-C50C-407E-A947-70E740481C1C}">
                           <a14:useLocalDpi xmlns:a14="http://schemas.microsoft.com/office/drawing/2010/main" val="0"/>
                         </a:ext>
                       </a:extLst>
                     </a:blip>
+                    <a:srcRect/>
                     <a:stretch>
                       <a:fillRect/>
                     </a:stretch>
                   </pic:blipFill>
-                  <pic:spPr>
+                  <pic:spPr bwMode="auto">
                     <a:xfrm>
                       <a:off x="0" y="0"/>
-                      <a:ext cx="2009775" cy="3086100"/>
+                      <a:ext cx="2206455" cy="3931200"/>
                     </a:xfrm>
                     <a:prstGeom prst="rect">
                       <a:avLst/>
                     </a:prstGeom>
+                    <a:noFill/>
+                    <a:ln>
+                      <a:noFill/>
+                    </a:ln>
                   </pic:spPr>
                 </pic:pic>
               </a:graphicData>
             </a:graphic>
-            <wp14:sizeRelH relativeFrom="margin">
+            <wp14:sizeRelH relativeFrom="page">
               <wp14:pctWidth>0</wp14:pctWidth>
             </wp14:sizeRelH>
-            <wp14:sizeRelV relativeFrom="margin">
+            <wp14:sizeRelV relativeFrom="page">
               <wp14:pctHeight>0</wp14:pctHeight>
             </wp14:sizeRelV>
           </wp:anchor>
@@ -3774,9 +4109,23 @@
     <w:p/>
     <w:p>
       <w:pPr>
+        <w:rPr>
+          <w:rFonts w:asciiTheme="majorHAnsi" w:eastAsiaTheme="majorEastAsia" w:hAnsiTheme="majorHAnsi" w:cstheme="majorBidi"/>
+          <w:color w:val="2E74B5" w:themeColor="accent1" w:themeShade="BF"/>
+          <w:sz w:val="26"/>
+          <w:szCs w:val="26"/>
+        </w:rPr>
+      </w:pPr>
+      <w:r>
+        <w:br w:type="page"/>
+      </w:r>
+    </w:p>
+    <w:p>
+      <w:pPr>
         <w:pStyle w:val="Heading2"/>
       </w:pPr>
       <w:r>
+        <w:lastRenderedPageBreak/>
         <w:t>S6. IMDB page link for detailed expert reviews:</w:t>
       </w:r>
     </w:p>
@@ -3792,7 +4141,7 @@
 </file>
 
 <file path=word/endnotes.xml><?xml version="1.0" encoding="utf-8"?>
-<w:endnotes xmlns:wpc="http://schemas.microsoft.com/office/word/2010/wordprocessingCanvas" xmlns:mo="http://schemas.microsoft.com/office/mac/office/2008/main" xmlns:mc="http://schemas.openxmlformats.org/markup-compatibility/2006" xmlns:mv="urn:schemas-microsoft-com:mac:vml" xmlns:o="urn:schemas-microsoft-com:office:office" xmlns:r="http://schemas.openxmlformats.org/officeDocument/2006/relationships" xmlns:m="http://schemas.openxmlformats.org/officeDocument/2006/math" xmlns:v="urn:schemas-microsoft-com:vml" xmlns:wp14="http://schemas.microsoft.com/office/word/2010/wordprocessingDrawing" xmlns:wp="http://schemas.openxmlformats.org/drawingml/2006/wordprocessingDrawing" xmlns:w10="urn:schemas-microsoft-com:office:word" xmlns:w="http://schemas.openxmlformats.org/wordprocessingml/2006/main" xmlns:w14="http://schemas.microsoft.com/office/word/2010/wordml" xmlns:w15="http://schemas.microsoft.com/office/word/2012/wordml" xmlns:wpg="http://schemas.microsoft.com/office/word/2010/wordprocessingGroup" xmlns:wpi="http://schemas.microsoft.com/office/word/2010/wordprocessingInk" xmlns:wne="http://schemas.microsoft.com/office/word/2006/wordml" xmlns:wps="http://schemas.microsoft.com/office/word/2010/wordprocessingShape" mc:Ignorable="w14 w15 wp14">
+<w:endnotes xmlns:wpc="http://schemas.microsoft.com/office/word/2010/wordprocessingCanvas" xmlns:mc="http://schemas.openxmlformats.org/markup-compatibility/2006" xmlns:o="urn:schemas-microsoft-com:office:office" xmlns:r="http://schemas.openxmlformats.org/officeDocument/2006/relationships" xmlns:m="http://schemas.openxmlformats.org/officeDocument/2006/math" xmlns:v="urn:schemas-microsoft-com:vml" xmlns:wp14="http://schemas.microsoft.com/office/word/2010/wordprocessingDrawing" xmlns:wp="http://schemas.openxmlformats.org/drawingml/2006/wordprocessingDrawing" xmlns:w10="urn:schemas-microsoft-com:office:word" xmlns:w="http://schemas.openxmlformats.org/wordprocessingml/2006/main" xmlns:w14="http://schemas.microsoft.com/office/word/2010/wordml" xmlns:w15="http://schemas.microsoft.com/office/word/2012/wordml" xmlns:wpg="http://schemas.microsoft.com/office/word/2010/wordprocessingGroup" xmlns:wpi="http://schemas.microsoft.com/office/word/2010/wordprocessingInk" xmlns:wne="http://schemas.microsoft.com/office/word/2006/wordml" xmlns:wps="http://schemas.microsoft.com/office/word/2010/wordprocessingShape" mc:Ignorable="w14 w15 wp14">
   <w:endnote w:type="separator" w:id="-1">
     <w:p>
       <w:pPr>
@@ -3817,7 +4166,7 @@
 </file>
 
 <file path=word/footnotes.xml><?xml version="1.0" encoding="utf-8"?>
-<w:footnotes xmlns:wpc="http://schemas.microsoft.com/office/word/2010/wordprocessingCanvas" xmlns:mo="http://schemas.microsoft.com/office/mac/office/2008/main" xmlns:mc="http://schemas.openxmlformats.org/markup-compatibility/2006" xmlns:mv="urn:schemas-microsoft-com:mac:vml" xmlns:o="urn:schemas-microsoft-com:office:office" xmlns:r="http://schemas.openxmlformats.org/officeDocument/2006/relationships" xmlns:m="http://schemas.openxmlformats.org/officeDocument/2006/math" xmlns:v="urn:schemas-microsoft-com:vml" xmlns:wp14="http://schemas.microsoft.com/office/word/2010/wordprocessingDrawing" xmlns:wp="http://schemas.openxmlformats.org/drawingml/2006/wordprocessingDrawing" xmlns:w10="urn:schemas-microsoft-com:office:word" xmlns:w="http://schemas.openxmlformats.org/wordprocessingml/2006/main" xmlns:w14="http://schemas.microsoft.com/office/word/2010/wordml" xmlns:w15="http://schemas.microsoft.com/office/word/2012/wordml" xmlns:wpg="http://schemas.microsoft.com/office/word/2010/wordprocessingGroup" xmlns:wpi="http://schemas.microsoft.com/office/word/2010/wordprocessingInk" xmlns:wne="http://schemas.microsoft.com/office/word/2006/wordml" xmlns:wps="http://schemas.microsoft.com/office/word/2010/wordprocessingShape" mc:Ignorable="w14 w15 wp14">
+<w:footnotes xmlns:wpc="http://schemas.microsoft.com/office/word/2010/wordprocessingCanvas" xmlns:mc="http://schemas.openxmlformats.org/markup-compatibility/2006" xmlns:o="urn:schemas-microsoft-com:office:office" xmlns:r="http://schemas.openxmlformats.org/officeDocument/2006/relationships" xmlns:m="http://schemas.openxmlformats.org/officeDocument/2006/math" xmlns:v="urn:schemas-microsoft-com:vml" xmlns:wp14="http://schemas.microsoft.com/office/word/2010/wordprocessingDrawing" xmlns:wp="http://schemas.openxmlformats.org/drawingml/2006/wordprocessingDrawing" xmlns:w10="urn:schemas-microsoft-com:office:word" xmlns:w="http://schemas.openxmlformats.org/wordprocessingml/2006/main" xmlns:w14="http://schemas.microsoft.com/office/word/2010/wordml" xmlns:w15="http://schemas.microsoft.com/office/word/2012/wordml" xmlns:wpg="http://schemas.microsoft.com/office/word/2010/wordprocessingGroup" xmlns:wpi="http://schemas.microsoft.com/office/word/2010/wordprocessingInk" xmlns:wne="http://schemas.microsoft.com/office/word/2006/wordml" xmlns:wps="http://schemas.microsoft.com/office/word/2010/wordprocessingShape" mc:Ignorable="w14 w15 wp14">
   <w:footnote w:type="separator" w:id="-1">
     <w:p>
       <w:pPr>
@@ -3842,8 +4191,8 @@
 </file>
 
 <file path=word/numbering.xml><?xml version="1.0" encoding="utf-8"?>
-<w:numbering xmlns:wpc="http://schemas.microsoft.com/office/word/2010/wordprocessingCanvas" xmlns:mo="http://schemas.microsoft.com/office/mac/office/2008/main" xmlns:mc="http://schemas.openxmlformats.org/markup-compatibility/2006" xmlns:mv="urn:schemas-microsoft-com:mac:vml" xmlns:o="urn:schemas-microsoft-com:office:office" xmlns:r="http://schemas.openxmlformats.org/officeDocument/2006/relationships" xmlns:m="http://schemas.openxmlformats.org/officeDocument/2006/math" xmlns:v="urn:schemas-microsoft-com:vml" xmlns:wp14="http://schemas.microsoft.com/office/word/2010/wordprocessingDrawing" xmlns:wp="http://schemas.openxmlformats.org/drawingml/2006/wordprocessingDrawing" xmlns:w10="urn:schemas-microsoft-com:office:word" xmlns:w="http://schemas.openxmlformats.org/wordprocessingml/2006/main" xmlns:w14="http://schemas.microsoft.com/office/word/2010/wordml" xmlns:w15="http://schemas.microsoft.com/office/word/2012/wordml" xmlns:wpg="http://schemas.microsoft.com/office/word/2010/wordprocessingGroup" xmlns:wpi="http://schemas.microsoft.com/office/word/2010/wordprocessingInk" xmlns:wne="http://schemas.microsoft.com/office/word/2006/wordml" xmlns:wps="http://schemas.microsoft.com/office/word/2010/wordprocessingShape" mc:Ignorable="w14 w15 wp14">
-  <w:abstractNum w:abstractNumId="0">
+<w:numbering xmlns:wpc="http://schemas.microsoft.com/office/word/2010/wordprocessingCanvas" xmlns:mc="http://schemas.openxmlformats.org/markup-compatibility/2006" xmlns:o="urn:schemas-microsoft-com:office:office" xmlns:r="http://schemas.openxmlformats.org/officeDocument/2006/relationships" xmlns:m="http://schemas.openxmlformats.org/officeDocument/2006/math" xmlns:v="urn:schemas-microsoft-com:vml" xmlns:wp14="http://schemas.microsoft.com/office/word/2010/wordprocessingDrawing" xmlns:wp="http://schemas.openxmlformats.org/drawingml/2006/wordprocessingDrawing" xmlns:w10="urn:schemas-microsoft-com:office:word" xmlns:w="http://schemas.openxmlformats.org/wordprocessingml/2006/main" xmlns:w14="http://schemas.microsoft.com/office/word/2010/wordml" xmlns:w15="http://schemas.microsoft.com/office/word/2012/wordml" xmlns:wpg="http://schemas.microsoft.com/office/word/2010/wordprocessingGroup" xmlns:wpi="http://schemas.microsoft.com/office/word/2010/wordprocessingInk" xmlns:wne="http://schemas.microsoft.com/office/word/2006/wordml" xmlns:wps="http://schemas.microsoft.com/office/word/2010/wordprocessingShape" mc:Ignorable="w14 w15 wp14">
+  <w:abstractNum w:abstractNumId="0" w15:restartNumberingAfterBreak="0">
     <w:nsid w:val="00530E0A"/>
     <w:multiLevelType w:val="hybridMultilevel"/>
     <w:tmpl w:val="E2F0AA4E"/>
@@ -3932,7 +4281,7 @@
       </w:pPr>
     </w:lvl>
   </w:abstractNum>
-  <w:abstractNum w:abstractNumId="1">
+  <w:abstractNum w:abstractNumId="1" w15:restartNumberingAfterBreak="0">
     <w:nsid w:val="0D5E74BA"/>
     <w:multiLevelType w:val="hybridMultilevel"/>
     <w:tmpl w:val="AD448F3C"/>
@@ -4021,7 +4370,7 @@
       </w:pPr>
     </w:lvl>
   </w:abstractNum>
-  <w:abstractNum w:abstractNumId="2">
+  <w:abstractNum w:abstractNumId="2" w15:restartNumberingAfterBreak="0">
     <w:nsid w:val="1EBE2808"/>
     <w:multiLevelType w:val="hybridMultilevel"/>
     <w:tmpl w:val="E2F0AA4E"/>
@@ -4110,7 +4459,7 @@
       </w:pPr>
     </w:lvl>
   </w:abstractNum>
-  <w:abstractNum w:abstractNumId="3">
+  <w:abstractNum w:abstractNumId="3" w15:restartNumberingAfterBreak="0">
     <w:nsid w:val="45E17DF4"/>
     <w:multiLevelType w:val="hybridMultilevel"/>
     <w:tmpl w:val="FC1ECAAE"/>
@@ -4199,7 +4548,7 @@
       </w:pPr>
     </w:lvl>
   </w:abstractNum>
-  <w:abstractNum w:abstractNumId="4">
+  <w:abstractNum w:abstractNumId="4" w15:restartNumberingAfterBreak="0">
     <w:nsid w:val="767066D4"/>
     <w:multiLevelType w:val="hybridMultilevel"/>
     <w:tmpl w:val="2AFC5974"/>
@@ -4323,7 +4672,7 @@
       </w:pPr>
     </w:pPrDefault>
   </w:docDefaults>
-  <w:latentStyles w:defLockedState="0" w:defUIPriority="99" w:defSemiHidden="0" w:defUnhideWhenUsed="0" w:defQFormat="0" w:count="380">
+  <w:latentStyles w:defLockedState="0" w:defUIPriority="99" w:defSemiHidden="0" w:defUnhideWhenUsed="0" w:defQFormat="0" w:count="371">
     <w:lsdException w:name="Normal" w:uiPriority="0" w:qFormat="1"/>
     <w:lsdException w:name="heading 1" w:uiPriority="9" w:qFormat="1"/>
     <w:lsdException w:name="heading 2" w:semiHidden="1" w:uiPriority="9" w:unhideWhenUsed="1" w:qFormat="1"/>

--- a/Report/HCI_IMY310_FinalDesign.docx
+++ b/Report/HCI_IMY310_FinalDesign.docx
@@ -1,6 +1,6 @@
 
 <file path=word/document.xml><?xml version="1.0" encoding="utf-8"?>
-<w:document xmlns:wpc="http://schemas.microsoft.com/office/word/2010/wordprocessingCanvas" xmlns:mc="http://schemas.openxmlformats.org/markup-compatibility/2006" xmlns:o="urn:schemas-microsoft-com:office:office" xmlns:r="http://schemas.openxmlformats.org/officeDocument/2006/relationships" xmlns:m="http://schemas.openxmlformats.org/officeDocument/2006/math" xmlns:v="urn:schemas-microsoft-com:vml" xmlns:wp14="http://schemas.microsoft.com/office/word/2010/wordprocessingDrawing" xmlns:wp="http://schemas.openxmlformats.org/drawingml/2006/wordprocessingDrawing" xmlns:w10="urn:schemas-microsoft-com:office:word" xmlns:w="http://schemas.openxmlformats.org/wordprocessingml/2006/main" xmlns:w14="http://schemas.microsoft.com/office/word/2010/wordml" xmlns:w15="http://schemas.microsoft.com/office/word/2012/wordml" xmlns:wpg="http://schemas.microsoft.com/office/word/2010/wordprocessingGroup" xmlns:wpi="http://schemas.microsoft.com/office/word/2010/wordprocessingInk" xmlns:wne="http://schemas.microsoft.com/office/word/2006/wordml" xmlns:wps="http://schemas.microsoft.com/office/word/2010/wordprocessingShape" mc:Ignorable="w14 w15 wp14">
+<w:document xmlns:wpc="http://schemas.microsoft.com/office/word/2010/wordprocessingCanvas" xmlns:cx="http://schemas.microsoft.com/office/drawing/2014/chartex" xmlns:cx1="http://schemas.microsoft.com/office/drawing/2015/9/8/chartex" xmlns:cx2="http://schemas.microsoft.com/office/drawing/2015/10/21/chartex" xmlns:cx3="http://schemas.microsoft.com/office/drawing/2016/5/9/chartex" xmlns:cx4="http://schemas.microsoft.com/office/drawing/2016/5/10/chartex" xmlns:cx5="http://schemas.microsoft.com/office/drawing/2016/5/11/chartex" xmlns:cx6="http://schemas.microsoft.com/office/drawing/2016/5/12/chartex" xmlns:cx7="http://schemas.microsoft.com/office/drawing/2016/5/13/chartex" xmlns:cx8="http://schemas.microsoft.com/office/drawing/2016/5/14/chartex" xmlns:mc="http://schemas.openxmlformats.org/markup-compatibility/2006" xmlns:o="urn:schemas-microsoft-com:office:office" xmlns:r="http://schemas.openxmlformats.org/officeDocument/2006/relationships" xmlns:m="http://schemas.openxmlformats.org/officeDocument/2006/math" xmlns:v="urn:schemas-microsoft-com:vml" xmlns:wp14="http://schemas.microsoft.com/office/word/2010/wordprocessingDrawing" xmlns:wp="http://schemas.openxmlformats.org/drawingml/2006/wordprocessingDrawing" xmlns:w10="urn:schemas-microsoft-com:office:word" xmlns:w="http://schemas.openxmlformats.org/wordprocessingml/2006/main" xmlns:w14="http://schemas.microsoft.com/office/word/2010/wordml" xmlns:w15="http://schemas.microsoft.com/office/word/2012/wordml" xmlns:w16se="http://schemas.microsoft.com/office/word/2015/wordml/symex" xmlns:wpg="http://schemas.microsoft.com/office/word/2010/wordprocessingGroup" xmlns:wpi="http://schemas.microsoft.com/office/word/2010/wordprocessingInk" xmlns:wne="http://schemas.microsoft.com/office/word/2006/wordml" xmlns:wps="http://schemas.microsoft.com/office/word/2010/wordprocessingShape" mc:Ignorable="w14 w15 w16se wp14">
   <w:body>
     <w:p>
       <w:pPr>
@@ -101,7 +101,7 @@
       <w:r>
         <w:rPr>
           <w:noProof/>
-          <w:lang w:eastAsia="en-ZA"/>
+          <w:lang w:val="en-US"/>
         </w:rPr>
         <mc:AlternateContent>
           <mc:Choice Requires="wps">
@@ -227,7 +227,7 @@
       <w:r>
         <w:rPr>
           <w:noProof/>
-          <w:lang w:eastAsia="en-ZA"/>
+          <w:lang w:val="en-US"/>
         </w:rPr>
         <mc:AlternateContent>
           <mc:Choice Requires="wps">
@@ -349,7 +349,7 @@
       <w:r>
         <w:rPr>
           <w:noProof/>
-          <w:lang w:eastAsia="en-ZA"/>
+          <w:lang w:val="en-US"/>
         </w:rPr>
         <mc:AlternateContent>
           <mc:Choice Requires="wps">
@@ -473,7 +473,7 @@
       <w:r>
         <w:rPr>
           <w:noProof/>
-          <w:lang w:eastAsia="en-ZA"/>
+          <w:lang w:val="en-US"/>
         </w:rPr>
         <w:drawing>
           <wp:anchor distT="0" distB="0" distL="114300" distR="114300" simplePos="0" relativeHeight="251688960" behindDoc="1" locked="0" layoutInCell="1" allowOverlap="1" wp14:anchorId="56A7CB22" wp14:editId="7E28C7D1">
@@ -541,7 +541,7 @@
       <w:r>
         <w:rPr>
           <w:noProof/>
-          <w:lang w:eastAsia="en-ZA"/>
+          <w:lang w:val="en-US"/>
         </w:rPr>
         <w:drawing>
           <wp:anchor distT="0" distB="0" distL="114300" distR="114300" simplePos="0" relativeHeight="251687936" behindDoc="1" locked="0" layoutInCell="1" allowOverlap="1" wp14:anchorId="4BA8CD44" wp14:editId="25D77B74">
@@ -616,7 +616,7 @@
       <w:r>
         <w:rPr>
           <w:noProof/>
-          <w:lang w:eastAsia="en-ZA"/>
+          <w:lang w:val="en-US"/>
         </w:rPr>
         <w:drawing>
           <wp:inline distT="0" distB="0" distL="0" distR="0" wp14:anchorId="485C154E" wp14:editId="0FAA233C">
@@ -677,7 +677,7 @@
       <w:r>
         <w:rPr>
           <w:noProof/>
-          <w:lang w:eastAsia="en-ZA"/>
+          <w:lang w:val="en-US"/>
         </w:rPr>
         <w:lastRenderedPageBreak/>
         <mc:AlternateContent>
@@ -800,7 +800,7 @@
       <w:r>
         <w:rPr>
           <w:noProof/>
-          <w:lang w:eastAsia="en-ZA"/>
+          <w:lang w:val="en-US"/>
         </w:rPr>
         <mc:AlternateContent>
           <mc:Choice Requires="wps">
@@ -922,7 +922,7 @@
       <w:r>
         <w:rPr>
           <w:noProof/>
-          <w:lang w:eastAsia="en-ZA"/>
+          <w:lang w:val="en-US"/>
         </w:rPr>
         <mc:AlternateContent>
           <mc:Choice Requires="wps">
@@ -1046,7 +1046,7 @@
       <w:r>
         <w:rPr>
           <w:noProof/>
-          <w:lang w:eastAsia="en-ZA"/>
+          <w:lang w:val="en-US"/>
         </w:rPr>
         <w:drawing>
           <wp:anchor distT="0" distB="0" distL="114300" distR="114300" simplePos="0" relativeHeight="251696128" behindDoc="1" locked="0" layoutInCell="1" allowOverlap="1" wp14:anchorId="17D65BA9" wp14:editId="1587199F">
@@ -1114,7 +1114,7 @@
       <w:r>
         <w:rPr>
           <w:noProof/>
-          <w:lang w:eastAsia="en-ZA"/>
+          <w:lang w:val="en-US"/>
         </w:rPr>
         <w:drawing>
           <wp:anchor distT="0" distB="0" distL="114300" distR="114300" simplePos="0" relativeHeight="251695104" behindDoc="1" locked="0" layoutInCell="1" allowOverlap="1" wp14:anchorId="7AEE9737" wp14:editId="2E2C0A80">
@@ -1202,7 +1202,7 @@
       <w:r>
         <w:rPr>
           <w:noProof/>
-          <w:lang w:eastAsia="en-ZA"/>
+          <w:lang w:val="en-US"/>
         </w:rPr>
         <w:lastRenderedPageBreak/>
         <mc:AlternateContent>
@@ -1325,7 +1325,7 @@
       <w:r>
         <w:rPr>
           <w:noProof/>
-          <w:lang w:eastAsia="en-ZA"/>
+          <w:lang w:val="en-US"/>
         </w:rPr>
         <mc:AlternateContent>
           <mc:Choice Requires="wps">
@@ -1449,7 +1449,7 @@
       <w:r>
         <w:rPr>
           <w:noProof/>
-          <w:lang w:eastAsia="en-ZA"/>
+          <w:lang w:val="en-US"/>
         </w:rPr>
         <w:drawing>
           <wp:anchor distT="0" distB="0" distL="114300" distR="114300" simplePos="0" relativeHeight="251704320" behindDoc="1" locked="0" layoutInCell="1" allowOverlap="1" wp14:anchorId="2E0D83F8" wp14:editId="578C9743">
@@ -1517,7 +1517,7 @@
       <w:r>
         <w:rPr>
           <w:noProof/>
-          <w:lang w:eastAsia="en-ZA"/>
+          <w:lang w:val="en-US"/>
         </w:rPr>
         <w:drawing>
           <wp:anchor distT="0" distB="0" distL="114300" distR="114300" simplePos="0" relativeHeight="251703296" behindDoc="1" locked="0" layoutInCell="1" allowOverlap="1" wp14:anchorId="6A9B8B2B" wp14:editId="6C36D313">
@@ -1607,7 +1607,7 @@
       <w:r>
         <w:rPr>
           <w:noProof/>
-          <w:lang w:eastAsia="en-ZA"/>
+          <w:lang w:val="en-US"/>
         </w:rPr>
         <mc:AlternateContent>
           <mc:Choice Requires="wps">
@@ -1731,7 +1731,7 @@
       <w:r>
         <w:rPr>
           <w:noProof/>
-          <w:lang w:eastAsia="en-ZA"/>
+          <w:lang w:val="en-US"/>
         </w:rPr>
         <w:drawing>
           <wp:anchor distT="0" distB="0" distL="114300" distR="114300" simplePos="0" relativeHeight="251709440" behindDoc="1" locked="0" layoutInCell="1" allowOverlap="1" wp14:anchorId="2540D718" wp14:editId="43888D69">
@@ -2039,7 +2039,7 @@
       <w:r>
         <w:rPr>
           <w:noProof/>
-          <w:lang w:eastAsia="en-ZA"/>
+          <w:lang w:val="en-US"/>
         </w:rPr>
         <w:drawing>
           <wp:anchor distT="0" distB="0" distL="114300" distR="114300" simplePos="0" relativeHeight="251715584" behindDoc="1" locked="0" layoutInCell="1" allowOverlap="1" wp14:anchorId="3E0AB8CB" wp14:editId="03E6410D">
@@ -2107,7 +2107,7 @@
       <w:r>
         <w:rPr>
           <w:noProof/>
-          <w:lang w:eastAsia="en-ZA"/>
+          <w:lang w:val="en-US"/>
         </w:rPr>
         <w:drawing>
           <wp:anchor distT="0" distB="0" distL="114300" distR="114300" simplePos="0" relativeHeight="251713536" behindDoc="1" locked="0" layoutInCell="1" allowOverlap="1" wp14:anchorId="2D73EFE7" wp14:editId="47164EA7">
@@ -2232,7 +2232,7 @@
       <w:r>
         <w:rPr>
           <w:noProof/>
-          <w:lang w:eastAsia="en-ZA"/>
+          <w:lang w:val="en-US"/>
         </w:rPr>
         <w:lastRenderedPageBreak/>
         <w:drawing>
@@ -2316,7 +2316,7 @@
       <w:r>
         <w:rPr>
           <w:noProof/>
-          <w:lang w:eastAsia="en-ZA"/>
+          <w:lang w:val="en-US"/>
         </w:rPr>
         <w:drawing>
           <wp:anchor distT="0" distB="0" distL="114300" distR="114300" simplePos="0" relativeHeight="251721728" behindDoc="1" locked="0" layoutInCell="1" allowOverlap="1" wp14:anchorId="7DD0CD0C" wp14:editId="4795AC0F">
@@ -2384,7 +2384,7 @@
       <w:r>
         <w:rPr>
           <w:noProof/>
-          <w:lang w:eastAsia="en-ZA"/>
+          <w:lang w:val="en-US"/>
         </w:rPr>
         <w:drawing>
           <wp:anchor distT="0" distB="0" distL="114300" distR="114300" simplePos="0" relativeHeight="251717632" behindDoc="1" locked="0" layoutInCell="1" allowOverlap="1" wp14:anchorId="1A56E323" wp14:editId="12547705">
@@ -2452,7 +2452,7 @@
       <w:r>
         <w:rPr>
           <w:noProof/>
-          <w:lang w:eastAsia="en-ZA"/>
+          <w:lang w:val="en-US"/>
         </w:rPr>
         <w:drawing>
           <wp:anchor distT="0" distB="0" distL="114300" distR="114300" simplePos="0" relativeHeight="251684864" behindDoc="1" locked="0" layoutInCell="1" allowOverlap="1" wp14:anchorId="4DD2230C" wp14:editId="36368168">
@@ -2591,12 +2591,10 @@
       </w:r>
     </w:p>
     <w:p>
-      <w:bookmarkStart w:id="1" w:name="_GoBack"/>
-      <w:bookmarkEnd w:id="1"/>
       <w:r>
         <w:rPr>
           <w:noProof/>
-          <w:lang w:eastAsia="en-ZA"/>
+          <w:lang w:val="en-US"/>
         </w:rPr>
         <w:lastRenderedPageBreak/>
         <w:drawing>
@@ -2682,7 +2680,7 @@
       <w:r>
         <w:rPr>
           <w:noProof/>
-          <w:lang w:eastAsia="en-ZA"/>
+          <w:lang w:val="en-US"/>
         </w:rPr>
         <w:drawing>
           <wp:anchor distT="0" distB="0" distL="114300" distR="114300" simplePos="0" relativeHeight="251723776" behindDoc="1" locked="0" layoutInCell="1" allowOverlap="1" wp14:anchorId="4AD8969A" wp14:editId="72166291">
@@ -2774,7 +2772,7 @@
       <w:r>
         <w:rPr>
           <w:noProof/>
-          <w:lang w:eastAsia="en-ZA"/>
+          <w:lang w:val="en-US"/>
         </w:rPr>
         <w:lastRenderedPageBreak/>
         <w:drawing>
@@ -2843,7 +2841,7 @@
       <w:r>
         <w:rPr>
           <w:noProof/>
-          <w:lang w:eastAsia="en-ZA"/>
+          <w:lang w:val="en-US"/>
         </w:rPr>
         <w:drawing>
           <wp:anchor distT="0" distB="0" distL="114300" distR="114300" simplePos="0" relativeHeight="251727872" behindDoc="1" locked="0" layoutInCell="1" allowOverlap="1" wp14:anchorId="0786B90B" wp14:editId="16C8FAC2">
@@ -3039,7 +3037,7 @@
       <w:r>
         <w:rPr>
           <w:noProof/>
-          <w:lang w:eastAsia="en-ZA"/>
+          <w:lang w:val="en-US"/>
         </w:rPr>
         <w:drawing>
           <wp:anchor distT="0" distB="0" distL="114300" distR="114300" simplePos="0" relativeHeight="251731968" behindDoc="1" locked="0" layoutInCell="1" allowOverlap="1" wp14:anchorId="4429D729" wp14:editId="14301E3B">
@@ -3189,7 +3187,7 @@
       <w:r>
         <w:rPr>
           <w:noProof/>
-          <w:lang w:eastAsia="en-ZA"/>
+          <w:lang w:val="en-US"/>
         </w:rPr>
         <w:drawing>
           <wp:anchor distT="0" distB="0" distL="114300" distR="114300" simplePos="0" relativeHeight="251738112" behindDoc="1" locked="0" layoutInCell="1" allowOverlap="1" wp14:anchorId="4DE2BFCC" wp14:editId="0BE0CF1D">
@@ -3257,7 +3255,7 @@
       <w:r>
         <w:rPr>
           <w:noProof/>
-          <w:lang w:eastAsia="en-ZA"/>
+          <w:lang w:val="en-US"/>
         </w:rPr>
         <w:drawing>
           <wp:anchor distT="0" distB="0" distL="114300" distR="114300" simplePos="0" relativeHeight="251734016" behindDoc="1" locked="0" layoutInCell="1" allowOverlap="1" wp14:anchorId="22236F88" wp14:editId="794F9A1E">
@@ -3325,7 +3323,7 @@
       <w:r>
         <w:rPr>
           <w:noProof/>
-          <w:lang w:eastAsia="en-ZA"/>
+          <w:lang w:val="en-US"/>
         </w:rPr>
         <w:drawing>
           <wp:anchor distT="0" distB="0" distL="114300" distR="114300" simplePos="0" relativeHeight="251736064" behindDoc="1" locked="0" layoutInCell="1" allowOverlap="1" wp14:anchorId="439EE252" wp14:editId="287A8649">
@@ -3472,7 +3470,7 @@
       <w:r>
         <w:rPr>
           <w:noProof/>
-          <w:lang w:eastAsia="en-ZA"/>
+          <w:lang w:val="en-US"/>
         </w:rPr>
         <w:drawing>
           <wp:anchor distT="0" distB="0" distL="114300" distR="114300" simplePos="0" relativeHeight="251740160" behindDoc="1" locked="0" layoutInCell="1" allowOverlap="1" wp14:anchorId="49D214ED" wp14:editId="287F49D9">
@@ -3642,7 +3640,7 @@
       <w:r>
         <w:rPr>
           <w:noProof/>
-          <w:lang w:eastAsia="en-ZA"/>
+          <w:lang w:val="en-US"/>
         </w:rPr>
         <w:drawing>
           <wp:anchor distT="0" distB="0" distL="114300" distR="114300" simplePos="0" relativeHeight="251744256" behindDoc="1" locked="0" layoutInCell="1" allowOverlap="1" wp14:anchorId="557677B8" wp14:editId="5A3B376A">
@@ -3710,7 +3708,7 @@
       <w:r>
         <w:rPr>
           <w:noProof/>
-          <w:lang w:eastAsia="en-ZA"/>
+          <w:lang w:val="en-US"/>
         </w:rPr>
         <w:drawing>
           <wp:anchor distT="0" distB="0" distL="114300" distR="114300" simplePos="0" relativeHeight="251746304" behindDoc="1" locked="0" layoutInCell="1" allowOverlap="1" wp14:anchorId="3B539FC0" wp14:editId="11F05731">
@@ -3778,7 +3776,7 @@
       <w:r>
         <w:rPr>
           <w:noProof/>
-          <w:lang w:eastAsia="en-ZA"/>
+          <w:lang w:val="en-US"/>
         </w:rPr>
         <w:drawing>
           <wp:anchor distT="0" distB="0" distL="114300" distR="114300" simplePos="0" relativeHeight="251742208" behindDoc="1" locked="0" layoutInCell="1" allowOverlap="1" wp14:anchorId="2703B8BD" wp14:editId="54D2E4F4">
@@ -3846,7 +3844,7 @@
       <w:r>
         <w:rPr>
           <w:noProof/>
-          <w:lang w:eastAsia="en-ZA"/>
+          <w:lang w:val="en-US"/>
         </w:rPr>
         <w:drawing>
           <wp:anchor distT="0" distB="0" distL="114300" distR="114300" simplePos="0" relativeHeight="251661312" behindDoc="1" locked="0" layoutInCell="1" allowOverlap="1" wp14:anchorId="07833347" wp14:editId="54982E1B">
@@ -3958,7 +3956,7 @@
       <w:r>
         <w:rPr>
           <w:noProof/>
-          <w:lang w:eastAsia="en-ZA"/>
+          <w:lang w:val="en-US"/>
         </w:rPr>
         <w:drawing>
           <wp:anchor distT="0" distB="0" distL="114300" distR="114300" simplePos="0" relativeHeight="251750400" behindDoc="1" locked="0" layoutInCell="1" allowOverlap="1" wp14:anchorId="7004872C" wp14:editId="34D8FDA0">
@@ -4026,7 +4024,7 @@
       <w:r>
         <w:rPr>
           <w:noProof/>
-          <w:lang w:eastAsia="en-ZA"/>
+          <w:lang w:val="en-US"/>
         </w:rPr>
         <w:drawing>
           <wp:anchor distT="0" distB="0" distL="114300" distR="114300" simplePos="0" relativeHeight="251748352" behindDoc="1" locked="0" layoutInCell="1" allowOverlap="1" wp14:anchorId="27653512" wp14:editId="3B202E85">
@@ -4125,11 +4123,148 @@
         <w:pStyle w:val="Heading2"/>
       </w:pPr>
       <w:r>
+        <w:rPr>
+          <w:noProof/>
+          <w:lang w:val="en-US"/>
+        </w:rPr>
         <w:lastRenderedPageBreak/>
+        <w:drawing>
+          <wp:anchor distT="0" distB="0" distL="114300" distR="114300" simplePos="0" relativeHeight="251752448" behindDoc="1" locked="0" layoutInCell="1" allowOverlap="1" wp14:anchorId="7DA9DA14" wp14:editId="517AC17D">
+            <wp:simplePos x="0" y="0"/>
+            <wp:positionH relativeFrom="margin">
+              <wp:posOffset>0</wp:posOffset>
+            </wp:positionH>
+            <wp:positionV relativeFrom="paragraph">
+              <wp:posOffset>222885</wp:posOffset>
+            </wp:positionV>
+            <wp:extent cx="2205990" cy="3922395"/>
+            <wp:effectExtent l="0" t="0" r="3810" b="1905"/>
+            <wp:wrapNone/>
+            <wp:docPr id="10" name="Picture 10"/>
+            <wp:cNvGraphicFramePr>
+              <a:graphicFrameLocks xmlns:a="http://schemas.openxmlformats.org/drawingml/2006/main" noChangeAspect="1"/>
+            </wp:cNvGraphicFramePr>
+            <a:graphic xmlns:a="http://schemas.openxmlformats.org/drawingml/2006/main">
+              <a:graphicData uri="http://schemas.openxmlformats.org/drawingml/2006/picture">
+                <pic:pic xmlns:pic="http://schemas.openxmlformats.org/drawingml/2006/picture">
+                  <pic:nvPicPr>
+                    <pic:cNvPr id="0" name="Picture 8" descr="../../../../../../Users/chris/Downloads/localhost-HCI-index.php(G"/>
+                    <pic:cNvPicPr>
+                      <a:picLocks noChangeAspect="1" noChangeArrowheads="1"/>
+                    </pic:cNvPicPr>
+                  </pic:nvPicPr>
+                  <pic:blipFill>
+                    <a:blip r:embed="rId17">
+                      <a:extLst>
+                        <a:ext uri="{28A0092B-C50C-407E-A947-70E740481C1C}">
+                          <a14:useLocalDpi xmlns:a14="http://schemas.microsoft.com/office/drawing/2010/main" val="0"/>
+                        </a:ext>
+                      </a:extLst>
+                    </a:blip>
+                    <a:stretch>
+                      <a:fillRect/>
+                    </a:stretch>
+                  </pic:blipFill>
+                  <pic:spPr bwMode="auto">
+                    <a:xfrm>
+                      <a:off x="0" y="0"/>
+                      <a:ext cx="2205990" cy="3922395"/>
+                    </a:xfrm>
+                    <a:prstGeom prst="rect">
+                      <a:avLst/>
+                    </a:prstGeom>
+                    <a:noFill/>
+                    <a:ln>
+                      <a:noFill/>
+                    </a:ln>
+                  </pic:spPr>
+                </pic:pic>
+              </a:graphicData>
+            </a:graphic>
+            <wp14:sizeRelH relativeFrom="page">
+              <wp14:pctWidth>0</wp14:pctWidth>
+            </wp14:sizeRelH>
+            <wp14:sizeRelV relativeFrom="page">
+              <wp14:pctHeight>0</wp14:pctHeight>
+            </wp14:sizeRelV>
+          </wp:anchor>
+        </w:drawing>
+      </w:r>
+      <w:r>
         <w:t>S6. IMDB page link for detailed expert reviews:</w:t>
       </w:r>
     </w:p>
-    <w:p/>
+    <w:p>
+      <w:bookmarkStart w:id="1" w:name="_GoBack"/>
+      <w:r>
+        <w:rPr>
+          <w:noProof/>
+          <w:lang w:val="en-US"/>
+        </w:rPr>
+        <w:drawing>
+          <wp:anchor distT="0" distB="0" distL="114300" distR="114300" simplePos="0" relativeHeight="251754496" behindDoc="1" locked="0" layoutInCell="1" allowOverlap="1" wp14:anchorId="2FEEF46F" wp14:editId="51B7D301">
+            <wp:simplePos x="0" y="0"/>
+            <wp:positionH relativeFrom="column">
+              <wp:posOffset>3048000</wp:posOffset>
+            </wp:positionH>
+            <wp:positionV relativeFrom="paragraph">
+              <wp:posOffset>24627</wp:posOffset>
+            </wp:positionV>
+            <wp:extent cx="2206455" cy="3922586"/>
+            <wp:effectExtent l="0" t="0" r="3810" b="1905"/>
+            <wp:wrapNone/>
+            <wp:docPr id="11" name="Picture 11"/>
+            <wp:cNvGraphicFramePr>
+              <a:graphicFrameLocks xmlns:a="http://schemas.openxmlformats.org/drawingml/2006/main" noChangeAspect="1"/>
+            </wp:cNvGraphicFramePr>
+            <a:graphic xmlns:a="http://schemas.openxmlformats.org/drawingml/2006/main">
+              <a:graphicData uri="http://schemas.openxmlformats.org/drawingml/2006/picture">
+                <pic:pic xmlns:pic="http://schemas.openxmlformats.org/drawingml/2006/picture">
+                  <pic:nvPicPr>
+                    <pic:cNvPr id="0" name="Picture 8" descr="../../../../../../Users/chris/Downloads/localhost-HCI-index.php(G"/>
+                    <pic:cNvPicPr>
+                      <a:picLocks noChangeAspect="1" noChangeArrowheads="1"/>
+                    </pic:cNvPicPr>
+                  </pic:nvPicPr>
+                  <pic:blipFill>
+                    <a:blip r:embed="rId18">
+                      <a:extLst>
+                        <a:ext uri="{28A0092B-C50C-407E-A947-70E740481C1C}">
+                          <a14:useLocalDpi xmlns:a14="http://schemas.microsoft.com/office/drawing/2010/main" val="0"/>
+                        </a:ext>
+                      </a:extLst>
+                    </a:blip>
+                    <a:stretch>
+                      <a:fillRect/>
+                    </a:stretch>
+                  </pic:blipFill>
+                  <pic:spPr bwMode="auto">
+                    <a:xfrm>
+                      <a:off x="0" y="0"/>
+                      <a:ext cx="2206455" cy="3922586"/>
+                    </a:xfrm>
+                    <a:prstGeom prst="rect">
+                      <a:avLst/>
+                    </a:prstGeom>
+                    <a:noFill/>
+                    <a:ln>
+                      <a:noFill/>
+                    </a:ln>
+                  </pic:spPr>
+                </pic:pic>
+              </a:graphicData>
+            </a:graphic>
+            <wp14:sizeRelH relativeFrom="page">
+              <wp14:pctWidth>0</wp14:pctWidth>
+            </wp14:sizeRelH>
+            <wp14:sizeRelV relativeFrom="page">
+              <wp14:pctHeight>0</wp14:pctHeight>
+            </wp14:sizeRelV>
+          </wp:anchor>
+        </w:drawing>
+      </w:r>
+      <w:bookmarkEnd w:id="1"/>
+    </w:p>
     <w:sectPr>
       <w:pgSz w:w="16838" w:h="11906" w:orient="landscape"/>
       <w:pgMar w:top="1440" w:right="1440" w:bottom="1440" w:left="1440" w:header="708" w:footer="708" w:gutter="0"/>
@@ -4141,7 +4276,7 @@
 </file>
 
 <file path=word/endnotes.xml><?xml version="1.0" encoding="utf-8"?>
-<w:endnotes xmlns:wpc="http://schemas.microsoft.com/office/word/2010/wordprocessingCanvas" xmlns:mc="http://schemas.openxmlformats.org/markup-compatibility/2006" xmlns:o="urn:schemas-microsoft-com:office:office" xmlns:r="http://schemas.openxmlformats.org/officeDocument/2006/relationships" xmlns:m="http://schemas.openxmlformats.org/officeDocument/2006/math" xmlns:v="urn:schemas-microsoft-com:vml" xmlns:wp14="http://schemas.microsoft.com/office/word/2010/wordprocessingDrawing" xmlns:wp="http://schemas.openxmlformats.org/drawingml/2006/wordprocessingDrawing" xmlns:w10="urn:schemas-microsoft-com:office:word" xmlns:w="http://schemas.openxmlformats.org/wordprocessingml/2006/main" xmlns:w14="http://schemas.microsoft.com/office/word/2010/wordml" xmlns:w15="http://schemas.microsoft.com/office/word/2012/wordml" xmlns:wpg="http://schemas.microsoft.com/office/word/2010/wordprocessingGroup" xmlns:wpi="http://schemas.microsoft.com/office/word/2010/wordprocessingInk" xmlns:wne="http://schemas.microsoft.com/office/word/2006/wordml" xmlns:wps="http://schemas.microsoft.com/office/word/2010/wordprocessingShape" mc:Ignorable="w14 w15 wp14">
+<w:endnotes xmlns:wpc="http://schemas.microsoft.com/office/word/2010/wordprocessingCanvas" xmlns:cx="http://schemas.microsoft.com/office/drawing/2014/chartex" xmlns:cx1="http://schemas.microsoft.com/office/drawing/2015/9/8/chartex" xmlns:cx2="http://schemas.microsoft.com/office/drawing/2015/10/21/chartex" xmlns:cx3="http://schemas.microsoft.com/office/drawing/2016/5/9/chartex" xmlns:cx4="http://schemas.microsoft.com/office/drawing/2016/5/10/chartex" xmlns:cx5="http://schemas.microsoft.com/office/drawing/2016/5/11/chartex" xmlns:cx6="http://schemas.microsoft.com/office/drawing/2016/5/12/chartex" xmlns:cx7="http://schemas.microsoft.com/office/drawing/2016/5/13/chartex" xmlns:cx8="http://schemas.microsoft.com/office/drawing/2016/5/14/chartex" xmlns:mc="http://schemas.openxmlformats.org/markup-compatibility/2006" xmlns:o="urn:schemas-microsoft-com:office:office" xmlns:r="http://schemas.openxmlformats.org/officeDocument/2006/relationships" xmlns:m="http://schemas.openxmlformats.org/officeDocument/2006/math" xmlns:v="urn:schemas-microsoft-com:vml" xmlns:wp14="http://schemas.microsoft.com/office/word/2010/wordprocessingDrawing" xmlns:wp="http://schemas.openxmlformats.org/drawingml/2006/wordprocessingDrawing" xmlns:w10="urn:schemas-microsoft-com:office:word" xmlns:w="http://schemas.openxmlformats.org/wordprocessingml/2006/main" xmlns:w14="http://schemas.microsoft.com/office/word/2010/wordml" xmlns:w15="http://schemas.microsoft.com/office/word/2012/wordml" xmlns:w16se="http://schemas.microsoft.com/office/word/2015/wordml/symex" xmlns:wpg="http://schemas.microsoft.com/office/word/2010/wordprocessingGroup" xmlns:wpi="http://schemas.microsoft.com/office/word/2010/wordprocessingInk" xmlns:wne="http://schemas.microsoft.com/office/word/2006/wordml" xmlns:wps="http://schemas.microsoft.com/office/word/2010/wordprocessingShape" mc:Ignorable="w14 w15 w16se wp14">
   <w:endnote w:type="separator" w:id="-1">
     <w:p>
       <w:pPr>
@@ -4166,7 +4301,7 @@
 </file>
 
 <file path=word/footnotes.xml><?xml version="1.0" encoding="utf-8"?>
-<w:footnotes xmlns:wpc="http://schemas.microsoft.com/office/word/2010/wordprocessingCanvas" xmlns:mc="http://schemas.openxmlformats.org/markup-compatibility/2006" xmlns:o="urn:schemas-microsoft-com:office:office" xmlns:r="http://schemas.openxmlformats.org/officeDocument/2006/relationships" xmlns:m="http://schemas.openxmlformats.org/officeDocument/2006/math" xmlns:v="urn:schemas-microsoft-com:vml" xmlns:wp14="http://schemas.microsoft.com/office/word/2010/wordprocessingDrawing" xmlns:wp="http://schemas.openxmlformats.org/drawingml/2006/wordprocessingDrawing" xmlns:w10="urn:schemas-microsoft-com:office:word" xmlns:w="http://schemas.openxmlformats.org/wordprocessingml/2006/main" xmlns:w14="http://schemas.microsoft.com/office/word/2010/wordml" xmlns:w15="http://schemas.microsoft.com/office/word/2012/wordml" xmlns:wpg="http://schemas.microsoft.com/office/word/2010/wordprocessingGroup" xmlns:wpi="http://schemas.microsoft.com/office/word/2010/wordprocessingInk" xmlns:wne="http://schemas.microsoft.com/office/word/2006/wordml" xmlns:wps="http://schemas.microsoft.com/office/word/2010/wordprocessingShape" mc:Ignorable="w14 w15 wp14">
+<w:footnotes xmlns:wpc="http://schemas.microsoft.com/office/word/2010/wordprocessingCanvas" xmlns:cx="http://schemas.microsoft.com/office/drawing/2014/chartex" xmlns:cx1="http://schemas.microsoft.com/office/drawing/2015/9/8/chartex" xmlns:cx2="http://schemas.microsoft.com/office/drawing/2015/10/21/chartex" xmlns:cx3="http://schemas.microsoft.com/office/drawing/2016/5/9/chartex" xmlns:cx4="http://schemas.microsoft.com/office/drawing/2016/5/10/chartex" xmlns:cx5="http://schemas.microsoft.com/office/drawing/2016/5/11/chartex" xmlns:cx6="http://schemas.microsoft.com/office/drawing/2016/5/12/chartex" xmlns:cx7="http://schemas.microsoft.com/office/drawing/2016/5/13/chartex" xmlns:cx8="http://schemas.microsoft.com/office/drawing/2016/5/14/chartex" xmlns:mc="http://schemas.openxmlformats.org/markup-compatibility/2006" xmlns:o="urn:schemas-microsoft-com:office:office" xmlns:r="http://schemas.openxmlformats.org/officeDocument/2006/relationships" xmlns:m="http://schemas.openxmlformats.org/officeDocument/2006/math" xmlns:v="urn:schemas-microsoft-com:vml" xmlns:wp14="http://schemas.microsoft.com/office/word/2010/wordprocessingDrawing" xmlns:wp="http://schemas.openxmlformats.org/drawingml/2006/wordprocessingDrawing" xmlns:w10="urn:schemas-microsoft-com:office:word" xmlns:w="http://schemas.openxmlformats.org/wordprocessingml/2006/main" xmlns:w14="http://schemas.microsoft.com/office/word/2010/wordml" xmlns:w15="http://schemas.microsoft.com/office/word/2012/wordml" xmlns:w16se="http://schemas.microsoft.com/office/word/2015/wordml/symex" xmlns:wpg="http://schemas.microsoft.com/office/word/2010/wordprocessingGroup" xmlns:wpi="http://schemas.microsoft.com/office/word/2010/wordprocessingInk" xmlns:wne="http://schemas.microsoft.com/office/word/2006/wordml" xmlns:wps="http://schemas.microsoft.com/office/word/2010/wordprocessingShape" mc:Ignorable="w14 w15 w16se wp14">
   <w:footnote w:type="separator" w:id="-1">
     <w:p>
       <w:pPr>
@@ -4191,7 +4326,7 @@
 </file>
 
 <file path=word/numbering.xml><?xml version="1.0" encoding="utf-8"?>
-<w:numbering xmlns:wpc="http://schemas.microsoft.com/office/word/2010/wordprocessingCanvas" xmlns:mc="http://schemas.openxmlformats.org/markup-compatibility/2006" xmlns:o="urn:schemas-microsoft-com:office:office" xmlns:r="http://schemas.openxmlformats.org/officeDocument/2006/relationships" xmlns:m="http://schemas.openxmlformats.org/officeDocument/2006/math" xmlns:v="urn:schemas-microsoft-com:vml" xmlns:wp14="http://schemas.microsoft.com/office/word/2010/wordprocessingDrawing" xmlns:wp="http://schemas.openxmlformats.org/drawingml/2006/wordprocessingDrawing" xmlns:w10="urn:schemas-microsoft-com:office:word" xmlns:w="http://schemas.openxmlformats.org/wordprocessingml/2006/main" xmlns:w14="http://schemas.microsoft.com/office/word/2010/wordml" xmlns:w15="http://schemas.microsoft.com/office/word/2012/wordml" xmlns:wpg="http://schemas.microsoft.com/office/word/2010/wordprocessingGroup" xmlns:wpi="http://schemas.microsoft.com/office/word/2010/wordprocessingInk" xmlns:wne="http://schemas.microsoft.com/office/word/2006/wordml" xmlns:wps="http://schemas.microsoft.com/office/word/2010/wordprocessingShape" mc:Ignorable="w14 w15 wp14">
+<w:numbering xmlns:wpc="http://schemas.microsoft.com/office/word/2010/wordprocessingCanvas" xmlns:cx="http://schemas.microsoft.com/office/drawing/2014/chartex" xmlns:cx1="http://schemas.microsoft.com/office/drawing/2015/9/8/chartex" xmlns:cx2="http://schemas.microsoft.com/office/drawing/2015/10/21/chartex" xmlns:cx3="http://schemas.microsoft.com/office/drawing/2016/5/9/chartex" xmlns:cx4="http://schemas.microsoft.com/office/drawing/2016/5/10/chartex" xmlns:cx5="http://schemas.microsoft.com/office/drawing/2016/5/11/chartex" xmlns:cx6="http://schemas.microsoft.com/office/drawing/2016/5/12/chartex" xmlns:cx7="http://schemas.microsoft.com/office/drawing/2016/5/13/chartex" xmlns:cx8="http://schemas.microsoft.com/office/drawing/2016/5/14/chartex" xmlns:mc="http://schemas.openxmlformats.org/markup-compatibility/2006" xmlns:o="urn:schemas-microsoft-com:office:office" xmlns:r="http://schemas.openxmlformats.org/officeDocument/2006/relationships" xmlns:m="http://schemas.openxmlformats.org/officeDocument/2006/math" xmlns:v="urn:schemas-microsoft-com:vml" xmlns:wp14="http://schemas.microsoft.com/office/word/2010/wordprocessingDrawing" xmlns:wp="http://schemas.openxmlformats.org/drawingml/2006/wordprocessingDrawing" xmlns:w10="urn:schemas-microsoft-com:office:word" xmlns:w="http://schemas.openxmlformats.org/wordprocessingml/2006/main" xmlns:w14="http://schemas.microsoft.com/office/word/2010/wordml" xmlns:w15="http://schemas.microsoft.com/office/word/2012/wordml" xmlns:w16se="http://schemas.microsoft.com/office/word/2015/wordml/symex" xmlns:wpg="http://schemas.microsoft.com/office/word/2010/wordprocessingGroup" xmlns:wpi="http://schemas.microsoft.com/office/word/2010/wordprocessingInk" xmlns:wne="http://schemas.microsoft.com/office/word/2006/wordml" xmlns:wps="http://schemas.microsoft.com/office/word/2010/wordprocessingShape" mc:Ignorable="w14 w15 w16se wp14">
   <w:abstractNum w:abstractNumId="0" w15:restartNumberingAfterBreak="0">
     <w:nsid w:val="00530E0A"/>
     <w:multiLevelType w:val="hybridMultilevel"/>
@@ -4656,7 +4791,7 @@
 </file>
 
 <file path=word/styles.xml><?xml version="1.0" encoding="utf-8"?>
-<w:styles xmlns:mc="http://schemas.openxmlformats.org/markup-compatibility/2006" xmlns:r="http://schemas.openxmlformats.org/officeDocument/2006/relationships" xmlns:w="http://schemas.openxmlformats.org/wordprocessingml/2006/main" xmlns:w14="http://schemas.microsoft.com/office/word/2010/wordml" xmlns:w15="http://schemas.microsoft.com/office/word/2012/wordml" mc:Ignorable="w14 w15">
+<w:styles xmlns:mc="http://schemas.openxmlformats.org/markup-compatibility/2006" xmlns:r="http://schemas.openxmlformats.org/officeDocument/2006/relationships" xmlns:w="http://schemas.openxmlformats.org/wordprocessingml/2006/main" xmlns:w14="http://schemas.microsoft.com/office/word/2010/wordml" xmlns:w15="http://schemas.microsoft.com/office/word/2012/wordml" xmlns:w16se="http://schemas.microsoft.com/office/word/2015/wordml/symex" mc:Ignorable="w14 w15 w16se">
   <w:docDefaults>
     <w:rPrDefault>
       <w:rPr>
@@ -4672,7 +4807,7 @@
       </w:pPr>
     </w:pPrDefault>
   </w:docDefaults>
-  <w:latentStyles w:defLockedState="0" w:defUIPriority="99" w:defSemiHidden="0" w:defUnhideWhenUsed="0" w:defQFormat="0" w:count="371">
+  <w:latentStyles w:defLockedState="0" w:defUIPriority="99" w:defSemiHidden="0" w:defUnhideWhenUsed="0" w:defQFormat="0" w:count="374">
     <w:lsdException w:name="Normal" w:uiPriority="0" w:qFormat="1"/>
     <w:lsdException w:name="heading 1" w:uiPriority="9" w:qFormat="1"/>
     <w:lsdException w:name="heading 2" w:semiHidden="1" w:uiPriority="9" w:unhideWhenUsed="1" w:qFormat="1"/>
@@ -4778,7 +4913,6 @@
     <w:lsdException w:name="HTML Sample" w:semiHidden="1" w:unhideWhenUsed="1"/>
     <w:lsdException w:name="HTML Typewriter" w:semiHidden="1" w:unhideWhenUsed="1"/>
     <w:lsdException w:name="HTML Variable" w:semiHidden="1" w:unhideWhenUsed="1"/>
-    <w:lsdException w:name="Normal Table" w:semiHidden="1" w:unhideWhenUsed="1"/>
     <w:lsdException w:name="annotation subject" w:semiHidden="1" w:unhideWhenUsed="1"/>
     <w:lsdException w:name="No List" w:semiHidden="1" w:unhideWhenUsed="1"/>
     <w:lsdException w:name="Outline List 1" w:semiHidden="1" w:unhideWhenUsed="1"/>
@@ -4823,7 +4957,6 @@
     <w:lsdException w:name="Table Professional" w:semiHidden="1" w:unhideWhenUsed="1"/>
     <w:lsdException w:name="Table Subtle 1" w:semiHidden="1" w:unhideWhenUsed="1"/>
     <w:lsdException w:name="Table Subtle 2" w:semiHidden="1" w:unhideWhenUsed="1"/>
-    <w:lsdException w:name="Table Web 1" w:semiHidden="1" w:unhideWhenUsed="1"/>
     <w:lsdException w:name="Table Web 2" w:semiHidden="1" w:unhideWhenUsed="1"/>
     <w:lsdException w:name="Table Web 3" w:semiHidden="1" w:unhideWhenUsed="1"/>
     <w:lsdException w:name="Balloon Text" w:semiHidden="1" w:unhideWhenUsed="1"/>
@@ -5044,6 +5177,9 @@
     <w:lsdException w:name="List Table 5 Dark Accent 6" w:uiPriority="50"/>
     <w:lsdException w:name="List Table 6 Colorful Accent 6" w:uiPriority="51"/>
     <w:lsdException w:name="List Table 7 Colorful Accent 6" w:uiPriority="52"/>
+    <w:lsdException w:name="Mention" w:semiHidden="1" w:unhideWhenUsed="1"/>
+    <w:lsdException w:name="Smart Hyperlink" w:semiHidden="1" w:unhideWhenUsed="1"/>
+    <w:lsdException w:name="Hashtag" w:semiHidden="1" w:unhideWhenUsed="1"/>
   </w:latentStyles>
   <w:style w:type="paragraph" w:default="1" w:styleId="Normal">
     <w:name w:val="Normal"/>

--- a/Report/HCI_IMY310_FinalDesign.docx
+++ b/Report/HCI_IMY310_FinalDesign.docx
@@ -1984,9 +1984,15 @@
     </w:p>
     <w:p>
       <w:pPr>
+        <w:pStyle w:val="ListParagraph"/>
+      </w:pPr>
+    </w:p>
+    <w:p>
+      <w:pPr>
         <w:pStyle w:val="Heading1"/>
       </w:pPr>
       <w:r>
+        <w:lastRenderedPageBreak/>
         <w:t>Tasks</w:t>
       </w:r>
       <w:r>
@@ -2042,18 +2048,18 @@
           <w:lang w:val="en-US"/>
         </w:rPr>
         <w:drawing>
-          <wp:anchor distT="0" distB="0" distL="114300" distR="114300" simplePos="0" relativeHeight="251715584" behindDoc="1" locked="0" layoutInCell="1" allowOverlap="1" wp14:anchorId="3E0AB8CB" wp14:editId="03E6410D">
+          <wp:anchor distT="0" distB="0" distL="114300" distR="114300" simplePos="0" relativeHeight="251715584" behindDoc="1" locked="0" layoutInCell="1" allowOverlap="1" wp14:anchorId="3E0AB8CB" wp14:editId="4C87D1D2">
             <wp:simplePos x="0" y="0"/>
             <wp:positionH relativeFrom="column">
               <wp:posOffset>4362450</wp:posOffset>
             </wp:positionH>
             <wp:positionV relativeFrom="paragraph">
-              <wp:posOffset>59690</wp:posOffset>
+              <wp:posOffset>66675</wp:posOffset>
             </wp:positionV>
-            <wp:extent cx="2206455" cy="3931200"/>
-            <wp:effectExtent l="0" t="0" r="3810" b="6350"/>
+            <wp:extent cx="2205990" cy="3922395"/>
+            <wp:effectExtent l="0" t="0" r="3810" b="1905"/>
             <wp:wrapNone/>
-            <wp:docPr id="6" name="Picture 6" descr="../../../../../../Users/chris/Downloads/localhost-HCI-index.php(G"/>
+            <wp:docPr id="6" name="Picture 6"/>
             <wp:cNvGraphicFramePr>
               <a:graphicFrameLocks xmlns:a="http://schemas.openxmlformats.org/drawingml/2006/main" noChangeAspect="1"/>
             </wp:cNvGraphicFramePr>
@@ -2067,14 +2073,13 @@
                     </pic:cNvPicPr>
                   </pic:nvPicPr>
                   <pic:blipFill>
-                    <a:blip r:embed="rId14">
+                    <a:blip r:embed="rId15">
                       <a:extLst>
                         <a:ext uri="{28A0092B-C50C-407E-A947-70E740481C1C}">
                           <a14:useLocalDpi xmlns:a14="http://schemas.microsoft.com/office/drawing/2010/main" val="0"/>
                         </a:ext>
                       </a:extLst>
                     </a:blip>
-                    <a:srcRect/>
                     <a:stretch>
                       <a:fillRect/>
                     </a:stretch>
@@ -2082,7 +2087,7 @@
                   <pic:spPr bwMode="auto">
                     <a:xfrm>
                       <a:off x="0" y="0"/>
-                      <a:ext cx="2206455" cy="3931200"/>
+                      <a:ext cx="2205990" cy="3922395"/>
                     </a:xfrm>
                     <a:prstGeom prst="rect">
                       <a:avLst/>
@@ -2110,18 +2115,18 @@
           <w:lang w:val="en-US"/>
         </w:rPr>
         <w:drawing>
-          <wp:anchor distT="0" distB="0" distL="114300" distR="114300" simplePos="0" relativeHeight="251713536" behindDoc="1" locked="0" layoutInCell="1" allowOverlap="1" wp14:anchorId="2D73EFE7" wp14:editId="47164EA7">
+          <wp:anchor distT="0" distB="0" distL="114300" distR="114300" simplePos="0" relativeHeight="251713536" behindDoc="1" locked="0" layoutInCell="1" allowOverlap="1" wp14:anchorId="2D73EFE7" wp14:editId="1A51ACFF">
             <wp:simplePos x="0" y="0"/>
             <wp:positionH relativeFrom="margin">
-              <wp:align>left</wp:align>
+              <wp:posOffset>0</wp:posOffset>
             </wp:positionH>
             <wp:positionV relativeFrom="paragraph">
-              <wp:posOffset>59690</wp:posOffset>
+              <wp:posOffset>66675</wp:posOffset>
             </wp:positionV>
-            <wp:extent cx="2206455" cy="3931200"/>
-            <wp:effectExtent l="0" t="0" r="3810" b="0"/>
+            <wp:extent cx="2205990" cy="3922395"/>
+            <wp:effectExtent l="0" t="0" r="3810" b="1905"/>
             <wp:wrapNone/>
-            <wp:docPr id="3" name="Picture 3" descr="../../../../../../Users/chris/Downloads/localhost-HCI-index.php(G"/>
+            <wp:docPr id="3" name="Picture 3"/>
             <wp:cNvGraphicFramePr>
               <a:graphicFrameLocks xmlns:a="http://schemas.openxmlformats.org/drawingml/2006/main" noChangeAspect="1"/>
             </wp:cNvGraphicFramePr>
@@ -2135,14 +2140,13 @@
                     </pic:cNvPicPr>
                   </pic:nvPicPr>
                   <pic:blipFill>
-                    <a:blip r:embed="rId14">
+                    <a:blip r:embed="rId16">
                       <a:extLst>
                         <a:ext uri="{28A0092B-C50C-407E-A947-70E740481C1C}">
                           <a14:useLocalDpi xmlns:a14="http://schemas.microsoft.com/office/drawing/2010/main" val="0"/>
                         </a:ext>
                       </a:extLst>
                     </a:blip>
-                    <a:srcRect/>
                     <a:stretch>
                       <a:fillRect/>
                     </a:stretch>
@@ -2150,7 +2154,7 @@
                   <pic:spPr bwMode="auto">
                     <a:xfrm>
                       <a:off x="0" y="0"/>
-                      <a:ext cx="2206455" cy="3931200"/>
+                      <a:ext cx="2205990" cy="3922395"/>
                     </a:xfrm>
                     <a:prstGeom prst="rect">
                       <a:avLst/>
@@ -2236,18 +2240,18 @@
         </w:rPr>
         <w:lastRenderedPageBreak/>
         <w:drawing>
-          <wp:anchor distT="0" distB="0" distL="114300" distR="114300" simplePos="0" relativeHeight="251719680" behindDoc="1" locked="0" layoutInCell="1" allowOverlap="1" wp14:anchorId="7612A22C" wp14:editId="5F9482D9">
+          <wp:anchor distT="0" distB="0" distL="114300" distR="114300" simplePos="0" relativeHeight="251717632" behindDoc="1" locked="0" layoutInCell="1" allowOverlap="1" wp14:anchorId="1A56E323" wp14:editId="5B3F97B7">
             <wp:simplePos x="0" y="0"/>
             <wp:positionH relativeFrom="column">
-              <wp:posOffset>3267075</wp:posOffset>
+              <wp:posOffset>0</wp:posOffset>
             </wp:positionH>
             <wp:positionV relativeFrom="paragraph">
-              <wp:posOffset>221615</wp:posOffset>
+              <wp:posOffset>213360</wp:posOffset>
             </wp:positionV>
-            <wp:extent cx="2206455" cy="3931200"/>
-            <wp:effectExtent l="0" t="0" r="3810" b="6350"/>
+            <wp:extent cx="2205990" cy="3922395"/>
+            <wp:effectExtent l="0" t="0" r="3810" b="1905"/>
             <wp:wrapNone/>
-            <wp:docPr id="8" name="Picture 8" descr="../../../../../../Users/chris/Downloads/localhost-HCI-index.php(G"/>
+            <wp:docPr id="7" name="Picture 7"/>
             <wp:cNvGraphicFramePr>
               <a:graphicFrameLocks xmlns:a="http://schemas.openxmlformats.org/drawingml/2006/main" noChangeAspect="1"/>
             </wp:cNvGraphicFramePr>
@@ -2261,14 +2265,13 @@
                     </pic:cNvPicPr>
                   </pic:nvPicPr>
                   <pic:blipFill>
-                    <a:blip r:embed="rId14">
+                    <a:blip r:embed="rId17">
                       <a:extLst>
                         <a:ext uri="{28A0092B-C50C-407E-A947-70E740481C1C}">
                           <a14:useLocalDpi xmlns:a14="http://schemas.microsoft.com/office/drawing/2010/main" val="0"/>
                         </a:ext>
                       </a:extLst>
                     </a:blip>
-                    <a:srcRect/>
                     <a:stretch>
                       <a:fillRect/>
                     </a:stretch>
@@ -2276,7 +2279,7 @@
                   <pic:spPr bwMode="auto">
                     <a:xfrm>
                       <a:off x="0" y="0"/>
-                      <a:ext cx="2206455" cy="3931200"/>
+                      <a:ext cx="2205990" cy="3922395"/>
                     </a:xfrm>
                     <a:prstGeom prst="rect">
                       <a:avLst/>
@@ -2319,18 +2322,18 @@
           <w:lang w:val="en-US"/>
         </w:rPr>
         <w:drawing>
-          <wp:anchor distT="0" distB="0" distL="114300" distR="114300" simplePos="0" relativeHeight="251721728" behindDoc="1" locked="0" layoutInCell="1" allowOverlap="1" wp14:anchorId="7DD0CD0C" wp14:editId="4795AC0F">
+          <wp:anchor distT="0" distB="0" distL="114300" distR="114300" simplePos="0" relativeHeight="251719680" behindDoc="1" locked="0" layoutInCell="1" allowOverlap="1" wp14:anchorId="7612A22C" wp14:editId="37192F56">
             <wp:simplePos x="0" y="0"/>
             <wp:positionH relativeFrom="column">
-              <wp:posOffset>6010275</wp:posOffset>
+              <wp:posOffset>3129280</wp:posOffset>
             </wp:positionH>
             <wp:positionV relativeFrom="paragraph">
-              <wp:posOffset>33020</wp:posOffset>
+              <wp:posOffset>10795</wp:posOffset>
             </wp:positionV>
-            <wp:extent cx="2206455" cy="3931200"/>
-            <wp:effectExtent l="0" t="0" r="3810" b="6350"/>
+            <wp:extent cx="2195195" cy="3930650"/>
+            <wp:effectExtent l="0" t="0" r="0" b="0"/>
             <wp:wrapNone/>
-            <wp:docPr id="9" name="Picture 9" descr="../../../../../../Users/chris/Downloads/localhost-HCI-index.php(G"/>
+            <wp:docPr id="8" name="Picture 8"/>
             <wp:cNvGraphicFramePr>
               <a:graphicFrameLocks xmlns:a="http://schemas.openxmlformats.org/drawingml/2006/main" noChangeAspect="1"/>
             </wp:cNvGraphicFramePr>
@@ -2344,14 +2347,13 @@
                     </pic:cNvPicPr>
                   </pic:nvPicPr>
                   <pic:blipFill>
-                    <a:blip r:embed="rId14">
+                    <a:blip r:embed="rId18">
                       <a:extLst>
                         <a:ext uri="{28A0092B-C50C-407E-A947-70E740481C1C}">
                           <a14:useLocalDpi xmlns:a14="http://schemas.microsoft.com/office/drawing/2010/main" val="0"/>
                         </a:ext>
                       </a:extLst>
                     </a:blip>
-                    <a:srcRect/>
                     <a:stretch>
                       <a:fillRect/>
                     </a:stretch>
@@ -2359,7 +2361,7 @@
                   <pic:spPr bwMode="auto">
                     <a:xfrm>
                       <a:off x="0" y="0"/>
-                      <a:ext cx="2206455" cy="3931200"/>
+                      <a:ext cx="2195195" cy="3930650"/>
                     </a:xfrm>
                     <a:prstGeom prst="rect">
                       <a:avLst/>
@@ -2387,18 +2389,18 @@
           <w:lang w:val="en-US"/>
         </w:rPr>
         <w:drawing>
-          <wp:anchor distT="0" distB="0" distL="114300" distR="114300" simplePos="0" relativeHeight="251717632" behindDoc="1" locked="0" layoutInCell="1" allowOverlap="1" wp14:anchorId="1A56E323" wp14:editId="12547705">
+          <wp:anchor distT="0" distB="0" distL="114300" distR="114300" simplePos="0" relativeHeight="251721728" behindDoc="1" locked="0" layoutInCell="1" allowOverlap="1" wp14:anchorId="7DD0CD0C" wp14:editId="18E62245">
             <wp:simplePos x="0" y="0"/>
             <wp:positionH relativeFrom="column">
-              <wp:posOffset>0</wp:posOffset>
+              <wp:posOffset>6010275</wp:posOffset>
             </wp:positionH>
             <wp:positionV relativeFrom="paragraph">
-              <wp:posOffset>-5080</wp:posOffset>
+              <wp:posOffset>34152</wp:posOffset>
             </wp:positionV>
-            <wp:extent cx="2206455" cy="3931200"/>
-            <wp:effectExtent l="0" t="0" r="3810" b="6350"/>
+            <wp:extent cx="2206455" cy="3922586"/>
+            <wp:effectExtent l="0" t="0" r="3810" b="1905"/>
             <wp:wrapNone/>
-            <wp:docPr id="7" name="Picture 7" descr="../../../../../../Users/chris/Downloads/localhost-HCI-index.php(G"/>
+            <wp:docPr id="9" name="Picture 9"/>
             <wp:cNvGraphicFramePr>
               <a:graphicFrameLocks xmlns:a="http://schemas.openxmlformats.org/drawingml/2006/main" noChangeAspect="1"/>
             </wp:cNvGraphicFramePr>
@@ -2412,14 +2414,13 @@
                     </pic:cNvPicPr>
                   </pic:nvPicPr>
                   <pic:blipFill>
-                    <a:blip r:embed="rId14">
+                    <a:blip r:embed="rId19">
                       <a:extLst>
                         <a:ext uri="{28A0092B-C50C-407E-A947-70E740481C1C}">
                           <a14:useLocalDpi xmlns:a14="http://schemas.microsoft.com/office/drawing/2010/main" val="0"/>
                         </a:ext>
                       </a:extLst>
                     </a:blip>
-                    <a:srcRect/>
                     <a:stretch>
                       <a:fillRect/>
                     </a:stretch>
@@ -2427,7 +2428,7 @@
                   <pic:spPr bwMode="auto">
                     <a:xfrm>
                       <a:off x="0" y="0"/>
-                      <a:ext cx="2206455" cy="3931200"/>
+                      <a:ext cx="2206455" cy="3922586"/>
                     </a:xfrm>
                     <a:prstGeom prst="rect">
                       <a:avLst/>
@@ -2478,7 +2479,7 @@
                     <pic:cNvPicPr/>
                   </pic:nvPicPr>
                   <pic:blipFill>
-                    <a:blip r:embed="rId15">
+                    <a:blip r:embed="rId16">
                       <a:extLst>
                         <a:ext uri="{28A0092B-C50C-407E-A947-70E740481C1C}">
                           <a14:useLocalDpi xmlns:a14="http://schemas.microsoft.com/office/drawing/2010/main" val="0"/>
@@ -2598,18 +2599,18 @@
         </w:rPr>
         <w:lastRenderedPageBreak/>
         <w:drawing>
-          <wp:anchor distT="0" distB="0" distL="114300" distR="114300" simplePos="0" relativeHeight="251725824" behindDoc="1" locked="0" layoutInCell="1" allowOverlap="1" wp14:anchorId="5324B236" wp14:editId="40A8E14F">
+          <wp:anchor distT="0" distB="0" distL="114300" distR="114300" simplePos="0" relativeHeight="251725824" behindDoc="1" locked="0" layoutInCell="1" allowOverlap="1" wp14:anchorId="5324B236" wp14:editId="0296F5E7">
             <wp:simplePos x="0" y="0"/>
             <wp:positionH relativeFrom="column">
               <wp:posOffset>2638425</wp:posOffset>
             </wp:positionH>
             <wp:positionV relativeFrom="paragraph">
-              <wp:posOffset>319048</wp:posOffset>
+              <wp:posOffset>318135</wp:posOffset>
             </wp:positionV>
-            <wp:extent cx="2206455" cy="3931200"/>
-            <wp:effectExtent l="0" t="0" r="3810" b="6350"/>
+            <wp:extent cx="2205990" cy="3922395"/>
+            <wp:effectExtent l="0" t="0" r="3810" b="1905"/>
             <wp:wrapNone/>
-            <wp:docPr id="19" name="Picture 19" descr="../../../../../../Users/chris/Downloads/localhost-HCI-index.php(G"/>
+            <wp:docPr id="19" name="Picture 19"/>
             <wp:cNvGraphicFramePr>
               <a:graphicFrameLocks xmlns:a="http://schemas.openxmlformats.org/drawingml/2006/main" noChangeAspect="1"/>
             </wp:cNvGraphicFramePr>
@@ -2623,14 +2624,13 @@
                     </pic:cNvPicPr>
                   </pic:nvPicPr>
                   <pic:blipFill>
-                    <a:blip r:embed="rId14">
+                    <a:blip r:embed="rId20">
                       <a:extLst>
                         <a:ext uri="{28A0092B-C50C-407E-A947-70E740481C1C}">
                           <a14:useLocalDpi xmlns:a14="http://schemas.microsoft.com/office/drawing/2010/main" val="0"/>
                         </a:ext>
                       </a:extLst>
                     </a:blip>
-                    <a:srcRect/>
                     <a:stretch>
                       <a:fillRect/>
                     </a:stretch>
@@ -2638,7 +2638,7 @@
                   <pic:spPr bwMode="auto">
                     <a:xfrm>
                       <a:off x="0" y="0"/>
-                      <a:ext cx="2206455" cy="3931200"/>
+                      <a:ext cx="2205990" cy="3922395"/>
                     </a:xfrm>
                     <a:prstGeom prst="rect">
                       <a:avLst/>
@@ -2662,39 +2662,22 @@
       </w:r>
       <w:r>
         <w:rPr>
-          <w:rStyle w:val="Heading2Char"/>
-        </w:rPr>
-        <w:t>N3. Be able to buy tickets:</w:t>
-      </w:r>
-      <w:r>
-        <w:rPr>
-          <w:rStyle w:val="Heading2Char"/>
-        </w:rPr>
-        <w:tab/>
-      </w:r>
-      <w:r>
-        <w:tab/>
-      </w:r>
-    </w:p>
-    <w:p>
-      <w:r>
-        <w:rPr>
           <w:noProof/>
           <w:lang w:val="en-US"/>
         </w:rPr>
         <w:drawing>
-          <wp:anchor distT="0" distB="0" distL="114300" distR="114300" simplePos="0" relativeHeight="251723776" behindDoc="1" locked="0" layoutInCell="1" allowOverlap="1" wp14:anchorId="4AD8969A" wp14:editId="72166291">
+          <wp:anchor distT="0" distB="0" distL="114300" distR="114300" simplePos="0" relativeHeight="251723776" behindDoc="1" locked="0" layoutInCell="1" allowOverlap="1" wp14:anchorId="4AD8969A" wp14:editId="790794D2">
             <wp:simplePos x="0" y="0"/>
             <wp:positionH relativeFrom="column">
               <wp:posOffset>0</wp:posOffset>
             </wp:positionH>
             <wp:positionV relativeFrom="paragraph">
-              <wp:posOffset>-635</wp:posOffset>
+              <wp:posOffset>318135</wp:posOffset>
             </wp:positionV>
-            <wp:extent cx="2206455" cy="3931200"/>
-            <wp:effectExtent l="0" t="0" r="3810" b="6350"/>
+            <wp:extent cx="2205990" cy="3922395"/>
+            <wp:effectExtent l="0" t="0" r="3810" b="1905"/>
             <wp:wrapNone/>
-            <wp:docPr id="14" name="Picture 14" descr="../../../../../../Users/chris/Downloads/localhost-HCI-index.php(G"/>
+            <wp:docPr id="14" name="Picture 14"/>
             <wp:cNvGraphicFramePr>
               <a:graphicFrameLocks xmlns:a="http://schemas.openxmlformats.org/drawingml/2006/main" noChangeAspect="1"/>
             </wp:cNvGraphicFramePr>
@@ -2708,14 +2691,13 @@
                     </pic:cNvPicPr>
                   </pic:nvPicPr>
                   <pic:blipFill>
-                    <a:blip r:embed="rId14">
+                    <a:blip r:embed="rId21">
                       <a:extLst>
                         <a:ext uri="{28A0092B-C50C-407E-A947-70E740481C1C}">
                           <a14:useLocalDpi xmlns:a14="http://schemas.microsoft.com/office/drawing/2010/main" val="0"/>
                         </a:ext>
                       </a:extLst>
                     </a:blip>
-                    <a:srcRect/>
                     <a:stretch>
                       <a:fillRect/>
                     </a:stretch>
@@ -2723,7 +2705,7 @@
                   <pic:spPr bwMode="auto">
                     <a:xfrm>
                       <a:off x="0" y="0"/>
-                      <a:ext cx="2206455" cy="3931200"/>
+                      <a:ext cx="2205990" cy="3922395"/>
                     </a:xfrm>
                     <a:prstGeom prst="rect">
                       <a:avLst/>
@@ -2745,7 +2727,23 @@
           </wp:anchor>
         </w:drawing>
       </w:r>
-    </w:p>
+      <w:r>
+        <w:rPr>
+          <w:rStyle w:val="Heading2Char"/>
+        </w:rPr>
+        <w:t>N3. Be able to buy tickets:</w:t>
+      </w:r>
+      <w:r>
+        <w:rPr>
+          <w:rStyle w:val="Heading2Char"/>
+        </w:rPr>
+        <w:tab/>
+      </w:r>
+      <w:r>
+        <w:tab/>
+      </w:r>
+    </w:p>
+    <w:p/>
     <w:p/>
     <w:p/>
     <w:p>
@@ -2776,18 +2774,18 @@
         </w:rPr>
         <w:lastRenderedPageBreak/>
         <w:drawing>
-          <wp:anchor distT="0" distB="0" distL="114300" distR="114300" simplePos="0" relativeHeight="251729920" behindDoc="1" locked="0" layoutInCell="1" allowOverlap="1" wp14:anchorId="6ECF6C4B" wp14:editId="56D7E4C1">
+          <wp:anchor distT="0" distB="0" distL="114300" distR="114300" simplePos="0" relativeHeight="251729920" behindDoc="1" locked="0" layoutInCell="1" allowOverlap="1" wp14:anchorId="6ECF6C4B" wp14:editId="40357B6D">
             <wp:simplePos x="0" y="0"/>
             <wp:positionH relativeFrom="margin">
-              <wp:posOffset>3136265</wp:posOffset>
+              <wp:posOffset>3133725</wp:posOffset>
             </wp:positionH>
             <wp:positionV relativeFrom="paragraph">
-              <wp:posOffset>266700</wp:posOffset>
+              <wp:posOffset>270510</wp:posOffset>
             </wp:positionV>
-            <wp:extent cx="2206455" cy="3931200"/>
-            <wp:effectExtent l="0" t="0" r="3810" b="0"/>
+            <wp:extent cx="2205990" cy="3922395"/>
+            <wp:effectExtent l="0" t="0" r="3810" b="1905"/>
             <wp:wrapNone/>
-            <wp:docPr id="47" name="Picture 47" descr="../../../../../../Users/chris/Downloads/localhost-HCI-index.php(G"/>
+            <wp:docPr id="47" name="Picture 47"/>
             <wp:cNvGraphicFramePr>
               <a:graphicFrameLocks xmlns:a="http://schemas.openxmlformats.org/drawingml/2006/main" noChangeAspect="1"/>
             </wp:cNvGraphicFramePr>
@@ -2801,14 +2799,13 @@
                     </pic:cNvPicPr>
                   </pic:nvPicPr>
                   <pic:blipFill>
-                    <a:blip r:embed="rId14">
+                    <a:blip r:embed="rId22">
                       <a:extLst>
                         <a:ext uri="{28A0092B-C50C-407E-A947-70E740481C1C}">
                           <a14:useLocalDpi xmlns:a14="http://schemas.microsoft.com/office/drawing/2010/main" val="0"/>
                         </a:ext>
                       </a:extLst>
                     </a:blip>
-                    <a:srcRect/>
                     <a:stretch>
                       <a:fillRect/>
                     </a:stretch>
@@ -2816,7 +2813,7 @@
                   <pic:spPr bwMode="auto">
                     <a:xfrm>
                       <a:off x="0" y="0"/>
-                      <a:ext cx="2206455" cy="3931200"/>
+                      <a:ext cx="2205990" cy="3922395"/>
                     </a:xfrm>
                     <a:prstGeom prst="rect">
                       <a:avLst/>
@@ -2844,7 +2841,7 @@
           <w:lang w:val="en-US"/>
         </w:rPr>
         <w:drawing>
-          <wp:anchor distT="0" distB="0" distL="114300" distR="114300" simplePos="0" relativeHeight="251727872" behindDoc="1" locked="0" layoutInCell="1" allowOverlap="1" wp14:anchorId="0786B90B" wp14:editId="16C8FAC2">
+          <wp:anchor distT="0" distB="0" distL="114300" distR="114300" simplePos="0" relativeHeight="251727872" behindDoc="1" locked="0" layoutInCell="1" allowOverlap="1" wp14:anchorId="0786B90B" wp14:editId="2D6F908A">
             <wp:simplePos x="0" y="0"/>
             <wp:positionH relativeFrom="margin">
               <wp:align>left</wp:align>
@@ -2852,10 +2849,10 @@
             <wp:positionV relativeFrom="paragraph">
               <wp:posOffset>290195</wp:posOffset>
             </wp:positionV>
-            <wp:extent cx="2206455" cy="3931200"/>
-            <wp:effectExtent l="0" t="0" r="3810" b="0"/>
+            <wp:extent cx="2206455" cy="3922586"/>
+            <wp:effectExtent l="0" t="0" r="3810" b="1905"/>
             <wp:wrapNone/>
-            <wp:docPr id="46" name="Picture 46" descr="../../../../../../Users/chris/Downloads/localhost-HCI-index.php(G"/>
+            <wp:docPr id="46" name="Picture 46"/>
             <wp:cNvGraphicFramePr>
               <a:graphicFrameLocks xmlns:a="http://schemas.openxmlformats.org/drawingml/2006/main" noChangeAspect="1"/>
             </wp:cNvGraphicFramePr>
@@ -2869,14 +2866,13 @@
                     </pic:cNvPicPr>
                   </pic:nvPicPr>
                   <pic:blipFill>
-                    <a:blip r:embed="rId14">
+                    <a:blip r:embed="rId17">
                       <a:extLst>
                         <a:ext uri="{28A0092B-C50C-407E-A947-70E740481C1C}">
                           <a14:useLocalDpi xmlns:a14="http://schemas.microsoft.com/office/drawing/2010/main" val="0"/>
                         </a:ext>
                       </a:extLst>
                     </a:blip>
-                    <a:srcRect/>
                     <a:stretch>
                       <a:fillRect/>
                     </a:stretch>
@@ -2884,7 +2880,7 @@
                   <pic:spPr bwMode="auto">
                     <a:xfrm>
                       <a:off x="0" y="0"/>
-                      <a:ext cx="2206455" cy="3931200"/>
+                      <a:ext cx="2206455" cy="3922586"/>
                     </a:xfrm>
                     <a:prstGeom prst="rect">
                       <a:avLst/>
@@ -3040,18 +3036,18 @@
           <w:lang w:val="en-US"/>
         </w:rPr>
         <w:drawing>
-          <wp:anchor distT="0" distB="0" distL="114300" distR="114300" simplePos="0" relativeHeight="251731968" behindDoc="1" locked="0" layoutInCell="1" allowOverlap="1" wp14:anchorId="4429D729" wp14:editId="14301E3B">
+          <wp:anchor distT="0" distB="0" distL="114300" distR="114300" simplePos="0" relativeHeight="251731968" behindDoc="1" locked="0" layoutInCell="1" allowOverlap="1" wp14:anchorId="4429D729" wp14:editId="4912BBD6">
             <wp:simplePos x="0" y="0"/>
             <wp:positionH relativeFrom="column">
               <wp:posOffset>0</wp:posOffset>
             </wp:positionH>
             <wp:positionV relativeFrom="paragraph">
-              <wp:posOffset>67310</wp:posOffset>
+              <wp:posOffset>71617</wp:posOffset>
             </wp:positionV>
-            <wp:extent cx="2206455" cy="3931200"/>
-            <wp:effectExtent l="0" t="0" r="3810" b="6350"/>
+            <wp:extent cx="2206455" cy="3922586"/>
+            <wp:effectExtent l="0" t="0" r="3810" b="1905"/>
             <wp:wrapNone/>
-            <wp:docPr id="48" name="Picture 48" descr="../../../../../../Users/chris/Downloads/localhost-HCI-index.php(G"/>
+            <wp:docPr id="48" name="Picture 48"/>
             <wp:cNvGraphicFramePr>
               <a:graphicFrameLocks xmlns:a="http://schemas.openxmlformats.org/drawingml/2006/main" noChangeAspect="1"/>
             </wp:cNvGraphicFramePr>
@@ -3065,14 +3061,13 @@
                     </pic:cNvPicPr>
                   </pic:nvPicPr>
                   <pic:blipFill>
-                    <a:blip r:embed="rId14">
+                    <a:blip r:embed="rId23">
                       <a:extLst>
                         <a:ext uri="{28A0092B-C50C-407E-A947-70E740481C1C}">
                           <a14:useLocalDpi xmlns:a14="http://schemas.microsoft.com/office/drawing/2010/main" val="0"/>
                         </a:ext>
                       </a:extLst>
                     </a:blip>
-                    <a:srcRect/>
                     <a:stretch>
                       <a:fillRect/>
                     </a:stretch>
@@ -3080,7 +3075,7 @@
                   <pic:spPr bwMode="auto">
                     <a:xfrm>
                       <a:off x="0" y="0"/>
-                      <a:ext cx="2206455" cy="3931200"/>
+                      <a:ext cx="2206455" cy="3922586"/>
                     </a:xfrm>
                     <a:prstGeom prst="rect">
                       <a:avLst/>
@@ -3190,18 +3185,18 @@
           <w:lang w:val="en-US"/>
         </w:rPr>
         <w:drawing>
-          <wp:anchor distT="0" distB="0" distL="114300" distR="114300" simplePos="0" relativeHeight="251738112" behindDoc="1" locked="0" layoutInCell="1" allowOverlap="1" wp14:anchorId="4DE2BFCC" wp14:editId="0BE0CF1D">
+          <wp:anchor distT="0" distB="0" distL="114300" distR="114300" simplePos="0" relativeHeight="251738112" behindDoc="1" locked="0" layoutInCell="1" allowOverlap="1" wp14:anchorId="4DE2BFCC" wp14:editId="76147F0E">
             <wp:simplePos x="0" y="0"/>
             <wp:positionH relativeFrom="column">
               <wp:posOffset>5534025</wp:posOffset>
             </wp:positionH>
             <wp:positionV relativeFrom="paragraph">
-              <wp:posOffset>10795</wp:posOffset>
+              <wp:posOffset>15240</wp:posOffset>
             </wp:positionV>
-            <wp:extent cx="2205990" cy="3930650"/>
-            <wp:effectExtent l="0" t="0" r="3810" b="6350"/>
+            <wp:extent cx="2205990" cy="3921760"/>
+            <wp:effectExtent l="0" t="0" r="3810" b="2540"/>
             <wp:wrapNone/>
-            <wp:docPr id="51" name="Picture 51" descr="../../../../../../Users/chris/Downloads/localhost-HCI-index.php(G"/>
+            <wp:docPr id="51" name="Picture 51"/>
             <wp:cNvGraphicFramePr>
               <a:graphicFrameLocks xmlns:a="http://schemas.openxmlformats.org/drawingml/2006/main" noChangeAspect="1"/>
             </wp:cNvGraphicFramePr>
@@ -3215,14 +3210,13 @@
                     </pic:cNvPicPr>
                   </pic:nvPicPr>
                   <pic:blipFill>
-                    <a:blip r:embed="rId14">
+                    <a:blip r:embed="rId24">
                       <a:extLst>
                         <a:ext uri="{28A0092B-C50C-407E-A947-70E740481C1C}">
                           <a14:useLocalDpi xmlns:a14="http://schemas.microsoft.com/office/drawing/2010/main" val="0"/>
                         </a:ext>
                       </a:extLst>
                     </a:blip>
-                    <a:srcRect/>
                     <a:stretch>
                       <a:fillRect/>
                     </a:stretch>
@@ -3230,7 +3224,7 @@
                   <pic:spPr bwMode="auto">
                     <a:xfrm>
                       <a:off x="0" y="0"/>
-                      <a:ext cx="2205990" cy="3930650"/>
+                      <a:ext cx="2205990" cy="3921760"/>
                     </a:xfrm>
                     <a:prstGeom prst="rect">
                       <a:avLst/>
@@ -3258,18 +3252,18 @@
           <w:lang w:val="en-US"/>
         </w:rPr>
         <w:drawing>
-          <wp:anchor distT="0" distB="0" distL="114300" distR="114300" simplePos="0" relativeHeight="251734016" behindDoc="1" locked="0" layoutInCell="1" allowOverlap="1" wp14:anchorId="22236F88" wp14:editId="794F9A1E">
+          <wp:anchor distT="0" distB="0" distL="114300" distR="114300" simplePos="0" relativeHeight="251736064" behindDoc="1" locked="0" layoutInCell="1" allowOverlap="1" wp14:anchorId="439EE252" wp14:editId="5F1D3D55">
             <wp:simplePos x="0" y="0"/>
-            <wp:positionH relativeFrom="margin">
-              <wp:align>left</wp:align>
+            <wp:positionH relativeFrom="column">
+              <wp:posOffset>2743200</wp:posOffset>
             </wp:positionH>
             <wp:positionV relativeFrom="paragraph">
-              <wp:posOffset>10795</wp:posOffset>
+              <wp:posOffset>15240</wp:posOffset>
             </wp:positionV>
-            <wp:extent cx="2206455" cy="3931200"/>
-            <wp:effectExtent l="0" t="0" r="3810" b="0"/>
+            <wp:extent cx="2205990" cy="3921760"/>
+            <wp:effectExtent l="0" t="0" r="3810" b="2540"/>
             <wp:wrapNone/>
-            <wp:docPr id="49" name="Picture 49" descr="../../../../../../Users/chris/Downloads/localhost-HCI-index.php(G"/>
+            <wp:docPr id="50" name="Picture 50"/>
             <wp:cNvGraphicFramePr>
               <a:graphicFrameLocks xmlns:a="http://schemas.openxmlformats.org/drawingml/2006/main" noChangeAspect="1"/>
             </wp:cNvGraphicFramePr>
@@ -3283,14 +3277,13 @@
                     </pic:cNvPicPr>
                   </pic:nvPicPr>
                   <pic:blipFill>
-                    <a:blip r:embed="rId14">
+                    <a:blip r:embed="rId25">
                       <a:extLst>
                         <a:ext uri="{28A0092B-C50C-407E-A947-70E740481C1C}">
                           <a14:useLocalDpi xmlns:a14="http://schemas.microsoft.com/office/drawing/2010/main" val="0"/>
                         </a:ext>
                       </a:extLst>
                     </a:blip>
-                    <a:srcRect/>
                     <a:stretch>
                       <a:fillRect/>
                     </a:stretch>
@@ -3298,7 +3291,7 @@
                   <pic:spPr bwMode="auto">
                     <a:xfrm>
                       <a:off x="0" y="0"/>
-                      <a:ext cx="2206455" cy="3931200"/>
+                      <a:ext cx="2205990" cy="3921760"/>
                     </a:xfrm>
                     <a:prstGeom prst="rect">
                       <a:avLst/>
@@ -3326,18 +3319,18 @@
           <w:lang w:val="en-US"/>
         </w:rPr>
         <w:drawing>
-          <wp:anchor distT="0" distB="0" distL="114300" distR="114300" simplePos="0" relativeHeight="251736064" behindDoc="1" locked="0" layoutInCell="1" allowOverlap="1" wp14:anchorId="439EE252" wp14:editId="287A8649">
+          <wp:anchor distT="0" distB="0" distL="114300" distR="114300" simplePos="0" relativeHeight="251734016" behindDoc="1" locked="0" layoutInCell="1" allowOverlap="1" wp14:anchorId="22236F88" wp14:editId="17EB8FF3">
             <wp:simplePos x="0" y="0"/>
-            <wp:positionH relativeFrom="column">
-              <wp:posOffset>2743200</wp:posOffset>
+            <wp:positionH relativeFrom="margin">
+              <wp:align>left</wp:align>
             </wp:positionH>
             <wp:positionV relativeFrom="paragraph">
               <wp:posOffset>10795</wp:posOffset>
             </wp:positionV>
-            <wp:extent cx="2205990" cy="3930650"/>
-            <wp:effectExtent l="0" t="0" r="3810" b="6350"/>
+            <wp:extent cx="2205990" cy="3922395"/>
+            <wp:effectExtent l="0" t="0" r="3810" b="1905"/>
             <wp:wrapNone/>
-            <wp:docPr id="50" name="Picture 50" descr="../../../../../../Users/chris/Downloads/localhost-HCI-index.php(G"/>
+            <wp:docPr id="49" name="Picture 49"/>
             <wp:cNvGraphicFramePr>
               <a:graphicFrameLocks xmlns:a="http://schemas.openxmlformats.org/drawingml/2006/main" noChangeAspect="1"/>
             </wp:cNvGraphicFramePr>
@@ -3351,14 +3344,13 @@
                     </pic:cNvPicPr>
                   </pic:nvPicPr>
                   <pic:blipFill>
-                    <a:blip r:embed="rId14">
+                    <a:blip r:embed="rId26">
                       <a:extLst>
                         <a:ext uri="{28A0092B-C50C-407E-A947-70E740481C1C}">
                           <a14:useLocalDpi xmlns:a14="http://schemas.microsoft.com/office/drawing/2010/main" val="0"/>
                         </a:ext>
                       </a:extLst>
                     </a:blip>
-                    <a:srcRect/>
                     <a:stretch>
                       <a:fillRect/>
                     </a:stretch>
@@ -3366,7 +3358,7 @@
                   <pic:spPr bwMode="auto">
                     <a:xfrm>
                       <a:off x="0" y="0"/>
-                      <a:ext cx="2205990" cy="3930650"/>
+                      <a:ext cx="2206455" cy="3922586"/>
                     </a:xfrm>
                     <a:prstGeom prst="rect">
                       <a:avLst/>
@@ -3473,7 +3465,7 @@
           <w:lang w:val="en-US"/>
         </w:rPr>
         <w:drawing>
-          <wp:anchor distT="0" distB="0" distL="114300" distR="114300" simplePos="0" relativeHeight="251740160" behindDoc="1" locked="0" layoutInCell="1" allowOverlap="1" wp14:anchorId="49D214ED" wp14:editId="287F49D9">
+          <wp:anchor distT="0" distB="0" distL="114300" distR="114300" simplePos="0" relativeHeight="251740160" behindDoc="1" locked="0" layoutInCell="1" allowOverlap="1" wp14:anchorId="49D214ED" wp14:editId="3FC6F893">
             <wp:simplePos x="0" y="0"/>
             <wp:positionH relativeFrom="margin">
               <wp:align>left</wp:align>
@@ -3481,10 +3473,10 @@
             <wp:positionV relativeFrom="paragraph">
               <wp:posOffset>39370</wp:posOffset>
             </wp:positionV>
-            <wp:extent cx="2206455" cy="3931200"/>
-            <wp:effectExtent l="0" t="0" r="3810" b="0"/>
+            <wp:extent cx="2206455" cy="3922586"/>
+            <wp:effectExtent l="0" t="0" r="3810" b="1905"/>
             <wp:wrapNone/>
-            <wp:docPr id="52" name="Picture 52" descr="../../../../../../Users/chris/Downloads/localhost-HCI-index.php(G"/>
+            <wp:docPr id="52" name="Picture 52"/>
             <wp:cNvGraphicFramePr>
               <a:graphicFrameLocks xmlns:a="http://schemas.openxmlformats.org/drawingml/2006/main" noChangeAspect="1"/>
             </wp:cNvGraphicFramePr>
@@ -3498,14 +3490,13 @@
                     </pic:cNvPicPr>
                   </pic:nvPicPr>
                   <pic:blipFill>
-                    <a:blip r:embed="rId14">
+                    <a:blip r:embed="rId27">
                       <a:extLst>
                         <a:ext uri="{28A0092B-C50C-407E-A947-70E740481C1C}">
                           <a14:useLocalDpi xmlns:a14="http://schemas.microsoft.com/office/drawing/2010/main" val="0"/>
                         </a:ext>
                       </a:extLst>
                     </a:blip>
-                    <a:srcRect/>
                     <a:stretch>
                       <a:fillRect/>
                     </a:stretch>
@@ -3513,7 +3504,7 @@
                   <pic:spPr bwMode="auto">
                     <a:xfrm>
                       <a:off x="0" y="0"/>
-                      <a:ext cx="2206455" cy="3931200"/>
+                      <a:ext cx="2206455" cy="3922586"/>
                     </a:xfrm>
                     <a:prstGeom prst="rect">
                       <a:avLst/>
@@ -3643,18 +3634,18 @@
           <w:lang w:val="en-US"/>
         </w:rPr>
         <w:drawing>
-          <wp:anchor distT="0" distB="0" distL="114300" distR="114300" simplePos="0" relativeHeight="251744256" behindDoc="1" locked="0" layoutInCell="1" allowOverlap="1" wp14:anchorId="557677B8" wp14:editId="5A3B376A">
+          <wp:anchor distT="0" distB="0" distL="114300" distR="114300" simplePos="0" relativeHeight="251746304" behindDoc="1" locked="0" layoutInCell="1" allowOverlap="1" wp14:anchorId="3B539FC0" wp14:editId="64319E0C">
             <wp:simplePos x="0" y="0"/>
             <wp:positionH relativeFrom="column">
-              <wp:posOffset>2714625</wp:posOffset>
+              <wp:posOffset>5686425</wp:posOffset>
             </wp:positionH>
             <wp:positionV relativeFrom="paragraph">
-              <wp:posOffset>10795</wp:posOffset>
+              <wp:posOffset>14605</wp:posOffset>
             </wp:positionV>
-            <wp:extent cx="2206455" cy="3931200"/>
-            <wp:effectExtent l="0" t="0" r="3810" b="6350"/>
+            <wp:extent cx="2205990" cy="3922395"/>
+            <wp:effectExtent l="0" t="0" r="3810" b="1905"/>
             <wp:wrapNone/>
-            <wp:docPr id="54" name="Picture 54" descr="../../../../../../Users/chris/Downloads/localhost-HCI-index.php(G"/>
+            <wp:docPr id="55" name="Picture 55"/>
             <wp:cNvGraphicFramePr>
               <a:graphicFrameLocks xmlns:a="http://schemas.openxmlformats.org/drawingml/2006/main" noChangeAspect="1"/>
             </wp:cNvGraphicFramePr>
@@ -3668,14 +3659,13 @@
                     </pic:cNvPicPr>
                   </pic:nvPicPr>
                   <pic:blipFill>
-                    <a:blip r:embed="rId14">
+                    <a:blip r:embed="rId28">
                       <a:extLst>
                         <a:ext uri="{28A0092B-C50C-407E-A947-70E740481C1C}">
                           <a14:useLocalDpi xmlns:a14="http://schemas.microsoft.com/office/drawing/2010/main" val="0"/>
                         </a:ext>
                       </a:extLst>
                     </a:blip>
-                    <a:srcRect/>
                     <a:stretch>
                       <a:fillRect/>
                     </a:stretch>
@@ -3683,7 +3673,7 @@
                   <pic:spPr bwMode="auto">
                     <a:xfrm>
                       <a:off x="0" y="0"/>
-                      <a:ext cx="2206455" cy="3931200"/>
+                      <a:ext cx="2205990" cy="3922395"/>
                     </a:xfrm>
                     <a:prstGeom prst="rect">
                       <a:avLst/>
@@ -3711,18 +3701,18 @@
           <w:lang w:val="en-US"/>
         </w:rPr>
         <w:drawing>
-          <wp:anchor distT="0" distB="0" distL="114300" distR="114300" simplePos="0" relativeHeight="251746304" behindDoc="1" locked="0" layoutInCell="1" allowOverlap="1" wp14:anchorId="3B539FC0" wp14:editId="11F05731">
+          <wp:anchor distT="0" distB="0" distL="114300" distR="114300" simplePos="0" relativeHeight="251744256" behindDoc="1" locked="0" layoutInCell="1" allowOverlap="1" wp14:anchorId="557677B8" wp14:editId="5508EF6C">
             <wp:simplePos x="0" y="0"/>
             <wp:positionH relativeFrom="column">
-              <wp:posOffset>5686425</wp:posOffset>
+              <wp:posOffset>2714625</wp:posOffset>
             </wp:positionH>
             <wp:positionV relativeFrom="paragraph">
-              <wp:posOffset>10795</wp:posOffset>
+              <wp:posOffset>14605</wp:posOffset>
             </wp:positionV>
-            <wp:extent cx="2206455" cy="3931200"/>
-            <wp:effectExtent l="0" t="0" r="3810" b="6350"/>
+            <wp:extent cx="2205990" cy="3922395"/>
+            <wp:effectExtent l="0" t="0" r="3810" b="1905"/>
             <wp:wrapNone/>
-            <wp:docPr id="55" name="Picture 55" descr="../../../../../../Users/chris/Downloads/localhost-HCI-index.php(G"/>
+            <wp:docPr id="54" name="Picture 54"/>
             <wp:cNvGraphicFramePr>
               <a:graphicFrameLocks xmlns:a="http://schemas.openxmlformats.org/drawingml/2006/main" noChangeAspect="1"/>
             </wp:cNvGraphicFramePr>
@@ -3736,14 +3726,13 @@
                     </pic:cNvPicPr>
                   </pic:nvPicPr>
                   <pic:blipFill>
-                    <a:blip r:embed="rId14">
+                    <a:blip r:embed="rId29">
                       <a:extLst>
                         <a:ext uri="{28A0092B-C50C-407E-A947-70E740481C1C}">
                           <a14:useLocalDpi xmlns:a14="http://schemas.microsoft.com/office/drawing/2010/main" val="0"/>
                         </a:ext>
                       </a:extLst>
                     </a:blip>
-                    <a:srcRect/>
                     <a:stretch>
                       <a:fillRect/>
                     </a:stretch>
@@ -3751,7 +3740,7 @@
                   <pic:spPr bwMode="auto">
                     <a:xfrm>
                       <a:off x="0" y="0"/>
-                      <a:ext cx="2206455" cy="3931200"/>
+                      <a:ext cx="2205990" cy="3922395"/>
                     </a:xfrm>
                     <a:prstGeom prst="rect">
                       <a:avLst/>
@@ -3779,18 +3768,18 @@
           <w:lang w:val="en-US"/>
         </w:rPr>
         <w:drawing>
-          <wp:anchor distT="0" distB="0" distL="114300" distR="114300" simplePos="0" relativeHeight="251742208" behindDoc="1" locked="0" layoutInCell="1" allowOverlap="1" wp14:anchorId="2703B8BD" wp14:editId="54D2E4F4">
+          <wp:anchor distT="0" distB="0" distL="114300" distR="114300" simplePos="0" relativeHeight="251742208" behindDoc="1" locked="0" layoutInCell="1" allowOverlap="1" wp14:anchorId="2703B8BD" wp14:editId="41946FFC">
             <wp:simplePos x="0" y="0"/>
             <wp:positionH relativeFrom="column">
               <wp:posOffset>0</wp:posOffset>
             </wp:positionH>
             <wp:positionV relativeFrom="paragraph">
-              <wp:posOffset>10795</wp:posOffset>
+              <wp:posOffset>14605</wp:posOffset>
             </wp:positionV>
-            <wp:extent cx="2206455" cy="3931200"/>
-            <wp:effectExtent l="0" t="0" r="3810" b="6350"/>
+            <wp:extent cx="2205990" cy="3922395"/>
+            <wp:effectExtent l="0" t="0" r="3810" b="1905"/>
             <wp:wrapNone/>
-            <wp:docPr id="53" name="Picture 53" descr="../../../../../../Users/chris/Downloads/localhost-HCI-index.php(G"/>
+            <wp:docPr id="53" name="Picture 53"/>
             <wp:cNvGraphicFramePr>
               <a:graphicFrameLocks xmlns:a="http://schemas.openxmlformats.org/drawingml/2006/main" noChangeAspect="1"/>
             </wp:cNvGraphicFramePr>
@@ -3804,14 +3793,13 @@
                     </pic:cNvPicPr>
                   </pic:nvPicPr>
                   <pic:blipFill>
-                    <a:blip r:embed="rId14">
+                    <a:blip r:embed="rId30">
                       <a:extLst>
                         <a:ext uri="{28A0092B-C50C-407E-A947-70E740481C1C}">
                           <a14:useLocalDpi xmlns:a14="http://schemas.microsoft.com/office/drawing/2010/main" val="0"/>
                         </a:ext>
                       </a:extLst>
                     </a:blip>
-                    <a:srcRect/>
                     <a:stretch>
                       <a:fillRect/>
                     </a:stretch>
@@ -3819,7 +3807,7 @@
                   <pic:spPr bwMode="auto">
                     <a:xfrm>
                       <a:off x="0" y="0"/>
-                      <a:ext cx="2206455" cy="3931200"/>
+                      <a:ext cx="2205990" cy="3922395"/>
                     </a:xfrm>
                     <a:prstGeom prst="rect">
                       <a:avLst/>
@@ -3870,7 +3858,7 @@
                     <pic:cNvPicPr/>
                   </pic:nvPicPr>
                   <pic:blipFill>
-                    <a:blip r:embed="rId16">
+                    <a:blip r:embed="rId30">
                       <a:extLst>
                         <a:ext uri="{28A0092B-C50C-407E-A947-70E740481C1C}">
                           <a14:useLocalDpi xmlns:a14="http://schemas.microsoft.com/office/drawing/2010/main" val="0"/>
@@ -3953,24 +3941,25 @@
       </w:r>
     </w:p>
     <w:p>
+      <w:bookmarkStart w:id="1" w:name="_GoBack"/>
       <w:r>
         <w:rPr>
           <w:noProof/>
           <w:lang w:val="en-US"/>
         </w:rPr>
         <w:drawing>
-          <wp:anchor distT="0" distB="0" distL="114300" distR="114300" simplePos="0" relativeHeight="251750400" behindDoc="1" locked="0" layoutInCell="1" allowOverlap="1" wp14:anchorId="7004872C" wp14:editId="34D8FDA0">
+          <wp:anchor distT="0" distB="0" distL="114300" distR="114300" simplePos="0" relativeHeight="251750400" behindDoc="1" locked="0" layoutInCell="1" allowOverlap="1" wp14:anchorId="7004872C" wp14:editId="07B86D68">
             <wp:simplePos x="0" y="0"/>
             <wp:positionH relativeFrom="column">
               <wp:posOffset>3114675</wp:posOffset>
             </wp:positionH>
             <wp:positionV relativeFrom="paragraph">
-              <wp:posOffset>20320</wp:posOffset>
+              <wp:posOffset>24130</wp:posOffset>
             </wp:positionV>
-            <wp:extent cx="2206455" cy="3931200"/>
-            <wp:effectExtent l="0" t="0" r="3810" b="6350"/>
+            <wp:extent cx="2205990" cy="3922395"/>
+            <wp:effectExtent l="0" t="0" r="3810" b="1905"/>
             <wp:wrapNone/>
-            <wp:docPr id="57" name="Picture 57" descr="../../../../../../Users/chris/Downloads/localhost-HCI-index.php(G"/>
+            <wp:docPr id="57" name="Picture 57"/>
             <wp:cNvGraphicFramePr>
               <a:graphicFrameLocks xmlns:a="http://schemas.openxmlformats.org/drawingml/2006/main" noChangeAspect="1"/>
             </wp:cNvGraphicFramePr>
@@ -3984,14 +3973,13 @@
                     </pic:cNvPicPr>
                   </pic:nvPicPr>
                   <pic:blipFill>
-                    <a:blip r:embed="rId14">
+                    <a:blip r:embed="rId22">
                       <a:extLst>
                         <a:ext uri="{28A0092B-C50C-407E-A947-70E740481C1C}">
                           <a14:useLocalDpi xmlns:a14="http://schemas.microsoft.com/office/drawing/2010/main" val="0"/>
                         </a:ext>
                       </a:extLst>
                     </a:blip>
-                    <a:srcRect/>
                     <a:stretch>
                       <a:fillRect/>
                     </a:stretch>
@@ -3999,7 +3987,7 @@
                   <pic:spPr bwMode="auto">
                     <a:xfrm>
                       <a:off x="0" y="0"/>
-                      <a:ext cx="2206455" cy="3931200"/>
+                      <a:ext cx="2205990" cy="3922395"/>
                     </a:xfrm>
                     <a:prstGeom prst="rect">
                       <a:avLst/>
@@ -4021,13 +4009,14 @@
           </wp:anchor>
         </w:drawing>
       </w:r>
+      <w:bookmarkEnd w:id="1"/>
       <w:r>
         <w:rPr>
           <w:noProof/>
           <w:lang w:val="en-US"/>
         </w:rPr>
         <w:drawing>
-          <wp:anchor distT="0" distB="0" distL="114300" distR="114300" simplePos="0" relativeHeight="251748352" behindDoc="1" locked="0" layoutInCell="1" allowOverlap="1" wp14:anchorId="27653512" wp14:editId="3B202E85">
+          <wp:anchor distT="0" distB="0" distL="114300" distR="114300" simplePos="0" relativeHeight="251748352" behindDoc="1" locked="0" layoutInCell="1" allowOverlap="1" wp14:anchorId="27653512" wp14:editId="6EB3C73B">
             <wp:simplePos x="0" y="0"/>
             <wp:positionH relativeFrom="margin">
               <wp:align>left</wp:align>
@@ -4035,10 +4024,10 @@
             <wp:positionV relativeFrom="paragraph">
               <wp:posOffset>10795</wp:posOffset>
             </wp:positionV>
-            <wp:extent cx="2206455" cy="3931200"/>
-            <wp:effectExtent l="0" t="0" r="3810" b="0"/>
+            <wp:extent cx="2205990" cy="3922395"/>
+            <wp:effectExtent l="0" t="0" r="3810" b="1905"/>
             <wp:wrapNone/>
-            <wp:docPr id="56" name="Picture 56" descr="../../../../../../Users/chris/Downloads/localhost-HCI-index.php(G"/>
+            <wp:docPr id="56" name="Picture 56"/>
             <wp:cNvGraphicFramePr>
               <a:graphicFrameLocks xmlns:a="http://schemas.openxmlformats.org/drawingml/2006/main" noChangeAspect="1"/>
             </wp:cNvGraphicFramePr>
@@ -4052,14 +4041,13 @@
                     </pic:cNvPicPr>
                   </pic:nvPicPr>
                   <pic:blipFill>
-                    <a:blip r:embed="rId14">
+                    <a:blip r:embed="rId17">
                       <a:extLst>
                         <a:ext uri="{28A0092B-C50C-407E-A947-70E740481C1C}">
                           <a14:useLocalDpi xmlns:a14="http://schemas.microsoft.com/office/drawing/2010/main" val="0"/>
                         </a:ext>
                       </a:extLst>
                     </a:blip>
-                    <a:srcRect/>
                     <a:stretch>
                       <a:fillRect/>
                     </a:stretch>
@@ -4067,7 +4055,7 @@
                   <pic:spPr bwMode="auto">
                     <a:xfrm>
                       <a:off x="0" y="0"/>
-                      <a:ext cx="2206455" cy="3931200"/>
+                      <a:ext cx="2206455" cy="3922586"/>
                     </a:xfrm>
                     <a:prstGeom prst="rect">
                       <a:avLst/>
@@ -4195,7 +4183,6 @@
       </w:r>
     </w:p>
     <w:p>
-      <w:bookmarkStart w:id="1" w:name="_GoBack"/>
       <w:r>
         <w:rPr>
           <w:noProof/>
@@ -4227,7 +4214,7 @@
                     </pic:cNvPicPr>
                   </pic:nvPicPr>
                   <pic:blipFill>
-                    <a:blip r:embed="rId18">
+                    <a:blip r:embed="rId31">
                       <a:extLst>
                         <a:ext uri="{28A0092B-C50C-407E-A947-70E740481C1C}">
                           <a14:useLocalDpi xmlns:a14="http://schemas.microsoft.com/office/drawing/2010/main" val="0"/>
@@ -4263,7 +4250,6 @@
           </wp:anchor>
         </w:drawing>
       </w:r>
-      <w:bookmarkEnd w:id="1"/>
     </w:p>
     <w:sectPr>
       <w:pgSz w:w="16838" w:h="11906" w:orient="landscape"/>

--- a/Report/HCI_IMY310_FinalDesign.docx
+++ b/Report/HCI_IMY310_FinalDesign.docx
@@ -1,6 +1,6 @@
 
 <file path=word/document.xml><?xml version="1.0" encoding="utf-8"?>
-<w:document xmlns:wpc="http://schemas.microsoft.com/office/word/2010/wordprocessingCanvas" xmlns:cx="http://schemas.microsoft.com/office/drawing/2014/chartex" xmlns:cx1="http://schemas.microsoft.com/office/drawing/2015/9/8/chartex" xmlns:cx2="http://schemas.microsoft.com/office/drawing/2015/10/21/chartex" xmlns:cx3="http://schemas.microsoft.com/office/drawing/2016/5/9/chartex" xmlns:cx4="http://schemas.microsoft.com/office/drawing/2016/5/10/chartex" xmlns:cx5="http://schemas.microsoft.com/office/drawing/2016/5/11/chartex" xmlns:cx6="http://schemas.microsoft.com/office/drawing/2016/5/12/chartex" xmlns:cx7="http://schemas.microsoft.com/office/drawing/2016/5/13/chartex" xmlns:cx8="http://schemas.microsoft.com/office/drawing/2016/5/14/chartex" xmlns:mc="http://schemas.openxmlformats.org/markup-compatibility/2006" xmlns:o="urn:schemas-microsoft-com:office:office" xmlns:r="http://schemas.openxmlformats.org/officeDocument/2006/relationships" xmlns:m="http://schemas.openxmlformats.org/officeDocument/2006/math" xmlns:v="urn:schemas-microsoft-com:vml" xmlns:wp14="http://schemas.microsoft.com/office/word/2010/wordprocessingDrawing" xmlns:wp="http://schemas.openxmlformats.org/drawingml/2006/wordprocessingDrawing" xmlns:w10="urn:schemas-microsoft-com:office:word" xmlns:w="http://schemas.openxmlformats.org/wordprocessingml/2006/main" xmlns:w14="http://schemas.microsoft.com/office/word/2010/wordml" xmlns:w15="http://schemas.microsoft.com/office/word/2012/wordml" xmlns:w16se="http://schemas.microsoft.com/office/word/2015/wordml/symex" xmlns:wpg="http://schemas.microsoft.com/office/word/2010/wordprocessingGroup" xmlns:wpi="http://schemas.microsoft.com/office/word/2010/wordprocessingInk" xmlns:wne="http://schemas.microsoft.com/office/word/2006/wordml" xmlns:wps="http://schemas.microsoft.com/office/word/2010/wordprocessingShape" mc:Ignorable="w14 w15 w16se wp14">
+<w:document xmlns:wpc="http://schemas.microsoft.com/office/word/2010/wordprocessingCanvas" xmlns:mc="http://schemas.openxmlformats.org/markup-compatibility/2006" xmlns:o="urn:schemas-microsoft-com:office:office" xmlns:r="http://schemas.openxmlformats.org/officeDocument/2006/relationships" xmlns:m="http://schemas.openxmlformats.org/officeDocument/2006/math" xmlns:v="urn:schemas-microsoft-com:vml" xmlns:wp14="http://schemas.microsoft.com/office/word/2010/wordprocessingDrawing" xmlns:wp="http://schemas.openxmlformats.org/drawingml/2006/wordprocessingDrawing" xmlns:w10="urn:schemas-microsoft-com:office:word" xmlns:w="http://schemas.openxmlformats.org/wordprocessingml/2006/main" xmlns:w14="http://schemas.microsoft.com/office/word/2010/wordml" xmlns:w15="http://schemas.microsoft.com/office/word/2012/wordml" xmlns:wpg="http://schemas.microsoft.com/office/word/2010/wordprocessingGroup" xmlns:wpi="http://schemas.microsoft.com/office/word/2010/wordprocessingInk" xmlns:wne="http://schemas.microsoft.com/office/word/2006/wordml" xmlns:wps="http://schemas.microsoft.com/office/word/2010/wordprocessingShape" mc:Ignorable="w14 w15 wp14">
   <w:body>
     <w:p>
       <w:pPr>
@@ -101,7 +101,7 @@
       <w:r>
         <w:rPr>
           <w:noProof/>
-          <w:lang w:val="en-US"/>
+          <w:lang w:eastAsia="en-ZA"/>
         </w:rPr>
         <mc:AlternateContent>
           <mc:Choice Requires="wps">
@@ -227,7 +227,7 @@
       <w:r>
         <w:rPr>
           <w:noProof/>
-          <w:lang w:val="en-US"/>
+          <w:lang w:eastAsia="en-ZA"/>
         </w:rPr>
         <mc:AlternateContent>
           <mc:Choice Requires="wps">
@@ -349,7 +349,7 @@
       <w:r>
         <w:rPr>
           <w:noProof/>
-          <w:lang w:val="en-US"/>
+          <w:lang w:eastAsia="en-ZA"/>
         </w:rPr>
         <mc:AlternateContent>
           <mc:Choice Requires="wps">
@@ -473,7 +473,7 @@
       <w:r>
         <w:rPr>
           <w:noProof/>
-          <w:lang w:val="en-US"/>
+          <w:lang w:eastAsia="en-ZA"/>
         </w:rPr>
         <w:drawing>
           <wp:anchor distT="0" distB="0" distL="114300" distR="114300" simplePos="0" relativeHeight="251688960" behindDoc="1" locked="0" layoutInCell="1" allowOverlap="1" wp14:anchorId="56A7CB22" wp14:editId="7E28C7D1">
@@ -541,7 +541,7 @@
       <w:r>
         <w:rPr>
           <w:noProof/>
-          <w:lang w:val="en-US"/>
+          <w:lang w:eastAsia="en-ZA"/>
         </w:rPr>
         <w:drawing>
           <wp:anchor distT="0" distB="0" distL="114300" distR="114300" simplePos="0" relativeHeight="251687936" behindDoc="1" locked="0" layoutInCell="1" allowOverlap="1" wp14:anchorId="4BA8CD44" wp14:editId="25D77B74">
@@ -616,7 +616,7 @@
       <w:r>
         <w:rPr>
           <w:noProof/>
-          <w:lang w:val="en-US"/>
+          <w:lang w:eastAsia="en-ZA"/>
         </w:rPr>
         <w:drawing>
           <wp:inline distT="0" distB="0" distL="0" distR="0" wp14:anchorId="485C154E" wp14:editId="0FAA233C">
@@ -677,7 +677,7 @@
       <w:r>
         <w:rPr>
           <w:noProof/>
-          <w:lang w:val="en-US"/>
+          <w:lang w:eastAsia="en-ZA"/>
         </w:rPr>
         <w:lastRenderedPageBreak/>
         <mc:AlternateContent>
@@ -800,7 +800,7 @@
       <w:r>
         <w:rPr>
           <w:noProof/>
-          <w:lang w:val="en-US"/>
+          <w:lang w:eastAsia="en-ZA"/>
         </w:rPr>
         <mc:AlternateContent>
           <mc:Choice Requires="wps">
@@ -922,7 +922,7 @@
       <w:r>
         <w:rPr>
           <w:noProof/>
-          <w:lang w:val="en-US"/>
+          <w:lang w:eastAsia="en-ZA"/>
         </w:rPr>
         <mc:AlternateContent>
           <mc:Choice Requires="wps">
@@ -1046,7 +1046,7 @@
       <w:r>
         <w:rPr>
           <w:noProof/>
-          <w:lang w:val="en-US"/>
+          <w:lang w:eastAsia="en-ZA"/>
         </w:rPr>
         <w:drawing>
           <wp:anchor distT="0" distB="0" distL="114300" distR="114300" simplePos="0" relativeHeight="251696128" behindDoc="1" locked="0" layoutInCell="1" allowOverlap="1" wp14:anchorId="17D65BA9" wp14:editId="1587199F">
@@ -1114,7 +1114,7 @@
       <w:r>
         <w:rPr>
           <w:noProof/>
-          <w:lang w:val="en-US"/>
+          <w:lang w:eastAsia="en-ZA"/>
         </w:rPr>
         <w:drawing>
           <wp:anchor distT="0" distB="0" distL="114300" distR="114300" simplePos="0" relativeHeight="251695104" behindDoc="1" locked="0" layoutInCell="1" allowOverlap="1" wp14:anchorId="7AEE9737" wp14:editId="2E2C0A80">
@@ -1202,7 +1202,7 @@
       <w:r>
         <w:rPr>
           <w:noProof/>
-          <w:lang w:val="en-US"/>
+          <w:lang w:eastAsia="en-ZA"/>
         </w:rPr>
         <w:lastRenderedPageBreak/>
         <mc:AlternateContent>
@@ -1325,7 +1325,7 @@
       <w:r>
         <w:rPr>
           <w:noProof/>
-          <w:lang w:val="en-US"/>
+          <w:lang w:eastAsia="en-ZA"/>
         </w:rPr>
         <mc:AlternateContent>
           <mc:Choice Requires="wps">
@@ -1449,7 +1449,7 @@
       <w:r>
         <w:rPr>
           <w:noProof/>
-          <w:lang w:val="en-US"/>
+          <w:lang w:eastAsia="en-ZA"/>
         </w:rPr>
         <w:drawing>
           <wp:anchor distT="0" distB="0" distL="114300" distR="114300" simplePos="0" relativeHeight="251704320" behindDoc="1" locked="0" layoutInCell="1" allowOverlap="1" wp14:anchorId="2E0D83F8" wp14:editId="578C9743">
@@ -1517,7 +1517,7 @@
       <w:r>
         <w:rPr>
           <w:noProof/>
-          <w:lang w:val="en-US"/>
+          <w:lang w:eastAsia="en-ZA"/>
         </w:rPr>
         <w:drawing>
           <wp:anchor distT="0" distB="0" distL="114300" distR="114300" simplePos="0" relativeHeight="251703296" behindDoc="1" locked="0" layoutInCell="1" allowOverlap="1" wp14:anchorId="6A9B8B2B" wp14:editId="6C36D313">
@@ -1607,7 +1607,7 @@
       <w:r>
         <w:rPr>
           <w:noProof/>
-          <w:lang w:val="en-US"/>
+          <w:lang w:eastAsia="en-ZA"/>
         </w:rPr>
         <mc:AlternateContent>
           <mc:Choice Requires="wps">
@@ -1731,7 +1731,7 @@
       <w:r>
         <w:rPr>
           <w:noProof/>
-          <w:lang w:val="en-US"/>
+          <w:lang w:eastAsia="en-ZA"/>
         </w:rPr>
         <w:drawing>
           <wp:anchor distT="0" distB="0" distL="114300" distR="114300" simplePos="0" relativeHeight="251709440" behindDoc="1" locked="0" layoutInCell="1" allowOverlap="1" wp14:anchorId="2540D718" wp14:editId="43888D69">
@@ -2045,7 +2045,97 @@
       <w:r>
         <w:rPr>
           <w:noProof/>
-          <w:lang w:val="en-US"/>
+        </w:rPr>
+        <mc:AlternateContent>
+          <mc:Choice Requires="wps">
+            <w:drawing>
+              <wp:anchor distT="0" distB="0" distL="114300" distR="114300" simplePos="0" relativeHeight="251758592" behindDoc="1" locked="0" layoutInCell="1" allowOverlap="1" wp14:anchorId="738821C5" wp14:editId="37123BB5">
+                <wp:simplePos x="0" y="0"/>
+                <wp:positionH relativeFrom="column">
+                  <wp:posOffset>4362450</wp:posOffset>
+                </wp:positionH>
+                <wp:positionV relativeFrom="paragraph">
+                  <wp:posOffset>4046220</wp:posOffset>
+                </wp:positionV>
+                <wp:extent cx="2205990" cy="635"/>
+                <wp:effectExtent l="0" t="0" r="0" b="0"/>
+                <wp:wrapNone/>
+                <wp:docPr id="15" name="Text Box 15"/>
+                <wp:cNvGraphicFramePr/>
+                <a:graphic xmlns:a="http://schemas.openxmlformats.org/drawingml/2006/main">
+                  <a:graphicData uri="http://schemas.microsoft.com/office/word/2010/wordprocessingShape">
+                    <wps:wsp>
+                      <wps:cNvSpPr txBox="1"/>
+                      <wps:spPr>
+                        <a:xfrm>
+                          <a:off x="0" y="0"/>
+                          <a:ext cx="2205990" cy="635"/>
+                        </a:xfrm>
+                        <a:prstGeom prst="rect">
+                          <a:avLst/>
+                        </a:prstGeom>
+                        <a:solidFill>
+                          <a:prstClr val="white"/>
+                        </a:solidFill>
+                        <a:ln>
+                          <a:noFill/>
+                        </a:ln>
+                        <a:effectLst/>
+                      </wps:spPr>
+                      <wps:txbx>
+                        <w:txbxContent>
+                          <w:p>
+                            <w:pPr>
+                              <w:pStyle w:val="Caption"/>
+                              <w:rPr>
+                                <w:noProof/>
+                              </w:rPr>
+                            </w:pPr>
+                            <w:r>
+                              <w:t>User sees Kong Skull Island as only movie</w:t>
+                            </w:r>
+                          </w:p>
+                        </w:txbxContent>
+                      </wps:txbx>
+                      <wps:bodyPr rot="0" spcFirstLastPara="0" vertOverflow="overflow" horzOverflow="overflow" vert="horz" wrap="square" lIns="0" tIns="0" rIns="0" bIns="0" numCol="1" spcCol="0" rtlCol="0" fromWordArt="0" anchor="t" anchorCtr="0" forceAA="0" compatLnSpc="1">
+                        <a:prstTxWarp prst="textNoShape">
+                          <a:avLst/>
+                        </a:prstTxWarp>
+                        <a:spAutoFit/>
+                      </wps:bodyPr>
+                    </wps:wsp>
+                  </a:graphicData>
+                </a:graphic>
+              </wp:anchor>
+            </w:drawing>
+          </mc:Choice>
+          <mc:Fallback>
+            <w:pict>
+              <v:shape w14:anchorId="738821C5" id="Text Box 15" o:spid="_x0000_s1035" type="#_x0000_t202" style="position:absolute;margin-left:343.5pt;margin-top:318.6pt;width:173.7pt;height:.05pt;z-index:-251557888;visibility:visible;mso-wrap-style:square;mso-wrap-distance-left:9pt;mso-wrap-distance-top:0;mso-wrap-distance-right:9pt;mso-wrap-distance-bottom:0;mso-position-horizontal:absolute;mso-position-horizontal-relative:text;mso-position-vertical:absolute;mso-position-vertical-relative:text;v-text-anchor:top" o:gfxdata="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" stroked="f">
+                <v:textbox style="mso-fit-shape-to-text:t" inset="0,0,0,0">
+                  <w:txbxContent>
+                    <w:p>
+                      <w:pPr>
+                        <w:pStyle w:val="Caption"/>
+                        <w:rPr>
+                          <w:noProof/>
+                        </w:rPr>
+                      </w:pPr>
+                      <w:r>
+                        <w:t>User sees Kong Skull Island as only movie</w:t>
+                      </w:r>
+                    </w:p>
+                  </w:txbxContent>
+                </v:textbox>
+              </v:shape>
+            </w:pict>
+          </mc:Fallback>
+        </mc:AlternateContent>
+      </w:r>
+      <w:r>
+        <w:rPr>
+          <w:noProof/>
+          <w:lang w:eastAsia="en-ZA"/>
         </w:rPr>
         <w:drawing>
           <wp:anchor distT="0" distB="0" distL="114300" distR="114300" simplePos="0" relativeHeight="251715584" behindDoc="1" locked="0" layoutInCell="1" allowOverlap="1" wp14:anchorId="3E0AB8CB" wp14:editId="4C87D1D2">
@@ -2112,7 +2202,97 @@
       <w:r>
         <w:rPr>
           <w:noProof/>
-          <w:lang w:val="en-US"/>
+        </w:rPr>
+        <mc:AlternateContent>
+          <mc:Choice Requires="wps">
+            <w:drawing>
+              <wp:anchor distT="0" distB="0" distL="114300" distR="114300" simplePos="0" relativeHeight="251756544" behindDoc="1" locked="0" layoutInCell="1" allowOverlap="1" wp14:anchorId="596FABFE" wp14:editId="60074296">
+                <wp:simplePos x="0" y="0"/>
+                <wp:positionH relativeFrom="column">
+                  <wp:posOffset>0</wp:posOffset>
+                </wp:positionH>
+                <wp:positionV relativeFrom="paragraph">
+                  <wp:posOffset>4046220</wp:posOffset>
+                </wp:positionV>
+                <wp:extent cx="2205990" cy="635"/>
+                <wp:effectExtent l="0" t="0" r="0" b="0"/>
+                <wp:wrapNone/>
+                <wp:docPr id="13" name="Text Box 13"/>
+                <wp:cNvGraphicFramePr/>
+                <a:graphic xmlns:a="http://schemas.openxmlformats.org/drawingml/2006/main">
+                  <a:graphicData uri="http://schemas.microsoft.com/office/word/2010/wordprocessingShape">
+                    <wps:wsp>
+                      <wps:cNvSpPr txBox="1"/>
+                      <wps:spPr>
+                        <a:xfrm>
+                          <a:off x="0" y="0"/>
+                          <a:ext cx="2205990" cy="635"/>
+                        </a:xfrm>
+                        <a:prstGeom prst="rect">
+                          <a:avLst/>
+                        </a:prstGeom>
+                        <a:solidFill>
+                          <a:prstClr val="white"/>
+                        </a:solidFill>
+                        <a:ln>
+                          <a:noFill/>
+                        </a:ln>
+                        <a:effectLst/>
+                      </wps:spPr>
+                      <wps:txbx>
+                        <w:txbxContent>
+                          <w:p>
+                            <w:pPr>
+                              <w:pStyle w:val="Caption"/>
+                              <w:rPr>
+                                <w:noProof/>
+                              </w:rPr>
+                            </w:pPr>
+                            <w:r>
+                              <w:t>User enters "Kong" in search bar</w:t>
+                            </w:r>
+                          </w:p>
+                        </w:txbxContent>
+                      </wps:txbx>
+                      <wps:bodyPr rot="0" spcFirstLastPara="0" vertOverflow="overflow" horzOverflow="overflow" vert="horz" wrap="square" lIns="0" tIns="0" rIns="0" bIns="0" numCol="1" spcCol="0" rtlCol="0" fromWordArt="0" anchor="t" anchorCtr="0" forceAA="0" compatLnSpc="1">
+                        <a:prstTxWarp prst="textNoShape">
+                          <a:avLst/>
+                        </a:prstTxWarp>
+                        <a:spAutoFit/>
+                      </wps:bodyPr>
+                    </wps:wsp>
+                  </a:graphicData>
+                </a:graphic>
+              </wp:anchor>
+            </w:drawing>
+          </mc:Choice>
+          <mc:Fallback>
+            <w:pict>
+              <v:shape w14:anchorId="596FABFE" id="Text Box 13" o:spid="_x0000_s1036" type="#_x0000_t202" style="position:absolute;margin-left:0;margin-top:318.6pt;width:173.7pt;height:.05pt;z-index:-251559936;visibility:visible;mso-wrap-style:square;mso-wrap-distance-left:9pt;mso-wrap-distance-top:0;mso-wrap-distance-right:9pt;mso-wrap-distance-bottom:0;mso-position-horizontal:absolute;mso-position-horizontal-relative:text;mso-position-vertical:absolute;mso-position-vertical-relative:text;v-text-anchor:top" o:gfxdata="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" stroked="f">
+                <v:textbox style="mso-fit-shape-to-text:t" inset="0,0,0,0">
+                  <w:txbxContent>
+                    <w:p>
+                      <w:pPr>
+                        <w:pStyle w:val="Caption"/>
+                        <w:rPr>
+                          <w:noProof/>
+                        </w:rPr>
+                      </w:pPr>
+                      <w:r>
+                        <w:t>User enters "Kong" in search bar</w:t>
+                      </w:r>
+                    </w:p>
+                  </w:txbxContent>
+                </v:textbox>
+              </v:shape>
+            </w:pict>
+          </mc:Fallback>
+        </mc:AlternateContent>
+      </w:r>
+      <w:r>
+        <w:rPr>
+          <w:noProof/>
+          <w:lang w:eastAsia="en-ZA"/>
         </w:rPr>
         <w:drawing>
           <wp:anchor distT="0" distB="0" distL="114300" distR="114300" simplePos="0" relativeHeight="251713536" behindDoc="1" locked="0" layoutInCell="1" allowOverlap="1" wp14:anchorId="2D73EFE7" wp14:editId="1A51ACFF">
@@ -2236,9 +2416,141 @@
       <w:r>
         <w:rPr>
           <w:noProof/>
-          <w:lang w:val="en-US"/>
         </w:rPr>
         <w:lastRenderedPageBreak/>
+        <mc:AlternateContent>
+          <mc:Choice Requires="wps">
+            <w:drawing>
+              <wp:anchor distT="0" distB="0" distL="114300" distR="114300" simplePos="0" relativeHeight="251760640" behindDoc="1" locked="0" layoutInCell="1" allowOverlap="1" wp14:anchorId="32C72738" wp14:editId="5B2F4241">
+                <wp:simplePos x="0" y="0"/>
+                <wp:positionH relativeFrom="column">
+                  <wp:posOffset>0</wp:posOffset>
+                </wp:positionH>
+                <wp:positionV relativeFrom="paragraph">
+                  <wp:posOffset>4192905</wp:posOffset>
+                </wp:positionV>
+                <wp:extent cx="2205990" cy="635"/>
+                <wp:effectExtent l="0" t="0" r="0" b="0"/>
+                <wp:wrapNone/>
+                <wp:docPr id="18" name="Text Box 18"/>
+                <wp:cNvGraphicFramePr/>
+                <a:graphic xmlns:a="http://schemas.openxmlformats.org/drawingml/2006/main">
+                  <a:graphicData uri="http://schemas.microsoft.com/office/word/2010/wordprocessingShape">
+                    <wps:wsp>
+                      <wps:cNvSpPr txBox="1"/>
+                      <wps:spPr>
+                        <a:xfrm>
+                          <a:off x="0" y="0"/>
+                          <a:ext cx="2205990" cy="635"/>
+                        </a:xfrm>
+                        <a:prstGeom prst="rect">
+                          <a:avLst/>
+                        </a:prstGeom>
+                        <a:solidFill>
+                          <a:prstClr val="white"/>
+                        </a:solidFill>
+                        <a:ln>
+                          <a:noFill/>
+                        </a:ln>
+                        <a:effectLst/>
+                      </wps:spPr>
+                      <wps:txbx>
+                        <w:txbxContent>
+                          <w:p>
+                            <w:pPr>
+                              <w:pStyle w:val="Caption"/>
+                              <w:rPr>
+                                <w:noProof/>
+                              </w:rPr>
+                            </w:pPr>
+                            <w:r>
+                              <w:t xml:space="preserve">N2. </w:t>
+                            </w:r>
+                            <w:r>
+                              <w:fldChar w:fldCharType="begin"/>
+                            </w:r>
+                            <w:r>
+                              <w:instrText xml:space="preserve"> SEQ N2. \* ARABIC </w:instrText>
+                            </w:r>
+                            <w:r>
+                              <w:fldChar w:fldCharType="separate"/>
+                            </w:r>
+                            <w:r>
+                              <w:rPr>
+                                <w:noProof/>
+                              </w:rPr>
+                              <w:t>1</w:t>
+                            </w:r>
+                            <w:r>
+                              <w:fldChar w:fldCharType="end"/>
+                            </w:r>
+                            <w:r>
+                              <w:t xml:space="preserve"> Sorted by top rated by default</w:t>
+                            </w:r>
+                          </w:p>
+                        </w:txbxContent>
+                      </wps:txbx>
+                      <wps:bodyPr rot="0" spcFirstLastPara="0" vertOverflow="overflow" horzOverflow="overflow" vert="horz" wrap="square" lIns="0" tIns="0" rIns="0" bIns="0" numCol="1" spcCol="0" rtlCol="0" fromWordArt="0" anchor="t" anchorCtr="0" forceAA="0" compatLnSpc="1">
+                        <a:prstTxWarp prst="textNoShape">
+                          <a:avLst/>
+                        </a:prstTxWarp>
+                        <a:spAutoFit/>
+                      </wps:bodyPr>
+                    </wps:wsp>
+                  </a:graphicData>
+                </a:graphic>
+              </wp:anchor>
+            </w:drawing>
+          </mc:Choice>
+          <mc:Fallback>
+            <w:pict>
+              <v:shape w14:anchorId="32C72738" id="Text Box 18" o:spid="_x0000_s1037" type="#_x0000_t202" style="position:absolute;margin-left:0;margin-top:330.15pt;width:173.7pt;height:.05pt;z-index:-251555840;visibility:visible;mso-wrap-style:square;mso-wrap-distance-left:9pt;mso-wrap-distance-top:0;mso-wrap-distance-right:9pt;mso-wrap-distance-bottom:0;mso-position-horizontal:absolute;mso-position-horizontal-relative:text;mso-position-vertical:absolute;mso-position-vertical-relative:text;v-text-anchor:top" o:gfxdata="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" stroked="f">
+                <v:textbox style="mso-fit-shape-to-text:t" inset="0,0,0,0">
+                  <w:txbxContent>
+                    <w:p>
+                      <w:pPr>
+                        <w:pStyle w:val="Caption"/>
+                        <w:rPr>
+                          <w:noProof/>
+                        </w:rPr>
+                      </w:pPr>
+                      <w:r>
+                        <w:t xml:space="preserve">N2. </w:t>
+                      </w:r>
+                      <w:r>
+                        <w:fldChar w:fldCharType="begin"/>
+                      </w:r>
+                      <w:r>
+                        <w:instrText xml:space="preserve"> SEQ N2. \* ARABIC </w:instrText>
+                      </w:r>
+                      <w:r>
+                        <w:fldChar w:fldCharType="separate"/>
+                      </w:r>
+                      <w:r>
+                        <w:rPr>
+                          <w:noProof/>
+                        </w:rPr>
+                        <w:t>1</w:t>
+                      </w:r>
+                      <w:r>
+                        <w:fldChar w:fldCharType="end"/>
+                      </w:r>
+                      <w:r>
+                        <w:t xml:space="preserve"> Sorted by top rated by default</w:t>
+                      </w:r>
+                    </w:p>
+                  </w:txbxContent>
+                </v:textbox>
+              </v:shape>
+            </w:pict>
+          </mc:Fallback>
+        </mc:AlternateContent>
+      </w:r>
+      <w:r>
+        <w:rPr>
+          <w:noProof/>
+          <w:lang w:eastAsia="en-ZA"/>
+        </w:rPr>
         <w:drawing>
           <wp:anchor distT="0" distB="0" distL="114300" distR="114300" simplePos="0" relativeHeight="251717632" behindDoc="1" locked="0" layoutInCell="1" allowOverlap="1" wp14:anchorId="1A56E323" wp14:editId="5B3F97B7">
             <wp:simplePos x="0" y="0"/>
@@ -2319,7 +2631,139 @@
       <w:r>
         <w:rPr>
           <w:noProof/>
-          <w:lang w:val="en-US"/>
+        </w:rPr>
+        <mc:AlternateContent>
+          <mc:Choice Requires="wps">
+            <w:drawing>
+              <wp:anchor distT="0" distB="0" distL="114300" distR="114300" simplePos="0" relativeHeight="251762688" behindDoc="1" locked="0" layoutInCell="1" allowOverlap="1" wp14:anchorId="40632B7A" wp14:editId="56193CA1">
+                <wp:simplePos x="0" y="0"/>
+                <wp:positionH relativeFrom="column">
+                  <wp:posOffset>3129280</wp:posOffset>
+                </wp:positionH>
+                <wp:positionV relativeFrom="paragraph">
+                  <wp:posOffset>3998595</wp:posOffset>
+                </wp:positionV>
+                <wp:extent cx="2195195" cy="635"/>
+                <wp:effectExtent l="0" t="0" r="0" b="0"/>
+                <wp:wrapNone/>
+                <wp:docPr id="21" name="Text Box 21"/>
+                <wp:cNvGraphicFramePr/>
+                <a:graphic xmlns:a="http://schemas.openxmlformats.org/drawingml/2006/main">
+                  <a:graphicData uri="http://schemas.microsoft.com/office/word/2010/wordprocessingShape">
+                    <wps:wsp>
+                      <wps:cNvSpPr txBox="1"/>
+                      <wps:spPr>
+                        <a:xfrm>
+                          <a:off x="0" y="0"/>
+                          <a:ext cx="2195195" cy="635"/>
+                        </a:xfrm>
+                        <a:prstGeom prst="rect">
+                          <a:avLst/>
+                        </a:prstGeom>
+                        <a:solidFill>
+                          <a:prstClr val="white"/>
+                        </a:solidFill>
+                        <a:ln>
+                          <a:noFill/>
+                        </a:ln>
+                        <a:effectLst/>
+                      </wps:spPr>
+                      <wps:txbx>
+                        <w:txbxContent>
+                          <w:p>
+                            <w:pPr>
+                              <w:pStyle w:val="Caption"/>
+                              <w:rPr>
+                                <w:noProof/>
+                              </w:rPr>
+                            </w:pPr>
+                            <w:r>
+                              <w:t xml:space="preserve">N2. </w:t>
+                            </w:r>
+                            <w:r>
+                              <w:fldChar w:fldCharType="begin"/>
+                            </w:r>
+                            <w:r>
+                              <w:instrText xml:space="preserve"> SEQ N2. \* ARABIC </w:instrText>
+                            </w:r>
+                            <w:r>
+                              <w:fldChar w:fldCharType="separate"/>
+                            </w:r>
+                            <w:r>
+                              <w:rPr>
+                                <w:noProof/>
+                              </w:rPr>
+                              <w:t>2</w:t>
+                            </w:r>
+                            <w:r>
+                              <w:fldChar w:fldCharType="end"/>
+                            </w:r>
+                            <w:r>
+                              <w:t xml:space="preserve"> User selects sorting criteria from drop down menu</w:t>
+                            </w:r>
+                          </w:p>
+                        </w:txbxContent>
+                      </wps:txbx>
+                      <wps:bodyPr rot="0" spcFirstLastPara="0" vertOverflow="overflow" horzOverflow="overflow" vert="horz" wrap="square" lIns="0" tIns="0" rIns="0" bIns="0" numCol="1" spcCol="0" rtlCol="0" fromWordArt="0" anchor="t" anchorCtr="0" forceAA="0" compatLnSpc="1">
+                        <a:prstTxWarp prst="textNoShape">
+                          <a:avLst/>
+                        </a:prstTxWarp>
+                        <a:spAutoFit/>
+                      </wps:bodyPr>
+                    </wps:wsp>
+                  </a:graphicData>
+                </a:graphic>
+              </wp:anchor>
+            </w:drawing>
+          </mc:Choice>
+          <mc:Fallback>
+            <w:pict>
+              <v:shape w14:anchorId="40632B7A" id="Text Box 21" o:spid="_x0000_s1038" type="#_x0000_t202" style="position:absolute;left:0;text-align:left;margin-left:246.4pt;margin-top:314.85pt;width:172.85pt;height:.05pt;z-index:-251553792;visibility:visible;mso-wrap-style:square;mso-wrap-distance-left:9pt;mso-wrap-distance-top:0;mso-wrap-distance-right:9pt;mso-wrap-distance-bottom:0;mso-position-horizontal:absolute;mso-position-horizontal-relative:text;mso-position-vertical:absolute;mso-position-vertical-relative:text;v-text-anchor:top" o:gfxdata="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" stroked="f">
+                <v:textbox style="mso-fit-shape-to-text:t" inset="0,0,0,0">
+                  <w:txbxContent>
+                    <w:p>
+                      <w:pPr>
+                        <w:pStyle w:val="Caption"/>
+                        <w:rPr>
+                          <w:noProof/>
+                        </w:rPr>
+                      </w:pPr>
+                      <w:r>
+                        <w:t xml:space="preserve">N2. </w:t>
+                      </w:r>
+                      <w:r>
+                        <w:fldChar w:fldCharType="begin"/>
+                      </w:r>
+                      <w:r>
+                        <w:instrText xml:space="preserve"> SEQ N2. \* ARABIC </w:instrText>
+                      </w:r>
+                      <w:r>
+                        <w:fldChar w:fldCharType="separate"/>
+                      </w:r>
+                      <w:r>
+                        <w:rPr>
+                          <w:noProof/>
+                        </w:rPr>
+                        <w:t>2</w:t>
+                      </w:r>
+                      <w:r>
+                        <w:fldChar w:fldCharType="end"/>
+                      </w:r>
+                      <w:r>
+                        <w:t xml:space="preserve"> User selects sorting criteria from drop down menu</w:t>
+                      </w:r>
+                    </w:p>
+                  </w:txbxContent>
+                </v:textbox>
+              </v:shape>
+            </w:pict>
+          </mc:Fallback>
+        </mc:AlternateContent>
+      </w:r>
+      <w:r>
+        <w:rPr>
+          <w:noProof/>
+          <w:lang w:eastAsia="en-ZA"/>
         </w:rPr>
         <w:drawing>
           <wp:anchor distT="0" distB="0" distL="114300" distR="114300" simplePos="0" relativeHeight="251719680" behindDoc="1" locked="0" layoutInCell="1" allowOverlap="1" wp14:anchorId="7612A22C" wp14:editId="37192F56">
@@ -2386,7 +2830,139 @@
       <w:r>
         <w:rPr>
           <w:noProof/>
-          <w:lang w:val="en-US"/>
+        </w:rPr>
+        <mc:AlternateContent>
+          <mc:Choice Requires="wps">
+            <w:drawing>
+              <wp:anchor distT="0" distB="0" distL="114300" distR="114300" simplePos="0" relativeHeight="251764736" behindDoc="1" locked="0" layoutInCell="1" allowOverlap="1" wp14:anchorId="317C2471" wp14:editId="3C75A351">
+                <wp:simplePos x="0" y="0"/>
+                <wp:positionH relativeFrom="column">
+                  <wp:posOffset>6010275</wp:posOffset>
+                </wp:positionH>
+                <wp:positionV relativeFrom="paragraph">
+                  <wp:posOffset>4013200</wp:posOffset>
+                </wp:positionV>
+                <wp:extent cx="2205990" cy="635"/>
+                <wp:effectExtent l="0" t="0" r="0" b="0"/>
+                <wp:wrapNone/>
+                <wp:docPr id="22" name="Text Box 22"/>
+                <wp:cNvGraphicFramePr/>
+                <a:graphic xmlns:a="http://schemas.openxmlformats.org/drawingml/2006/main">
+                  <a:graphicData uri="http://schemas.microsoft.com/office/word/2010/wordprocessingShape">
+                    <wps:wsp>
+                      <wps:cNvSpPr txBox="1"/>
+                      <wps:spPr>
+                        <a:xfrm>
+                          <a:off x="0" y="0"/>
+                          <a:ext cx="2205990" cy="635"/>
+                        </a:xfrm>
+                        <a:prstGeom prst="rect">
+                          <a:avLst/>
+                        </a:prstGeom>
+                        <a:solidFill>
+                          <a:prstClr val="white"/>
+                        </a:solidFill>
+                        <a:ln>
+                          <a:noFill/>
+                        </a:ln>
+                        <a:effectLst/>
+                      </wps:spPr>
+                      <wps:txbx>
+                        <w:txbxContent>
+                          <w:p>
+                            <w:pPr>
+                              <w:pStyle w:val="Caption"/>
+                              <w:rPr>
+                                <w:noProof/>
+                              </w:rPr>
+                            </w:pPr>
+                            <w:r>
+                              <w:t xml:space="preserve">N2. </w:t>
+                            </w:r>
+                            <w:r>
+                              <w:fldChar w:fldCharType="begin"/>
+                            </w:r>
+                            <w:r>
+                              <w:instrText xml:space="preserve"> SEQ N2. \* ARABIC </w:instrText>
+                            </w:r>
+                            <w:r>
+                              <w:fldChar w:fldCharType="separate"/>
+                            </w:r>
+                            <w:r>
+                              <w:rPr>
+                                <w:noProof/>
+                              </w:rPr>
+                              <w:t>3</w:t>
+                            </w:r>
+                            <w:r>
+                              <w:fldChar w:fldCharType="end"/>
+                            </w:r>
+                            <w:r>
+                              <w:t xml:space="preserve"> Movie list sorted by Alphabetical order</w:t>
+                            </w:r>
+                          </w:p>
+                        </w:txbxContent>
+                      </wps:txbx>
+                      <wps:bodyPr rot="0" spcFirstLastPara="0" vertOverflow="overflow" horzOverflow="overflow" vert="horz" wrap="square" lIns="0" tIns="0" rIns="0" bIns="0" numCol="1" spcCol="0" rtlCol="0" fromWordArt="0" anchor="t" anchorCtr="0" forceAA="0" compatLnSpc="1">
+                        <a:prstTxWarp prst="textNoShape">
+                          <a:avLst/>
+                        </a:prstTxWarp>
+                        <a:spAutoFit/>
+                      </wps:bodyPr>
+                    </wps:wsp>
+                  </a:graphicData>
+                </a:graphic>
+              </wp:anchor>
+            </w:drawing>
+          </mc:Choice>
+          <mc:Fallback>
+            <w:pict>
+              <v:shape w14:anchorId="317C2471" id="Text Box 22" o:spid="_x0000_s1039" type="#_x0000_t202" style="position:absolute;left:0;text-align:left;margin-left:473.25pt;margin-top:316pt;width:173.7pt;height:.05pt;z-index:-251551744;visibility:visible;mso-wrap-style:square;mso-wrap-distance-left:9pt;mso-wrap-distance-top:0;mso-wrap-distance-right:9pt;mso-wrap-distance-bottom:0;mso-position-horizontal:absolute;mso-position-horizontal-relative:text;mso-position-vertical:absolute;mso-position-vertical-relative:text;v-text-anchor:top" o:gfxdata="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" stroked="f">
+                <v:textbox style="mso-fit-shape-to-text:t" inset="0,0,0,0">
+                  <w:txbxContent>
+                    <w:p>
+                      <w:pPr>
+                        <w:pStyle w:val="Caption"/>
+                        <w:rPr>
+                          <w:noProof/>
+                        </w:rPr>
+                      </w:pPr>
+                      <w:r>
+                        <w:t xml:space="preserve">N2. </w:t>
+                      </w:r>
+                      <w:r>
+                        <w:fldChar w:fldCharType="begin"/>
+                      </w:r>
+                      <w:r>
+                        <w:instrText xml:space="preserve"> SEQ N2. \* ARABIC </w:instrText>
+                      </w:r>
+                      <w:r>
+                        <w:fldChar w:fldCharType="separate"/>
+                      </w:r>
+                      <w:r>
+                        <w:rPr>
+                          <w:noProof/>
+                        </w:rPr>
+                        <w:t>3</w:t>
+                      </w:r>
+                      <w:r>
+                        <w:fldChar w:fldCharType="end"/>
+                      </w:r>
+                      <w:r>
+                        <w:t xml:space="preserve"> Movie list sorted by Alphabetical order</w:t>
+                      </w:r>
+                    </w:p>
+                  </w:txbxContent>
+                </v:textbox>
+              </v:shape>
+            </w:pict>
+          </mc:Fallback>
+        </mc:AlternateContent>
+      </w:r>
+      <w:r>
+        <w:rPr>
+          <w:noProof/>
+          <w:lang w:eastAsia="en-ZA"/>
         </w:rPr>
         <w:drawing>
           <wp:anchor distT="0" distB="0" distL="114300" distR="114300" simplePos="0" relativeHeight="251721728" behindDoc="1" locked="0" layoutInCell="1" allowOverlap="1" wp14:anchorId="7DD0CD0C" wp14:editId="18E62245">
@@ -2453,7 +3029,7 @@
       <w:r>
         <w:rPr>
           <w:noProof/>
-          <w:lang w:val="en-US"/>
+          <w:lang w:eastAsia="en-ZA"/>
         </w:rPr>
         <w:drawing>
           <wp:anchor distT="0" distB="0" distL="114300" distR="114300" simplePos="0" relativeHeight="251684864" behindDoc="1" locked="0" layoutInCell="1" allowOverlap="1" wp14:anchorId="4DD2230C" wp14:editId="36368168">
@@ -2595,9 +3171,99 @@
       <w:r>
         <w:rPr>
           <w:noProof/>
-          <w:lang w:val="en-US"/>
         </w:rPr>
         <w:lastRenderedPageBreak/>
+        <mc:AlternateContent>
+          <mc:Choice Requires="wps">
+            <w:drawing>
+              <wp:anchor distT="0" distB="0" distL="114300" distR="114300" simplePos="0" relativeHeight="251768832" behindDoc="1" locked="0" layoutInCell="1" allowOverlap="1" wp14:anchorId="19EFFD22" wp14:editId="4C363F4C">
+                <wp:simplePos x="0" y="0"/>
+                <wp:positionH relativeFrom="column">
+                  <wp:posOffset>2638425</wp:posOffset>
+                </wp:positionH>
+                <wp:positionV relativeFrom="paragraph">
+                  <wp:posOffset>4297680</wp:posOffset>
+                </wp:positionV>
+                <wp:extent cx="2205990" cy="635"/>
+                <wp:effectExtent l="0" t="0" r="0" b="0"/>
+                <wp:wrapNone/>
+                <wp:docPr id="26" name="Text Box 26"/>
+                <wp:cNvGraphicFramePr/>
+                <a:graphic xmlns:a="http://schemas.openxmlformats.org/drawingml/2006/main">
+                  <a:graphicData uri="http://schemas.microsoft.com/office/word/2010/wordprocessingShape">
+                    <wps:wsp>
+                      <wps:cNvSpPr txBox="1"/>
+                      <wps:spPr>
+                        <a:xfrm>
+                          <a:off x="0" y="0"/>
+                          <a:ext cx="2205990" cy="635"/>
+                        </a:xfrm>
+                        <a:prstGeom prst="rect">
+                          <a:avLst/>
+                        </a:prstGeom>
+                        <a:solidFill>
+                          <a:prstClr val="white"/>
+                        </a:solidFill>
+                        <a:ln>
+                          <a:noFill/>
+                        </a:ln>
+                        <a:effectLst/>
+                      </wps:spPr>
+                      <wps:txbx>
+                        <w:txbxContent>
+                          <w:p>
+                            <w:pPr>
+                              <w:pStyle w:val="Caption"/>
+                              <w:rPr>
+                                <w:noProof/>
+                              </w:rPr>
+                            </w:pPr>
+                            <w:r>
+                              <w:t>N3. 2 From here user selects cinema and seats</w:t>
+                            </w:r>
+                          </w:p>
+                        </w:txbxContent>
+                      </wps:txbx>
+                      <wps:bodyPr rot="0" spcFirstLastPara="0" vertOverflow="overflow" horzOverflow="overflow" vert="horz" wrap="square" lIns="0" tIns="0" rIns="0" bIns="0" numCol="1" spcCol="0" rtlCol="0" fromWordArt="0" anchor="t" anchorCtr="0" forceAA="0" compatLnSpc="1">
+                        <a:prstTxWarp prst="textNoShape">
+                          <a:avLst/>
+                        </a:prstTxWarp>
+                        <a:spAutoFit/>
+                      </wps:bodyPr>
+                    </wps:wsp>
+                  </a:graphicData>
+                </a:graphic>
+              </wp:anchor>
+            </w:drawing>
+          </mc:Choice>
+          <mc:Fallback>
+            <w:pict>
+              <v:shape w14:anchorId="19EFFD22" id="Text Box 26" o:spid="_x0000_s1040" type="#_x0000_t202" style="position:absolute;margin-left:207.75pt;margin-top:338.4pt;width:173.7pt;height:.05pt;z-index:-251547648;visibility:visible;mso-wrap-style:square;mso-wrap-distance-left:9pt;mso-wrap-distance-top:0;mso-wrap-distance-right:9pt;mso-wrap-distance-bottom:0;mso-position-horizontal:absolute;mso-position-horizontal-relative:text;mso-position-vertical:absolute;mso-position-vertical-relative:text;v-text-anchor:top" o:gfxdata="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" stroked="f">
+                <v:textbox style="mso-fit-shape-to-text:t" inset="0,0,0,0">
+                  <w:txbxContent>
+                    <w:p>
+                      <w:pPr>
+                        <w:pStyle w:val="Caption"/>
+                        <w:rPr>
+                          <w:noProof/>
+                        </w:rPr>
+                      </w:pPr>
+                      <w:r>
+                        <w:t>N3. 2 From here user selects cinema and seats</w:t>
+                      </w:r>
+                    </w:p>
+                  </w:txbxContent>
+                </v:textbox>
+              </v:shape>
+            </w:pict>
+          </mc:Fallback>
+        </mc:AlternateContent>
+      </w:r>
+      <w:r>
+        <w:rPr>
+          <w:noProof/>
+          <w:lang w:eastAsia="en-ZA"/>
+        </w:rPr>
         <w:drawing>
           <wp:anchor distT="0" distB="0" distL="114300" distR="114300" simplePos="0" relativeHeight="251725824" behindDoc="1" locked="0" layoutInCell="1" allowOverlap="1" wp14:anchorId="5324B236" wp14:editId="0296F5E7">
             <wp:simplePos x="0" y="0"/>
@@ -2663,7 +3329,97 @@
       <w:r>
         <w:rPr>
           <w:noProof/>
-          <w:lang w:val="en-US"/>
+        </w:rPr>
+        <mc:AlternateContent>
+          <mc:Choice Requires="wps">
+            <w:drawing>
+              <wp:anchor distT="0" distB="0" distL="114300" distR="114300" simplePos="0" relativeHeight="251766784" behindDoc="1" locked="0" layoutInCell="1" allowOverlap="1" wp14:anchorId="17FE614E" wp14:editId="46E91BA5">
+                <wp:simplePos x="0" y="0"/>
+                <wp:positionH relativeFrom="column">
+                  <wp:posOffset>0</wp:posOffset>
+                </wp:positionH>
+                <wp:positionV relativeFrom="paragraph">
+                  <wp:posOffset>4297680</wp:posOffset>
+                </wp:positionV>
+                <wp:extent cx="2205990" cy="635"/>
+                <wp:effectExtent l="0" t="0" r="0" b="0"/>
+                <wp:wrapNone/>
+                <wp:docPr id="25" name="Text Box 25"/>
+                <wp:cNvGraphicFramePr/>
+                <a:graphic xmlns:a="http://schemas.openxmlformats.org/drawingml/2006/main">
+                  <a:graphicData uri="http://schemas.microsoft.com/office/word/2010/wordprocessingShape">
+                    <wps:wsp>
+                      <wps:cNvSpPr txBox="1"/>
+                      <wps:spPr>
+                        <a:xfrm>
+                          <a:off x="0" y="0"/>
+                          <a:ext cx="2205990" cy="635"/>
+                        </a:xfrm>
+                        <a:prstGeom prst="rect">
+                          <a:avLst/>
+                        </a:prstGeom>
+                        <a:solidFill>
+                          <a:prstClr val="white"/>
+                        </a:solidFill>
+                        <a:ln>
+                          <a:noFill/>
+                        </a:ln>
+                        <a:effectLst/>
+                      </wps:spPr>
+                      <wps:txbx>
+                        <w:txbxContent>
+                          <w:p>
+                            <w:pPr>
+                              <w:pStyle w:val="Caption"/>
+                              <w:rPr>
+                                <w:noProof/>
+                              </w:rPr>
+                            </w:pPr>
+                            <w:r>
+                              <w:t>N3. 1 User would click on buy tickets</w:t>
+                            </w:r>
+                          </w:p>
+                        </w:txbxContent>
+                      </wps:txbx>
+                      <wps:bodyPr rot="0" spcFirstLastPara="0" vertOverflow="overflow" horzOverflow="overflow" vert="horz" wrap="square" lIns="0" tIns="0" rIns="0" bIns="0" numCol="1" spcCol="0" rtlCol="0" fromWordArt="0" anchor="t" anchorCtr="0" forceAA="0" compatLnSpc="1">
+                        <a:prstTxWarp prst="textNoShape">
+                          <a:avLst/>
+                        </a:prstTxWarp>
+                        <a:spAutoFit/>
+                      </wps:bodyPr>
+                    </wps:wsp>
+                  </a:graphicData>
+                </a:graphic>
+              </wp:anchor>
+            </w:drawing>
+          </mc:Choice>
+          <mc:Fallback>
+            <w:pict>
+              <v:shape w14:anchorId="17FE614E" id="Text Box 25" o:spid="_x0000_s1041" type="#_x0000_t202" style="position:absolute;margin-left:0;margin-top:338.4pt;width:173.7pt;height:.05pt;z-index:-251549696;visibility:visible;mso-wrap-style:square;mso-wrap-distance-left:9pt;mso-wrap-distance-top:0;mso-wrap-distance-right:9pt;mso-wrap-distance-bottom:0;mso-position-horizontal:absolute;mso-position-horizontal-relative:text;mso-position-vertical:absolute;mso-position-vertical-relative:text;v-text-anchor:top" o:gfxdata="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" stroked="f">
+                <v:textbox style="mso-fit-shape-to-text:t" inset="0,0,0,0">
+                  <w:txbxContent>
+                    <w:p>
+                      <w:pPr>
+                        <w:pStyle w:val="Caption"/>
+                        <w:rPr>
+                          <w:noProof/>
+                        </w:rPr>
+                      </w:pPr>
+                      <w:r>
+                        <w:t>N3. 1 User would click on buy tickets</w:t>
+                      </w:r>
+                    </w:p>
+                  </w:txbxContent>
+                </v:textbox>
+              </v:shape>
+            </w:pict>
+          </mc:Fallback>
+        </mc:AlternateContent>
+      </w:r>
+      <w:r>
+        <w:rPr>
+          <w:noProof/>
+          <w:lang w:eastAsia="en-ZA"/>
         </w:rPr>
         <w:drawing>
           <wp:anchor distT="0" distB="0" distL="114300" distR="114300" simplePos="0" relativeHeight="251723776" behindDoc="1" locked="0" layoutInCell="1" allowOverlap="1" wp14:anchorId="4AD8969A" wp14:editId="790794D2">
@@ -2770,11 +3526,143 @@
       <w:r>
         <w:rPr>
           <w:noProof/>
-          <w:lang w:val="en-US"/>
         </w:rPr>
         <w:lastRenderedPageBreak/>
+        <mc:AlternateContent>
+          <mc:Choice Requires="wps">
+            <w:drawing>
+              <wp:anchor distT="0" distB="0" distL="114300" distR="114300" simplePos="0" relativeHeight="251772928" behindDoc="1" locked="0" layoutInCell="1" allowOverlap="1" wp14:anchorId="512BCDEA" wp14:editId="017D7608">
+                <wp:simplePos x="0" y="0"/>
+                <wp:positionH relativeFrom="column">
+                  <wp:posOffset>3133725</wp:posOffset>
+                </wp:positionH>
+                <wp:positionV relativeFrom="paragraph">
+                  <wp:posOffset>4250055</wp:posOffset>
+                </wp:positionV>
+                <wp:extent cx="2205990" cy="635"/>
+                <wp:effectExtent l="0" t="0" r="0" b="0"/>
+                <wp:wrapNone/>
+                <wp:docPr id="44" name="Text Box 44"/>
+                <wp:cNvGraphicFramePr/>
+                <a:graphic xmlns:a="http://schemas.openxmlformats.org/drawingml/2006/main">
+                  <a:graphicData uri="http://schemas.microsoft.com/office/word/2010/wordprocessingShape">
+                    <wps:wsp>
+                      <wps:cNvSpPr txBox="1"/>
+                      <wps:spPr>
+                        <a:xfrm>
+                          <a:off x="0" y="0"/>
+                          <a:ext cx="2205990" cy="635"/>
+                        </a:xfrm>
+                        <a:prstGeom prst="rect">
+                          <a:avLst/>
+                        </a:prstGeom>
+                        <a:solidFill>
+                          <a:prstClr val="white"/>
+                        </a:solidFill>
+                        <a:ln>
+                          <a:noFill/>
+                        </a:ln>
+                        <a:effectLst/>
+                      </wps:spPr>
+                      <wps:txbx>
+                        <w:txbxContent>
+                          <w:p>
+                            <w:pPr>
+                              <w:pStyle w:val="Caption"/>
+                              <w:rPr>
+                                <w:noProof/>
+                              </w:rPr>
+                            </w:pPr>
+                            <w:r>
+                              <w:t xml:space="preserve">N4. </w:t>
+                            </w:r>
+                            <w:r>
+                              <w:fldChar w:fldCharType="begin"/>
+                            </w:r>
+                            <w:r>
+                              <w:instrText xml:space="preserve"> SEQ N4. \* ARABIC </w:instrText>
+                            </w:r>
+                            <w:r>
+                              <w:fldChar w:fldCharType="separate"/>
+                            </w:r>
+                            <w:r>
+                              <w:rPr>
+                                <w:noProof/>
+                              </w:rPr>
+                              <w:t>1</w:t>
+                            </w:r>
+                            <w:r>
+                              <w:fldChar w:fldCharType="end"/>
+                            </w:r>
+                            <w:r>
+                              <w:t xml:space="preserve"> Movie details</w:t>
+                            </w:r>
+                          </w:p>
+                        </w:txbxContent>
+                      </wps:txbx>
+                      <wps:bodyPr rot="0" spcFirstLastPara="0" vertOverflow="overflow" horzOverflow="overflow" vert="horz" wrap="square" lIns="0" tIns="0" rIns="0" bIns="0" numCol="1" spcCol="0" rtlCol="0" fromWordArt="0" anchor="t" anchorCtr="0" forceAA="0" compatLnSpc="1">
+                        <a:prstTxWarp prst="textNoShape">
+                          <a:avLst/>
+                        </a:prstTxWarp>
+                        <a:spAutoFit/>
+                      </wps:bodyPr>
+                    </wps:wsp>
+                  </a:graphicData>
+                </a:graphic>
+              </wp:anchor>
+            </w:drawing>
+          </mc:Choice>
+          <mc:Fallback>
+            <w:pict>
+              <v:shape w14:anchorId="512BCDEA" id="Text Box 44" o:spid="_x0000_s1042" type="#_x0000_t202" style="position:absolute;margin-left:246.75pt;margin-top:334.65pt;width:173.7pt;height:.05pt;z-index:-251543552;visibility:visible;mso-wrap-style:square;mso-wrap-distance-left:9pt;mso-wrap-distance-top:0;mso-wrap-distance-right:9pt;mso-wrap-distance-bottom:0;mso-position-horizontal:absolute;mso-position-horizontal-relative:text;mso-position-vertical:absolute;mso-position-vertical-relative:text;v-text-anchor:top" o:gfxdata="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" stroked="f">
+                <v:textbox style="mso-fit-shape-to-text:t" inset="0,0,0,0">
+                  <w:txbxContent>
+                    <w:p>
+                      <w:pPr>
+                        <w:pStyle w:val="Caption"/>
+                        <w:rPr>
+                          <w:noProof/>
+                        </w:rPr>
+                      </w:pPr>
+                      <w:r>
+                        <w:t xml:space="preserve">N4. </w:t>
+                      </w:r>
+                      <w:r>
+                        <w:fldChar w:fldCharType="begin"/>
+                      </w:r>
+                      <w:r>
+                        <w:instrText xml:space="preserve"> SEQ N4. \* ARABIC </w:instrText>
+                      </w:r>
+                      <w:r>
+                        <w:fldChar w:fldCharType="separate"/>
+                      </w:r>
+                      <w:r>
+                        <w:rPr>
+                          <w:noProof/>
+                        </w:rPr>
+                        <w:t>1</w:t>
+                      </w:r>
+                      <w:r>
+                        <w:fldChar w:fldCharType="end"/>
+                      </w:r>
+                      <w:r>
+                        <w:t xml:space="preserve"> Movie details</w:t>
+                      </w:r>
+                    </w:p>
+                  </w:txbxContent>
+                </v:textbox>
+              </v:shape>
+            </w:pict>
+          </mc:Fallback>
+        </mc:AlternateContent>
+      </w:r>
+      <w:r>
+        <w:rPr>
+          <w:noProof/>
+          <w:lang w:eastAsia="en-ZA"/>
+        </w:rPr>
         <w:drawing>
-          <wp:anchor distT="0" distB="0" distL="114300" distR="114300" simplePos="0" relativeHeight="251729920" behindDoc="1" locked="0" layoutInCell="1" allowOverlap="1" wp14:anchorId="6ECF6C4B" wp14:editId="40357B6D">
+          <wp:anchor distT="0" distB="0" distL="114300" distR="114300" simplePos="0" relativeHeight="251729920" behindDoc="1" locked="0" layoutInCell="1" allowOverlap="1" wp14:anchorId="6ECF6C4B" wp14:editId="5EDE226B">
             <wp:simplePos x="0" y="0"/>
             <wp:positionH relativeFrom="margin">
               <wp:posOffset>3133725</wp:posOffset>
@@ -2838,10 +3726,142 @@
       <w:r>
         <w:rPr>
           <w:noProof/>
-          <w:lang w:val="en-US"/>
+        </w:rPr>
+        <mc:AlternateContent>
+          <mc:Choice Requires="wps">
+            <w:drawing>
+              <wp:anchor distT="0" distB="0" distL="114300" distR="114300" simplePos="0" relativeHeight="251770880" behindDoc="1" locked="0" layoutInCell="1" allowOverlap="1" wp14:anchorId="6C6C00DC" wp14:editId="758C1320">
+                <wp:simplePos x="0" y="0"/>
+                <wp:positionH relativeFrom="column">
+                  <wp:posOffset>0</wp:posOffset>
+                </wp:positionH>
+                <wp:positionV relativeFrom="paragraph">
+                  <wp:posOffset>4269740</wp:posOffset>
+                </wp:positionV>
+                <wp:extent cx="2205990" cy="635"/>
+                <wp:effectExtent l="0" t="0" r="0" b="0"/>
+                <wp:wrapNone/>
+                <wp:docPr id="36" name="Text Box 36"/>
+                <wp:cNvGraphicFramePr/>
+                <a:graphic xmlns:a="http://schemas.openxmlformats.org/drawingml/2006/main">
+                  <a:graphicData uri="http://schemas.microsoft.com/office/word/2010/wordprocessingShape">
+                    <wps:wsp>
+                      <wps:cNvSpPr txBox="1"/>
+                      <wps:spPr>
+                        <a:xfrm>
+                          <a:off x="0" y="0"/>
+                          <a:ext cx="2205990" cy="635"/>
+                        </a:xfrm>
+                        <a:prstGeom prst="rect">
+                          <a:avLst/>
+                        </a:prstGeom>
+                        <a:solidFill>
+                          <a:prstClr val="white"/>
+                        </a:solidFill>
+                        <a:ln>
+                          <a:noFill/>
+                        </a:ln>
+                        <a:effectLst/>
+                      </wps:spPr>
+                      <wps:txbx>
+                        <w:txbxContent>
+                          <w:p>
+                            <w:pPr>
+                              <w:pStyle w:val="Caption"/>
+                              <w:rPr>
+                                <w:noProof/>
+                              </w:rPr>
+                            </w:pPr>
+                            <w:r>
+                              <w:t xml:space="preserve">N4. </w:t>
+                            </w:r>
+                            <w:r>
+                              <w:fldChar w:fldCharType="begin"/>
+                            </w:r>
+                            <w:r>
+                              <w:instrText xml:space="preserve"> SEQ N4. \* ARABIC </w:instrText>
+                            </w:r>
+                            <w:r>
+                              <w:fldChar w:fldCharType="separate"/>
+                            </w:r>
+                            <w:r>
+                              <w:rPr>
+                                <w:noProof/>
+                              </w:rPr>
+                              <w:t>2</w:t>
+                            </w:r>
+                            <w:r>
+                              <w:fldChar w:fldCharType="end"/>
+                            </w:r>
+                            <w:r>
+                              <w:t xml:space="preserve"> Movie list to select movie</w:t>
+                            </w:r>
+                          </w:p>
+                        </w:txbxContent>
+                      </wps:txbx>
+                      <wps:bodyPr rot="0" spcFirstLastPara="0" vertOverflow="overflow" horzOverflow="overflow" vert="horz" wrap="square" lIns="0" tIns="0" rIns="0" bIns="0" numCol="1" spcCol="0" rtlCol="0" fromWordArt="0" anchor="t" anchorCtr="0" forceAA="0" compatLnSpc="1">
+                        <a:prstTxWarp prst="textNoShape">
+                          <a:avLst/>
+                        </a:prstTxWarp>
+                        <a:spAutoFit/>
+                      </wps:bodyPr>
+                    </wps:wsp>
+                  </a:graphicData>
+                </a:graphic>
+              </wp:anchor>
+            </w:drawing>
+          </mc:Choice>
+          <mc:Fallback>
+            <w:pict>
+              <v:shape w14:anchorId="6C6C00DC" id="Text Box 36" o:spid="_x0000_s1043" type="#_x0000_t202" style="position:absolute;margin-left:0;margin-top:336.2pt;width:173.7pt;height:.05pt;z-index:-251545600;visibility:visible;mso-wrap-style:square;mso-wrap-distance-left:9pt;mso-wrap-distance-top:0;mso-wrap-distance-right:9pt;mso-wrap-distance-bottom:0;mso-position-horizontal:absolute;mso-position-horizontal-relative:text;mso-position-vertical:absolute;mso-position-vertical-relative:text;v-text-anchor:top" o:gfxdata="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" stroked="f">
+                <v:textbox style="mso-fit-shape-to-text:t" inset="0,0,0,0">
+                  <w:txbxContent>
+                    <w:p>
+                      <w:pPr>
+                        <w:pStyle w:val="Caption"/>
+                        <w:rPr>
+                          <w:noProof/>
+                        </w:rPr>
+                      </w:pPr>
+                      <w:r>
+                        <w:t xml:space="preserve">N4. </w:t>
+                      </w:r>
+                      <w:r>
+                        <w:fldChar w:fldCharType="begin"/>
+                      </w:r>
+                      <w:r>
+                        <w:instrText xml:space="preserve"> SEQ N4. \* ARABIC </w:instrText>
+                      </w:r>
+                      <w:r>
+                        <w:fldChar w:fldCharType="separate"/>
+                      </w:r>
+                      <w:r>
+                        <w:rPr>
+                          <w:noProof/>
+                        </w:rPr>
+                        <w:t>2</w:t>
+                      </w:r>
+                      <w:r>
+                        <w:fldChar w:fldCharType="end"/>
+                      </w:r>
+                      <w:r>
+                        <w:t xml:space="preserve"> Movie list to select movie</w:t>
+                      </w:r>
+                    </w:p>
+                  </w:txbxContent>
+                </v:textbox>
+              </v:shape>
+            </w:pict>
+          </mc:Fallback>
+        </mc:AlternateContent>
+      </w:r>
+      <w:r>
+        <w:rPr>
+          <w:noProof/>
+          <w:lang w:eastAsia="en-ZA"/>
         </w:rPr>
         <w:drawing>
-          <wp:anchor distT="0" distB="0" distL="114300" distR="114300" simplePos="0" relativeHeight="251727872" behindDoc="1" locked="0" layoutInCell="1" allowOverlap="1" wp14:anchorId="0786B90B" wp14:editId="2D6F908A">
+          <wp:anchor distT="0" distB="0" distL="114300" distR="114300" simplePos="0" relativeHeight="251727872" behindDoc="1" locked="0" layoutInCell="1" allowOverlap="1" wp14:anchorId="0786B90B" wp14:editId="53F70645">
             <wp:simplePos x="0" y="0"/>
             <wp:positionH relativeFrom="margin">
               <wp:align>left</wp:align>
@@ -3033,7 +4053,139 @@
       <w:r>
         <w:rPr>
           <w:noProof/>
-          <w:lang w:val="en-US"/>
+        </w:rPr>
+        <mc:AlternateContent>
+          <mc:Choice Requires="wps">
+            <w:drawing>
+              <wp:anchor distT="0" distB="0" distL="114300" distR="114300" simplePos="0" relativeHeight="251774976" behindDoc="1" locked="0" layoutInCell="1" allowOverlap="1" wp14:anchorId="1CE64B7A" wp14:editId="15A315DD">
+                <wp:simplePos x="0" y="0"/>
+                <wp:positionH relativeFrom="column">
+                  <wp:posOffset>0</wp:posOffset>
+                </wp:positionH>
+                <wp:positionV relativeFrom="paragraph">
+                  <wp:posOffset>4050665</wp:posOffset>
+                </wp:positionV>
+                <wp:extent cx="2205990" cy="635"/>
+                <wp:effectExtent l="0" t="0" r="0" b="0"/>
+                <wp:wrapNone/>
+                <wp:docPr id="45" name="Text Box 45"/>
+                <wp:cNvGraphicFramePr/>
+                <a:graphic xmlns:a="http://schemas.openxmlformats.org/drawingml/2006/main">
+                  <a:graphicData uri="http://schemas.microsoft.com/office/word/2010/wordprocessingShape">
+                    <wps:wsp>
+                      <wps:cNvSpPr txBox="1"/>
+                      <wps:spPr>
+                        <a:xfrm>
+                          <a:off x="0" y="0"/>
+                          <a:ext cx="2205990" cy="635"/>
+                        </a:xfrm>
+                        <a:prstGeom prst="rect">
+                          <a:avLst/>
+                        </a:prstGeom>
+                        <a:solidFill>
+                          <a:prstClr val="white"/>
+                        </a:solidFill>
+                        <a:ln>
+                          <a:noFill/>
+                        </a:ln>
+                        <a:effectLst/>
+                      </wps:spPr>
+                      <wps:txbx>
+                        <w:txbxContent>
+                          <w:p>
+                            <w:pPr>
+                              <w:pStyle w:val="Caption"/>
+                              <w:rPr>
+                                <w:noProof/>
+                              </w:rPr>
+                            </w:pPr>
+                            <w:r>
+                              <w:t xml:space="preserve">S1. </w:t>
+                            </w:r>
+                            <w:r>
+                              <w:fldChar w:fldCharType="begin"/>
+                            </w:r>
+                            <w:r>
+                              <w:instrText xml:space="preserve"> SEQ S1. \* ARABIC </w:instrText>
+                            </w:r>
+                            <w:r>
+                              <w:fldChar w:fldCharType="separate"/>
+                            </w:r>
+                            <w:r>
+                              <w:rPr>
+                                <w:noProof/>
+                              </w:rPr>
+                              <w:t>1</w:t>
+                            </w:r>
+                            <w:r>
+                              <w:fldChar w:fldCharType="end"/>
+                            </w:r>
+                            <w:r>
+                              <w:t xml:space="preserve"> Create profile page</w:t>
+                            </w:r>
+                          </w:p>
+                        </w:txbxContent>
+                      </wps:txbx>
+                      <wps:bodyPr rot="0" spcFirstLastPara="0" vertOverflow="overflow" horzOverflow="overflow" vert="horz" wrap="square" lIns="0" tIns="0" rIns="0" bIns="0" numCol="1" spcCol="0" rtlCol="0" fromWordArt="0" anchor="t" anchorCtr="0" forceAA="0" compatLnSpc="1">
+                        <a:prstTxWarp prst="textNoShape">
+                          <a:avLst/>
+                        </a:prstTxWarp>
+                        <a:spAutoFit/>
+                      </wps:bodyPr>
+                    </wps:wsp>
+                  </a:graphicData>
+                </a:graphic>
+              </wp:anchor>
+            </w:drawing>
+          </mc:Choice>
+          <mc:Fallback>
+            <w:pict>
+              <v:shape w14:anchorId="1CE64B7A" id="Text Box 45" o:spid="_x0000_s1044" type="#_x0000_t202" style="position:absolute;margin-left:0;margin-top:318.95pt;width:173.7pt;height:.05pt;z-index:-251541504;visibility:visible;mso-wrap-style:square;mso-wrap-distance-left:9pt;mso-wrap-distance-top:0;mso-wrap-distance-right:9pt;mso-wrap-distance-bottom:0;mso-position-horizontal:absolute;mso-position-horizontal-relative:text;mso-position-vertical:absolute;mso-position-vertical-relative:text;v-text-anchor:top" o:gfxdata="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" stroked="f">
+                <v:textbox style="mso-fit-shape-to-text:t" inset="0,0,0,0">
+                  <w:txbxContent>
+                    <w:p>
+                      <w:pPr>
+                        <w:pStyle w:val="Caption"/>
+                        <w:rPr>
+                          <w:noProof/>
+                        </w:rPr>
+                      </w:pPr>
+                      <w:r>
+                        <w:t xml:space="preserve">S1. </w:t>
+                      </w:r>
+                      <w:r>
+                        <w:fldChar w:fldCharType="begin"/>
+                      </w:r>
+                      <w:r>
+                        <w:instrText xml:space="preserve"> SEQ S1. \* ARABIC </w:instrText>
+                      </w:r>
+                      <w:r>
+                        <w:fldChar w:fldCharType="separate"/>
+                      </w:r>
+                      <w:r>
+                        <w:rPr>
+                          <w:noProof/>
+                        </w:rPr>
+                        <w:t>1</w:t>
+                      </w:r>
+                      <w:r>
+                        <w:fldChar w:fldCharType="end"/>
+                      </w:r>
+                      <w:r>
+                        <w:t xml:space="preserve"> Create profile page</w:t>
+                      </w:r>
+                    </w:p>
+                  </w:txbxContent>
+                </v:textbox>
+              </v:shape>
+            </w:pict>
+          </mc:Fallback>
+        </mc:AlternateContent>
+      </w:r>
+      <w:r>
+        <w:rPr>
+          <w:noProof/>
+          <w:lang w:eastAsia="en-ZA"/>
         </w:rPr>
         <w:drawing>
           <wp:anchor distT="0" distB="0" distL="114300" distR="114300" simplePos="0" relativeHeight="251731968" behindDoc="1" locked="0" layoutInCell="1" allowOverlap="1" wp14:anchorId="4429D729" wp14:editId="4912BBD6">
@@ -3182,10 +4334,10 @@
       <w:r>
         <w:rPr>
           <w:noProof/>
-          <w:lang w:val="en-US"/>
+          <w:lang w:eastAsia="en-ZA"/>
         </w:rPr>
         <w:drawing>
-          <wp:anchor distT="0" distB="0" distL="114300" distR="114300" simplePos="0" relativeHeight="251738112" behindDoc="1" locked="0" layoutInCell="1" allowOverlap="1" wp14:anchorId="4DE2BFCC" wp14:editId="76147F0E">
+          <wp:anchor distT="0" distB="0" distL="114300" distR="114300" simplePos="0" relativeHeight="251738112" behindDoc="1" locked="0" layoutInCell="1" allowOverlap="1" wp14:anchorId="4DE2BFCC" wp14:editId="7ABE2E51">
             <wp:simplePos x="0" y="0"/>
             <wp:positionH relativeFrom="column">
               <wp:posOffset>5534025</wp:posOffset>
@@ -3249,7 +4401,7 @@
       <w:r>
         <w:rPr>
           <w:noProof/>
-          <w:lang w:val="en-US"/>
+          <w:lang w:eastAsia="en-ZA"/>
         </w:rPr>
         <w:drawing>
           <wp:anchor distT="0" distB="0" distL="114300" distR="114300" simplePos="0" relativeHeight="251736064" behindDoc="1" locked="0" layoutInCell="1" allowOverlap="1" wp14:anchorId="439EE252" wp14:editId="5F1D3D55">
@@ -3316,7 +4468,139 @@
       <w:r>
         <w:rPr>
           <w:noProof/>
-          <w:lang w:val="en-US"/>
+        </w:rPr>
+        <mc:AlternateContent>
+          <mc:Choice Requires="wps">
+            <w:drawing>
+              <wp:anchor distT="0" distB="0" distL="114300" distR="114300" simplePos="0" relativeHeight="251777024" behindDoc="1" locked="0" layoutInCell="1" allowOverlap="1" wp14:anchorId="51EE6016" wp14:editId="66FC26EA">
+                <wp:simplePos x="0" y="0"/>
+                <wp:positionH relativeFrom="column">
+                  <wp:posOffset>0</wp:posOffset>
+                </wp:positionH>
+                <wp:positionV relativeFrom="paragraph">
+                  <wp:posOffset>3990340</wp:posOffset>
+                </wp:positionV>
+                <wp:extent cx="2205990" cy="635"/>
+                <wp:effectExtent l="0" t="0" r="0" b="0"/>
+                <wp:wrapNone/>
+                <wp:docPr id="58" name="Text Box 58"/>
+                <wp:cNvGraphicFramePr/>
+                <a:graphic xmlns:a="http://schemas.openxmlformats.org/drawingml/2006/main">
+                  <a:graphicData uri="http://schemas.microsoft.com/office/word/2010/wordprocessingShape">
+                    <wps:wsp>
+                      <wps:cNvSpPr txBox="1"/>
+                      <wps:spPr>
+                        <a:xfrm>
+                          <a:off x="0" y="0"/>
+                          <a:ext cx="2205990" cy="635"/>
+                        </a:xfrm>
+                        <a:prstGeom prst="rect">
+                          <a:avLst/>
+                        </a:prstGeom>
+                        <a:solidFill>
+                          <a:prstClr val="white"/>
+                        </a:solidFill>
+                        <a:ln>
+                          <a:noFill/>
+                        </a:ln>
+                        <a:effectLst/>
+                      </wps:spPr>
+                      <wps:txbx>
+                        <w:txbxContent>
+                          <w:p>
+                            <w:pPr>
+                              <w:pStyle w:val="Caption"/>
+                              <w:rPr>
+                                <w:noProof/>
+                              </w:rPr>
+                            </w:pPr>
+                            <w:r>
+                              <w:t xml:space="preserve">S2. </w:t>
+                            </w:r>
+                            <w:r>
+                              <w:fldChar w:fldCharType="begin"/>
+                            </w:r>
+                            <w:r>
+                              <w:instrText xml:space="preserve"> SEQ S2. \* ARABIC </w:instrText>
+                            </w:r>
+                            <w:r>
+                              <w:fldChar w:fldCharType="separate"/>
+                            </w:r>
+                            <w:r>
+                              <w:rPr>
+                                <w:noProof/>
+                              </w:rPr>
+                              <w:t>1</w:t>
+                            </w:r>
+                            <w:r>
+                              <w:fldChar w:fldCharType="end"/>
+                            </w:r>
+                            <w:r>
+                              <w:t xml:space="preserve"> Social page</w:t>
+                            </w:r>
+                          </w:p>
+                        </w:txbxContent>
+                      </wps:txbx>
+                      <wps:bodyPr rot="0" spcFirstLastPara="0" vertOverflow="overflow" horzOverflow="overflow" vert="horz" wrap="square" lIns="0" tIns="0" rIns="0" bIns="0" numCol="1" spcCol="0" rtlCol="0" fromWordArt="0" anchor="t" anchorCtr="0" forceAA="0" compatLnSpc="1">
+                        <a:prstTxWarp prst="textNoShape">
+                          <a:avLst/>
+                        </a:prstTxWarp>
+                        <a:spAutoFit/>
+                      </wps:bodyPr>
+                    </wps:wsp>
+                  </a:graphicData>
+                </a:graphic>
+              </wp:anchor>
+            </w:drawing>
+          </mc:Choice>
+          <mc:Fallback>
+            <w:pict>
+              <v:shape w14:anchorId="51EE6016" id="Text Box 58" o:spid="_x0000_s1045" type="#_x0000_t202" style="position:absolute;margin-left:0;margin-top:314.2pt;width:173.7pt;height:.05pt;z-index:-251539456;visibility:visible;mso-wrap-style:square;mso-wrap-distance-left:9pt;mso-wrap-distance-top:0;mso-wrap-distance-right:9pt;mso-wrap-distance-bottom:0;mso-position-horizontal:absolute;mso-position-horizontal-relative:text;mso-position-vertical:absolute;mso-position-vertical-relative:text;v-text-anchor:top" o:gfxdata="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" stroked="f">
+                <v:textbox style="mso-fit-shape-to-text:t" inset="0,0,0,0">
+                  <w:txbxContent>
+                    <w:p>
+                      <w:pPr>
+                        <w:pStyle w:val="Caption"/>
+                        <w:rPr>
+                          <w:noProof/>
+                        </w:rPr>
+                      </w:pPr>
+                      <w:r>
+                        <w:t xml:space="preserve">S2. </w:t>
+                      </w:r>
+                      <w:r>
+                        <w:fldChar w:fldCharType="begin"/>
+                      </w:r>
+                      <w:r>
+                        <w:instrText xml:space="preserve"> SEQ S2. \* ARABIC </w:instrText>
+                      </w:r>
+                      <w:r>
+                        <w:fldChar w:fldCharType="separate"/>
+                      </w:r>
+                      <w:r>
+                        <w:rPr>
+                          <w:noProof/>
+                        </w:rPr>
+                        <w:t>1</w:t>
+                      </w:r>
+                      <w:r>
+                        <w:fldChar w:fldCharType="end"/>
+                      </w:r>
+                      <w:r>
+                        <w:t xml:space="preserve"> Social page</w:t>
+                      </w:r>
+                    </w:p>
+                  </w:txbxContent>
+                </v:textbox>
+              </v:shape>
+            </w:pict>
+          </mc:Fallback>
+        </mc:AlternateContent>
+      </w:r>
+      <w:r>
+        <w:rPr>
+          <w:noProof/>
+          <w:lang w:eastAsia="en-ZA"/>
         </w:rPr>
         <w:drawing>
           <wp:anchor distT="0" distB="0" distL="114300" distR="114300" simplePos="0" relativeHeight="251734016" behindDoc="1" locked="0" layoutInCell="1" allowOverlap="1" wp14:anchorId="22236F88" wp14:editId="17EB8FF3">
@@ -3426,6 +4710,198 @@
           <w:b/>
         </w:rPr>
       </w:pPr>
+      <w:r>
+        <w:rPr>
+          <w:noProof/>
+        </w:rPr>
+        <mc:AlternateContent>
+          <mc:Choice Requires="wps">
+            <w:drawing>
+              <wp:anchor distT="0" distB="0" distL="114300" distR="114300" simplePos="0" relativeHeight="251781120" behindDoc="1" locked="0" layoutInCell="1" allowOverlap="1" wp14:anchorId="24390494" wp14:editId="397CE373">
+                <wp:simplePos x="0" y="0"/>
+                <wp:positionH relativeFrom="column">
+                  <wp:posOffset>5534025</wp:posOffset>
+                </wp:positionH>
+                <wp:positionV relativeFrom="paragraph">
+                  <wp:posOffset>327025</wp:posOffset>
+                </wp:positionV>
+                <wp:extent cx="2205990" cy="635"/>
+                <wp:effectExtent l="0" t="0" r="0" b="0"/>
+                <wp:wrapNone/>
+                <wp:docPr id="60" name="Text Box 60"/>
+                <wp:cNvGraphicFramePr/>
+                <a:graphic xmlns:a="http://schemas.openxmlformats.org/drawingml/2006/main">
+                  <a:graphicData uri="http://schemas.microsoft.com/office/word/2010/wordprocessingShape">
+                    <wps:wsp>
+                      <wps:cNvSpPr txBox="1"/>
+                      <wps:spPr>
+                        <a:xfrm>
+                          <a:off x="0" y="0"/>
+                          <a:ext cx="2205990" cy="635"/>
+                        </a:xfrm>
+                        <a:prstGeom prst="rect">
+                          <a:avLst/>
+                        </a:prstGeom>
+                        <a:solidFill>
+                          <a:prstClr val="white"/>
+                        </a:solidFill>
+                        <a:ln>
+                          <a:noFill/>
+                        </a:ln>
+                        <a:effectLst/>
+                      </wps:spPr>
+                      <wps:txbx>
+                        <w:txbxContent>
+                          <w:p>
+                            <w:pPr>
+                              <w:pStyle w:val="Caption"/>
+                              <w:rPr>
+                                <w:noProof/>
+                              </w:rPr>
+                            </w:pPr>
+                            <w:r>
+                              <w:t xml:space="preserve">S2. </w:t>
+                            </w:r>
+                            <w:r>
+                              <w:t>3 Editing a user’s social profile page</w:t>
+                            </w:r>
+                          </w:p>
+                        </w:txbxContent>
+                      </wps:txbx>
+                      <wps:bodyPr rot="0" spcFirstLastPara="0" vertOverflow="overflow" horzOverflow="overflow" vert="horz" wrap="square" lIns="0" tIns="0" rIns="0" bIns="0" numCol="1" spcCol="0" rtlCol="0" fromWordArt="0" anchor="t" anchorCtr="0" forceAA="0" compatLnSpc="1">
+                        <a:prstTxWarp prst="textNoShape">
+                          <a:avLst/>
+                        </a:prstTxWarp>
+                        <a:spAutoFit/>
+                      </wps:bodyPr>
+                    </wps:wsp>
+                  </a:graphicData>
+                </a:graphic>
+              </wp:anchor>
+            </w:drawing>
+          </mc:Choice>
+          <mc:Fallback>
+            <w:pict>
+              <v:shape w14:anchorId="24390494" id="Text Box 60" o:spid="_x0000_s1046" type="#_x0000_t202" style="position:absolute;margin-left:435.75pt;margin-top:25.75pt;width:173.7pt;height:.05pt;z-index:-251535360;visibility:visible;mso-wrap-style:square;mso-wrap-distance-left:9pt;mso-wrap-distance-top:0;mso-wrap-distance-right:9pt;mso-wrap-distance-bottom:0;mso-position-horizontal:absolute;mso-position-horizontal-relative:text;mso-position-vertical:absolute;mso-position-vertical-relative:text;v-text-anchor:top" o:gfxdata="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" stroked="f">
+                <v:textbox style="mso-fit-shape-to-text:t" inset="0,0,0,0">
+                  <w:txbxContent>
+                    <w:p>
+                      <w:pPr>
+                        <w:pStyle w:val="Caption"/>
+                        <w:rPr>
+                          <w:noProof/>
+                        </w:rPr>
+                      </w:pPr>
+                      <w:r>
+                        <w:t xml:space="preserve">S2. </w:t>
+                      </w:r>
+                      <w:r>
+                        <w:t>3 Editing a user’s social profile page</w:t>
+                      </w:r>
+                    </w:p>
+                  </w:txbxContent>
+                </v:textbox>
+              </v:shape>
+            </w:pict>
+          </mc:Fallback>
+        </mc:AlternateContent>
+      </w:r>
+      <w:r>
+        <w:rPr>
+          <w:noProof/>
+        </w:rPr>
+        <mc:AlternateContent>
+          <mc:Choice Requires="wps">
+            <w:drawing>
+              <wp:anchor distT="0" distB="0" distL="114300" distR="114300" simplePos="0" relativeHeight="251779072" behindDoc="1" locked="0" layoutInCell="1" allowOverlap="1" wp14:anchorId="7DE36617" wp14:editId="4FF909A7">
+                <wp:simplePos x="0" y="0"/>
+                <wp:positionH relativeFrom="column">
+                  <wp:posOffset>2733675</wp:posOffset>
+                </wp:positionH>
+                <wp:positionV relativeFrom="paragraph">
+                  <wp:posOffset>288925</wp:posOffset>
+                </wp:positionV>
+                <wp:extent cx="2205990" cy="635"/>
+                <wp:effectExtent l="0" t="0" r="0" b="0"/>
+                <wp:wrapNone/>
+                <wp:docPr id="59" name="Text Box 59"/>
+                <wp:cNvGraphicFramePr/>
+                <a:graphic xmlns:a="http://schemas.openxmlformats.org/drawingml/2006/main">
+                  <a:graphicData uri="http://schemas.microsoft.com/office/word/2010/wordprocessingShape">
+                    <wps:wsp>
+                      <wps:cNvSpPr txBox="1"/>
+                      <wps:spPr>
+                        <a:xfrm>
+                          <a:off x="0" y="0"/>
+                          <a:ext cx="2205990" cy="635"/>
+                        </a:xfrm>
+                        <a:prstGeom prst="rect">
+                          <a:avLst/>
+                        </a:prstGeom>
+                        <a:solidFill>
+                          <a:prstClr val="white"/>
+                        </a:solidFill>
+                        <a:ln>
+                          <a:noFill/>
+                        </a:ln>
+                        <a:effectLst/>
+                      </wps:spPr>
+                      <wps:txbx>
+                        <w:txbxContent>
+                          <w:p>
+                            <w:pPr>
+                              <w:pStyle w:val="Caption"/>
+                              <w:rPr>
+                                <w:noProof/>
+                              </w:rPr>
+                            </w:pPr>
+                            <w:r>
+                              <w:t xml:space="preserve">S2. </w:t>
+                            </w:r>
+                            <w:r>
+                              <w:t>2 User social profile page</w:t>
+                            </w:r>
+                          </w:p>
+                        </w:txbxContent>
+                      </wps:txbx>
+                      <wps:bodyPr rot="0" spcFirstLastPara="0" vertOverflow="overflow" horzOverflow="overflow" vert="horz" wrap="square" lIns="0" tIns="0" rIns="0" bIns="0" numCol="1" spcCol="0" rtlCol="0" fromWordArt="0" anchor="t" anchorCtr="0" forceAA="0" compatLnSpc="1">
+                        <a:prstTxWarp prst="textNoShape">
+                          <a:avLst/>
+                        </a:prstTxWarp>
+                        <a:spAutoFit/>
+                      </wps:bodyPr>
+                    </wps:wsp>
+                  </a:graphicData>
+                </a:graphic>
+              </wp:anchor>
+            </w:drawing>
+          </mc:Choice>
+          <mc:Fallback>
+            <w:pict>
+              <v:shape w14:anchorId="7DE36617" id="Text Box 59" o:spid="_x0000_s1047" type="#_x0000_t202" style="position:absolute;margin-left:215.25pt;margin-top:22.75pt;width:173.7pt;height:.05pt;z-index:-251537408;visibility:visible;mso-wrap-style:square;mso-wrap-distance-left:9pt;mso-wrap-distance-top:0;mso-wrap-distance-right:9pt;mso-wrap-distance-bottom:0;mso-position-horizontal:absolute;mso-position-horizontal-relative:text;mso-position-vertical:absolute;mso-position-vertical-relative:text;v-text-anchor:top" o:gfxdata="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" stroked="f">
+                <v:textbox style="mso-fit-shape-to-text:t" inset="0,0,0,0">
+                  <w:txbxContent>
+                    <w:p>
+                      <w:pPr>
+                        <w:pStyle w:val="Caption"/>
+                        <w:rPr>
+                          <w:noProof/>
+                        </w:rPr>
+                      </w:pPr>
+                      <w:r>
+                        <w:t xml:space="preserve">S2. </w:t>
+                      </w:r>
+                      <w:r>
+                        <w:t>2 User social profile page</w:t>
+                      </w:r>
+                    </w:p>
+                  </w:txbxContent>
+                </v:textbox>
+              </v:shape>
+            </w:pict>
+          </mc:Fallback>
+        </mc:AlternateContent>
+      </w:r>
     </w:p>
     <w:p>
       <w:pPr>
@@ -3462,7 +4938,7 @@
       <w:r>
         <w:rPr>
           <w:noProof/>
-          <w:lang w:val="en-US"/>
+          <w:lang w:eastAsia="en-ZA"/>
         </w:rPr>
         <w:drawing>
           <wp:anchor distT="0" distB="0" distL="114300" distR="114300" simplePos="0" relativeHeight="251740160" behindDoc="1" locked="0" layoutInCell="1" allowOverlap="1" wp14:anchorId="49D214ED" wp14:editId="3FC6F893">
@@ -3591,6 +5067,97 @@
         <w:pStyle w:val="Heading2"/>
       </w:pPr>
       <w:r>
+        <w:rPr>
+          <w:noProof/>
+        </w:rPr>
+        <mc:AlternateContent>
+          <mc:Choice Requires="wps">
+            <w:drawing>
+              <wp:anchor distT="0" distB="0" distL="114300" distR="114300" simplePos="0" relativeHeight="251783168" behindDoc="1" locked="0" layoutInCell="1" allowOverlap="1" wp14:anchorId="5998C974" wp14:editId="4CA2B2EA">
+                <wp:simplePos x="0" y="0"/>
+                <wp:positionH relativeFrom="margin">
+                  <wp:align>left</wp:align>
+                </wp:positionH>
+                <wp:positionV relativeFrom="paragraph">
+                  <wp:posOffset>36195</wp:posOffset>
+                </wp:positionV>
+                <wp:extent cx="2205990" cy="635"/>
+                <wp:effectExtent l="0" t="0" r="3810" b="0"/>
+                <wp:wrapNone/>
+                <wp:docPr id="61" name="Text Box 61"/>
+                <wp:cNvGraphicFramePr/>
+                <a:graphic xmlns:a="http://schemas.openxmlformats.org/drawingml/2006/main">
+                  <a:graphicData uri="http://schemas.microsoft.com/office/word/2010/wordprocessingShape">
+                    <wps:wsp>
+                      <wps:cNvSpPr txBox="1"/>
+                      <wps:spPr>
+                        <a:xfrm>
+                          <a:off x="0" y="0"/>
+                          <a:ext cx="2205990" cy="635"/>
+                        </a:xfrm>
+                        <a:prstGeom prst="rect">
+                          <a:avLst/>
+                        </a:prstGeom>
+                        <a:solidFill>
+                          <a:prstClr val="white"/>
+                        </a:solidFill>
+                        <a:ln>
+                          <a:noFill/>
+                        </a:ln>
+                        <a:effectLst/>
+                      </wps:spPr>
+                      <wps:txbx>
+                        <w:txbxContent>
+                          <w:p>
+                            <w:pPr>
+                              <w:pStyle w:val="Caption"/>
+                              <w:rPr>
+                                <w:noProof/>
+                              </w:rPr>
+                            </w:pPr>
+                            <w:r>
+                              <w:t>S3. 1 The Contact page to deliver complaint/compliment</w:t>
+                            </w:r>
+                          </w:p>
+                        </w:txbxContent>
+                      </wps:txbx>
+                      <wps:bodyPr rot="0" spcFirstLastPara="0" vertOverflow="overflow" horzOverflow="overflow" vert="horz" wrap="square" lIns="0" tIns="0" rIns="0" bIns="0" numCol="1" spcCol="0" rtlCol="0" fromWordArt="0" anchor="t" anchorCtr="0" forceAA="0" compatLnSpc="1">
+                        <a:prstTxWarp prst="textNoShape">
+                          <a:avLst/>
+                        </a:prstTxWarp>
+                        <a:spAutoFit/>
+                      </wps:bodyPr>
+                    </wps:wsp>
+                  </a:graphicData>
+                </a:graphic>
+              </wp:anchor>
+            </w:drawing>
+          </mc:Choice>
+          <mc:Fallback>
+            <w:pict>
+              <v:shape w14:anchorId="5998C974" id="Text Box 61" o:spid="_x0000_s1048" type="#_x0000_t202" style="position:absolute;margin-left:0;margin-top:2.85pt;width:173.7pt;height:.05pt;z-index:-251533312;visibility:visible;mso-wrap-style:square;mso-wrap-distance-left:9pt;mso-wrap-distance-top:0;mso-wrap-distance-right:9pt;mso-wrap-distance-bottom:0;mso-position-horizontal:left;mso-position-horizontal-relative:margin;mso-position-vertical:absolute;mso-position-vertical-relative:text;v-text-anchor:top" o:gfxdata="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" stroked="f">
+                <v:textbox style="mso-fit-shape-to-text:t" inset="0,0,0,0">
+                  <w:txbxContent>
+                    <w:p>
+                      <w:pPr>
+                        <w:pStyle w:val="Caption"/>
+                        <w:rPr>
+                          <w:noProof/>
+                        </w:rPr>
+                      </w:pPr>
+                      <w:r>
+                        <w:t>S3. 1 The Contact page to deliver complaint/compliment</w:t>
+                      </w:r>
+                    </w:p>
+                  </w:txbxContent>
+                </v:textbox>
+                <w10:wrap anchorx="margin"/>
+              </v:shape>
+            </w:pict>
+          </mc:Fallback>
+        </mc:AlternateContent>
+      </w:r>
+      <w:r>
         <w:br/>
       </w:r>
     </w:p>
@@ -3631,7 +5198,7 @@
       <w:r>
         <w:rPr>
           <w:noProof/>
-          <w:lang w:val="en-US"/>
+          <w:lang w:eastAsia="en-ZA"/>
         </w:rPr>
         <w:drawing>
           <wp:anchor distT="0" distB="0" distL="114300" distR="114300" simplePos="0" relativeHeight="251746304" behindDoc="1" locked="0" layoutInCell="1" allowOverlap="1" wp14:anchorId="3B539FC0" wp14:editId="64319E0C">
@@ -3698,7 +5265,7 @@
       <w:r>
         <w:rPr>
           <w:noProof/>
-          <w:lang w:val="en-US"/>
+          <w:lang w:eastAsia="en-ZA"/>
         </w:rPr>
         <w:drawing>
           <wp:anchor distT="0" distB="0" distL="114300" distR="114300" simplePos="0" relativeHeight="251744256" behindDoc="1" locked="0" layoutInCell="1" allowOverlap="1" wp14:anchorId="557677B8" wp14:editId="5508EF6C">
@@ -3765,7 +5332,7 @@
       <w:r>
         <w:rPr>
           <w:noProof/>
-          <w:lang w:val="en-US"/>
+          <w:lang w:eastAsia="en-ZA"/>
         </w:rPr>
         <w:drawing>
           <wp:anchor distT="0" distB="0" distL="114300" distR="114300" simplePos="0" relativeHeight="251742208" behindDoc="1" locked="0" layoutInCell="1" allowOverlap="1" wp14:anchorId="2703B8BD" wp14:editId="41946FFC">
@@ -3832,7 +5399,7 @@
       <w:r>
         <w:rPr>
           <w:noProof/>
-          <w:lang w:val="en-US"/>
+          <w:lang w:eastAsia="en-ZA"/>
         </w:rPr>
         <w:drawing>
           <wp:anchor distT="0" distB="0" distL="114300" distR="114300" simplePos="0" relativeHeight="251661312" behindDoc="1" locked="0" layoutInCell="1" allowOverlap="1" wp14:anchorId="07833347" wp14:editId="54982E1B">
@@ -3922,6 +5489,277 @@
         </w:rPr>
       </w:pPr>
       <w:r>
+        <w:rPr>
+          <w:noProof/>
+        </w:rPr>
+        <mc:AlternateContent>
+          <mc:Choice Requires="wps">
+            <w:drawing>
+              <wp:anchor distT="0" distB="0" distL="114300" distR="114300" simplePos="0" relativeHeight="251789312" behindDoc="1" locked="0" layoutInCell="1" allowOverlap="1" wp14:anchorId="0EA18382" wp14:editId="47B42203">
+                <wp:simplePos x="0" y="0"/>
+                <wp:positionH relativeFrom="column">
+                  <wp:posOffset>5695950</wp:posOffset>
+                </wp:positionH>
+                <wp:positionV relativeFrom="paragraph">
+                  <wp:posOffset>1155065</wp:posOffset>
+                </wp:positionV>
+                <wp:extent cx="2205990" cy="635"/>
+                <wp:effectExtent l="0" t="0" r="0" b="0"/>
+                <wp:wrapNone/>
+                <wp:docPr id="64" name="Text Box 64"/>
+                <wp:cNvGraphicFramePr/>
+                <a:graphic xmlns:a="http://schemas.openxmlformats.org/drawingml/2006/main">
+                  <a:graphicData uri="http://schemas.microsoft.com/office/word/2010/wordprocessingShape">
+                    <wps:wsp>
+                      <wps:cNvSpPr txBox="1"/>
+                      <wps:spPr>
+                        <a:xfrm>
+                          <a:off x="0" y="0"/>
+                          <a:ext cx="2205990" cy="635"/>
+                        </a:xfrm>
+                        <a:prstGeom prst="rect">
+                          <a:avLst/>
+                        </a:prstGeom>
+                        <a:solidFill>
+                          <a:prstClr val="white"/>
+                        </a:solidFill>
+                        <a:ln>
+                          <a:noFill/>
+                        </a:ln>
+                        <a:effectLst/>
+                      </wps:spPr>
+                      <wps:txbx>
+                        <w:txbxContent>
+                          <w:p>
+                            <w:pPr>
+                              <w:pStyle w:val="Caption"/>
+                              <w:rPr>
+                                <w:noProof/>
+                              </w:rPr>
+                            </w:pPr>
+                            <w:r>
+                              <w:t>S4. 3 Once user clicks on drinks, other links work similarly</w:t>
+                            </w:r>
+                          </w:p>
+                        </w:txbxContent>
+                      </wps:txbx>
+                      <wps:bodyPr rot="0" spcFirstLastPara="0" vertOverflow="overflow" horzOverflow="overflow" vert="horz" wrap="square" lIns="0" tIns="0" rIns="0" bIns="0" numCol="1" spcCol="0" rtlCol="0" fromWordArt="0" anchor="t" anchorCtr="0" forceAA="0" compatLnSpc="1">
+                        <a:prstTxWarp prst="textNoShape">
+                          <a:avLst/>
+                        </a:prstTxWarp>
+                        <a:spAutoFit/>
+                      </wps:bodyPr>
+                    </wps:wsp>
+                  </a:graphicData>
+                </a:graphic>
+              </wp:anchor>
+            </w:drawing>
+          </mc:Choice>
+          <mc:Fallback>
+            <w:pict>
+              <v:shape w14:anchorId="0EA18382" id="Text Box 64" o:spid="_x0000_s1049" type="#_x0000_t202" style="position:absolute;margin-left:448.5pt;margin-top:90.95pt;width:173.7pt;height:.05pt;z-index:-251527168;visibility:visible;mso-wrap-style:square;mso-wrap-distance-left:9pt;mso-wrap-distance-top:0;mso-wrap-distance-right:9pt;mso-wrap-distance-bottom:0;mso-position-horizontal:absolute;mso-position-horizontal-relative:text;mso-position-vertical:absolute;mso-position-vertical-relative:text;v-text-anchor:top" o:gfxdata="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" stroked="f">
+                <v:textbox style="mso-fit-shape-to-text:t" inset="0,0,0,0">
+                  <w:txbxContent>
+                    <w:p>
+                      <w:pPr>
+                        <w:pStyle w:val="Caption"/>
+                        <w:rPr>
+                          <w:noProof/>
+                        </w:rPr>
+                      </w:pPr>
+                      <w:r>
+                        <w:t>S4. 3 Once user clicks on drinks, other links work similarly</w:t>
+                      </w:r>
+                    </w:p>
+                  </w:txbxContent>
+                </v:textbox>
+              </v:shape>
+            </w:pict>
+          </mc:Fallback>
+        </mc:AlternateContent>
+      </w:r>
+      <w:r>
+        <w:rPr>
+          <w:noProof/>
+        </w:rPr>
+        <mc:AlternateContent>
+          <mc:Choice Requires="wps">
+            <w:drawing>
+              <wp:anchor distT="0" distB="0" distL="114300" distR="114300" simplePos="0" relativeHeight="251787264" behindDoc="1" locked="0" layoutInCell="1" allowOverlap="1" wp14:anchorId="4BAA6F00" wp14:editId="780080DF">
+                <wp:simplePos x="0" y="0"/>
+                <wp:positionH relativeFrom="column">
+                  <wp:posOffset>2705100</wp:posOffset>
+                </wp:positionH>
+                <wp:positionV relativeFrom="paragraph">
+                  <wp:posOffset>1164590</wp:posOffset>
+                </wp:positionV>
+                <wp:extent cx="2205990" cy="635"/>
+                <wp:effectExtent l="0" t="0" r="0" b="0"/>
+                <wp:wrapNone/>
+                <wp:docPr id="63" name="Text Box 63"/>
+                <wp:cNvGraphicFramePr/>
+                <a:graphic xmlns:a="http://schemas.openxmlformats.org/drawingml/2006/main">
+                  <a:graphicData uri="http://schemas.microsoft.com/office/word/2010/wordprocessingShape">
+                    <wps:wsp>
+                      <wps:cNvSpPr txBox="1"/>
+                      <wps:spPr>
+                        <a:xfrm>
+                          <a:off x="0" y="0"/>
+                          <a:ext cx="2205990" cy="635"/>
+                        </a:xfrm>
+                        <a:prstGeom prst="rect">
+                          <a:avLst/>
+                        </a:prstGeom>
+                        <a:solidFill>
+                          <a:prstClr val="white"/>
+                        </a:solidFill>
+                        <a:ln>
+                          <a:noFill/>
+                        </a:ln>
+                        <a:effectLst/>
+                      </wps:spPr>
+                      <wps:txbx>
+                        <w:txbxContent>
+                          <w:p>
+                            <w:pPr>
+                              <w:pStyle w:val="Caption"/>
+                              <w:rPr>
+                                <w:noProof/>
+                              </w:rPr>
+                            </w:pPr>
+                            <w:r>
+                              <w:t>S4. 2 Once user clicks on combos</w:t>
+                            </w:r>
+                          </w:p>
+                        </w:txbxContent>
+                      </wps:txbx>
+                      <wps:bodyPr rot="0" spcFirstLastPara="0" vertOverflow="overflow" horzOverflow="overflow" vert="horz" wrap="square" lIns="0" tIns="0" rIns="0" bIns="0" numCol="1" spcCol="0" rtlCol="0" fromWordArt="0" anchor="t" anchorCtr="0" forceAA="0" compatLnSpc="1">
+                        <a:prstTxWarp prst="textNoShape">
+                          <a:avLst/>
+                        </a:prstTxWarp>
+                        <a:spAutoFit/>
+                      </wps:bodyPr>
+                    </wps:wsp>
+                  </a:graphicData>
+                </a:graphic>
+              </wp:anchor>
+            </w:drawing>
+          </mc:Choice>
+          <mc:Fallback>
+            <w:pict>
+              <v:shape w14:anchorId="4BAA6F00" id="Text Box 63" o:spid="_x0000_s1050" type="#_x0000_t202" style="position:absolute;margin-left:213pt;margin-top:91.7pt;width:173.7pt;height:.05pt;z-index:-251529216;visibility:visible;mso-wrap-style:square;mso-wrap-distance-left:9pt;mso-wrap-distance-top:0;mso-wrap-distance-right:9pt;mso-wrap-distance-bottom:0;mso-position-horizontal:absolute;mso-position-horizontal-relative:text;mso-position-vertical:absolute;mso-position-vertical-relative:text;v-text-anchor:top" o:gfxdata="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" stroked="f">
+                <v:textbox style="mso-fit-shape-to-text:t" inset="0,0,0,0">
+                  <w:txbxContent>
+                    <w:p>
+                      <w:pPr>
+                        <w:pStyle w:val="Caption"/>
+                        <w:rPr>
+                          <w:noProof/>
+                        </w:rPr>
+                      </w:pPr>
+                      <w:r>
+                        <w:t>S4. 2 Once user clicks on combos</w:t>
+                      </w:r>
+                    </w:p>
+                  </w:txbxContent>
+                </v:textbox>
+              </v:shape>
+            </w:pict>
+          </mc:Fallback>
+        </mc:AlternateContent>
+      </w:r>
+      <w:r>
+        <w:rPr>
+          <w:noProof/>
+        </w:rPr>
+        <mc:AlternateContent>
+          <mc:Choice Requires="wps">
+            <w:drawing>
+              <wp:anchor distT="0" distB="0" distL="114300" distR="114300" simplePos="0" relativeHeight="251785216" behindDoc="1" locked="0" layoutInCell="1" allowOverlap="1" wp14:anchorId="3915596B" wp14:editId="3F5DE503">
+                <wp:simplePos x="0" y="0"/>
+                <wp:positionH relativeFrom="margin">
+                  <wp:align>left</wp:align>
+                </wp:positionH>
+                <wp:positionV relativeFrom="paragraph">
+                  <wp:posOffset>1113790</wp:posOffset>
+                </wp:positionV>
+                <wp:extent cx="2205990" cy="635"/>
+                <wp:effectExtent l="0" t="0" r="3810" b="0"/>
+                <wp:wrapNone/>
+                <wp:docPr id="62" name="Text Box 62"/>
+                <wp:cNvGraphicFramePr/>
+                <a:graphic xmlns:a="http://schemas.openxmlformats.org/drawingml/2006/main">
+                  <a:graphicData uri="http://schemas.microsoft.com/office/word/2010/wordprocessingShape">
+                    <wps:wsp>
+                      <wps:cNvSpPr txBox="1"/>
+                      <wps:spPr>
+                        <a:xfrm>
+                          <a:off x="0" y="0"/>
+                          <a:ext cx="2205990" cy="635"/>
+                        </a:xfrm>
+                        <a:prstGeom prst="rect">
+                          <a:avLst/>
+                        </a:prstGeom>
+                        <a:solidFill>
+                          <a:prstClr val="white"/>
+                        </a:solidFill>
+                        <a:ln>
+                          <a:noFill/>
+                        </a:ln>
+                        <a:effectLst/>
+                      </wps:spPr>
+                      <wps:txbx>
+                        <w:txbxContent>
+                          <w:p>
+                            <w:pPr>
+                              <w:pStyle w:val="Caption"/>
+                              <w:rPr>
+                                <w:noProof/>
+                              </w:rPr>
+                            </w:pPr>
+                            <w:r>
+                              <w:t>S4. 1 Main Snack menu</w:t>
+                            </w:r>
+                          </w:p>
+                        </w:txbxContent>
+                      </wps:txbx>
+                      <wps:bodyPr rot="0" spcFirstLastPara="0" vertOverflow="overflow" horzOverflow="overflow" vert="horz" wrap="square" lIns="0" tIns="0" rIns="0" bIns="0" numCol="1" spcCol="0" rtlCol="0" fromWordArt="0" anchor="t" anchorCtr="0" forceAA="0" compatLnSpc="1">
+                        <a:prstTxWarp prst="textNoShape">
+                          <a:avLst/>
+                        </a:prstTxWarp>
+                        <a:spAutoFit/>
+                      </wps:bodyPr>
+                    </wps:wsp>
+                  </a:graphicData>
+                </a:graphic>
+              </wp:anchor>
+            </w:drawing>
+          </mc:Choice>
+          <mc:Fallback>
+            <w:pict>
+              <v:shape w14:anchorId="3915596B" id="Text Box 62" o:spid="_x0000_s1051" type="#_x0000_t202" style="position:absolute;margin-left:0;margin-top:87.7pt;width:173.7pt;height:.05pt;z-index:-251531264;visibility:visible;mso-wrap-style:square;mso-wrap-distance-left:9pt;mso-wrap-distance-top:0;mso-wrap-distance-right:9pt;mso-wrap-distance-bottom:0;mso-position-horizontal:left;mso-position-horizontal-relative:margin;mso-position-vertical:absolute;mso-position-vertical-relative:text;v-text-anchor:top" o:gfxdata="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" stroked="f">
+                <v:textbox style="mso-fit-shape-to-text:t" inset="0,0,0,0">
+                  <w:txbxContent>
+                    <w:p>
+                      <w:pPr>
+                        <w:pStyle w:val="Caption"/>
+                        <w:rPr>
+                          <w:noProof/>
+                        </w:rPr>
+                      </w:pPr>
+                      <w:r>
+                        <w:t>S4. 1 Main Snack menu</w:t>
+                      </w:r>
+                    </w:p>
+                  </w:txbxContent>
+                </v:textbox>
+                <w10:wrap anchorx="margin"/>
+              </v:shape>
+            </w:pict>
+          </mc:Fallback>
+        </mc:AlternateContent>
+      </w:r>
+      <w:r>
         <w:br w:type="page"/>
       </w:r>
     </w:p>
@@ -3941,11 +5779,10 @@
       </w:r>
     </w:p>
     <w:p>
-      <w:bookmarkStart w:id="1" w:name="_GoBack"/>
       <w:r>
         <w:rPr>
           <w:noProof/>
-          <w:lang w:val="en-US"/>
+          <w:lang w:eastAsia="en-ZA"/>
         </w:rPr>
         <w:drawing>
           <wp:anchor distT="0" distB="0" distL="114300" distR="114300" simplePos="0" relativeHeight="251750400" behindDoc="1" locked="0" layoutInCell="1" allowOverlap="1" wp14:anchorId="7004872C" wp14:editId="07B86D68">
@@ -4009,11 +5846,10 @@
           </wp:anchor>
         </w:drawing>
       </w:r>
-      <w:bookmarkEnd w:id="1"/>
       <w:r>
         <w:rPr>
           <w:noProof/>
-          <w:lang w:val="en-US"/>
+          <w:lang w:eastAsia="en-ZA"/>
         </w:rPr>
         <w:drawing>
           <wp:anchor distT="0" distB="0" distL="114300" distR="114300" simplePos="0" relativeHeight="251748352" behindDoc="1" locked="0" layoutInCell="1" allowOverlap="1" wp14:anchorId="27653512" wp14:editId="6EB3C73B">
@@ -4091,7 +5927,197 @@
     <w:p/>
     <w:p/>
     <w:p/>
-    <w:p/>
+    <w:p>
+      <w:pPr>
+        <w:tabs>
+          <w:tab w:val="left" w:pos="6000"/>
+        </w:tabs>
+      </w:pPr>
+      <w:r>
+        <w:rPr>
+          <w:noProof/>
+        </w:rPr>
+        <mc:AlternateContent>
+          <mc:Choice Requires="wps">
+            <w:drawing>
+              <wp:anchor distT="0" distB="0" distL="114300" distR="114300" simplePos="0" relativeHeight="251793408" behindDoc="1" locked="0" layoutInCell="1" allowOverlap="1" wp14:anchorId="20505DDE" wp14:editId="6895C5C9">
+                <wp:simplePos x="0" y="0"/>
+                <wp:positionH relativeFrom="column">
+                  <wp:posOffset>3048000</wp:posOffset>
+                </wp:positionH>
+                <wp:positionV relativeFrom="paragraph">
+                  <wp:posOffset>8890</wp:posOffset>
+                </wp:positionV>
+                <wp:extent cx="2205990" cy="635"/>
+                <wp:effectExtent l="0" t="0" r="0" b="0"/>
+                <wp:wrapNone/>
+                <wp:docPr id="66" name="Text Box 66"/>
+                <wp:cNvGraphicFramePr/>
+                <a:graphic xmlns:a="http://schemas.openxmlformats.org/drawingml/2006/main">
+                  <a:graphicData uri="http://schemas.microsoft.com/office/word/2010/wordprocessingShape">
+                    <wps:wsp>
+                      <wps:cNvSpPr txBox="1"/>
+                      <wps:spPr>
+                        <a:xfrm>
+                          <a:off x="0" y="0"/>
+                          <a:ext cx="2205990" cy="635"/>
+                        </a:xfrm>
+                        <a:prstGeom prst="rect">
+                          <a:avLst/>
+                        </a:prstGeom>
+                        <a:solidFill>
+                          <a:prstClr val="white"/>
+                        </a:solidFill>
+                        <a:ln>
+                          <a:noFill/>
+                        </a:ln>
+                        <a:effectLst/>
+                      </wps:spPr>
+                      <wps:txbx>
+                        <w:txbxContent>
+                          <w:p>
+                            <w:pPr>
+                              <w:pStyle w:val="Caption"/>
+                              <w:rPr>
+                                <w:noProof/>
+                              </w:rPr>
+                            </w:pPr>
+                            <w:r>
+                              <w:t>S5. 2 Trailer available in movie details pages</w:t>
+                            </w:r>
+                          </w:p>
+                        </w:txbxContent>
+                      </wps:txbx>
+                      <wps:bodyPr rot="0" spcFirstLastPara="0" vertOverflow="overflow" horzOverflow="overflow" vert="horz" wrap="square" lIns="0" tIns="0" rIns="0" bIns="0" numCol="1" spcCol="0" rtlCol="0" fromWordArt="0" anchor="t" anchorCtr="0" forceAA="0" compatLnSpc="1">
+                        <a:prstTxWarp prst="textNoShape">
+                          <a:avLst/>
+                        </a:prstTxWarp>
+                        <a:spAutoFit/>
+                      </wps:bodyPr>
+                    </wps:wsp>
+                  </a:graphicData>
+                </a:graphic>
+              </wp:anchor>
+            </w:drawing>
+          </mc:Choice>
+          <mc:Fallback>
+            <w:pict>
+              <v:shape w14:anchorId="20505DDE" id="Text Box 66" o:spid="_x0000_s1052" type="#_x0000_t202" style="position:absolute;margin-left:240pt;margin-top:.7pt;width:173.7pt;height:.05pt;z-index:-251523072;visibility:visible;mso-wrap-style:square;mso-wrap-distance-left:9pt;mso-wrap-distance-top:0;mso-wrap-distance-right:9pt;mso-wrap-distance-bottom:0;mso-position-horizontal:absolute;mso-position-horizontal-relative:text;mso-position-vertical:absolute;mso-position-vertical-relative:text;v-text-anchor:top" o:gfxdata="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" stroked="f">
+                <v:textbox style="mso-fit-shape-to-text:t" inset="0,0,0,0">
+                  <w:txbxContent>
+                    <w:p>
+                      <w:pPr>
+                        <w:pStyle w:val="Caption"/>
+                        <w:rPr>
+                          <w:noProof/>
+                        </w:rPr>
+                      </w:pPr>
+                      <w:r>
+                        <w:t>S5. 2 Trailer available in movie details pages</w:t>
+                      </w:r>
+                    </w:p>
+                  </w:txbxContent>
+                </v:textbox>
+              </v:shape>
+            </w:pict>
+          </mc:Fallback>
+        </mc:AlternateContent>
+      </w:r>
+      <w:r>
+        <w:rPr>
+          <w:noProof/>
+        </w:rPr>
+        <mc:AlternateContent>
+          <mc:Choice Requires="wps">
+            <w:drawing>
+              <wp:anchor distT="0" distB="0" distL="114300" distR="114300" simplePos="0" relativeHeight="251791360" behindDoc="1" locked="0" layoutInCell="1" allowOverlap="1" wp14:anchorId="429A22BC" wp14:editId="1C712B9E">
+                <wp:simplePos x="0" y="0"/>
+                <wp:positionH relativeFrom="margin">
+                  <wp:align>left</wp:align>
+                </wp:positionH>
+                <wp:positionV relativeFrom="paragraph">
+                  <wp:posOffset>46990</wp:posOffset>
+                </wp:positionV>
+                <wp:extent cx="2205990" cy="635"/>
+                <wp:effectExtent l="0" t="0" r="3810" b="0"/>
+                <wp:wrapNone/>
+                <wp:docPr id="65" name="Text Box 65"/>
+                <wp:cNvGraphicFramePr/>
+                <a:graphic xmlns:a="http://schemas.openxmlformats.org/drawingml/2006/main">
+                  <a:graphicData uri="http://schemas.microsoft.com/office/word/2010/wordprocessingShape">
+                    <wps:wsp>
+                      <wps:cNvSpPr txBox="1"/>
+                      <wps:spPr>
+                        <a:xfrm>
+                          <a:off x="0" y="0"/>
+                          <a:ext cx="2205990" cy="635"/>
+                        </a:xfrm>
+                        <a:prstGeom prst="rect">
+                          <a:avLst/>
+                        </a:prstGeom>
+                        <a:solidFill>
+                          <a:prstClr val="white"/>
+                        </a:solidFill>
+                        <a:ln>
+                          <a:noFill/>
+                        </a:ln>
+                        <a:effectLst/>
+                      </wps:spPr>
+                      <wps:txbx>
+                        <w:txbxContent>
+                          <w:p>
+                            <w:pPr>
+                              <w:pStyle w:val="Caption"/>
+                              <w:rPr>
+                                <w:noProof/>
+                              </w:rPr>
+                            </w:pPr>
+                            <w:r>
+                              <w:t>S5. 1 Movie list</w:t>
+                            </w:r>
+                          </w:p>
+                        </w:txbxContent>
+                      </wps:txbx>
+                      <wps:bodyPr rot="0" spcFirstLastPara="0" vertOverflow="overflow" horzOverflow="overflow" vert="horz" wrap="square" lIns="0" tIns="0" rIns="0" bIns="0" numCol="1" spcCol="0" rtlCol="0" fromWordArt="0" anchor="t" anchorCtr="0" forceAA="0" compatLnSpc="1">
+                        <a:prstTxWarp prst="textNoShape">
+                          <a:avLst/>
+                        </a:prstTxWarp>
+                        <a:spAutoFit/>
+                      </wps:bodyPr>
+                    </wps:wsp>
+                  </a:graphicData>
+                </a:graphic>
+              </wp:anchor>
+            </w:drawing>
+          </mc:Choice>
+          <mc:Fallback>
+            <w:pict>
+              <v:shape w14:anchorId="429A22BC" id="Text Box 65" o:spid="_x0000_s1053" type="#_x0000_t202" style="position:absolute;margin-left:0;margin-top:3.7pt;width:173.7pt;height:.05pt;z-index:-251525120;visibility:visible;mso-wrap-style:square;mso-wrap-distance-left:9pt;mso-wrap-distance-top:0;mso-wrap-distance-right:9pt;mso-wrap-distance-bottom:0;mso-position-horizontal:left;mso-position-horizontal-relative:margin;mso-position-vertical:absolute;mso-position-vertical-relative:text;v-text-anchor:top" o:gfxdata="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" stroked="f">
+                <v:textbox style="mso-fit-shape-to-text:t" inset="0,0,0,0">
+                  <w:txbxContent>
+                    <w:p>
+                      <w:pPr>
+                        <w:pStyle w:val="Caption"/>
+                        <w:rPr>
+                          <w:noProof/>
+                        </w:rPr>
+                      </w:pPr>
+                      <w:r>
+                        <w:t>S5. 1 Movie list</w:t>
+                      </w:r>
+                    </w:p>
+                  </w:txbxContent>
+                </v:textbox>
+                <w10:wrap anchorx="margin"/>
+              </v:shape>
+            </w:pict>
+          </mc:Fallback>
+        </mc:AlternateContent>
+      </w:r>
+      <w:r>
+        <w:tab/>
+      </w:r>
+    </w:p>
     <w:p/>
     <w:p>
       <w:pPr>
@@ -4113,11 +6139,11 @@
       <w:r>
         <w:rPr>
           <w:noProof/>
-          <w:lang w:val="en-US"/>
+          <w:lang w:eastAsia="en-ZA"/>
         </w:rPr>
         <w:lastRenderedPageBreak/>
         <w:drawing>
-          <wp:anchor distT="0" distB="0" distL="114300" distR="114300" simplePos="0" relativeHeight="251752448" behindDoc="1" locked="0" layoutInCell="1" allowOverlap="1" wp14:anchorId="7DA9DA14" wp14:editId="517AC17D">
+          <wp:anchor distT="0" distB="0" distL="114300" distR="114300" simplePos="0" relativeHeight="251752448" behindDoc="1" locked="0" layoutInCell="1" allowOverlap="1" wp14:anchorId="7DA9DA14" wp14:editId="771081C7">
             <wp:simplePos x="0" y="0"/>
             <wp:positionH relativeFrom="margin">
               <wp:posOffset>0</wp:posOffset>
@@ -4183,10 +6209,193 @@
       </w:r>
     </w:p>
     <w:p>
+      <w:bookmarkStart w:id="1" w:name="_GoBack"/>
+      <w:bookmarkEnd w:id="1"/>
       <w:r>
         <w:rPr>
           <w:noProof/>
-          <w:lang w:val="en-US"/>
+        </w:rPr>
+        <mc:AlternateContent>
+          <mc:Choice Requires="wps">
+            <w:drawing>
+              <wp:anchor distT="0" distB="0" distL="114300" distR="114300" simplePos="0" relativeHeight="251797504" behindDoc="1" locked="0" layoutInCell="1" allowOverlap="1" wp14:anchorId="29A18169" wp14:editId="15C1723B">
+                <wp:simplePos x="0" y="0"/>
+                <wp:positionH relativeFrom="column">
+                  <wp:posOffset>3057525</wp:posOffset>
+                </wp:positionH>
+                <wp:positionV relativeFrom="paragraph">
+                  <wp:posOffset>4154170</wp:posOffset>
+                </wp:positionV>
+                <wp:extent cx="2205990" cy="635"/>
+                <wp:effectExtent l="0" t="0" r="0" b="0"/>
+                <wp:wrapNone/>
+                <wp:docPr id="68" name="Text Box 68"/>
+                <wp:cNvGraphicFramePr/>
+                <a:graphic xmlns:a="http://schemas.openxmlformats.org/drawingml/2006/main">
+                  <a:graphicData uri="http://schemas.microsoft.com/office/word/2010/wordprocessingShape">
+                    <wps:wsp>
+                      <wps:cNvSpPr txBox="1"/>
+                      <wps:spPr>
+                        <a:xfrm>
+                          <a:off x="0" y="0"/>
+                          <a:ext cx="2205990" cy="635"/>
+                        </a:xfrm>
+                        <a:prstGeom prst="rect">
+                          <a:avLst/>
+                        </a:prstGeom>
+                        <a:solidFill>
+                          <a:prstClr val="white"/>
+                        </a:solidFill>
+                        <a:ln>
+                          <a:noFill/>
+                        </a:ln>
+                        <a:effectLst/>
+                      </wps:spPr>
+                      <wps:txbx>
+                        <w:txbxContent>
+                          <w:p>
+                            <w:pPr>
+                              <w:pStyle w:val="Caption"/>
+                              <w:rPr>
+                                <w:noProof/>
+                              </w:rPr>
+                            </w:pPr>
+                            <w:r>
+                              <w:t>S6. 2 …it will take them to the imdb page for that movie</w:t>
+                            </w:r>
+                          </w:p>
+                        </w:txbxContent>
+                      </wps:txbx>
+                      <wps:bodyPr rot="0" spcFirstLastPara="0" vertOverflow="overflow" horzOverflow="overflow" vert="horz" wrap="square" lIns="0" tIns="0" rIns="0" bIns="0" numCol="1" spcCol="0" rtlCol="0" fromWordArt="0" anchor="t" anchorCtr="0" forceAA="0" compatLnSpc="1">
+                        <a:prstTxWarp prst="textNoShape">
+                          <a:avLst/>
+                        </a:prstTxWarp>
+                        <a:spAutoFit/>
+                      </wps:bodyPr>
+                    </wps:wsp>
+                  </a:graphicData>
+                </a:graphic>
+              </wp:anchor>
+            </w:drawing>
+          </mc:Choice>
+          <mc:Fallback>
+            <w:pict>
+              <v:shape w14:anchorId="29A18169" id="Text Box 68" o:spid="_x0000_s1054" type="#_x0000_t202" style="position:absolute;margin-left:240.75pt;margin-top:327.1pt;width:173.7pt;height:.05pt;z-index:-251518976;visibility:visible;mso-wrap-style:square;mso-wrap-distance-left:9pt;mso-wrap-distance-top:0;mso-wrap-distance-right:9pt;mso-wrap-distance-bottom:0;mso-position-horizontal:absolute;mso-position-horizontal-relative:text;mso-position-vertical:absolute;mso-position-vertical-relative:text;v-text-anchor:top" o:gfxdata="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" stroked="f">
+                <v:textbox style="mso-fit-shape-to-text:t" inset="0,0,0,0">
+                  <w:txbxContent>
+                    <w:p>
+                      <w:pPr>
+                        <w:pStyle w:val="Caption"/>
+                        <w:rPr>
+                          <w:noProof/>
+                        </w:rPr>
+                      </w:pPr>
+                      <w:r>
+                        <w:t>S6. 2 …it will take them to the imdb page for that movie</w:t>
+                      </w:r>
+                    </w:p>
+                  </w:txbxContent>
+                </v:textbox>
+              </v:shape>
+            </w:pict>
+          </mc:Fallback>
+        </mc:AlternateContent>
+      </w:r>
+      <w:r>
+        <w:rPr>
+          <w:noProof/>
+        </w:rPr>
+        <mc:AlternateContent>
+          <mc:Choice Requires="wps">
+            <w:drawing>
+              <wp:anchor distT="0" distB="0" distL="114300" distR="114300" simplePos="0" relativeHeight="251795456" behindDoc="1" locked="0" layoutInCell="1" allowOverlap="1" wp14:anchorId="364F6CD5" wp14:editId="5F64976B">
+                <wp:simplePos x="0" y="0"/>
+                <wp:positionH relativeFrom="margin">
+                  <wp:align>left</wp:align>
+                </wp:positionH>
+                <wp:positionV relativeFrom="paragraph">
+                  <wp:posOffset>4104640</wp:posOffset>
+                </wp:positionV>
+                <wp:extent cx="2205990" cy="635"/>
+                <wp:effectExtent l="0" t="0" r="3810" b="0"/>
+                <wp:wrapNone/>
+                <wp:docPr id="67" name="Text Box 67"/>
+                <wp:cNvGraphicFramePr/>
+                <a:graphic xmlns:a="http://schemas.openxmlformats.org/drawingml/2006/main">
+                  <a:graphicData uri="http://schemas.microsoft.com/office/word/2010/wordprocessingShape">
+                    <wps:wsp>
+                      <wps:cNvSpPr txBox="1"/>
+                      <wps:spPr>
+                        <a:xfrm>
+                          <a:off x="0" y="0"/>
+                          <a:ext cx="2205990" cy="635"/>
+                        </a:xfrm>
+                        <a:prstGeom prst="rect">
+                          <a:avLst/>
+                        </a:prstGeom>
+                        <a:solidFill>
+                          <a:prstClr val="white"/>
+                        </a:solidFill>
+                        <a:ln>
+                          <a:noFill/>
+                        </a:ln>
+                        <a:effectLst/>
+                      </wps:spPr>
+                      <wps:txbx>
+                        <w:txbxContent>
+                          <w:p>
+                            <w:pPr>
+                              <w:pStyle w:val="Caption"/>
+                              <w:rPr>
+                                <w:noProof/>
+                              </w:rPr>
+                            </w:pPr>
+                            <w:r>
+                              <w:t>S6. 1 If user clicks on any IMDB logo…</w:t>
+                            </w:r>
+                          </w:p>
+                        </w:txbxContent>
+                      </wps:txbx>
+                      <wps:bodyPr rot="0" spcFirstLastPara="0" vertOverflow="overflow" horzOverflow="overflow" vert="horz" wrap="square" lIns="0" tIns="0" rIns="0" bIns="0" numCol="1" spcCol="0" rtlCol="0" fromWordArt="0" anchor="t" anchorCtr="0" forceAA="0" compatLnSpc="1">
+                        <a:prstTxWarp prst="textNoShape">
+                          <a:avLst/>
+                        </a:prstTxWarp>
+                        <a:spAutoFit/>
+                      </wps:bodyPr>
+                    </wps:wsp>
+                  </a:graphicData>
+                </a:graphic>
+              </wp:anchor>
+            </w:drawing>
+          </mc:Choice>
+          <mc:Fallback>
+            <w:pict>
+              <v:shape w14:anchorId="364F6CD5" id="Text Box 67" o:spid="_x0000_s1055" type="#_x0000_t202" style="position:absolute;margin-left:0;margin-top:323.2pt;width:173.7pt;height:.05pt;z-index:-251521024;visibility:visible;mso-wrap-style:square;mso-wrap-distance-left:9pt;mso-wrap-distance-top:0;mso-wrap-distance-right:9pt;mso-wrap-distance-bottom:0;mso-position-horizontal:left;mso-position-horizontal-relative:margin;mso-position-vertical:absolute;mso-position-vertical-relative:text;v-text-anchor:top" o:gfxdata="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" stroked="f">
+                <v:textbox style="mso-fit-shape-to-text:t" inset="0,0,0,0">
+                  <w:txbxContent>
+                    <w:p>
+                      <w:pPr>
+                        <w:pStyle w:val="Caption"/>
+                        <w:rPr>
+                          <w:noProof/>
+                        </w:rPr>
+                      </w:pPr>
+                      <w:r>
+                        <w:t>S6. 1 If user clicks on any IMDB logo…</w:t>
+                      </w:r>
+                    </w:p>
+                  </w:txbxContent>
+                </v:textbox>
+                <w10:wrap anchorx="margin"/>
+              </v:shape>
+            </w:pict>
+          </mc:Fallback>
+        </mc:AlternateContent>
+      </w:r>
+      <w:r>
+        <w:rPr>
+          <w:noProof/>
+          <w:lang w:eastAsia="en-ZA"/>
         </w:rPr>
         <w:drawing>
           <wp:anchor distT="0" distB="0" distL="114300" distR="114300" simplePos="0" relativeHeight="251754496" behindDoc="1" locked="0" layoutInCell="1" allowOverlap="1" wp14:anchorId="2FEEF46F" wp14:editId="51B7D301">
@@ -4262,7 +6471,7 @@
 </file>
 
 <file path=word/endnotes.xml><?xml version="1.0" encoding="utf-8"?>
-<w:endnotes xmlns:wpc="http://schemas.microsoft.com/office/word/2010/wordprocessingCanvas" xmlns:cx="http://schemas.microsoft.com/office/drawing/2014/chartex" xmlns:cx1="http://schemas.microsoft.com/office/drawing/2015/9/8/chartex" xmlns:cx2="http://schemas.microsoft.com/office/drawing/2015/10/21/chartex" xmlns:cx3="http://schemas.microsoft.com/office/drawing/2016/5/9/chartex" xmlns:cx4="http://schemas.microsoft.com/office/drawing/2016/5/10/chartex" xmlns:cx5="http://schemas.microsoft.com/office/drawing/2016/5/11/chartex" xmlns:cx6="http://schemas.microsoft.com/office/drawing/2016/5/12/chartex" xmlns:cx7="http://schemas.microsoft.com/office/drawing/2016/5/13/chartex" xmlns:cx8="http://schemas.microsoft.com/office/drawing/2016/5/14/chartex" xmlns:mc="http://schemas.openxmlformats.org/markup-compatibility/2006" xmlns:o="urn:schemas-microsoft-com:office:office" xmlns:r="http://schemas.openxmlformats.org/officeDocument/2006/relationships" xmlns:m="http://schemas.openxmlformats.org/officeDocument/2006/math" xmlns:v="urn:schemas-microsoft-com:vml" xmlns:wp14="http://schemas.microsoft.com/office/word/2010/wordprocessingDrawing" xmlns:wp="http://schemas.openxmlformats.org/drawingml/2006/wordprocessingDrawing" xmlns:w10="urn:schemas-microsoft-com:office:word" xmlns:w="http://schemas.openxmlformats.org/wordprocessingml/2006/main" xmlns:w14="http://schemas.microsoft.com/office/word/2010/wordml" xmlns:w15="http://schemas.microsoft.com/office/word/2012/wordml" xmlns:w16se="http://schemas.microsoft.com/office/word/2015/wordml/symex" xmlns:wpg="http://schemas.microsoft.com/office/word/2010/wordprocessingGroup" xmlns:wpi="http://schemas.microsoft.com/office/word/2010/wordprocessingInk" xmlns:wne="http://schemas.microsoft.com/office/word/2006/wordml" xmlns:wps="http://schemas.microsoft.com/office/word/2010/wordprocessingShape" mc:Ignorable="w14 w15 w16se wp14">
+<w:endnotes xmlns:wpc="http://schemas.microsoft.com/office/word/2010/wordprocessingCanvas" xmlns:mc="http://schemas.openxmlformats.org/markup-compatibility/2006" xmlns:o="urn:schemas-microsoft-com:office:office" xmlns:r="http://schemas.openxmlformats.org/officeDocument/2006/relationships" xmlns:m="http://schemas.openxmlformats.org/officeDocument/2006/math" xmlns:v="urn:schemas-microsoft-com:vml" xmlns:wp14="http://schemas.microsoft.com/office/word/2010/wordprocessingDrawing" xmlns:wp="http://schemas.openxmlformats.org/drawingml/2006/wordprocessingDrawing" xmlns:w10="urn:schemas-microsoft-com:office:word" xmlns:w="http://schemas.openxmlformats.org/wordprocessingml/2006/main" xmlns:w14="http://schemas.microsoft.com/office/word/2010/wordml" xmlns:w15="http://schemas.microsoft.com/office/word/2012/wordml" xmlns:wpg="http://schemas.microsoft.com/office/word/2010/wordprocessingGroup" xmlns:wpi="http://schemas.microsoft.com/office/word/2010/wordprocessingInk" xmlns:wne="http://schemas.microsoft.com/office/word/2006/wordml" xmlns:wps="http://schemas.microsoft.com/office/word/2010/wordprocessingShape" mc:Ignorable="w14 w15 wp14">
   <w:endnote w:type="separator" w:id="-1">
     <w:p>
       <w:pPr>
@@ -4287,7 +6496,7 @@
 </file>
 
 <file path=word/footnotes.xml><?xml version="1.0" encoding="utf-8"?>
-<w:footnotes xmlns:wpc="http://schemas.microsoft.com/office/word/2010/wordprocessingCanvas" xmlns:cx="http://schemas.microsoft.com/office/drawing/2014/chartex" xmlns:cx1="http://schemas.microsoft.com/office/drawing/2015/9/8/chartex" xmlns:cx2="http://schemas.microsoft.com/office/drawing/2015/10/21/chartex" xmlns:cx3="http://schemas.microsoft.com/office/drawing/2016/5/9/chartex" xmlns:cx4="http://schemas.microsoft.com/office/drawing/2016/5/10/chartex" xmlns:cx5="http://schemas.microsoft.com/office/drawing/2016/5/11/chartex" xmlns:cx6="http://schemas.microsoft.com/office/drawing/2016/5/12/chartex" xmlns:cx7="http://schemas.microsoft.com/office/drawing/2016/5/13/chartex" xmlns:cx8="http://schemas.microsoft.com/office/drawing/2016/5/14/chartex" xmlns:mc="http://schemas.openxmlformats.org/markup-compatibility/2006" xmlns:o="urn:schemas-microsoft-com:office:office" xmlns:r="http://schemas.openxmlformats.org/officeDocument/2006/relationships" xmlns:m="http://schemas.openxmlformats.org/officeDocument/2006/math" xmlns:v="urn:schemas-microsoft-com:vml" xmlns:wp14="http://schemas.microsoft.com/office/word/2010/wordprocessingDrawing" xmlns:wp="http://schemas.openxmlformats.org/drawingml/2006/wordprocessingDrawing" xmlns:w10="urn:schemas-microsoft-com:office:word" xmlns:w="http://schemas.openxmlformats.org/wordprocessingml/2006/main" xmlns:w14="http://schemas.microsoft.com/office/word/2010/wordml" xmlns:w15="http://schemas.microsoft.com/office/word/2012/wordml" xmlns:w16se="http://schemas.microsoft.com/office/word/2015/wordml/symex" xmlns:wpg="http://schemas.microsoft.com/office/word/2010/wordprocessingGroup" xmlns:wpi="http://schemas.microsoft.com/office/word/2010/wordprocessingInk" xmlns:wne="http://schemas.microsoft.com/office/word/2006/wordml" xmlns:wps="http://schemas.microsoft.com/office/word/2010/wordprocessingShape" mc:Ignorable="w14 w15 w16se wp14">
+<w:footnotes xmlns:wpc="http://schemas.microsoft.com/office/word/2010/wordprocessingCanvas" xmlns:mc="http://schemas.openxmlformats.org/markup-compatibility/2006" xmlns:o="urn:schemas-microsoft-com:office:office" xmlns:r="http://schemas.openxmlformats.org/officeDocument/2006/relationships" xmlns:m="http://schemas.openxmlformats.org/officeDocument/2006/math" xmlns:v="urn:schemas-microsoft-com:vml" xmlns:wp14="http://schemas.microsoft.com/office/word/2010/wordprocessingDrawing" xmlns:wp="http://schemas.openxmlformats.org/drawingml/2006/wordprocessingDrawing" xmlns:w10="urn:schemas-microsoft-com:office:word" xmlns:w="http://schemas.openxmlformats.org/wordprocessingml/2006/main" xmlns:w14="http://schemas.microsoft.com/office/word/2010/wordml" xmlns:w15="http://schemas.microsoft.com/office/word/2012/wordml" xmlns:wpg="http://schemas.microsoft.com/office/word/2010/wordprocessingGroup" xmlns:wpi="http://schemas.microsoft.com/office/word/2010/wordprocessingInk" xmlns:wne="http://schemas.microsoft.com/office/word/2006/wordml" xmlns:wps="http://schemas.microsoft.com/office/word/2010/wordprocessingShape" mc:Ignorable="w14 w15 wp14">
   <w:footnote w:type="separator" w:id="-1">
     <w:p>
       <w:pPr>
@@ -4312,7 +6521,7 @@
 </file>
 
 <file path=word/numbering.xml><?xml version="1.0" encoding="utf-8"?>
-<w:numbering xmlns:wpc="http://schemas.microsoft.com/office/word/2010/wordprocessingCanvas" xmlns:cx="http://schemas.microsoft.com/office/drawing/2014/chartex" xmlns:cx1="http://schemas.microsoft.com/office/drawing/2015/9/8/chartex" xmlns:cx2="http://schemas.microsoft.com/office/drawing/2015/10/21/chartex" xmlns:cx3="http://schemas.microsoft.com/office/drawing/2016/5/9/chartex" xmlns:cx4="http://schemas.microsoft.com/office/drawing/2016/5/10/chartex" xmlns:cx5="http://schemas.microsoft.com/office/drawing/2016/5/11/chartex" xmlns:cx6="http://schemas.microsoft.com/office/drawing/2016/5/12/chartex" xmlns:cx7="http://schemas.microsoft.com/office/drawing/2016/5/13/chartex" xmlns:cx8="http://schemas.microsoft.com/office/drawing/2016/5/14/chartex" xmlns:mc="http://schemas.openxmlformats.org/markup-compatibility/2006" xmlns:o="urn:schemas-microsoft-com:office:office" xmlns:r="http://schemas.openxmlformats.org/officeDocument/2006/relationships" xmlns:m="http://schemas.openxmlformats.org/officeDocument/2006/math" xmlns:v="urn:schemas-microsoft-com:vml" xmlns:wp14="http://schemas.microsoft.com/office/word/2010/wordprocessingDrawing" xmlns:wp="http://schemas.openxmlformats.org/drawingml/2006/wordprocessingDrawing" xmlns:w10="urn:schemas-microsoft-com:office:word" xmlns:w="http://schemas.openxmlformats.org/wordprocessingml/2006/main" xmlns:w14="http://schemas.microsoft.com/office/word/2010/wordml" xmlns:w15="http://schemas.microsoft.com/office/word/2012/wordml" xmlns:w16se="http://schemas.microsoft.com/office/word/2015/wordml/symex" xmlns:wpg="http://schemas.microsoft.com/office/word/2010/wordprocessingGroup" xmlns:wpi="http://schemas.microsoft.com/office/word/2010/wordprocessingInk" xmlns:wne="http://schemas.microsoft.com/office/word/2006/wordml" xmlns:wps="http://schemas.microsoft.com/office/word/2010/wordprocessingShape" mc:Ignorable="w14 w15 w16se wp14">
+<w:numbering xmlns:wpc="http://schemas.microsoft.com/office/word/2010/wordprocessingCanvas" xmlns:mc="http://schemas.openxmlformats.org/markup-compatibility/2006" xmlns:o="urn:schemas-microsoft-com:office:office" xmlns:r="http://schemas.openxmlformats.org/officeDocument/2006/relationships" xmlns:m="http://schemas.openxmlformats.org/officeDocument/2006/math" xmlns:v="urn:schemas-microsoft-com:vml" xmlns:wp14="http://schemas.microsoft.com/office/word/2010/wordprocessingDrawing" xmlns:wp="http://schemas.openxmlformats.org/drawingml/2006/wordprocessingDrawing" xmlns:w10="urn:schemas-microsoft-com:office:word" xmlns:w="http://schemas.openxmlformats.org/wordprocessingml/2006/main" xmlns:w14="http://schemas.microsoft.com/office/word/2010/wordml" xmlns:w15="http://schemas.microsoft.com/office/word/2012/wordml" xmlns:wpg="http://schemas.microsoft.com/office/word/2010/wordprocessingGroup" xmlns:wpi="http://schemas.microsoft.com/office/word/2010/wordprocessingInk" xmlns:wne="http://schemas.microsoft.com/office/word/2006/wordml" xmlns:wps="http://schemas.microsoft.com/office/word/2010/wordprocessingShape" mc:Ignorable="w14 w15 wp14">
   <w:abstractNum w:abstractNumId="0" w15:restartNumberingAfterBreak="0">
     <w:nsid w:val="00530E0A"/>
     <w:multiLevelType w:val="hybridMultilevel"/>
@@ -4777,7 +6986,7 @@
 </file>
 
 <file path=word/styles.xml><?xml version="1.0" encoding="utf-8"?>
-<w:styles xmlns:mc="http://schemas.openxmlformats.org/markup-compatibility/2006" xmlns:r="http://schemas.openxmlformats.org/officeDocument/2006/relationships" xmlns:w="http://schemas.openxmlformats.org/wordprocessingml/2006/main" xmlns:w14="http://schemas.microsoft.com/office/word/2010/wordml" xmlns:w15="http://schemas.microsoft.com/office/word/2012/wordml" xmlns:w16se="http://schemas.microsoft.com/office/word/2015/wordml/symex" mc:Ignorable="w14 w15 w16se">
+<w:styles xmlns:mc="http://schemas.openxmlformats.org/markup-compatibility/2006" xmlns:r="http://schemas.openxmlformats.org/officeDocument/2006/relationships" xmlns:w="http://schemas.openxmlformats.org/wordprocessingml/2006/main" xmlns:w14="http://schemas.microsoft.com/office/word/2010/wordml" xmlns:w15="http://schemas.microsoft.com/office/word/2012/wordml" mc:Ignorable="w14 w15">
   <w:docDefaults>
     <w:rPrDefault>
       <w:rPr>
@@ -4793,7 +7002,7 @@
       </w:pPr>
     </w:pPrDefault>
   </w:docDefaults>
-  <w:latentStyles w:defLockedState="0" w:defUIPriority="99" w:defSemiHidden="0" w:defUnhideWhenUsed="0" w:defQFormat="0" w:count="374">
+  <w:latentStyles w:defLockedState="0" w:defUIPriority="99" w:defSemiHidden="0" w:defUnhideWhenUsed="0" w:defQFormat="0" w:count="371">
     <w:lsdException w:name="Normal" w:uiPriority="0" w:qFormat="1"/>
     <w:lsdException w:name="heading 1" w:uiPriority="9" w:qFormat="1"/>
     <w:lsdException w:name="heading 2" w:semiHidden="1" w:uiPriority="9" w:unhideWhenUsed="1" w:qFormat="1"/>
@@ -4899,6 +7108,7 @@
     <w:lsdException w:name="HTML Sample" w:semiHidden="1" w:unhideWhenUsed="1"/>
     <w:lsdException w:name="HTML Typewriter" w:semiHidden="1" w:unhideWhenUsed="1"/>
     <w:lsdException w:name="HTML Variable" w:semiHidden="1" w:unhideWhenUsed="1"/>
+    <w:lsdException w:name="Normal Table" w:semiHidden="1" w:unhideWhenUsed="1"/>
     <w:lsdException w:name="annotation subject" w:semiHidden="1" w:unhideWhenUsed="1"/>
     <w:lsdException w:name="No List" w:semiHidden="1" w:unhideWhenUsed="1"/>
     <w:lsdException w:name="Outline List 1" w:semiHidden="1" w:unhideWhenUsed="1"/>
@@ -4943,6 +7153,7 @@
     <w:lsdException w:name="Table Professional" w:semiHidden="1" w:unhideWhenUsed="1"/>
     <w:lsdException w:name="Table Subtle 1" w:semiHidden="1" w:unhideWhenUsed="1"/>
     <w:lsdException w:name="Table Subtle 2" w:semiHidden="1" w:unhideWhenUsed="1"/>
+    <w:lsdException w:name="Table Web 1" w:semiHidden="1" w:unhideWhenUsed="1"/>
     <w:lsdException w:name="Table Web 2" w:semiHidden="1" w:unhideWhenUsed="1"/>
     <w:lsdException w:name="Table Web 3" w:semiHidden="1" w:unhideWhenUsed="1"/>
     <w:lsdException w:name="Balloon Text" w:semiHidden="1" w:unhideWhenUsed="1"/>
@@ -5163,9 +7374,6 @@
     <w:lsdException w:name="List Table 5 Dark Accent 6" w:uiPriority="50"/>
     <w:lsdException w:name="List Table 6 Colorful Accent 6" w:uiPriority="51"/>
     <w:lsdException w:name="List Table 7 Colorful Accent 6" w:uiPriority="52"/>
-    <w:lsdException w:name="Mention" w:semiHidden="1" w:unhideWhenUsed="1"/>
-    <w:lsdException w:name="Smart Hyperlink" w:semiHidden="1" w:unhideWhenUsed="1"/>
-    <w:lsdException w:name="Hashtag" w:semiHidden="1" w:unhideWhenUsed="1"/>
   </w:latentStyles>
   <w:style w:type="paragraph" w:default="1" w:styleId="Normal">
     <w:name w:val="Normal"/>
@@ -5321,6 +7529,25 @@
     <w:link w:val="Footer"/>
     <w:uiPriority w:val="99"/>
     <w:rsid w:val="00040BB8"/>
+  </w:style>
+  <w:style w:type="paragraph" w:styleId="Caption">
+    <w:name w:val="caption"/>
+    <w:basedOn w:val="Normal"/>
+    <w:next w:val="Normal"/>
+    <w:uiPriority w:val="35"/>
+    <w:unhideWhenUsed/>
+    <w:qFormat/>
+    <w:rsid w:val="00B33278"/>
+    <w:pPr>
+      <w:spacing w:after="200" w:line="240" w:lineRule="auto"/>
+    </w:pPr>
+    <w:rPr>
+      <w:i/>
+      <w:iCs/>
+      <w:color w:val="44546A" w:themeColor="text2"/>
+      <w:sz w:val="18"/>
+      <w:szCs w:val="18"/>
+    </w:rPr>
   </w:style>
 </w:styles>
 </file>

--- a/Report/HCI_IMY310_FinalDesign.docx
+++ b/Report/HCI_IMY310_FinalDesign.docx
@@ -1,6 +1,6 @@
 
 <file path=word/document.xml><?xml version="1.0" encoding="utf-8"?>
-<w:document xmlns:wpc="http://schemas.microsoft.com/office/word/2010/wordprocessingCanvas" xmlns:mc="http://schemas.openxmlformats.org/markup-compatibility/2006" xmlns:o="urn:schemas-microsoft-com:office:office" xmlns:r="http://schemas.openxmlformats.org/officeDocument/2006/relationships" xmlns:m="http://schemas.openxmlformats.org/officeDocument/2006/math" xmlns:v="urn:schemas-microsoft-com:vml" xmlns:wp14="http://schemas.microsoft.com/office/word/2010/wordprocessingDrawing" xmlns:wp="http://schemas.openxmlformats.org/drawingml/2006/wordprocessingDrawing" xmlns:w10="urn:schemas-microsoft-com:office:word" xmlns:w="http://schemas.openxmlformats.org/wordprocessingml/2006/main" xmlns:w14="http://schemas.microsoft.com/office/word/2010/wordml" xmlns:w15="http://schemas.microsoft.com/office/word/2012/wordml" xmlns:wpg="http://schemas.microsoft.com/office/word/2010/wordprocessingGroup" xmlns:wpi="http://schemas.microsoft.com/office/word/2010/wordprocessingInk" xmlns:wne="http://schemas.microsoft.com/office/word/2006/wordml" xmlns:wps="http://schemas.microsoft.com/office/word/2010/wordprocessingShape" mc:Ignorable="w14 w15 wp14">
+<w:document xmlns:wpc="http://schemas.microsoft.com/office/word/2010/wordprocessingCanvas" xmlns:cx="http://schemas.microsoft.com/office/drawing/2014/chartex" xmlns:cx1="http://schemas.microsoft.com/office/drawing/2015/9/8/chartex" xmlns:cx2="http://schemas.microsoft.com/office/drawing/2015/10/21/chartex" xmlns:cx3="http://schemas.microsoft.com/office/drawing/2016/5/9/chartex" xmlns:cx4="http://schemas.microsoft.com/office/drawing/2016/5/10/chartex" xmlns:cx5="http://schemas.microsoft.com/office/drawing/2016/5/11/chartex" xmlns:cx6="http://schemas.microsoft.com/office/drawing/2016/5/12/chartex" xmlns:cx7="http://schemas.microsoft.com/office/drawing/2016/5/13/chartex" xmlns:cx8="http://schemas.microsoft.com/office/drawing/2016/5/14/chartex" xmlns:mc="http://schemas.openxmlformats.org/markup-compatibility/2006" xmlns:o="urn:schemas-microsoft-com:office:office" xmlns:r="http://schemas.openxmlformats.org/officeDocument/2006/relationships" xmlns:m="http://schemas.openxmlformats.org/officeDocument/2006/math" xmlns:v="urn:schemas-microsoft-com:vml" xmlns:wp14="http://schemas.microsoft.com/office/word/2010/wordprocessingDrawing" xmlns:wp="http://schemas.openxmlformats.org/drawingml/2006/wordprocessingDrawing" xmlns:w10="urn:schemas-microsoft-com:office:word" xmlns:w="http://schemas.openxmlformats.org/wordprocessingml/2006/main" xmlns:w14="http://schemas.microsoft.com/office/word/2010/wordml" xmlns:w15="http://schemas.microsoft.com/office/word/2012/wordml" xmlns:w16se="http://schemas.microsoft.com/office/word/2015/wordml/symex" xmlns:wpg="http://schemas.microsoft.com/office/word/2010/wordprocessingGroup" xmlns:wpi="http://schemas.microsoft.com/office/word/2010/wordprocessingInk" xmlns:wne="http://schemas.microsoft.com/office/word/2006/wordml" xmlns:wps="http://schemas.microsoft.com/office/word/2010/wordprocessingShape" mc:Ignorable="w14 w15 w16se wp14">
   <w:body>
     <w:p>
       <w:pPr>
@@ -101,7 +101,7 @@
       <w:r>
         <w:rPr>
           <w:noProof/>
-          <w:lang w:eastAsia="en-ZA"/>
+          <w:lang w:val="en-US"/>
         </w:rPr>
         <mc:AlternateContent>
           <mc:Choice Requires="wps">
@@ -227,7 +227,7 @@
       <w:r>
         <w:rPr>
           <w:noProof/>
-          <w:lang w:eastAsia="en-ZA"/>
+          <w:lang w:val="en-US"/>
         </w:rPr>
         <mc:AlternateContent>
           <mc:Choice Requires="wps">
@@ -349,7 +349,7 @@
       <w:r>
         <w:rPr>
           <w:noProof/>
-          <w:lang w:eastAsia="en-ZA"/>
+          <w:lang w:val="en-US"/>
         </w:rPr>
         <mc:AlternateContent>
           <mc:Choice Requires="wps">
@@ -473,7 +473,7 @@
       <w:r>
         <w:rPr>
           <w:noProof/>
-          <w:lang w:eastAsia="en-ZA"/>
+          <w:lang w:val="en-US"/>
         </w:rPr>
         <w:drawing>
           <wp:anchor distT="0" distB="0" distL="114300" distR="114300" simplePos="0" relativeHeight="251688960" behindDoc="1" locked="0" layoutInCell="1" allowOverlap="1" wp14:anchorId="56A7CB22" wp14:editId="7E28C7D1">
@@ -541,7 +541,7 @@
       <w:r>
         <w:rPr>
           <w:noProof/>
-          <w:lang w:eastAsia="en-ZA"/>
+          <w:lang w:val="en-US"/>
         </w:rPr>
         <w:drawing>
           <wp:anchor distT="0" distB="0" distL="114300" distR="114300" simplePos="0" relativeHeight="251687936" behindDoc="1" locked="0" layoutInCell="1" allowOverlap="1" wp14:anchorId="4BA8CD44" wp14:editId="25D77B74">
@@ -616,7 +616,7 @@
       <w:r>
         <w:rPr>
           <w:noProof/>
-          <w:lang w:eastAsia="en-ZA"/>
+          <w:lang w:val="en-US"/>
         </w:rPr>
         <w:drawing>
           <wp:inline distT="0" distB="0" distL="0" distR="0" wp14:anchorId="485C154E" wp14:editId="0FAA233C">
@@ -677,7 +677,7 @@
       <w:r>
         <w:rPr>
           <w:noProof/>
-          <w:lang w:eastAsia="en-ZA"/>
+          <w:lang w:val="en-US"/>
         </w:rPr>
         <w:lastRenderedPageBreak/>
         <mc:AlternateContent>
@@ -800,7 +800,7 @@
       <w:r>
         <w:rPr>
           <w:noProof/>
-          <w:lang w:eastAsia="en-ZA"/>
+          <w:lang w:val="en-US"/>
         </w:rPr>
         <mc:AlternateContent>
           <mc:Choice Requires="wps">
@@ -922,7 +922,7 @@
       <w:r>
         <w:rPr>
           <w:noProof/>
-          <w:lang w:eastAsia="en-ZA"/>
+          <w:lang w:val="en-US"/>
         </w:rPr>
         <mc:AlternateContent>
           <mc:Choice Requires="wps">
@@ -1046,7 +1046,7 @@
       <w:r>
         <w:rPr>
           <w:noProof/>
-          <w:lang w:eastAsia="en-ZA"/>
+          <w:lang w:val="en-US"/>
         </w:rPr>
         <w:drawing>
           <wp:anchor distT="0" distB="0" distL="114300" distR="114300" simplePos="0" relativeHeight="251696128" behindDoc="1" locked="0" layoutInCell="1" allowOverlap="1" wp14:anchorId="17D65BA9" wp14:editId="1587199F">
@@ -1114,7 +1114,7 @@
       <w:r>
         <w:rPr>
           <w:noProof/>
-          <w:lang w:eastAsia="en-ZA"/>
+          <w:lang w:val="en-US"/>
         </w:rPr>
         <w:drawing>
           <wp:anchor distT="0" distB="0" distL="114300" distR="114300" simplePos="0" relativeHeight="251695104" behindDoc="1" locked="0" layoutInCell="1" allowOverlap="1" wp14:anchorId="7AEE9737" wp14:editId="2E2C0A80">
@@ -1202,7 +1202,7 @@
       <w:r>
         <w:rPr>
           <w:noProof/>
-          <w:lang w:eastAsia="en-ZA"/>
+          <w:lang w:val="en-US"/>
         </w:rPr>
         <w:lastRenderedPageBreak/>
         <mc:AlternateContent>
@@ -1325,7 +1325,7 @@
       <w:r>
         <w:rPr>
           <w:noProof/>
-          <w:lang w:eastAsia="en-ZA"/>
+          <w:lang w:val="en-US"/>
         </w:rPr>
         <mc:AlternateContent>
           <mc:Choice Requires="wps">
@@ -1449,7 +1449,7 @@
       <w:r>
         <w:rPr>
           <w:noProof/>
-          <w:lang w:eastAsia="en-ZA"/>
+          <w:lang w:val="en-US"/>
         </w:rPr>
         <w:drawing>
           <wp:anchor distT="0" distB="0" distL="114300" distR="114300" simplePos="0" relativeHeight="251704320" behindDoc="1" locked="0" layoutInCell="1" allowOverlap="1" wp14:anchorId="2E0D83F8" wp14:editId="578C9743">
@@ -1517,7 +1517,7 @@
       <w:r>
         <w:rPr>
           <w:noProof/>
-          <w:lang w:eastAsia="en-ZA"/>
+          <w:lang w:val="en-US"/>
         </w:rPr>
         <w:drawing>
           <wp:anchor distT="0" distB="0" distL="114300" distR="114300" simplePos="0" relativeHeight="251703296" behindDoc="1" locked="0" layoutInCell="1" allowOverlap="1" wp14:anchorId="6A9B8B2B" wp14:editId="6C36D313">
@@ -1607,7 +1607,7 @@
       <w:r>
         <w:rPr>
           <w:noProof/>
-          <w:lang w:eastAsia="en-ZA"/>
+          <w:lang w:val="en-US"/>
         </w:rPr>
         <mc:AlternateContent>
           <mc:Choice Requires="wps">
@@ -1731,7 +1731,7 @@
       <w:r>
         <w:rPr>
           <w:noProof/>
-          <w:lang w:eastAsia="en-ZA"/>
+          <w:lang w:val="en-US"/>
         </w:rPr>
         <w:drawing>
           <wp:anchor distT="0" distB="0" distL="114300" distR="114300" simplePos="0" relativeHeight="251709440" behindDoc="1" locked="0" layoutInCell="1" allowOverlap="1" wp14:anchorId="2540D718" wp14:editId="43888D69">
@@ -2045,97 +2045,7 @@
       <w:r>
         <w:rPr>
           <w:noProof/>
-        </w:rPr>
-        <mc:AlternateContent>
-          <mc:Choice Requires="wps">
-            <w:drawing>
-              <wp:anchor distT="0" distB="0" distL="114300" distR="114300" simplePos="0" relativeHeight="251758592" behindDoc="1" locked="0" layoutInCell="1" allowOverlap="1" wp14:anchorId="738821C5" wp14:editId="37123BB5">
-                <wp:simplePos x="0" y="0"/>
-                <wp:positionH relativeFrom="column">
-                  <wp:posOffset>4362450</wp:posOffset>
-                </wp:positionH>
-                <wp:positionV relativeFrom="paragraph">
-                  <wp:posOffset>4046220</wp:posOffset>
-                </wp:positionV>
-                <wp:extent cx="2205990" cy="635"/>
-                <wp:effectExtent l="0" t="0" r="0" b="0"/>
-                <wp:wrapNone/>
-                <wp:docPr id="15" name="Text Box 15"/>
-                <wp:cNvGraphicFramePr/>
-                <a:graphic xmlns:a="http://schemas.openxmlformats.org/drawingml/2006/main">
-                  <a:graphicData uri="http://schemas.microsoft.com/office/word/2010/wordprocessingShape">
-                    <wps:wsp>
-                      <wps:cNvSpPr txBox="1"/>
-                      <wps:spPr>
-                        <a:xfrm>
-                          <a:off x="0" y="0"/>
-                          <a:ext cx="2205990" cy="635"/>
-                        </a:xfrm>
-                        <a:prstGeom prst="rect">
-                          <a:avLst/>
-                        </a:prstGeom>
-                        <a:solidFill>
-                          <a:prstClr val="white"/>
-                        </a:solidFill>
-                        <a:ln>
-                          <a:noFill/>
-                        </a:ln>
-                        <a:effectLst/>
-                      </wps:spPr>
-                      <wps:txbx>
-                        <w:txbxContent>
-                          <w:p>
-                            <w:pPr>
-                              <w:pStyle w:val="Caption"/>
-                              <w:rPr>
-                                <w:noProof/>
-                              </w:rPr>
-                            </w:pPr>
-                            <w:r>
-                              <w:t>User sees Kong Skull Island as only movie</w:t>
-                            </w:r>
-                          </w:p>
-                        </w:txbxContent>
-                      </wps:txbx>
-                      <wps:bodyPr rot="0" spcFirstLastPara="0" vertOverflow="overflow" horzOverflow="overflow" vert="horz" wrap="square" lIns="0" tIns="0" rIns="0" bIns="0" numCol="1" spcCol="0" rtlCol="0" fromWordArt="0" anchor="t" anchorCtr="0" forceAA="0" compatLnSpc="1">
-                        <a:prstTxWarp prst="textNoShape">
-                          <a:avLst/>
-                        </a:prstTxWarp>
-                        <a:spAutoFit/>
-                      </wps:bodyPr>
-                    </wps:wsp>
-                  </a:graphicData>
-                </a:graphic>
-              </wp:anchor>
-            </w:drawing>
-          </mc:Choice>
-          <mc:Fallback>
-            <w:pict>
-              <v:shape w14:anchorId="738821C5" id="Text Box 15" o:spid="_x0000_s1035" type="#_x0000_t202" style="position:absolute;margin-left:343.5pt;margin-top:318.6pt;width:173.7pt;height:.05pt;z-index:-251557888;visibility:visible;mso-wrap-style:square;mso-wrap-distance-left:9pt;mso-wrap-distance-top:0;mso-wrap-distance-right:9pt;mso-wrap-distance-bottom:0;mso-position-horizontal:absolute;mso-position-horizontal-relative:text;mso-position-vertical:absolute;mso-position-vertical-relative:text;v-text-anchor:top" o:gfxdata="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" stroked="f">
-                <v:textbox style="mso-fit-shape-to-text:t" inset="0,0,0,0">
-                  <w:txbxContent>
-                    <w:p>
-                      <w:pPr>
-                        <w:pStyle w:val="Caption"/>
-                        <w:rPr>
-                          <w:noProof/>
-                        </w:rPr>
-                      </w:pPr>
-                      <w:r>
-                        <w:t>User sees Kong Skull Island as only movie</w:t>
-                      </w:r>
-                    </w:p>
-                  </w:txbxContent>
-                </v:textbox>
-              </v:shape>
-            </w:pict>
-          </mc:Fallback>
-        </mc:AlternateContent>
-      </w:r>
-      <w:r>
-        <w:rPr>
-          <w:noProof/>
-          <w:lang w:eastAsia="en-ZA"/>
+          <w:lang w:val="en-US"/>
         </w:rPr>
         <w:drawing>
           <wp:anchor distT="0" distB="0" distL="114300" distR="114300" simplePos="0" relativeHeight="251715584" behindDoc="1" locked="0" layoutInCell="1" allowOverlap="1" wp14:anchorId="3E0AB8CB" wp14:editId="4C87D1D2">
@@ -2202,97 +2112,7 @@
       <w:r>
         <w:rPr>
           <w:noProof/>
-        </w:rPr>
-        <mc:AlternateContent>
-          <mc:Choice Requires="wps">
-            <w:drawing>
-              <wp:anchor distT="0" distB="0" distL="114300" distR="114300" simplePos="0" relativeHeight="251756544" behindDoc="1" locked="0" layoutInCell="1" allowOverlap="1" wp14:anchorId="596FABFE" wp14:editId="60074296">
-                <wp:simplePos x="0" y="0"/>
-                <wp:positionH relativeFrom="column">
-                  <wp:posOffset>0</wp:posOffset>
-                </wp:positionH>
-                <wp:positionV relativeFrom="paragraph">
-                  <wp:posOffset>4046220</wp:posOffset>
-                </wp:positionV>
-                <wp:extent cx="2205990" cy="635"/>
-                <wp:effectExtent l="0" t="0" r="0" b="0"/>
-                <wp:wrapNone/>
-                <wp:docPr id="13" name="Text Box 13"/>
-                <wp:cNvGraphicFramePr/>
-                <a:graphic xmlns:a="http://schemas.openxmlformats.org/drawingml/2006/main">
-                  <a:graphicData uri="http://schemas.microsoft.com/office/word/2010/wordprocessingShape">
-                    <wps:wsp>
-                      <wps:cNvSpPr txBox="1"/>
-                      <wps:spPr>
-                        <a:xfrm>
-                          <a:off x="0" y="0"/>
-                          <a:ext cx="2205990" cy="635"/>
-                        </a:xfrm>
-                        <a:prstGeom prst="rect">
-                          <a:avLst/>
-                        </a:prstGeom>
-                        <a:solidFill>
-                          <a:prstClr val="white"/>
-                        </a:solidFill>
-                        <a:ln>
-                          <a:noFill/>
-                        </a:ln>
-                        <a:effectLst/>
-                      </wps:spPr>
-                      <wps:txbx>
-                        <w:txbxContent>
-                          <w:p>
-                            <w:pPr>
-                              <w:pStyle w:val="Caption"/>
-                              <w:rPr>
-                                <w:noProof/>
-                              </w:rPr>
-                            </w:pPr>
-                            <w:r>
-                              <w:t>User enters "Kong" in search bar</w:t>
-                            </w:r>
-                          </w:p>
-                        </w:txbxContent>
-                      </wps:txbx>
-                      <wps:bodyPr rot="0" spcFirstLastPara="0" vertOverflow="overflow" horzOverflow="overflow" vert="horz" wrap="square" lIns="0" tIns="0" rIns="0" bIns="0" numCol="1" spcCol="0" rtlCol="0" fromWordArt="0" anchor="t" anchorCtr="0" forceAA="0" compatLnSpc="1">
-                        <a:prstTxWarp prst="textNoShape">
-                          <a:avLst/>
-                        </a:prstTxWarp>
-                        <a:spAutoFit/>
-                      </wps:bodyPr>
-                    </wps:wsp>
-                  </a:graphicData>
-                </a:graphic>
-              </wp:anchor>
-            </w:drawing>
-          </mc:Choice>
-          <mc:Fallback>
-            <w:pict>
-              <v:shape w14:anchorId="596FABFE" id="Text Box 13" o:spid="_x0000_s1036" type="#_x0000_t202" style="position:absolute;margin-left:0;margin-top:318.6pt;width:173.7pt;height:.05pt;z-index:-251559936;visibility:visible;mso-wrap-style:square;mso-wrap-distance-left:9pt;mso-wrap-distance-top:0;mso-wrap-distance-right:9pt;mso-wrap-distance-bottom:0;mso-position-horizontal:absolute;mso-position-horizontal-relative:text;mso-position-vertical:absolute;mso-position-vertical-relative:text;v-text-anchor:top" o:gfxdata="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" stroked="f">
-                <v:textbox style="mso-fit-shape-to-text:t" inset="0,0,0,0">
-                  <w:txbxContent>
-                    <w:p>
-                      <w:pPr>
-                        <w:pStyle w:val="Caption"/>
-                        <w:rPr>
-                          <w:noProof/>
-                        </w:rPr>
-                      </w:pPr>
-                      <w:r>
-                        <w:t>User enters "Kong" in search bar</w:t>
-                      </w:r>
-                    </w:p>
-                  </w:txbxContent>
-                </v:textbox>
-              </v:shape>
-            </w:pict>
-          </mc:Fallback>
-        </mc:AlternateContent>
-      </w:r>
-      <w:r>
-        <w:rPr>
-          <w:noProof/>
-          <w:lang w:eastAsia="en-ZA"/>
+          <w:lang w:val="en-US"/>
         </w:rPr>
         <w:drawing>
           <wp:anchor distT="0" distB="0" distL="114300" distR="114300" simplePos="0" relativeHeight="251713536" behindDoc="1" locked="0" layoutInCell="1" allowOverlap="1" wp14:anchorId="2D73EFE7" wp14:editId="1A51ACFF">
@@ -2416,141 +2236,9 @@
       <w:r>
         <w:rPr>
           <w:noProof/>
+          <w:lang w:val="en-US"/>
         </w:rPr>
         <w:lastRenderedPageBreak/>
-        <mc:AlternateContent>
-          <mc:Choice Requires="wps">
-            <w:drawing>
-              <wp:anchor distT="0" distB="0" distL="114300" distR="114300" simplePos="0" relativeHeight="251760640" behindDoc="1" locked="0" layoutInCell="1" allowOverlap="1" wp14:anchorId="32C72738" wp14:editId="5B2F4241">
-                <wp:simplePos x="0" y="0"/>
-                <wp:positionH relativeFrom="column">
-                  <wp:posOffset>0</wp:posOffset>
-                </wp:positionH>
-                <wp:positionV relativeFrom="paragraph">
-                  <wp:posOffset>4192905</wp:posOffset>
-                </wp:positionV>
-                <wp:extent cx="2205990" cy="635"/>
-                <wp:effectExtent l="0" t="0" r="0" b="0"/>
-                <wp:wrapNone/>
-                <wp:docPr id="18" name="Text Box 18"/>
-                <wp:cNvGraphicFramePr/>
-                <a:graphic xmlns:a="http://schemas.openxmlformats.org/drawingml/2006/main">
-                  <a:graphicData uri="http://schemas.microsoft.com/office/word/2010/wordprocessingShape">
-                    <wps:wsp>
-                      <wps:cNvSpPr txBox="1"/>
-                      <wps:spPr>
-                        <a:xfrm>
-                          <a:off x="0" y="0"/>
-                          <a:ext cx="2205990" cy="635"/>
-                        </a:xfrm>
-                        <a:prstGeom prst="rect">
-                          <a:avLst/>
-                        </a:prstGeom>
-                        <a:solidFill>
-                          <a:prstClr val="white"/>
-                        </a:solidFill>
-                        <a:ln>
-                          <a:noFill/>
-                        </a:ln>
-                        <a:effectLst/>
-                      </wps:spPr>
-                      <wps:txbx>
-                        <w:txbxContent>
-                          <w:p>
-                            <w:pPr>
-                              <w:pStyle w:val="Caption"/>
-                              <w:rPr>
-                                <w:noProof/>
-                              </w:rPr>
-                            </w:pPr>
-                            <w:r>
-                              <w:t xml:space="preserve">N2. </w:t>
-                            </w:r>
-                            <w:r>
-                              <w:fldChar w:fldCharType="begin"/>
-                            </w:r>
-                            <w:r>
-                              <w:instrText xml:space="preserve"> SEQ N2. \* ARABIC </w:instrText>
-                            </w:r>
-                            <w:r>
-                              <w:fldChar w:fldCharType="separate"/>
-                            </w:r>
-                            <w:r>
-                              <w:rPr>
-                                <w:noProof/>
-                              </w:rPr>
-                              <w:t>1</w:t>
-                            </w:r>
-                            <w:r>
-                              <w:fldChar w:fldCharType="end"/>
-                            </w:r>
-                            <w:r>
-                              <w:t xml:space="preserve"> Sorted by top rated by default</w:t>
-                            </w:r>
-                          </w:p>
-                        </w:txbxContent>
-                      </wps:txbx>
-                      <wps:bodyPr rot="0" spcFirstLastPara="0" vertOverflow="overflow" horzOverflow="overflow" vert="horz" wrap="square" lIns="0" tIns="0" rIns="0" bIns="0" numCol="1" spcCol="0" rtlCol="0" fromWordArt="0" anchor="t" anchorCtr="0" forceAA="0" compatLnSpc="1">
-                        <a:prstTxWarp prst="textNoShape">
-                          <a:avLst/>
-                        </a:prstTxWarp>
-                        <a:spAutoFit/>
-                      </wps:bodyPr>
-                    </wps:wsp>
-                  </a:graphicData>
-                </a:graphic>
-              </wp:anchor>
-            </w:drawing>
-          </mc:Choice>
-          <mc:Fallback>
-            <w:pict>
-              <v:shape w14:anchorId="32C72738" id="Text Box 18" o:spid="_x0000_s1037" type="#_x0000_t202" style="position:absolute;margin-left:0;margin-top:330.15pt;width:173.7pt;height:.05pt;z-index:-251555840;visibility:visible;mso-wrap-style:square;mso-wrap-distance-left:9pt;mso-wrap-distance-top:0;mso-wrap-distance-right:9pt;mso-wrap-distance-bottom:0;mso-position-horizontal:absolute;mso-position-horizontal-relative:text;mso-position-vertical:absolute;mso-position-vertical-relative:text;v-text-anchor:top" o:gfxdata="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" stroked="f">
-                <v:textbox style="mso-fit-shape-to-text:t" inset="0,0,0,0">
-                  <w:txbxContent>
-                    <w:p>
-                      <w:pPr>
-                        <w:pStyle w:val="Caption"/>
-                        <w:rPr>
-                          <w:noProof/>
-                        </w:rPr>
-                      </w:pPr>
-                      <w:r>
-                        <w:t xml:space="preserve">N2. </w:t>
-                      </w:r>
-                      <w:r>
-                        <w:fldChar w:fldCharType="begin"/>
-                      </w:r>
-                      <w:r>
-                        <w:instrText xml:space="preserve"> SEQ N2. \* ARABIC </w:instrText>
-                      </w:r>
-                      <w:r>
-                        <w:fldChar w:fldCharType="separate"/>
-                      </w:r>
-                      <w:r>
-                        <w:rPr>
-                          <w:noProof/>
-                        </w:rPr>
-                        <w:t>1</w:t>
-                      </w:r>
-                      <w:r>
-                        <w:fldChar w:fldCharType="end"/>
-                      </w:r>
-                      <w:r>
-                        <w:t xml:space="preserve"> Sorted by top rated by default</w:t>
-                      </w:r>
-                    </w:p>
-                  </w:txbxContent>
-                </v:textbox>
-              </v:shape>
-            </w:pict>
-          </mc:Fallback>
-        </mc:AlternateContent>
-      </w:r>
-      <w:r>
-        <w:rPr>
-          <w:noProof/>
-          <w:lang w:eastAsia="en-ZA"/>
-        </w:rPr>
         <w:drawing>
           <wp:anchor distT="0" distB="0" distL="114300" distR="114300" simplePos="0" relativeHeight="251717632" behindDoc="1" locked="0" layoutInCell="1" allowOverlap="1" wp14:anchorId="1A56E323" wp14:editId="5B3F97B7">
             <wp:simplePos x="0" y="0"/>
@@ -2631,139 +2319,7 @@
       <w:r>
         <w:rPr>
           <w:noProof/>
-        </w:rPr>
-        <mc:AlternateContent>
-          <mc:Choice Requires="wps">
-            <w:drawing>
-              <wp:anchor distT="0" distB="0" distL="114300" distR="114300" simplePos="0" relativeHeight="251762688" behindDoc="1" locked="0" layoutInCell="1" allowOverlap="1" wp14:anchorId="40632B7A" wp14:editId="56193CA1">
-                <wp:simplePos x="0" y="0"/>
-                <wp:positionH relativeFrom="column">
-                  <wp:posOffset>3129280</wp:posOffset>
-                </wp:positionH>
-                <wp:positionV relativeFrom="paragraph">
-                  <wp:posOffset>3998595</wp:posOffset>
-                </wp:positionV>
-                <wp:extent cx="2195195" cy="635"/>
-                <wp:effectExtent l="0" t="0" r="0" b="0"/>
-                <wp:wrapNone/>
-                <wp:docPr id="21" name="Text Box 21"/>
-                <wp:cNvGraphicFramePr/>
-                <a:graphic xmlns:a="http://schemas.openxmlformats.org/drawingml/2006/main">
-                  <a:graphicData uri="http://schemas.microsoft.com/office/word/2010/wordprocessingShape">
-                    <wps:wsp>
-                      <wps:cNvSpPr txBox="1"/>
-                      <wps:spPr>
-                        <a:xfrm>
-                          <a:off x="0" y="0"/>
-                          <a:ext cx="2195195" cy="635"/>
-                        </a:xfrm>
-                        <a:prstGeom prst="rect">
-                          <a:avLst/>
-                        </a:prstGeom>
-                        <a:solidFill>
-                          <a:prstClr val="white"/>
-                        </a:solidFill>
-                        <a:ln>
-                          <a:noFill/>
-                        </a:ln>
-                        <a:effectLst/>
-                      </wps:spPr>
-                      <wps:txbx>
-                        <w:txbxContent>
-                          <w:p>
-                            <w:pPr>
-                              <w:pStyle w:val="Caption"/>
-                              <w:rPr>
-                                <w:noProof/>
-                              </w:rPr>
-                            </w:pPr>
-                            <w:r>
-                              <w:t xml:space="preserve">N2. </w:t>
-                            </w:r>
-                            <w:r>
-                              <w:fldChar w:fldCharType="begin"/>
-                            </w:r>
-                            <w:r>
-                              <w:instrText xml:space="preserve"> SEQ N2. \* ARABIC </w:instrText>
-                            </w:r>
-                            <w:r>
-                              <w:fldChar w:fldCharType="separate"/>
-                            </w:r>
-                            <w:r>
-                              <w:rPr>
-                                <w:noProof/>
-                              </w:rPr>
-                              <w:t>2</w:t>
-                            </w:r>
-                            <w:r>
-                              <w:fldChar w:fldCharType="end"/>
-                            </w:r>
-                            <w:r>
-                              <w:t xml:space="preserve"> User selects sorting criteria from drop down menu</w:t>
-                            </w:r>
-                          </w:p>
-                        </w:txbxContent>
-                      </wps:txbx>
-                      <wps:bodyPr rot="0" spcFirstLastPara="0" vertOverflow="overflow" horzOverflow="overflow" vert="horz" wrap="square" lIns="0" tIns="0" rIns="0" bIns="0" numCol="1" spcCol="0" rtlCol="0" fromWordArt="0" anchor="t" anchorCtr="0" forceAA="0" compatLnSpc="1">
-                        <a:prstTxWarp prst="textNoShape">
-                          <a:avLst/>
-                        </a:prstTxWarp>
-                        <a:spAutoFit/>
-                      </wps:bodyPr>
-                    </wps:wsp>
-                  </a:graphicData>
-                </a:graphic>
-              </wp:anchor>
-            </w:drawing>
-          </mc:Choice>
-          <mc:Fallback>
-            <w:pict>
-              <v:shape w14:anchorId="40632B7A" id="Text Box 21" o:spid="_x0000_s1038" type="#_x0000_t202" style="position:absolute;left:0;text-align:left;margin-left:246.4pt;margin-top:314.85pt;width:172.85pt;height:.05pt;z-index:-251553792;visibility:visible;mso-wrap-style:square;mso-wrap-distance-left:9pt;mso-wrap-distance-top:0;mso-wrap-distance-right:9pt;mso-wrap-distance-bottom:0;mso-position-horizontal:absolute;mso-position-horizontal-relative:text;mso-position-vertical:absolute;mso-position-vertical-relative:text;v-text-anchor:top" o:gfxdata="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" stroked="f">
-                <v:textbox style="mso-fit-shape-to-text:t" inset="0,0,0,0">
-                  <w:txbxContent>
-                    <w:p>
-                      <w:pPr>
-                        <w:pStyle w:val="Caption"/>
-                        <w:rPr>
-                          <w:noProof/>
-                        </w:rPr>
-                      </w:pPr>
-                      <w:r>
-                        <w:t xml:space="preserve">N2. </w:t>
-                      </w:r>
-                      <w:r>
-                        <w:fldChar w:fldCharType="begin"/>
-                      </w:r>
-                      <w:r>
-                        <w:instrText xml:space="preserve"> SEQ N2. \* ARABIC </w:instrText>
-                      </w:r>
-                      <w:r>
-                        <w:fldChar w:fldCharType="separate"/>
-                      </w:r>
-                      <w:r>
-                        <w:rPr>
-                          <w:noProof/>
-                        </w:rPr>
-                        <w:t>2</w:t>
-                      </w:r>
-                      <w:r>
-                        <w:fldChar w:fldCharType="end"/>
-                      </w:r>
-                      <w:r>
-                        <w:t xml:space="preserve"> User selects sorting criteria from drop down menu</w:t>
-                      </w:r>
-                    </w:p>
-                  </w:txbxContent>
-                </v:textbox>
-              </v:shape>
-            </w:pict>
-          </mc:Fallback>
-        </mc:AlternateContent>
-      </w:r>
-      <w:r>
-        <w:rPr>
-          <w:noProof/>
-          <w:lang w:eastAsia="en-ZA"/>
+          <w:lang w:val="en-US"/>
         </w:rPr>
         <w:drawing>
           <wp:anchor distT="0" distB="0" distL="114300" distR="114300" simplePos="0" relativeHeight="251719680" behindDoc="1" locked="0" layoutInCell="1" allowOverlap="1" wp14:anchorId="7612A22C" wp14:editId="37192F56">
@@ -2830,139 +2386,7 @@
       <w:r>
         <w:rPr>
           <w:noProof/>
-        </w:rPr>
-        <mc:AlternateContent>
-          <mc:Choice Requires="wps">
-            <w:drawing>
-              <wp:anchor distT="0" distB="0" distL="114300" distR="114300" simplePos="0" relativeHeight="251764736" behindDoc="1" locked="0" layoutInCell="1" allowOverlap="1" wp14:anchorId="317C2471" wp14:editId="3C75A351">
-                <wp:simplePos x="0" y="0"/>
-                <wp:positionH relativeFrom="column">
-                  <wp:posOffset>6010275</wp:posOffset>
-                </wp:positionH>
-                <wp:positionV relativeFrom="paragraph">
-                  <wp:posOffset>4013200</wp:posOffset>
-                </wp:positionV>
-                <wp:extent cx="2205990" cy="635"/>
-                <wp:effectExtent l="0" t="0" r="0" b="0"/>
-                <wp:wrapNone/>
-                <wp:docPr id="22" name="Text Box 22"/>
-                <wp:cNvGraphicFramePr/>
-                <a:graphic xmlns:a="http://schemas.openxmlformats.org/drawingml/2006/main">
-                  <a:graphicData uri="http://schemas.microsoft.com/office/word/2010/wordprocessingShape">
-                    <wps:wsp>
-                      <wps:cNvSpPr txBox="1"/>
-                      <wps:spPr>
-                        <a:xfrm>
-                          <a:off x="0" y="0"/>
-                          <a:ext cx="2205990" cy="635"/>
-                        </a:xfrm>
-                        <a:prstGeom prst="rect">
-                          <a:avLst/>
-                        </a:prstGeom>
-                        <a:solidFill>
-                          <a:prstClr val="white"/>
-                        </a:solidFill>
-                        <a:ln>
-                          <a:noFill/>
-                        </a:ln>
-                        <a:effectLst/>
-                      </wps:spPr>
-                      <wps:txbx>
-                        <w:txbxContent>
-                          <w:p>
-                            <w:pPr>
-                              <w:pStyle w:val="Caption"/>
-                              <w:rPr>
-                                <w:noProof/>
-                              </w:rPr>
-                            </w:pPr>
-                            <w:r>
-                              <w:t xml:space="preserve">N2. </w:t>
-                            </w:r>
-                            <w:r>
-                              <w:fldChar w:fldCharType="begin"/>
-                            </w:r>
-                            <w:r>
-                              <w:instrText xml:space="preserve"> SEQ N2. \* ARABIC </w:instrText>
-                            </w:r>
-                            <w:r>
-                              <w:fldChar w:fldCharType="separate"/>
-                            </w:r>
-                            <w:r>
-                              <w:rPr>
-                                <w:noProof/>
-                              </w:rPr>
-                              <w:t>3</w:t>
-                            </w:r>
-                            <w:r>
-                              <w:fldChar w:fldCharType="end"/>
-                            </w:r>
-                            <w:r>
-                              <w:t xml:space="preserve"> Movie list sorted by Alphabetical order</w:t>
-                            </w:r>
-                          </w:p>
-                        </w:txbxContent>
-                      </wps:txbx>
-                      <wps:bodyPr rot="0" spcFirstLastPara="0" vertOverflow="overflow" horzOverflow="overflow" vert="horz" wrap="square" lIns="0" tIns="0" rIns="0" bIns="0" numCol="1" spcCol="0" rtlCol="0" fromWordArt="0" anchor="t" anchorCtr="0" forceAA="0" compatLnSpc="1">
-                        <a:prstTxWarp prst="textNoShape">
-                          <a:avLst/>
-                        </a:prstTxWarp>
-                        <a:spAutoFit/>
-                      </wps:bodyPr>
-                    </wps:wsp>
-                  </a:graphicData>
-                </a:graphic>
-              </wp:anchor>
-            </w:drawing>
-          </mc:Choice>
-          <mc:Fallback>
-            <w:pict>
-              <v:shape w14:anchorId="317C2471" id="Text Box 22" o:spid="_x0000_s1039" type="#_x0000_t202" style="position:absolute;left:0;text-align:left;margin-left:473.25pt;margin-top:316pt;width:173.7pt;height:.05pt;z-index:-251551744;visibility:visible;mso-wrap-style:square;mso-wrap-distance-left:9pt;mso-wrap-distance-top:0;mso-wrap-distance-right:9pt;mso-wrap-distance-bottom:0;mso-position-horizontal:absolute;mso-position-horizontal-relative:text;mso-position-vertical:absolute;mso-position-vertical-relative:text;v-text-anchor:top" o:gfxdata="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" stroked="f">
-                <v:textbox style="mso-fit-shape-to-text:t" inset="0,0,0,0">
-                  <w:txbxContent>
-                    <w:p>
-                      <w:pPr>
-                        <w:pStyle w:val="Caption"/>
-                        <w:rPr>
-                          <w:noProof/>
-                        </w:rPr>
-                      </w:pPr>
-                      <w:r>
-                        <w:t xml:space="preserve">N2. </w:t>
-                      </w:r>
-                      <w:r>
-                        <w:fldChar w:fldCharType="begin"/>
-                      </w:r>
-                      <w:r>
-                        <w:instrText xml:space="preserve"> SEQ N2. \* ARABIC </w:instrText>
-                      </w:r>
-                      <w:r>
-                        <w:fldChar w:fldCharType="separate"/>
-                      </w:r>
-                      <w:r>
-                        <w:rPr>
-                          <w:noProof/>
-                        </w:rPr>
-                        <w:t>3</w:t>
-                      </w:r>
-                      <w:r>
-                        <w:fldChar w:fldCharType="end"/>
-                      </w:r>
-                      <w:r>
-                        <w:t xml:space="preserve"> Movie list sorted by Alphabetical order</w:t>
-                      </w:r>
-                    </w:p>
-                  </w:txbxContent>
-                </v:textbox>
-              </v:shape>
-            </w:pict>
-          </mc:Fallback>
-        </mc:AlternateContent>
-      </w:r>
-      <w:r>
-        <w:rPr>
-          <w:noProof/>
-          <w:lang w:eastAsia="en-ZA"/>
+          <w:lang w:val="en-US"/>
         </w:rPr>
         <w:drawing>
           <wp:anchor distT="0" distB="0" distL="114300" distR="114300" simplePos="0" relativeHeight="251721728" behindDoc="1" locked="0" layoutInCell="1" allowOverlap="1" wp14:anchorId="7DD0CD0C" wp14:editId="18E62245">
@@ -3029,7 +2453,7 @@
       <w:r>
         <w:rPr>
           <w:noProof/>
-          <w:lang w:eastAsia="en-ZA"/>
+          <w:lang w:val="en-US"/>
         </w:rPr>
         <w:drawing>
           <wp:anchor distT="0" distB="0" distL="114300" distR="114300" simplePos="0" relativeHeight="251684864" behindDoc="1" locked="0" layoutInCell="1" allowOverlap="1" wp14:anchorId="4DD2230C" wp14:editId="36368168">
@@ -3171,99 +2595,9 @@
       <w:r>
         <w:rPr>
           <w:noProof/>
+          <w:lang w:val="en-US"/>
         </w:rPr>
         <w:lastRenderedPageBreak/>
-        <mc:AlternateContent>
-          <mc:Choice Requires="wps">
-            <w:drawing>
-              <wp:anchor distT="0" distB="0" distL="114300" distR="114300" simplePos="0" relativeHeight="251768832" behindDoc="1" locked="0" layoutInCell="1" allowOverlap="1" wp14:anchorId="19EFFD22" wp14:editId="4C363F4C">
-                <wp:simplePos x="0" y="0"/>
-                <wp:positionH relativeFrom="column">
-                  <wp:posOffset>2638425</wp:posOffset>
-                </wp:positionH>
-                <wp:positionV relativeFrom="paragraph">
-                  <wp:posOffset>4297680</wp:posOffset>
-                </wp:positionV>
-                <wp:extent cx="2205990" cy="635"/>
-                <wp:effectExtent l="0" t="0" r="0" b="0"/>
-                <wp:wrapNone/>
-                <wp:docPr id="26" name="Text Box 26"/>
-                <wp:cNvGraphicFramePr/>
-                <a:graphic xmlns:a="http://schemas.openxmlformats.org/drawingml/2006/main">
-                  <a:graphicData uri="http://schemas.microsoft.com/office/word/2010/wordprocessingShape">
-                    <wps:wsp>
-                      <wps:cNvSpPr txBox="1"/>
-                      <wps:spPr>
-                        <a:xfrm>
-                          <a:off x="0" y="0"/>
-                          <a:ext cx="2205990" cy="635"/>
-                        </a:xfrm>
-                        <a:prstGeom prst="rect">
-                          <a:avLst/>
-                        </a:prstGeom>
-                        <a:solidFill>
-                          <a:prstClr val="white"/>
-                        </a:solidFill>
-                        <a:ln>
-                          <a:noFill/>
-                        </a:ln>
-                        <a:effectLst/>
-                      </wps:spPr>
-                      <wps:txbx>
-                        <w:txbxContent>
-                          <w:p>
-                            <w:pPr>
-                              <w:pStyle w:val="Caption"/>
-                              <w:rPr>
-                                <w:noProof/>
-                              </w:rPr>
-                            </w:pPr>
-                            <w:r>
-                              <w:t>N3. 2 From here user selects cinema and seats</w:t>
-                            </w:r>
-                          </w:p>
-                        </w:txbxContent>
-                      </wps:txbx>
-                      <wps:bodyPr rot="0" spcFirstLastPara="0" vertOverflow="overflow" horzOverflow="overflow" vert="horz" wrap="square" lIns="0" tIns="0" rIns="0" bIns="0" numCol="1" spcCol="0" rtlCol="0" fromWordArt="0" anchor="t" anchorCtr="0" forceAA="0" compatLnSpc="1">
-                        <a:prstTxWarp prst="textNoShape">
-                          <a:avLst/>
-                        </a:prstTxWarp>
-                        <a:spAutoFit/>
-                      </wps:bodyPr>
-                    </wps:wsp>
-                  </a:graphicData>
-                </a:graphic>
-              </wp:anchor>
-            </w:drawing>
-          </mc:Choice>
-          <mc:Fallback>
-            <w:pict>
-              <v:shape w14:anchorId="19EFFD22" id="Text Box 26" o:spid="_x0000_s1040" type="#_x0000_t202" style="position:absolute;margin-left:207.75pt;margin-top:338.4pt;width:173.7pt;height:.05pt;z-index:-251547648;visibility:visible;mso-wrap-style:square;mso-wrap-distance-left:9pt;mso-wrap-distance-top:0;mso-wrap-distance-right:9pt;mso-wrap-distance-bottom:0;mso-position-horizontal:absolute;mso-position-horizontal-relative:text;mso-position-vertical:absolute;mso-position-vertical-relative:text;v-text-anchor:top" o:gfxdata="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" stroked="f">
-                <v:textbox style="mso-fit-shape-to-text:t" inset="0,0,0,0">
-                  <w:txbxContent>
-                    <w:p>
-                      <w:pPr>
-                        <w:pStyle w:val="Caption"/>
-                        <w:rPr>
-                          <w:noProof/>
-                        </w:rPr>
-                      </w:pPr>
-                      <w:r>
-                        <w:t>N3. 2 From here user selects cinema and seats</w:t>
-                      </w:r>
-                    </w:p>
-                  </w:txbxContent>
-                </v:textbox>
-              </v:shape>
-            </w:pict>
-          </mc:Fallback>
-        </mc:AlternateContent>
-      </w:r>
-      <w:r>
-        <w:rPr>
-          <w:noProof/>
-          <w:lang w:eastAsia="en-ZA"/>
-        </w:rPr>
         <w:drawing>
           <wp:anchor distT="0" distB="0" distL="114300" distR="114300" simplePos="0" relativeHeight="251725824" behindDoc="1" locked="0" layoutInCell="1" allowOverlap="1" wp14:anchorId="5324B236" wp14:editId="0296F5E7">
             <wp:simplePos x="0" y="0"/>
@@ -3329,97 +2663,7 @@
       <w:r>
         <w:rPr>
           <w:noProof/>
-        </w:rPr>
-        <mc:AlternateContent>
-          <mc:Choice Requires="wps">
-            <w:drawing>
-              <wp:anchor distT="0" distB="0" distL="114300" distR="114300" simplePos="0" relativeHeight="251766784" behindDoc="1" locked="0" layoutInCell="1" allowOverlap="1" wp14:anchorId="17FE614E" wp14:editId="46E91BA5">
-                <wp:simplePos x="0" y="0"/>
-                <wp:positionH relativeFrom="column">
-                  <wp:posOffset>0</wp:posOffset>
-                </wp:positionH>
-                <wp:positionV relativeFrom="paragraph">
-                  <wp:posOffset>4297680</wp:posOffset>
-                </wp:positionV>
-                <wp:extent cx="2205990" cy="635"/>
-                <wp:effectExtent l="0" t="0" r="0" b="0"/>
-                <wp:wrapNone/>
-                <wp:docPr id="25" name="Text Box 25"/>
-                <wp:cNvGraphicFramePr/>
-                <a:graphic xmlns:a="http://schemas.openxmlformats.org/drawingml/2006/main">
-                  <a:graphicData uri="http://schemas.microsoft.com/office/word/2010/wordprocessingShape">
-                    <wps:wsp>
-                      <wps:cNvSpPr txBox="1"/>
-                      <wps:spPr>
-                        <a:xfrm>
-                          <a:off x="0" y="0"/>
-                          <a:ext cx="2205990" cy="635"/>
-                        </a:xfrm>
-                        <a:prstGeom prst="rect">
-                          <a:avLst/>
-                        </a:prstGeom>
-                        <a:solidFill>
-                          <a:prstClr val="white"/>
-                        </a:solidFill>
-                        <a:ln>
-                          <a:noFill/>
-                        </a:ln>
-                        <a:effectLst/>
-                      </wps:spPr>
-                      <wps:txbx>
-                        <w:txbxContent>
-                          <w:p>
-                            <w:pPr>
-                              <w:pStyle w:val="Caption"/>
-                              <w:rPr>
-                                <w:noProof/>
-                              </w:rPr>
-                            </w:pPr>
-                            <w:r>
-                              <w:t>N3. 1 User would click on buy tickets</w:t>
-                            </w:r>
-                          </w:p>
-                        </w:txbxContent>
-                      </wps:txbx>
-                      <wps:bodyPr rot="0" spcFirstLastPara="0" vertOverflow="overflow" horzOverflow="overflow" vert="horz" wrap="square" lIns="0" tIns="0" rIns="0" bIns="0" numCol="1" spcCol="0" rtlCol="0" fromWordArt="0" anchor="t" anchorCtr="0" forceAA="0" compatLnSpc="1">
-                        <a:prstTxWarp prst="textNoShape">
-                          <a:avLst/>
-                        </a:prstTxWarp>
-                        <a:spAutoFit/>
-                      </wps:bodyPr>
-                    </wps:wsp>
-                  </a:graphicData>
-                </a:graphic>
-              </wp:anchor>
-            </w:drawing>
-          </mc:Choice>
-          <mc:Fallback>
-            <w:pict>
-              <v:shape w14:anchorId="17FE614E" id="Text Box 25" o:spid="_x0000_s1041" type="#_x0000_t202" style="position:absolute;margin-left:0;margin-top:338.4pt;width:173.7pt;height:.05pt;z-index:-251549696;visibility:visible;mso-wrap-style:square;mso-wrap-distance-left:9pt;mso-wrap-distance-top:0;mso-wrap-distance-right:9pt;mso-wrap-distance-bottom:0;mso-position-horizontal:absolute;mso-position-horizontal-relative:text;mso-position-vertical:absolute;mso-position-vertical-relative:text;v-text-anchor:top" o:gfxdata="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" stroked="f">
-                <v:textbox style="mso-fit-shape-to-text:t" inset="0,0,0,0">
-                  <w:txbxContent>
-                    <w:p>
-                      <w:pPr>
-                        <w:pStyle w:val="Caption"/>
-                        <w:rPr>
-                          <w:noProof/>
-                        </w:rPr>
-                      </w:pPr>
-                      <w:r>
-                        <w:t>N3. 1 User would click on buy tickets</w:t>
-                      </w:r>
-                    </w:p>
-                  </w:txbxContent>
-                </v:textbox>
-              </v:shape>
-            </w:pict>
-          </mc:Fallback>
-        </mc:AlternateContent>
-      </w:r>
-      <w:r>
-        <w:rPr>
-          <w:noProof/>
-          <w:lang w:eastAsia="en-ZA"/>
+          <w:lang w:val="en-US"/>
         </w:rPr>
         <w:drawing>
           <wp:anchor distT="0" distB="0" distL="114300" distR="114300" simplePos="0" relativeHeight="251723776" behindDoc="1" locked="0" layoutInCell="1" allowOverlap="1" wp14:anchorId="4AD8969A" wp14:editId="790794D2">
@@ -3526,143 +2770,11 @@
       <w:r>
         <w:rPr>
           <w:noProof/>
+          <w:lang w:val="en-US"/>
         </w:rPr>
         <w:lastRenderedPageBreak/>
-        <mc:AlternateContent>
-          <mc:Choice Requires="wps">
-            <w:drawing>
-              <wp:anchor distT="0" distB="0" distL="114300" distR="114300" simplePos="0" relativeHeight="251772928" behindDoc="1" locked="0" layoutInCell="1" allowOverlap="1" wp14:anchorId="512BCDEA" wp14:editId="017D7608">
-                <wp:simplePos x="0" y="0"/>
-                <wp:positionH relativeFrom="column">
-                  <wp:posOffset>3133725</wp:posOffset>
-                </wp:positionH>
-                <wp:positionV relativeFrom="paragraph">
-                  <wp:posOffset>4250055</wp:posOffset>
-                </wp:positionV>
-                <wp:extent cx="2205990" cy="635"/>
-                <wp:effectExtent l="0" t="0" r="0" b="0"/>
-                <wp:wrapNone/>
-                <wp:docPr id="44" name="Text Box 44"/>
-                <wp:cNvGraphicFramePr/>
-                <a:graphic xmlns:a="http://schemas.openxmlformats.org/drawingml/2006/main">
-                  <a:graphicData uri="http://schemas.microsoft.com/office/word/2010/wordprocessingShape">
-                    <wps:wsp>
-                      <wps:cNvSpPr txBox="1"/>
-                      <wps:spPr>
-                        <a:xfrm>
-                          <a:off x="0" y="0"/>
-                          <a:ext cx="2205990" cy="635"/>
-                        </a:xfrm>
-                        <a:prstGeom prst="rect">
-                          <a:avLst/>
-                        </a:prstGeom>
-                        <a:solidFill>
-                          <a:prstClr val="white"/>
-                        </a:solidFill>
-                        <a:ln>
-                          <a:noFill/>
-                        </a:ln>
-                        <a:effectLst/>
-                      </wps:spPr>
-                      <wps:txbx>
-                        <w:txbxContent>
-                          <w:p>
-                            <w:pPr>
-                              <w:pStyle w:val="Caption"/>
-                              <w:rPr>
-                                <w:noProof/>
-                              </w:rPr>
-                            </w:pPr>
-                            <w:r>
-                              <w:t xml:space="preserve">N4. </w:t>
-                            </w:r>
-                            <w:r>
-                              <w:fldChar w:fldCharType="begin"/>
-                            </w:r>
-                            <w:r>
-                              <w:instrText xml:space="preserve"> SEQ N4. \* ARABIC </w:instrText>
-                            </w:r>
-                            <w:r>
-                              <w:fldChar w:fldCharType="separate"/>
-                            </w:r>
-                            <w:r>
-                              <w:rPr>
-                                <w:noProof/>
-                              </w:rPr>
-                              <w:t>1</w:t>
-                            </w:r>
-                            <w:r>
-                              <w:fldChar w:fldCharType="end"/>
-                            </w:r>
-                            <w:r>
-                              <w:t xml:space="preserve"> Movie details</w:t>
-                            </w:r>
-                          </w:p>
-                        </w:txbxContent>
-                      </wps:txbx>
-                      <wps:bodyPr rot="0" spcFirstLastPara="0" vertOverflow="overflow" horzOverflow="overflow" vert="horz" wrap="square" lIns="0" tIns="0" rIns="0" bIns="0" numCol="1" spcCol="0" rtlCol="0" fromWordArt="0" anchor="t" anchorCtr="0" forceAA="0" compatLnSpc="1">
-                        <a:prstTxWarp prst="textNoShape">
-                          <a:avLst/>
-                        </a:prstTxWarp>
-                        <a:spAutoFit/>
-                      </wps:bodyPr>
-                    </wps:wsp>
-                  </a:graphicData>
-                </a:graphic>
-              </wp:anchor>
-            </w:drawing>
-          </mc:Choice>
-          <mc:Fallback>
-            <w:pict>
-              <v:shape w14:anchorId="512BCDEA" id="Text Box 44" o:spid="_x0000_s1042" type="#_x0000_t202" style="position:absolute;margin-left:246.75pt;margin-top:334.65pt;width:173.7pt;height:.05pt;z-index:-251543552;visibility:visible;mso-wrap-style:square;mso-wrap-distance-left:9pt;mso-wrap-distance-top:0;mso-wrap-distance-right:9pt;mso-wrap-distance-bottom:0;mso-position-horizontal:absolute;mso-position-horizontal-relative:text;mso-position-vertical:absolute;mso-position-vertical-relative:text;v-text-anchor:top" o:gfxdata="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" stroked="f">
-                <v:textbox style="mso-fit-shape-to-text:t" inset="0,0,0,0">
-                  <w:txbxContent>
-                    <w:p>
-                      <w:pPr>
-                        <w:pStyle w:val="Caption"/>
-                        <w:rPr>
-                          <w:noProof/>
-                        </w:rPr>
-                      </w:pPr>
-                      <w:r>
-                        <w:t xml:space="preserve">N4. </w:t>
-                      </w:r>
-                      <w:r>
-                        <w:fldChar w:fldCharType="begin"/>
-                      </w:r>
-                      <w:r>
-                        <w:instrText xml:space="preserve"> SEQ N4. \* ARABIC </w:instrText>
-                      </w:r>
-                      <w:r>
-                        <w:fldChar w:fldCharType="separate"/>
-                      </w:r>
-                      <w:r>
-                        <w:rPr>
-                          <w:noProof/>
-                        </w:rPr>
-                        <w:t>1</w:t>
-                      </w:r>
-                      <w:r>
-                        <w:fldChar w:fldCharType="end"/>
-                      </w:r>
-                      <w:r>
-                        <w:t xml:space="preserve"> Movie details</w:t>
-                      </w:r>
-                    </w:p>
-                  </w:txbxContent>
-                </v:textbox>
-              </v:shape>
-            </w:pict>
-          </mc:Fallback>
-        </mc:AlternateContent>
-      </w:r>
-      <w:r>
-        <w:rPr>
-          <w:noProof/>
-          <w:lang w:eastAsia="en-ZA"/>
-        </w:rPr>
         <w:drawing>
-          <wp:anchor distT="0" distB="0" distL="114300" distR="114300" simplePos="0" relativeHeight="251729920" behindDoc="1" locked="0" layoutInCell="1" allowOverlap="1" wp14:anchorId="6ECF6C4B" wp14:editId="5EDE226B">
+          <wp:anchor distT="0" distB="0" distL="114300" distR="114300" simplePos="0" relativeHeight="251729920" behindDoc="1" locked="0" layoutInCell="1" allowOverlap="1" wp14:anchorId="6ECF6C4B" wp14:editId="40357B6D">
             <wp:simplePos x="0" y="0"/>
             <wp:positionH relativeFrom="margin">
               <wp:posOffset>3133725</wp:posOffset>
@@ -3726,142 +2838,10 @@
       <w:r>
         <w:rPr>
           <w:noProof/>
-        </w:rPr>
-        <mc:AlternateContent>
-          <mc:Choice Requires="wps">
-            <w:drawing>
-              <wp:anchor distT="0" distB="0" distL="114300" distR="114300" simplePos="0" relativeHeight="251770880" behindDoc="1" locked="0" layoutInCell="1" allowOverlap="1" wp14:anchorId="6C6C00DC" wp14:editId="758C1320">
-                <wp:simplePos x="0" y="0"/>
-                <wp:positionH relativeFrom="column">
-                  <wp:posOffset>0</wp:posOffset>
-                </wp:positionH>
-                <wp:positionV relativeFrom="paragraph">
-                  <wp:posOffset>4269740</wp:posOffset>
-                </wp:positionV>
-                <wp:extent cx="2205990" cy="635"/>
-                <wp:effectExtent l="0" t="0" r="0" b="0"/>
-                <wp:wrapNone/>
-                <wp:docPr id="36" name="Text Box 36"/>
-                <wp:cNvGraphicFramePr/>
-                <a:graphic xmlns:a="http://schemas.openxmlformats.org/drawingml/2006/main">
-                  <a:graphicData uri="http://schemas.microsoft.com/office/word/2010/wordprocessingShape">
-                    <wps:wsp>
-                      <wps:cNvSpPr txBox="1"/>
-                      <wps:spPr>
-                        <a:xfrm>
-                          <a:off x="0" y="0"/>
-                          <a:ext cx="2205990" cy="635"/>
-                        </a:xfrm>
-                        <a:prstGeom prst="rect">
-                          <a:avLst/>
-                        </a:prstGeom>
-                        <a:solidFill>
-                          <a:prstClr val="white"/>
-                        </a:solidFill>
-                        <a:ln>
-                          <a:noFill/>
-                        </a:ln>
-                        <a:effectLst/>
-                      </wps:spPr>
-                      <wps:txbx>
-                        <w:txbxContent>
-                          <w:p>
-                            <w:pPr>
-                              <w:pStyle w:val="Caption"/>
-                              <w:rPr>
-                                <w:noProof/>
-                              </w:rPr>
-                            </w:pPr>
-                            <w:r>
-                              <w:t xml:space="preserve">N4. </w:t>
-                            </w:r>
-                            <w:r>
-                              <w:fldChar w:fldCharType="begin"/>
-                            </w:r>
-                            <w:r>
-                              <w:instrText xml:space="preserve"> SEQ N4. \* ARABIC </w:instrText>
-                            </w:r>
-                            <w:r>
-                              <w:fldChar w:fldCharType="separate"/>
-                            </w:r>
-                            <w:r>
-                              <w:rPr>
-                                <w:noProof/>
-                              </w:rPr>
-                              <w:t>2</w:t>
-                            </w:r>
-                            <w:r>
-                              <w:fldChar w:fldCharType="end"/>
-                            </w:r>
-                            <w:r>
-                              <w:t xml:space="preserve"> Movie list to select movie</w:t>
-                            </w:r>
-                          </w:p>
-                        </w:txbxContent>
-                      </wps:txbx>
-                      <wps:bodyPr rot="0" spcFirstLastPara="0" vertOverflow="overflow" horzOverflow="overflow" vert="horz" wrap="square" lIns="0" tIns="0" rIns="0" bIns="0" numCol="1" spcCol="0" rtlCol="0" fromWordArt="0" anchor="t" anchorCtr="0" forceAA="0" compatLnSpc="1">
-                        <a:prstTxWarp prst="textNoShape">
-                          <a:avLst/>
-                        </a:prstTxWarp>
-                        <a:spAutoFit/>
-                      </wps:bodyPr>
-                    </wps:wsp>
-                  </a:graphicData>
-                </a:graphic>
-              </wp:anchor>
-            </w:drawing>
-          </mc:Choice>
-          <mc:Fallback>
-            <w:pict>
-              <v:shape w14:anchorId="6C6C00DC" id="Text Box 36" o:spid="_x0000_s1043" type="#_x0000_t202" style="position:absolute;margin-left:0;margin-top:336.2pt;width:173.7pt;height:.05pt;z-index:-251545600;visibility:visible;mso-wrap-style:square;mso-wrap-distance-left:9pt;mso-wrap-distance-top:0;mso-wrap-distance-right:9pt;mso-wrap-distance-bottom:0;mso-position-horizontal:absolute;mso-position-horizontal-relative:text;mso-position-vertical:absolute;mso-position-vertical-relative:text;v-text-anchor:top" o:gfxdata="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" stroked="f">
-                <v:textbox style="mso-fit-shape-to-text:t" inset="0,0,0,0">
-                  <w:txbxContent>
-                    <w:p>
-                      <w:pPr>
-                        <w:pStyle w:val="Caption"/>
-                        <w:rPr>
-                          <w:noProof/>
-                        </w:rPr>
-                      </w:pPr>
-                      <w:r>
-                        <w:t xml:space="preserve">N4. </w:t>
-                      </w:r>
-                      <w:r>
-                        <w:fldChar w:fldCharType="begin"/>
-                      </w:r>
-                      <w:r>
-                        <w:instrText xml:space="preserve"> SEQ N4. \* ARABIC </w:instrText>
-                      </w:r>
-                      <w:r>
-                        <w:fldChar w:fldCharType="separate"/>
-                      </w:r>
-                      <w:r>
-                        <w:rPr>
-                          <w:noProof/>
-                        </w:rPr>
-                        <w:t>2</w:t>
-                      </w:r>
-                      <w:r>
-                        <w:fldChar w:fldCharType="end"/>
-                      </w:r>
-                      <w:r>
-                        <w:t xml:space="preserve"> Movie list to select movie</w:t>
-                      </w:r>
-                    </w:p>
-                  </w:txbxContent>
-                </v:textbox>
-              </v:shape>
-            </w:pict>
-          </mc:Fallback>
-        </mc:AlternateContent>
-      </w:r>
-      <w:r>
-        <w:rPr>
-          <w:noProof/>
-          <w:lang w:eastAsia="en-ZA"/>
+          <w:lang w:val="en-US"/>
         </w:rPr>
         <w:drawing>
-          <wp:anchor distT="0" distB="0" distL="114300" distR="114300" simplePos="0" relativeHeight="251727872" behindDoc="1" locked="0" layoutInCell="1" allowOverlap="1" wp14:anchorId="0786B90B" wp14:editId="53F70645">
+          <wp:anchor distT="0" distB="0" distL="114300" distR="114300" simplePos="0" relativeHeight="251727872" behindDoc="1" locked="0" layoutInCell="1" allowOverlap="1" wp14:anchorId="0786B90B" wp14:editId="2D6F908A">
             <wp:simplePos x="0" y="0"/>
             <wp:positionH relativeFrom="margin">
               <wp:align>left</wp:align>
@@ -4053,139 +3033,7 @@
       <w:r>
         <w:rPr>
           <w:noProof/>
-        </w:rPr>
-        <mc:AlternateContent>
-          <mc:Choice Requires="wps">
-            <w:drawing>
-              <wp:anchor distT="0" distB="0" distL="114300" distR="114300" simplePos="0" relativeHeight="251774976" behindDoc="1" locked="0" layoutInCell="1" allowOverlap="1" wp14:anchorId="1CE64B7A" wp14:editId="15A315DD">
-                <wp:simplePos x="0" y="0"/>
-                <wp:positionH relativeFrom="column">
-                  <wp:posOffset>0</wp:posOffset>
-                </wp:positionH>
-                <wp:positionV relativeFrom="paragraph">
-                  <wp:posOffset>4050665</wp:posOffset>
-                </wp:positionV>
-                <wp:extent cx="2205990" cy="635"/>
-                <wp:effectExtent l="0" t="0" r="0" b="0"/>
-                <wp:wrapNone/>
-                <wp:docPr id="45" name="Text Box 45"/>
-                <wp:cNvGraphicFramePr/>
-                <a:graphic xmlns:a="http://schemas.openxmlformats.org/drawingml/2006/main">
-                  <a:graphicData uri="http://schemas.microsoft.com/office/word/2010/wordprocessingShape">
-                    <wps:wsp>
-                      <wps:cNvSpPr txBox="1"/>
-                      <wps:spPr>
-                        <a:xfrm>
-                          <a:off x="0" y="0"/>
-                          <a:ext cx="2205990" cy="635"/>
-                        </a:xfrm>
-                        <a:prstGeom prst="rect">
-                          <a:avLst/>
-                        </a:prstGeom>
-                        <a:solidFill>
-                          <a:prstClr val="white"/>
-                        </a:solidFill>
-                        <a:ln>
-                          <a:noFill/>
-                        </a:ln>
-                        <a:effectLst/>
-                      </wps:spPr>
-                      <wps:txbx>
-                        <w:txbxContent>
-                          <w:p>
-                            <w:pPr>
-                              <w:pStyle w:val="Caption"/>
-                              <w:rPr>
-                                <w:noProof/>
-                              </w:rPr>
-                            </w:pPr>
-                            <w:r>
-                              <w:t xml:space="preserve">S1. </w:t>
-                            </w:r>
-                            <w:r>
-                              <w:fldChar w:fldCharType="begin"/>
-                            </w:r>
-                            <w:r>
-                              <w:instrText xml:space="preserve"> SEQ S1. \* ARABIC </w:instrText>
-                            </w:r>
-                            <w:r>
-                              <w:fldChar w:fldCharType="separate"/>
-                            </w:r>
-                            <w:r>
-                              <w:rPr>
-                                <w:noProof/>
-                              </w:rPr>
-                              <w:t>1</w:t>
-                            </w:r>
-                            <w:r>
-                              <w:fldChar w:fldCharType="end"/>
-                            </w:r>
-                            <w:r>
-                              <w:t xml:space="preserve"> Create profile page</w:t>
-                            </w:r>
-                          </w:p>
-                        </w:txbxContent>
-                      </wps:txbx>
-                      <wps:bodyPr rot="0" spcFirstLastPara="0" vertOverflow="overflow" horzOverflow="overflow" vert="horz" wrap="square" lIns="0" tIns="0" rIns="0" bIns="0" numCol="1" spcCol="0" rtlCol="0" fromWordArt="0" anchor="t" anchorCtr="0" forceAA="0" compatLnSpc="1">
-                        <a:prstTxWarp prst="textNoShape">
-                          <a:avLst/>
-                        </a:prstTxWarp>
-                        <a:spAutoFit/>
-                      </wps:bodyPr>
-                    </wps:wsp>
-                  </a:graphicData>
-                </a:graphic>
-              </wp:anchor>
-            </w:drawing>
-          </mc:Choice>
-          <mc:Fallback>
-            <w:pict>
-              <v:shape w14:anchorId="1CE64B7A" id="Text Box 45" o:spid="_x0000_s1044" type="#_x0000_t202" style="position:absolute;margin-left:0;margin-top:318.95pt;width:173.7pt;height:.05pt;z-index:-251541504;visibility:visible;mso-wrap-style:square;mso-wrap-distance-left:9pt;mso-wrap-distance-top:0;mso-wrap-distance-right:9pt;mso-wrap-distance-bottom:0;mso-position-horizontal:absolute;mso-position-horizontal-relative:text;mso-position-vertical:absolute;mso-position-vertical-relative:text;v-text-anchor:top" o:gfxdata="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" stroked="f">
-                <v:textbox style="mso-fit-shape-to-text:t" inset="0,0,0,0">
-                  <w:txbxContent>
-                    <w:p>
-                      <w:pPr>
-                        <w:pStyle w:val="Caption"/>
-                        <w:rPr>
-                          <w:noProof/>
-                        </w:rPr>
-                      </w:pPr>
-                      <w:r>
-                        <w:t xml:space="preserve">S1. </w:t>
-                      </w:r>
-                      <w:r>
-                        <w:fldChar w:fldCharType="begin"/>
-                      </w:r>
-                      <w:r>
-                        <w:instrText xml:space="preserve"> SEQ S1. \* ARABIC </w:instrText>
-                      </w:r>
-                      <w:r>
-                        <w:fldChar w:fldCharType="separate"/>
-                      </w:r>
-                      <w:r>
-                        <w:rPr>
-                          <w:noProof/>
-                        </w:rPr>
-                        <w:t>1</w:t>
-                      </w:r>
-                      <w:r>
-                        <w:fldChar w:fldCharType="end"/>
-                      </w:r>
-                      <w:r>
-                        <w:t xml:space="preserve"> Create profile page</w:t>
-                      </w:r>
-                    </w:p>
-                  </w:txbxContent>
-                </v:textbox>
-              </v:shape>
-            </w:pict>
-          </mc:Fallback>
-        </mc:AlternateContent>
-      </w:r>
-      <w:r>
-        <w:rPr>
-          <w:noProof/>
-          <w:lang w:eastAsia="en-ZA"/>
+          <w:lang w:val="en-US"/>
         </w:rPr>
         <w:drawing>
           <wp:anchor distT="0" distB="0" distL="114300" distR="114300" simplePos="0" relativeHeight="251731968" behindDoc="1" locked="0" layoutInCell="1" allowOverlap="1" wp14:anchorId="4429D729" wp14:editId="4912BBD6">
@@ -4334,10 +3182,10 @@
       <w:r>
         <w:rPr>
           <w:noProof/>
-          <w:lang w:eastAsia="en-ZA"/>
+          <w:lang w:val="en-US"/>
         </w:rPr>
         <w:drawing>
-          <wp:anchor distT="0" distB="0" distL="114300" distR="114300" simplePos="0" relativeHeight="251738112" behindDoc="1" locked="0" layoutInCell="1" allowOverlap="1" wp14:anchorId="4DE2BFCC" wp14:editId="7ABE2E51">
+          <wp:anchor distT="0" distB="0" distL="114300" distR="114300" simplePos="0" relativeHeight="251738112" behindDoc="1" locked="0" layoutInCell="1" allowOverlap="1" wp14:anchorId="4DE2BFCC" wp14:editId="76147F0E">
             <wp:simplePos x="0" y="0"/>
             <wp:positionH relativeFrom="column">
               <wp:posOffset>5534025</wp:posOffset>
@@ -4401,7 +3249,7 @@
       <w:r>
         <w:rPr>
           <w:noProof/>
-          <w:lang w:eastAsia="en-ZA"/>
+          <w:lang w:val="en-US"/>
         </w:rPr>
         <w:drawing>
           <wp:anchor distT="0" distB="0" distL="114300" distR="114300" simplePos="0" relativeHeight="251736064" behindDoc="1" locked="0" layoutInCell="1" allowOverlap="1" wp14:anchorId="439EE252" wp14:editId="5F1D3D55">
@@ -4468,139 +3316,7 @@
       <w:r>
         <w:rPr>
           <w:noProof/>
-        </w:rPr>
-        <mc:AlternateContent>
-          <mc:Choice Requires="wps">
-            <w:drawing>
-              <wp:anchor distT="0" distB="0" distL="114300" distR="114300" simplePos="0" relativeHeight="251777024" behindDoc="1" locked="0" layoutInCell="1" allowOverlap="1" wp14:anchorId="51EE6016" wp14:editId="66FC26EA">
-                <wp:simplePos x="0" y="0"/>
-                <wp:positionH relativeFrom="column">
-                  <wp:posOffset>0</wp:posOffset>
-                </wp:positionH>
-                <wp:positionV relativeFrom="paragraph">
-                  <wp:posOffset>3990340</wp:posOffset>
-                </wp:positionV>
-                <wp:extent cx="2205990" cy="635"/>
-                <wp:effectExtent l="0" t="0" r="0" b="0"/>
-                <wp:wrapNone/>
-                <wp:docPr id="58" name="Text Box 58"/>
-                <wp:cNvGraphicFramePr/>
-                <a:graphic xmlns:a="http://schemas.openxmlformats.org/drawingml/2006/main">
-                  <a:graphicData uri="http://schemas.microsoft.com/office/word/2010/wordprocessingShape">
-                    <wps:wsp>
-                      <wps:cNvSpPr txBox="1"/>
-                      <wps:spPr>
-                        <a:xfrm>
-                          <a:off x="0" y="0"/>
-                          <a:ext cx="2205990" cy="635"/>
-                        </a:xfrm>
-                        <a:prstGeom prst="rect">
-                          <a:avLst/>
-                        </a:prstGeom>
-                        <a:solidFill>
-                          <a:prstClr val="white"/>
-                        </a:solidFill>
-                        <a:ln>
-                          <a:noFill/>
-                        </a:ln>
-                        <a:effectLst/>
-                      </wps:spPr>
-                      <wps:txbx>
-                        <w:txbxContent>
-                          <w:p>
-                            <w:pPr>
-                              <w:pStyle w:val="Caption"/>
-                              <w:rPr>
-                                <w:noProof/>
-                              </w:rPr>
-                            </w:pPr>
-                            <w:r>
-                              <w:t xml:space="preserve">S2. </w:t>
-                            </w:r>
-                            <w:r>
-                              <w:fldChar w:fldCharType="begin"/>
-                            </w:r>
-                            <w:r>
-                              <w:instrText xml:space="preserve"> SEQ S2. \* ARABIC </w:instrText>
-                            </w:r>
-                            <w:r>
-                              <w:fldChar w:fldCharType="separate"/>
-                            </w:r>
-                            <w:r>
-                              <w:rPr>
-                                <w:noProof/>
-                              </w:rPr>
-                              <w:t>1</w:t>
-                            </w:r>
-                            <w:r>
-                              <w:fldChar w:fldCharType="end"/>
-                            </w:r>
-                            <w:r>
-                              <w:t xml:space="preserve"> Social page</w:t>
-                            </w:r>
-                          </w:p>
-                        </w:txbxContent>
-                      </wps:txbx>
-                      <wps:bodyPr rot="0" spcFirstLastPara="0" vertOverflow="overflow" horzOverflow="overflow" vert="horz" wrap="square" lIns="0" tIns="0" rIns="0" bIns="0" numCol="1" spcCol="0" rtlCol="0" fromWordArt="0" anchor="t" anchorCtr="0" forceAA="0" compatLnSpc="1">
-                        <a:prstTxWarp prst="textNoShape">
-                          <a:avLst/>
-                        </a:prstTxWarp>
-                        <a:spAutoFit/>
-                      </wps:bodyPr>
-                    </wps:wsp>
-                  </a:graphicData>
-                </a:graphic>
-              </wp:anchor>
-            </w:drawing>
-          </mc:Choice>
-          <mc:Fallback>
-            <w:pict>
-              <v:shape w14:anchorId="51EE6016" id="Text Box 58" o:spid="_x0000_s1045" type="#_x0000_t202" style="position:absolute;margin-left:0;margin-top:314.2pt;width:173.7pt;height:.05pt;z-index:-251539456;visibility:visible;mso-wrap-style:square;mso-wrap-distance-left:9pt;mso-wrap-distance-top:0;mso-wrap-distance-right:9pt;mso-wrap-distance-bottom:0;mso-position-horizontal:absolute;mso-position-horizontal-relative:text;mso-position-vertical:absolute;mso-position-vertical-relative:text;v-text-anchor:top" o:gfxdata="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" stroked="f">
-                <v:textbox style="mso-fit-shape-to-text:t" inset="0,0,0,0">
-                  <w:txbxContent>
-                    <w:p>
-                      <w:pPr>
-                        <w:pStyle w:val="Caption"/>
-                        <w:rPr>
-                          <w:noProof/>
-                        </w:rPr>
-                      </w:pPr>
-                      <w:r>
-                        <w:t xml:space="preserve">S2. </w:t>
-                      </w:r>
-                      <w:r>
-                        <w:fldChar w:fldCharType="begin"/>
-                      </w:r>
-                      <w:r>
-                        <w:instrText xml:space="preserve"> SEQ S2. \* ARABIC </w:instrText>
-                      </w:r>
-                      <w:r>
-                        <w:fldChar w:fldCharType="separate"/>
-                      </w:r>
-                      <w:r>
-                        <w:rPr>
-                          <w:noProof/>
-                        </w:rPr>
-                        <w:t>1</w:t>
-                      </w:r>
-                      <w:r>
-                        <w:fldChar w:fldCharType="end"/>
-                      </w:r>
-                      <w:r>
-                        <w:t xml:space="preserve"> Social page</w:t>
-                      </w:r>
-                    </w:p>
-                  </w:txbxContent>
-                </v:textbox>
-              </v:shape>
-            </w:pict>
-          </mc:Fallback>
-        </mc:AlternateContent>
-      </w:r>
-      <w:r>
-        <w:rPr>
-          <w:noProof/>
-          <w:lang w:eastAsia="en-ZA"/>
+          <w:lang w:val="en-US"/>
         </w:rPr>
         <w:drawing>
           <wp:anchor distT="0" distB="0" distL="114300" distR="114300" simplePos="0" relativeHeight="251734016" behindDoc="1" locked="0" layoutInCell="1" allowOverlap="1" wp14:anchorId="22236F88" wp14:editId="17EB8FF3">
@@ -4710,198 +3426,6 @@
           <w:b/>
         </w:rPr>
       </w:pPr>
-      <w:r>
-        <w:rPr>
-          <w:noProof/>
-        </w:rPr>
-        <mc:AlternateContent>
-          <mc:Choice Requires="wps">
-            <w:drawing>
-              <wp:anchor distT="0" distB="0" distL="114300" distR="114300" simplePos="0" relativeHeight="251781120" behindDoc="1" locked="0" layoutInCell="1" allowOverlap="1" wp14:anchorId="24390494" wp14:editId="397CE373">
-                <wp:simplePos x="0" y="0"/>
-                <wp:positionH relativeFrom="column">
-                  <wp:posOffset>5534025</wp:posOffset>
-                </wp:positionH>
-                <wp:positionV relativeFrom="paragraph">
-                  <wp:posOffset>327025</wp:posOffset>
-                </wp:positionV>
-                <wp:extent cx="2205990" cy="635"/>
-                <wp:effectExtent l="0" t="0" r="0" b="0"/>
-                <wp:wrapNone/>
-                <wp:docPr id="60" name="Text Box 60"/>
-                <wp:cNvGraphicFramePr/>
-                <a:graphic xmlns:a="http://schemas.openxmlformats.org/drawingml/2006/main">
-                  <a:graphicData uri="http://schemas.microsoft.com/office/word/2010/wordprocessingShape">
-                    <wps:wsp>
-                      <wps:cNvSpPr txBox="1"/>
-                      <wps:spPr>
-                        <a:xfrm>
-                          <a:off x="0" y="0"/>
-                          <a:ext cx="2205990" cy="635"/>
-                        </a:xfrm>
-                        <a:prstGeom prst="rect">
-                          <a:avLst/>
-                        </a:prstGeom>
-                        <a:solidFill>
-                          <a:prstClr val="white"/>
-                        </a:solidFill>
-                        <a:ln>
-                          <a:noFill/>
-                        </a:ln>
-                        <a:effectLst/>
-                      </wps:spPr>
-                      <wps:txbx>
-                        <w:txbxContent>
-                          <w:p>
-                            <w:pPr>
-                              <w:pStyle w:val="Caption"/>
-                              <w:rPr>
-                                <w:noProof/>
-                              </w:rPr>
-                            </w:pPr>
-                            <w:r>
-                              <w:t xml:space="preserve">S2. </w:t>
-                            </w:r>
-                            <w:r>
-                              <w:t>3 Editing a user’s social profile page</w:t>
-                            </w:r>
-                          </w:p>
-                        </w:txbxContent>
-                      </wps:txbx>
-                      <wps:bodyPr rot="0" spcFirstLastPara="0" vertOverflow="overflow" horzOverflow="overflow" vert="horz" wrap="square" lIns="0" tIns="0" rIns="0" bIns="0" numCol="1" spcCol="0" rtlCol="0" fromWordArt="0" anchor="t" anchorCtr="0" forceAA="0" compatLnSpc="1">
-                        <a:prstTxWarp prst="textNoShape">
-                          <a:avLst/>
-                        </a:prstTxWarp>
-                        <a:spAutoFit/>
-                      </wps:bodyPr>
-                    </wps:wsp>
-                  </a:graphicData>
-                </a:graphic>
-              </wp:anchor>
-            </w:drawing>
-          </mc:Choice>
-          <mc:Fallback>
-            <w:pict>
-              <v:shape w14:anchorId="24390494" id="Text Box 60" o:spid="_x0000_s1046" type="#_x0000_t202" style="position:absolute;margin-left:435.75pt;margin-top:25.75pt;width:173.7pt;height:.05pt;z-index:-251535360;visibility:visible;mso-wrap-style:square;mso-wrap-distance-left:9pt;mso-wrap-distance-top:0;mso-wrap-distance-right:9pt;mso-wrap-distance-bottom:0;mso-position-horizontal:absolute;mso-position-horizontal-relative:text;mso-position-vertical:absolute;mso-position-vertical-relative:text;v-text-anchor:top" o:gfxdata="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" stroked="f">
-                <v:textbox style="mso-fit-shape-to-text:t" inset="0,0,0,0">
-                  <w:txbxContent>
-                    <w:p>
-                      <w:pPr>
-                        <w:pStyle w:val="Caption"/>
-                        <w:rPr>
-                          <w:noProof/>
-                        </w:rPr>
-                      </w:pPr>
-                      <w:r>
-                        <w:t xml:space="preserve">S2. </w:t>
-                      </w:r>
-                      <w:r>
-                        <w:t>3 Editing a user’s social profile page</w:t>
-                      </w:r>
-                    </w:p>
-                  </w:txbxContent>
-                </v:textbox>
-              </v:shape>
-            </w:pict>
-          </mc:Fallback>
-        </mc:AlternateContent>
-      </w:r>
-      <w:r>
-        <w:rPr>
-          <w:noProof/>
-        </w:rPr>
-        <mc:AlternateContent>
-          <mc:Choice Requires="wps">
-            <w:drawing>
-              <wp:anchor distT="0" distB="0" distL="114300" distR="114300" simplePos="0" relativeHeight="251779072" behindDoc="1" locked="0" layoutInCell="1" allowOverlap="1" wp14:anchorId="7DE36617" wp14:editId="4FF909A7">
-                <wp:simplePos x="0" y="0"/>
-                <wp:positionH relativeFrom="column">
-                  <wp:posOffset>2733675</wp:posOffset>
-                </wp:positionH>
-                <wp:positionV relativeFrom="paragraph">
-                  <wp:posOffset>288925</wp:posOffset>
-                </wp:positionV>
-                <wp:extent cx="2205990" cy="635"/>
-                <wp:effectExtent l="0" t="0" r="0" b="0"/>
-                <wp:wrapNone/>
-                <wp:docPr id="59" name="Text Box 59"/>
-                <wp:cNvGraphicFramePr/>
-                <a:graphic xmlns:a="http://schemas.openxmlformats.org/drawingml/2006/main">
-                  <a:graphicData uri="http://schemas.microsoft.com/office/word/2010/wordprocessingShape">
-                    <wps:wsp>
-                      <wps:cNvSpPr txBox="1"/>
-                      <wps:spPr>
-                        <a:xfrm>
-                          <a:off x="0" y="0"/>
-                          <a:ext cx="2205990" cy="635"/>
-                        </a:xfrm>
-                        <a:prstGeom prst="rect">
-                          <a:avLst/>
-                        </a:prstGeom>
-                        <a:solidFill>
-                          <a:prstClr val="white"/>
-                        </a:solidFill>
-                        <a:ln>
-                          <a:noFill/>
-                        </a:ln>
-                        <a:effectLst/>
-                      </wps:spPr>
-                      <wps:txbx>
-                        <w:txbxContent>
-                          <w:p>
-                            <w:pPr>
-                              <w:pStyle w:val="Caption"/>
-                              <w:rPr>
-                                <w:noProof/>
-                              </w:rPr>
-                            </w:pPr>
-                            <w:r>
-                              <w:t xml:space="preserve">S2. </w:t>
-                            </w:r>
-                            <w:r>
-                              <w:t>2 User social profile page</w:t>
-                            </w:r>
-                          </w:p>
-                        </w:txbxContent>
-                      </wps:txbx>
-                      <wps:bodyPr rot="0" spcFirstLastPara="0" vertOverflow="overflow" horzOverflow="overflow" vert="horz" wrap="square" lIns="0" tIns="0" rIns="0" bIns="0" numCol="1" spcCol="0" rtlCol="0" fromWordArt="0" anchor="t" anchorCtr="0" forceAA="0" compatLnSpc="1">
-                        <a:prstTxWarp prst="textNoShape">
-                          <a:avLst/>
-                        </a:prstTxWarp>
-                        <a:spAutoFit/>
-                      </wps:bodyPr>
-                    </wps:wsp>
-                  </a:graphicData>
-                </a:graphic>
-              </wp:anchor>
-            </w:drawing>
-          </mc:Choice>
-          <mc:Fallback>
-            <w:pict>
-              <v:shape w14:anchorId="7DE36617" id="Text Box 59" o:spid="_x0000_s1047" type="#_x0000_t202" style="position:absolute;margin-left:215.25pt;margin-top:22.75pt;width:173.7pt;height:.05pt;z-index:-251537408;visibility:visible;mso-wrap-style:square;mso-wrap-distance-left:9pt;mso-wrap-distance-top:0;mso-wrap-distance-right:9pt;mso-wrap-distance-bottom:0;mso-position-horizontal:absolute;mso-position-horizontal-relative:text;mso-position-vertical:absolute;mso-position-vertical-relative:text;v-text-anchor:top" o:gfxdata="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" stroked="f">
-                <v:textbox style="mso-fit-shape-to-text:t" inset="0,0,0,0">
-                  <w:txbxContent>
-                    <w:p>
-                      <w:pPr>
-                        <w:pStyle w:val="Caption"/>
-                        <w:rPr>
-                          <w:noProof/>
-                        </w:rPr>
-                      </w:pPr>
-                      <w:r>
-                        <w:t xml:space="preserve">S2. </w:t>
-                      </w:r>
-                      <w:r>
-                        <w:t>2 User social profile page</w:t>
-                      </w:r>
-                    </w:p>
-                  </w:txbxContent>
-                </v:textbox>
-              </v:shape>
-            </w:pict>
-          </mc:Fallback>
-        </mc:AlternateContent>
-      </w:r>
     </w:p>
     <w:p>
       <w:pPr>
@@ -4938,7 +3462,7 @@
       <w:r>
         <w:rPr>
           <w:noProof/>
-          <w:lang w:eastAsia="en-ZA"/>
+          <w:lang w:val="en-US"/>
         </w:rPr>
         <w:drawing>
           <wp:anchor distT="0" distB="0" distL="114300" distR="114300" simplePos="0" relativeHeight="251740160" behindDoc="1" locked="0" layoutInCell="1" allowOverlap="1" wp14:anchorId="49D214ED" wp14:editId="3FC6F893">
@@ -5067,97 +3591,6 @@
         <w:pStyle w:val="Heading2"/>
       </w:pPr>
       <w:r>
-        <w:rPr>
-          <w:noProof/>
-        </w:rPr>
-        <mc:AlternateContent>
-          <mc:Choice Requires="wps">
-            <w:drawing>
-              <wp:anchor distT="0" distB="0" distL="114300" distR="114300" simplePos="0" relativeHeight="251783168" behindDoc="1" locked="0" layoutInCell="1" allowOverlap="1" wp14:anchorId="5998C974" wp14:editId="4CA2B2EA">
-                <wp:simplePos x="0" y="0"/>
-                <wp:positionH relativeFrom="margin">
-                  <wp:align>left</wp:align>
-                </wp:positionH>
-                <wp:positionV relativeFrom="paragraph">
-                  <wp:posOffset>36195</wp:posOffset>
-                </wp:positionV>
-                <wp:extent cx="2205990" cy="635"/>
-                <wp:effectExtent l="0" t="0" r="3810" b="0"/>
-                <wp:wrapNone/>
-                <wp:docPr id="61" name="Text Box 61"/>
-                <wp:cNvGraphicFramePr/>
-                <a:graphic xmlns:a="http://schemas.openxmlformats.org/drawingml/2006/main">
-                  <a:graphicData uri="http://schemas.microsoft.com/office/word/2010/wordprocessingShape">
-                    <wps:wsp>
-                      <wps:cNvSpPr txBox="1"/>
-                      <wps:spPr>
-                        <a:xfrm>
-                          <a:off x="0" y="0"/>
-                          <a:ext cx="2205990" cy="635"/>
-                        </a:xfrm>
-                        <a:prstGeom prst="rect">
-                          <a:avLst/>
-                        </a:prstGeom>
-                        <a:solidFill>
-                          <a:prstClr val="white"/>
-                        </a:solidFill>
-                        <a:ln>
-                          <a:noFill/>
-                        </a:ln>
-                        <a:effectLst/>
-                      </wps:spPr>
-                      <wps:txbx>
-                        <w:txbxContent>
-                          <w:p>
-                            <w:pPr>
-                              <w:pStyle w:val="Caption"/>
-                              <w:rPr>
-                                <w:noProof/>
-                              </w:rPr>
-                            </w:pPr>
-                            <w:r>
-                              <w:t>S3. 1 The Contact page to deliver complaint/compliment</w:t>
-                            </w:r>
-                          </w:p>
-                        </w:txbxContent>
-                      </wps:txbx>
-                      <wps:bodyPr rot="0" spcFirstLastPara="0" vertOverflow="overflow" horzOverflow="overflow" vert="horz" wrap="square" lIns="0" tIns="0" rIns="0" bIns="0" numCol="1" spcCol="0" rtlCol="0" fromWordArt="0" anchor="t" anchorCtr="0" forceAA="0" compatLnSpc="1">
-                        <a:prstTxWarp prst="textNoShape">
-                          <a:avLst/>
-                        </a:prstTxWarp>
-                        <a:spAutoFit/>
-                      </wps:bodyPr>
-                    </wps:wsp>
-                  </a:graphicData>
-                </a:graphic>
-              </wp:anchor>
-            </w:drawing>
-          </mc:Choice>
-          <mc:Fallback>
-            <w:pict>
-              <v:shape w14:anchorId="5998C974" id="Text Box 61" o:spid="_x0000_s1048" type="#_x0000_t202" style="position:absolute;margin-left:0;margin-top:2.85pt;width:173.7pt;height:.05pt;z-index:-251533312;visibility:visible;mso-wrap-style:square;mso-wrap-distance-left:9pt;mso-wrap-distance-top:0;mso-wrap-distance-right:9pt;mso-wrap-distance-bottom:0;mso-position-horizontal:left;mso-position-horizontal-relative:margin;mso-position-vertical:absolute;mso-position-vertical-relative:text;v-text-anchor:top" o:gfxdata="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" stroked="f">
-                <v:textbox style="mso-fit-shape-to-text:t" inset="0,0,0,0">
-                  <w:txbxContent>
-                    <w:p>
-                      <w:pPr>
-                        <w:pStyle w:val="Caption"/>
-                        <w:rPr>
-                          <w:noProof/>
-                        </w:rPr>
-                      </w:pPr>
-                      <w:r>
-                        <w:t>S3. 1 The Contact page to deliver complaint/compliment</w:t>
-                      </w:r>
-                    </w:p>
-                  </w:txbxContent>
-                </v:textbox>
-                <w10:wrap anchorx="margin"/>
-              </v:shape>
-            </w:pict>
-          </mc:Fallback>
-        </mc:AlternateContent>
-      </w:r>
-      <w:r>
         <w:br/>
       </w:r>
     </w:p>
@@ -5198,7 +3631,7 @@
       <w:r>
         <w:rPr>
           <w:noProof/>
-          <w:lang w:eastAsia="en-ZA"/>
+          <w:lang w:val="en-US"/>
         </w:rPr>
         <w:drawing>
           <wp:anchor distT="0" distB="0" distL="114300" distR="114300" simplePos="0" relativeHeight="251746304" behindDoc="1" locked="0" layoutInCell="1" allowOverlap="1" wp14:anchorId="3B539FC0" wp14:editId="64319E0C">
@@ -5265,7 +3698,7 @@
       <w:r>
         <w:rPr>
           <w:noProof/>
-          <w:lang w:eastAsia="en-ZA"/>
+          <w:lang w:val="en-US"/>
         </w:rPr>
         <w:drawing>
           <wp:anchor distT="0" distB="0" distL="114300" distR="114300" simplePos="0" relativeHeight="251744256" behindDoc="1" locked="0" layoutInCell="1" allowOverlap="1" wp14:anchorId="557677B8" wp14:editId="5508EF6C">
@@ -5332,7 +3765,7 @@
       <w:r>
         <w:rPr>
           <w:noProof/>
-          <w:lang w:eastAsia="en-ZA"/>
+          <w:lang w:val="en-US"/>
         </w:rPr>
         <w:drawing>
           <wp:anchor distT="0" distB="0" distL="114300" distR="114300" simplePos="0" relativeHeight="251742208" behindDoc="1" locked="0" layoutInCell="1" allowOverlap="1" wp14:anchorId="2703B8BD" wp14:editId="41946FFC">
@@ -5399,7 +3832,7 @@
       <w:r>
         <w:rPr>
           <w:noProof/>
-          <w:lang w:eastAsia="en-ZA"/>
+          <w:lang w:val="en-US"/>
         </w:rPr>
         <w:drawing>
           <wp:anchor distT="0" distB="0" distL="114300" distR="114300" simplePos="0" relativeHeight="251661312" behindDoc="1" locked="0" layoutInCell="1" allowOverlap="1" wp14:anchorId="07833347" wp14:editId="54982E1B">
@@ -5489,277 +3922,6 @@
         </w:rPr>
       </w:pPr>
       <w:r>
-        <w:rPr>
-          <w:noProof/>
-        </w:rPr>
-        <mc:AlternateContent>
-          <mc:Choice Requires="wps">
-            <w:drawing>
-              <wp:anchor distT="0" distB="0" distL="114300" distR="114300" simplePos="0" relativeHeight="251789312" behindDoc="1" locked="0" layoutInCell="1" allowOverlap="1" wp14:anchorId="0EA18382" wp14:editId="47B42203">
-                <wp:simplePos x="0" y="0"/>
-                <wp:positionH relativeFrom="column">
-                  <wp:posOffset>5695950</wp:posOffset>
-                </wp:positionH>
-                <wp:positionV relativeFrom="paragraph">
-                  <wp:posOffset>1155065</wp:posOffset>
-                </wp:positionV>
-                <wp:extent cx="2205990" cy="635"/>
-                <wp:effectExtent l="0" t="0" r="0" b="0"/>
-                <wp:wrapNone/>
-                <wp:docPr id="64" name="Text Box 64"/>
-                <wp:cNvGraphicFramePr/>
-                <a:graphic xmlns:a="http://schemas.openxmlformats.org/drawingml/2006/main">
-                  <a:graphicData uri="http://schemas.microsoft.com/office/word/2010/wordprocessingShape">
-                    <wps:wsp>
-                      <wps:cNvSpPr txBox="1"/>
-                      <wps:spPr>
-                        <a:xfrm>
-                          <a:off x="0" y="0"/>
-                          <a:ext cx="2205990" cy="635"/>
-                        </a:xfrm>
-                        <a:prstGeom prst="rect">
-                          <a:avLst/>
-                        </a:prstGeom>
-                        <a:solidFill>
-                          <a:prstClr val="white"/>
-                        </a:solidFill>
-                        <a:ln>
-                          <a:noFill/>
-                        </a:ln>
-                        <a:effectLst/>
-                      </wps:spPr>
-                      <wps:txbx>
-                        <w:txbxContent>
-                          <w:p>
-                            <w:pPr>
-                              <w:pStyle w:val="Caption"/>
-                              <w:rPr>
-                                <w:noProof/>
-                              </w:rPr>
-                            </w:pPr>
-                            <w:r>
-                              <w:t>S4. 3 Once user clicks on drinks, other links work similarly</w:t>
-                            </w:r>
-                          </w:p>
-                        </w:txbxContent>
-                      </wps:txbx>
-                      <wps:bodyPr rot="0" spcFirstLastPara="0" vertOverflow="overflow" horzOverflow="overflow" vert="horz" wrap="square" lIns="0" tIns="0" rIns="0" bIns="0" numCol="1" spcCol="0" rtlCol="0" fromWordArt="0" anchor="t" anchorCtr="0" forceAA="0" compatLnSpc="1">
-                        <a:prstTxWarp prst="textNoShape">
-                          <a:avLst/>
-                        </a:prstTxWarp>
-                        <a:spAutoFit/>
-                      </wps:bodyPr>
-                    </wps:wsp>
-                  </a:graphicData>
-                </a:graphic>
-              </wp:anchor>
-            </w:drawing>
-          </mc:Choice>
-          <mc:Fallback>
-            <w:pict>
-              <v:shape w14:anchorId="0EA18382" id="Text Box 64" o:spid="_x0000_s1049" type="#_x0000_t202" style="position:absolute;margin-left:448.5pt;margin-top:90.95pt;width:173.7pt;height:.05pt;z-index:-251527168;visibility:visible;mso-wrap-style:square;mso-wrap-distance-left:9pt;mso-wrap-distance-top:0;mso-wrap-distance-right:9pt;mso-wrap-distance-bottom:0;mso-position-horizontal:absolute;mso-position-horizontal-relative:text;mso-position-vertical:absolute;mso-position-vertical-relative:text;v-text-anchor:top" o:gfxdata="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" stroked="f">
-                <v:textbox style="mso-fit-shape-to-text:t" inset="0,0,0,0">
-                  <w:txbxContent>
-                    <w:p>
-                      <w:pPr>
-                        <w:pStyle w:val="Caption"/>
-                        <w:rPr>
-                          <w:noProof/>
-                        </w:rPr>
-                      </w:pPr>
-                      <w:r>
-                        <w:t>S4. 3 Once user clicks on drinks, other links work similarly</w:t>
-                      </w:r>
-                    </w:p>
-                  </w:txbxContent>
-                </v:textbox>
-              </v:shape>
-            </w:pict>
-          </mc:Fallback>
-        </mc:AlternateContent>
-      </w:r>
-      <w:r>
-        <w:rPr>
-          <w:noProof/>
-        </w:rPr>
-        <mc:AlternateContent>
-          <mc:Choice Requires="wps">
-            <w:drawing>
-              <wp:anchor distT="0" distB="0" distL="114300" distR="114300" simplePos="0" relativeHeight="251787264" behindDoc="1" locked="0" layoutInCell="1" allowOverlap="1" wp14:anchorId="4BAA6F00" wp14:editId="780080DF">
-                <wp:simplePos x="0" y="0"/>
-                <wp:positionH relativeFrom="column">
-                  <wp:posOffset>2705100</wp:posOffset>
-                </wp:positionH>
-                <wp:positionV relativeFrom="paragraph">
-                  <wp:posOffset>1164590</wp:posOffset>
-                </wp:positionV>
-                <wp:extent cx="2205990" cy="635"/>
-                <wp:effectExtent l="0" t="0" r="0" b="0"/>
-                <wp:wrapNone/>
-                <wp:docPr id="63" name="Text Box 63"/>
-                <wp:cNvGraphicFramePr/>
-                <a:graphic xmlns:a="http://schemas.openxmlformats.org/drawingml/2006/main">
-                  <a:graphicData uri="http://schemas.microsoft.com/office/word/2010/wordprocessingShape">
-                    <wps:wsp>
-                      <wps:cNvSpPr txBox="1"/>
-                      <wps:spPr>
-                        <a:xfrm>
-                          <a:off x="0" y="0"/>
-                          <a:ext cx="2205990" cy="635"/>
-                        </a:xfrm>
-                        <a:prstGeom prst="rect">
-                          <a:avLst/>
-                        </a:prstGeom>
-                        <a:solidFill>
-                          <a:prstClr val="white"/>
-                        </a:solidFill>
-                        <a:ln>
-                          <a:noFill/>
-                        </a:ln>
-                        <a:effectLst/>
-                      </wps:spPr>
-                      <wps:txbx>
-                        <w:txbxContent>
-                          <w:p>
-                            <w:pPr>
-                              <w:pStyle w:val="Caption"/>
-                              <w:rPr>
-                                <w:noProof/>
-                              </w:rPr>
-                            </w:pPr>
-                            <w:r>
-                              <w:t>S4. 2 Once user clicks on combos</w:t>
-                            </w:r>
-                          </w:p>
-                        </w:txbxContent>
-                      </wps:txbx>
-                      <wps:bodyPr rot="0" spcFirstLastPara="0" vertOverflow="overflow" horzOverflow="overflow" vert="horz" wrap="square" lIns="0" tIns="0" rIns="0" bIns="0" numCol="1" spcCol="0" rtlCol="0" fromWordArt="0" anchor="t" anchorCtr="0" forceAA="0" compatLnSpc="1">
-                        <a:prstTxWarp prst="textNoShape">
-                          <a:avLst/>
-                        </a:prstTxWarp>
-                        <a:spAutoFit/>
-                      </wps:bodyPr>
-                    </wps:wsp>
-                  </a:graphicData>
-                </a:graphic>
-              </wp:anchor>
-            </w:drawing>
-          </mc:Choice>
-          <mc:Fallback>
-            <w:pict>
-              <v:shape w14:anchorId="4BAA6F00" id="Text Box 63" o:spid="_x0000_s1050" type="#_x0000_t202" style="position:absolute;margin-left:213pt;margin-top:91.7pt;width:173.7pt;height:.05pt;z-index:-251529216;visibility:visible;mso-wrap-style:square;mso-wrap-distance-left:9pt;mso-wrap-distance-top:0;mso-wrap-distance-right:9pt;mso-wrap-distance-bottom:0;mso-position-horizontal:absolute;mso-position-horizontal-relative:text;mso-position-vertical:absolute;mso-position-vertical-relative:text;v-text-anchor:top" o:gfxdata="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" stroked="f">
-                <v:textbox style="mso-fit-shape-to-text:t" inset="0,0,0,0">
-                  <w:txbxContent>
-                    <w:p>
-                      <w:pPr>
-                        <w:pStyle w:val="Caption"/>
-                        <w:rPr>
-                          <w:noProof/>
-                        </w:rPr>
-                      </w:pPr>
-                      <w:r>
-                        <w:t>S4. 2 Once user clicks on combos</w:t>
-                      </w:r>
-                    </w:p>
-                  </w:txbxContent>
-                </v:textbox>
-              </v:shape>
-            </w:pict>
-          </mc:Fallback>
-        </mc:AlternateContent>
-      </w:r>
-      <w:r>
-        <w:rPr>
-          <w:noProof/>
-        </w:rPr>
-        <mc:AlternateContent>
-          <mc:Choice Requires="wps">
-            <w:drawing>
-              <wp:anchor distT="0" distB="0" distL="114300" distR="114300" simplePos="0" relativeHeight="251785216" behindDoc="1" locked="0" layoutInCell="1" allowOverlap="1" wp14:anchorId="3915596B" wp14:editId="3F5DE503">
-                <wp:simplePos x="0" y="0"/>
-                <wp:positionH relativeFrom="margin">
-                  <wp:align>left</wp:align>
-                </wp:positionH>
-                <wp:positionV relativeFrom="paragraph">
-                  <wp:posOffset>1113790</wp:posOffset>
-                </wp:positionV>
-                <wp:extent cx="2205990" cy="635"/>
-                <wp:effectExtent l="0" t="0" r="3810" b="0"/>
-                <wp:wrapNone/>
-                <wp:docPr id="62" name="Text Box 62"/>
-                <wp:cNvGraphicFramePr/>
-                <a:graphic xmlns:a="http://schemas.openxmlformats.org/drawingml/2006/main">
-                  <a:graphicData uri="http://schemas.microsoft.com/office/word/2010/wordprocessingShape">
-                    <wps:wsp>
-                      <wps:cNvSpPr txBox="1"/>
-                      <wps:spPr>
-                        <a:xfrm>
-                          <a:off x="0" y="0"/>
-                          <a:ext cx="2205990" cy="635"/>
-                        </a:xfrm>
-                        <a:prstGeom prst="rect">
-                          <a:avLst/>
-                        </a:prstGeom>
-                        <a:solidFill>
-                          <a:prstClr val="white"/>
-                        </a:solidFill>
-                        <a:ln>
-                          <a:noFill/>
-                        </a:ln>
-                        <a:effectLst/>
-                      </wps:spPr>
-                      <wps:txbx>
-                        <w:txbxContent>
-                          <w:p>
-                            <w:pPr>
-                              <w:pStyle w:val="Caption"/>
-                              <w:rPr>
-                                <w:noProof/>
-                              </w:rPr>
-                            </w:pPr>
-                            <w:r>
-                              <w:t>S4. 1 Main Snack menu</w:t>
-                            </w:r>
-                          </w:p>
-                        </w:txbxContent>
-                      </wps:txbx>
-                      <wps:bodyPr rot="0" spcFirstLastPara="0" vertOverflow="overflow" horzOverflow="overflow" vert="horz" wrap="square" lIns="0" tIns="0" rIns="0" bIns="0" numCol="1" spcCol="0" rtlCol="0" fromWordArt="0" anchor="t" anchorCtr="0" forceAA="0" compatLnSpc="1">
-                        <a:prstTxWarp prst="textNoShape">
-                          <a:avLst/>
-                        </a:prstTxWarp>
-                        <a:spAutoFit/>
-                      </wps:bodyPr>
-                    </wps:wsp>
-                  </a:graphicData>
-                </a:graphic>
-              </wp:anchor>
-            </w:drawing>
-          </mc:Choice>
-          <mc:Fallback>
-            <w:pict>
-              <v:shape w14:anchorId="3915596B" id="Text Box 62" o:spid="_x0000_s1051" type="#_x0000_t202" style="position:absolute;margin-left:0;margin-top:87.7pt;width:173.7pt;height:.05pt;z-index:-251531264;visibility:visible;mso-wrap-style:square;mso-wrap-distance-left:9pt;mso-wrap-distance-top:0;mso-wrap-distance-right:9pt;mso-wrap-distance-bottom:0;mso-position-horizontal:left;mso-position-horizontal-relative:margin;mso-position-vertical:absolute;mso-position-vertical-relative:text;v-text-anchor:top" o:gfxdata="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" stroked="f">
-                <v:textbox style="mso-fit-shape-to-text:t" inset="0,0,0,0">
-                  <w:txbxContent>
-                    <w:p>
-                      <w:pPr>
-                        <w:pStyle w:val="Caption"/>
-                        <w:rPr>
-                          <w:noProof/>
-                        </w:rPr>
-                      </w:pPr>
-                      <w:r>
-                        <w:t>S4. 1 Main Snack menu</w:t>
-                      </w:r>
-                    </w:p>
-                  </w:txbxContent>
-                </v:textbox>
-                <w10:wrap anchorx="margin"/>
-              </v:shape>
-            </w:pict>
-          </mc:Fallback>
-        </mc:AlternateContent>
-      </w:r>
-      <w:r>
         <w:br w:type="page"/>
       </w:r>
     </w:p>
@@ -5779,10 +3941,11 @@
       </w:r>
     </w:p>
     <w:p>
+      <w:bookmarkStart w:id="1" w:name="_GoBack"/>
       <w:r>
         <w:rPr>
           <w:noProof/>
-          <w:lang w:eastAsia="en-ZA"/>
+          <w:lang w:val="en-US"/>
         </w:rPr>
         <w:drawing>
           <wp:anchor distT="0" distB="0" distL="114300" distR="114300" simplePos="0" relativeHeight="251750400" behindDoc="1" locked="0" layoutInCell="1" allowOverlap="1" wp14:anchorId="7004872C" wp14:editId="07B86D68">
@@ -5846,10 +4009,11 @@
           </wp:anchor>
         </w:drawing>
       </w:r>
+      <w:bookmarkEnd w:id="1"/>
       <w:r>
         <w:rPr>
           <w:noProof/>
-          <w:lang w:eastAsia="en-ZA"/>
+          <w:lang w:val="en-US"/>
         </w:rPr>
         <w:drawing>
           <wp:anchor distT="0" distB="0" distL="114300" distR="114300" simplePos="0" relativeHeight="251748352" behindDoc="1" locked="0" layoutInCell="1" allowOverlap="1" wp14:anchorId="27653512" wp14:editId="6EB3C73B">
@@ -5927,197 +4091,7 @@
     <w:p/>
     <w:p/>
     <w:p/>
-    <w:p>
-      <w:pPr>
-        <w:tabs>
-          <w:tab w:val="left" w:pos="6000"/>
-        </w:tabs>
-      </w:pPr>
-      <w:r>
-        <w:rPr>
-          <w:noProof/>
-        </w:rPr>
-        <mc:AlternateContent>
-          <mc:Choice Requires="wps">
-            <w:drawing>
-              <wp:anchor distT="0" distB="0" distL="114300" distR="114300" simplePos="0" relativeHeight="251793408" behindDoc="1" locked="0" layoutInCell="1" allowOverlap="1" wp14:anchorId="20505DDE" wp14:editId="6895C5C9">
-                <wp:simplePos x="0" y="0"/>
-                <wp:positionH relativeFrom="column">
-                  <wp:posOffset>3048000</wp:posOffset>
-                </wp:positionH>
-                <wp:positionV relativeFrom="paragraph">
-                  <wp:posOffset>8890</wp:posOffset>
-                </wp:positionV>
-                <wp:extent cx="2205990" cy="635"/>
-                <wp:effectExtent l="0" t="0" r="0" b="0"/>
-                <wp:wrapNone/>
-                <wp:docPr id="66" name="Text Box 66"/>
-                <wp:cNvGraphicFramePr/>
-                <a:graphic xmlns:a="http://schemas.openxmlformats.org/drawingml/2006/main">
-                  <a:graphicData uri="http://schemas.microsoft.com/office/word/2010/wordprocessingShape">
-                    <wps:wsp>
-                      <wps:cNvSpPr txBox="1"/>
-                      <wps:spPr>
-                        <a:xfrm>
-                          <a:off x="0" y="0"/>
-                          <a:ext cx="2205990" cy="635"/>
-                        </a:xfrm>
-                        <a:prstGeom prst="rect">
-                          <a:avLst/>
-                        </a:prstGeom>
-                        <a:solidFill>
-                          <a:prstClr val="white"/>
-                        </a:solidFill>
-                        <a:ln>
-                          <a:noFill/>
-                        </a:ln>
-                        <a:effectLst/>
-                      </wps:spPr>
-                      <wps:txbx>
-                        <w:txbxContent>
-                          <w:p>
-                            <w:pPr>
-                              <w:pStyle w:val="Caption"/>
-                              <w:rPr>
-                                <w:noProof/>
-                              </w:rPr>
-                            </w:pPr>
-                            <w:r>
-                              <w:t>S5. 2 Trailer available in movie details pages</w:t>
-                            </w:r>
-                          </w:p>
-                        </w:txbxContent>
-                      </wps:txbx>
-                      <wps:bodyPr rot="0" spcFirstLastPara="0" vertOverflow="overflow" horzOverflow="overflow" vert="horz" wrap="square" lIns="0" tIns="0" rIns="0" bIns="0" numCol="1" spcCol="0" rtlCol="0" fromWordArt="0" anchor="t" anchorCtr="0" forceAA="0" compatLnSpc="1">
-                        <a:prstTxWarp prst="textNoShape">
-                          <a:avLst/>
-                        </a:prstTxWarp>
-                        <a:spAutoFit/>
-                      </wps:bodyPr>
-                    </wps:wsp>
-                  </a:graphicData>
-                </a:graphic>
-              </wp:anchor>
-            </w:drawing>
-          </mc:Choice>
-          <mc:Fallback>
-            <w:pict>
-              <v:shape w14:anchorId="20505DDE" id="Text Box 66" o:spid="_x0000_s1052" type="#_x0000_t202" style="position:absolute;margin-left:240pt;margin-top:.7pt;width:173.7pt;height:.05pt;z-index:-251523072;visibility:visible;mso-wrap-style:square;mso-wrap-distance-left:9pt;mso-wrap-distance-top:0;mso-wrap-distance-right:9pt;mso-wrap-distance-bottom:0;mso-position-horizontal:absolute;mso-position-horizontal-relative:text;mso-position-vertical:absolute;mso-position-vertical-relative:text;v-text-anchor:top" o:gfxdata="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" stroked="f">
-                <v:textbox style="mso-fit-shape-to-text:t" inset="0,0,0,0">
-                  <w:txbxContent>
-                    <w:p>
-                      <w:pPr>
-                        <w:pStyle w:val="Caption"/>
-                        <w:rPr>
-                          <w:noProof/>
-                        </w:rPr>
-                      </w:pPr>
-                      <w:r>
-                        <w:t>S5. 2 Trailer available in movie details pages</w:t>
-                      </w:r>
-                    </w:p>
-                  </w:txbxContent>
-                </v:textbox>
-              </v:shape>
-            </w:pict>
-          </mc:Fallback>
-        </mc:AlternateContent>
-      </w:r>
-      <w:r>
-        <w:rPr>
-          <w:noProof/>
-        </w:rPr>
-        <mc:AlternateContent>
-          <mc:Choice Requires="wps">
-            <w:drawing>
-              <wp:anchor distT="0" distB="0" distL="114300" distR="114300" simplePos="0" relativeHeight="251791360" behindDoc="1" locked="0" layoutInCell="1" allowOverlap="1" wp14:anchorId="429A22BC" wp14:editId="1C712B9E">
-                <wp:simplePos x="0" y="0"/>
-                <wp:positionH relativeFrom="margin">
-                  <wp:align>left</wp:align>
-                </wp:positionH>
-                <wp:positionV relativeFrom="paragraph">
-                  <wp:posOffset>46990</wp:posOffset>
-                </wp:positionV>
-                <wp:extent cx="2205990" cy="635"/>
-                <wp:effectExtent l="0" t="0" r="3810" b="0"/>
-                <wp:wrapNone/>
-                <wp:docPr id="65" name="Text Box 65"/>
-                <wp:cNvGraphicFramePr/>
-                <a:graphic xmlns:a="http://schemas.openxmlformats.org/drawingml/2006/main">
-                  <a:graphicData uri="http://schemas.microsoft.com/office/word/2010/wordprocessingShape">
-                    <wps:wsp>
-                      <wps:cNvSpPr txBox="1"/>
-                      <wps:spPr>
-                        <a:xfrm>
-                          <a:off x="0" y="0"/>
-                          <a:ext cx="2205990" cy="635"/>
-                        </a:xfrm>
-                        <a:prstGeom prst="rect">
-                          <a:avLst/>
-                        </a:prstGeom>
-                        <a:solidFill>
-                          <a:prstClr val="white"/>
-                        </a:solidFill>
-                        <a:ln>
-                          <a:noFill/>
-                        </a:ln>
-                        <a:effectLst/>
-                      </wps:spPr>
-                      <wps:txbx>
-                        <w:txbxContent>
-                          <w:p>
-                            <w:pPr>
-                              <w:pStyle w:val="Caption"/>
-                              <w:rPr>
-                                <w:noProof/>
-                              </w:rPr>
-                            </w:pPr>
-                            <w:r>
-                              <w:t>S5. 1 Movie list</w:t>
-                            </w:r>
-                          </w:p>
-                        </w:txbxContent>
-                      </wps:txbx>
-                      <wps:bodyPr rot="0" spcFirstLastPara="0" vertOverflow="overflow" horzOverflow="overflow" vert="horz" wrap="square" lIns="0" tIns="0" rIns="0" bIns="0" numCol="1" spcCol="0" rtlCol="0" fromWordArt="0" anchor="t" anchorCtr="0" forceAA="0" compatLnSpc="1">
-                        <a:prstTxWarp prst="textNoShape">
-                          <a:avLst/>
-                        </a:prstTxWarp>
-                        <a:spAutoFit/>
-                      </wps:bodyPr>
-                    </wps:wsp>
-                  </a:graphicData>
-                </a:graphic>
-              </wp:anchor>
-            </w:drawing>
-          </mc:Choice>
-          <mc:Fallback>
-            <w:pict>
-              <v:shape w14:anchorId="429A22BC" id="Text Box 65" o:spid="_x0000_s1053" type="#_x0000_t202" style="position:absolute;margin-left:0;margin-top:3.7pt;width:173.7pt;height:.05pt;z-index:-251525120;visibility:visible;mso-wrap-style:square;mso-wrap-distance-left:9pt;mso-wrap-distance-top:0;mso-wrap-distance-right:9pt;mso-wrap-distance-bottom:0;mso-position-horizontal:left;mso-position-horizontal-relative:margin;mso-position-vertical:absolute;mso-position-vertical-relative:text;v-text-anchor:top" o:gfxdata="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" stroked="f">
-                <v:textbox style="mso-fit-shape-to-text:t" inset="0,0,0,0">
-                  <w:txbxContent>
-                    <w:p>
-                      <w:pPr>
-                        <w:pStyle w:val="Caption"/>
-                        <w:rPr>
-                          <w:noProof/>
-                        </w:rPr>
-                      </w:pPr>
-                      <w:r>
-                        <w:t>S5. 1 Movie list</w:t>
-                      </w:r>
-                    </w:p>
-                  </w:txbxContent>
-                </v:textbox>
-                <w10:wrap anchorx="margin"/>
-              </v:shape>
-            </w:pict>
-          </mc:Fallback>
-        </mc:AlternateContent>
-      </w:r>
-      <w:r>
-        <w:tab/>
-      </w:r>
-    </w:p>
+    <w:p/>
     <w:p/>
     <w:p>
       <w:pPr>
@@ -6139,11 +4113,11 @@
       <w:r>
         <w:rPr>
           <w:noProof/>
-          <w:lang w:eastAsia="en-ZA"/>
+          <w:lang w:val="en-US"/>
         </w:rPr>
         <w:lastRenderedPageBreak/>
         <w:drawing>
-          <wp:anchor distT="0" distB="0" distL="114300" distR="114300" simplePos="0" relativeHeight="251752448" behindDoc="1" locked="0" layoutInCell="1" allowOverlap="1" wp14:anchorId="7DA9DA14" wp14:editId="771081C7">
+          <wp:anchor distT="0" distB="0" distL="114300" distR="114300" simplePos="0" relativeHeight="251752448" behindDoc="1" locked="0" layoutInCell="1" allowOverlap="1" wp14:anchorId="7DA9DA14" wp14:editId="517AC17D">
             <wp:simplePos x="0" y="0"/>
             <wp:positionH relativeFrom="margin">
               <wp:posOffset>0</wp:posOffset>
@@ -6209,193 +4183,10 @@
       </w:r>
     </w:p>
     <w:p>
-      <w:bookmarkStart w:id="1" w:name="_GoBack"/>
-      <w:bookmarkEnd w:id="1"/>
       <w:r>
         <w:rPr>
           <w:noProof/>
-        </w:rPr>
-        <mc:AlternateContent>
-          <mc:Choice Requires="wps">
-            <w:drawing>
-              <wp:anchor distT="0" distB="0" distL="114300" distR="114300" simplePos="0" relativeHeight="251797504" behindDoc="1" locked="0" layoutInCell="1" allowOverlap="1" wp14:anchorId="29A18169" wp14:editId="15C1723B">
-                <wp:simplePos x="0" y="0"/>
-                <wp:positionH relativeFrom="column">
-                  <wp:posOffset>3057525</wp:posOffset>
-                </wp:positionH>
-                <wp:positionV relativeFrom="paragraph">
-                  <wp:posOffset>4154170</wp:posOffset>
-                </wp:positionV>
-                <wp:extent cx="2205990" cy="635"/>
-                <wp:effectExtent l="0" t="0" r="0" b="0"/>
-                <wp:wrapNone/>
-                <wp:docPr id="68" name="Text Box 68"/>
-                <wp:cNvGraphicFramePr/>
-                <a:graphic xmlns:a="http://schemas.openxmlformats.org/drawingml/2006/main">
-                  <a:graphicData uri="http://schemas.microsoft.com/office/word/2010/wordprocessingShape">
-                    <wps:wsp>
-                      <wps:cNvSpPr txBox="1"/>
-                      <wps:spPr>
-                        <a:xfrm>
-                          <a:off x="0" y="0"/>
-                          <a:ext cx="2205990" cy="635"/>
-                        </a:xfrm>
-                        <a:prstGeom prst="rect">
-                          <a:avLst/>
-                        </a:prstGeom>
-                        <a:solidFill>
-                          <a:prstClr val="white"/>
-                        </a:solidFill>
-                        <a:ln>
-                          <a:noFill/>
-                        </a:ln>
-                        <a:effectLst/>
-                      </wps:spPr>
-                      <wps:txbx>
-                        <w:txbxContent>
-                          <w:p>
-                            <w:pPr>
-                              <w:pStyle w:val="Caption"/>
-                              <w:rPr>
-                                <w:noProof/>
-                              </w:rPr>
-                            </w:pPr>
-                            <w:r>
-                              <w:t>S6. 2 …it will take them to the imdb page for that movie</w:t>
-                            </w:r>
-                          </w:p>
-                        </w:txbxContent>
-                      </wps:txbx>
-                      <wps:bodyPr rot="0" spcFirstLastPara="0" vertOverflow="overflow" horzOverflow="overflow" vert="horz" wrap="square" lIns="0" tIns="0" rIns="0" bIns="0" numCol="1" spcCol="0" rtlCol="0" fromWordArt="0" anchor="t" anchorCtr="0" forceAA="0" compatLnSpc="1">
-                        <a:prstTxWarp prst="textNoShape">
-                          <a:avLst/>
-                        </a:prstTxWarp>
-                        <a:spAutoFit/>
-                      </wps:bodyPr>
-                    </wps:wsp>
-                  </a:graphicData>
-                </a:graphic>
-              </wp:anchor>
-            </w:drawing>
-          </mc:Choice>
-          <mc:Fallback>
-            <w:pict>
-              <v:shape w14:anchorId="29A18169" id="Text Box 68" o:spid="_x0000_s1054" type="#_x0000_t202" style="position:absolute;margin-left:240.75pt;margin-top:327.1pt;width:173.7pt;height:.05pt;z-index:-251518976;visibility:visible;mso-wrap-style:square;mso-wrap-distance-left:9pt;mso-wrap-distance-top:0;mso-wrap-distance-right:9pt;mso-wrap-distance-bottom:0;mso-position-horizontal:absolute;mso-position-horizontal-relative:text;mso-position-vertical:absolute;mso-position-vertical-relative:text;v-text-anchor:top" o:gfxdata="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" stroked="f">
-                <v:textbox style="mso-fit-shape-to-text:t" inset="0,0,0,0">
-                  <w:txbxContent>
-                    <w:p>
-                      <w:pPr>
-                        <w:pStyle w:val="Caption"/>
-                        <w:rPr>
-                          <w:noProof/>
-                        </w:rPr>
-                      </w:pPr>
-                      <w:r>
-                        <w:t>S6. 2 …it will take them to the imdb page for that movie</w:t>
-                      </w:r>
-                    </w:p>
-                  </w:txbxContent>
-                </v:textbox>
-              </v:shape>
-            </w:pict>
-          </mc:Fallback>
-        </mc:AlternateContent>
-      </w:r>
-      <w:r>
-        <w:rPr>
-          <w:noProof/>
-        </w:rPr>
-        <mc:AlternateContent>
-          <mc:Choice Requires="wps">
-            <w:drawing>
-              <wp:anchor distT="0" distB="0" distL="114300" distR="114300" simplePos="0" relativeHeight="251795456" behindDoc="1" locked="0" layoutInCell="1" allowOverlap="1" wp14:anchorId="364F6CD5" wp14:editId="5F64976B">
-                <wp:simplePos x="0" y="0"/>
-                <wp:positionH relativeFrom="margin">
-                  <wp:align>left</wp:align>
-                </wp:positionH>
-                <wp:positionV relativeFrom="paragraph">
-                  <wp:posOffset>4104640</wp:posOffset>
-                </wp:positionV>
-                <wp:extent cx="2205990" cy="635"/>
-                <wp:effectExtent l="0" t="0" r="3810" b="0"/>
-                <wp:wrapNone/>
-                <wp:docPr id="67" name="Text Box 67"/>
-                <wp:cNvGraphicFramePr/>
-                <a:graphic xmlns:a="http://schemas.openxmlformats.org/drawingml/2006/main">
-                  <a:graphicData uri="http://schemas.microsoft.com/office/word/2010/wordprocessingShape">
-                    <wps:wsp>
-                      <wps:cNvSpPr txBox="1"/>
-                      <wps:spPr>
-                        <a:xfrm>
-                          <a:off x="0" y="0"/>
-                          <a:ext cx="2205990" cy="635"/>
-                        </a:xfrm>
-                        <a:prstGeom prst="rect">
-                          <a:avLst/>
-                        </a:prstGeom>
-                        <a:solidFill>
-                          <a:prstClr val="white"/>
-                        </a:solidFill>
-                        <a:ln>
-                          <a:noFill/>
-                        </a:ln>
-                        <a:effectLst/>
-                      </wps:spPr>
-                      <wps:txbx>
-                        <w:txbxContent>
-                          <w:p>
-                            <w:pPr>
-                              <w:pStyle w:val="Caption"/>
-                              <w:rPr>
-                                <w:noProof/>
-                              </w:rPr>
-                            </w:pPr>
-                            <w:r>
-                              <w:t>S6. 1 If user clicks on any IMDB logo…</w:t>
-                            </w:r>
-                          </w:p>
-                        </w:txbxContent>
-                      </wps:txbx>
-                      <wps:bodyPr rot="0" spcFirstLastPara="0" vertOverflow="overflow" horzOverflow="overflow" vert="horz" wrap="square" lIns="0" tIns="0" rIns="0" bIns="0" numCol="1" spcCol="0" rtlCol="0" fromWordArt="0" anchor="t" anchorCtr="0" forceAA="0" compatLnSpc="1">
-                        <a:prstTxWarp prst="textNoShape">
-                          <a:avLst/>
-                        </a:prstTxWarp>
-                        <a:spAutoFit/>
-                      </wps:bodyPr>
-                    </wps:wsp>
-                  </a:graphicData>
-                </a:graphic>
-              </wp:anchor>
-            </w:drawing>
-          </mc:Choice>
-          <mc:Fallback>
-            <w:pict>
-              <v:shape w14:anchorId="364F6CD5" id="Text Box 67" o:spid="_x0000_s1055" type="#_x0000_t202" style="position:absolute;margin-left:0;margin-top:323.2pt;width:173.7pt;height:.05pt;z-index:-251521024;visibility:visible;mso-wrap-style:square;mso-wrap-distance-left:9pt;mso-wrap-distance-top:0;mso-wrap-distance-right:9pt;mso-wrap-distance-bottom:0;mso-position-horizontal:left;mso-position-horizontal-relative:margin;mso-position-vertical:absolute;mso-position-vertical-relative:text;v-text-anchor:top" o:gfxdata="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" stroked="f">
-                <v:textbox style="mso-fit-shape-to-text:t" inset="0,0,0,0">
-                  <w:txbxContent>
-                    <w:p>
-                      <w:pPr>
-                        <w:pStyle w:val="Caption"/>
-                        <w:rPr>
-                          <w:noProof/>
-                        </w:rPr>
-                      </w:pPr>
-                      <w:r>
-                        <w:t>S6. 1 If user clicks on any IMDB logo…</w:t>
-                      </w:r>
-                    </w:p>
-                  </w:txbxContent>
-                </v:textbox>
-                <w10:wrap anchorx="margin"/>
-              </v:shape>
-            </w:pict>
-          </mc:Fallback>
-        </mc:AlternateContent>
-      </w:r>
-      <w:r>
-        <w:rPr>
-          <w:noProof/>
-          <w:lang w:eastAsia="en-ZA"/>
+          <w:lang w:val="en-US"/>
         </w:rPr>
         <w:drawing>
           <wp:anchor distT="0" distB="0" distL="114300" distR="114300" simplePos="0" relativeHeight="251754496" behindDoc="1" locked="0" layoutInCell="1" allowOverlap="1" wp14:anchorId="2FEEF46F" wp14:editId="51B7D301">
@@ -6471,7 +4262,7 @@
 </file>
 
 <file path=word/endnotes.xml><?xml version="1.0" encoding="utf-8"?>
-<w:endnotes xmlns:wpc="http://schemas.microsoft.com/office/word/2010/wordprocessingCanvas" xmlns:mc="http://schemas.openxmlformats.org/markup-compatibility/2006" xmlns:o="urn:schemas-microsoft-com:office:office" xmlns:r="http://schemas.openxmlformats.org/officeDocument/2006/relationships" xmlns:m="http://schemas.openxmlformats.org/officeDocument/2006/math" xmlns:v="urn:schemas-microsoft-com:vml" xmlns:wp14="http://schemas.microsoft.com/office/word/2010/wordprocessingDrawing" xmlns:wp="http://schemas.openxmlformats.org/drawingml/2006/wordprocessingDrawing" xmlns:w10="urn:schemas-microsoft-com:office:word" xmlns:w="http://schemas.openxmlformats.org/wordprocessingml/2006/main" xmlns:w14="http://schemas.microsoft.com/office/word/2010/wordml" xmlns:w15="http://schemas.microsoft.com/office/word/2012/wordml" xmlns:wpg="http://schemas.microsoft.com/office/word/2010/wordprocessingGroup" xmlns:wpi="http://schemas.microsoft.com/office/word/2010/wordprocessingInk" xmlns:wne="http://schemas.microsoft.com/office/word/2006/wordml" xmlns:wps="http://schemas.microsoft.com/office/word/2010/wordprocessingShape" mc:Ignorable="w14 w15 wp14">
+<w:endnotes xmlns:wpc="http://schemas.microsoft.com/office/word/2010/wordprocessingCanvas" xmlns:cx="http://schemas.microsoft.com/office/drawing/2014/chartex" xmlns:cx1="http://schemas.microsoft.com/office/drawing/2015/9/8/chartex" xmlns:cx2="http://schemas.microsoft.com/office/drawing/2015/10/21/chartex" xmlns:cx3="http://schemas.microsoft.com/office/drawing/2016/5/9/chartex" xmlns:cx4="http://schemas.microsoft.com/office/drawing/2016/5/10/chartex" xmlns:cx5="http://schemas.microsoft.com/office/drawing/2016/5/11/chartex" xmlns:cx6="http://schemas.microsoft.com/office/drawing/2016/5/12/chartex" xmlns:cx7="http://schemas.microsoft.com/office/drawing/2016/5/13/chartex" xmlns:cx8="http://schemas.microsoft.com/office/drawing/2016/5/14/chartex" xmlns:mc="http://schemas.openxmlformats.org/markup-compatibility/2006" xmlns:o="urn:schemas-microsoft-com:office:office" xmlns:r="http://schemas.openxmlformats.org/officeDocument/2006/relationships" xmlns:m="http://schemas.openxmlformats.org/officeDocument/2006/math" xmlns:v="urn:schemas-microsoft-com:vml" xmlns:wp14="http://schemas.microsoft.com/office/word/2010/wordprocessingDrawing" xmlns:wp="http://schemas.openxmlformats.org/drawingml/2006/wordprocessingDrawing" xmlns:w10="urn:schemas-microsoft-com:office:word" xmlns:w="http://schemas.openxmlformats.org/wordprocessingml/2006/main" xmlns:w14="http://schemas.microsoft.com/office/word/2010/wordml" xmlns:w15="http://schemas.microsoft.com/office/word/2012/wordml" xmlns:w16se="http://schemas.microsoft.com/office/word/2015/wordml/symex" xmlns:wpg="http://schemas.microsoft.com/office/word/2010/wordprocessingGroup" xmlns:wpi="http://schemas.microsoft.com/office/word/2010/wordprocessingInk" xmlns:wne="http://schemas.microsoft.com/office/word/2006/wordml" xmlns:wps="http://schemas.microsoft.com/office/word/2010/wordprocessingShape" mc:Ignorable="w14 w15 w16se wp14">
   <w:endnote w:type="separator" w:id="-1">
     <w:p>
       <w:pPr>
@@ -6496,7 +4287,7 @@
 </file>
 
 <file path=word/footnotes.xml><?xml version="1.0" encoding="utf-8"?>
-<w:footnotes xmlns:wpc="http://schemas.microsoft.com/office/word/2010/wordprocessingCanvas" xmlns:mc="http://schemas.openxmlformats.org/markup-compatibility/2006" xmlns:o="urn:schemas-microsoft-com:office:office" xmlns:r="http://schemas.openxmlformats.org/officeDocument/2006/relationships" xmlns:m="http://schemas.openxmlformats.org/officeDocument/2006/math" xmlns:v="urn:schemas-microsoft-com:vml" xmlns:wp14="http://schemas.microsoft.com/office/word/2010/wordprocessingDrawing" xmlns:wp="http://schemas.openxmlformats.org/drawingml/2006/wordprocessingDrawing" xmlns:w10="urn:schemas-microsoft-com:office:word" xmlns:w="http://schemas.openxmlformats.org/wordprocessingml/2006/main" xmlns:w14="http://schemas.microsoft.com/office/word/2010/wordml" xmlns:w15="http://schemas.microsoft.com/office/word/2012/wordml" xmlns:wpg="http://schemas.microsoft.com/office/word/2010/wordprocessingGroup" xmlns:wpi="http://schemas.microsoft.com/office/word/2010/wordprocessingInk" xmlns:wne="http://schemas.microsoft.com/office/word/2006/wordml" xmlns:wps="http://schemas.microsoft.com/office/word/2010/wordprocessingShape" mc:Ignorable="w14 w15 wp14">
+<w:footnotes xmlns:wpc="http://schemas.microsoft.com/office/word/2010/wordprocessingCanvas" xmlns:cx="http://schemas.microsoft.com/office/drawing/2014/chartex" xmlns:cx1="http://schemas.microsoft.com/office/drawing/2015/9/8/chartex" xmlns:cx2="http://schemas.microsoft.com/office/drawing/2015/10/21/chartex" xmlns:cx3="http://schemas.microsoft.com/office/drawing/2016/5/9/chartex" xmlns:cx4="http://schemas.microsoft.com/office/drawing/2016/5/10/chartex" xmlns:cx5="http://schemas.microsoft.com/office/drawing/2016/5/11/chartex" xmlns:cx6="http://schemas.microsoft.com/office/drawing/2016/5/12/chartex" xmlns:cx7="http://schemas.microsoft.com/office/drawing/2016/5/13/chartex" xmlns:cx8="http://schemas.microsoft.com/office/drawing/2016/5/14/chartex" xmlns:mc="http://schemas.openxmlformats.org/markup-compatibility/2006" xmlns:o="urn:schemas-microsoft-com:office:office" xmlns:r="http://schemas.openxmlformats.org/officeDocument/2006/relationships" xmlns:m="http://schemas.openxmlformats.org/officeDocument/2006/math" xmlns:v="urn:schemas-microsoft-com:vml" xmlns:wp14="http://schemas.microsoft.com/office/word/2010/wordprocessingDrawing" xmlns:wp="http://schemas.openxmlformats.org/drawingml/2006/wordprocessingDrawing" xmlns:w10="urn:schemas-microsoft-com:office:word" xmlns:w="http://schemas.openxmlformats.org/wordprocessingml/2006/main" xmlns:w14="http://schemas.microsoft.com/office/word/2010/wordml" xmlns:w15="http://schemas.microsoft.com/office/word/2012/wordml" xmlns:w16se="http://schemas.microsoft.com/office/word/2015/wordml/symex" xmlns:wpg="http://schemas.microsoft.com/office/word/2010/wordprocessingGroup" xmlns:wpi="http://schemas.microsoft.com/office/word/2010/wordprocessingInk" xmlns:wne="http://schemas.microsoft.com/office/word/2006/wordml" xmlns:wps="http://schemas.microsoft.com/office/word/2010/wordprocessingShape" mc:Ignorable="w14 w15 w16se wp14">
   <w:footnote w:type="separator" w:id="-1">
     <w:p>
       <w:pPr>
@@ -6521,7 +4312,7 @@
 </file>
 
 <file path=word/numbering.xml><?xml version="1.0" encoding="utf-8"?>
-<w:numbering xmlns:wpc="http://schemas.microsoft.com/office/word/2010/wordprocessingCanvas" xmlns:mc="http://schemas.openxmlformats.org/markup-compatibility/2006" xmlns:o="urn:schemas-microsoft-com:office:office" xmlns:r="http://schemas.openxmlformats.org/officeDocument/2006/relationships" xmlns:m="http://schemas.openxmlformats.org/officeDocument/2006/math" xmlns:v="urn:schemas-microsoft-com:vml" xmlns:wp14="http://schemas.microsoft.com/office/word/2010/wordprocessingDrawing" xmlns:wp="http://schemas.openxmlformats.org/drawingml/2006/wordprocessingDrawing" xmlns:w10="urn:schemas-microsoft-com:office:word" xmlns:w="http://schemas.openxmlformats.org/wordprocessingml/2006/main" xmlns:w14="http://schemas.microsoft.com/office/word/2010/wordml" xmlns:w15="http://schemas.microsoft.com/office/word/2012/wordml" xmlns:wpg="http://schemas.microsoft.com/office/word/2010/wordprocessingGroup" xmlns:wpi="http://schemas.microsoft.com/office/word/2010/wordprocessingInk" xmlns:wne="http://schemas.microsoft.com/office/word/2006/wordml" xmlns:wps="http://schemas.microsoft.com/office/word/2010/wordprocessingShape" mc:Ignorable="w14 w15 wp14">
+<w:numbering xmlns:wpc="http://schemas.microsoft.com/office/word/2010/wordprocessingCanvas" xmlns:cx="http://schemas.microsoft.com/office/drawing/2014/chartex" xmlns:cx1="http://schemas.microsoft.com/office/drawing/2015/9/8/chartex" xmlns:cx2="http://schemas.microsoft.com/office/drawing/2015/10/21/chartex" xmlns:cx3="http://schemas.microsoft.com/office/drawing/2016/5/9/chartex" xmlns:cx4="http://schemas.microsoft.com/office/drawing/2016/5/10/chartex" xmlns:cx5="http://schemas.microsoft.com/office/drawing/2016/5/11/chartex" xmlns:cx6="http://schemas.microsoft.com/office/drawing/2016/5/12/chartex" xmlns:cx7="http://schemas.microsoft.com/office/drawing/2016/5/13/chartex" xmlns:cx8="http://schemas.microsoft.com/office/drawing/2016/5/14/chartex" xmlns:mc="http://schemas.openxmlformats.org/markup-compatibility/2006" xmlns:o="urn:schemas-microsoft-com:office:office" xmlns:r="http://schemas.openxmlformats.org/officeDocument/2006/relationships" xmlns:m="http://schemas.openxmlformats.org/officeDocument/2006/math" xmlns:v="urn:schemas-microsoft-com:vml" xmlns:wp14="http://schemas.microsoft.com/office/word/2010/wordprocessingDrawing" xmlns:wp="http://schemas.openxmlformats.org/drawingml/2006/wordprocessingDrawing" xmlns:w10="urn:schemas-microsoft-com:office:word" xmlns:w="http://schemas.openxmlformats.org/wordprocessingml/2006/main" xmlns:w14="http://schemas.microsoft.com/office/word/2010/wordml" xmlns:w15="http://schemas.microsoft.com/office/word/2012/wordml" xmlns:w16se="http://schemas.microsoft.com/office/word/2015/wordml/symex" xmlns:wpg="http://schemas.microsoft.com/office/word/2010/wordprocessingGroup" xmlns:wpi="http://schemas.microsoft.com/office/word/2010/wordprocessingInk" xmlns:wne="http://schemas.microsoft.com/office/word/2006/wordml" xmlns:wps="http://schemas.microsoft.com/office/word/2010/wordprocessingShape" mc:Ignorable="w14 w15 w16se wp14">
   <w:abstractNum w:abstractNumId="0" w15:restartNumberingAfterBreak="0">
     <w:nsid w:val="00530E0A"/>
     <w:multiLevelType w:val="hybridMultilevel"/>
@@ -6986,7 +4777,7 @@
 </file>
 
 <file path=word/styles.xml><?xml version="1.0" encoding="utf-8"?>
-<w:styles xmlns:mc="http://schemas.openxmlformats.org/markup-compatibility/2006" xmlns:r="http://schemas.openxmlformats.org/officeDocument/2006/relationships" xmlns:w="http://schemas.openxmlformats.org/wordprocessingml/2006/main" xmlns:w14="http://schemas.microsoft.com/office/word/2010/wordml" xmlns:w15="http://schemas.microsoft.com/office/word/2012/wordml" mc:Ignorable="w14 w15">
+<w:styles xmlns:mc="http://schemas.openxmlformats.org/markup-compatibility/2006" xmlns:r="http://schemas.openxmlformats.org/officeDocument/2006/relationships" xmlns:w="http://schemas.openxmlformats.org/wordprocessingml/2006/main" xmlns:w14="http://schemas.microsoft.com/office/word/2010/wordml" xmlns:w15="http://schemas.microsoft.com/office/word/2012/wordml" xmlns:w16se="http://schemas.microsoft.com/office/word/2015/wordml/symex" mc:Ignorable="w14 w15 w16se">
   <w:docDefaults>
     <w:rPrDefault>
       <w:rPr>
@@ -7002,7 +4793,7 @@
       </w:pPr>
     </w:pPrDefault>
   </w:docDefaults>
-  <w:latentStyles w:defLockedState="0" w:defUIPriority="99" w:defSemiHidden="0" w:defUnhideWhenUsed="0" w:defQFormat="0" w:count="371">
+  <w:latentStyles w:defLockedState="0" w:defUIPriority="99" w:defSemiHidden="0" w:defUnhideWhenUsed="0" w:defQFormat="0" w:count="374">
     <w:lsdException w:name="Normal" w:uiPriority="0" w:qFormat="1"/>
     <w:lsdException w:name="heading 1" w:uiPriority="9" w:qFormat="1"/>
     <w:lsdException w:name="heading 2" w:semiHidden="1" w:uiPriority="9" w:unhideWhenUsed="1" w:qFormat="1"/>
@@ -7108,7 +4899,6 @@
     <w:lsdException w:name="HTML Sample" w:semiHidden="1" w:unhideWhenUsed="1"/>
     <w:lsdException w:name="HTML Typewriter" w:semiHidden="1" w:unhideWhenUsed="1"/>
     <w:lsdException w:name="HTML Variable" w:semiHidden="1" w:unhideWhenUsed="1"/>
-    <w:lsdException w:name="Normal Table" w:semiHidden="1" w:unhideWhenUsed="1"/>
     <w:lsdException w:name="annotation subject" w:semiHidden="1" w:unhideWhenUsed="1"/>
     <w:lsdException w:name="No List" w:semiHidden="1" w:unhideWhenUsed="1"/>
     <w:lsdException w:name="Outline List 1" w:semiHidden="1" w:unhideWhenUsed="1"/>
@@ -7153,7 +4943,6 @@
     <w:lsdException w:name="Table Professional" w:semiHidden="1" w:unhideWhenUsed="1"/>
     <w:lsdException w:name="Table Subtle 1" w:semiHidden="1" w:unhideWhenUsed="1"/>
     <w:lsdException w:name="Table Subtle 2" w:semiHidden="1" w:unhideWhenUsed="1"/>
-    <w:lsdException w:name="Table Web 1" w:semiHidden="1" w:unhideWhenUsed="1"/>
     <w:lsdException w:name="Table Web 2" w:semiHidden="1" w:unhideWhenUsed="1"/>
     <w:lsdException w:name="Table Web 3" w:semiHidden="1" w:unhideWhenUsed="1"/>
     <w:lsdException w:name="Balloon Text" w:semiHidden="1" w:unhideWhenUsed="1"/>
@@ -7374,6 +5163,9 @@
     <w:lsdException w:name="List Table 5 Dark Accent 6" w:uiPriority="50"/>
     <w:lsdException w:name="List Table 6 Colorful Accent 6" w:uiPriority="51"/>
     <w:lsdException w:name="List Table 7 Colorful Accent 6" w:uiPriority="52"/>
+    <w:lsdException w:name="Mention" w:semiHidden="1" w:unhideWhenUsed="1"/>
+    <w:lsdException w:name="Smart Hyperlink" w:semiHidden="1" w:unhideWhenUsed="1"/>
+    <w:lsdException w:name="Hashtag" w:semiHidden="1" w:unhideWhenUsed="1"/>
   </w:latentStyles>
   <w:style w:type="paragraph" w:default="1" w:styleId="Normal">
     <w:name w:val="Normal"/>
@@ -7529,25 +5321,6 @@
     <w:link w:val="Footer"/>
     <w:uiPriority w:val="99"/>
     <w:rsid w:val="00040BB8"/>
-  </w:style>
-  <w:style w:type="paragraph" w:styleId="Caption">
-    <w:name w:val="caption"/>
-    <w:basedOn w:val="Normal"/>
-    <w:next w:val="Normal"/>
-    <w:uiPriority w:val="35"/>
-    <w:unhideWhenUsed/>
-    <w:qFormat/>
-    <w:rsid w:val="00B33278"/>
-    <w:pPr>
-      <w:spacing w:after="200" w:line="240" w:lineRule="auto"/>
-    </w:pPr>
-    <w:rPr>
-      <w:i/>
-      <w:iCs/>
-      <w:color w:val="44546A" w:themeColor="text2"/>
-      <w:sz w:val="18"/>
-      <w:szCs w:val="18"/>
-    </w:rPr>
   </w:style>
 </w:styles>
 </file>
